--- a/docs/Final Project new (use).docx
+++ b/docs/Final Project new (use).docx
@@ -1764,7 +1764,25 @@
           <w:sz w:val="24"/>
           <w:szCs w:val="24"/>
         </w:rPr>
-        <w:t>A golf shot played toward the green, typically from a distance of 50-200 yards from the hole.</w:t>
+        <w:t xml:space="preserve">A golf shot played toward the green, typically from </w:t>
+      </w:r>
+      <w:proofErr w:type="gramStart"/>
+      <w:r>
+        <w:rPr>
+          <w:rFonts w:ascii="Times New Roman" w:hAnsi="Times New Roman" w:cs="Times New Roman"/>
+          <w:sz w:val="24"/>
+          <w:szCs w:val="24"/>
+        </w:rPr>
+        <w:t>a distance of 50-200</w:t>
+      </w:r>
+      <w:proofErr w:type="gramEnd"/>
+      <w:r>
+        <w:rPr>
+          <w:rFonts w:ascii="Times New Roman" w:hAnsi="Times New Roman" w:cs="Times New Roman"/>
+          <w:sz w:val="24"/>
+          <w:szCs w:val="24"/>
+        </w:rPr>
+        <w:t xml:space="preserve"> yards from the hole.</w:t>
       </w:r>
     </w:p>
     <w:p>
@@ -1792,7 +1810,23 @@
           <w:sz w:val="24"/>
           <w:szCs w:val="24"/>
         </w:rPr>
-        <w:t>The closely mown area of grass between the tee and the green, providing the most advantageous position for the next shot.</w:t>
+        <w:t xml:space="preserve">The closely mown area of grass between the tee and the green, </w:t>
+      </w:r>
+      <w:r>
+        <w:rPr>
+          <w:rFonts w:ascii="Times New Roman" w:hAnsi="Times New Roman" w:cs="Times New Roman"/>
+          <w:sz w:val="24"/>
+          <w:szCs w:val="24"/>
+        </w:rPr>
+        <w:t xml:space="preserve">generally </w:t>
+      </w:r>
+      <w:r>
+        <w:rPr>
+          <w:rFonts w:ascii="Times New Roman" w:hAnsi="Times New Roman" w:cs="Times New Roman"/>
+          <w:sz w:val="24"/>
+          <w:szCs w:val="24"/>
+        </w:rPr>
+        <w:t>providing the most advantageous position for the next shot.</w:t>
       </w:r>
     </w:p>
     <w:p>
@@ -1977,7 +2011,23 @@
           <w:sz w:val="24"/>
           <w:szCs w:val="24"/>
         </w:rPr>
-        <w:t xml:space="preserve">Having played golf for 13 years and achieved a handicap of 3, I have experienced firsthand the evolution from novice to skilled amateur player. My own dedication to improvement over a long span of time has provided unique insights into how course management influences performance across different skill levels. This experience has revealed a crucial observation: while technical skills are important, strategic course management is often the most important factor in whether a golfer is able to shoot a good score. </w:t>
+        <w:t xml:space="preserve">Having played golf for 13 years and achieved a handicap of 3, I have experienced firsthand the evolution from novice to skilled amateur player. My own dedication to improvement over a long span of time has provided unique insights into how course management influences performance across different skill levels. </w:t>
+      </w:r>
+      <w:r>
+        <w:rPr>
+          <w:rFonts w:ascii="Times New Roman" w:eastAsia="Aptos" w:hAnsi="Times New Roman" w:cs="Times New Roman"/>
+          <w:sz w:val="24"/>
+          <w:szCs w:val="24"/>
+        </w:rPr>
+        <w:t>My</w:t>
+      </w:r>
+      <w:r>
+        <w:rPr>
+          <w:rFonts w:ascii="Times New Roman" w:eastAsia="Aptos" w:hAnsi="Times New Roman" w:cs="Times New Roman"/>
+          <w:sz w:val="24"/>
+          <w:szCs w:val="24"/>
+        </w:rPr>
+        <w:t xml:space="preserve"> experience has revealed a crucial observation: while technical skills are important, strategic course management is often the most important factor in whether a golfer is able to shoot a good score. </w:t>
       </w:r>
       <w:r>
         <w:rPr>
@@ -1987,6 +2037,14 @@
         </w:rPr>
         <w:t>Golf at all skill levels is a game of misses. Nobody can hit a ‘perfect’ shot every time, so managing where you ‘miss’ your shots is essential</w:t>
       </w:r>
+      <w:r>
+        <w:rPr>
+          <w:rFonts w:ascii="Times New Roman" w:hAnsi="Times New Roman" w:cs="Times New Roman"/>
+          <w:sz w:val="24"/>
+          <w:szCs w:val="24"/>
+        </w:rPr>
+        <w:t>.</w:t>
+      </w:r>
     </w:p>
     <w:p>
       <w:pPr>
@@ -2029,7 +2087,25 @@
           <w:sz w:val="24"/>
           <w:szCs w:val="24"/>
         </w:rPr>
-        <w:t xml:space="preserve"> I have gradually begun to notice subtle trends about each of the 18 holes there. For example, if a player misses the green to the left-hand side of the second hole with their approach shot, they will typically get a higher score on that hole than if they were to miss to the right-hand side. This is because the subsequent shot is generally much more difficult from the left side of the green as opposed to the right. As a result of this, I have </w:t>
+        <w:t xml:space="preserve"> I have gradually </w:t>
+      </w:r>
+      <w:proofErr w:type="gramStart"/>
+      <w:r>
+        <w:rPr>
+          <w:rFonts w:ascii="Times New Roman" w:hAnsi="Times New Roman" w:cs="Times New Roman"/>
+          <w:sz w:val="24"/>
+          <w:szCs w:val="24"/>
+        </w:rPr>
+        <w:t>begun to notice</w:t>
+      </w:r>
+      <w:proofErr w:type="gramEnd"/>
+      <w:r>
+        <w:rPr>
+          <w:rFonts w:ascii="Times New Roman" w:hAnsi="Times New Roman" w:cs="Times New Roman"/>
+          <w:sz w:val="24"/>
+          <w:szCs w:val="24"/>
+        </w:rPr>
+        <w:t xml:space="preserve"> subtle trends about each of the 18 holes there. For example, if a player misses the green to the left-hand side of the second hole with their approach shot, they will typically get a higher score on that hole than if they were to miss to the right-hand side. This is because the subsequent shot is generally much more difficult from the left side of the green as opposed to the right. As a result of this, I have </w:t>
       </w:r>
       <w:r>
         <w:rPr>
@@ -2056,7 +2132,49 @@
           <w:sz w:val="24"/>
           <w:szCs w:val="24"/>
         </w:rPr>
-        <w:t>However, I regularly see other golfers fail to account for this, as well as similar, but unique pitfalls depending on which hole they are playing. These dangers can occasionally be easy to identify during a round of golf, but more often than not these minute intricacies about each hole are either simply overlooked, or perhaps not understood in the first place. I believe that The Golf Blueprint would be able to visually represent ways to improve scores across all 18 holes in a way that is easy to understand and visualise for golfers of all skill levels. This would allow golfers who use The Golf Blueprint to benefit from knowing which areas of the golf course they should either try to avoid or look to aim at with their shots during their rounds in order to shoot lower scores.</w:t>
+        <w:t xml:space="preserve">However, I regularly see other golfers fail to account for this, as well as similar, but unique pitfalls depending on which hole they are playing. These dangers can occasionally be easy to identify during a round of golf, but </w:t>
+      </w:r>
+      <w:proofErr w:type="gramStart"/>
+      <w:r>
+        <w:rPr>
+          <w:rFonts w:ascii="Times New Roman" w:hAnsi="Times New Roman" w:cs="Times New Roman"/>
+          <w:sz w:val="24"/>
+          <w:szCs w:val="24"/>
+        </w:rPr>
+        <w:t>more often than not</w:t>
+      </w:r>
+      <w:proofErr w:type="gramEnd"/>
+      <w:r>
+        <w:rPr>
+          <w:rFonts w:ascii="Times New Roman" w:hAnsi="Times New Roman" w:cs="Times New Roman"/>
+          <w:sz w:val="24"/>
+          <w:szCs w:val="24"/>
+        </w:rPr>
+        <w:t>,</w:t>
+      </w:r>
+      <w:r>
+        <w:rPr>
+          <w:rFonts w:ascii="Times New Roman" w:hAnsi="Times New Roman" w:cs="Times New Roman"/>
+          <w:sz w:val="24"/>
+          <w:szCs w:val="24"/>
+        </w:rPr>
+        <w:t xml:space="preserve"> minute intricacies about each hole are either simply overlooked, or perhaps not understood in the first place. I believe that The Golf Blueprint would be able to visually represent ways to improve scores across all 18 holes in a way that is easy to understand and visualise for golfers of all skill levels. This would allow golfers who use The Golf Blueprint to benefit from knowing which areas of the golf course they should either try to avoid or look to aim at with their shots during their rounds </w:t>
+      </w:r>
+      <w:r>
+        <w:rPr>
+          <w:rFonts w:ascii="Times New Roman" w:hAnsi="Times New Roman" w:cs="Times New Roman"/>
+          <w:sz w:val="24"/>
+          <w:szCs w:val="24"/>
+        </w:rPr>
+        <w:t>to</w:t>
+      </w:r>
+      <w:r>
+        <w:rPr>
+          <w:rFonts w:ascii="Times New Roman" w:hAnsi="Times New Roman" w:cs="Times New Roman"/>
+          <w:sz w:val="24"/>
+          <w:szCs w:val="24"/>
+        </w:rPr>
+        <w:t xml:space="preserve"> shoot lower scores.</w:t>
       </w:r>
     </w:p>
     <w:p>
@@ -2232,7 +2350,7 @@
           <w:szCs w:val="24"/>
         </w:rPr>
         <w:lastRenderedPageBreak/>
-        <w:t xml:space="preserve"> Design and implement a system to collect and analyse shot data from golfers. This system must be very simple, and easy to use to ensure that golfers will be happy to take the time out of their day to input their data, and to ensure that the data collected is as accurate as possible.</w:t>
+        <w:t xml:space="preserve"> Design and implement a system to collect and analyse shot data from golfers. This system must be very simple, and easy to use to ensure that golfers will be happy to take the time to input their data, and to ensure that the data collected is as accurate as possible.</w:t>
       </w:r>
     </w:p>
     <w:p>
@@ -2298,7 +2416,23 @@
           <w:sz w:val="24"/>
           <w:szCs w:val="24"/>
         </w:rPr>
-        <w:t>Ensure that the resource meets the needs of the users, by conducting testing with at least 20 users, and gather feedback from the users to gain an understanding of what elements of the resource they enjoy, and what could be improved.</w:t>
+        <w:t xml:space="preserve">Ensure that the resource meets the needs of the users, by conducting testing with at least </w:t>
+      </w:r>
+      <w:r>
+        <w:rPr>
+          <w:rFonts w:ascii="Times New Roman" w:hAnsi="Times New Roman" w:cs="Times New Roman"/>
+          <w:sz w:val="24"/>
+          <w:szCs w:val="24"/>
+        </w:rPr>
+        <w:t>10</w:t>
+      </w:r>
+      <w:r>
+        <w:rPr>
+          <w:rFonts w:ascii="Times New Roman" w:hAnsi="Times New Roman" w:cs="Times New Roman"/>
+          <w:sz w:val="24"/>
+          <w:szCs w:val="24"/>
+        </w:rPr>
+        <w:t xml:space="preserve"> users, and gather feedback from the users to gain an understanding of what elements of the resource they enjoy, and what could be improved.</w:t>
       </w:r>
     </w:p>
     <w:p>
@@ -2384,7 +2518,31 @@
           <w:sz w:val="24"/>
           <w:szCs w:val="24"/>
         </w:rPr>
-        <w:t xml:space="preserve">In order for this project to run smoothly, and with minimal issues as possible, it is essential that I use a software development methodology. A methodology forms a framework for planning and controlling the creation of a software project </w:t>
+        <w:t>For</w:t>
+      </w:r>
+      <w:r>
+        <w:rPr>
+          <w:rFonts w:ascii="Times New Roman" w:hAnsi="Times New Roman" w:cs="Times New Roman"/>
+          <w:sz w:val="24"/>
+          <w:szCs w:val="24"/>
+        </w:rPr>
+        <w:t xml:space="preserve"> this project to run smoothly, and with </w:t>
+      </w:r>
+      <w:r>
+        <w:rPr>
+          <w:rFonts w:ascii="Times New Roman" w:hAnsi="Times New Roman" w:cs="Times New Roman"/>
+          <w:sz w:val="24"/>
+          <w:szCs w:val="24"/>
+        </w:rPr>
+        <w:t xml:space="preserve">as </w:t>
+      </w:r>
+      <w:r>
+        <w:rPr>
+          <w:rFonts w:ascii="Times New Roman" w:hAnsi="Times New Roman" w:cs="Times New Roman"/>
+          <w:sz w:val="24"/>
+          <w:szCs w:val="24"/>
+        </w:rPr>
+        <w:t xml:space="preserve">minimal issues as possible, it is essential that I use a software development methodology. A methodology forms a framework for planning and controlling the creation of a software project </w:t>
       </w:r>
       <w:r>
         <w:rPr>
@@ -2433,7 +2591,23 @@
           <w:sz w:val="24"/>
           <w:szCs w:val="24"/>
         </w:rPr>
-        <w:t xml:space="preserve">. To accommodate for the flexibility and adaptability that developing The Golf Blueprint requires, </w:t>
+        <w:t xml:space="preserve">. To accommodate for the flexibility and adaptability that developing The Golf Blueprint requires, an </w:t>
+      </w:r>
+      <w:r>
+        <w:rPr>
+          <w:rFonts w:ascii="Times New Roman" w:hAnsi="Times New Roman" w:cs="Times New Roman"/>
+          <w:sz w:val="24"/>
+          <w:szCs w:val="24"/>
+        </w:rPr>
+        <w:t>a</w:t>
+      </w:r>
+      <w:r>
+        <w:rPr>
+          <w:rFonts w:ascii="Times New Roman" w:hAnsi="Times New Roman" w:cs="Times New Roman"/>
+          <w:sz w:val="24"/>
+          <w:szCs w:val="24"/>
+        </w:rPr>
+        <w:t xml:space="preserve">gile </w:t>
       </w:r>
       <w:r>
         <w:rPr>
@@ -2442,7 +2616,7 @@
           <w:szCs w:val="24"/>
         </w:rPr>
         <w:lastRenderedPageBreak/>
-        <w:t>an Agile methodology would be more appropriate. I am creating this project in my third year of university, and there could be periods of time where I am extremely busy with other academic projects, that could cause a lengthy delay to my progress. Using an agile methodology will not force me to follow fixed-length sprints, allowing for a more flexible workload to fit around my varying university workloads. My agile methodology of choice will be Kanban. Kanban requires full transparency of work and presents work items visually on a Kanban board (Radigan, 2024).</w:t>
+        <w:t>methodology would be more appropriate. I am creating this project in my third year of university, and there could be periods of time where I am extremely busy with other academic projects, that could cause a lengthy delay to my progress. Using an agile methodology will not force me to follow fixed-length sprints, allowing for a more flexible workload to fit around my varying university workloads. My agile methodology of choice will be Kanban. Kanban requires full transparency of work and presents work items visually on a Kanban board (Radigan, 2024).</w:t>
       </w:r>
     </w:p>
     <w:p>
@@ -2727,6 +2901,7 @@
     </w:p>
     <w:p>
       <w:pPr>
+        <w:spacing w:line="240" w:lineRule="auto"/>
         <w:ind w:firstLine="0"/>
         <w:rPr>
           <w:rFonts w:ascii="Times New Roman" w:hAnsi="Times New Roman" w:cs="Times New Roman"/>
@@ -2786,14 +2961,102 @@
     </w:p>
     <w:p>
       <w:pPr>
+        <w:spacing w:line="240" w:lineRule="auto"/>
         <w:ind w:firstLine="0"/>
         <w:rPr>
           <w:rFonts w:ascii="Times New Roman" w:hAnsi="Times New Roman" w:cs="Times New Roman"/>
-          <w:sz w:val="24"/>
-          <w:szCs w:val="24"/>
-        </w:rPr>
-      </w:pPr>
-      <w:r>
+          <w:i/>
+          <w:iCs/>
+          <w:sz w:val="24"/>
+          <w:szCs w:val="24"/>
+        </w:rPr>
+      </w:pPr>
+      <w:r>
+        <w:rPr>
+          <w:rFonts w:ascii="Times New Roman" w:hAnsi="Times New Roman" w:cs="Times New Roman"/>
+          <w:i/>
+          <w:iCs/>
+          <w:sz w:val="24"/>
+          <w:szCs w:val="24"/>
+        </w:rPr>
+        <w:t>Figure 1.1: Kanban project board</w:t>
+      </w:r>
+      <w:r>
+        <w:rPr>
+          <w:rFonts w:ascii="Times New Roman" w:hAnsi="Times New Roman" w:cs="Times New Roman"/>
+          <w:i/>
+          <w:iCs/>
+          <w:sz w:val="24"/>
+          <w:szCs w:val="24"/>
+        </w:rPr>
+        <w:t>.</w:t>
+      </w:r>
+    </w:p>
+    <w:p>
+      <w:pPr>
+        <w:spacing w:line="240" w:lineRule="auto"/>
+        <w:ind w:firstLine="0"/>
+        <w:rPr>
+          <w:rFonts w:ascii="Times New Roman" w:hAnsi="Times New Roman" w:cs="Times New Roman"/>
+          <w:sz w:val="24"/>
+          <w:szCs w:val="24"/>
+        </w:rPr>
+      </w:pPr>
+    </w:p>
+    <w:p>
+      <w:pPr>
+        <w:pStyle w:val="Heading2"/>
+        <w:rPr>
+          <w:rFonts w:ascii="Times New Roman" w:hAnsi="Times New Roman" w:cs="Times New Roman"/>
+          <w:sz w:val="24"/>
+          <w:szCs w:val="24"/>
+        </w:rPr>
+      </w:pPr>
+      <w:bookmarkStart w:id="12" w:name="_Toc193376153"/>
+      <w:r>
+        <w:rPr>
+          <w:rFonts w:ascii="Times New Roman" w:hAnsi="Times New Roman" w:cs="Times New Roman"/>
+          <w:sz w:val="24"/>
+          <w:szCs w:val="24"/>
+        </w:rPr>
+        <w:t>Risks and Mitigation Strategies</w:t>
+      </w:r>
+      <w:bookmarkEnd w:id="12"/>
+    </w:p>
+    <w:p>
+      <w:pPr>
+        <w:rPr>
+          <w:rFonts w:ascii="Times New Roman" w:hAnsi="Times New Roman" w:cs="Times New Roman"/>
+          <w:sz w:val="24"/>
+          <w:szCs w:val="24"/>
+        </w:rPr>
+      </w:pPr>
+    </w:p>
+    <w:p>
+      <w:pPr>
+        <w:spacing w:before="240"/>
+        <w:ind w:firstLine="0"/>
+        <w:rPr>
+          <w:rFonts w:ascii="Times New Roman" w:hAnsi="Times New Roman" w:cs="Times New Roman"/>
+          <w:sz w:val="24"/>
+          <w:szCs w:val="24"/>
+        </w:rPr>
+      </w:pPr>
+      <w:bookmarkStart w:id="13" w:name="_Int_8AyKI6Kf"/>
+      <w:r>
+        <w:rPr>
+          <w:rFonts w:ascii="Times New Roman" w:hAnsi="Times New Roman" w:cs="Times New Roman"/>
+          <w:sz w:val="24"/>
+          <w:szCs w:val="24"/>
+        </w:rPr>
+        <w:t>For The Golf Blueprint to be successful, it is essential to identify potential risks and develop appropriate mitigation strategies. There are various potential risks that could impact the project's success, and they must be carefully managed.</w:t>
+      </w:r>
+      <w:bookmarkEnd w:id="13"/>
+    </w:p>
+    <w:p>
+      <w:pPr>
+        <w:spacing w:before="240"/>
+        <w:ind w:firstLine="0"/>
         <w:rPr>
           <w:rFonts w:ascii="Times New Roman" w:hAnsi="Times New Roman" w:cs="Times New Roman"/>
           <w:b/>
@@ -2802,64 +3065,11 @@
           <w:iCs/>
           <w:sz w:val="24"/>
           <w:szCs w:val="24"/>
-        </w:rPr>
-        <w:t>Figure 1.1: Kanban project board</w:t>
-      </w:r>
-    </w:p>
-    <w:p>
-      <w:pPr>
-        <w:pStyle w:val="Heading2"/>
-        <w:rPr>
-          <w:rFonts w:ascii="Times New Roman" w:hAnsi="Times New Roman" w:cs="Times New Roman"/>
-          <w:sz w:val="24"/>
-          <w:szCs w:val="24"/>
-        </w:rPr>
-      </w:pPr>
-      <w:bookmarkStart w:id="12" w:name="_Toc193376153"/>
-      <w:r>
-        <w:rPr>
-          <w:rFonts w:ascii="Times New Roman" w:hAnsi="Times New Roman" w:cs="Times New Roman"/>
-          <w:sz w:val="24"/>
-          <w:szCs w:val="24"/>
-        </w:rPr>
-        <w:t>Risks and Mitigation Strategies</w:t>
-      </w:r>
-      <w:bookmarkEnd w:id="12"/>
-    </w:p>
-    <w:p>
-      <w:pPr>
-        <w:rPr>
-          <w:rFonts w:ascii="Times New Roman" w:hAnsi="Times New Roman" w:cs="Times New Roman"/>
-          <w:sz w:val="24"/>
-          <w:szCs w:val="24"/>
-        </w:rPr>
-      </w:pPr>
-    </w:p>
-    <w:p>
-      <w:pPr>
-        <w:spacing w:before="240"/>
-        <w:ind w:firstLine="0"/>
-        <w:rPr>
-          <w:rFonts w:ascii="Times New Roman" w:hAnsi="Times New Roman" w:cs="Times New Roman"/>
-          <w:sz w:val="24"/>
-          <w:szCs w:val="24"/>
-        </w:rPr>
-      </w:pPr>
-      <w:bookmarkStart w:id="13" w:name="_Int_8AyKI6Kf"/>
-      <w:r>
-        <w:rPr>
-          <w:rFonts w:ascii="Times New Roman" w:hAnsi="Times New Roman" w:cs="Times New Roman"/>
-          <w:sz w:val="24"/>
-          <w:szCs w:val="24"/>
-        </w:rPr>
-        <w:t>For The Golf Blueprint to be successful, it is essential to identify potential risks and develop appropriate mitigation strategies. There are various potential risks that could impact the project's success, and they must be carefully managed.</w:t>
-      </w:r>
-      <w:bookmarkEnd w:id="13"/>
-    </w:p>
-    <w:p>
-      <w:pPr>
-        <w:spacing w:before="240"/>
-        <w:ind w:firstLine="0"/>
+          <w:u w:val="single"/>
+        </w:rPr>
+      </w:pPr>
+      <w:bookmarkStart w:id="14" w:name="_Int_wE71zXQr"/>
+      <w:r>
         <w:rPr>
           <w:rFonts w:ascii="Times New Roman" w:hAnsi="Times New Roman" w:cs="Times New Roman"/>
           <w:b/>
@@ -2870,9 +3080,50 @@
           <w:szCs w:val="24"/>
           <w:u w:val="single"/>
         </w:rPr>
-      </w:pPr>
-      <w:bookmarkStart w:id="14" w:name="_Int_wE71zXQr"/>
-      <w:r>
+        <w:t>Technical Risks</w:t>
+      </w:r>
+    </w:p>
+    <w:p>
+      <w:pPr>
+        <w:spacing w:before="240"/>
+        <w:ind w:firstLine="0"/>
+        <w:rPr>
+          <w:rFonts w:ascii="Times New Roman" w:hAnsi="Times New Roman" w:cs="Times New Roman"/>
+          <w:sz w:val="24"/>
+          <w:szCs w:val="24"/>
+        </w:rPr>
+      </w:pPr>
+      <w:r>
+        <w:rPr>
+          <w:rFonts w:ascii="Times New Roman" w:hAnsi="Times New Roman" w:cs="Times New Roman"/>
+          <w:sz w:val="24"/>
+          <w:szCs w:val="24"/>
+        </w:rPr>
+        <w:t xml:space="preserve">The primary technical risk for The Golf Blueprint involves data accuracy and validation. Since the resource's ability to provide meaningful, data-driven course management insights </w:t>
+      </w:r>
+      <w:r>
+        <w:rPr>
+          <w:rFonts w:ascii="Times New Roman" w:hAnsi="Times New Roman" w:cs="Times New Roman"/>
+          <w:sz w:val="24"/>
+          <w:szCs w:val="24"/>
+        </w:rPr>
+        <w:lastRenderedPageBreak/>
+        <w:t>relies entirely on user-submitted data, ensuring this data's accuracy is crucial. To mitigate this risk, multiple validation techniques will be implemented. The application will provide clear visual feedback for marking shot locations, combined with intuitive instructions for data entry. An intelligent validation system will be implemented to detect potential errors, including outlier detection to identify unusual patterns in shot data. Users will be limited to entering only two rounds of golf per calendar day to help prevent fabricated data from entering the database. Also, i</w:t>
+      </w:r>
+      <w:bookmarkEnd w:id="14"/>
+      <w:r>
+        <w:rPr>
+          <w:rFonts w:ascii="Times New Roman" w:hAnsi="Times New Roman" w:cs="Times New Roman"/>
+          <w:sz w:val="24"/>
+          <w:szCs w:val="24"/>
+        </w:rPr>
+        <w:t>f a user attempts to enter an unrealistic number of shots for the same hole or records shot distances beyond normal playing capabilities, the system will challenge these entries, requesting verification before acceptance.</w:t>
+      </w:r>
+    </w:p>
+    <w:p>
+      <w:pPr>
+        <w:spacing w:before="240"/>
+        <w:ind w:firstLine="0"/>
         <w:rPr>
           <w:rFonts w:ascii="Times New Roman" w:hAnsi="Times New Roman" w:cs="Times New Roman"/>
           <w:b/>
@@ -2883,50 +3134,8 @@
           <w:szCs w:val="24"/>
           <w:u w:val="single"/>
         </w:rPr>
-        <w:t>Technical Risks</w:t>
-      </w:r>
-    </w:p>
-    <w:p>
-      <w:pPr>
-        <w:spacing w:before="240"/>
-        <w:ind w:firstLine="0"/>
-        <w:rPr>
-          <w:rFonts w:ascii="Times New Roman" w:hAnsi="Times New Roman" w:cs="Times New Roman"/>
-          <w:sz w:val="24"/>
-          <w:szCs w:val="24"/>
-        </w:rPr>
-      </w:pPr>
-      <w:r>
-        <w:rPr>
-          <w:rFonts w:ascii="Times New Roman" w:hAnsi="Times New Roman" w:cs="Times New Roman"/>
-          <w:sz w:val="24"/>
-          <w:szCs w:val="24"/>
-        </w:rPr>
-        <w:t xml:space="preserve">The primary technical risk for The Golf Blueprint involves data accuracy and validation. Since the resource's ability to provide meaningful, data-driven course management insights </w:t>
-      </w:r>
-      <w:r>
-        <w:rPr>
-          <w:rFonts w:ascii="Times New Roman" w:hAnsi="Times New Roman" w:cs="Times New Roman"/>
-          <w:sz w:val="24"/>
-          <w:szCs w:val="24"/>
-        </w:rPr>
-        <w:lastRenderedPageBreak/>
-        <w:t>relies entirely on user-submitted data, ensuring this data's accuracy is crucial. To mitigate this risk, multiple validation techniques will be implemented. The application will provide clear visual feedback for marking shot locations, combined with intuitive instructions for data entry. An intelligent validation system will be implemented to detect potential errors, including outlier detection to identify unusual patterns in shot data. Users will be limited to entering only two rounds of golf per calendar day to help prevent fabricated data from entering the database. Also, i</w:t>
-      </w:r>
-      <w:bookmarkEnd w:id="14"/>
-      <w:r>
-        <w:rPr>
-          <w:rFonts w:ascii="Times New Roman" w:hAnsi="Times New Roman" w:cs="Times New Roman"/>
-          <w:sz w:val="24"/>
-          <w:szCs w:val="24"/>
-        </w:rPr>
-        <w:t>f a user attempts to enter an unrealistic number of shots for the same hole or records shot distances beyond normal playing capabilities, the system will challenge these entries, requesting verification before acceptance.</w:t>
-      </w:r>
-    </w:p>
-    <w:p>
-      <w:pPr>
-        <w:spacing w:before="240"/>
-        <w:ind w:firstLine="0"/>
+      </w:pPr>
+      <w:r>
         <w:rPr>
           <w:rFonts w:ascii="Times New Roman" w:hAnsi="Times New Roman" w:cs="Times New Roman"/>
           <w:b/>
@@ -2937,6 +3146,58 @@
           <w:szCs w:val="24"/>
           <w:u w:val="single"/>
         </w:rPr>
+        <w:t xml:space="preserve">User Adoption Risks </w:t>
+      </w:r>
+    </w:p>
+    <w:p>
+      <w:pPr>
+        <w:spacing w:before="240"/>
+        <w:ind w:firstLine="0"/>
+        <w:rPr>
+          <w:rFonts w:ascii="Times New Roman" w:hAnsi="Times New Roman" w:cs="Times New Roman"/>
+          <w:sz w:val="24"/>
+          <w:szCs w:val="24"/>
+        </w:rPr>
+      </w:pPr>
+      <w:r>
+        <w:rPr>
+          <w:rFonts w:ascii="Times New Roman" w:hAnsi="Times New Roman" w:cs="Times New Roman"/>
+          <w:sz w:val="24"/>
+          <w:szCs w:val="24"/>
+        </w:rPr>
+        <w:t xml:space="preserve">The success of The Golf Blueprint heavily depends on user engagement and consistent data contribution. A significant risk exists that golfers at The </w:t>
+      </w:r>
+      <w:proofErr w:type="spellStart"/>
+      <w:r>
+        <w:rPr>
+          <w:rFonts w:ascii="Times New Roman" w:hAnsi="Times New Roman" w:cs="Times New Roman"/>
+          <w:sz w:val="24"/>
+          <w:szCs w:val="24"/>
+        </w:rPr>
+        <w:t>Kendleshire</w:t>
+      </w:r>
+      <w:proofErr w:type="spellEnd"/>
+      <w:r>
+        <w:rPr>
+          <w:rFonts w:ascii="Times New Roman" w:hAnsi="Times New Roman" w:cs="Times New Roman"/>
+          <w:sz w:val="24"/>
+          <w:szCs w:val="24"/>
+        </w:rPr>
+        <w:t xml:space="preserve"> might find the process of inputting shot data into The Golf Blueprint too time-consuming or complex, potentially leading to limited data collection and reduced effectiveness of the system. This risk will be addressed through careful interface design that will allow for simple and time efficient data entry. Clear user instructions will be provided for accurate shot location marking, and the overall user experience will be developed to encourage regular participation.</w:t>
+      </w:r>
+    </w:p>
+    <w:p>
+      <w:pPr>
+        <w:spacing w:before="240"/>
+        <w:ind w:firstLine="0"/>
+        <w:rPr>
+          <w:rFonts w:ascii="Times New Roman" w:hAnsi="Times New Roman" w:cs="Times New Roman"/>
+          <w:b/>
+          <w:bCs/>
+          <w:sz w:val="24"/>
+          <w:szCs w:val="24"/>
+          <w:u w:val="single"/>
+        </w:rPr>
       </w:pPr>
       <w:r>
         <w:rPr>
@@ -2949,7 +3210,7 @@
           <w:szCs w:val="24"/>
           <w:u w:val="single"/>
         </w:rPr>
-        <w:t xml:space="preserve">User Adoption Risks </w:t>
+        <w:t>Data Protection Risks</w:t>
       </w:r>
     </w:p>
     <w:p>
@@ -2957,70 +3218,6 @@
         <w:spacing w:before="240"/>
         <w:ind w:firstLine="0"/>
         <w:rPr>
-          <w:rFonts w:ascii="Times New Roman" w:hAnsi="Times New Roman" w:cs="Times New Roman"/>
-          <w:sz w:val="24"/>
-          <w:szCs w:val="24"/>
-        </w:rPr>
-      </w:pPr>
-      <w:r>
-        <w:rPr>
-          <w:rFonts w:ascii="Times New Roman" w:hAnsi="Times New Roman" w:cs="Times New Roman"/>
-          <w:sz w:val="24"/>
-          <w:szCs w:val="24"/>
-        </w:rPr>
-        <w:t xml:space="preserve">The success of The Golf Blueprint heavily depends on user engagement and consistent data contribution. A significant risk exists that golfers at The </w:t>
-      </w:r>
-      <w:proofErr w:type="spellStart"/>
-      <w:r>
-        <w:rPr>
-          <w:rFonts w:ascii="Times New Roman" w:hAnsi="Times New Roman" w:cs="Times New Roman"/>
-          <w:sz w:val="24"/>
-          <w:szCs w:val="24"/>
-        </w:rPr>
-        <w:t>Kendleshire</w:t>
-      </w:r>
-      <w:proofErr w:type="spellEnd"/>
-      <w:r>
-        <w:rPr>
-          <w:rFonts w:ascii="Times New Roman" w:hAnsi="Times New Roman" w:cs="Times New Roman"/>
-          <w:sz w:val="24"/>
-          <w:szCs w:val="24"/>
-        </w:rPr>
-        <w:t xml:space="preserve"> might find the process of inputting shot data into The Golf Blueprint too time-consuming or complex, potentially leading to limited data collection and reduced effectiveness of the system. This risk will be addressed through careful interface design that will allow for simple and time efficient data entry. Clear user instructions will be provided for accurate shot location marking, and the overall user experience will be developed to encourage regular participation.</w:t>
-      </w:r>
-    </w:p>
-    <w:p>
-      <w:pPr>
-        <w:spacing w:before="240"/>
-        <w:ind w:firstLine="0"/>
-        <w:rPr>
-          <w:rFonts w:ascii="Times New Roman" w:hAnsi="Times New Roman" w:cs="Times New Roman"/>
-          <w:b/>
-          <w:bCs/>
-          <w:sz w:val="24"/>
-          <w:szCs w:val="24"/>
-          <w:u w:val="single"/>
-        </w:rPr>
-      </w:pPr>
-      <w:r>
-        <w:rPr>
-          <w:rFonts w:ascii="Times New Roman" w:hAnsi="Times New Roman" w:cs="Times New Roman"/>
-          <w:b/>
-          <w:bCs/>
-          <w:i/>
-          <w:iCs/>
-          <w:sz w:val="24"/>
-          <w:szCs w:val="24"/>
-          <w:u w:val="single"/>
-        </w:rPr>
-        <w:t>Data Protection Risks</w:t>
-      </w:r>
-    </w:p>
-    <w:p>
-      <w:pPr>
-        <w:spacing w:before="240"/>
-        <w:ind w:firstLine="0"/>
-        <w:rPr>
           <w:rFonts w:ascii="Times New Roman" w:eastAsia="Aptos" w:hAnsi="Times New Roman" w:cs="Times New Roman"/>
           <w:sz w:val="24"/>
           <w:szCs w:val="24"/>
@@ -3040,7 +3237,25 @@
           <w:sz w:val="24"/>
           <w:szCs w:val="24"/>
         </w:rPr>
-        <w:t>The system will implement secure user authentication to protect personal information, alongside encrypted data storage for all user information. For the database, I will be using MongoDB, which has built in security features, meaning that all of the users’ data will be completely secure.</w:t>
+        <w:t xml:space="preserve">The system will implement secure user authentication to protect personal information, alongside encrypted data storage for all user information. For the database, I will be using MongoDB, which has built in security features, meaning that </w:t>
+      </w:r>
+      <w:proofErr w:type="gramStart"/>
+      <w:r>
+        <w:rPr>
+          <w:rFonts w:ascii="Times New Roman" w:eastAsia="Aptos" w:hAnsi="Times New Roman" w:cs="Times New Roman"/>
+          <w:sz w:val="24"/>
+          <w:szCs w:val="24"/>
+        </w:rPr>
+        <w:t>all of</w:t>
+      </w:r>
+      <w:proofErr w:type="gramEnd"/>
+      <w:r>
+        <w:rPr>
+          <w:rFonts w:ascii="Times New Roman" w:eastAsia="Aptos" w:hAnsi="Times New Roman" w:cs="Times New Roman"/>
+          <w:sz w:val="24"/>
+          <w:szCs w:val="24"/>
+        </w:rPr>
+        <w:t xml:space="preserve"> the users’ data will be completely secure.</w:t>
       </w:r>
     </w:p>
     <w:p>
@@ -3318,7 +3533,23 @@
           <w:szCs w:val="24"/>
         </w:rPr>
         <w:lastRenderedPageBreak/>
-        <w:t>To ensure the quality and reliability of the research that I found and used, I searched the UWE Library Database, and Google Scholar. Key search terms included: “golf analytics technology”, “importance of course management”, “global participation in golf” and “data used in professional golf”. This secondary research was able to provide me with an abundance of useful information, which all directed related to my project.</w:t>
+        <w:t>To ensure the quality and reliability of the research that I found and used, I searched the UWE Library Database, and Google Scholar. Key search terms included: “golf analytics technology”, “importance of course management”, “global participation in golf”</w:t>
+      </w:r>
+      <w:r>
+        <w:rPr>
+          <w:rFonts w:ascii="Times New Roman" w:hAnsi="Times New Roman" w:cs="Times New Roman"/>
+          <w:sz w:val="24"/>
+          <w:szCs w:val="24"/>
+        </w:rPr>
+        <w:t>, “strokes gained”</w:t>
+      </w:r>
+      <w:r>
+        <w:rPr>
+          <w:rFonts w:ascii="Times New Roman" w:hAnsi="Times New Roman" w:cs="Times New Roman"/>
+          <w:sz w:val="24"/>
+          <w:szCs w:val="24"/>
+        </w:rPr>
+        <w:t xml:space="preserve"> and “data used in professional golf”. This secondary research was able to provide me with an abundance of useful information, which all directed related to my project.</w:t>
       </w:r>
     </w:p>
     <w:p>
@@ -3504,15 +3735,31 @@
           <w:sz w:val="24"/>
           <w:szCs w:val="24"/>
         </w:rPr>
-        <w:t>professional player analysis</w:t>
-      </w:r>
-      <w:r>
-        <w:rPr>
-          <w:rFonts w:ascii="Times New Roman" w:hAnsi="Times New Roman" w:cs="Times New Roman"/>
-          <w:sz w:val="24"/>
-          <w:szCs w:val="24"/>
-        </w:rPr>
-        <w:t xml:space="preserve">, but </w:t>
+        <w:t xml:space="preserve">professional player </w:t>
+      </w:r>
+      <w:r>
+        <w:rPr>
+          <w:rFonts w:ascii="Times New Roman" w:hAnsi="Times New Roman" w:cs="Times New Roman"/>
+          <w:sz w:val="24"/>
+          <w:szCs w:val="24"/>
+        </w:rPr>
+        <w:t>analysis</w:t>
+      </w:r>
+      <w:r>
+        <w:rPr>
+          <w:rFonts w:ascii="Times New Roman" w:hAnsi="Times New Roman" w:cs="Times New Roman"/>
+          <w:sz w:val="24"/>
+          <w:szCs w:val="24"/>
+        </w:rPr>
+        <w:t xml:space="preserve"> but</w:t>
+      </w:r>
+      <w:r>
+        <w:rPr>
+          <w:rFonts w:ascii="Times New Roman" w:hAnsi="Times New Roman" w:cs="Times New Roman"/>
+          <w:sz w:val="24"/>
+          <w:szCs w:val="24"/>
+        </w:rPr>
+        <w:t xml:space="preserve"> </w:t>
       </w:r>
       <w:r>
         <w:rPr>
@@ -3708,15 +3955,31 @@
           <w:sz w:val="24"/>
           <w:szCs w:val="24"/>
         </w:rPr>
-        <w:t>weaknesses to improve</w:t>
-      </w:r>
-      <w:r>
-        <w:rPr>
-          <w:rFonts w:ascii="Times New Roman" w:hAnsi="Times New Roman" w:cs="Times New Roman"/>
-          <w:sz w:val="24"/>
-          <w:szCs w:val="24"/>
-        </w:rPr>
-        <w:t>, and try to gain an edge on their competitors</w:t>
+        <w:t xml:space="preserve">weaknesses to </w:t>
+      </w:r>
+      <w:r>
+        <w:rPr>
+          <w:rFonts w:ascii="Times New Roman" w:hAnsi="Times New Roman" w:cs="Times New Roman"/>
+          <w:sz w:val="24"/>
+          <w:szCs w:val="24"/>
+        </w:rPr>
+        <w:t>improve</w:t>
+      </w:r>
+      <w:r>
+        <w:rPr>
+          <w:rFonts w:ascii="Times New Roman" w:hAnsi="Times New Roman" w:cs="Times New Roman"/>
+          <w:sz w:val="24"/>
+          <w:szCs w:val="24"/>
+        </w:rPr>
+        <w:t xml:space="preserve"> and</w:t>
+      </w:r>
+      <w:r>
+        <w:rPr>
+          <w:rFonts w:ascii="Times New Roman" w:hAnsi="Times New Roman" w:cs="Times New Roman"/>
+          <w:sz w:val="24"/>
+          <w:szCs w:val="24"/>
+        </w:rPr>
+        <w:t xml:space="preserve"> try to gain an edge on their competitors</w:t>
       </w:r>
       <w:r>
         <w:rPr>
@@ -3743,15 +4006,23 @@
           <w:szCs w:val="24"/>
         </w:rPr>
         <w:lastRenderedPageBreak/>
-        <w:t>Course management has become a very big part of the modern professional game</w:t>
-      </w:r>
-      <w:r>
-        <w:rPr>
-          <w:rFonts w:ascii="Times New Roman" w:hAnsi="Times New Roman" w:cs="Times New Roman"/>
-          <w:sz w:val="24"/>
-          <w:szCs w:val="24"/>
-        </w:rPr>
-        <w:t xml:space="preserve">, and is something that the world’s top players always look to when trying to improve </w:t>
+        <w:t xml:space="preserve">Course management has become a very big part of the modern professional </w:t>
+      </w:r>
+      <w:r>
+        <w:rPr>
+          <w:rFonts w:ascii="Times New Roman" w:hAnsi="Times New Roman" w:cs="Times New Roman"/>
+          <w:sz w:val="24"/>
+          <w:szCs w:val="24"/>
+        </w:rPr>
+        <w:t>game and</w:t>
+      </w:r>
+      <w:r>
+        <w:rPr>
+          <w:rFonts w:ascii="Times New Roman" w:hAnsi="Times New Roman" w:cs="Times New Roman"/>
+          <w:sz w:val="24"/>
+          <w:szCs w:val="24"/>
+        </w:rPr>
+        <w:t xml:space="preserve"> is something that the world’s top players always look to when trying to improve </w:t>
       </w:r>
       <w:r>
         <w:rPr>
@@ -3873,7 +4144,7 @@
           <w:sz w:val="24"/>
           <w:szCs w:val="24"/>
         </w:rPr>
-        <w:t xml:space="preserve">ourse management can help any golfer save some strokes every time that they play (Turner, 2023). </w:t>
+        <w:t>ourse management can help any golfer save some strokes every time that they play (Turner, 2023).</w:t>
       </w:r>
     </w:p>
     <w:p>
@@ -3885,6 +4156,406 @@
           <w:szCs w:val="24"/>
         </w:rPr>
       </w:pPr>
+    </w:p>
+    <w:p>
+      <w:pPr>
+        <w:pStyle w:val="Heading2"/>
+        <w:rPr>
+          <w:rFonts w:ascii="Times New Roman" w:hAnsi="Times New Roman" w:cs="Times New Roman"/>
+        </w:rPr>
+      </w:pPr>
+      <w:r>
+        <w:rPr>
+          <w:rFonts w:ascii="Times New Roman" w:hAnsi="Times New Roman" w:cs="Times New Roman"/>
+        </w:rPr>
+        <w:t>Primary</w:t>
+      </w:r>
+      <w:r>
+        <w:rPr>
+          <w:rFonts w:ascii="Times New Roman" w:hAnsi="Times New Roman" w:cs="Times New Roman"/>
+        </w:rPr>
+        <w:t xml:space="preserve"> Research</w:t>
+      </w:r>
+    </w:p>
+    <w:p/>
+    <w:p>
+      <w:pPr>
+        <w:ind w:firstLine="0"/>
+        <w:rPr>
+          <w:rFonts w:ascii="Times New Roman" w:hAnsi="Times New Roman" w:cs="Times New Roman"/>
+          <w:sz w:val="24"/>
+          <w:szCs w:val="24"/>
+        </w:rPr>
+      </w:pPr>
+      <w:r>
+        <w:rPr>
+          <w:rFonts w:ascii="Times New Roman" w:hAnsi="Times New Roman" w:cs="Times New Roman"/>
+          <w:sz w:val="24"/>
+          <w:szCs w:val="24"/>
+        </w:rPr>
+        <w:t xml:space="preserve">To complement the secondary research and validate the need for The Golf Blueprint, I conducted primary research targeting the specific user base at The </w:t>
+      </w:r>
+      <w:proofErr w:type="spellStart"/>
+      <w:r>
+        <w:rPr>
+          <w:rFonts w:ascii="Times New Roman" w:hAnsi="Times New Roman" w:cs="Times New Roman"/>
+          <w:sz w:val="24"/>
+          <w:szCs w:val="24"/>
+        </w:rPr>
+        <w:t>Kendleshire</w:t>
+      </w:r>
+      <w:proofErr w:type="spellEnd"/>
+      <w:r>
+        <w:rPr>
+          <w:rFonts w:ascii="Times New Roman" w:hAnsi="Times New Roman" w:cs="Times New Roman"/>
+          <w:sz w:val="24"/>
+          <w:szCs w:val="24"/>
+        </w:rPr>
+        <w:t xml:space="preserve"> Golf Club. This research was essential to capture real-world insights from potential users, understand their current course management approaches, and identify specific features that would provide the most value</w:t>
+      </w:r>
+      <w:r>
+        <w:rPr>
+          <w:rFonts w:ascii="Times New Roman" w:hAnsi="Times New Roman" w:cs="Times New Roman"/>
+          <w:sz w:val="24"/>
+          <w:szCs w:val="24"/>
+        </w:rPr>
+        <w:t xml:space="preserve"> to them.</w:t>
+      </w:r>
+    </w:p>
+    <w:p>
+      <w:pPr>
+        <w:ind w:firstLine="0"/>
+        <w:rPr>
+          <w:rFonts w:ascii="Times New Roman" w:hAnsi="Times New Roman" w:cs="Times New Roman"/>
+          <w:sz w:val="24"/>
+          <w:szCs w:val="24"/>
+        </w:rPr>
+      </w:pPr>
+      <w:r>
+        <w:rPr>
+          <w:rFonts w:ascii="Times New Roman" w:hAnsi="Times New Roman" w:cs="Times New Roman"/>
+          <w:sz w:val="24"/>
+          <w:szCs w:val="24"/>
+        </w:rPr>
+        <w:t xml:space="preserve">I employed a mixed-methods approach with a Qualtrics survey as the primary data collection tool. The survey was distributed between </w:t>
+      </w:r>
+      <w:r>
+        <w:rPr>
+          <w:rFonts w:ascii="Times New Roman" w:hAnsi="Times New Roman" w:cs="Times New Roman"/>
+          <w:sz w:val="24"/>
+          <w:szCs w:val="24"/>
+        </w:rPr>
+        <w:t>February</w:t>
+      </w:r>
+      <w:r>
+        <w:rPr>
+          <w:rFonts w:ascii="Times New Roman" w:hAnsi="Times New Roman" w:cs="Times New Roman"/>
+          <w:sz w:val="24"/>
+          <w:szCs w:val="24"/>
+        </w:rPr>
+        <w:t xml:space="preserve"> 15</w:t>
+      </w:r>
+      <w:r>
+        <w:rPr>
+          <w:rFonts w:ascii="Times New Roman" w:hAnsi="Times New Roman" w:cs="Times New Roman"/>
+          <w:sz w:val="24"/>
+          <w:szCs w:val="24"/>
+          <w:vertAlign w:val="superscript"/>
+        </w:rPr>
+        <w:t>th</w:t>
+      </w:r>
+      <w:r>
+        <w:rPr>
+          <w:rFonts w:ascii="Times New Roman" w:hAnsi="Times New Roman" w:cs="Times New Roman"/>
+          <w:sz w:val="24"/>
+          <w:szCs w:val="24"/>
+        </w:rPr>
+        <w:t xml:space="preserve"> and March 15</w:t>
+      </w:r>
+      <w:r>
+        <w:rPr>
+          <w:rFonts w:ascii="Times New Roman" w:hAnsi="Times New Roman" w:cs="Times New Roman"/>
+          <w:sz w:val="24"/>
+          <w:szCs w:val="24"/>
+          <w:vertAlign w:val="superscript"/>
+        </w:rPr>
+        <w:t>th</w:t>
+      </w:r>
+      <w:r>
+        <w:rPr>
+          <w:rFonts w:ascii="Times New Roman" w:hAnsi="Times New Roman" w:cs="Times New Roman"/>
+          <w:sz w:val="24"/>
+          <w:szCs w:val="24"/>
+        </w:rPr>
+        <w:t>, 2025, using both digital channels (</w:t>
+      </w:r>
+      <w:r>
+        <w:rPr>
+          <w:rFonts w:ascii="Times New Roman" w:hAnsi="Times New Roman" w:cs="Times New Roman"/>
+          <w:sz w:val="24"/>
+          <w:szCs w:val="24"/>
+        </w:rPr>
+        <w:t xml:space="preserve">UWE Golf society </w:t>
+      </w:r>
+      <w:r>
+        <w:rPr>
+          <w:rFonts w:ascii="Times New Roman" w:hAnsi="Times New Roman" w:cs="Times New Roman"/>
+          <w:sz w:val="24"/>
+          <w:szCs w:val="24"/>
+        </w:rPr>
+        <w:t>WhatsApp group) and in-person recruitment at the clubhouse</w:t>
+      </w:r>
+      <w:r>
+        <w:rPr>
+          <w:rFonts w:ascii="Times New Roman" w:hAnsi="Times New Roman" w:cs="Times New Roman"/>
+          <w:sz w:val="24"/>
+          <w:szCs w:val="24"/>
+        </w:rPr>
+        <w:t xml:space="preserve"> for non-UWE Golf society members</w:t>
+      </w:r>
+      <w:r>
+        <w:rPr>
+          <w:rFonts w:ascii="Times New Roman" w:hAnsi="Times New Roman" w:cs="Times New Roman"/>
+          <w:sz w:val="24"/>
+          <w:szCs w:val="24"/>
+        </w:rPr>
+        <w:t xml:space="preserve">. This dual-distribution strategy ensured representation across different age groups and technology comfort levels, </w:t>
+      </w:r>
+      <w:r>
+        <w:rPr>
+          <w:rFonts w:ascii="Times New Roman" w:hAnsi="Times New Roman" w:cs="Times New Roman"/>
+          <w:sz w:val="24"/>
+          <w:szCs w:val="24"/>
+        </w:rPr>
+        <w:t xml:space="preserve">helping to avoid </w:t>
+      </w:r>
+      <w:r>
+        <w:rPr>
+          <w:rFonts w:ascii="Times New Roman" w:hAnsi="Times New Roman" w:cs="Times New Roman"/>
+          <w:sz w:val="24"/>
+          <w:szCs w:val="24"/>
+        </w:rPr>
+        <w:t xml:space="preserve">potential sampling bias toward </w:t>
+      </w:r>
+      <w:r>
+        <w:rPr>
+          <w:rFonts w:ascii="Times New Roman" w:hAnsi="Times New Roman" w:cs="Times New Roman"/>
+          <w:sz w:val="24"/>
+          <w:szCs w:val="24"/>
+        </w:rPr>
+        <w:t xml:space="preserve">younger </w:t>
+      </w:r>
+      <w:r>
+        <w:rPr>
+          <w:rFonts w:ascii="Times New Roman" w:hAnsi="Times New Roman" w:cs="Times New Roman"/>
+          <w:sz w:val="24"/>
+          <w:szCs w:val="24"/>
+        </w:rPr>
+        <w:t>golfers</w:t>
+      </w:r>
+      <w:r>
+        <w:rPr>
+          <w:rFonts w:ascii="Times New Roman" w:hAnsi="Times New Roman" w:cs="Times New Roman"/>
+          <w:sz w:val="24"/>
+          <w:szCs w:val="24"/>
+        </w:rPr>
+        <w:t xml:space="preserve"> at university.</w:t>
+      </w:r>
+    </w:p>
+    <w:p>
+      <w:pPr>
+        <w:ind w:firstLine="0"/>
+        <w:rPr>
+          <w:rFonts w:ascii="Times New Roman" w:hAnsi="Times New Roman" w:cs="Times New Roman"/>
+          <w:sz w:val="24"/>
+          <w:szCs w:val="24"/>
+        </w:rPr>
+      </w:pPr>
+      <w:r>
+        <w:rPr>
+          <w:rFonts w:ascii="Times New Roman" w:hAnsi="Times New Roman" w:cs="Times New Roman"/>
+          <w:sz w:val="24"/>
+          <w:szCs w:val="24"/>
+        </w:rPr>
+        <w:t>The survey (accessible at</w:t>
+      </w:r>
+      <w:r>
+        <w:rPr>
+          <w:rFonts w:ascii="Times New Roman" w:hAnsi="Times New Roman" w:cs="Times New Roman"/>
+          <w:sz w:val="24"/>
+          <w:szCs w:val="24"/>
+        </w:rPr>
+        <w:t>:</w:t>
+      </w:r>
+      <w:r>
+        <w:rPr>
+          <w:rFonts w:ascii="Times New Roman" w:hAnsi="Times New Roman" w:cs="Times New Roman"/>
+          <w:sz w:val="24"/>
+          <w:szCs w:val="24"/>
+        </w:rPr>
+        <w:t xml:space="preserve"> https://uwe.eu.qualtrics.com/jfe/form/SV_5vdeIIMs1zUsifc) was designed following UWE ethical guidelines, with questions carefully crafted to avoid leading </w:t>
+      </w:r>
+      <w:r>
+        <w:rPr>
+          <w:rFonts w:ascii="Times New Roman" w:hAnsi="Times New Roman" w:cs="Times New Roman"/>
+          <w:sz w:val="24"/>
+          <w:szCs w:val="24"/>
+        </w:rPr>
+        <w:lastRenderedPageBreak/>
+        <w:t>participants and to capture both quantitative metrics and qualitative insights. The survey structure addressed:</w:t>
+      </w:r>
+    </w:p>
+    <w:p>
+      <w:pPr>
+        <w:pStyle w:val="ListParagraph"/>
+        <w:numPr>
+          <w:ilvl w:val="0"/>
+          <w:numId w:val="15"/>
+        </w:numPr>
+        <w:rPr>
+          <w:rFonts w:ascii="Times New Roman" w:hAnsi="Times New Roman" w:cs="Times New Roman"/>
+          <w:sz w:val="24"/>
+          <w:szCs w:val="24"/>
+        </w:rPr>
+      </w:pPr>
+      <w:r>
+        <w:rPr>
+          <w:rFonts w:ascii="Times New Roman" w:hAnsi="Times New Roman" w:cs="Times New Roman"/>
+          <w:sz w:val="24"/>
+          <w:szCs w:val="24"/>
+        </w:rPr>
+        <w:t>Informed consent and participant rights</w:t>
+      </w:r>
+    </w:p>
+    <w:p>
+      <w:pPr>
+        <w:pStyle w:val="ListParagraph"/>
+        <w:numPr>
+          <w:ilvl w:val="0"/>
+          <w:numId w:val="15"/>
+        </w:numPr>
+        <w:rPr>
+          <w:rFonts w:ascii="Times New Roman" w:hAnsi="Times New Roman" w:cs="Times New Roman"/>
+          <w:sz w:val="24"/>
+          <w:szCs w:val="24"/>
+        </w:rPr>
+      </w:pPr>
+      <w:r>
+        <w:rPr>
+          <w:rFonts w:ascii="Times New Roman" w:hAnsi="Times New Roman" w:cs="Times New Roman"/>
+          <w:sz w:val="24"/>
+          <w:szCs w:val="24"/>
+        </w:rPr>
+        <w:t>Demographic data and playing ability (handicap range, frequency of play)</w:t>
+      </w:r>
+    </w:p>
+    <w:p>
+      <w:pPr>
+        <w:pStyle w:val="ListParagraph"/>
+        <w:numPr>
+          <w:ilvl w:val="0"/>
+          <w:numId w:val="15"/>
+        </w:numPr>
+        <w:rPr>
+          <w:rFonts w:ascii="Times New Roman" w:hAnsi="Times New Roman" w:cs="Times New Roman"/>
+          <w:sz w:val="24"/>
+          <w:szCs w:val="24"/>
+        </w:rPr>
+      </w:pPr>
+      <w:r>
+        <w:rPr>
+          <w:rFonts w:ascii="Times New Roman" w:hAnsi="Times New Roman" w:cs="Times New Roman"/>
+          <w:sz w:val="24"/>
+          <w:szCs w:val="24"/>
+        </w:rPr>
+        <w:t>Current understanding and application of course management principles</w:t>
+      </w:r>
+    </w:p>
+    <w:p>
+      <w:pPr>
+        <w:pStyle w:val="ListParagraph"/>
+        <w:numPr>
+          <w:ilvl w:val="0"/>
+          <w:numId w:val="15"/>
+        </w:numPr>
+        <w:rPr>
+          <w:rFonts w:ascii="Times New Roman" w:hAnsi="Times New Roman" w:cs="Times New Roman"/>
+          <w:sz w:val="24"/>
+          <w:szCs w:val="24"/>
+        </w:rPr>
+      </w:pPr>
+      <w:r>
+        <w:rPr>
+          <w:rFonts w:ascii="Times New Roman" w:hAnsi="Times New Roman" w:cs="Times New Roman"/>
+          <w:sz w:val="24"/>
+          <w:szCs w:val="24"/>
+        </w:rPr>
+        <w:t>Usage patterns of existing golf technology solutions</w:t>
+      </w:r>
+    </w:p>
+    <w:p>
+      <w:pPr>
+        <w:pStyle w:val="ListParagraph"/>
+        <w:numPr>
+          <w:ilvl w:val="0"/>
+          <w:numId w:val="15"/>
+        </w:numPr>
+        <w:rPr>
+          <w:rFonts w:ascii="Times New Roman" w:hAnsi="Times New Roman" w:cs="Times New Roman"/>
+          <w:sz w:val="24"/>
+          <w:szCs w:val="24"/>
+        </w:rPr>
+      </w:pPr>
+      <w:r>
+        <w:rPr>
+          <w:rFonts w:ascii="Times New Roman" w:hAnsi="Times New Roman" w:cs="Times New Roman"/>
+          <w:sz w:val="24"/>
+          <w:szCs w:val="24"/>
+        </w:rPr>
+        <w:t>Interest in The Golf Blueprint concept and data contribution willingness</w:t>
+      </w:r>
+    </w:p>
+    <w:p>
+      <w:pPr>
+        <w:pStyle w:val="ListParagraph"/>
+        <w:numPr>
+          <w:ilvl w:val="0"/>
+          <w:numId w:val="15"/>
+        </w:numPr>
+        <w:rPr>
+          <w:rFonts w:ascii="Times New Roman" w:hAnsi="Times New Roman" w:cs="Times New Roman"/>
+          <w:sz w:val="24"/>
+          <w:szCs w:val="24"/>
+        </w:rPr>
+      </w:pPr>
+      <w:r>
+        <w:rPr>
+          <w:rFonts w:ascii="Times New Roman" w:hAnsi="Times New Roman" w:cs="Times New Roman"/>
+          <w:sz w:val="24"/>
+          <w:szCs w:val="24"/>
+        </w:rPr>
+        <w:t>Feature preferences and priorities for the proposed application</w:t>
+      </w:r>
+    </w:p>
+    <w:p>
+      <w:pPr>
+        <w:ind w:left="360" w:firstLine="0"/>
+        <w:rPr>
+          <w:rFonts w:ascii="Times New Roman" w:hAnsi="Times New Roman" w:cs="Times New Roman"/>
+          <w:sz w:val="24"/>
+          <w:szCs w:val="24"/>
+        </w:rPr>
+      </w:pPr>
+    </w:p>
+    <w:p>
+      <w:pPr>
+        <w:ind w:firstLine="0"/>
+        <w:rPr>
+          <w:rFonts w:ascii="Times New Roman" w:hAnsi="Times New Roman" w:cs="Times New Roman"/>
+          <w:sz w:val="24"/>
+          <w:szCs w:val="24"/>
+        </w:rPr>
+      </w:pPr>
       <w:r>
         <w:rPr>
           <w:rFonts w:ascii="Times New Roman" w:hAnsi="Times New Roman" w:cs="Times New Roman"/>
@@ -3961,248 +4632,1149 @@
           <w:szCs w:val="24"/>
         </w:rPr>
       </w:pPr>
+      <w:r>
+        <w:rPr>
+          <w:rFonts w:ascii="Times New Roman" w:hAnsi="Times New Roman" w:cs="Times New Roman"/>
+          <w:sz w:val="24"/>
+          <w:szCs w:val="24"/>
+        </w:rPr>
+        <w:t xml:space="preserve">The survey received responses from 86 members of The </w:t>
+      </w:r>
+      <w:proofErr w:type="spellStart"/>
+      <w:r>
+        <w:rPr>
+          <w:rFonts w:ascii="Times New Roman" w:hAnsi="Times New Roman" w:cs="Times New Roman"/>
+          <w:sz w:val="24"/>
+          <w:szCs w:val="24"/>
+        </w:rPr>
+        <w:t>Kendleshire</w:t>
+      </w:r>
+      <w:proofErr w:type="spellEnd"/>
+      <w:r>
+        <w:rPr>
+          <w:rFonts w:ascii="Times New Roman" w:hAnsi="Times New Roman" w:cs="Times New Roman"/>
+          <w:sz w:val="24"/>
+          <w:szCs w:val="24"/>
+        </w:rPr>
+        <w:t xml:space="preserve"> Golf Club. The respondents were formed of a diverse range of playing abilities, with </w:t>
+      </w:r>
+      <w:r>
+        <w:rPr>
+          <w:rFonts w:ascii="Times New Roman" w:hAnsi="Times New Roman" w:cs="Times New Roman"/>
+          <w:sz w:val="24"/>
+          <w:szCs w:val="24"/>
+        </w:rPr>
+        <w:t>most</w:t>
+      </w:r>
+      <w:r>
+        <w:rPr>
+          <w:rFonts w:ascii="Times New Roman" w:hAnsi="Times New Roman" w:cs="Times New Roman"/>
+          <w:sz w:val="24"/>
+          <w:szCs w:val="24"/>
+        </w:rPr>
+        <w:t xml:space="preserve"> players (55%), having a current handicap of 11-20. The data also highlights that the respondents have good familiarity with the golf course, with 34% of them playing there once per week, and 38% playing there twice a month.</w:t>
+      </w:r>
     </w:p>
     <w:p>
       <w:pPr>
         <w:ind w:firstLine="0"/>
         <w:rPr>
           <w:rFonts w:ascii="Times New Roman" w:hAnsi="Times New Roman" w:cs="Times New Roman"/>
-          <w:sz w:val="24"/>
-          <w:szCs w:val="24"/>
-        </w:rPr>
-      </w:pPr>
-      <w:r>
+          <w:b/>
+          <w:bCs/>
+          <w:sz w:val="24"/>
+          <w:szCs w:val="24"/>
+          <w:u w:val="single"/>
+        </w:rPr>
+      </w:pPr>
+      <w:r>
+        <w:rPr>
+          <w:rFonts w:ascii="Times New Roman" w:hAnsi="Times New Roman" w:cs="Times New Roman"/>
+          <w:b/>
+          <w:bCs/>
+          <w:sz w:val="24"/>
+          <w:szCs w:val="24"/>
+          <w:u w:val="single"/>
+        </w:rPr>
+        <w:t>Current Understanding of Course Management</w:t>
+      </w:r>
+    </w:p>
+    <w:p>
+      <w:pPr>
+        <w:ind w:firstLine="0"/>
+        <w:rPr>
+          <w:rFonts w:ascii="Times New Roman" w:hAnsi="Times New Roman" w:cs="Times New Roman"/>
+          <w:sz w:val="24"/>
+          <w:szCs w:val="24"/>
+        </w:rPr>
+      </w:pPr>
+      <w:r>
+        <w:rPr>
+          <w:rFonts w:ascii="Times New Roman" w:hAnsi="Times New Roman" w:cs="Times New Roman"/>
+          <w:sz w:val="24"/>
+          <w:szCs w:val="24"/>
+        </w:rPr>
+        <w:t xml:space="preserve">I asked the respondents their current understanding of course management, with five options ranging from ‘Very Good’ to ‘Very Bad’. I wanted to try and gain an understanding of this, as </w:t>
+      </w:r>
+      <w:r>
+        <w:rPr>
+          <w:rFonts w:ascii="Times New Roman" w:hAnsi="Times New Roman" w:cs="Times New Roman"/>
+          <w:sz w:val="24"/>
+          <w:szCs w:val="24"/>
+        </w:rPr>
+        <w:t xml:space="preserve">The Golf Blueprint aims to provide </w:t>
+      </w:r>
+      <w:r>
+        <w:rPr>
+          <w:rFonts w:ascii="Times New Roman" w:hAnsi="Times New Roman" w:cs="Times New Roman"/>
+          <w:sz w:val="24"/>
+          <w:szCs w:val="24"/>
+        </w:rPr>
+        <w:t>its users a much better understanding of the importance of good course management.</w:t>
+      </w:r>
+    </w:p>
+    <w:p>
+      <w:pPr>
+        <w:ind w:firstLine="0"/>
+        <w:rPr>
+          <w:rFonts w:ascii="Times New Roman" w:hAnsi="Times New Roman" w:cs="Times New Roman"/>
+          <w:sz w:val="24"/>
+          <w:szCs w:val="24"/>
+        </w:rPr>
+      </w:pPr>
+      <w:r>
+        <w:rPr>
+          <w:rFonts w:ascii="Times New Roman" w:hAnsi="Times New Roman" w:cs="Times New Roman"/>
+          <w:sz w:val="24"/>
+          <w:szCs w:val="24"/>
+        </w:rPr>
+        <w:lastRenderedPageBreak/>
+        <w:t>In the survey, 80% of respondents report currently having either an ‘Average’, a ‘Bad’ or a ‘Very Bad’ understanding of course management.</w:t>
+      </w:r>
+    </w:p>
+    <w:p>
+      <w:pPr>
+        <w:spacing w:line="240" w:lineRule="auto"/>
+        <w:ind w:firstLine="0"/>
+        <w:rPr>
+          <w:rFonts w:ascii="Times New Roman" w:hAnsi="Times New Roman" w:cs="Times New Roman"/>
+          <w:sz w:val="24"/>
+          <w:szCs w:val="24"/>
+        </w:rPr>
+      </w:pPr>
+      <w:r>
+        <w:rPr>
+          <w:rFonts w:ascii="Times New Roman" w:hAnsi="Times New Roman" w:cs="Times New Roman"/>
+          <w:noProof/>
+          <w:sz w:val="24"/>
+          <w:szCs w:val="24"/>
+        </w:rPr>
+        <w:drawing>
+          <wp:inline distT="0" distB="0" distL="0" distR="0" wp14:anchorId="11B6EA4E" wp14:editId="75D597A1">
+            <wp:extent cx="5731510" cy="3162300"/>
+            <wp:effectExtent l="0" t="0" r="0" b="0"/>
+            <wp:docPr id="181826419" name="Picture 1" descr="A graph with different colored lines&#10;&#10;AI-generated content may be incorrect."/>
+            <wp:cNvGraphicFramePr>
+              <a:graphicFrameLocks xmlns:a="http://schemas.openxmlformats.org/drawingml/2006/main" noChangeAspect="1"/>
+            </wp:cNvGraphicFramePr>
+            <a:graphic xmlns:a="http://schemas.openxmlformats.org/drawingml/2006/main">
+              <a:graphicData uri="http://schemas.openxmlformats.org/drawingml/2006/picture">
+                <pic:pic xmlns:pic="http://schemas.openxmlformats.org/drawingml/2006/picture">
+                  <pic:nvPicPr>
+                    <pic:cNvPr id="181826419" name="Picture 1" descr="A graph with different colored lines&#10;&#10;AI-generated content may be incorrect."/>
+                    <pic:cNvPicPr/>
+                  </pic:nvPicPr>
+                  <pic:blipFill>
+                    <a:blip r:embed="rId13" cstate="print">
+                      <a:extLst>
+                        <a:ext uri="{28A0092B-C50C-407E-A947-70E740481C1C}">
+                          <a14:useLocalDpi xmlns:a14="http://schemas.microsoft.com/office/drawing/2010/main" val="0"/>
+                        </a:ext>
+                      </a:extLst>
+                    </a:blip>
+                    <a:stretch>
+                      <a:fillRect/>
+                    </a:stretch>
+                  </pic:blipFill>
+                  <pic:spPr>
+                    <a:xfrm>
+                      <a:off x="0" y="0"/>
+                      <a:ext cx="5731510" cy="3162300"/>
+                    </a:xfrm>
+                    <a:prstGeom prst="rect">
+                      <a:avLst/>
+                    </a:prstGeom>
+                  </pic:spPr>
+                </pic:pic>
+              </a:graphicData>
+            </a:graphic>
+          </wp:inline>
+        </w:drawing>
+      </w:r>
+    </w:p>
+    <w:p>
+      <w:pPr>
+        <w:spacing w:line="240" w:lineRule="auto"/>
+        <w:ind w:firstLine="0"/>
+        <w:rPr>
+          <w:rFonts w:ascii="Times New Roman" w:hAnsi="Times New Roman" w:cs="Times New Roman"/>
+          <w:i/>
+          <w:iCs/>
+          <w:sz w:val="24"/>
+          <w:szCs w:val="24"/>
+        </w:rPr>
+      </w:pPr>
+      <w:r>
+        <w:rPr>
+          <w:rFonts w:ascii="Times New Roman" w:hAnsi="Times New Roman" w:cs="Times New Roman"/>
+          <w:i/>
+          <w:iCs/>
+          <w:sz w:val="24"/>
+          <w:szCs w:val="24"/>
+        </w:rPr>
+        <w:t>Figure 1.</w:t>
+      </w:r>
+      <w:r>
+        <w:rPr>
+          <w:rFonts w:ascii="Times New Roman" w:hAnsi="Times New Roman" w:cs="Times New Roman"/>
+          <w:i/>
+          <w:iCs/>
+          <w:sz w:val="24"/>
+          <w:szCs w:val="24"/>
+        </w:rPr>
+        <w:t>2</w:t>
+      </w:r>
+      <w:r>
+        <w:rPr>
+          <w:rFonts w:ascii="Times New Roman" w:hAnsi="Times New Roman" w:cs="Times New Roman"/>
+          <w:i/>
+          <w:iCs/>
+          <w:sz w:val="24"/>
+          <w:szCs w:val="24"/>
+        </w:rPr>
+        <w:t xml:space="preserve">: </w:t>
+      </w:r>
+      <w:r>
+        <w:rPr>
+          <w:rFonts w:ascii="Times New Roman" w:hAnsi="Times New Roman" w:cs="Times New Roman"/>
+          <w:i/>
+          <w:iCs/>
+          <w:sz w:val="24"/>
+          <w:szCs w:val="24"/>
+        </w:rPr>
+        <w:t>Graph showcasing the data of current course management understanding</w:t>
+      </w:r>
+      <w:r>
+        <w:rPr>
+          <w:rFonts w:ascii="Times New Roman" w:hAnsi="Times New Roman" w:cs="Times New Roman"/>
+          <w:i/>
+          <w:iCs/>
+          <w:sz w:val="24"/>
+          <w:szCs w:val="24"/>
+        </w:rPr>
+        <w:t>.</w:t>
+      </w:r>
+    </w:p>
+    <w:p>
+      <w:pPr>
+        <w:spacing w:line="240" w:lineRule="auto"/>
+        <w:ind w:firstLine="0"/>
+        <w:rPr>
+          <w:rFonts w:ascii="Times New Roman" w:hAnsi="Times New Roman" w:cs="Times New Roman"/>
+          <w:i/>
+          <w:iCs/>
+          <w:sz w:val="24"/>
+          <w:szCs w:val="24"/>
+        </w:rPr>
+      </w:pPr>
+    </w:p>
+    <w:p>
+      <w:pPr>
+        <w:ind w:firstLine="0"/>
+        <w:rPr>
+          <w:rFonts w:ascii="Times New Roman" w:hAnsi="Times New Roman" w:cs="Times New Roman"/>
+          <w:sz w:val="24"/>
+          <w:szCs w:val="24"/>
+        </w:rPr>
+      </w:pPr>
+      <w:r>
+        <w:rPr>
+          <w:rFonts w:ascii="Times New Roman" w:hAnsi="Times New Roman" w:cs="Times New Roman"/>
+          <w:sz w:val="24"/>
+          <w:szCs w:val="24"/>
+        </w:rPr>
+        <w:t xml:space="preserve">This data showcases a significant gap in current knowledge of course management of players at The </w:t>
+      </w:r>
+      <w:proofErr w:type="spellStart"/>
+      <w:r>
+        <w:rPr>
+          <w:rFonts w:ascii="Times New Roman" w:hAnsi="Times New Roman" w:cs="Times New Roman"/>
+          <w:sz w:val="24"/>
+          <w:szCs w:val="24"/>
+        </w:rPr>
+        <w:t>Kendleshire</w:t>
+      </w:r>
+      <w:proofErr w:type="spellEnd"/>
+      <w:r>
+        <w:rPr>
+          <w:rFonts w:ascii="Times New Roman" w:hAnsi="Times New Roman" w:cs="Times New Roman"/>
+          <w:sz w:val="24"/>
+          <w:szCs w:val="24"/>
+        </w:rPr>
+        <w:t>. This signifies an opportunity that The Golf Blueprint could address to improve these statistics.</w:t>
+      </w:r>
+    </w:p>
+    <w:p>
+      <w:pPr>
+        <w:spacing w:line="240" w:lineRule="auto"/>
+        <w:ind w:firstLine="0"/>
+        <w:rPr>
+          <w:rFonts w:ascii="Times New Roman" w:hAnsi="Times New Roman" w:cs="Times New Roman"/>
+          <w:b/>
+          <w:bCs/>
+          <w:sz w:val="24"/>
+          <w:szCs w:val="24"/>
+          <w:u w:val="single"/>
+        </w:rPr>
+      </w:pPr>
+      <w:r>
+        <w:rPr>
+          <w:rFonts w:ascii="Times New Roman" w:hAnsi="Times New Roman" w:cs="Times New Roman"/>
+          <w:b/>
+          <w:bCs/>
+          <w:sz w:val="24"/>
+          <w:szCs w:val="24"/>
+          <w:u w:val="single"/>
+        </w:rPr>
+        <w:t>Current Use of Golf Apps or Technology</w:t>
+      </w:r>
+    </w:p>
+    <w:p>
+      <w:pPr>
+        <w:ind w:firstLine="0"/>
+        <w:rPr>
+          <w:rFonts w:ascii="Times New Roman" w:hAnsi="Times New Roman" w:cs="Times New Roman"/>
+          <w:sz w:val="24"/>
+          <w:szCs w:val="24"/>
+        </w:rPr>
+      </w:pPr>
+      <w:r>
+        <w:rPr>
+          <w:rFonts w:ascii="Times New Roman" w:hAnsi="Times New Roman" w:cs="Times New Roman"/>
+          <w:sz w:val="24"/>
+          <w:szCs w:val="24"/>
+        </w:rPr>
+        <w:t xml:space="preserve">I asked the respondents whether they currently use any golf related golf applications or technology as a part of their golf game. I asked this question to gain an understanding of whether members at The </w:t>
+      </w:r>
+      <w:proofErr w:type="spellStart"/>
+      <w:r>
+        <w:rPr>
+          <w:rFonts w:ascii="Times New Roman" w:hAnsi="Times New Roman" w:cs="Times New Roman"/>
+          <w:sz w:val="24"/>
+          <w:szCs w:val="24"/>
+        </w:rPr>
+        <w:t>Kendleshire</w:t>
+      </w:r>
+      <w:proofErr w:type="spellEnd"/>
+      <w:r>
+        <w:rPr>
+          <w:rFonts w:ascii="Times New Roman" w:hAnsi="Times New Roman" w:cs="Times New Roman"/>
+          <w:sz w:val="24"/>
+          <w:szCs w:val="24"/>
+        </w:rPr>
+        <w:t xml:space="preserve"> may be likely or not to adopt a new golfing resource such as The Golf Blueprint, based on their current habits.</w:t>
+      </w:r>
+    </w:p>
+    <w:p>
+      <w:pPr>
+        <w:ind w:firstLine="0"/>
+        <w:rPr>
+          <w:rFonts w:ascii="Times New Roman" w:hAnsi="Times New Roman" w:cs="Times New Roman"/>
+          <w:sz w:val="24"/>
+          <w:szCs w:val="24"/>
+        </w:rPr>
+      </w:pPr>
+      <w:r>
+        <w:rPr>
+          <w:rFonts w:ascii="Times New Roman" w:hAnsi="Times New Roman" w:cs="Times New Roman"/>
+          <w:sz w:val="24"/>
+          <w:szCs w:val="24"/>
+        </w:rPr>
+        <w:t>In the survey, a s</w:t>
+      </w:r>
+      <w:r>
+        <w:rPr>
+          <w:rFonts w:ascii="Times New Roman" w:hAnsi="Times New Roman" w:cs="Times New Roman"/>
+          <w:sz w:val="24"/>
+          <w:szCs w:val="24"/>
+        </w:rPr>
+        <w:t>light</w:t>
+      </w:r>
+      <w:r>
+        <w:rPr>
+          <w:rFonts w:ascii="Times New Roman" w:hAnsi="Times New Roman" w:cs="Times New Roman"/>
+          <w:sz w:val="24"/>
+          <w:szCs w:val="24"/>
+        </w:rPr>
+        <w:t xml:space="preserve"> majority of 5</w:t>
+      </w:r>
+      <w:r>
+        <w:rPr>
+          <w:rFonts w:ascii="Times New Roman" w:hAnsi="Times New Roman" w:cs="Times New Roman"/>
+          <w:sz w:val="24"/>
+          <w:szCs w:val="24"/>
+        </w:rPr>
+        <w:t>2</w:t>
+      </w:r>
+      <w:r>
+        <w:rPr>
+          <w:rFonts w:ascii="Times New Roman" w:hAnsi="Times New Roman" w:cs="Times New Roman"/>
+          <w:sz w:val="24"/>
+          <w:szCs w:val="24"/>
+        </w:rPr>
+        <w:t>% of respondents answered that they do currently use</w:t>
+      </w:r>
+      <w:r>
+        <w:rPr>
+          <w:rFonts w:ascii="Times New Roman" w:hAnsi="Times New Roman" w:cs="Times New Roman"/>
+          <w:sz w:val="24"/>
+          <w:szCs w:val="24"/>
+        </w:rPr>
+        <w:t xml:space="preserve"> a golf related app or technology.</w:t>
+      </w:r>
+    </w:p>
+    <w:p>
+      <w:pPr>
+        <w:spacing w:line="240" w:lineRule="auto"/>
+        <w:ind w:firstLine="0"/>
+        <w:rPr>
+          <w:rFonts w:ascii="Times New Roman" w:hAnsi="Times New Roman" w:cs="Times New Roman"/>
+          <w:sz w:val="24"/>
+          <w:szCs w:val="24"/>
+        </w:rPr>
+      </w:pPr>
+      <w:r>
+        <w:rPr>
+          <w:rFonts w:ascii="Times New Roman" w:hAnsi="Times New Roman" w:cs="Times New Roman"/>
+          <w:noProof/>
+          <w:sz w:val="24"/>
+          <w:szCs w:val="24"/>
+        </w:rPr>
+        <w:lastRenderedPageBreak/>
+        <w:drawing>
+          <wp:inline distT="0" distB="0" distL="0" distR="0" wp14:anchorId="662A6F44" wp14:editId="3FF38488">
+            <wp:extent cx="5731510" cy="3155950"/>
+            <wp:effectExtent l="0" t="0" r="0" b="6350"/>
+            <wp:docPr id="259019540" name="Picture 2" descr="A graph with blue lines&#10;&#10;AI-generated content may be incorrect."/>
+            <wp:cNvGraphicFramePr>
+              <a:graphicFrameLocks xmlns:a="http://schemas.openxmlformats.org/drawingml/2006/main" noChangeAspect="1"/>
+            </wp:cNvGraphicFramePr>
+            <a:graphic xmlns:a="http://schemas.openxmlformats.org/drawingml/2006/main">
+              <a:graphicData uri="http://schemas.openxmlformats.org/drawingml/2006/picture">
+                <pic:pic xmlns:pic="http://schemas.openxmlformats.org/drawingml/2006/picture">
+                  <pic:nvPicPr>
+                    <pic:cNvPr id="259019540" name="Picture 2" descr="A graph with blue lines&#10;&#10;AI-generated content may be incorrect."/>
+                    <pic:cNvPicPr/>
+                  </pic:nvPicPr>
+                  <pic:blipFill>
+                    <a:blip r:embed="rId14" cstate="print">
+                      <a:extLst>
+                        <a:ext uri="{28A0092B-C50C-407E-A947-70E740481C1C}">
+                          <a14:useLocalDpi xmlns:a14="http://schemas.microsoft.com/office/drawing/2010/main" val="0"/>
+                        </a:ext>
+                      </a:extLst>
+                    </a:blip>
+                    <a:stretch>
+                      <a:fillRect/>
+                    </a:stretch>
+                  </pic:blipFill>
+                  <pic:spPr>
+                    <a:xfrm>
+                      <a:off x="0" y="0"/>
+                      <a:ext cx="5731510" cy="3155950"/>
+                    </a:xfrm>
+                    <a:prstGeom prst="rect">
+                      <a:avLst/>
+                    </a:prstGeom>
+                  </pic:spPr>
+                </pic:pic>
+              </a:graphicData>
+            </a:graphic>
+          </wp:inline>
+        </w:drawing>
+      </w:r>
+    </w:p>
+    <w:p>
+      <w:pPr>
+        <w:spacing w:line="240" w:lineRule="auto"/>
+        <w:ind w:firstLine="0"/>
+        <w:rPr>
+          <w:rFonts w:ascii="Times New Roman" w:hAnsi="Times New Roman" w:cs="Times New Roman"/>
+          <w:i/>
+          <w:iCs/>
+          <w:sz w:val="24"/>
+          <w:szCs w:val="24"/>
+        </w:rPr>
+      </w:pPr>
+      <w:r>
+        <w:rPr>
+          <w:rFonts w:ascii="Times New Roman" w:hAnsi="Times New Roman" w:cs="Times New Roman"/>
+          <w:i/>
+          <w:iCs/>
+          <w:sz w:val="24"/>
+          <w:szCs w:val="24"/>
+        </w:rPr>
+        <w:t>Figure 1.</w:t>
+      </w:r>
+      <w:r>
+        <w:rPr>
+          <w:rFonts w:ascii="Times New Roman" w:hAnsi="Times New Roman" w:cs="Times New Roman"/>
+          <w:i/>
+          <w:iCs/>
+          <w:sz w:val="24"/>
+          <w:szCs w:val="24"/>
+        </w:rPr>
+        <w:t>3</w:t>
+      </w:r>
+      <w:r>
+        <w:rPr>
+          <w:rFonts w:ascii="Times New Roman" w:hAnsi="Times New Roman" w:cs="Times New Roman"/>
+          <w:i/>
+          <w:iCs/>
+          <w:sz w:val="24"/>
+          <w:szCs w:val="24"/>
+        </w:rPr>
+        <w:t xml:space="preserve">: </w:t>
+      </w:r>
+      <w:r>
+        <w:rPr>
+          <w:rFonts w:ascii="Times New Roman" w:hAnsi="Times New Roman" w:cs="Times New Roman"/>
+          <w:i/>
+          <w:iCs/>
+          <w:sz w:val="24"/>
+          <w:szCs w:val="24"/>
+        </w:rPr>
+        <w:t xml:space="preserve">Graph showcasing the data of current </w:t>
+      </w:r>
+      <w:r>
+        <w:rPr>
+          <w:rFonts w:ascii="Times New Roman" w:hAnsi="Times New Roman" w:cs="Times New Roman"/>
+          <w:i/>
+          <w:iCs/>
+          <w:sz w:val="24"/>
+          <w:szCs w:val="24"/>
+        </w:rPr>
+        <w:t>adoption of golf apps/technology</w:t>
+      </w:r>
+    </w:p>
+    <w:p>
+      <w:pPr>
+        <w:spacing w:line="240" w:lineRule="auto"/>
+        <w:ind w:firstLine="0"/>
+        <w:rPr>
+          <w:rFonts w:ascii="Times New Roman" w:hAnsi="Times New Roman" w:cs="Times New Roman"/>
+          <w:sz w:val="24"/>
+          <w:szCs w:val="24"/>
+        </w:rPr>
+      </w:pPr>
+      <w:r>
+        <w:rPr>
+          <w:rFonts w:ascii="Times New Roman" w:hAnsi="Times New Roman" w:cs="Times New Roman"/>
+          <w:sz w:val="24"/>
+          <w:szCs w:val="24"/>
+        </w:rPr>
+        <w:t>When asked in detail what specific features of these apps that the respondents find the most useful, 10 respondents (12%) answered that they utilise these apps for getting yardages for their next shots while playing. Also, 21 respondents (25%) replied that they like to use these apps for entering and keeping track of their scores while they are playing.</w:t>
+      </w:r>
+    </w:p>
+    <w:p>
+      <w:pPr>
+        <w:spacing w:line="240" w:lineRule="auto"/>
+        <w:ind w:firstLine="0"/>
+        <w:rPr>
+          <w:rFonts w:ascii="Times New Roman" w:hAnsi="Times New Roman" w:cs="Times New Roman"/>
+          <w:sz w:val="24"/>
+          <w:szCs w:val="24"/>
+        </w:rPr>
+      </w:pPr>
+      <w:r>
+        <w:rPr>
+          <w:rFonts w:ascii="Times New Roman" w:hAnsi="Times New Roman" w:cs="Times New Roman"/>
+          <w:sz w:val="24"/>
+          <w:szCs w:val="24"/>
+        </w:rPr>
+        <w:t>Th</w:t>
+      </w:r>
+      <w:r>
+        <w:rPr>
+          <w:rFonts w:ascii="Times New Roman" w:hAnsi="Times New Roman" w:cs="Times New Roman"/>
+          <w:sz w:val="24"/>
+          <w:szCs w:val="24"/>
+        </w:rPr>
+        <w:t>ese findings</w:t>
+      </w:r>
+      <w:r>
+        <w:rPr>
+          <w:rFonts w:ascii="Times New Roman" w:hAnsi="Times New Roman" w:cs="Times New Roman"/>
+          <w:sz w:val="24"/>
+          <w:szCs w:val="24"/>
+        </w:rPr>
+        <w:t xml:space="preserve"> show</w:t>
+      </w:r>
+      <w:r>
+        <w:rPr>
+          <w:rFonts w:ascii="Times New Roman" w:hAnsi="Times New Roman" w:cs="Times New Roman"/>
+          <w:sz w:val="24"/>
+          <w:szCs w:val="24"/>
+        </w:rPr>
+        <w:t>case</w:t>
+      </w:r>
+      <w:r>
+        <w:rPr>
+          <w:rFonts w:ascii="Times New Roman" w:hAnsi="Times New Roman" w:cs="Times New Roman"/>
+          <w:sz w:val="24"/>
+          <w:szCs w:val="24"/>
+        </w:rPr>
+        <w:t xml:space="preserve"> that there is a </w:t>
+      </w:r>
+      <w:r>
+        <w:rPr>
+          <w:rFonts w:ascii="Times New Roman" w:hAnsi="Times New Roman" w:cs="Times New Roman"/>
+          <w:sz w:val="24"/>
+          <w:szCs w:val="24"/>
+        </w:rPr>
+        <w:t xml:space="preserve">significant proportion </w:t>
+      </w:r>
+      <w:r>
+        <w:rPr>
+          <w:rFonts w:ascii="Times New Roman" w:hAnsi="Times New Roman" w:cs="Times New Roman"/>
+          <w:sz w:val="24"/>
+          <w:szCs w:val="24"/>
+        </w:rPr>
+        <w:t xml:space="preserve">of golfers at The </w:t>
+      </w:r>
+      <w:proofErr w:type="spellStart"/>
+      <w:r>
+        <w:rPr>
+          <w:rFonts w:ascii="Times New Roman" w:hAnsi="Times New Roman" w:cs="Times New Roman"/>
+          <w:sz w:val="24"/>
+          <w:szCs w:val="24"/>
+        </w:rPr>
+        <w:t>Kendleshire</w:t>
+      </w:r>
+      <w:proofErr w:type="spellEnd"/>
+      <w:r>
+        <w:rPr>
+          <w:rFonts w:ascii="Times New Roman" w:hAnsi="Times New Roman" w:cs="Times New Roman"/>
+          <w:sz w:val="24"/>
+          <w:szCs w:val="24"/>
+        </w:rPr>
+        <w:t xml:space="preserve"> who regularly use golf applications or technology </w:t>
+      </w:r>
+      <w:proofErr w:type="gramStart"/>
+      <w:r>
+        <w:rPr>
+          <w:rFonts w:ascii="Times New Roman" w:hAnsi="Times New Roman" w:cs="Times New Roman"/>
+          <w:sz w:val="24"/>
+          <w:szCs w:val="24"/>
+        </w:rPr>
+        <w:t>at the moment</w:t>
+      </w:r>
+      <w:proofErr w:type="gramEnd"/>
+      <w:r>
+        <w:rPr>
+          <w:rFonts w:ascii="Times New Roman" w:hAnsi="Times New Roman" w:cs="Times New Roman"/>
+          <w:sz w:val="24"/>
+          <w:szCs w:val="24"/>
+        </w:rPr>
+        <w:t xml:space="preserve">. This </w:t>
+      </w:r>
+      <w:r>
+        <w:rPr>
+          <w:rFonts w:ascii="Times New Roman" w:hAnsi="Times New Roman" w:cs="Times New Roman"/>
+          <w:sz w:val="24"/>
+          <w:szCs w:val="24"/>
+        </w:rPr>
+        <w:t xml:space="preserve">is positive </w:t>
+      </w:r>
+      <w:r>
+        <w:rPr>
+          <w:rFonts w:ascii="Times New Roman" w:hAnsi="Times New Roman" w:cs="Times New Roman"/>
+          <w:sz w:val="24"/>
+          <w:szCs w:val="24"/>
+        </w:rPr>
+        <w:t xml:space="preserve">for The Golf Blueprint, as </w:t>
+      </w:r>
+      <w:r>
+        <w:rPr>
+          <w:rFonts w:ascii="Times New Roman" w:hAnsi="Times New Roman" w:cs="Times New Roman"/>
+          <w:sz w:val="24"/>
+          <w:szCs w:val="24"/>
+        </w:rPr>
+        <w:t>it could easily become a part of these golfers’ routines.</w:t>
+      </w:r>
+    </w:p>
+    <w:p>
+      <w:pPr>
+        <w:spacing w:line="240" w:lineRule="auto"/>
+        <w:ind w:firstLine="0"/>
+        <w:rPr>
+          <w:rFonts w:ascii="Times New Roman" w:hAnsi="Times New Roman" w:cs="Times New Roman"/>
+          <w:sz w:val="24"/>
+          <w:szCs w:val="24"/>
+        </w:rPr>
+      </w:pPr>
+    </w:p>
+    <w:p>
+      <w:pPr>
+        <w:spacing w:line="240" w:lineRule="auto"/>
+        <w:ind w:firstLine="0"/>
+        <w:rPr>
+          <w:rFonts w:ascii="Times New Roman" w:hAnsi="Times New Roman" w:cs="Times New Roman"/>
+          <w:b/>
+          <w:bCs/>
+          <w:sz w:val="24"/>
+          <w:szCs w:val="24"/>
+          <w:u w:val="single"/>
+        </w:rPr>
+      </w:pPr>
+      <w:r>
+        <w:rPr>
+          <w:rFonts w:ascii="Times New Roman" w:hAnsi="Times New Roman" w:cs="Times New Roman"/>
+          <w:b/>
+          <w:bCs/>
+          <w:sz w:val="24"/>
+          <w:szCs w:val="24"/>
+          <w:u w:val="single"/>
+        </w:rPr>
+        <w:t xml:space="preserve">Interest Levels in an App/Website </w:t>
+      </w:r>
+      <w:r>
+        <w:rPr>
+          <w:rFonts w:ascii="Times New Roman" w:hAnsi="Times New Roman" w:cs="Times New Roman"/>
+          <w:b/>
+          <w:bCs/>
+          <w:sz w:val="24"/>
+          <w:szCs w:val="24"/>
+          <w:u w:val="single"/>
+        </w:rPr>
+        <w:t>such as The Golf Blueprint</w:t>
+      </w:r>
+    </w:p>
+    <w:p>
+      <w:pPr>
+        <w:ind w:firstLine="0"/>
+        <w:rPr>
+          <w:rFonts w:ascii="Times New Roman" w:hAnsi="Times New Roman" w:cs="Times New Roman"/>
+          <w:sz w:val="24"/>
+          <w:szCs w:val="24"/>
+        </w:rPr>
+      </w:pPr>
+      <w:r>
+        <w:rPr>
+          <w:rFonts w:ascii="Times New Roman" w:hAnsi="Times New Roman" w:cs="Times New Roman"/>
+          <w:sz w:val="24"/>
+          <w:szCs w:val="24"/>
+        </w:rPr>
+        <w:t>I asked the respondents their interest level</w:t>
+      </w:r>
+      <w:r>
+        <w:rPr>
+          <w:rFonts w:ascii="Times New Roman" w:hAnsi="Times New Roman" w:cs="Times New Roman"/>
+          <w:sz w:val="24"/>
+          <w:szCs w:val="24"/>
+        </w:rPr>
+        <w:t>s</w:t>
+      </w:r>
+      <w:r>
+        <w:rPr>
+          <w:rFonts w:ascii="Times New Roman" w:hAnsi="Times New Roman" w:cs="Times New Roman"/>
+          <w:sz w:val="24"/>
+          <w:szCs w:val="24"/>
+        </w:rPr>
+        <w:t xml:space="preserve"> in a resource such as The Golf Blueprint, with </w:t>
+      </w:r>
+      <w:r>
+        <w:rPr>
+          <w:rFonts w:ascii="Times New Roman" w:hAnsi="Times New Roman" w:cs="Times New Roman"/>
+          <w:sz w:val="24"/>
+          <w:szCs w:val="24"/>
+        </w:rPr>
+        <w:t>four</w:t>
+      </w:r>
+      <w:r>
+        <w:rPr>
+          <w:rFonts w:ascii="Times New Roman" w:hAnsi="Times New Roman" w:cs="Times New Roman"/>
+          <w:sz w:val="24"/>
+          <w:szCs w:val="24"/>
+        </w:rPr>
+        <w:t xml:space="preserve"> options ranging from ‘Very Uninterested’ to ‘Very Interested’. I wanted to ask this question to directly ask the p</w:t>
+      </w:r>
+      <w:r>
+        <w:rPr>
+          <w:rFonts w:ascii="Times New Roman" w:hAnsi="Times New Roman" w:cs="Times New Roman"/>
+          <w:sz w:val="24"/>
+          <w:szCs w:val="24"/>
+        </w:rPr>
+        <w:t>rospective users whether they think it would be something that they would be likely to adopt.</w:t>
+      </w:r>
+    </w:p>
+    <w:p>
+      <w:pPr>
+        <w:ind w:firstLine="0"/>
+        <w:rPr>
+          <w:rFonts w:ascii="Times New Roman" w:hAnsi="Times New Roman" w:cs="Times New Roman"/>
+          <w:sz w:val="24"/>
+          <w:szCs w:val="24"/>
+        </w:rPr>
+      </w:pPr>
+      <w:r>
+        <w:rPr>
+          <w:rFonts w:ascii="Times New Roman" w:hAnsi="Times New Roman" w:cs="Times New Roman"/>
+          <w:sz w:val="24"/>
+          <w:szCs w:val="24"/>
+        </w:rPr>
+        <w:t>The question provided very positive results</w:t>
+      </w:r>
+      <w:r>
+        <w:rPr>
+          <w:rFonts w:ascii="Times New Roman" w:hAnsi="Times New Roman" w:cs="Times New Roman"/>
+          <w:sz w:val="24"/>
+          <w:szCs w:val="24"/>
+        </w:rPr>
+        <w:t>, with 72 respondents (85%), responding with either ‘Very Interested’ or ‘Interested’.</w:t>
+      </w:r>
+    </w:p>
+    <w:p>
+      <w:pPr>
+        <w:spacing w:line="240" w:lineRule="auto"/>
+        <w:ind w:firstLine="0"/>
+        <w:rPr>
+          <w:rFonts w:ascii="Times New Roman" w:hAnsi="Times New Roman" w:cs="Times New Roman"/>
+          <w:sz w:val="24"/>
+          <w:szCs w:val="24"/>
+        </w:rPr>
+      </w:pPr>
+      <w:r>
+        <w:rPr>
+          <w:rFonts w:ascii="Times New Roman" w:hAnsi="Times New Roman" w:cs="Times New Roman"/>
+          <w:noProof/>
+          <w:sz w:val="24"/>
+          <w:szCs w:val="24"/>
+        </w:rPr>
+        <w:lastRenderedPageBreak/>
+        <w:drawing>
+          <wp:inline distT="0" distB="0" distL="0" distR="0" wp14:anchorId="2768E68F" wp14:editId="372B2B85">
+            <wp:extent cx="5731510" cy="3158490"/>
+            <wp:effectExtent l="0" t="0" r="0" b="3810"/>
+            <wp:docPr id="1152001557" name="Picture 3" descr="A graph with blue lines&#10;&#10;AI-generated content may be incorrect."/>
+            <wp:cNvGraphicFramePr>
+              <a:graphicFrameLocks xmlns:a="http://schemas.openxmlformats.org/drawingml/2006/main" noChangeAspect="1"/>
+            </wp:cNvGraphicFramePr>
+            <a:graphic xmlns:a="http://schemas.openxmlformats.org/drawingml/2006/main">
+              <a:graphicData uri="http://schemas.openxmlformats.org/drawingml/2006/picture">
+                <pic:pic xmlns:pic="http://schemas.openxmlformats.org/drawingml/2006/picture">
+                  <pic:nvPicPr>
+                    <pic:cNvPr id="1152001557" name="Picture 3" descr="A graph with blue lines&#10;&#10;AI-generated content may be incorrect."/>
+                    <pic:cNvPicPr/>
+                  </pic:nvPicPr>
+                  <pic:blipFill>
+                    <a:blip r:embed="rId15" cstate="print">
+                      <a:extLst>
+                        <a:ext uri="{28A0092B-C50C-407E-A947-70E740481C1C}">
+                          <a14:useLocalDpi xmlns:a14="http://schemas.microsoft.com/office/drawing/2010/main" val="0"/>
+                        </a:ext>
+                      </a:extLst>
+                    </a:blip>
+                    <a:stretch>
+                      <a:fillRect/>
+                    </a:stretch>
+                  </pic:blipFill>
+                  <pic:spPr>
+                    <a:xfrm>
+                      <a:off x="0" y="0"/>
+                      <a:ext cx="5731510" cy="3158490"/>
+                    </a:xfrm>
+                    <a:prstGeom prst="rect">
+                      <a:avLst/>
+                    </a:prstGeom>
+                  </pic:spPr>
+                </pic:pic>
+              </a:graphicData>
+            </a:graphic>
+          </wp:inline>
+        </w:drawing>
+      </w:r>
+    </w:p>
+    <w:p>
+      <w:pPr>
+        <w:spacing w:line="240" w:lineRule="auto"/>
+        <w:ind w:firstLine="0"/>
+        <w:rPr>
+          <w:rFonts w:ascii="Times New Roman" w:hAnsi="Times New Roman" w:cs="Times New Roman"/>
+          <w:i/>
+          <w:iCs/>
+          <w:sz w:val="24"/>
+          <w:szCs w:val="24"/>
+        </w:rPr>
+      </w:pPr>
+      <w:r>
+        <w:rPr>
+          <w:rFonts w:ascii="Times New Roman" w:hAnsi="Times New Roman" w:cs="Times New Roman"/>
+          <w:i/>
+          <w:iCs/>
+          <w:sz w:val="24"/>
+          <w:szCs w:val="24"/>
+        </w:rPr>
+        <w:t>Figure 1.</w:t>
+      </w:r>
+      <w:r>
+        <w:rPr>
+          <w:rFonts w:ascii="Times New Roman" w:hAnsi="Times New Roman" w:cs="Times New Roman"/>
+          <w:i/>
+          <w:iCs/>
+          <w:sz w:val="24"/>
+          <w:szCs w:val="24"/>
+        </w:rPr>
+        <w:t>4</w:t>
+      </w:r>
+      <w:r>
+        <w:rPr>
+          <w:rFonts w:ascii="Times New Roman" w:hAnsi="Times New Roman" w:cs="Times New Roman"/>
+          <w:i/>
+          <w:iCs/>
+          <w:sz w:val="24"/>
+          <w:szCs w:val="24"/>
+        </w:rPr>
+        <w:t xml:space="preserve">: </w:t>
+      </w:r>
+      <w:r>
+        <w:rPr>
+          <w:rFonts w:ascii="Times New Roman" w:hAnsi="Times New Roman" w:cs="Times New Roman"/>
+          <w:i/>
+          <w:iCs/>
+          <w:sz w:val="24"/>
+          <w:szCs w:val="24"/>
+        </w:rPr>
+        <w:t xml:space="preserve">Graph showcasing the data of </w:t>
+      </w:r>
+      <w:r>
+        <w:rPr>
+          <w:rFonts w:ascii="Times New Roman" w:hAnsi="Times New Roman" w:cs="Times New Roman"/>
+          <w:i/>
+          <w:iCs/>
+          <w:sz w:val="24"/>
+          <w:szCs w:val="24"/>
+        </w:rPr>
+        <w:t>interest levels in The Golf Blueprint.</w:t>
+      </w:r>
+    </w:p>
+    <w:p>
+      <w:pPr>
+        <w:ind w:firstLine="0"/>
+        <w:rPr>
+          <w:rFonts w:ascii="Times New Roman" w:hAnsi="Times New Roman" w:cs="Times New Roman"/>
+          <w:sz w:val="24"/>
+          <w:szCs w:val="24"/>
+        </w:rPr>
+      </w:pPr>
+      <w:r>
+        <w:rPr>
+          <w:rFonts w:ascii="Times New Roman" w:hAnsi="Times New Roman" w:cs="Times New Roman"/>
+          <w:sz w:val="24"/>
+          <w:szCs w:val="24"/>
+        </w:rPr>
+        <w:t>This data show</w:t>
+      </w:r>
+      <w:r>
+        <w:rPr>
+          <w:rFonts w:ascii="Times New Roman" w:hAnsi="Times New Roman" w:cs="Times New Roman"/>
+          <w:sz w:val="24"/>
+          <w:szCs w:val="24"/>
+        </w:rPr>
+        <w:t>s</w:t>
+      </w:r>
+      <w:r>
+        <w:rPr>
+          <w:rFonts w:ascii="Times New Roman" w:hAnsi="Times New Roman" w:cs="Times New Roman"/>
+          <w:sz w:val="24"/>
+          <w:szCs w:val="24"/>
+        </w:rPr>
+        <w:t xml:space="preserve"> a very </w:t>
+      </w:r>
+      <w:r>
+        <w:rPr>
+          <w:rFonts w:ascii="Times New Roman" w:hAnsi="Times New Roman" w:cs="Times New Roman"/>
+          <w:sz w:val="24"/>
+          <w:szCs w:val="24"/>
+        </w:rPr>
+        <w:t>high</w:t>
+      </w:r>
+      <w:r>
+        <w:rPr>
+          <w:rFonts w:ascii="Times New Roman" w:hAnsi="Times New Roman" w:cs="Times New Roman"/>
+          <w:sz w:val="24"/>
+          <w:szCs w:val="24"/>
+        </w:rPr>
+        <w:t xml:space="preserve"> </w:t>
+      </w:r>
+      <w:r>
+        <w:rPr>
+          <w:rFonts w:ascii="Times New Roman" w:hAnsi="Times New Roman" w:cs="Times New Roman"/>
+          <w:sz w:val="24"/>
+          <w:szCs w:val="24"/>
+        </w:rPr>
+        <w:t>level of interest from the respondents towards The Golf Blueprint. This supports my own beliefs that the resource would be very popular.</w:t>
+      </w:r>
+    </w:p>
+    <w:p>
+      <w:pPr>
+        <w:ind w:firstLine="0"/>
+        <w:rPr>
+          <w:rFonts w:ascii="Times New Roman" w:hAnsi="Times New Roman" w:cs="Times New Roman"/>
+          <w:b/>
+          <w:bCs/>
+          <w:sz w:val="24"/>
+          <w:szCs w:val="24"/>
+          <w:u w:val="single"/>
+        </w:rPr>
+      </w:pPr>
+      <w:r>
+        <w:rPr>
+          <w:rFonts w:ascii="Times New Roman" w:hAnsi="Times New Roman" w:cs="Times New Roman"/>
+          <w:b/>
+          <w:bCs/>
+          <w:sz w:val="24"/>
+          <w:szCs w:val="24"/>
+          <w:u w:val="single"/>
+        </w:rPr>
+        <w:t>Willingness to Participate in the Required Data Collection</w:t>
+      </w:r>
+    </w:p>
+    <w:p>
+      <w:pPr>
+        <w:ind w:firstLine="0"/>
         <w:rPr>
           <w:rFonts w:ascii="Times New Roman" w:eastAsia="Helvetica Neue" w:hAnsi="Times New Roman" w:cs="Times New Roman"/>
           <w:color w:val="32363A"/>
           <w:sz w:val="24"/>
           <w:szCs w:val="24"/>
         </w:rPr>
-        <w:t>https://uwe.eu.qualtrics.com/jfe/form/SV_5vdeIIMs1zUsifc</w:t>
+      </w:pPr>
+      <w:r>
+        <w:rPr>
+          <w:rFonts w:ascii="Times New Roman" w:eastAsia="Helvetica Neue" w:hAnsi="Times New Roman" w:cs="Times New Roman"/>
+          <w:color w:val="32363A"/>
+          <w:sz w:val="24"/>
+          <w:szCs w:val="24"/>
+        </w:rPr>
+        <w:t>Finally, I wanted to gain some insight into whether the respondents would be willing to contribute their own data from their rounds of golf towards the resource. This is an important consideration because the success of the resource will rely on users supplying the database with accurate data for trends to begin to form.</w:t>
       </w:r>
     </w:p>
     <w:p>
       <w:pPr>
         <w:ind w:firstLine="0"/>
         <w:rPr>
-          <w:rFonts w:ascii="Times New Roman" w:hAnsi="Times New Roman" w:cs="Times New Roman"/>
-          <w:sz w:val="24"/>
-          <w:szCs w:val="24"/>
-        </w:rPr>
-      </w:pPr>
-    </w:p>
-    <w:p>
-      <w:pPr>
+          <w:rFonts w:ascii="Times New Roman" w:eastAsia="Helvetica Neue" w:hAnsi="Times New Roman" w:cs="Times New Roman"/>
+          <w:color w:val="32363A"/>
+          <w:sz w:val="24"/>
+          <w:szCs w:val="24"/>
+        </w:rPr>
+      </w:pPr>
+      <w:r>
+        <w:rPr>
+          <w:rFonts w:ascii="Times New Roman" w:eastAsia="Helvetica Neue" w:hAnsi="Times New Roman" w:cs="Times New Roman"/>
+          <w:color w:val="32363A"/>
+          <w:sz w:val="24"/>
+          <w:szCs w:val="24"/>
+        </w:rPr>
+        <w:t xml:space="preserve">This question also provided very positive results, with 75 respondents (88%), saying that they would be willing to provide data </w:t>
+      </w:r>
+      <w:r>
+        <w:rPr>
+          <w:rFonts w:ascii="Times New Roman" w:eastAsia="Helvetica Neue" w:hAnsi="Times New Roman" w:cs="Times New Roman"/>
+          <w:color w:val="32363A"/>
+          <w:sz w:val="24"/>
+          <w:szCs w:val="24"/>
+        </w:rPr>
+        <w:t>to</w:t>
+      </w:r>
+      <w:r>
+        <w:rPr>
+          <w:rFonts w:ascii="Times New Roman" w:eastAsia="Helvetica Neue" w:hAnsi="Times New Roman" w:cs="Times New Roman"/>
+          <w:color w:val="32363A"/>
+          <w:sz w:val="24"/>
+          <w:szCs w:val="24"/>
+        </w:rPr>
+        <w:t xml:space="preserve"> benefit The Golf Blueprint’s accuracy and usefulness.</w:t>
+      </w:r>
+    </w:p>
+    <w:p>
+      <w:pPr>
+        <w:spacing w:line="240" w:lineRule="auto"/>
         <w:ind w:firstLine="0"/>
         <w:rPr>
-          <w:rFonts w:ascii="Times New Roman" w:hAnsi="Times New Roman" w:cs="Times New Roman"/>
-          <w:sz w:val="24"/>
-          <w:szCs w:val="24"/>
-          <w:highlight w:val="yellow"/>
-        </w:rPr>
-      </w:pPr>
-      <w:r>
-        <w:rPr>
-          <w:rFonts w:ascii="Times New Roman" w:hAnsi="Times New Roman" w:cs="Times New Roman"/>
-          <w:sz w:val="24"/>
-          <w:szCs w:val="24"/>
-          <w:highlight w:val="yellow"/>
-        </w:rPr>
-        <w:t>(TO BE INSERTED LATER)</w:t>
-      </w:r>
-    </w:p>
-    <w:p>
-      <w:pPr>
+          <w:rFonts w:ascii="Times New Roman" w:eastAsia="Helvetica Neue" w:hAnsi="Times New Roman" w:cs="Times New Roman"/>
+          <w:color w:val="32363A"/>
+          <w:sz w:val="24"/>
+          <w:szCs w:val="24"/>
+        </w:rPr>
+      </w:pPr>
+      <w:r>
+        <w:rPr>
+          <w:rFonts w:ascii="Times New Roman" w:eastAsia="Helvetica Neue" w:hAnsi="Times New Roman" w:cs="Times New Roman"/>
+          <w:noProof/>
+          <w:color w:val="32363A"/>
+          <w:sz w:val="24"/>
+          <w:szCs w:val="24"/>
+        </w:rPr>
+        <w:lastRenderedPageBreak/>
+        <w:drawing>
+          <wp:inline distT="0" distB="0" distL="0" distR="0" wp14:anchorId="07E5D743" wp14:editId="31C09E07">
+            <wp:extent cx="5731510" cy="3165475"/>
+            <wp:effectExtent l="0" t="0" r="0" b="0"/>
+            <wp:docPr id="594124327" name="Picture 4" descr="A screenshot of a graph&#10;&#10;AI-generated content may be incorrect."/>
+            <wp:cNvGraphicFramePr>
+              <a:graphicFrameLocks xmlns:a="http://schemas.openxmlformats.org/drawingml/2006/main" noChangeAspect="1"/>
+            </wp:cNvGraphicFramePr>
+            <a:graphic xmlns:a="http://schemas.openxmlformats.org/drawingml/2006/main">
+              <a:graphicData uri="http://schemas.openxmlformats.org/drawingml/2006/picture">
+                <pic:pic xmlns:pic="http://schemas.openxmlformats.org/drawingml/2006/picture">
+                  <pic:nvPicPr>
+                    <pic:cNvPr id="594124327" name="Picture 4" descr="A screenshot of a graph&#10;&#10;AI-generated content may be incorrect."/>
+                    <pic:cNvPicPr/>
+                  </pic:nvPicPr>
+                  <pic:blipFill>
+                    <a:blip r:embed="rId16" cstate="print">
+                      <a:extLst>
+                        <a:ext uri="{28A0092B-C50C-407E-A947-70E740481C1C}">
+                          <a14:useLocalDpi xmlns:a14="http://schemas.microsoft.com/office/drawing/2010/main" val="0"/>
+                        </a:ext>
+                      </a:extLst>
+                    </a:blip>
+                    <a:stretch>
+                      <a:fillRect/>
+                    </a:stretch>
+                  </pic:blipFill>
+                  <pic:spPr>
+                    <a:xfrm>
+                      <a:off x="0" y="0"/>
+                      <a:ext cx="5731510" cy="3165475"/>
+                    </a:xfrm>
+                    <a:prstGeom prst="rect">
+                      <a:avLst/>
+                    </a:prstGeom>
+                  </pic:spPr>
+                </pic:pic>
+              </a:graphicData>
+            </a:graphic>
+          </wp:inline>
+        </w:drawing>
+      </w:r>
+    </w:p>
+    <w:p>
+      <w:pPr>
+        <w:spacing w:line="240" w:lineRule="auto"/>
         <w:ind w:firstLine="0"/>
-        <w:rPr>
-          <w:rFonts w:ascii="Times New Roman" w:hAnsi="Times New Roman" w:cs="Times New Roman"/>
-          <w:sz w:val="24"/>
-          <w:szCs w:val="24"/>
-          <w:highlight w:val="yellow"/>
-        </w:rPr>
-      </w:pPr>
-    </w:p>
-    <w:p>
-      <w:pPr>
-        <w:ind w:firstLine="0"/>
-        <w:rPr>
-          <w:rFonts w:ascii="Times New Roman" w:hAnsi="Times New Roman" w:cs="Times New Roman"/>
-          <w:sz w:val="24"/>
-          <w:szCs w:val="24"/>
-          <w:highlight w:val="yellow"/>
-        </w:rPr>
-      </w:pPr>
-      <w:r>
-        <w:rPr>
-          <w:rFonts w:ascii="Times New Roman" w:hAnsi="Times New Roman" w:cs="Times New Roman"/>
-          <w:sz w:val="24"/>
-          <w:szCs w:val="24"/>
-          <w:highlight w:val="yellow"/>
-        </w:rPr>
-        <w:t xml:space="preserve">The Golf Blueprint differentiates itself by focusing specifically on course management at The </w:t>
-      </w:r>
-      <w:proofErr w:type="spellStart"/>
-      <w:r>
-        <w:rPr>
-          <w:rFonts w:ascii="Times New Roman" w:hAnsi="Times New Roman" w:cs="Times New Roman"/>
-          <w:sz w:val="24"/>
-          <w:szCs w:val="24"/>
-          <w:highlight w:val="yellow"/>
-        </w:rPr>
-        <w:t>Kendleshire</w:t>
-      </w:r>
-      <w:proofErr w:type="spellEnd"/>
-      <w:r>
-        <w:rPr>
-          <w:rFonts w:ascii="Times New Roman" w:hAnsi="Times New Roman" w:cs="Times New Roman"/>
-          <w:sz w:val="24"/>
-          <w:szCs w:val="24"/>
-          <w:highlight w:val="yellow"/>
-        </w:rPr>
-        <w:t xml:space="preserve"> Golf Club, utilising crowd-sourced data to create a comprehensive understanding of each hole's strategic challenges. Unlike generic golf GPS apps that simply provide distances, or personal tracking systems that focus on individual performance metrics, this project aims to capture and visualise the collective experience of players at The </w:t>
-      </w:r>
-      <w:proofErr w:type="spellStart"/>
-      <w:r>
-        <w:rPr>
-          <w:rFonts w:ascii="Times New Roman" w:hAnsi="Times New Roman" w:cs="Times New Roman"/>
-          <w:sz w:val="24"/>
-          <w:szCs w:val="24"/>
-          <w:highlight w:val="yellow"/>
-        </w:rPr>
-        <w:t>Kendleshire</w:t>
-      </w:r>
-      <w:proofErr w:type="spellEnd"/>
-      <w:r>
-        <w:rPr>
-          <w:rFonts w:ascii="Times New Roman" w:hAnsi="Times New Roman" w:cs="Times New Roman"/>
-          <w:sz w:val="24"/>
-          <w:szCs w:val="24"/>
-          <w:highlight w:val="yellow"/>
-        </w:rPr>
-        <w:t xml:space="preserve">. </w:t>
-      </w:r>
-      <w:r>
-        <w:rPr>
-          <w:rFonts w:ascii="Times New Roman" w:hAnsi="Times New Roman" w:cs="Times New Roman"/>
-          <w:sz w:val="24"/>
-          <w:szCs w:val="24"/>
-          <w:highlight w:val="yellow"/>
-        </w:rPr>
-        <w:lastRenderedPageBreak/>
-        <w:t>This local focus allows for the identification of specific course management patterns that generic golf analytics solutions cannot provide.</w:t>
-      </w:r>
-    </w:p>
-    <w:p>
-      <w:pPr>
-        <w:ind w:firstLine="0"/>
-        <w:rPr>
-          <w:rFonts w:ascii="Times New Roman" w:hAnsi="Times New Roman" w:cs="Times New Roman"/>
-          <w:sz w:val="24"/>
-          <w:szCs w:val="24"/>
-        </w:rPr>
-      </w:pPr>
-      <w:r>
-        <w:rPr>
-          <w:rFonts w:ascii="Times New Roman" w:hAnsi="Times New Roman" w:cs="Times New Roman"/>
-          <w:sz w:val="24"/>
-          <w:szCs w:val="24"/>
-        </w:rPr>
-        <w:t xml:space="preserve">Following on from my secondary research, I conducted primary research in the form of a Qualtrics survey, which I distributed to members of The </w:t>
-      </w:r>
-      <w:proofErr w:type="spellStart"/>
-      <w:r>
-        <w:rPr>
-          <w:rFonts w:ascii="Times New Roman" w:hAnsi="Times New Roman" w:cs="Times New Roman"/>
-          <w:sz w:val="24"/>
-          <w:szCs w:val="24"/>
-        </w:rPr>
-        <w:t>Kendleshire</w:t>
-      </w:r>
-      <w:proofErr w:type="spellEnd"/>
-      <w:r>
-        <w:rPr>
-          <w:rFonts w:ascii="Times New Roman" w:hAnsi="Times New Roman" w:cs="Times New Roman"/>
-          <w:sz w:val="24"/>
-          <w:szCs w:val="24"/>
-        </w:rPr>
-        <w:t xml:space="preserve"> Golf Club. This primary research was essential (</w:t>
-      </w:r>
-      <w:r>
-        <w:rPr>
-          <w:rFonts w:ascii="Times New Roman" w:hAnsi="Times New Roman" w:cs="Times New Roman"/>
-          <w:sz w:val="24"/>
-          <w:szCs w:val="24"/>
-          <w:highlight w:val="yellow"/>
-        </w:rPr>
-        <w:t xml:space="preserve">quote) </w:t>
-      </w:r>
-      <w:r>
-        <w:rPr>
-          <w:rFonts w:ascii="Times New Roman" w:hAnsi="Times New Roman" w:cs="Times New Roman"/>
-          <w:sz w:val="24"/>
-          <w:szCs w:val="24"/>
-        </w:rPr>
-        <w:t>as although secondary research provided valuable insights into current golf analytics technology, I needed to capture the specific needs and preferences of the end users of the resource. The survey also allowed me to gain a better understanding of current golfers’ mindset and approach towards course management, further validating the necessity for my resource.</w:t>
-      </w:r>
-    </w:p>
-    <w:p>
-      <w:pPr>
-        <w:pStyle w:val="Heading1"/>
-        <w:rPr>
-          <w:rFonts w:ascii="Times New Roman" w:hAnsi="Times New Roman" w:cs="Times New Roman"/>
-        </w:rPr>
-      </w:pPr>
-      <w:bookmarkStart w:id="16" w:name="_Toc193376155"/>
-      <w:r>
-        <w:rPr>
-          <w:rFonts w:ascii="Times New Roman" w:hAnsi="Times New Roman" w:cs="Times New Roman"/>
-        </w:rPr>
-        <w:t>References</w:t>
-      </w:r>
-      <w:bookmarkEnd w:id="16"/>
-    </w:p>
-    <w:p>
-      <w:pPr>
-        <w:pStyle w:val="Bibliography"/>
-        <w:rPr>
-          <w:rFonts w:ascii="Times New Roman" w:hAnsi="Times New Roman" w:cs="Times New Roman"/>
-          <w:sz w:val="24"/>
-          <w:szCs w:val="24"/>
-        </w:rPr>
-      </w:pPr>
-      <w:r>
-        <w:rPr>
-          <w:rFonts w:ascii="Times New Roman" w:hAnsi="Times New Roman" w:cs="Times New Roman"/>
-          <w:sz w:val="24"/>
-          <w:szCs w:val="24"/>
-        </w:rPr>
-        <w:fldChar w:fldCharType="begin"/>
-      </w:r>
-      <w:r>
-        <w:rPr>
-          <w:rFonts w:ascii="Times New Roman" w:hAnsi="Times New Roman" w:cs="Times New Roman"/>
-          <w:sz w:val="24"/>
-          <w:szCs w:val="24"/>
-        </w:rPr>
-        <w:instrText xml:space="preserve"> ADDIN ZOTERO_BIBL {"uncited":[],"omitted":[],"custom":[]} CSL_BIBLIOGRAPHY </w:instrText>
-      </w:r>
-      <w:r>
-        <w:rPr>
-          <w:rFonts w:ascii="Times New Roman" w:hAnsi="Times New Roman" w:cs="Times New Roman"/>
-          <w:sz w:val="24"/>
-          <w:szCs w:val="24"/>
-        </w:rPr>
-        <w:fldChar w:fldCharType="separate"/>
-      </w:r>
-      <w:r>
-        <w:rPr>
-          <w:rFonts w:ascii="Times New Roman" w:hAnsi="Times New Roman" w:cs="Times New Roman"/>
-          <w:sz w:val="24"/>
-          <w:szCs w:val="24"/>
-        </w:rPr>
-        <w:t xml:space="preserve">Ahmad, M.O., Markkula, J. and Oivo, M. (2013) </w:t>
-      </w:r>
-      <w:r>
         <w:rPr>
           <w:rFonts w:ascii="Times New Roman" w:hAnsi="Times New Roman" w:cs="Times New Roman"/>
           <w:i/>
@@ -4210,16 +5782,7 @@
           <w:sz w:val="24"/>
           <w:szCs w:val="24"/>
         </w:rPr>
-        <w:t>Kanban in software development: A systematic literature review</w:t>
-      </w:r>
-      <w:r>
-        <w:rPr>
-          <w:rFonts w:ascii="Times New Roman" w:hAnsi="Times New Roman" w:cs="Times New Roman"/>
-          <w:sz w:val="24"/>
-          <w:szCs w:val="24"/>
-        </w:rPr>
-        <w:t xml:space="preserve">. In: </w:t>
-      </w:r>
+      </w:pPr>
       <w:r>
         <w:rPr>
           <w:rFonts w:ascii="Times New Roman" w:hAnsi="Times New Roman" w:cs="Times New Roman"/>
@@ -4228,33 +5791,7 @@
           <w:sz w:val="24"/>
           <w:szCs w:val="24"/>
         </w:rPr>
-        <w:t>2013 39th Euromicro Conference on Software Engineering and Advanced Applications</w:t>
-      </w:r>
-      <w:r>
-        <w:rPr>
-          <w:rFonts w:ascii="Times New Roman" w:hAnsi="Times New Roman" w:cs="Times New Roman"/>
-          <w:sz w:val="24"/>
-          <w:szCs w:val="24"/>
-        </w:rPr>
-        <w:t xml:space="preserve"> [online]2013 39th EUROMICRO Conference on Software Engineering and Advanced Applications (SEAA). Santander: IEEE, pp. 9–16. Available from: https://ieeexplore.ieee.org/document/6619482/ [Accessed 27 January 2025].</w:t>
-      </w:r>
-    </w:p>
-    <w:p>
-      <w:pPr>
-        <w:pStyle w:val="Bibliography"/>
-        <w:rPr>
-          <w:rFonts w:ascii="Times New Roman" w:hAnsi="Times New Roman" w:cs="Times New Roman"/>
-          <w:sz w:val="24"/>
-          <w:szCs w:val="24"/>
-        </w:rPr>
-      </w:pPr>
-      <w:r>
-        <w:rPr>
-          <w:rFonts w:ascii="Times New Roman" w:hAnsi="Times New Roman" w:cs="Times New Roman"/>
-          <w:sz w:val="24"/>
-          <w:szCs w:val="24"/>
-        </w:rPr>
-        <w:t xml:space="preserve">Betzler, N.F., Monk, S.A., Wallace, E.S. and Otto, S.R. (2012) Effects of golf shaft stiffness on strain, clubhead presentation and wrist kinematics. </w:t>
+        <w:t>Figure 1.</w:t>
       </w:r>
       <w:r>
         <w:rPr>
@@ -4264,33 +5801,7 @@
           <w:sz w:val="24"/>
           <w:szCs w:val="24"/>
         </w:rPr>
-        <w:t>Sports Biomechanics</w:t>
-      </w:r>
-      <w:r>
-        <w:rPr>
-          <w:rFonts w:ascii="Times New Roman" w:hAnsi="Times New Roman" w:cs="Times New Roman"/>
-          <w:sz w:val="24"/>
-          <w:szCs w:val="24"/>
-        </w:rPr>
-        <w:t xml:space="preserve"> [online]. 11 (2), pp. 223–238.</w:t>
-      </w:r>
-    </w:p>
-    <w:p>
-      <w:pPr>
-        <w:pStyle w:val="Bibliography"/>
-        <w:rPr>
-          <w:rFonts w:ascii="Times New Roman" w:hAnsi="Times New Roman" w:cs="Times New Roman"/>
-          <w:sz w:val="24"/>
-          <w:szCs w:val="24"/>
-        </w:rPr>
-      </w:pPr>
-      <w:r>
-        <w:rPr>
-          <w:rFonts w:ascii="Times New Roman" w:hAnsi="Times New Roman" w:cs="Times New Roman"/>
-          <w:sz w:val="24"/>
-          <w:szCs w:val="24"/>
-        </w:rPr>
-        <w:t xml:space="preserve">Broadie, M. (2014) </w:t>
+        <w:t>5</w:t>
       </w:r>
       <w:r>
         <w:rPr>
@@ -4300,6 +5811,697 @@
           <w:sz w:val="24"/>
           <w:szCs w:val="24"/>
         </w:rPr>
+        <w:t xml:space="preserve">: </w:t>
+      </w:r>
+      <w:r>
+        <w:rPr>
+          <w:rFonts w:ascii="Times New Roman" w:hAnsi="Times New Roman" w:cs="Times New Roman"/>
+          <w:i/>
+          <w:iCs/>
+          <w:sz w:val="24"/>
+          <w:szCs w:val="24"/>
+        </w:rPr>
+        <w:t>Graph showcasing the data of</w:t>
+      </w:r>
+      <w:r>
+        <w:rPr>
+          <w:rFonts w:ascii="Times New Roman" w:hAnsi="Times New Roman" w:cs="Times New Roman"/>
+          <w:i/>
+          <w:iCs/>
+          <w:sz w:val="24"/>
+          <w:szCs w:val="24"/>
+        </w:rPr>
+        <w:t xml:space="preserve"> willingness to participate in data collection</w:t>
+      </w:r>
+      <w:r>
+        <w:rPr>
+          <w:rFonts w:ascii="Times New Roman" w:hAnsi="Times New Roman" w:cs="Times New Roman"/>
+          <w:i/>
+          <w:iCs/>
+          <w:sz w:val="24"/>
+          <w:szCs w:val="24"/>
+        </w:rPr>
+        <w:t>.</w:t>
+      </w:r>
+    </w:p>
+    <w:p>
+      <w:pPr>
+        <w:ind w:firstLine="0"/>
+        <w:rPr>
+          <w:rFonts w:ascii="Times New Roman" w:eastAsia="Helvetica Neue" w:hAnsi="Times New Roman" w:cs="Times New Roman"/>
+          <w:color w:val="32363A"/>
+          <w:sz w:val="24"/>
+          <w:szCs w:val="24"/>
+        </w:rPr>
+      </w:pPr>
+      <w:r>
+        <w:rPr>
+          <w:rFonts w:ascii="Times New Roman" w:eastAsia="Helvetica Neue" w:hAnsi="Times New Roman" w:cs="Times New Roman"/>
+          <w:color w:val="32363A"/>
+          <w:sz w:val="24"/>
+          <w:szCs w:val="24"/>
+        </w:rPr>
+        <w:t xml:space="preserve">This </w:t>
+      </w:r>
+      <w:r>
+        <w:rPr>
+          <w:rFonts w:ascii="Times New Roman" w:eastAsia="Helvetica Neue" w:hAnsi="Times New Roman" w:cs="Times New Roman"/>
+          <w:color w:val="32363A"/>
+          <w:sz w:val="24"/>
+          <w:szCs w:val="24"/>
+        </w:rPr>
+        <w:t>strongly suggests</w:t>
+      </w:r>
+      <w:r>
+        <w:rPr>
+          <w:rFonts w:ascii="Times New Roman" w:eastAsia="Helvetica Neue" w:hAnsi="Times New Roman" w:cs="Times New Roman"/>
+          <w:color w:val="32363A"/>
+          <w:sz w:val="24"/>
+          <w:szCs w:val="24"/>
+        </w:rPr>
+        <w:t xml:space="preserve"> that the potential future users of The Golf Blueprint would be happy to contribute their own data, which would create a sustainable resource.</w:t>
+      </w:r>
+    </w:p>
+    <w:p>
+      <w:pPr>
+        <w:ind w:firstLine="0"/>
+        <w:rPr>
+          <w:rFonts w:ascii="Times New Roman" w:eastAsia="Helvetica Neue" w:hAnsi="Times New Roman" w:cs="Times New Roman"/>
+          <w:b/>
+          <w:bCs/>
+          <w:color w:val="32363A"/>
+          <w:sz w:val="24"/>
+          <w:szCs w:val="24"/>
+          <w:u w:val="single"/>
+        </w:rPr>
+      </w:pPr>
+      <w:r>
+        <w:rPr>
+          <w:rFonts w:ascii="Times New Roman" w:eastAsia="Helvetica Neue" w:hAnsi="Times New Roman" w:cs="Times New Roman"/>
+          <w:b/>
+          <w:bCs/>
+          <w:color w:val="32363A"/>
+          <w:sz w:val="24"/>
+          <w:szCs w:val="24"/>
+          <w:u w:val="single"/>
+        </w:rPr>
+        <w:t>Desirable Features of The Resource</w:t>
+      </w:r>
+    </w:p>
+    <w:p>
+      <w:pPr>
+        <w:ind w:firstLine="0"/>
+        <w:rPr>
+          <w:rFonts w:ascii="Times New Roman" w:eastAsia="Helvetica Neue" w:hAnsi="Times New Roman" w:cs="Times New Roman"/>
+          <w:color w:val="32363A"/>
+          <w:sz w:val="24"/>
+          <w:szCs w:val="24"/>
+        </w:rPr>
+      </w:pPr>
+      <w:r>
+        <w:rPr>
+          <w:rFonts w:ascii="Times New Roman" w:eastAsia="Helvetica Neue" w:hAnsi="Times New Roman" w:cs="Times New Roman"/>
+          <w:color w:val="32363A"/>
+          <w:sz w:val="24"/>
+          <w:szCs w:val="24"/>
+        </w:rPr>
+        <w:t>The final question of the survey</w:t>
+      </w:r>
+      <w:r>
+        <w:rPr>
+          <w:rFonts w:ascii="Times New Roman" w:eastAsia="Helvetica Neue" w:hAnsi="Times New Roman" w:cs="Times New Roman"/>
+          <w:color w:val="32363A"/>
+          <w:sz w:val="24"/>
+          <w:szCs w:val="24"/>
+        </w:rPr>
+        <w:t xml:space="preserve"> asks the respondents</w:t>
+      </w:r>
+      <w:r>
+        <w:rPr>
+          <w:rFonts w:ascii="Times New Roman" w:eastAsia="Helvetica Neue" w:hAnsi="Times New Roman" w:cs="Times New Roman"/>
+          <w:color w:val="32363A"/>
+          <w:sz w:val="24"/>
+          <w:szCs w:val="24"/>
+        </w:rPr>
+        <w:t xml:space="preserve"> specifically what features they would like to see on the website/resource. I wanted to make sure that I was directly asking the target audience of this resource what features may be important to them, to hopefully help me with my design phase of the software development.</w:t>
+      </w:r>
+    </w:p>
+    <w:p>
+      <w:pPr>
+        <w:ind w:firstLine="0"/>
+        <w:rPr>
+          <w:rFonts w:ascii="Times New Roman" w:eastAsia="Helvetica Neue" w:hAnsi="Times New Roman" w:cs="Times New Roman"/>
+          <w:color w:val="32363A"/>
+          <w:sz w:val="24"/>
+          <w:szCs w:val="24"/>
+        </w:rPr>
+      </w:pPr>
+      <w:r>
+        <w:rPr>
+          <w:rFonts w:ascii="Times New Roman" w:eastAsia="Helvetica Neue" w:hAnsi="Times New Roman" w:cs="Times New Roman"/>
+          <w:color w:val="32363A"/>
+          <w:sz w:val="24"/>
+          <w:szCs w:val="24"/>
+        </w:rPr>
+        <w:t>The qualitative data gained from this question provided me with the following information around their wishes. 12 respondents (14%) specifically mentioned that they would want the resource to be easy/simple to use. This is a very important consideration for me as I will be targeting a wide age range of users, who may have differing technological capabilities</w:t>
+      </w:r>
+      <w:r>
+        <w:rPr>
+          <w:rFonts w:ascii="Times New Roman" w:eastAsia="Helvetica Neue" w:hAnsi="Times New Roman" w:cs="Times New Roman"/>
+          <w:color w:val="32363A"/>
+          <w:sz w:val="24"/>
+          <w:szCs w:val="24"/>
+        </w:rPr>
+        <w:t xml:space="preserve">. This has highlighted the necessity for me to create an </w:t>
+      </w:r>
+      <w:proofErr w:type="gramStart"/>
+      <w:r>
+        <w:rPr>
+          <w:rFonts w:ascii="Times New Roman" w:eastAsia="Helvetica Neue" w:hAnsi="Times New Roman" w:cs="Times New Roman"/>
+          <w:color w:val="32363A"/>
+          <w:sz w:val="24"/>
+          <w:szCs w:val="24"/>
+        </w:rPr>
+        <w:t>easy to use</w:t>
+      </w:r>
+      <w:proofErr w:type="gramEnd"/>
+      <w:r>
+        <w:rPr>
+          <w:rFonts w:ascii="Times New Roman" w:eastAsia="Helvetica Neue" w:hAnsi="Times New Roman" w:cs="Times New Roman"/>
+          <w:color w:val="32363A"/>
+          <w:sz w:val="24"/>
+          <w:szCs w:val="24"/>
+        </w:rPr>
+        <w:t xml:space="preserve"> interface to ensure user satisfaction.</w:t>
+      </w:r>
+    </w:p>
+    <w:p>
+      <w:pPr>
+        <w:ind w:firstLine="0"/>
+        <w:rPr>
+          <w:rFonts w:ascii="Times New Roman" w:eastAsia="Helvetica Neue" w:hAnsi="Times New Roman" w:cs="Times New Roman"/>
+          <w:color w:val="32363A"/>
+          <w:sz w:val="24"/>
+          <w:szCs w:val="24"/>
+        </w:rPr>
+      </w:pPr>
+    </w:p>
+    <w:p>
+      <w:pPr>
+        <w:ind w:firstLine="0"/>
+        <w:rPr>
+          <w:rFonts w:ascii="Times New Roman" w:eastAsia="Helvetica Neue" w:hAnsi="Times New Roman" w:cs="Times New Roman"/>
+          <w:b/>
+          <w:bCs/>
+          <w:color w:val="32363A"/>
+          <w:sz w:val="24"/>
+          <w:szCs w:val="24"/>
+          <w:u w:val="single"/>
+        </w:rPr>
+      </w:pPr>
+      <w:r>
+        <w:rPr>
+          <w:rFonts w:ascii="Times New Roman" w:eastAsia="Helvetica Neue" w:hAnsi="Times New Roman" w:cs="Times New Roman"/>
+          <w:b/>
+          <w:bCs/>
+          <w:color w:val="32363A"/>
+          <w:sz w:val="24"/>
+          <w:szCs w:val="24"/>
+          <w:u w:val="single"/>
+        </w:rPr>
+        <w:t>Key Findings</w:t>
+      </w:r>
+    </w:p>
+    <w:p>
+      <w:pPr>
+        <w:ind w:firstLine="0"/>
+        <w:rPr>
+          <w:rFonts w:ascii="Times New Roman" w:eastAsia="Helvetica Neue" w:hAnsi="Times New Roman" w:cs="Times New Roman"/>
+          <w:color w:val="32363A"/>
+          <w:sz w:val="24"/>
+          <w:szCs w:val="24"/>
+        </w:rPr>
+      </w:pPr>
+      <w:r>
+        <w:rPr>
+          <w:rFonts w:ascii="Times New Roman" w:eastAsia="Helvetica Neue" w:hAnsi="Times New Roman" w:cs="Times New Roman"/>
+          <w:color w:val="32363A"/>
+          <w:sz w:val="24"/>
+          <w:szCs w:val="24"/>
+        </w:rPr>
+        <w:t>The comprehensive research conducted through primary and secondary research provide clear validation for The Golf Blueprint concept and helps to give specific direction for its development.</w:t>
+      </w:r>
+    </w:p>
+    <w:p>
+      <w:pPr>
+        <w:ind w:firstLine="0"/>
+        <w:rPr>
+          <w:rFonts w:ascii="Times New Roman" w:eastAsia="Helvetica Neue" w:hAnsi="Times New Roman" w:cs="Times New Roman"/>
+          <w:color w:val="32363A"/>
+          <w:sz w:val="24"/>
+          <w:szCs w:val="24"/>
+        </w:rPr>
+      </w:pPr>
+      <w:r>
+        <w:rPr>
+          <w:rFonts w:ascii="Times New Roman" w:eastAsia="Helvetica Neue" w:hAnsi="Times New Roman" w:cs="Times New Roman"/>
+          <w:color w:val="32363A"/>
+          <w:sz w:val="24"/>
+          <w:szCs w:val="24"/>
+        </w:rPr>
+        <w:t>The primary research confirms a significant gap between current golf technology offerings and golfers' strategic needs</w:t>
+      </w:r>
+      <w:r>
+        <w:rPr>
+          <w:rFonts w:ascii="Times New Roman" w:eastAsia="Helvetica Neue" w:hAnsi="Times New Roman" w:cs="Times New Roman"/>
+          <w:color w:val="32363A"/>
+          <w:sz w:val="24"/>
+          <w:szCs w:val="24"/>
+        </w:rPr>
+        <w:t>, with 80% of respondents</w:t>
+      </w:r>
+      <w:r>
+        <w:rPr>
+          <w:rFonts w:ascii="Times New Roman" w:eastAsia="Helvetica Neue" w:hAnsi="Times New Roman" w:cs="Times New Roman"/>
+          <w:color w:val="32363A"/>
+          <w:sz w:val="24"/>
+          <w:szCs w:val="24"/>
+        </w:rPr>
+        <w:t xml:space="preserve">, regardless of current golfing ability </w:t>
+      </w:r>
+      <w:r>
+        <w:rPr>
+          <w:rFonts w:ascii="Times New Roman" w:eastAsia="Helvetica Neue" w:hAnsi="Times New Roman" w:cs="Times New Roman"/>
+          <w:color w:val="32363A"/>
+          <w:sz w:val="24"/>
+          <w:szCs w:val="24"/>
+        </w:rPr>
+        <w:t>reporting to have a</w:t>
+      </w:r>
+      <w:r>
+        <w:rPr>
+          <w:rFonts w:ascii="Times New Roman" w:eastAsia="Helvetica Neue" w:hAnsi="Times New Roman" w:cs="Times New Roman"/>
+          <w:color w:val="32363A"/>
+          <w:sz w:val="24"/>
+          <w:szCs w:val="24"/>
+        </w:rPr>
+        <w:t>n</w:t>
+      </w:r>
+      <w:r>
+        <w:rPr>
+          <w:rFonts w:ascii="Times New Roman" w:eastAsia="Helvetica Neue" w:hAnsi="Times New Roman" w:cs="Times New Roman"/>
+          <w:color w:val="32363A"/>
+          <w:sz w:val="24"/>
+          <w:szCs w:val="24"/>
+        </w:rPr>
+        <w:t xml:space="preserve"> ‘Average’ or worse understanding of course management. </w:t>
+      </w:r>
+      <w:r>
+        <w:rPr>
+          <w:rFonts w:ascii="Times New Roman" w:eastAsia="Helvetica Neue" w:hAnsi="Times New Roman" w:cs="Times New Roman"/>
+          <w:color w:val="32363A"/>
+          <w:sz w:val="24"/>
+          <w:szCs w:val="24"/>
+        </w:rPr>
+        <w:t>Although</w:t>
+      </w:r>
+      <w:r>
+        <w:rPr>
+          <w:rFonts w:ascii="Times New Roman" w:eastAsia="Helvetica Neue" w:hAnsi="Times New Roman" w:cs="Times New Roman"/>
+          <w:color w:val="32363A"/>
+          <w:sz w:val="24"/>
+          <w:szCs w:val="24"/>
+        </w:rPr>
+        <w:t xml:space="preserve"> 52% of respondents currently use golf technology, these applications focus primarily on distance measurement (12% of users) and score tracking (25% of users), with </w:t>
+      </w:r>
+      <w:r>
+        <w:rPr>
+          <w:rFonts w:ascii="Times New Roman" w:eastAsia="Helvetica Neue" w:hAnsi="Times New Roman" w:cs="Times New Roman"/>
+          <w:color w:val="32363A"/>
+          <w:sz w:val="24"/>
+          <w:szCs w:val="24"/>
+        </w:rPr>
+        <w:t xml:space="preserve">little support </w:t>
+      </w:r>
+      <w:r>
+        <w:rPr>
+          <w:rFonts w:ascii="Times New Roman" w:eastAsia="Helvetica Neue" w:hAnsi="Times New Roman" w:cs="Times New Roman"/>
+          <w:color w:val="32363A"/>
+          <w:sz w:val="24"/>
+          <w:szCs w:val="24"/>
+        </w:rPr>
+        <w:t>for course management decision-making. This gap directly correlates with the 85% interest level in The Golf Blueprint concept, validating the core premise of the project.</w:t>
+      </w:r>
+    </w:p>
+    <w:p>
+      <w:pPr>
+        <w:ind w:firstLine="0"/>
+        <w:rPr>
+          <w:rFonts w:ascii="Times New Roman" w:eastAsia="Helvetica Neue" w:hAnsi="Times New Roman" w:cs="Times New Roman"/>
+          <w:color w:val="32363A"/>
+          <w:sz w:val="24"/>
+          <w:szCs w:val="24"/>
+        </w:rPr>
+      </w:pPr>
+      <w:r>
+        <w:rPr>
+          <w:rFonts w:ascii="Times New Roman" w:eastAsia="Helvetica Neue" w:hAnsi="Times New Roman" w:cs="Times New Roman"/>
+          <w:color w:val="32363A"/>
+          <w:sz w:val="24"/>
+          <w:szCs w:val="24"/>
+        </w:rPr>
+        <w:t>I must make sure that I create a well-designed user interface that is easy to use. I will be relying on the users to input their own golfing data to create as useful a resource as possible, making retaining the users a necessity.</w:t>
+      </w:r>
+    </w:p>
+    <w:p>
+      <w:pPr>
+        <w:ind w:firstLine="0"/>
+        <w:rPr>
+          <w:rFonts w:ascii="Times New Roman" w:hAnsi="Times New Roman" w:cs="Times New Roman"/>
+          <w:sz w:val="24"/>
+          <w:szCs w:val="24"/>
+        </w:rPr>
+      </w:pPr>
+      <w:r>
+        <w:rPr>
+          <w:rFonts w:ascii="Times New Roman" w:eastAsia="Helvetica Neue" w:hAnsi="Times New Roman" w:cs="Times New Roman"/>
+          <w:color w:val="32363A"/>
+          <w:sz w:val="24"/>
+          <w:szCs w:val="24"/>
+        </w:rPr>
+        <w:t>https://uwe.eu.qualtrics.com/jfe/form/SV_5vdeIIMs1zUsifc</w:t>
+      </w:r>
+    </w:p>
+    <w:p>
+      <w:pPr>
+        <w:ind w:firstLine="0"/>
+        <w:rPr>
+          <w:rFonts w:ascii="Times New Roman" w:hAnsi="Times New Roman" w:cs="Times New Roman"/>
+          <w:sz w:val="24"/>
+          <w:szCs w:val="24"/>
+        </w:rPr>
+      </w:pPr>
+    </w:p>
+    <w:p>
+      <w:pPr>
+        <w:ind w:firstLine="0"/>
+        <w:rPr>
+          <w:rFonts w:ascii="Times New Roman" w:hAnsi="Times New Roman" w:cs="Times New Roman"/>
+          <w:sz w:val="24"/>
+          <w:szCs w:val="24"/>
+          <w:highlight w:val="yellow"/>
+        </w:rPr>
+      </w:pPr>
+      <w:r>
+        <w:rPr>
+          <w:rFonts w:ascii="Times New Roman" w:hAnsi="Times New Roman" w:cs="Times New Roman"/>
+          <w:sz w:val="24"/>
+          <w:szCs w:val="24"/>
+          <w:highlight w:val="yellow"/>
+        </w:rPr>
+        <w:t>(TO BE INSERTED LATER)</w:t>
+      </w:r>
+    </w:p>
+    <w:p>
+      <w:pPr>
+        <w:ind w:firstLine="0"/>
+        <w:rPr>
+          <w:rFonts w:ascii="Times New Roman" w:hAnsi="Times New Roman" w:cs="Times New Roman"/>
+          <w:sz w:val="24"/>
+          <w:szCs w:val="24"/>
+          <w:highlight w:val="yellow"/>
+        </w:rPr>
+      </w:pPr>
+    </w:p>
+    <w:p>
+      <w:pPr>
+        <w:ind w:firstLine="0"/>
+        <w:rPr>
+          <w:rFonts w:ascii="Times New Roman" w:hAnsi="Times New Roman" w:cs="Times New Roman"/>
+          <w:sz w:val="24"/>
+          <w:szCs w:val="24"/>
+          <w:highlight w:val="yellow"/>
+        </w:rPr>
+      </w:pPr>
+      <w:r>
+        <w:rPr>
+          <w:rFonts w:ascii="Times New Roman" w:hAnsi="Times New Roman" w:cs="Times New Roman"/>
+          <w:sz w:val="24"/>
+          <w:szCs w:val="24"/>
+          <w:highlight w:val="yellow"/>
+        </w:rPr>
+        <w:t xml:space="preserve">The Golf Blueprint differentiates itself by focusing specifically on course management at The </w:t>
+      </w:r>
+      <w:proofErr w:type="spellStart"/>
+      <w:r>
+        <w:rPr>
+          <w:rFonts w:ascii="Times New Roman" w:hAnsi="Times New Roman" w:cs="Times New Roman"/>
+          <w:sz w:val="24"/>
+          <w:szCs w:val="24"/>
+          <w:highlight w:val="yellow"/>
+        </w:rPr>
+        <w:t>Kendleshire</w:t>
+      </w:r>
+      <w:proofErr w:type="spellEnd"/>
+      <w:r>
+        <w:rPr>
+          <w:rFonts w:ascii="Times New Roman" w:hAnsi="Times New Roman" w:cs="Times New Roman"/>
+          <w:sz w:val="24"/>
+          <w:szCs w:val="24"/>
+          <w:highlight w:val="yellow"/>
+        </w:rPr>
+        <w:t xml:space="preserve"> Golf Club, utilising crowd-sourced data to create a comprehensive understanding </w:t>
+      </w:r>
+      <w:r>
+        <w:rPr>
+          <w:rFonts w:ascii="Times New Roman" w:hAnsi="Times New Roman" w:cs="Times New Roman"/>
+          <w:sz w:val="24"/>
+          <w:szCs w:val="24"/>
+          <w:highlight w:val="yellow"/>
+        </w:rPr>
+        <w:lastRenderedPageBreak/>
+        <w:t xml:space="preserve">of each hole's strategic challenges. Unlike generic golf GPS apps that simply provide distances, or personal tracking systems that focus on individual performance metrics, this project aims to capture and visualise the collective experience of players at The </w:t>
+      </w:r>
+      <w:proofErr w:type="spellStart"/>
+      <w:r>
+        <w:rPr>
+          <w:rFonts w:ascii="Times New Roman" w:hAnsi="Times New Roman" w:cs="Times New Roman"/>
+          <w:sz w:val="24"/>
+          <w:szCs w:val="24"/>
+          <w:highlight w:val="yellow"/>
+        </w:rPr>
+        <w:t>Kendleshire</w:t>
+      </w:r>
+      <w:proofErr w:type="spellEnd"/>
+      <w:r>
+        <w:rPr>
+          <w:rFonts w:ascii="Times New Roman" w:hAnsi="Times New Roman" w:cs="Times New Roman"/>
+          <w:sz w:val="24"/>
+          <w:szCs w:val="24"/>
+          <w:highlight w:val="yellow"/>
+        </w:rPr>
+        <w:t>. This local focus allows for the identification of specific course management patterns that generic golf analytics solutions cannot provide.</w:t>
+      </w:r>
+    </w:p>
+    <w:p>
+      <w:pPr>
+        <w:pStyle w:val="Heading1"/>
+        <w:rPr>
+          <w:rFonts w:ascii="Times New Roman" w:hAnsi="Times New Roman" w:cs="Times New Roman"/>
+        </w:rPr>
+      </w:pPr>
+      <w:bookmarkStart w:id="16" w:name="_Toc193376155"/>
+      <w:r>
+        <w:rPr>
+          <w:rFonts w:ascii="Times New Roman" w:hAnsi="Times New Roman" w:cs="Times New Roman"/>
+        </w:rPr>
+        <w:t>Requirements</w:t>
+      </w:r>
+    </w:p>
+    <w:p>
+      <w:pPr>
+        <w:pStyle w:val="Heading2"/>
+      </w:pPr>
+    </w:p>
+    <w:p>
+      <w:pPr>
+        <w:pStyle w:val="Heading2"/>
+        <w:rPr>
+          <w:rFonts w:ascii="Times New Roman" w:hAnsi="Times New Roman" w:cs="Times New Roman"/>
+        </w:rPr>
+      </w:pPr>
+      <w:r>
+        <w:rPr>
+          <w:rFonts w:ascii="Times New Roman" w:hAnsi="Times New Roman" w:cs="Times New Roman"/>
+        </w:rPr>
+        <w:t>User Stories and Use Cases</w:t>
+      </w:r>
+    </w:p>
+    <w:p>
+      <w:pPr>
+        <w:ind w:firstLine="0"/>
+      </w:pPr>
+    </w:p>
+    <w:p>
+      <w:pPr>
+        <w:ind w:firstLine="0"/>
+      </w:pPr>
+    </w:p>
+    <w:p>
+      <w:pPr>
+        <w:pStyle w:val="Heading1"/>
+        <w:rPr>
+          <w:rFonts w:ascii="Times New Roman" w:hAnsi="Times New Roman" w:cs="Times New Roman"/>
+        </w:rPr>
+      </w:pPr>
+      <w:r>
+        <w:rPr>
+          <w:rFonts w:ascii="Times New Roman" w:hAnsi="Times New Roman" w:cs="Times New Roman"/>
+        </w:rPr>
+        <w:t>References</w:t>
+      </w:r>
+      <w:bookmarkEnd w:id="16"/>
+    </w:p>
+    <w:p/>
+    <w:p>
+      <w:pPr>
+        <w:pStyle w:val="Bibliography"/>
+        <w:rPr>
+          <w:rFonts w:ascii="Times New Roman" w:hAnsi="Times New Roman" w:cs="Times New Roman"/>
+          <w:sz w:val="24"/>
+          <w:szCs w:val="24"/>
+        </w:rPr>
+      </w:pPr>
+      <w:r>
+        <w:rPr>
+          <w:rFonts w:ascii="Times New Roman" w:hAnsi="Times New Roman" w:cs="Times New Roman"/>
+          <w:sz w:val="24"/>
+          <w:szCs w:val="24"/>
+        </w:rPr>
+        <w:fldChar w:fldCharType="begin"/>
+      </w:r>
+      <w:r>
+        <w:rPr>
+          <w:rFonts w:ascii="Times New Roman" w:hAnsi="Times New Roman" w:cs="Times New Roman"/>
+          <w:sz w:val="24"/>
+          <w:szCs w:val="24"/>
+        </w:rPr>
+        <w:instrText xml:space="preserve"> ADDIN ZOTERO_BIBL {"uncited":[],"omitted":[],"custom":[]} CSL_BIBLIOGRAPHY </w:instrText>
+      </w:r>
+      <w:r>
+        <w:rPr>
+          <w:rFonts w:ascii="Times New Roman" w:hAnsi="Times New Roman" w:cs="Times New Roman"/>
+          <w:sz w:val="24"/>
+          <w:szCs w:val="24"/>
+        </w:rPr>
+        <w:fldChar w:fldCharType="separate"/>
+      </w:r>
+      <w:r>
+        <w:rPr>
+          <w:rFonts w:ascii="Times New Roman" w:hAnsi="Times New Roman" w:cs="Times New Roman"/>
+          <w:sz w:val="24"/>
+          <w:szCs w:val="24"/>
+        </w:rPr>
+        <w:t xml:space="preserve">Ahmad, M.O., Markkula, J. and Oivo, M. (2013) </w:t>
+      </w:r>
+      <w:r>
+        <w:rPr>
+          <w:rFonts w:ascii="Times New Roman" w:hAnsi="Times New Roman" w:cs="Times New Roman"/>
+          <w:i/>
+          <w:iCs/>
+          <w:sz w:val="24"/>
+          <w:szCs w:val="24"/>
+        </w:rPr>
+        <w:t>Kanban in software development: A systematic literature review</w:t>
+      </w:r>
+      <w:r>
+        <w:rPr>
+          <w:rFonts w:ascii="Times New Roman" w:hAnsi="Times New Roman" w:cs="Times New Roman"/>
+          <w:sz w:val="24"/>
+          <w:szCs w:val="24"/>
+        </w:rPr>
+        <w:t xml:space="preserve">. In: </w:t>
+      </w:r>
+      <w:r>
+        <w:rPr>
+          <w:rFonts w:ascii="Times New Roman" w:hAnsi="Times New Roman" w:cs="Times New Roman"/>
+          <w:i/>
+          <w:iCs/>
+          <w:sz w:val="24"/>
+          <w:szCs w:val="24"/>
+        </w:rPr>
+        <w:t>2013 39th Euromicro Conference on Software Engineering and Advanced Applications</w:t>
+      </w:r>
+      <w:r>
+        <w:rPr>
+          <w:rFonts w:ascii="Times New Roman" w:hAnsi="Times New Roman" w:cs="Times New Roman"/>
+          <w:sz w:val="24"/>
+          <w:szCs w:val="24"/>
+        </w:rPr>
+        <w:t xml:space="preserve"> [online]2013 39th EUROMICRO Conference on Software Engineering and Advanced Applications (SEAA). Santander: IEEE, pp. 9–16. Available from: https://ieeexplore.ieee.org/document/6619482/ [Accessed 27 January 2025].</w:t>
+      </w:r>
+    </w:p>
+    <w:p>
+      <w:pPr>
+        <w:pStyle w:val="Bibliography"/>
+        <w:rPr>
+          <w:rFonts w:ascii="Times New Roman" w:hAnsi="Times New Roman" w:cs="Times New Roman"/>
+          <w:sz w:val="24"/>
+          <w:szCs w:val="24"/>
+        </w:rPr>
+      </w:pPr>
+      <w:r>
+        <w:rPr>
+          <w:rFonts w:ascii="Times New Roman" w:hAnsi="Times New Roman" w:cs="Times New Roman"/>
+          <w:sz w:val="24"/>
+          <w:szCs w:val="24"/>
+        </w:rPr>
+        <w:t xml:space="preserve">Betzler, N.F., Monk, S.A., Wallace, E.S. and Otto, S.R. (2012) Effects of golf shaft stiffness on strain, clubhead presentation and wrist kinematics. </w:t>
+      </w:r>
+      <w:r>
+        <w:rPr>
+          <w:rFonts w:ascii="Times New Roman" w:hAnsi="Times New Roman" w:cs="Times New Roman"/>
+          <w:i/>
+          <w:iCs/>
+          <w:sz w:val="24"/>
+          <w:szCs w:val="24"/>
+        </w:rPr>
+        <w:t>Sports Biomechanics</w:t>
+      </w:r>
+      <w:r>
+        <w:rPr>
+          <w:rFonts w:ascii="Times New Roman" w:hAnsi="Times New Roman" w:cs="Times New Roman"/>
+          <w:sz w:val="24"/>
+          <w:szCs w:val="24"/>
+        </w:rPr>
+        <w:t xml:space="preserve"> [online]. 11 (2), pp. 223–238.</w:t>
+      </w:r>
+    </w:p>
+    <w:p>
+      <w:pPr>
+        <w:pStyle w:val="Bibliography"/>
+        <w:rPr>
+          <w:rFonts w:ascii="Times New Roman" w:hAnsi="Times New Roman" w:cs="Times New Roman"/>
+          <w:sz w:val="24"/>
+          <w:szCs w:val="24"/>
+        </w:rPr>
+      </w:pPr>
+      <w:r>
+        <w:rPr>
+          <w:rFonts w:ascii="Times New Roman" w:hAnsi="Times New Roman" w:cs="Times New Roman"/>
+          <w:sz w:val="24"/>
+          <w:szCs w:val="24"/>
+        </w:rPr>
+        <w:t xml:space="preserve">Broadie, M. (2014) </w:t>
+      </w:r>
+      <w:r>
+        <w:rPr>
+          <w:rFonts w:ascii="Times New Roman" w:hAnsi="Times New Roman" w:cs="Times New Roman"/>
+          <w:i/>
+          <w:iCs/>
+          <w:sz w:val="24"/>
+          <w:szCs w:val="24"/>
+        </w:rPr>
         <w:t>Every Shot Counts: Using the Revolutionary Strokes Gained Approach to Improve Your Golf Performance and Strategy</w:t>
       </w:r>
       <w:r>
@@ -4418,6 +6620,7 @@
           <w:sz w:val="24"/>
           <w:szCs w:val="24"/>
         </w:rPr>
+        <w:lastRenderedPageBreak/>
         <w:t>MacKenzie, D. (2023) Course Management Lessons from The PGA Tour Instruction For The Mental Game of Golf. 30 August 2023 [online]. Available from: https://golfstateofmind.com/course-management-lessons-from-the-pga-tour/.</w:t>
       </w:r>
     </w:p>
@@ -4437,7 +6640,6 @@
           <w:sz w:val="24"/>
           <w:szCs w:val="24"/>
         </w:rPr>
-        <w:lastRenderedPageBreak/>
         <w:t xml:space="preserve">Plummer, B. </w:t>
       </w:r>
       <w:r>
@@ -4689,7 +6891,7 @@
       </w:pPr>
     </w:p>
     <w:sectPr>
-      <w:footerReference w:type="default" r:id="rId13"/>
+      <w:footerReference w:type="default" r:id="rId17"/>
       <w:pgSz w:w="11906" w:h="16838"/>
       <w:pgMar w:top="1440" w:right="1440" w:bottom="1440" w:left="1440" w:header="709" w:footer="709" w:gutter="0"/>
       <w:pgNumType w:start="1"/>
@@ -5319,6 +7521,231 @@
     </w:lvl>
   </w:abstractNum>
   <w:abstractNum w:abstractNumId="5" w15:restartNumberingAfterBreak="0">
+    <w:nsid w:val="30CB27C1"/>
+    <w:multiLevelType w:val="hybridMultilevel"/>
+    <w:tmpl w:val="0FB60090"/>
+    <w:lvl w:ilvl="0" w:tplc="CE1EDFD8">
+      <w:start w:val="4"/>
+      <w:numFmt w:val="bullet"/>
+      <w:lvlText w:val="-"/>
+      <w:lvlJc w:val="left"/>
+      <w:pPr>
+        <w:ind w:left="720" w:hanging="360"/>
+      </w:pPr>
+      <w:rPr>
+        <w:rFonts w:ascii="Times New Roman" w:eastAsiaTheme="minorEastAsia" w:hAnsi="Times New Roman" w:cs="Times New Roman" w:hint="default"/>
+      </w:rPr>
+    </w:lvl>
+    <w:lvl w:ilvl="1" w:tplc="08090003" w:tentative="1">
+      <w:start w:val="1"/>
+      <w:numFmt w:val="bullet"/>
+      <w:lvlText w:val="o"/>
+      <w:lvlJc w:val="left"/>
+      <w:pPr>
+        <w:ind w:left="1440" w:hanging="360"/>
+      </w:pPr>
+      <w:rPr>
+        <w:rFonts w:ascii="Courier New" w:hAnsi="Courier New" w:cs="Courier New" w:hint="default"/>
+      </w:rPr>
+    </w:lvl>
+    <w:lvl w:ilvl="2" w:tplc="08090005" w:tentative="1">
+      <w:start w:val="1"/>
+      <w:numFmt w:val="bullet"/>
+      <w:lvlText w:val=""/>
+      <w:lvlJc w:val="left"/>
+      <w:pPr>
+        <w:ind w:left="2160" w:hanging="360"/>
+      </w:pPr>
+      <w:rPr>
+        <w:rFonts w:ascii="Wingdings" w:hAnsi="Wingdings" w:hint="default"/>
+      </w:rPr>
+    </w:lvl>
+    <w:lvl w:ilvl="3" w:tplc="08090001" w:tentative="1">
+      <w:start w:val="1"/>
+      <w:numFmt w:val="bullet"/>
+      <w:lvlText w:val=""/>
+      <w:lvlJc w:val="left"/>
+      <w:pPr>
+        <w:ind w:left="2880" w:hanging="360"/>
+      </w:pPr>
+      <w:rPr>
+        <w:rFonts w:ascii="Symbol" w:hAnsi="Symbol" w:hint="default"/>
+      </w:rPr>
+    </w:lvl>
+    <w:lvl w:ilvl="4" w:tplc="08090003" w:tentative="1">
+      <w:start w:val="1"/>
+      <w:numFmt w:val="bullet"/>
+      <w:lvlText w:val="o"/>
+      <w:lvlJc w:val="left"/>
+      <w:pPr>
+        <w:ind w:left="3600" w:hanging="360"/>
+      </w:pPr>
+      <w:rPr>
+        <w:rFonts w:ascii="Courier New" w:hAnsi="Courier New" w:cs="Courier New" w:hint="default"/>
+      </w:rPr>
+    </w:lvl>
+    <w:lvl w:ilvl="5" w:tplc="08090005" w:tentative="1">
+      <w:start w:val="1"/>
+      <w:numFmt w:val="bullet"/>
+      <w:lvlText w:val=""/>
+      <w:lvlJc w:val="left"/>
+      <w:pPr>
+        <w:ind w:left="4320" w:hanging="360"/>
+      </w:pPr>
+      <w:rPr>
+        <w:rFonts w:ascii="Wingdings" w:hAnsi="Wingdings" w:hint="default"/>
+      </w:rPr>
+    </w:lvl>
+    <w:lvl w:ilvl="6" w:tplc="08090001" w:tentative="1">
+      <w:start w:val="1"/>
+      <w:numFmt w:val="bullet"/>
+      <w:lvlText w:val=""/>
+      <w:lvlJc w:val="left"/>
+      <w:pPr>
+        <w:ind w:left="5040" w:hanging="360"/>
+      </w:pPr>
+      <w:rPr>
+        <w:rFonts w:ascii="Symbol" w:hAnsi="Symbol" w:hint="default"/>
+      </w:rPr>
+    </w:lvl>
+    <w:lvl w:ilvl="7" w:tplc="08090003" w:tentative="1">
+      <w:start w:val="1"/>
+      <w:numFmt w:val="bullet"/>
+      <w:lvlText w:val="o"/>
+      <w:lvlJc w:val="left"/>
+      <w:pPr>
+        <w:ind w:left="5760" w:hanging="360"/>
+      </w:pPr>
+      <w:rPr>
+        <w:rFonts w:ascii="Courier New" w:hAnsi="Courier New" w:cs="Courier New" w:hint="default"/>
+      </w:rPr>
+    </w:lvl>
+    <w:lvl w:ilvl="8" w:tplc="08090005" w:tentative="1">
+      <w:start w:val="1"/>
+      <w:numFmt w:val="bullet"/>
+      <w:lvlText w:val=""/>
+      <w:lvlJc w:val="left"/>
+      <w:pPr>
+        <w:ind w:left="6480" w:hanging="360"/>
+      </w:pPr>
+      <w:rPr>
+        <w:rFonts w:ascii="Wingdings" w:hAnsi="Wingdings" w:hint="default"/>
+      </w:rPr>
+    </w:lvl>
+  </w:abstractNum>
+  <w:abstractNum w:abstractNumId="6" w15:restartNumberingAfterBreak="0">
+    <w:nsid w:val="3DC200BF"/>
+    <w:multiLevelType w:val="hybridMultilevel"/>
+    <w:tmpl w:val="B644C4D0"/>
+    <w:lvl w:ilvl="0" w:tplc="6DA27588">
+      <w:numFmt w:val="bullet"/>
+      <w:lvlText w:val="-"/>
+      <w:lvlJc w:val="left"/>
+      <w:pPr>
+        <w:ind w:left="1080" w:hanging="360"/>
+      </w:pPr>
+      <w:rPr>
+        <w:rFonts w:ascii="Aharoni" w:eastAsiaTheme="minorHAnsi" w:hAnsi="Aharoni" w:cs="Aharoni" w:hint="default"/>
+      </w:rPr>
+    </w:lvl>
+    <w:lvl w:ilvl="1" w:tplc="08090003" w:tentative="1">
+      <w:start w:val="1"/>
+      <w:numFmt w:val="bullet"/>
+      <w:lvlText w:val="o"/>
+      <w:lvlJc w:val="left"/>
+      <w:pPr>
+        <w:ind w:left="1800" w:hanging="360"/>
+      </w:pPr>
+      <w:rPr>
+        <w:rFonts w:ascii="Courier New" w:hAnsi="Courier New" w:cs="Courier New" w:hint="default"/>
+      </w:rPr>
+    </w:lvl>
+    <w:lvl w:ilvl="2" w:tplc="08090005" w:tentative="1">
+      <w:start w:val="1"/>
+      <w:numFmt w:val="bullet"/>
+      <w:lvlText w:val=""/>
+      <w:lvlJc w:val="left"/>
+      <w:pPr>
+        <w:ind w:left="2520" w:hanging="360"/>
+      </w:pPr>
+      <w:rPr>
+        <w:rFonts w:ascii="Wingdings" w:hAnsi="Wingdings" w:hint="default"/>
+      </w:rPr>
+    </w:lvl>
+    <w:lvl w:ilvl="3" w:tplc="08090001" w:tentative="1">
+      <w:start w:val="1"/>
+      <w:numFmt w:val="bullet"/>
+      <w:lvlText w:val=""/>
+      <w:lvlJc w:val="left"/>
+      <w:pPr>
+        <w:ind w:left="3240" w:hanging="360"/>
+      </w:pPr>
+      <w:rPr>
+        <w:rFonts w:ascii="Symbol" w:hAnsi="Symbol" w:hint="default"/>
+      </w:rPr>
+    </w:lvl>
+    <w:lvl w:ilvl="4" w:tplc="08090003" w:tentative="1">
+      <w:start w:val="1"/>
+      <w:numFmt w:val="bullet"/>
+      <w:lvlText w:val="o"/>
+      <w:lvlJc w:val="left"/>
+      <w:pPr>
+        <w:ind w:left="3960" w:hanging="360"/>
+      </w:pPr>
+      <w:rPr>
+        <w:rFonts w:ascii="Courier New" w:hAnsi="Courier New" w:cs="Courier New" w:hint="default"/>
+      </w:rPr>
+    </w:lvl>
+    <w:lvl w:ilvl="5" w:tplc="08090005" w:tentative="1">
+      <w:start w:val="1"/>
+      <w:numFmt w:val="bullet"/>
+      <w:lvlText w:val=""/>
+      <w:lvlJc w:val="left"/>
+      <w:pPr>
+        <w:ind w:left="4680" w:hanging="360"/>
+      </w:pPr>
+      <w:rPr>
+        <w:rFonts w:ascii="Wingdings" w:hAnsi="Wingdings" w:hint="default"/>
+      </w:rPr>
+    </w:lvl>
+    <w:lvl w:ilvl="6" w:tplc="08090001" w:tentative="1">
+      <w:start w:val="1"/>
+      <w:numFmt w:val="bullet"/>
+      <w:lvlText w:val=""/>
+      <w:lvlJc w:val="left"/>
+      <w:pPr>
+        <w:ind w:left="5400" w:hanging="360"/>
+      </w:pPr>
+      <w:rPr>
+        <w:rFonts w:ascii="Symbol" w:hAnsi="Symbol" w:hint="default"/>
+      </w:rPr>
+    </w:lvl>
+    <w:lvl w:ilvl="7" w:tplc="08090003" w:tentative="1">
+      <w:start w:val="1"/>
+      <w:numFmt w:val="bullet"/>
+      <w:lvlText w:val="o"/>
+      <w:lvlJc w:val="left"/>
+      <w:pPr>
+        <w:ind w:left="6120" w:hanging="360"/>
+      </w:pPr>
+      <w:rPr>
+        <w:rFonts w:ascii="Courier New" w:hAnsi="Courier New" w:cs="Courier New" w:hint="default"/>
+      </w:rPr>
+    </w:lvl>
+    <w:lvl w:ilvl="8" w:tplc="08090005" w:tentative="1">
+      <w:start w:val="1"/>
+      <w:numFmt w:val="bullet"/>
+      <w:lvlText w:val=""/>
+      <w:lvlJc w:val="left"/>
+      <w:pPr>
+        <w:ind w:left="6840" w:hanging="360"/>
+      </w:pPr>
+      <w:rPr>
+        <w:rFonts w:ascii="Wingdings" w:hAnsi="Wingdings" w:hint="default"/>
+      </w:rPr>
+    </w:lvl>
+  </w:abstractNum>
+  <w:abstractNum w:abstractNumId="7" w15:restartNumberingAfterBreak="0">
     <w:nsid w:val="40AC5786"/>
     <w:multiLevelType w:val="hybridMultilevel"/>
     <w:tmpl w:val="9C4C83AA"/>
@@ -5407,7 +7834,7 @@
       </w:pPr>
     </w:lvl>
   </w:abstractNum>
-  <w:abstractNum w:abstractNumId="6" w15:restartNumberingAfterBreak="0">
+  <w:abstractNum w:abstractNumId="8" w15:restartNumberingAfterBreak="0">
     <w:nsid w:val="55CC2AD5"/>
     <w:multiLevelType w:val="multilevel"/>
     <w:tmpl w:val="4C085A40"/>
@@ -5528,7 +7955,7 @@
       </w:rPr>
     </w:lvl>
   </w:abstractNum>
-  <w:abstractNum w:abstractNumId="7" w15:restartNumberingAfterBreak="0">
+  <w:abstractNum w:abstractNumId="9" w15:restartNumberingAfterBreak="0">
     <w:nsid w:val="5FF50B4F"/>
     <w:multiLevelType w:val="multilevel"/>
     <w:tmpl w:val="0809001F"/>
@@ -5614,7 +8041,7 @@
       </w:pPr>
     </w:lvl>
   </w:abstractNum>
-  <w:abstractNum w:abstractNumId="8" w15:restartNumberingAfterBreak="0">
+  <w:abstractNum w:abstractNumId="10" w15:restartNumberingAfterBreak="0">
     <w:nsid w:val="6435018D"/>
     <w:multiLevelType w:val="hybridMultilevel"/>
     <w:tmpl w:val="81F4CBFC"/>
@@ -5726,7 +8153,7 @@
       </w:rPr>
     </w:lvl>
   </w:abstractNum>
-  <w:abstractNum w:abstractNumId="9" w15:restartNumberingAfterBreak="0">
+  <w:abstractNum w:abstractNumId="11" w15:restartNumberingAfterBreak="0">
     <w:nsid w:val="757E44F5"/>
     <w:multiLevelType w:val="multilevel"/>
     <w:tmpl w:val="0D7C9EFE"/>
@@ -5847,7 +8274,120 @@
       </w:rPr>
     </w:lvl>
   </w:abstractNum>
-  <w:abstractNum w:abstractNumId="10" w15:restartNumberingAfterBreak="0">
+  <w:abstractNum w:abstractNumId="12" w15:restartNumberingAfterBreak="0">
+    <w:nsid w:val="782862C9"/>
+    <w:multiLevelType w:val="hybridMultilevel"/>
+    <w:tmpl w:val="7D1E4B9E"/>
+    <w:lvl w:ilvl="0" w:tplc="AD46C93C">
+      <w:start w:val="4"/>
+      <w:numFmt w:val="bullet"/>
+      <w:lvlText w:val="-"/>
+      <w:lvlJc w:val="left"/>
+      <w:pPr>
+        <w:ind w:left="720" w:hanging="360"/>
+      </w:pPr>
+      <w:rPr>
+        <w:rFonts w:ascii="Times New Roman" w:eastAsiaTheme="minorEastAsia" w:hAnsi="Times New Roman" w:cs="Times New Roman" w:hint="default"/>
+      </w:rPr>
+    </w:lvl>
+    <w:lvl w:ilvl="1" w:tplc="08090003" w:tentative="1">
+      <w:start w:val="1"/>
+      <w:numFmt w:val="bullet"/>
+      <w:lvlText w:val="o"/>
+      <w:lvlJc w:val="left"/>
+      <w:pPr>
+        <w:ind w:left="1440" w:hanging="360"/>
+      </w:pPr>
+      <w:rPr>
+        <w:rFonts w:ascii="Courier New" w:hAnsi="Courier New" w:cs="Courier New" w:hint="default"/>
+      </w:rPr>
+    </w:lvl>
+    <w:lvl w:ilvl="2" w:tplc="08090005" w:tentative="1">
+      <w:start w:val="1"/>
+      <w:numFmt w:val="bullet"/>
+      <w:lvlText w:val=""/>
+      <w:lvlJc w:val="left"/>
+      <w:pPr>
+        <w:ind w:left="2160" w:hanging="360"/>
+      </w:pPr>
+      <w:rPr>
+        <w:rFonts w:ascii="Wingdings" w:hAnsi="Wingdings" w:hint="default"/>
+      </w:rPr>
+    </w:lvl>
+    <w:lvl w:ilvl="3" w:tplc="08090001" w:tentative="1">
+      <w:start w:val="1"/>
+      <w:numFmt w:val="bullet"/>
+      <w:lvlText w:val=""/>
+      <w:lvlJc w:val="left"/>
+      <w:pPr>
+        <w:ind w:left="2880" w:hanging="360"/>
+      </w:pPr>
+      <w:rPr>
+        <w:rFonts w:ascii="Symbol" w:hAnsi="Symbol" w:hint="default"/>
+      </w:rPr>
+    </w:lvl>
+    <w:lvl w:ilvl="4" w:tplc="08090003" w:tentative="1">
+      <w:start w:val="1"/>
+      <w:numFmt w:val="bullet"/>
+      <w:lvlText w:val="o"/>
+      <w:lvlJc w:val="left"/>
+      <w:pPr>
+        <w:ind w:left="3600" w:hanging="360"/>
+      </w:pPr>
+      <w:rPr>
+        <w:rFonts w:ascii="Courier New" w:hAnsi="Courier New" w:cs="Courier New" w:hint="default"/>
+      </w:rPr>
+    </w:lvl>
+    <w:lvl w:ilvl="5" w:tplc="08090005" w:tentative="1">
+      <w:start w:val="1"/>
+      <w:numFmt w:val="bullet"/>
+      <w:lvlText w:val=""/>
+      <w:lvlJc w:val="left"/>
+      <w:pPr>
+        <w:ind w:left="4320" w:hanging="360"/>
+      </w:pPr>
+      <w:rPr>
+        <w:rFonts w:ascii="Wingdings" w:hAnsi="Wingdings" w:hint="default"/>
+      </w:rPr>
+    </w:lvl>
+    <w:lvl w:ilvl="6" w:tplc="08090001" w:tentative="1">
+      <w:start w:val="1"/>
+      <w:numFmt w:val="bullet"/>
+      <w:lvlText w:val=""/>
+      <w:lvlJc w:val="left"/>
+      <w:pPr>
+        <w:ind w:left="5040" w:hanging="360"/>
+      </w:pPr>
+      <w:rPr>
+        <w:rFonts w:ascii="Symbol" w:hAnsi="Symbol" w:hint="default"/>
+      </w:rPr>
+    </w:lvl>
+    <w:lvl w:ilvl="7" w:tplc="08090003" w:tentative="1">
+      <w:start w:val="1"/>
+      <w:numFmt w:val="bullet"/>
+      <w:lvlText w:val="o"/>
+      <w:lvlJc w:val="left"/>
+      <w:pPr>
+        <w:ind w:left="5760" w:hanging="360"/>
+      </w:pPr>
+      <w:rPr>
+        <w:rFonts w:ascii="Courier New" w:hAnsi="Courier New" w:cs="Courier New" w:hint="default"/>
+      </w:rPr>
+    </w:lvl>
+    <w:lvl w:ilvl="8" w:tplc="08090005" w:tentative="1">
+      <w:start w:val="1"/>
+      <w:numFmt w:val="bullet"/>
+      <w:lvlText w:val=""/>
+      <w:lvlJc w:val="left"/>
+      <w:pPr>
+        <w:ind w:left="6480" w:hanging="360"/>
+      </w:pPr>
+      <w:rPr>
+        <w:rFonts w:ascii="Wingdings" w:hAnsi="Wingdings" w:hint="default"/>
+      </w:rPr>
+    </w:lvl>
+  </w:abstractNum>
+  <w:abstractNum w:abstractNumId="13" w15:restartNumberingAfterBreak="0">
     <w:nsid w:val="78A52325"/>
     <w:multiLevelType w:val="multilevel"/>
     <w:tmpl w:val="16F663A0"/>
@@ -5967,19 +8507,19 @@
     <w:abstractNumId w:val="4"/>
   </w:num>
   <w:num w:numId="3" w16cid:durableId="813529452">
-    <w:abstractNumId w:val="8"/>
+    <w:abstractNumId w:val="10"/>
   </w:num>
   <w:num w:numId="4" w16cid:durableId="654644752">
     <w:abstractNumId w:val="3"/>
   </w:num>
   <w:num w:numId="5" w16cid:durableId="1380741690">
-    <w:abstractNumId w:val="7"/>
+    <w:abstractNumId w:val="9"/>
   </w:num>
   <w:num w:numId="6" w16cid:durableId="277495896">
-    <w:abstractNumId w:val="9"/>
+    <w:abstractNumId w:val="11"/>
   </w:num>
   <w:num w:numId="7" w16cid:durableId="1050960898">
-    <w:abstractNumId w:val="10"/>
+    <w:abstractNumId w:val="13"/>
   </w:num>
   <w:num w:numId="8" w16cid:durableId="1731659943">
     <w:abstractNumId w:val="1"/>
@@ -5988,13 +8528,22 @@
     <w:abstractNumId w:val="0"/>
   </w:num>
   <w:num w:numId="10" w16cid:durableId="1423258655">
-    <w:abstractNumId w:val="5"/>
+    <w:abstractNumId w:val="7"/>
   </w:num>
   <w:num w:numId="11" w16cid:durableId="102308684">
-    <w:abstractNumId w:val="6"/>
+    <w:abstractNumId w:val="8"/>
   </w:num>
   <w:num w:numId="12" w16cid:durableId="2132550741">
     <w:abstractNumId w:val="2"/>
+  </w:num>
+  <w:num w:numId="13" w16cid:durableId="2068259477">
+    <w:abstractNumId w:val="5"/>
+  </w:num>
+  <w:num w:numId="14" w16cid:durableId="1940942630">
+    <w:abstractNumId w:val="12"/>
+  </w:num>
+  <w:num w:numId="15" w16cid:durableId="266154361">
+    <w:abstractNumId w:val="6"/>
   </w:num>
 </w:numbering>
 </file>
@@ -7427,6 +9976,27 @@
 </file>
 
 <file path=customXml/item1.xml><?xml version="1.0" encoding="utf-8"?>
+<b:Sources xmlns:b="http://schemas.openxmlformats.org/officeDocument/2006/bibliography" xmlns="http://schemas.openxmlformats.org/officeDocument/2006/bibliography" SelectedStyle="\APASixthEditionOfficeOnline.xsl" StyleName="APA" Version="6"/>
+</file>
+
+<file path=customXml/item2.xml><?xml version="1.0" encoding="utf-8"?>
+<?mso-contentType ?>
+<FormTemplates xmlns="http://schemas.microsoft.com/sharepoint/v3/contenttype/forms">
+  <Display>DocumentLibraryForm</Display>
+  <Edit>DocumentLibraryForm</Edit>
+  <New>DocumentLibraryForm</New>
+</FormTemplates>
+</file>
+
+<file path=customXml/item3.xml><?xml version="1.0" encoding="utf-8"?>
+<p:properties xmlns:p="http://schemas.microsoft.com/office/2006/metadata/properties" xmlns:xsi="http://www.w3.org/2001/XMLSchema-instance" xmlns:pc="http://schemas.microsoft.com/office/infopath/2007/PartnerControls">
+  <documentManagement>
+    <_activity xmlns="02fcf88c-4e61-4dfe-8be5-8ee6ae910dd2" xsi:nil="true"/>
+  </documentManagement>
+</p:properties>
+</file>
+
+<file path=customXml/item4.xml><?xml version="1.0" encoding="utf-8"?>
 <ct:contentTypeSchema xmlns:ct="http://schemas.microsoft.com/office/2006/metadata/contentType" xmlns:ma="http://schemas.microsoft.com/office/2006/metadata/properties/metaAttributes" ct:_="" ma:_="" ma:contentTypeName="Document" ma:contentTypeID="0x010100116F61D06A8FEE4F98D10BEC8388607B" ma:contentTypeVersion="15" ma:contentTypeDescription="Create a new document." ma:contentTypeScope="" ma:versionID="d8854d687e2cc90078688e40d449e0e7">
   <xsd:schema xmlns:xsd="http://www.w3.org/2001/XMLSchema" xmlns:xs="http://www.w3.org/2001/XMLSchema" xmlns:p="http://schemas.microsoft.com/office/2006/metadata/properties" xmlns:ns3="02fcf88c-4e61-4dfe-8be5-8ee6ae910dd2" targetNamespace="http://schemas.microsoft.com/office/2006/metadata/properties" ma:root="true" ma:fieldsID="299f3a9f6dc136b7080f880315453d98" ns3:_="">
     <xsd:import namespace="02fcf88c-4e61-4dfe-8be5-8ee6ae910dd2"/>
@@ -7640,28 +10210,33 @@
 </ct:contentTypeSchema>
 </file>
 
-<file path=customXml/item2.xml><?xml version="1.0" encoding="utf-8"?>
-<p:properties xmlns:p="http://schemas.microsoft.com/office/2006/metadata/properties" xmlns:xsi="http://www.w3.org/2001/XMLSchema-instance" xmlns:pc="http://schemas.microsoft.com/office/infopath/2007/PartnerControls">
-  <documentManagement>
-    <_activity xmlns="02fcf88c-4e61-4dfe-8be5-8ee6ae910dd2" xsi:nil="true"/>
-  </documentManagement>
-</p:properties>
+<file path=customXml/itemProps1.xml><?xml version="1.0" encoding="utf-8"?>
+<ds:datastoreItem xmlns:ds="http://schemas.openxmlformats.org/officeDocument/2006/customXml" ds:itemID="{9CC5C453-DDC7-4714-91FB-F58AE84DE960}">
+  <ds:schemaRefs>
+    <ds:schemaRef ds:uri="http://schemas.openxmlformats.org/officeDocument/2006/bibliography"/>
+  </ds:schemaRefs>
+</ds:datastoreItem>
 </file>
 
-<file path=customXml/item3.xml><?xml version="1.0" encoding="utf-8"?>
-<?mso-contentType ?>
-<FormTemplates xmlns="http://schemas.microsoft.com/sharepoint/v3/contenttype/forms">
-  <Display>DocumentLibraryForm</Display>
-  <Edit>DocumentLibraryForm</Edit>
-  <New>DocumentLibraryForm</New>
-</FormTemplates>
+<file path=customXml/itemProps2.xml><?xml version="1.0" encoding="utf-8"?>
+<ds:datastoreItem xmlns:ds="http://schemas.openxmlformats.org/officeDocument/2006/customXml" ds:itemID="{583AFEE8-DC78-4651-ABC3-69073F9E9463}">
+  <ds:schemaRefs>
+    <ds:schemaRef ds:uri="http://schemas.microsoft.com/sharepoint/v3/contenttype/forms"/>
+  </ds:schemaRefs>
+</ds:datastoreItem>
 </file>
 
-<file path=customXml/item4.xml><?xml version="1.0" encoding="utf-8"?>
-<b:Sources xmlns:b="http://schemas.openxmlformats.org/officeDocument/2006/bibliography" xmlns="http://schemas.openxmlformats.org/officeDocument/2006/bibliography" SelectedStyle="\APASixthEditionOfficeOnline.xsl" StyleName="APA" Version="6"/>
+<file path=customXml/itemProps3.xml><?xml version="1.0" encoding="utf-8"?>
+<ds:datastoreItem xmlns:ds="http://schemas.openxmlformats.org/officeDocument/2006/customXml" ds:itemID="{05F82C62-6947-4AD6-81CC-26E1FC133C76}">
+  <ds:schemaRefs>
+    <ds:schemaRef ds:uri="http://schemas.microsoft.com/office/2006/metadata/properties"/>
+    <ds:schemaRef ds:uri="http://schemas.microsoft.com/office/infopath/2007/PartnerControls"/>
+    <ds:schemaRef ds:uri="02fcf88c-4e61-4dfe-8be5-8ee6ae910dd2"/>
+  </ds:schemaRefs>
+</ds:datastoreItem>
 </file>
 
-<file path=customXml/itemProps1.xml><?xml version="1.0" encoding="utf-8"?>
+<file path=customXml/itemProps4.xml><?xml version="1.0" encoding="utf-8"?>
 <ds:datastoreItem xmlns:ds="http://schemas.openxmlformats.org/officeDocument/2006/customXml" ds:itemID="{808C04CE-1CEC-4FD6-A7F8-A1C4F19D1968}">
   <ds:schemaRefs>
     <ds:schemaRef ds:uri="http://schemas.microsoft.com/office/2006/metadata/contentType"/>
@@ -7677,30 +10252,4 @@
     <ds:schemaRef ds:uri="http://schemas.microsoft.com/internal/obd"/>
   </ds:schemaRefs>
 </ds:datastoreItem>
-</file>
-
-<file path=customXml/itemProps2.xml><?xml version="1.0" encoding="utf-8"?>
-<ds:datastoreItem xmlns:ds="http://schemas.openxmlformats.org/officeDocument/2006/customXml" ds:itemID="{05F82C62-6947-4AD6-81CC-26E1FC133C76}">
-  <ds:schemaRefs>
-    <ds:schemaRef ds:uri="http://schemas.microsoft.com/office/2006/metadata/properties"/>
-    <ds:schemaRef ds:uri="http://schemas.microsoft.com/office/infopath/2007/PartnerControls"/>
-    <ds:schemaRef ds:uri="02fcf88c-4e61-4dfe-8be5-8ee6ae910dd2"/>
-  </ds:schemaRefs>
-</ds:datastoreItem>
-</file>
-
-<file path=customXml/itemProps3.xml><?xml version="1.0" encoding="utf-8"?>
-<ds:datastoreItem xmlns:ds="http://schemas.openxmlformats.org/officeDocument/2006/customXml" ds:itemID="{583AFEE8-DC78-4651-ABC3-69073F9E9463}">
-  <ds:schemaRefs>
-    <ds:schemaRef ds:uri="http://schemas.microsoft.com/sharepoint/v3/contenttype/forms"/>
-  </ds:schemaRefs>
-</ds:datastoreItem>
-</file>
-
-<file path=customXml/itemProps4.xml><?xml version="1.0" encoding="utf-8"?>
-<ds:datastoreItem xmlns:ds="http://schemas.openxmlformats.org/officeDocument/2006/customXml" ds:itemID="{9CC5C453-DDC7-4714-91FB-F58AE84DE960}">
-  <ds:schemaRefs>
-    <ds:schemaRef ds:uri="http://schemas.openxmlformats.org/officeDocument/2006/bibliography"/>
-  </ds:schemaRefs>
-</ds:datastoreItem>
 </file>
--- a/docs/Final Project new (use).docx
+++ b/docs/Final Project new (use).docx
@@ -1663,6 +1663,16 @@
         </w:rPr>
       </w:pPr>
       <w:bookmarkStart w:id="5" w:name="_Toc193376146"/>
+    </w:p>
+    <w:p>
+      <w:pPr>
+        <w:pStyle w:val="Heading1"/>
+        <w:rPr>
+          <w:rFonts w:ascii="Times New Roman" w:hAnsi="Times New Roman" w:cs="Times New Roman"/>
+          <w:sz w:val="24"/>
+          <w:szCs w:val="24"/>
+        </w:rPr>
+      </w:pPr>
       <w:r>
         <w:rPr>
           <w:rFonts w:ascii="Times New Roman" w:hAnsi="Times New Roman" w:cs="Times New Roman"/>
@@ -1699,7 +1709,6 @@
           <w:sz w:val="24"/>
           <w:szCs w:val="24"/>
         </w:rPr>
-        <w:lastRenderedPageBreak/>
         <w:t xml:space="preserve">Course Management - </w:t>
       </w:r>
       <w:r>
@@ -1927,7 +1936,14 @@
           <w:sz w:val="24"/>
           <w:szCs w:val="24"/>
         </w:rPr>
-        <w:lastRenderedPageBreak/>
+        <w:t xml:space="preserve">1. </w:t>
+      </w:r>
+      <w:r>
+        <w:rPr>
+          <w:rFonts w:ascii="Times New Roman" w:hAnsi="Times New Roman" w:cs="Times New Roman"/>
+          <w:sz w:val="24"/>
+          <w:szCs w:val="24"/>
+        </w:rPr>
         <w:t>Introduction</w:t>
       </w:r>
       <w:bookmarkEnd w:id="6"/>
@@ -1949,6 +1965,14 @@
           <w:sz w:val="24"/>
           <w:szCs w:val="24"/>
         </w:rPr>
+        <w:t xml:space="preserve">1.1 </w:t>
+      </w:r>
+      <w:r>
+        <w:rPr>
+          <w:rFonts w:ascii="Times New Roman" w:hAnsi="Times New Roman" w:cs="Times New Roman"/>
+          <w:sz w:val="24"/>
+          <w:szCs w:val="24"/>
+        </w:rPr>
         <w:t>Problem Statement</w:t>
       </w:r>
       <w:bookmarkEnd w:id="7"/>
@@ -2105,7 +2129,7 @@
           <w:sz w:val="24"/>
           <w:szCs w:val="24"/>
         </w:rPr>
-        <w:t xml:space="preserve"> subtle trends about each of the 18 holes there. For example, if a player misses the green to the left-hand side of the second hole with their approach shot, they will typically get a higher score on that hole than if they were to miss to the right-hand side. This is because the subsequent shot is generally much more difficult from the left side of the green as opposed to the right. As a result of this, I have </w:t>
+        <w:t xml:space="preserve"> subtle trends about each of the 18 holes there. For example, if a player misses the green to the left-hand side of the second hole with their approach shot, they will typically get a higher score on that hole than if they were to miss to the right-hand side. This is because the subsequent shot is generally much </w:t>
       </w:r>
       <w:r>
         <w:rPr>
@@ -2114,7 +2138,7 @@
           <w:szCs w:val="24"/>
         </w:rPr>
         <w:lastRenderedPageBreak/>
-        <w:t xml:space="preserve">now begun to favour missing my own approach shots to the right side of this green, which has led to me improving my average score on this hole. </w:t>
+        <w:t xml:space="preserve">more difficult from the left side of the green as opposed to the right. As a result of this, I have now begun to favour missing my own approach shots to the right side of this green, which has led to me improving my average score on this hole. </w:t>
       </w:r>
     </w:p>
     <w:p>
@@ -2197,6 +2221,14 @@
         </w:rPr>
       </w:pPr>
       <w:bookmarkStart w:id="8" w:name="_Toc193376149"/>
+      <w:r>
+        <w:rPr>
+          <w:rFonts w:ascii="Times New Roman" w:hAnsi="Times New Roman" w:cs="Times New Roman"/>
+          <w:sz w:val="24"/>
+          <w:szCs w:val="24"/>
+        </w:rPr>
+        <w:t xml:space="preserve">1.2 </w:t>
+      </w:r>
       <w:r>
         <w:rPr>
           <w:rFonts w:ascii="Times New Roman" w:hAnsi="Times New Roman" w:cs="Times New Roman"/>
@@ -2461,6 +2493,14 @@
           <w:sz w:val="24"/>
           <w:szCs w:val="24"/>
         </w:rPr>
+        <w:t xml:space="preserve">2. </w:t>
+      </w:r>
+      <w:r>
+        <w:rPr>
+          <w:rFonts w:ascii="Times New Roman" w:hAnsi="Times New Roman" w:cs="Times New Roman"/>
+          <w:sz w:val="24"/>
+          <w:szCs w:val="24"/>
+        </w:rPr>
         <w:t>Methodology</w:t>
       </w:r>
       <w:bookmarkEnd w:id="10"/>
@@ -2484,6 +2524,14 @@
         </w:rPr>
       </w:pPr>
       <w:bookmarkStart w:id="11" w:name="_Toc193376152"/>
+      <w:r>
+        <w:rPr>
+          <w:rFonts w:ascii="Times New Roman" w:hAnsi="Times New Roman" w:cs="Times New Roman"/>
+          <w:sz w:val="24"/>
+          <w:szCs w:val="24"/>
+        </w:rPr>
+        <w:t xml:space="preserve">2.1 </w:t>
+      </w:r>
       <w:r>
         <w:rPr>
           <w:rFonts w:ascii="Times New Roman" w:hAnsi="Times New Roman" w:cs="Times New Roman"/>
@@ -3019,6 +3067,14 @@
           <w:sz w:val="24"/>
           <w:szCs w:val="24"/>
         </w:rPr>
+        <w:t xml:space="preserve">2.2 </w:t>
+      </w:r>
+      <w:r>
+        <w:rPr>
+          <w:rFonts w:ascii="Times New Roman" w:hAnsi="Times New Roman" w:cs="Times New Roman"/>
+          <w:sz w:val="24"/>
+          <w:szCs w:val="24"/>
+        </w:rPr>
         <w:t>Risks and Mitigation Strategies</w:t>
       </w:r>
       <w:bookmarkEnd w:id="12"/>
@@ -3470,6 +3526,14 @@
           <w:sz w:val="24"/>
           <w:szCs w:val="24"/>
         </w:rPr>
+        <w:t xml:space="preserve">3. </w:t>
+      </w:r>
+      <w:r>
+        <w:rPr>
+          <w:rFonts w:ascii="Times New Roman" w:hAnsi="Times New Roman" w:cs="Times New Roman"/>
+          <w:sz w:val="24"/>
+          <w:szCs w:val="24"/>
+        </w:rPr>
         <w:t>Project Research</w:t>
       </w:r>
       <w:bookmarkEnd w:id="15"/>
@@ -3498,34 +3562,26 @@
           <w:sz w:val="24"/>
           <w:szCs w:val="24"/>
         </w:rPr>
-        <w:t xml:space="preserve">This project utilises both primary and secondary research techniques to ensure that I developed an enhanced understanding of what I am looking to achieve, and to validate my proposed solution to the problem. The first part of the research phase of my project was secondary research. An important goal of mine for the secondary research was to not only explore the existing golf analytics technology that exists, but to also try and find a gap in the current market that The Golf Blueprint can fill. Before I began the project, I had previous knowledge that there was a lot of literature surrounding the introduction of and </w:t>
-      </w:r>
-      <w:r>
-        <w:rPr>
-          <w:rFonts w:ascii="Times New Roman" w:hAnsi="Times New Roman" w:cs="Times New Roman"/>
-          <w:sz w:val="24"/>
-          <w:szCs w:val="24"/>
-        </w:rPr>
-        <w:t xml:space="preserve">the </w:t>
-      </w:r>
-      <w:r>
-        <w:rPr>
-          <w:rFonts w:ascii="Times New Roman" w:hAnsi="Times New Roman" w:cs="Times New Roman"/>
-          <w:sz w:val="24"/>
-          <w:szCs w:val="24"/>
-        </w:rPr>
-        <w:t xml:space="preserve">usefulness of data analytics within the modern game of golf. </w:t>
-      </w:r>
-    </w:p>
-    <w:p>
-      <w:pPr>
-        <w:ind w:firstLine="0"/>
-        <w:rPr>
-          <w:rFonts w:ascii="Times New Roman" w:hAnsi="Times New Roman" w:cs="Times New Roman"/>
-          <w:sz w:val="24"/>
-          <w:szCs w:val="24"/>
-        </w:rPr>
-      </w:pPr>
+        <w:t xml:space="preserve">This project utilises both primary and secondary research techniques to ensure that I developed an enhanced understanding of what I am looking to achieve, and to validate my proposed solution to the problem. The first part of the research phase of my project was secondary research. An important goal of mine for the secondary research was to not only explore the existing golf analytics technology that exists, but to also try and find a gap in the current market that The Golf Blueprint can fill. </w:t>
+      </w:r>
+    </w:p>
+    <w:p>
+      <w:pPr>
+        <w:ind w:firstLine="0"/>
+        <w:rPr>
+          <w:rFonts w:ascii="Times New Roman" w:hAnsi="Times New Roman" w:cs="Times New Roman"/>
+          <w:sz w:val="24"/>
+          <w:szCs w:val="24"/>
+        </w:rPr>
+      </w:pPr>
+      <w:r>
+        <w:rPr>
+          <w:rFonts w:ascii="Times New Roman" w:hAnsi="Times New Roman" w:cs="Times New Roman"/>
+          <w:sz w:val="24"/>
+          <w:szCs w:val="24"/>
+        </w:rPr>
+        <w:t xml:space="preserve">To ensure the quality and reliability of the research that I found and used, I searched the UWE Library Database, and Google Scholar. Key search terms included: “golf analytics </w:t>
+      </w:r>
       <w:r>
         <w:rPr>
           <w:rFonts w:ascii="Times New Roman" w:hAnsi="Times New Roman" w:cs="Times New Roman"/>
@@ -3533,7 +3589,7 @@
           <w:szCs w:val="24"/>
         </w:rPr>
         <w:lastRenderedPageBreak/>
-        <w:t>To ensure the quality and reliability of the research that I found and used, I searched the UWE Library Database, and Google Scholar. Key search terms included: “golf analytics technology”, “importance of course management”, “global participation in golf”</w:t>
+        <w:t>technology”, “importance of course management”, “global participation in golf”</w:t>
       </w:r>
       <w:r>
         <w:rPr>
@@ -3571,6 +3627,14 @@
           <w:szCs w:val="24"/>
         </w:rPr>
       </w:pPr>
+      <w:r>
+        <w:rPr>
+          <w:rFonts w:ascii="Times New Roman" w:hAnsi="Times New Roman" w:cs="Times New Roman"/>
+          <w:sz w:val="24"/>
+          <w:szCs w:val="24"/>
+        </w:rPr>
+        <w:t xml:space="preserve">3.1 </w:t>
+      </w:r>
       <w:r>
         <w:rPr>
           <w:rFonts w:ascii="Times New Roman" w:hAnsi="Times New Roman" w:cs="Times New Roman"/>
@@ -4005,32 +4069,225 @@
           <w:sz w:val="24"/>
           <w:szCs w:val="24"/>
         </w:rPr>
+        <w:t xml:space="preserve">Course management has become a very big part of the modern professional </w:t>
+      </w:r>
+      <w:r>
+        <w:rPr>
+          <w:rFonts w:ascii="Times New Roman" w:hAnsi="Times New Roman" w:cs="Times New Roman"/>
+          <w:sz w:val="24"/>
+          <w:szCs w:val="24"/>
+        </w:rPr>
+        <w:t>game and</w:t>
+      </w:r>
+      <w:r>
+        <w:rPr>
+          <w:rFonts w:ascii="Times New Roman" w:hAnsi="Times New Roman" w:cs="Times New Roman"/>
+          <w:sz w:val="24"/>
+          <w:szCs w:val="24"/>
+        </w:rPr>
+        <w:t xml:space="preserve"> is something that the world’s top players always look to when trying to improve </w:t>
+      </w:r>
+      <w:r>
+        <w:rPr>
+          <w:rFonts w:ascii="Times New Roman" w:hAnsi="Times New Roman" w:cs="Times New Roman"/>
+          <w:sz w:val="24"/>
+          <w:szCs w:val="24"/>
+        </w:rPr>
+        <w:t>(</w:t>
+      </w:r>
+      <w:proofErr w:type="spellStart"/>
+      <w:r>
+        <w:rPr>
+          <w:rFonts w:ascii="Times New Roman" w:hAnsi="Times New Roman" w:cs="Times New Roman"/>
+          <w:sz w:val="24"/>
+          <w:szCs w:val="24"/>
+        </w:rPr>
+        <w:t>MacKenzie</w:t>
+      </w:r>
+      <w:proofErr w:type="spellEnd"/>
+      <w:r>
+        <w:rPr>
+          <w:rFonts w:ascii="Times New Roman" w:hAnsi="Times New Roman" w:cs="Times New Roman"/>
+          <w:sz w:val="24"/>
+          <w:szCs w:val="24"/>
+        </w:rPr>
+        <w:t>, 2023)</w:t>
+      </w:r>
+      <w:r>
+        <w:rPr>
+          <w:rFonts w:ascii="Times New Roman" w:hAnsi="Times New Roman" w:cs="Times New Roman"/>
+          <w:sz w:val="24"/>
+          <w:szCs w:val="24"/>
+        </w:rPr>
+        <w:t xml:space="preserve">. </w:t>
+      </w:r>
+      <w:r>
+        <w:rPr>
+          <w:rFonts w:ascii="Times New Roman" w:hAnsi="Times New Roman" w:cs="Times New Roman"/>
+          <w:sz w:val="24"/>
+          <w:szCs w:val="24"/>
+        </w:rPr>
+        <w:t xml:space="preserve">Professional golfers will also always </w:t>
+      </w:r>
+      <w:r>
+        <w:rPr>
+          <w:rFonts w:ascii="Times New Roman" w:hAnsi="Times New Roman" w:cs="Times New Roman"/>
+          <w:sz w:val="24"/>
+          <w:szCs w:val="24"/>
+        </w:rPr>
+        <w:t xml:space="preserve">without fail </w:t>
+      </w:r>
+      <w:r>
+        <w:rPr>
+          <w:rFonts w:ascii="Times New Roman" w:hAnsi="Times New Roman" w:cs="Times New Roman"/>
+          <w:sz w:val="24"/>
+          <w:szCs w:val="24"/>
+        </w:rPr>
+        <w:t xml:space="preserve">complete multiple ‘practice rounds’ </w:t>
+      </w:r>
+      <w:r>
+        <w:rPr>
+          <w:rFonts w:ascii="Times New Roman" w:hAnsi="Times New Roman" w:cs="Times New Roman"/>
+          <w:sz w:val="24"/>
+          <w:szCs w:val="24"/>
+        </w:rPr>
         <w:lastRenderedPageBreak/>
-        <w:t xml:space="preserve">Course management has become a very big part of the modern professional </w:t>
-      </w:r>
-      <w:r>
-        <w:rPr>
-          <w:rFonts w:ascii="Times New Roman" w:hAnsi="Times New Roman" w:cs="Times New Roman"/>
-          <w:sz w:val="24"/>
-          <w:szCs w:val="24"/>
-        </w:rPr>
-        <w:t>game and</w:t>
-      </w:r>
-      <w:r>
-        <w:rPr>
-          <w:rFonts w:ascii="Times New Roman" w:hAnsi="Times New Roman" w:cs="Times New Roman"/>
-          <w:sz w:val="24"/>
-          <w:szCs w:val="24"/>
-        </w:rPr>
-        <w:t xml:space="preserve"> is something that the world’s top players always look to when trying to improve </w:t>
-      </w:r>
-      <w:r>
-        <w:rPr>
-          <w:rFonts w:ascii="Times New Roman" w:hAnsi="Times New Roman" w:cs="Times New Roman"/>
-          <w:sz w:val="24"/>
-          <w:szCs w:val="24"/>
-        </w:rPr>
-        <w:t>(</w:t>
+        <w:t>before a tournament.  During these practice rounds they identify which areas of the course they must avoid, and which areas of the course they should aim to u</w:t>
+      </w:r>
+      <w:r>
+        <w:rPr>
+          <w:rFonts w:ascii="Times New Roman" w:hAnsi="Times New Roman" w:cs="Times New Roman"/>
+          <w:sz w:val="24"/>
+          <w:szCs w:val="24"/>
+        </w:rPr>
+        <w:t>tilise</w:t>
+      </w:r>
+      <w:r>
+        <w:rPr>
+          <w:rFonts w:ascii="Times New Roman" w:hAnsi="Times New Roman" w:cs="Times New Roman"/>
+          <w:sz w:val="24"/>
+          <w:szCs w:val="24"/>
+        </w:rPr>
+        <w:t xml:space="preserve"> to benefit their scores</w:t>
+      </w:r>
+      <w:r>
+        <w:rPr>
+          <w:rFonts w:ascii="Times New Roman" w:hAnsi="Times New Roman" w:cs="Times New Roman"/>
+          <w:sz w:val="24"/>
+          <w:szCs w:val="24"/>
+        </w:rPr>
+        <w:t>, and in turn results</w:t>
+      </w:r>
+      <w:r>
+        <w:rPr>
+          <w:rFonts w:ascii="Times New Roman" w:hAnsi="Times New Roman" w:cs="Times New Roman"/>
+          <w:sz w:val="24"/>
+          <w:szCs w:val="24"/>
+        </w:rPr>
+        <w:t xml:space="preserve"> (Stenzel, 2023).</w:t>
+      </w:r>
+      <w:r>
+        <w:rPr>
+          <w:rFonts w:ascii="Times New Roman" w:hAnsi="Times New Roman" w:cs="Times New Roman"/>
+          <w:sz w:val="24"/>
+          <w:szCs w:val="24"/>
+        </w:rPr>
+        <w:t xml:space="preserve"> </w:t>
+      </w:r>
+      <w:r>
+        <w:rPr>
+          <w:rFonts w:ascii="Times New Roman" w:hAnsi="Times New Roman" w:cs="Times New Roman"/>
+          <w:sz w:val="24"/>
+          <w:szCs w:val="24"/>
+        </w:rPr>
+        <w:t xml:space="preserve">Understanding effective </w:t>
+      </w:r>
+      <w:r>
+        <w:rPr>
+          <w:rFonts w:ascii="Times New Roman" w:hAnsi="Times New Roman" w:cs="Times New Roman"/>
+          <w:sz w:val="24"/>
+          <w:szCs w:val="24"/>
+        </w:rPr>
+        <w:t>c</w:t>
+      </w:r>
+      <w:r>
+        <w:rPr>
+          <w:rFonts w:ascii="Times New Roman" w:hAnsi="Times New Roman" w:cs="Times New Roman"/>
+          <w:sz w:val="24"/>
+          <w:szCs w:val="24"/>
+        </w:rPr>
+        <w:t>ourse management can help any golfer save some strokes every time that they play (Turner, 2023).</w:t>
+      </w:r>
+    </w:p>
+    <w:p>
+      <w:pPr>
+        <w:ind w:firstLine="0"/>
+        <w:rPr>
+          <w:rFonts w:ascii="Times New Roman" w:hAnsi="Times New Roman" w:cs="Times New Roman"/>
+          <w:sz w:val="24"/>
+          <w:szCs w:val="24"/>
+        </w:rPr>
+      </w:pPr>
+    </w:p>
+    <w:p>
+      <w:pPr>
+        <w:pStyle w:val="Heading2"/>
+        <w:rPr>
+          <w:rFonts w:ascii="Times New Roman" w:hAnsi="Times New Roman" w:cs="Times New Roman"/>
+        </w:rPr>
+      </w:pPr>
+      <w:r>
+        <w:rPr>
+          <w:rFonts w:ascii="Times New Roman" w:hAnsi="Times New Roman" w:cs="Times New Roman"/>
+        </w:rPr>
+        <w:t xml:space="preserve">3.2 </w:t>
+      </w:r>
+      <w:r>
+        <w:rPr>
+          <w:rFonts w:ascii="Times New Roman" w:hAnsi="Times New Roman" w:cs="Times New Roman"/>
+        </w:rPr>
+        <w:t>Primary</w:t>
+      </w:r>
+      <w:r>
+        <w:rPr>
+          <w:rFonts w:ascii="Times New Roman" w:hAnsi="Times New Roman" w:cs="Times New Roman"/>
+        </w:rPr>
+        <w:t xml:space="preserve"> Research</w:t>
+      </w:r>
+    </w:p>
+    <w:p/>
+    <w:p>
+      <w:pPr>
+        <w:ind w:firstLine="0"/>
+        <w:rPr>
+          <w:rFonts w:ascii="Times New Roman" w:hAnsi="Times New Roman" w:cs="Times New Roman"/>
+          <w:sz w:val="24"/>
+          <w:szCs w:val="24"/>
+        </w:rPr>
+      </w:pPr>
+      <w:r>
+        <w:rPr>
+          <w:rFonts w:ascii="Times New Roman" w:hAnsi="Times New Roman" w:cs="Times New Roman"/>
+          <w:sz w:val="24"/>
+          <w:szCs w:val="24"/>
+        </w:rPr>
+        <w:t xml:space="preserve">To complement the secondary research and </w:t>
+      </w:r>
+      <w:r>
+        <w:rPr>
+          <w:rFonts w:ascii="Times New Roman" w:hAnsi="Times New Roman" w:cs="Times New Roman"/>
+          <w:sz w:val="24"/>
+          <w:szCs w:val="24"/>
+        </w:rPr>
+        <w:t xml:space="preserve">to help </w:t>
+      </w:r>
+      <w:r>
+        <w:rPr>
+          <w:rFonts w:ascii="Times New Roman" w:hAnsi="Times New Roman" w:cs="Times New Roman"/>
+          <w:sz w:val="24"/>
+          <w:szCs w:val="24"/>
+        </w:rPr>
+        <w:t xml:space="preserve">validate the need for The Golf Blueprint, I conducted primary research targeting the specific user base at The </w:t>
       </w:r>
       <w:proofErr w:type="spellStart"/>
       <w:r>
@@ -4039,7 +4296,7 @@
           <w:sz w:val="24"/>
           <w:szCs w:val="24"/>
         </w:rPr>
-        <w:t>MacKenzie</w:t>
+        <w:t>Kendleshire</w:t>
       </w:r>
       <w:proofErr w:type="spellEnd"/>
       <w:r>
@@ -4048,169 +4305,6 @@
           <w:sz w:val="24"/>
           <w:szCs w:val="24"/>
         </w:rPr>
-        <w:t>, 2023)</w:t>
-      </w:r>
-      <w:r>
-        <w:rPr>
-          <w:rFonts w:ascii="Times New Roman" w:hAnsi="Times New Roman" w:cs="Times New Roman"/>
-          <w:sz w:val="24"/>
-          <w:szCs w:val="24"/>
-        </w:rPr>
-        <w:t xml:space="preserve">. </w:t>
-      </w:r>
-      <w:r>
-        <w:rPr>
-          <w:rFonts w:ascii="Times New Roman" w:hAnsi="Times New Roman" w:cs="Times New Roman"/>
-          <w:sz w:val="24"/>
-          <w:szCs w:val="24"/>
-        </w:rPr>
-        <w:t xml:space="preserve">Professional golfers will also always </w:t>
-      </w:r>
-      <w:r>
-        <w:rPr>
-          <w:rFonts w:ascii="Times New Roman" w:hAnsi="Times New Roman" w:cs="Times New Roman"/>
-          <w:sz w:val="24"/>
-          <w:szCs w:val="24"/>
-        </w:rPr>
-        <w:t xml:space="preserve">without fail </w:t>
-      </w:r>
-      <w:r>
-        <w:rPr>
-          <w:rFonts w:ascii="Times New Roman" w:hAnsi="Times New Roman" w:cs="Times New Roman"/>
-          <w:sz w:val="24"/>
-          <w:szCs w:val="24"/>
-        </w:rPr>
-        <w:t>complete multiple ‘practice rounds’ before a tournament.  During these practice rounds they identify which areas of the course they must avoid, and which areas of the course they should aim to u</w:t>
-      </w:r>
-      <w:r>
-        <w:rPr>
-          <w:rFonts w:ascii="Times New Roman" w:hAnsi="Times New Roman" w:cs="Times New Roman"/>
-          <w:sz w:val="24"/>
-          <w:szCs w:val="24"/>
-        </w:rPr>
-        <w:t>tilise</w:t>
-      </w:r>
-      <w:r>
-        <w:rPr>
-          <w:rFonts w:ascii="Times New Roman" w:hAnsi="Times New Roman" w:cs="Times New Roman"/>
-          <w:sz w:val="24"/>
-          <w:szCs w:val="24"/>
-        </w:rPr>
-        <w:t xml:space="preserve"> to benefit their scores</w:t>
-      </w:r>
-      <w:r>
-        <w:rPr>
-          <w:rFonts w:ascii="Times New Roman" w:hAnsi="Times New Roman" w:cs="Times New Roman"/>
-          <w:sz w:val="24"/>
-          <w:szCs w:val="24"/>
-        </w:rPr>
-        <w:t>, and in turn results</w:t>
-      </w:r>
-      <w:r>
-        <w:rPr>
-          <w:rFonts w:ascii="Times New Roman" w:hAnsi="Times New Roman" w:cs="Times New Roman"/>
-          <w:sz w:val="24"/>
-          <w:szCs w:val="24"/>
-        </w:rPr>
-        <w:t xml:space="preserve"> (Stenzel, 2023).</w:t>
-      </w:r>
-      <w:r>
-        <w:rPr>
-          <w:rFonts w:ascii="Times New Roman" w:hAnsi="Times New Roman" w:cs="Times New Roman"/>
-          <w:sz w:val="24"/>
-          <w:szCs w:val="24"/>
-        </w:rPr>
-        <w:t xml:space="preserve"> </w:t>
-      </w:r>
-      <w:r>
-        <w:rPr>
-          <w:rFonts w:ascii="Times New Roman" w:hAnsi="Times New Roman" w:cs="Times New Roman"/>
-          <w:sz w:val="24"/>
-          <w:szCs w:val="24"/>
-        </w:rPr>
-        <w:t xml:space="preserve">Understanding effective </w:t>
-      </w:r>
-      <w:r>
-        <w:rPr>
-          <w:rFonts w:ascii="Times New Roman" w:hAnsi="Times New Roman" w:cs="Times New Roman"/>
-          <w:sz w:val="24"/>
-          <w:szCs w:val="24"/>
-        </w:rPr>
-        <w:t>c</w:t>
-      </w:r>
-      <w:r>
-        <w:rPr>
-          <w:rFonts w:ascii="Times New Roman" w:hAnsi="Times New Roman" w:cs="Times New Roman"/>
-          <w:sz w:val="24"/>
-          <w:szCs w:val="24"/>
-        </w:rPr>
-        <w:t>ourse management can help any golfer save some strokes every time that they play (Turner, 2023).</w:t>
-      </w:r>
-    </w:p>
-    <w:p>
-      <w:pPr>
-        <w:ind w:firstLine="0"/>
-        <w:rPr>
-          <w:rFonts w:ascii="Times New Roman" w:hAnsi="Times New Roman" w:cs="Times New Roman"/>
-          <w:sz w:val="24"/>
-          <w:szCs w:val="24"/>
-        </w:rPr>
-      </w:pPr>
-    </w:p>
-    <w:p>
-      <w:pPr>
-        <w:pStyle w:val="Heading2"/>
-        <w:rPr>
-          <w:rFonts w:ascii="Times New Roman" w:hAnsi="Times New Roman" w:cs="Times New Roman"/>
-        </w:rPr>
-      </w:pPr>
-      <w:r>
-        <w:rPr>
-          <w:rFonts w:ascii="Times New Roman" w:hAnsi="Times New Roman" w:cs="Times New Roman"/>
-        </w:rPr>
-        <w:t>Primary</w:t>
-      </w:r>
-      <w:r>
-        <w:rPr>
-          <w:rFonts w:ascii="Times New Roman" w:hAnsi="Times New Roman" w:cs="Times New Roman"/>
-        </w:rPr>
-        <w:t xml:space="preserve"> Research</w:t>
-      </w:r>
-    </w:p>
-    <w:p/>
-    <w:p>
-      <w:pPr>
-        <w:ind w:firstLine="0"/>
-        <w:rPr>
-          <w:rFonts w:ascii="Times New Roman" w:hAnsi="Times New Roman" w:cs="Times New Roman"/>
-          <w:sz w:val="24"/>
-          <w:szCs w:val="24"/>
-        </w:rPr>
-      </w:pPr>
-      <w:r>
-        <w:rPr>
-          <w:rFonts w:ascii="Times New Roman" w:hAnsi="Times New Roman" w:cs="Times New Roman"/>
-          <w:sz w:val="24"/>
-          <w:szCs w:val="24"/>
-        </w:rPr>
-        <w:t xml:space="preserve">To complement the secondary research and validate the need for The Golf Blueprint, I conducted primary research targeting the specific user base at The </w:t>
-      </w:r>
-      <w:proofErr w:type="spellStart"/>
-      <w:r>
-        <w:rPr>
-          <w:rFonts w:ascii="Times New Roman" w:hAnsi="Times New Roman" w:cs="Times New Roman"/>
-          <w:sz w:val="24"/>
-          <w:szCs w:val="24"/>
-        </w:rPr>
-        <w:t>Kendleshire</w:t>
-      </w:r>
-      <w:proofErr w:type="spellEnd"/>
-      <w:r>
-        <w:rPr>
-          <w:rFonts w:ascii="Times New Roman" w:hAnsi="Times New Roman" w:cs="Times New Roman"/>
-          <w:sz w:val="24"/>
-          <w:szCs w:val="24"/>
-        </w:rPr>
         <w:t xml:space="preserve"> Golf Club. This research was essential to capture real-world insights from potential users, understand their current course management approaches, and identify specific features that would provide the most value</w:t>
       </w:r>
       <w:r>
@@ -4237,7 +4331,23 @@
           <w:sz w:val="24"/>
           <w:szCs w:val="24"/>
         </w:rPr>
-        <w:t xml:space="preserve">I employed a mixed-methods approach with a Qualtrics survey as the primary data collection tool. The survey was distributed between </w:t>
+        <w:t xml:space="preserve">I </w:t>
+      </w:r>
+      <w:r>
+        <w:rPr>
+          <w:rFonts w:ascii="Times New Roman" w:hAnsi="Times New Roman" w:cs="Times New Roman"/>
+          <w:sz w:val="24"/>
+          <w:szCs w:val="24"/>
+        </w:rPr>
+        <w:t xml:space="preserve">utilised a </w:t>
+      </w:r>
+      <w:r>
+        <w:rPr>
+          <w:rFonts w:ascii="Times New Roman" w:hAnsi="Times New Roman" w:cs="Times New Roman"/>
+          <w:sz w:val="24"/>
+          <w:szCs w:val="24"/>
+        </w:rPr>
+        <w:t xml:space="preserve">Qualtrics survey as the data collection tool. The survey was distributed between </w:t>
       </w:r>
       <w:r>
         <w:rPr>
@@ -4311,7 +4421,15 @@
           <w:sz w:val="24"/>
           <w:szCs w:val="24"/>
         </w:rPr>
-        <w:t xml:space="preserve"> for non-UWE Golf society members</w:t>
+        <w:t xml:space="preserve"> for</w:t>
+      </w:r>
+      <w:r>
+        <w:rPr>
+          <w:rFonts w:ascii="Times New Roman" w:hAnsi="Times New Roman" w:cs="Times New Roman"/>
+          <w:sz w:val="24"/>
+          <w:szCs w:val="24"/>
+        </w:rPr>
+        <w:t xml:space="preserve"> regular members</w:t>
       </w:r>
       <w:r>
         <w:rPr>
@@ -4327,15 +4445,31 @@
           <w:sz w:val="24"/>
           <w:szCs w:val="24"/>
         </w:rPr>
-        <w:t xml:space="preserve">helping to avoid </w:t>
-      </w:r>
-      <w:r>
-        <w:rPr>
-          <w:rFonts w:ascii="Times New Roman" w:hAnsi="Times New Roman" w:cs="Times New Roman"/>
-          <w:sz w:val="24"/>
-          <w:szCs w:val="24"/>
-        </w:rPr>
-        <w:t xml:space="preserve">potential sampling bias toward </w:t>
+        <w:t xml:space="preserve">helping to </w:t>
+      </w:r>
+      <w:r>
+        <w:rPr>
+          <w:rFonts w:ascii="Times New Roman" w:hAnsi="Times New Roman" w:cs="Times New Roman"/>
+          <w:sz w:val="24"/>
+          <w:szCs w:val="24"/>
+        </w:rPr>
+        <w:t xml:space="preserve">hopefully </w:t>
+      </w:r>
+      <w:r>
+        <w:rPr>
+          <w:rFonts w:ascii="Times New Roman" w:hAnsi="Times New Roman" w:cs="Times New Roman"/>
+          <w:sz w:val="24"/>
+          <w:szCs w:val="24"/>
+        </w:rPr>
+        <w:t xml:space="preserve">avoid </w:t>
+      </w:r>
+      <w:r>
+        <w:rPr>
+          <w:rFonts w:ascii="Times New Roman" w:hAnsi="Times New Roman" w:cs="Times New Roman"/>
+          <w:sz w:val="24"/>
+          <w:szCs w:val="24"/>
+        </w:rPr>
+        <w:t xml:space="preserve">sampling bias toward </w:t>
       </w:r>
       <w:r>
         <w:rPr>
@@ -4393,16 +4527,7 @@
           <w:sz w:val="24"/>
           <w:szCs w:val="24"/>
         </w:rPr>
-        <w:t xml:space="preserve"> https://uwe.eu.qualtrics.com/jfe/form/SV_5vdeIIMs1zUsifc) was designed following UWE ethical guidelines, with questions carefully crafted to avoid leading </w:t>
-      </w:r>
-      <w:r>
-        <w:rPr>
-          <w:rFonts w:ascii="Times New Roman" w:hAnsi="Times New Roman" w:cs="Times New Roman"/>
-          <w:sz w:val="24"/>
-          <w:szCs w:val="24"/>
-        </w:rPr>
-        <w:lastRenderedPageBreak/>
-        <w:t>participants and to capture both quantitative metrics and qualitative insights. The survey structure addressed:</w:t>
+        <w:t xml:space="preserve"> https://uwe.eu.qualtrics.com/jfe/form/SV_5vdeIIMs1zUsifc) was designed following UWE ethical guidelines, with questions carefully crafted to avoid leading participants and to capture both quantitative metrics and qualitative insights. The survey structure addressed:</w:t>
       </w:r>
     </w:p>
     <w:p>
@@ -4446,6 +4571,7 @@
           <w:sz w:val="24"/>
           <w:szCs w:val="24"/>
         </w:rPr>
+        <w:lastRenderedPageBreak/>
         <w:t>Demographic data and playing ability (handicap range, frequency of play)</w:t>
       </w:r>
     </w:p>
@@ -4539,92 +4665,6 @@
     </w:p>
     <w:p>
       <w:pPr>
-        <w:ind w:left="360" w:firstLine="0"/>
-        <w:rPr>
-          <w:rFonts w:ascii="Times New Roman" w:hAnsi="Times New Roman" w:cs="Times New Roman"/>
-          <w:sz w:val="24"/>
-          <w:szCs w:val="24"/>
-        </w:rPr>
-      </w:pPr>
-    </w:p>
-    <w:p>
-      <w:pPr>
-        <w:ind w:firstLine="0"/>
-        <w:rPr>
-          <w:rFonts w:ascii="Times New Roman" w:hAnsi="Times New Roman" w:cs="Times New Roman"/>
-          <w:sz w:val="24"/>
-          <w:szCs w:val="24"/>
-        </w:rPr>
-      </w:pPr>
-      <w:r>
-        <w:rPr>
-          <w:rFonts w:ascii="Times New Roman" w:hAnsi="Times New Roman" w:cs="Times New Roman"/>
-          <w:sz w:val="24"/>
-          <w:szCs w:val="24"/>
-        </w:rPr>
-        <w:t xml:space="preserve">Amateur golfers such as those </w:t>
-      </w:r>
-      <w:r>
-        <w:rPr>
-          <w:rFonts w:ascii="Times New Roman" w:hAnsi="Times New Roman" w:cs="Times New Roman"/>
-          <w:sz w:val="24"/>
-          <w:szCs w:val="24"/>
-        </w:rPr>
-        <w:t xml:space="preserve">who regularly </w:t>
-      </w:r>
-      <w:r>
-        <w:rPr>
-          <w:rFonts w:ascii="Times New Roman" w:hAnsi="Times New Roman" w:cs="Times New Roman"/>
-          <w:sz w:val="24"/>
-          <w:szCs w:val="24"/>
-        </w:rPr>
-        <w:t xml:space="preserve">play </w:t>
-      </w:r>
-      <w:r>
-        <w:rPr>
-          <w:rFonts w:ascii="Times New Roman" w:hAnsi="Times New Roman" w:cs="Times New Roman"/>
-          <w:sz w:val="24"/>
-          <w:szCs w:val="24"/>
-        </w:rPr>
-        <w:t xml:space="preserve">at the </w:t>
-      </w:r>
-      <w:proofErr w:type="spellStart"/>
-      <w:r>
-        <w:rPr>
-          <w:rFonts w:ascii="Times New Roman" w:hAnsi="Times New Roman" w:cs="Times New Roman"/>
-          <w:sz w:val="24"/>
-          <w:szCs w:val="24"/>
-        </w:rPr>
-        <w:t>Kendleshire</w:t>
-      </w:r>
-      <w:proofErr w:type="spellEnd"/>
-      <w:r>
-        <w:rPr>
-          <w:rFonts w:ascii="Times New Roman" w:hAnsi="Times New Roman" w:cs="Times New Roman"/>
-          <w:sz w:val="24"/>
-          <w:szCs w:val="24"/>
-        </w:rPr>
-        <w:t xml:space="preserve"> </w:t>
-      </w:r>
-      <w:r>
-        <w:rPr>
-          <w:rFonts w:ascii="Times New Roman" w:hAnsi="Times New Roman" w:cs="Times New Roman"/>
-          <w:sz w:val="24"/>
-          <w:szCs w:val="24"/>
-        </w:rPr>
-        <w:t xml:space="preserve">can </w:t>
-      </w:r>
-      <w:r>
-        <w:rPr>
-          <w:rFonts w:ascii="Times New Roman" w:hAnsi="Times New Roman" w:cs="Times New Roman"/>
-          <w:sz w:val="24"/>
-          <w:szCs w:val="24"/>
-        </w:rPr>
-        <w:t>often overlook course management and its importance. The Golf Blueprint will be able to provide amateur golfers an easy to use, and insightful way to understand and put into practice the benefits of course management in their golf game, specifically tailored to their home golf course.</w:t>
-      </w:r>
-    </w:p>
-    <w:p>
-      <w:pPr>
         <w:ind w:firstLine="0"/>
         <w:rPr>
           <w:rFonts w:ascii="Times New Roman" w:hAnsi="Times New Roman" w:cs="Times New Roman"/>
@@ -4748,27 +4788,27 @@
           <w:sz w:val="24"/>
           <w:szCs w:val="24"/>
         </w:rPr>
+        <w:t>In the survey, 80% of respondents report currently having either an ‘Average’, a ‘Bad’ or a ‘Very Bad’ understanding of course management.</w:t>
+      </w:r>
+    </w:p>
+    <w:p>
+      <w:pPr>
+        <w:spacing w:line="240" w:lineRule="auto"/>
+        <w:ind w:firstLine="0"/>
+        <w:rPr>
+          <w:rFonts w:ascii="Times New Roman" w:hAnsi="Times New Roman" w:cs="Times New Roman"/>
+          <w:sz w:val="24"/>
+          <w:szCs w:val="24"/>
+        </w:rPr>
+      </w:pPr>
+      <w:r>
+        <w:rPr>
+          <w:rFonts w:ascii="Times New Roman" w:hAnsi="Times New Roman" w:cs="Times New Roman"/>
+          <w:noProof/>
+          <w:sz w:val="24"/>
+          <w:szCs w:val="24"/>
+        </w:rPr>
         <w:lastRenderedPageBreak/>
-        <w:t>In the survey, 80% of respondents report currently having either an ‘Average’, a ‘Bad’ or a ‘Very Bad’ understanding of course management.</w:t>
-      </w:r>
-    </w:p>
-    <w:p>
-      <w:pPr>
-        <w:spacing w:line="240" w:lineRule="auto"/>
-        <w:ind w:firstLine="0"/>
-        <w:rPr>
-          <w:rFonts w:ascii="Times New Roman" w:hAnsi="Times New Roman" w:cs="Times New Roman"/>
-          <w:sz w:val="24"/>
-          <w:szCs w:val="24"/>
-        </w:rPr>
-      </w:pPr>
-      <w:r>
-        <w:rPr>
-          <w:rFonts w:ascii="Times New Roman" w:hAnsi="Times New Roman" w:cs="Times New Roman"/>
-          <w:noProof/>
-          <w:sz w:val="24"/>
-          <w:szCs w:val="24"/>
-        </w:rPr>
         <w:drawing>
           <wp:inline distT="0" distB="0" distL="0" distR="0" wp14:anchorId="11B6EA4E" wp14:editId="75D597A1">
             <wp:extent cx="5731510" cy="3162300"/>
@@ -4922,6 +4962,14 @@
           <w:szCs w:val="24"/>
         </w:rPr>
         <w:t>. This signifies an opportunity that The Golf Blueprint could address to improve these statistics.</w:t>
+      </w:r>
+      <w:r>
+        <w:rPr>
+          <w:rFonts w:ascii="Times New Roman" w:hAnsi="Times New Roman" w:cs="Times New Roman"/>
+          <w:sz w:val="24"/>
+          <w:szCs w:val="24"/>
+        </w:rPr>
+        <w:t xml:space="preserve"> As I have identified in the secondary research, employing good course management is an effective technique for improving at golf.</w:t>
       </w:r>
     </w:p>
     <w:p>
@@ -5310,7 +5358,23 @@
           <w:sz w:val="24"/>
           <w:szCs w:val="24"/>
         </w:rPr>
-        <w:t>it could easily become a part of these golfers’ routines.</w:t>
+        <w:t xml:space="preserve">it </w:t>
+      </w:r>
+      <w:r>
+        <w:rPr>
+          <w:rFonts w:ascii="Times New Roman" w:hAnsi="Times New Roman" w:cs="Times New Roman"/>
+          <w:sz w:val="24"/>
+          <w:szCs w:val="24"/>
+        </w:rPr>
+        <w:t xml:space="preserve">shows it </w:t>
+      </w:r>
+      <w:r>
+        <w:rPr>
+          <w:rFonts w:ascii="Times New Roman" w:hAnsi="Times New Roman" w:cs="Times New Roman"/>
+          <w:sz w:val="24"/>
+          <w:szCs w:val="24"/>
+        </w:rPr>
+        <w:t>could easily become a part of these golfers’ routines.</w:t>
       </w:r>
     </w:p>
     <w:p>
@@ -5974,7 +6038,6 @@
         </w:rPr>
         <w:t xml:space="preserve">. This has highlighted the necessity for me to create an </w:t>
       </w:r>
-      <w:proofErr w:type="gramStart"/>
       <w:r>
         <w:rPr>
           <w:rFonts w:ascii="Times New Roman" w:eastAsia="Helvetica Neue" w:hAnsi="Times New Roman" w:cs="Times New Roman"/>
@@ -5982,9 +6045,8 @@
           <w:sz w:val="24"/>
           <w:szCs w:val="24"/>
         </w:rPr>
-        <w:t>easy to use</w:t>
-      </w:r>
-      <w:proofErr w:type="gramEnd"/>
+        <w:t>easy-to-use</w:t>
+      </w:r>
       <w:r>
         <w:rPr>
           <w:rFonts w:ascii="Times New Roman" w:eastAsia="Helvetica Neue" w:hAnsi="Times New Roman" w:cs="Times New Roman"/>
@@ -6005,6 +6067,177 @@
           <w:szCs w:val="24"/>
         </w:rPr>
       </w:pPr>
+    </w:p>
+    <w:p>
+      <w:pPr>
+        <w:pStyle w:val="Heading2"/>
+        <w:rPr>
+          <w:rFonts w:ascii="Times New Roman" w:eastAsia="Helvetica Neue" w:hAnsi="Times New Roman" w:cs="Times New Roman"/>
+        </w:rPr>
+      </w:pPr>
+      <w:r>
+        <w:rPr>
+          <w:rFonts w:ascii="Times New Roman" w:eastAsia="Helvetica Neue" w:hAnsi="Times New Roman" w:cs="Times New Roman"/>
+        </w:rPr>
+        <w:t xml:space="preserve">3.3 </w:t>
+      </w:r>
+      <w:r>
+        <w:rPr>
+          <w:rFonts w:ascii="Times New Roman" w:eastAsia="Helvetica Neue" w:hAnsi="Times New Roman" w:cs="Times New Roman"/>
+        </w:rPr>
+        <w:t>Key Findings</w:t>
+      </w:r>
+    </w:p>
+    <w:p/>
+    <w:p>
+      <w:pPr>
+        <w:ind w:firstLine="0"/>
+        <w:rPr>
+          <w:rFonts w:ascii="Times New Roman" w:eastAsia="Helvetica Neue" w:hAnsi="Times New Roman" w:cs="Times New Roman"/>
+          <w:color w:val="32363A"/>
+          <w:sz w:val="24"/>
+          <w:szCs w:val="24"/>
+        </w:rPr>
+      </w:pPr>
+      <w:r>
+        <w:rPr>
+          <w:rFonts w:ascii="Times New Roman" w:eastAsia="Helvetica Neue" w:hAnsi="Times New Roman" w:cs="Times New Roman"/>
+          <w:color w:val="32363A"/>
+          <w:sz w:val="24"/>
+          <w:szCs w:val="24"/>
+        </w:rPr>
+        <w:t>The comprehensive research conducted through primary and secondary research provide clear validation for The Golf Blueprint concept and helps to give specific direction for its development.</w:t>
+      </w:r>
+    </w:p>
+    <w:p>
+      <w:pPr>
+        <w:ind w:firstLine="0"/>
+        <w:rPr>
+          <w:rFonts w:ascii="Times New Roman" w:eastAsia="Helvetica Neue" w:hAnsi="Times New Roman" w:cs="Times New Roman"/>
+          <w:color w:val="32363A"/>
+          <w:sz w:val="24"/>
+          <w:szCs w:val="24"/>
+        </w:rPr>
+      </w:pPr>
+      <w:r>
+        <w:rPr>
+          <w:rFonts w:ascii="Times New Roman" w:eastAsia="Helvetica Neue" w:hAnsi="Times New Roman" w:cs="Times New Roman"/>
+          <w:color w:val="32363A"/>
+          <w:sz w:val="24"/>
+          <w:szCs w:val="24"/>
+        </w:rPr>
+        <w:t>The primary research confirms a significant gap between current golf technology offerings and golfers' strategic needs</w:t>
+      </w:r>
+      <w:r>
+        <w:rPr>
+          <w:rFonts w:ascii="Times New Roman" w:eastAsia="Helvetica Neue" w:hAnsi="Times New Roman" w:cs="Times New Roman"/>
+          <w:color w:val="32363A"/>
+          <w:sz w:val="24"/>
+          <w:szCs w:val="24"/>
+        </w:rPr>
+        <w:t>, with 80% of respondents</w:t>
+      </w:r>
+      <w:r>
+        <w:rPr>
+          <w:rFonts w:ascii="Times New Roman" w:eastAsia="Helvetica Neue" w:hAnsi="Times New Roman" w:cs="Times New Roman"/>
+          <w:color w:val="32363A"/>
+          <w:sz w:val="24"/>
+          <w:szCs w:val="24"/>
+        </w:rPr>
+        <w:t xml:space="preserve">, regardless of current golfing ability </w:t>
+      </w:r>
+      <w:r>
+        <w:rPr>
+          <w:rFonts w:ascii="Times New Roman" w:eastAsia="Helvetica Neue" w:hAnsi="Times New Roman" w:cs="Times New Roman"/>
+          <w:color w:val="32363A"/>
+          <w:sz w:val="24"/>
+          <w:szCs w:val="24"/>
+        </w:rPr>
+        <w:t>reporting to have a</w:t>
+      </w:r>
+      <w:r>
+        <w:rPr>
+          <w:rFonts w:ascii="Times New Roman" w:eastAsia="Helvetica Neue" w:hAnsi="Times New Roman" w:cs="Times New Roman"/>
+          <w:color w:val="32363A"/>
+          <w:sz w:val="24"/>
+          <w:szCs w:val="24"/>
+        </w:rPr>
+        <w:t>n</w:t>
+      </w:r>
+      <w:r>
+        <w:rPr>
+          <w:rFonts w:ascii="Times New Roman" w:eastAsia="Helvetica Neue" w:hAnsi="Times New Roman" w:cs="Times New Roman"/>
+          <w:color w:val="32363A"/>
+          <w:sz w:val="24"/>
+          <w:szCs w:val="24"/>
+        </w:rPr>
+        <w:t xml:space="preserve"> ‘Average’ or worse understanding of course management. </w:t>
+      </w:r>
+      <w:r>
+        <w:rPr>
+          <w:rFonts w:ascii="Times New Roman" w:eastAsia="Helvetica Neue" w:hAnsi="Times New Roman" w:cs="Times New Roman"/>
+          <w:color w:val="32363A"/>
+          <w:sz w:val="24"/>
+          <w:szCs w:val="24"/>
+        </w:rPr>
+        <w:t>Although</w:t>
+      </w:r>
+      <w:r>
+        <w:rPr>
+          <w:rFonts w:ascii="Times New Roman" w:eastAsia="Helvetica Neue" w:hAnsi="Times New Roman" w:cs="Times New Roman"/>
+          <w:color w:val="32363A"/>
+          <w:sz w:val="24"/>
+          <w:szCs w:val="24"/>
+        </w:rPr>
+        <w:t xml:space="preserve"> 52% of respondents currently use golf technology, these applications focus primarily on distance measurement (12% of users) and score tracking (25% of users), with </w:t>
+      </w:r>
+      <w:r>
+        <w:rPr>
+          <w:rFonts w:ascii="Times New Roman" w:eastAsia="Helvetica Neue" w:hAnsi="Times New Roman" w:cs="Times New Roman"/>
+          <w:color w:val="32363A"/>
+          <w:sz w:val="24"/>
+          <w:szCs w:val="24"/>
+        </w:rPr>
+        <w:t xml:space="preserve">little support </w:t>
+      </w:r>
+      <w:r>
+        <w:rPr>
+          <w:rFonts w:ascii="Times New Roman" w:eastAsia="Helvetica Neue" w:hAnsi="Times New Roman" w:cs="Times New Roman"/>
+          <w:color w:val="32363A"/>
+          <w:sz w:val="24"/>
+          <w:szCs w:val="24"/>
+        </w:rPr>
+        <w:t>for course management decision-making. This gap directly correlates with the 85% interest level in The Golf Blueprint concept, validating the core premise of the project.</w:t>
+      </w:r>
+    </w:p>
+    <w:p>
+      <w:pPr>
+        <w:ind w:firstLine="0"/>
+        <w:rPr>
+          <w:rFonts w:ascii="Times New Roman" w:eastAsia="Helvetica Neue" w:hAnsi="Times New Roman" w:cs="Times New Roman"/>
+          <w:color w:val="32363A"/>
+          <w:sz w:val="24"/>
+          <w:szCs w:val="24"/>
+        </w:rPr>
+      </w:pPr>
+      <w:r>
+        <w:rPr>
+          <w:rFonts w:ascii="Times New Roman" w:eastAsia="Helvetica Neue" w:hAnsi="Times New Roman" w:cs="Times New Roman"/>
+          <w:color w:val="32363A"/>
+          <w:sz w:val="24"/>
+          <w:szCs w:val="24"/>
+        </w:rPr>
+        <w:t>I must make sure that I create a well-designed user interface that is easy to use. I will be relying on the users to input their own golfing data to create as useful a resource as possible, making retaining the users a necessity.</w:t>
+      </w:r>
+      <w:r>
+        <w:rPr>
+          <w:rFonts w:ascii="Times New Roman" w:eastAsia="Helvetica Neue" w:hAnsi="Times New Roman" w:cs="Times New Roman"/>
+          <w:color w:val="32363A"/>
+          <w:sz w:val="24"/>
+          <w:szCs w:val="24"/>
+        </w:rPr>
+        <w:t xml:space="preserve"> The interface must allow for users to quickly enter in their shot data, to prevent it from taking up too much time from their day.</w:t>
+      </w:r>
     </w:p>
     <w:p>
       <w:pPr>
@@ -6029,7 +6262,7 @@
           <w:szCs w:val="24"/>
           <w:u w:val="single"/>
         </w:rPr>
-        <w:t>Key Findings</w:t>
+        <w:t>Research Limitations</w:t>
       </w:r>
     </w:p>
     <w:p>
@@ -6049,19 +6282,17 @@
           <w:sz w:val="24"/>
           <w:szCs w:val="24"/>
         </w:rPr>
-        <w:t>The comprehensive research conducted through primary and secondary research provide clear validation for The Golf Blueprint concept and helps to give specific direction for its development.</w:t>
-      </w:r>
-    </w:p>
-    <w:p>
-      <w:pPr>
-        <w:ind w:firstLine="0"/>
+        <w:t>While the research provides strong validation for The Golf Blueprint concept, some limitations should be acknowledged. Despite efforts to include diverse participants, the sample may over-represent more engaged club members</w:t>
+      </w:r>
+      <w:r>
         <w:rPr>
           <w:rFonts w:ascii="Times New Roman" w:eastAsia="Helvetica Neue" w:hAnsi="Times New Roman" w:cs="Times New Roman"/>
           <w:color w:val="32363A"/>
           <w:sz w:val="24"/>
           <w:szCs w:val="24"/>
         </w:rPr>
-      </w:pPr>
+        <w:t>, with 46% of respondents playing at least once a week or more.</w:t>
+      </w:r>
       <w:r>
         <w:rPr>
           <w:rFonts w:ascii="Times New Roman" w:eastAsia="Helvetica Neue" w:hAnsi="Times New Roman" w:cs="Times New Roman"/>
@@ -6069,7 +6300,7 @@
           <w:sz w:val="24"/>
           <w:szCs w:val="24"/>
         </w:rPr>
-        <w:t>The primary research confirms a significant gap between current golf technology offerings and golfers' strategic needs</w:t>
+        <w:t xml:space="preserve"> This could mean that although very keen golfers may be interested </w:t>
       </w:r>
       <w:r>
         <w:rPr>
@@ -6078,17 +6309,20 @@
           <w:sz w:val="24"/>
           <w:szCs w:val="24"/>
         </w:rPr>
-        <w:t>, with 80% of respondents</w:t>
-      </w:r>
-      <w:r>
+        <w:lastRenderedPageBreak/>
+        <w:t>in the resource, I might need to adopt a different approach for gaining traction with those who do not play as much.</w:t>
+      </w:r>
+    </w:p>
+    <w:p>
+      <w:pPr>
+        <w:ind w:firstLine="0"/>
         <w:rPr>
           <w:rFonts w:ascii="Times New Roman" w:eastAsia="Helvetica Neue" w:hAnsi="Times New Roman" w:cs="Times New Roman"/>
           <w:color w:val="32363A"/>
           <w:sz w:val="24"/>
           <w:szCs w:val="24"/>
         </w:rPr>
-        <w:t xml:space="preserve">, regardless of current golfing ability </w:t>
-      </w:r>
+      </w:pPr>
       <w:r>
         <w:rPr>
           <w:rFonts w:ascii="Times New Roman" w:eastAsia="Helvetica Neue" w:hAnsi="Times New Roman" w:cs="Times New Roman"/>
@@ -6096,7 +6330,7 @@
           <w:sz w:val="24"/>
           <w:szCs w:val="24"/>
         </w:rPr>
-        <w:t>reporting to have a</w:t>
+        <w:t xml:space="preserve">Another limitation was the number of participants involved in the survey. </w:t>
       </w:r>
       <w:r>
         <w:rPr>
@@ -6105,7 +6339,7 @@
           <w:sz w:val="24"/>
           <w:szCs w:val="24"/>
         </w:rPr>
-        <w:t>n</w:t>
+        <w:t xml:space="preserve">Although I was able to gather data from 86 members, this is still a small sample size for a club that has over 600 active members. The data that I have collected could fail to represent the views and wishes of the </w:t>
       </w:r>
       <w:r>
         <w:rPr>
@@ -6114,7 +6348,7 @@
           <w:sz w:val="24"/>
           <w:szCs w:val="24"/>
         </w:rPr>
-        <w:t xml:space="preserve"> ‘Average’ or worse understanding of course management. </w:t>
+        <w:t xml:space="preserve">entire </w:t>
       </w:r>
       <w:r>
         <w:rPr>
@@ -6123,7 +6357,7 @@
           <w:sz w:val="24"/>
           <w:szCs w:val="24"/>
         </w:rPr>
-        <w:t>Although</w:t>
+        <w:t>member</w:t>
       </w:r>
       <w:r>
         <w:rPr>
@@ -6132,7 +6366,7 @@
           <w:sz w:val="24"/>
           <w:szCs w:val="24"/>
         </w:rPr>
-        <w:t xml:space="preserve"> 52% of respondents currently use golf technology, these applications focus primarily on distance measurement (12% of users) and score tracking (25% of users), with </w:t>
+        <w:t xml:space="preserve"> base</w:t>
       </w:r>
       <w:r>
         <w:rPr>
@@ -6141,116 +6375,127 @@
           <w:sz w:val="24"/>
           <w:szCs w:val="24"/>
         </w:rPr>
-        <w:t xml:space="preserve">little support </w:t>
-      </w:r>
-      <w:r>
+        <w:t>.</w:t>
+      </w:r>
+    </w:p>
+    <w:p>
+      <w:pPr>
+        <w:pStyle w:val="Heading1"/>
         <w:rPr>
           <w:rFonts w:ascii="Times New Roman" w:eastAsia="Helvetica Neue" w:hAnsi="Times New Roman" w:cs="Times New Roman"/>
-          <w:color w:val="32363A"/>
-          <w:sz w:val="24"/>
-          <w:szCs w:val="24"/>
-        </w:rPr>
-        <w:t>for course management decision-making. This gap directly correlates with the 85% interest level in The Golf Blueprint concept, validating the core premise of the project.</w:t>
-      </w:r>
-    </w:p>
-    <w:p>
-      <w:pPr>
-        <w:ind w:firstLine="0"/>
+        </w:rPr>
+      </w:pPr>
+      <w:r>
         <w:rPr>
           <w:rFonts w:ascii="Times New Roman" w:eastAsia="Helvetica Neue" w:hAnsi="Times New Roman" w:cs="Times New Roman"/>
-          <w:color w:val="32363A"/>
-          <w:sz w:val="24"/>
-          <w:szCs w:val="24"/>
-        </w:rPr>
-      </w:pPr>
+        </w:rPr>
+        <w:t xml:space="preserve">4. </w:t>
+      </w:r>
       <w:r>
         <w:rPr>
           <w:rFonts w:ascii="Times New Roman" w:eastAsia="Helvetica Neue" w:hAnsi="Times New Roman" w:cs="Times New Roman"/>
-          <w:color w:val="32363A"/>
-          <w:sz w:val="24"/>
-          <w:szCs w:val="24"/>
-        </w:rPr>
-        <w:t>I must make sure that I create a well-designed user interface that is easy to use. I will be relying on the users to input their own golfing data to create as useful a resource as possible, making retaining the users a necessity.</w:t>
-      </w:r>
-    </w:p>
-    <w:p>
-      <w:pPr>
-        <w:ind w:firstLine="0"/>
-        <w:rPr>
-          <w:rFonts w:ascii="Times New Roman" w:hAnsi="Times New Roman" w:cs="Times New Roman"/>
-          <w:sz w:val="24"/>
-          <w:szCs w:val="24"/>
-        </w:rPr>
-      </w:pPr>
-      <w:r>
-        <w:rPr>
-          <w:rFonts w:ascii="Times New Roman" w:eastAsia="Helvetica Neue" w:hAnsi="Times New Roman" w:cs="Times New Roman"/>
-          <w:color w:val="32363A"/>
-          <w:sz w:val="24"/>
-          <w:szCs w:val="24"/>
-        </w:rPr>
-        <w:t>https://uwe.eu.qualtrics.com/jfe/form/SV_5vdeIIMs1zUsifc</w:t>
-      </w:r>
-    </w:p>
-    <w:p>
-      <w:pPr>
-        <w:ind w:firstLine="0"/>
-        <w:rPr>
-          <w:rFonts w:ascii="Times New Roman" w:hAnsi="Times New Roman" w:cs="Times New Roman"/>
-          <w:sz w:val="24"/>
-          <w:szCs w:val="24"/>
-        </w:rPr>
-      </w:pPr>
-    </w:p>
-    <w:p>
-      <w:pPr>
-        <w:ind w:firstLine="0"/>
-        <w:rPr>
-          <w:rFonts w:ascii="Times New Roman" w:hAnsi="Times New Roman" w:cs="Times New Roman"/>
-          <w:sz w:val="24"/>
-          <w:szCs w:val="24"/>
-          <w:highlight w:val="yellow"/>
-        </w:rPr>
-      </w:pPr>
-      <w:r>
-        <w:rPr>
-          <w:rFonts w:ascii="Times New Roman" w:hAnsi="Times New Roman" w:cs="Times New Roman"/>
-          <w:sz w:val="24"/>
-          <w:szCs w:val="24"/>
-          <w:highlight w:val="yellow"/>
-        </w:rPr>
-        <w:t>(TO BE INSERTED LATER)</w:t>
-      </w:r>
-    </w:p>
-    <w:p>
-      <w:pPr>
-        <w:ind w:firstLine="0"/>
-        <w:rPr>
-          <w:rFonts w:ascii="Times New Roman" w:hAnsi="Times New Roman" w:cs="Times New Roman"/>
-          <w:sz w:val="24"/>
-          <w:szCs w:val="24"/>
-          <w:highlight w:val="yellow"/>
-        </w:rPr>
-      </w:pPr>
-    </w:p>
-    <w:p>
-      <w:pPr>
-        <w:ind w:firstLine="0"/>
-        <w:rPr>
-          <w:rFonts w:ascii="Times New Roman" w:hAnsi="Times New Roman" w:cs="Times New Roman"/>
-          <w:sz w:val="24"/>
-          <w:szCs w:val="24"/>
-          <w:highlight w:val="yellow"/>
-        </w:rPr>
-      </w:pPr>
-      <w:r>
-        <w:rPr>
-          <w:rFonts w:ascii="Times New Roman" w:hAnsi="Times New Roman" w:cs="Times New Roman"/>
-          <w:sz w:val="24"/>
-          <w:szCs w:val="24"/>
-          <w:highlight w:val="yellow"/>
-        </w:rPr>
-        <w:t xml:space="preserve">The Golf Blueprint differentiates itself by focusing specifically on course management at The </w:t>
+        </w:rPr>
+        <w:t>Requirements</w:t>
+      </w:r>
+    </w:p>
+    <w:p/>
+    <w:p>
+      <w:pPr>
+        <w:pStyle w:val="Heading2"/>
+        <w:rPr>
+          <w:rFonts w:ascii="Times New Roman" w:hAnsi="Times New Roman" w:cs="Times New Roman"/>
+        </w:rPr>
+      </w:pPr>
+      <w:r>
+        <w:rPr>
+          <w:rFonts w:ascii="Times New Roman" w:hAnsi="Times New Roman" w:cs="Times New Roman"/>
+        </w:rPr>
+        <w:t xml:space="preserve">4.1 </w:t>
+      </w:r>
+      <w:r>
+        <w:rPr>
+          <w:rFonts w:ascii="Times New Roman" w:hAnsi="Times New Roman" w:cs="Times New Roman"/>
+        </w:rPr>
+        <w:t>Use</w:t>
+      </w:r>
+      <w:r>
+        <w:rPr>
+          <w:rFonts w:ascii="Times New Roman" w:hAnsi="Times New Roman" w:cs="Times New Roman"/>
+        </w:rPr>
+        <w:t xml:space="preserve">r Stories </w:t>
+      </w:r>
+      <w:r>
+        <w:rPr>
+          <w:rFonts w:ascii="Times New Roman" w:hAnsi="Times New Roman" w:cs="Times New Roman"/>
+        </w:rPr>
+        <w:t>and Use Cases</w:t>
+      </w:r>
+    </w:p>
+    <w:p>
+      <w:pPr>
+        <w:ind w:firstLine="0"/>
+      </w:pPr>
+    </w:p>
+    <w:p>
+      <w:pPr>
+        <w:ind w:firstLine="0"/>
+        <w:rPr>
+          <w:rFonts w:ascii="Times New Roman" w:hAnsi="Times New Roman" w:cs="Times New Roman"/>
+          <w:sz w:val="24"/>
+          <w:szCs w:val="24"/>
+        </w:rPr>
+      </w:pPr>
+      <w:r>
+        <w:rPr>
+          <w:rFonts w:ascii="Times New Roman" w:hAnsi="Times New Roman" w:cs="Times New Roman"/>
+          <w:sz w:val="24"/>
+          <w:szCs w:val="24"/>
+        </w:rPr>
+        <w:t>User stories capture what the users of the resource will want to be able to accomplish. They use the following format: “As a [type of user], I want [an action] so that [benefit/value].”</w:t>
+      </w:r>
+    </w:p>
+    <w:p>
+      <w:pPr>
+        <w:pStyle w:val="ListParagraph"/>
+        <w:numPr>
+          <w:ilvl w:val="0"/>
+          <w:numId w:val="16"/>
+        </w:numPr>
+        <w:rPr>
+          <w:rFonts w:ascii="Times New Roman" w:hAnsi="Times New Roman" w:cs="Times New Roman"/>
+          <w:sz w:val="24"/>
+          <w:szCs w:val="24"/>
+        </w:rPr>
+      </w:pPr>
+      <w:r>
+        <w:rPr>
+          <w:rFonts w:ascii="Times New Roman" w:hAnsi="Times New Roman" w:cs="Times New Roman"/>
+          <w:sz w:val="24"/>
+          <w:szCs w:val="24"/>
+        </w:rPr>
+        <w:t>As a golfer who has limited knowledge of course management, I want to be able to see heatmap visualisations of every hole so that I can make better decisions during my rounds.</w:t>
+      </w:r>
+    </w:p>
+    <w:p>
+      <w:pPr>
+        <w:pStyle w:val="ListParagraph"/>
+        <w:numPr>
+          <w:ilvl w:val="0"/>
+          <w:numId w:val="16"/>
+        </w:numPr>
+        <w:rPr>
+          <w:rFonts w:ascii="Times New Roman" w:hAnsi="Times New Roman" w:cs="Times New Roman"/>
+          <w:sz w:val="24"/>
+          <w:szCs w:val="24"/>
+        </w:rPr>
+      </w:pPr>
+      <w:r>
+        <w:rPr>
+          <w:rFonts w:ascii="Times New Roman" w:hAnsi="Times New Roman" w:cs="Times New Roman"/>
+          <w:sz w:val="24"/>
+          <w:szCs w:val="24"/>
+        </w:rPr>
+        <w:t xml:space="preserve">As a regular golfer at The </w:t>
       </w:r>
       <w:proofErr w:type="spellStart"/>
       <w:r>
@@ -6258,7 +6503,6 @@
           <w:rFonts w:ascii="Times New Roman" w:hAnsi="Times New Roman" w:cs="Times New Roman"/>
           <w:sz w:val="24"/>
           <w:szCs w:val="24"/>
-          <w:highlight w:val="yellow"/>
         </w:rPr>
         <w:t>Kendleshire</w:t>
       </w:r>
@@ -6268,19 +6512,75 @@
           <w:rFonts w:ascii="Times New Roman" w:hAnsi="Times New Roman" w:cs="Times New Roman"/>
           <w:sz w:val="24"/>
           <w:szCs w:val="24"/>
-          <w:highlight w:val="yellow"/>
-        </w:rPr>
-        <w:t xml:space="preserve"> Golf Club, utilising crowd-sourced data to create a comprehensive understanding </w:t>
-      </w:r>
-      <w:r>
-        <w:rPr>
-          <w:rFonts w:ascii="Times New Roman" w:hAnsi="Times New Roman" w:cs="Times New Roman"/>
-          <w:sz w:val="24"/>
-          <w:szCs w:val="24"/>
-          <w:highlight w:val="yellow"/>
+        </w:rPr>
+        <w:t>, I want to be able to contribute my own data towards the database so that I can help to build an accurate and useful resource for all to use.</w:t>
+      </w:r>
+    </w:p>
+    <w:p>
+      <w:pPr>
+        <w:pStyle w:val="ListParagraph"/>
+        <w:numPr>
+          <w:ilvl w:val="0"/>
+          <w:numId w:val="16"/>
+        </w:numPr>
+        <w:rPr>
+          <w:rFonts w:ascii="Times New Roman" w:hAnsi="Times New Roman" w:cs="Times New Roman"/>
+          <w:sz w:val="24"/>
+          <w:szCs w:val="24"/>
+        </w:rPr>
+      </w:pPr>
+      <w:r>
+        <w:rPr>
+          <w:rFonts w:ascii="Times New Roman" w:hAnsi="Times New Roman" w:cs="Times New Roman"/>
+          <w:sz w:val="24"/>
+          <w:szCs w:val="24"/>
+        </w:rPr>
+        <w:t>As a low-handicap golfer, I want to be able to study the heatmap visualisations so that I can identify any areas of the course that may be beneficial that I have not considered before.</w:t>
+      </w:r>
+    </w:p>
+    <w:p>
+      <w:pPr>
+        <w:pStyle w:val="ListParagraph"/>
+        <w:numPr>
+          <w:ilvl w:val="0"/>
+          <w:numId w:val="16"/>
+        </w:numPr>
+        <w:rPr>
+          <w:rFonts w:ascii="Times New Roman" w:hAnsi="Times New Roman" w:cs="Times New Roman"/>
+          <w:sz w:val="24"/>
+          <w:szCs w:val="24"/>
+        </w:rPr>
+      </w:pPr>
+      <w:r>
+        <w:rPr>
+          <w:rFonts w:ascii="Times New Roman" w:hAnsi="Times New Roman" w:cs="Times New Roman"/>
+          <w:sz w:val="24"/>
+          <w:szCs w:val="24"/>
+        </w:rPr>
+        <w:t>As a high-handicap golfer, I want to be able to try and identify which areas of the course are danger areas, so that I can begin to improve my scores when I play.</w:t>
+      </w:r>
+    </w:p>
+    <w:p>
+      <w:pPr>
+        <w:pStyle w:val="ListParagraph"/>
+        <w:numPr>
+          <w:ilvl w:val="0"/>
+          <w:numId w:val="16"/>
+        </w:numPr>
+        <w:rPr>
+          <w:rFonts w:ascii="Times New Roman" w:hAnsi="Times New Roman" w:cs="Times New Roman"/>
+          <w:sz w:val="24"/>
+          <w:szCs w:val="24"/>
+        </w:rPr>
+      </w:pPr>
+      <w:r>
+        <w:rPr>
+          <w:rFonts w:ascii="Times New Roman" w:hAnsi="Times New Roman" w:cs="Times New Roman"/>
+          <w:sz w:val="24"/>
+          <w:szCs w:val="24"/>
         </w:rPr>
         <w:lastRenderedPageBreak/>
-        <w:t xml:space="preserve">of each hole's strategic challenges. Unlike generic golf GPS apps that simply provide distances, or personal tracking systems that focus on individual performance metrics, this project aims to capture and visualise the collective experience of players at The </w:t>
+        <w:t xml:space="preserve">As a golfer who is planning to visit The </w:t>
       </w:r>
       <w:proofErr w:type="spellStart"/>
       <w:r>
@@ -6288,7 +6588,6 @@
           <w:rFonts w:ascii="Times New Roman" w:hAnsi="Times New Roman" w:cs="Times New Roman"/>
           <w:sz w:val="24"/>
           <w:szCs w:val="24"/>
-          <w:highlight w:val="yellow"/>
         </w:rPr>
         <w:t>Kendleshire</w:t>
       </w:r>
@@ -6298,113 +6597,328 @@
           <w:rFonts w:ascii="Times New Roman" w:hAnsi="Times New Roman" w:cs="Times New Roman"/>
           <w:sz w:val="24"/>
           <w:szCs w:val="24"/>
-          <w:highlight w:val="yellow"/>
-        </w:rPr>
-        <w:t>. This local focus allows for the identification of specific course management patterns that generic golf analytics solutions cannot provide.</w:t>
-      </w:r>
-    </w:p>
-    <w:p>
-      <w:pPr>
-        <w:pStyle w:val="Heading1"/>
-        <w:rPr>
-          <w:rFonts w:ascii="Times New Roman" w:hAnsi="Times New Roman" w:cs="Times New Roman"/>
-        </w:rPr>
-      </w:pPr>
-      <w:bookmarkStart w:id="16" w:name="_Toc193376155"/>
-      <w:r>
-        <w:rPr>
-          <w:rFonts w:ascii="Times New Roman" w:hAnsi="Times New Roman" w:cs="Times New Roman"/>
-        </w:rPr>
-        <w:t>Requirements</w:t>
-      </w:r>
+        </w:rPr>
+        <w:t xml:space="preserve"> for a golfing holiday, I want to be able to study the course before I arrive so that I can gain an advantage over my peers.</w:t>
+      </w:r>
+    </w:p>
+    <w:p>
+      <w:pPr>
+        <w:pStyle w:val="ListParagraph"/>
+        <w:numPr>
+          <w:ilvl w:val="0"/>
+          <w:numId w:val="16"/>
+        </w:numPr>
+        <w:rPr>
+          <w:rFonts w:ascii="Times New Roman" w:hAnsi="Times New Roman" w:cs="Times New Roman"/>
+          <w:sz w:val="24"/>
+          <w:szCs w:val="24"/>
+        </w:rPr>
+      </w:pPr>
+      <w:r>
+        <w:rPr>
+          <w:rFonts w:ascii="Times New Roman" w:hAnsi="Times New Roman" w:cs="Times New Roman"/>
+          <w:sz w:val="24"/>
+          <w:szCs w:val="24"/>
+        </w:rPr>
+        <w:t xml:space="preserve">As a golf coach at The </w:t>
+      </w:r>
+      <w:proofErr w:type="spellStart"/>
+      <w:r>
+        <w:rPr>
+          <w:rFonts w:ascii="Times New Roman" w:hAnsi="Times New Roman" w:cs="Times New Roman"/>
+          <w:sz w:val="24"/>
+          <w:szCs w:val="24"/>
+        </w:rPr>
+        <w:t>Kendleshire</w:t>
+      </w:r>
+      <w:proofErr w:type="spellEnd"/>
+      <w:r>
+        <w:rPr>
+          <w:rFonts w:ascii="Times New Roman" w:hAnsi="Times New Roman" w:cs="Times New Roman"/>
+          <w:sz w:val="24"/>
+          <w:szCs w:val="24"/>
+        </w:rPr>
+        <w:t>, I want to be able to access the heatmap visualisations during my lessons, so that I can give the best advice to students as possible.</w:t>
+      </w:r>
+    </w:p>
+    <w:p>
+      <w:pPr>
+        <w:pStyle w:val="ListParagraph"/>
+        <w:numPr>
+          <w:ilvl w:val="0"/>
+          <w:numId w:val="16"/>
+        </w:numPr>
+        <w:rPr>
+          <w:rFonts w:ascii="Times New Roman" w:hAnsi="Times New Roman" w:cs="Times New Roman"/>
+          <w:sz w:val="24"/>
+          <w:szCs w:val="24"/>
+        </w:rPr>
+      </w:pPr>
+      <w:r>
+        <w:rPr>
+          <w:rFonts w:ascii="Times New Roman" w:hAnsi="Times New Roman" w:cs="Times New Roman"/>
+          <w:sz w:val="24"/>
+          <w:szCs w:val="24"/>
+        </w:rPr>
+        <w:t xml:space="preserve">As a </w:t>
+      </w:r>
+      <w:proofErr w:type="gramStart"/>
+      <w:r>
+        <w:rPr>
+          <w:rFonts w:ascii="Times New Roman" w:hAnsi="Times New Roman" w:cs="Times New Roman"/>
+          <w:sz w:val="24"/>
+          <w:szCs w:val="24"/>
+        </w:rPr>
+        <w:t>grounds</w:t>
+      </w:r>
+      <w:proofErr w:type="gramEnd"/>
+      <w:r>
+        <w:rPr>
+          <w:rFonts w:ascii="Times New Roman" w:hAnsi="Times New Roman" w:cs="Times New Roman"/>
+          <w:sz w:val="24"/>
+          <w:szCs w:val="24"/>
+        </w:rPr>
+        <w:t xml:space="preserve"> maintenance staff member, I want to be able to see the heatmap visualisations so that we can address whether certain areas are too unfair, or too forgiving.</w:t>
+      </w:r>
+    </w:p>
+    <w:p>
+      <w:pPr>
+        <w:pStyle w:val="ListParagraph"/>
+        <w:numPr>
+          <w:ilvl w:val="0"/>
+          <w:numId w:val="16"/>
+        </w:numPr>
+        <w:rPr>
+          <w:rFonts w:ascii="Times New Roman" w:hAnsi="Times New Roman" w:cs="Times New Roman"/>
+          <w:sz w:val="24"/>
+          <w:szCs w:val="24"/>
+        </w:rPr>
+      </w:pPr>
+      <w:r>
+        <w:rPr>
+          <w:rFonts w:ascii="Times New Roman" w:hAnsi="Times New Roman" w:cs="Times New Roman"/>
+          <w:sz w:val="24"/>
+          <w:szCs w:val="24"/>
+        </w:rPr>
+        <w:t>As</w:t>
+      </w:r>
+      <w:r>
+        <w:rPr>
+          <w:rFonts w:ascii="Times New Roman" w:hAnsi="Times New Roman" w:cs="Times New Roman"/>
+          <w:sz w:val="24"/>
+          <w:szCs w:val="24"/>
+        </w:rPr>
+        <w:t xml:space="preserve"> a new golfer, I am not so interested in course management. I want to be able to enter my scores into the database so that I can track my progress as I improve.</w:t>
+      </w:r>
+    </w:p>
+    <w:p>
+      <w:pPr>
+        <w:rPr>
+          <w:rFonts w:ascii="Times New Roman" w:hAnsi="Times New Roman" w:cs="Times New Roman"/>
+          <w:sz w:val="24"/>
+          <w:szCs w:val="24"/>
+        </w:rPr>
+      </w:pPr>
+    </w:p>
+    <w:p>
+      <w:pPr>
+        <w:rPr>
+          <w:rFonts w:ascii="Times New Roman" w:hAnsi="Times New Roman" w:cs="Times New Roman"/>
+          <w:sz w:val="24"/>
+          <w:szCs w:val="24"/>
+        </w:rPr>
+      </w:pPr>
+    </w:p>
+    <w:p>
+      <w:pPr>
+        <w:rPr>
+          <w:rFonts w:ascii="Times New Roman" w:hAnsi="Times New Roman" w:cs="Times New Roman"/>
+          <w:sz w:val="24"/>
+          <w:szCs w:val="24"/>
+        </w:rPr>
+      </w:pPr>
+    </w:p>
+    <w:p>
+      <w:pPr>
+        <w:rPr>
+          <w:rFonts w:ascii="Times New Roman" w:hAnsi="Times New Roman" w:cs="Times New Roman"/>
+          <w:sz w:val="24"/>
+          <w:szCs w:val="24"/>
+        </w:rPr>
+      </w:pPr>
+    </w:p>
+    <w:p>
+      <w:pPr>
+        <w:rPr>
+          <w:rFonts w:ascii="Times New Roman" w:hAnsi="Times New Roman" w:cs="Times New Roman"/>
+          <w:sz w:val="24"/>
+          <w:szCs w:val="24"/>
+        </w:rPr>
+      </w:pPr>
+    </w:p>
+    <w:p>
+      <w:pPr>
+        <w:rPr>
+          <w:rFonts w:ascii="Times New Roman" w:hAnsi="Times New Roman" w:cs="Times New Roman"/>
+          <w:sz w:val="24"/>
+          <w:szCs w:val="24"/>
+        </w:rPr>
+      </w:pPr>
+    </w:p>
+    <w:p>
+      <w:pPr>
+        <w:rPr>
+          <w:rFonts w:ascii="Times New Roman" w:hAnsi="Times New Roman" w:cs="Times New Roman"/>
+          <w:sz w:val="24"/>
+          <w:szCs w:val="24"/>
+        </w:rPr>
+      </w:pPr>
+    </w:p>
+    <w:p>
+      <w:pPr>
+        <w:rPr>
+          <w:rFonts w:ascii="Times New Roman" w:hAnsi="Times New Roman" w:cs="Times New Roman"/>
+          <w:sz w:val="24"/>
+          <w:szCs w:val="24"/>
+        </w:rPr>
+      </w:pPr>
+    </w:p>
+    <w:p>
+      <w:pPr>
+        <w:rPr>
+          <w:rFonts w:ascii="Times New Roman" w:hAnsi="Times New Roman" w:cs="Times New Roman"/>
+          <w:sz w:val="24"/>
+          <w:szCs w:val="24"/>
+        </w:rPr>
+      </w:pPr>
     </w:p>
     <w:p>
       <w:pPr>
         <w:pStyle w:val="Heading2"/>
-      </w:pPr>
-    </w:p>
-    <w:p>
-      <w:pPr>
-        <w:pStyle w:val="Heading2"/>
-        <w:rPr>
-          <w:rFonts w:ascii="Times New Roman" w:hAnsi="Times New Roman" w:cs="Times New Roman"/>
-        </w:rPr>
-      </w:pPr>
-      <w:r>
-        <w:rPr>
-          <w:rFonts w:ascii="Times New Roman" w:hAnsi="Times New Roman" w:cs="Times New Roman"/>
-        </w:rPr>
-        <w:t>User Stories and Use Cases</w:t>
-      </w:r>
-    </w:p>
-    <w:p>
-      <w:pPr>
-        <w:ind w:firstLine="0"/>
-      </w:pPr>
-    </w:p>
-    <w:p>
-      <w:pPr>
-        <w:ind w:firstLine="0"/>
-      </w:pPr>
-    </w:p>
-    <w:p>
-      <w:pPr>
-        <w:pStyle w:val="Heading1"/>
-        <w:rPr>
-          <w:rFonts w:ascii="Times New Roman" w:hAnsi="Times New Roman" w:cs="Times New Roman"/>
-        </w:rPr>
-      </w:pPr>
-      <w:r>
-        <w:rPr>
-          <w:rFonts w:ascii="Times New Roman" w:hAnsi="Times New Roman" w:cs="Times New Roman"/>
-        </w:rPr>
-        <w:t>References</w:t>
-      </w:r>
-      <w:bookmarkEnd w:id="16"/>
-    </w:p>
-    <w:p/>
-    <w:p>
-      <w:pPr>
-        <w:pStyle w:val="Bibliography"/>
-        <w:rPr>
-          <w:rFonts w:ascii="Times New Roman" w:hAnsi="Times New Roman" w:cs="Times New Roman"/>
-          <w:sz w:val="24"/>
-          <w:szCs w:val="24"/>
-        </w:rPr>
-      </w:pPr>
-      <w:r>
-        <w:rPr>
-          <w:rFonts w:ascii="Times New Roman" w:hAnsi="Times New Roman" w:cs="Times New Roman"/>
-          <w:sz w:val="24"/>
-          <w:szCs w:val="24"/>
-        </w:rPr>
-        <w:fldChar w:fldCharType="begin"/>
-      </w:r>
-      <w:r>
-        <w:rPr>
-          <w:rFonts w:ascii="Times New Roman" w:hAnsi="Times New Roman" w:cs="Times New Roman"/>
-          <w:sz w:val="24"/>
-          <w:szCs w:val="24"/>
-        </w:rPr>
-        <w:instrText xml:space="preserve"> ADDIN ZOTERO_BIBL {"uncited":[],"omitted":[],"custom":[]} CSL_BIBLIOGRAPHY </w:instrText>
-      </w:r>
-      <w:r>
-        <w:rPr>
-          <w:rFonts w:ascii="Times New Roman" w:hAnsi="Times New Roman" w:cs="Times New Roman"/>
-          <w:sz w:val="24"/>
-          <w:szCs w:val="24"/>
-        </w:rPr>
-        <w:fldChar w:fldCharType="separate"/>
-      </w:r>
-      <w:r>
-        <w:rPr>
-          <w:rFonts w:ascii="Times New Roman" w:hAnsi="Times New Roman" w:cs="Times New Roman"/>
-          <w:sz w:val="24"/>
-          <w:szCs w:val="24"/>
-        </w:rPr>
-        <w:t xml:space="preserve">Ahmad, M.O., Markkula, J. and Oivo, M. (2013) </w:t>
-      </w:r>
-      <w:r>
+        <w:rPr>
+          <w:rFonts w:ascii="Times New Roman" w:hAnsi="Times New Roman" w:cs="Times New Roman"/>
+        </w:rPr>
+      </w:pPr>
+      <w:r>
+        <w:rPr>
+          <w:rFonts w:ascii="Times New Roman" w:hAnsi="Times New Roman" w:cs="Times New Roman"/>
+        </w:rPr>
+        <w:lastRenderedPageBreak/>
+        <w:t>4.2 Use Case Diagrams</w:t>
+      </w:r>
+    </w:p>
+    <w:p>
+      <w:pPr>
+        <w:ind w:firstLine="0"/>
+      </w:pPr>
+    </w:p>
+    <w:p>
+      <w:pPr>
+        <w:ind w:firstLine="0"/>
+        <w:rPr>
+          <w:rFonts w:ascii="Times New Roman" w:hAnsi="Times New Roman" w:cs="Times New Roman"/>
+          <w:b/>
+          <w:bCs/>
+          <w:sz w:val="24"/>
+          <w:szCs w:val="24"/>
+          <w:u w:val="single"/>
+        </w:rPr>
+      </w:pPr>
+      <w:r>
+        <w:rPr>
+          <w:rFonts w:ascii="Times New Roman" w:hAnsi="Times New Roman" w:cs="Times New Roman"/>
+          <w:b/>
+          <w:bCs/>
+          <w:sz w:val="24"/>
+          <w:szCs w:val="24"/>
+          <w:u w:val="single"/>
+        </w:rPr>
+        <w:t xml:space="preserve">System </w:t>
+      </w:r>
+      <w:r>
+        <w:rPr>
+          <w:rFonts w:ascii="Times New Roman" w:hAnsi="Times New Roman" w:cs="Times New Roman"/>
+          <w:b/>
+          <w:bCs/>
+          <w:sz w:val="24"/>
+          <w:szCs w:val="24"/>
+          <w:u w:val="single"/>
+        </w:rPr>
+        <w:t>Overview</w:t>
+      </w:r>
+    </w:p>
+    <w:p>
+      <w:pPr>
+        <w:spacing w:line="240" w:lineRule="auto"/>
+        <w:ind w:firstLine="0"/>
+        <w:jc w:val="center"/>
+        <w:rPr>
+          <w:rFonts w:ascii="Times New Roman" w:hAnsi="Times New Roman" w:cs="Times New Roman"/>
+          <w:b/>
+          <w:bCs/>
+          <w:sz w:val="24"/>
+          <w:szCs w:val="24"/>
+          <w:u w:val="single"/>
+        </w:rPr>
+      </w:pPr>
+      <w:r>
+        <w:rPr>
+          <w:rFonts w:ascii="Times New Roman" w:hAnsi="Times New Roman" w:cs="Times New Roman"/>
+          <w:b/>
+          <w:bCs/>
+          <w:noProof/>
+          <w:sz w:val="24"/>
+          <w:szCs w:val="24"/>
+          <w:u w:val="single"/>
+        </w:rPr>
+        <w:drawing>
+          <wp:inline distT="0" distB="0" distL="0" distR="0" wp14:anchorId="2C526108" wp14:editId="642914CC">
+            <wp:extent cx="3403600" cy="3619500"/>
+            <wp:effectExtent l="0" t="0" r="0" b="0"/>
+            <wp:docPr id="747345874" name="Picture 5" descr="A diagram of a golf course&#10;&#10;AI-generated content may be incorrect."/>
+            <wp:cNvGraphicFramePr>
+              <a:graphicFrameLocks xmlns:a="http://schemas.openxmlformats.org/drawingml/2006/main" noChangeAspect="1"/>
+            </wp:cNvGraphicFramePr>
+            <a:graphic xmlns:a="http://schemas.openxmlformats.org/drawingml/2006/main">
+              <a:graphicData uri="http://schemas.openxmlformats.org/drawingml/2006/picture">
+                <pic:pic xmlns:pic="http://schemas.openxmlformats.org/drawingml/2006/picture">
+                  <pic:nvPicPr>
+                    <pic:cNvPr id="747345874" name="Picture 5" descr="A diagram of a golf course&#10;&#10;AI-generated content may be incorrect."/>
+                    <pic:cNvPicPr/>
+                  </pic:nvPicPr>
+                  <pic:blipFill>
+                    <a:blip r:embed="rId17">
+                      <a:extLst>
+                        <a:ext uri="{28A0092B-C50C-407E-A947-70E740481C1C}">
+                          <a14:useLocalDpi xmlns:a14="http://schemas.microsoft.com/office/drawing/2010/main" val="0"/>
+                        </a:ext>
+                      </a:extLst>
+                    </a:blip>
+                    <a:stretch>
+                      <a:fillRect/>
+                    </a:stretch>
+                  </pic:blipFill>
+                  <pic:spPr>
+                    <a:xfrm>
+                      <a:off x="0" y="0"/>
+                      <a:ext cx="3403600" cy="3619500"/>
+                    </a:xfrm>
+                    <a:prstGeom prst="rect">
+                      <a:avLst/>
+                    </a:prstGeom>
+                  </pic:spPr>
+                </pic:pic>
+              </a:graphicData>
+            </a:graphic>
+          </wp:inline>
+        </w:drawing>
+      </w:r>
+    </w:p>
+    <w:p>
+      <w:pPr>
+        <w:spacing w:line="240" w:lineRule="auto"/>
+        <w:ind w:firstLine="0"/>
+        <w:jc w:val="center"/>
         <w:rPr>
           <w:rFonts w:ascii="Times New Roman" w:hAnsi="Times New Roman" w:cs="Times New Roman"/>
           <w:i/>
@@ -6412,16 +6926,7 @@
           <w:sz w:val="24"/>
           <w:szCs w:val="24"/>
         </w:rPr>
-        <w:t>Kanban in software development: A systematic literature review</w:t>
-      </w:r>
-      <w:r>
-        <w:rPr>
-          <w:rFonts w:ascii="Times New Roman" w:hAnsi="Times New Roman" w:cs="Times New Roman"/>
-          <w:sz w:val="24"/>
-          <w:szCs w:val="24"/>
-        </w:rPr>
-        <w:t xml:space="preserve">. In: </w:t>
-      </w:r>
+      </w:pPr>
       <w:r>
         <w:rPr>
           <w:rFonts w:ascii="Times New Roman" w:hAnsi="Times New Roman" w:cs="Times New Roman"/>
@@ -6430,33 +6935,7 @@
           <w:sz w:val="24"/>
           <w:szCs w:val="24"/>
         </w:rPr>
-        <w:t>2013 39th Euromicro Conference on Software Engineering and Advanced Applications</w:t>
-      </w:r>
-      <w:r>
-        <w:rPr>
-          <w:rFonts w:ascii="Times New Roman" w:hAnsi="Times New Roman" w:cs="Times New Roman"/>
-          <w:sz w:val="24"/>
-          <w:szCs w:val="24"/>
-        </w:rPr>
-        <w:t xml:space="preserve"> [online]2013 39th EUROMICRO Conference on Software Engineering and Advanced Applications (SEAA). Santander: IEEE, pp. 9–16. Available from: https://ieeexplore.ieee.org/document/6619482/ [Accessed 27 January 2025].</w:t>
-      </w:r>
-    </w:p>
-    <w:p>
-      <w:pPr>
-        <w:pStyle w:val="Bibliography"/>
-        <w:rPr>
-          <w:rFonts w:ascii="Times New Roman" w:hAnsi="Times New Roman" w:cs="Times New Roman"/>
-          <w:sz w:val="24"/>
-          <w:szCs w:val="24"/>
-        </w:rPr>
-      </w:pPr>
-      <w:r>
-        <w:rPr>
-          <w:rFonts w:ascii="Times New Roman" w:hAnsi="Times New Roman" w:cs="Times New Roman"/>
-          <w:sz w:val="24"/>
-          <w:szCs w:val="24"/>
-        </w:rPr>
-        <w:t xml:space="preserve">Betzler, N.F., Monk, S.A., Wallace, E.S. and Otto, S.R. (2012) Effects of golf shaft stiffness on strain, clubhead presentation and wrist kinematics. </w:t>
+        <w:t>Figure 4.1</w:t>
       </w:r>
       <w:r>
         <w:rPr>
@@ -6466,33 +6945,7 @@
           <w:sz w:val="24"/>
           <w:szCs w:val="24"/>
         </w:rPr>
-        <w:t>Sports Biomechanics</w:t>
-      </w:r>
-      <w:r>
-        <w:rPr>
-          <w:rFonts w:ascii="Times New Roman" w:hAnsi="Times New Roman" w:cs="Times New Roman"/>
-          <w:sz w:val="24"/>
-          <w:szCs w:val="24"/>
-        </w:rPr>
-        <w:t xml:space="preserve"> [online]. 11 (2), pp. 223–238.</w:t>
-      </w:r>
-    </w:p>
-    <w:p>
-      <w:pPr>
-        <w:pStyle w:val="Bibliography"/>
-        <w:rPr>
-          <w:rFonts w:ascii="Times New Roman" w:hAnsi="Times New Roman" w:cs="Times New Roman"/>
-          <w:sz w:val="24"/>
-          <w:szCs w:val="24"/>
-        </w:rPr>
-      </w:pPr>
-      <w:r>
-        <w:rPr>
-          <w:rFonts w:ascii="Times New Roman" w:hAnsi="Times New Roman" w:cs="Times New Roman"/>
-          <w:sz w:val="24"/>
-          <w:szCs w:val="24"/>
-        </w:rPr>
-        <w:t xml:space="preserve">Broadie, M. (2014) </w:t>
+        <w:t xml:space="preserve">: </w:t>
       </w:r>
       <w:r>
         <w:rPr>
@@ -6502,34 +6955,7 @@
           <w:sz w:val="24"/>
           <w:szCs w:val="24"/>
         </w:rPr>
-        <w:t>Every Shot Counts: Using the Revolutionary Strokes Gained Approach to Improve Your Golf Performance and Strategy</w:t>
-      </w:r>
-      <w:r>
-        <w:rPr>
-          <w:rFonts w:ascii="Times New Roman" w:hAnsi="Times New Roman" w:cs="Times New Roman"/>
-          <w:sz w:val="24"/>
-          <w:szCs w:val="24"/>
-        </w:rPr>
-        <w:t>. Penguin.</w:t>
-      </w:r>
-    </w:p>
-    <w:p>
-      <w:pPr>
-        <w:spacing w:line="240" w:lineRule="auto"/>
-        <w:ind w:firstLine="0"/>
-        <w:rPr>
-          <w:rFonts w:ascii="Times New Roman" w:hAnsi="Times New Roman" w:cs="Times New Roman"/>
-          <w:sz w:val="24"/>
-          <w:szCs w:val="24"/>
-        </w:rPr>
-      </w:pPr>
-      <w:r>
-        <w:rPr>
-          <w:rFonts w:ascii="Times New Roman" w:hAnsi="Times New Roman" w:cs="Times New Roman"/>
-          <w:sz w:val="24"/>
-          <w:szCs w:val="24"/>
-        </w:rPr>
-        <w:t xml:space="preserve">Ehrlich, J.A. and Kamimoto, N. (2024) </w:t>
+        <w:t>T</w:t>
       </w:r>
       <w:r>
         <w:rPr>
@@ -6539,53 +6965,134 @@
           <w:sz w:val="24"/>
           <w:szCs w:val="24"/>
         </w:rPr>
-        <w:t>Analyzing professional golf performance and earnings: insights from strokes gained analysis. Managerial Finance</w:t>
-      </w:r>
-      <w:r>
-        <w:rPr>
-          <w:rFonts w:ascii="Times New Roman" w:hAnsi="Times New Roman" w:cs="Times New Roman"/>
-          <w:sz w:val="24"/>
-          <w:szCs w:val="24"/>
-        </w:rPr>
-        <w:t xml:space="preserve"> [online].</w:t>
-      </w:r>
-    </w:p>
-    <w:p>
-      <w:pPr>
-        <w:pStyle w:val="Bibliography"/>
-        <w:rPr>
-          <w:rFonts w:ascii="Times New Roman" w:hAnsi="Times New Roman" w:cs="Times New Roman"/>
-          <w:sz w:val="24"/>
-          <w:szCs w:val="24"/>
-        </w:rPr>
-      </w:pPr>
-      <w:r>
-        <w:rPr>
-          <w:rFonts w:ascii="Times New Roman" w:hAnsi="Times New Roman" w:cs="Times New Roman"/>
-          <w:sz w:val="24"/>
-          <w:szCs w:val="24"/>
-        </w:rPr>
-        <w:t>Kute, S.S. and Thorat, S.D. (2014) A Review on Various Software Development Life Cycle (SDLC) Models. 3 (7).</w:t>
-      </w:r>
-    </w:p>
-    <w:p>
-      <w:pPr>
-        <w:pStyle w:val="Bibliography"/>
-        <w:rPr>
-          <w:rFonts w:ascii="Times New Roman" w:hAnsi="Times New Roman" w:cs="Times New Roman"/>
-          <w:sz w:val="24"/>
-          <w:szCs w:val="24"/>
-        </w:rPr>
-      </w:pPr>
-      <w:r>
-        <w:rPr>
-          <w:rFonts w:ascii="Times New Roman" w:hAnsi="Times New Roman" w:cs="Times New Roman"/>
-          <w:sz w:val="24"/>
-          <w:szCs w:val="24"/>
-        </w:rPr>
-        <w:t xml:space="preserve">Lei, H., Ganjeizadeh, F., Jayachandran, P.K. and Ozcan, P. (2017) A statistical analysis of the effects of Scrum and Kanban on software development projects. </w:t>
-      </w:r>
-      <w:r>
+        <w:t>he Overview Use Case Diagram</w:t>
+      </w:r>
+    </w:p>
+    <w:p>
+      <w:pPr>
+        <w:spacing w:line="240" w:lineRule="auto"/>
+        <w:ind w:firstLine="0"/>
+        <w:rPr>
+          <w:rFonts w:ascii="Times New Roman" w:hAnsi="Times New Roman" w:cs="Times New Roman"/>
+          <w:sz w:val="24"/>
+          <w:szCs w:val="24"/>
+        </w:rPr>
+      </w:pPr>
+      <w:r>
+        <w:rPr>
+          <w:rFonts w:ascii="Times New Roman" w:hAnsi="Times New Roman" w:cs="Times New Roman"/>
+          <w:sz w:val="24"/>
+          <w:szCs w:val="24"/>
+        </w:rPr>
+        <w:t>This diagram provides</w:t>
+      </w:r>
+      <w:r>
+        <w:rPr>
+          <w:rFonts w:ascii="Times New Roman" w:hAnsi="Times New Roman" w:cs="Times New Roman"/>
+          <w:sz w:val="24"/>
+          <w:szCs w:val="24"/>
+        </w:rPr>
+        <w:t xml:space="preserve"> an overview of the entire program. It displays all user types and main functions and how they interact with each other.</w:t>
+      </w:r>
+    </w:p>
+    <w:p>
+      <w:pPr>
+        <w:spacing w:line="240" w:lineRule="auto"/>
+        <w:ind w:firstLine="0"/>
+        <w:rPr>
+          <w:rFonts w:ascii="Times New Roman" w:hAnsi="Times New Roman" w:cs="Times New Roman"/>
+          <w:b/>
+          <w:bCs/>
+          <w:sz w:val="24"/>
+          <w:szCs w:val="24"/>
+          <w:u w:val="single"/>
+        </w:rPr>
+      </w:pPr>
+      <w:r>
+        <w:rPr>
+          <w:rFonts w:ascii="Times New Roman" w:hAnsi="Times New Roman" w:cs="Times New Roman"/>
+          <w:b/>
+          <w:bCs/>
+          <w:sz w:val="24"/>
+          <w:szCs w:val="24"/>
+          <w:u w:val="single"/>
+        </w:rPr>
+        <w:t>Contribute Shot Data</w:t>
+      </w:r>
+    </w:p>
+    <w:p>
+      <w:pPr>
+        <w:spacing w:line="240" w:lineRule="auto"/>
+        <w:ind w:firstLine="0"/>
+        <w:jc w:val="center"/>
+        <w:rPr>
+          <w:rFonts w:ascii="Times New Roman" w:hAnsi="Times New Roman" w:cs="Times New Roman"/>
+          <w:b/>
+          <w:bCs/>
+          <w:sz w:val="24"/>
+          <w:szCs w:val="24"/>
+          <w:u w:val="single"/>
+        </w:rPr>
+      </w:pPr>
+      <w:r>
+        <w:rPr>
+          <w:rFonts w:ascii="Times New Roman" w:hAnsi="Times New Roman" w:cs="Times New Roman"/>
+          <w:b/>
+          <w:bCs/>
+          <w:noProof/>
+          <w:sz w:val="24"/>
+          <w:szCs w:val="24"/>
+          <w:u w:val="single"/>
+        </w:rPr>
+        <w:lastRenderedPageBreak/>
+        <w:drawing>
+          <wp:inline distT="0" distB="0" distL="0" distR="0" wp14:anchorId="3176982F" wp14:editId="5022FC9E">
+            <wp:extent cx="3416300" cy="3619500"/>
+            <wp:effectExtent l="0" t="0" r="0" b="0"/>
+            <wp:docPr id="1185429541" name="Picture 6" descr="A diagram of a golf tournament&#10;&#10;AI-generated content may be incorrect."/>
+            <wp:cNvGraphicFramePr>
+              <a:graphicFrameLocks xmlns:a="http://schemas.openxmlformats.org/drawingml/2006/main" noChangeAspect="1"/>
+            </wp:cNvGraphicFramePr>
+            <a:graphic xmlns:a="http://schemas.openxmlformats.org/drawingml/2006/main">
+              <a:graphicData uri="http://schemas.openxmlformats.org/drawingml/2006/picture">
+                <pic:pic xmlns:pic="http://schemas.openxmlformats.org/drawingml/2006/picture">
+                  <pic:nvPicPr>
+                    <pic:cNvPr id="1185429541" name="Picture 6" descr="A diagram of a golf tournament&#10;&#10;AI-generated content may be incorrect."/>
+                    <pic:cNvPicPr/>
+                  </pic:nvPicPr>
+                  <pic:blipFill>
+                    <a:blip r:embed="rId18">
+                      <a:extLst>
+                        <a:ext uri="{28A0092B-C50C-407E-A947-70E740481C1C}">
+                          <a14:useLocalDpi xmlns:a14="http://schemas.microsoft.com/office/drawing/2010/main" val="0"/>
+                        </a:ext>
+                      </a:extLst>
+                    </a:blip>
+                    <a:stretch>
+                      <a:fillRect/>
+                    </a:stretch>
+                  </pic:blipFill>
+                  <pic:spPr>
+                    <a:xfrm>
+                      <a:off x="0" y="0"/>
+                      <a:ext cx="3416300" cy="3619500"/>
+                    </a:xfrm>
+                    <a:prstGeom prst="rect">
+                      <a:avLst/>
+                    </a:prstGeom>
+                  </pic:spPr>
+                </pic:pic>
+              </a:graphicData>
+            </a:graphic>
+          </wp:inline>
+        </w:drawing>
+      </w:r>
+    </w:p>
+    <w:p>
+      <w:pPr>
+        <w:spacing w:line="240" w:lineRule="auto"/>
+        <w:ind w:firstLine="0"/>
+        <w:jc w:val="center"/>
         <w:rPr>
           <w:rFonts w:ascii="Times New Roman" w:hAnsi="Times New Roman" w:cs="Times New Roman"/>
           <w:i/>
@@ -6593,79 +7100,7 @@
           <w:sz w:val="24"/>
           <w:szCs w:val="24"/>
         </w:rPr>
-        <w:t>Robotics and Computer-Integrated Manufacturing</w:t>
-      </w:r>
-      <w:r>
-        <w:rPr>
-          <w:rFonts w:ascii="Times New Roman" w:hAnsi="Times New Roman" w:cs="Times New Roman"/>
-          <w:sz w:val="24"/>
-          <w:szCs w:val="24"/>
-        </w:rPr>
-        <w:t xml:space="preserve"> [online]. 43, pp. 59–67.</w:t>
-      </w:r>
-    </w:p>
-    <w:p>
-      <w:pPr>
-        <w:spacing w:line="240" w:lineRule="auto"/>
-        <w:ind w:firstLine="0"/>
-        <w:rPr>
-          <w:rFonts w:ascii="Times New Roman" w:hAnsi="Times New Roman" w:cs="Times New Roman"/>
-          <w:sz w:val="24"/>
-          <w:szCs w:val="24"/>
-        </w:rPr>
-      </w:pPr>
-      <w:r>
-        <w:rPr>
-          <w:rFonts w:ascii="Times New Roman" w:hAnsi="Times New Roman" w:cs="Times New Roman"/>
-          <w:sz w:val="24"/>
-          <w:szCs w:val="24"/>
-        </w:rPr>
-        <w:lastRenderedPageBreak/>
-        <w:t>MacKenzie, D. (2023) Course Management Lessons from The PGA Tour Instruction For The Mental Game of Golf. 30 August 2023 [online]. Available from: https://golfstateofmind.com/course-management-lessons-from-the-pga-tour/.</w:t>
-      </w:r>
-    </w:p>
-    <w:p>
-      <w:pPr>
-        <w:spacing w:line="240" w:lineRule="auto"/>
-        <w:ind w:firstLine="0"/>
-        <w:rPr>
-          <w:rFonts w:ascii="Times New Roman" w:hAnsi="Times New Roman" w:cs="Times New Roman"/>
-          <w:sz w:val="24"/>
-          <w:szCs w:val="24"/>
-        </w:rPr>
-      </w:pPr>
-      <w:r>
-        <w:rPr>
-          <w:rFonts w:ascii="Times New Roman" w:hAnsi="Times New Roman" w:cs="Times New Roman"/>
-          <w:sz w:val="24"/>
-          <w:szCs w:val="24"/>
-        </w:rPr>
-        <w:t xml:space="preserve">Plummer, B. </w:t>
-      </w:r>
-      <w:r>
-        <w:rPr>
-          <w:rFonts w:ascii="Times New Roman" w:hAnsi="Times New Roman" w:cs="Times New Roman"/>
-          <w:sz w:val="24"/>
-          <w:szCs w:val="24"/>
-        </w:rPr>
-        <w:t>(202</w:t>
-      </w:r>
-      <w:r>
-        <w:rPr>
-          <w:rFonts w:ascii="Times New Roman" w:hAnsi="Times New Roman" w:cs="Times New Roman"/>
-          <w:sz w:val="24"/>
-          <w:szCs w:val="24"/>
-        </w:rPr>
-        <w:t>4</w:t>
-      </w:r>
-      <w:r>
-        <w:rPr>
-          <w:rFonts w:ascii="Times New Roman" w:hAnsi="Times New Roman" w:cs="Times New Roman"/>
-          <w:sz w:val="24"/>
-          <w:szCs w:val="24"/>
-        </w:rPr>
-        <w:t xml:space="preserve">) </w:t>
-      </w:r>
+      </w:pPr>
       <w:r>
         <w:rPr>
           <w:rFonts w:ascii="Times New Roman" w:hAnsi="Times New Roman" w:cs="Times New Roman"/>
@@ -6674,99 +7109,7 @@
           <w:sz w:val="24"/>
           <w:szCs w:val="24"/>
         </w:rPr>
-        <w:t>What Is Strokes Gained? Golf Monthly Magazine.</w:t>
-      </w:r>
-      <w:r>
-        <w:rPr>
-          <w:rFonts w:ascii="Times New Roman" w:hAnsi="Times New Roman" w:cs="Times New Roman"/>
-          <w:sz w:val="24"/>
-          <w:szCs w:val="24"/>
-        </w:rPr>
-        <w:t xml:space="preserve"> </w:t>
-      </w:r>
-      <w:r>
-        <w:rPr>
-          <w:rFonts w:ascii="Times New Roman" w:hAnsi="Times New Roman" w:cs="Times New Roman"/>
-          <w:sz w:val="24"/>
-          <w:szCs w:val="24"/>
-        </w:rPr>
-        <w:t>19</w:t>
-      </w:r>
-      <w:r>
-        <w:rPr>
-          <w:rFonts w:ascii="Times New Roman" w:hAnsi="Times New Roman" w:cs="Times New Roman"/>
-          <w:sz w:val="24"/>
-          <w:szCs w:val="24"/>
-        </w:rPr>
-        <w:t xml:space="preserve"> Ma</w:t>
-      </w:r>
-      <w:r>
-        <w:rPr>
-          <w:rFonts w:ascii="Times New Roman" w:hAnsi="Times New Roman" w:cs="Times New Roman"/>
-          <w:sz w:val="24"/>
-          <w:szCs w:val="24"/>
-        </w:rPr>
-        <w:t>rch</w:t>
-      </w:r>
-      <w:r>
-        <w:rPr>
-          <w:rFonts w:ascii="Times New Roman" w:hAnsi="Times New Roman" w:cs="Times New Roman"/>
-          <w:sz w:val="24"/>
-          <w:szCs w:val="24"/>
-        </w:rPr>
-        <w:t xml:space="preserve"> 202</w:t>
-      </w:r>
-      <w:r>
-        <w:rPr>
-          <w:rFonts w:ascii="Times New Roman" w:hAnsi="Times New Roman" w:cs="Times New Roman"/>
-          <w:sz w:val="24"/>
-          <w:szCs w:val="24"/>
-        </w:rPr>
-        <w:t>4</w:t>
-      </w:r>
-      <w:r>
-        <w:rPr>
-          <w:rFonts w:ascii="Times New Roman" w:hAnsi="Times New Roman" w:cs="Times New Roman"/>
-          <w:sz w:val="24"/>
-          <w:szCs w:val="24"/>
-        </w:rPr>
-        <w:t xml:space="preserve"> [online]. Available from: https://www.golfmonthly.com/features/the-game/what-is-strokes-gained-185460.</w:t>
-      </w:r>
-    </w:p>
-    <w:p>
-      <w:pPr>
-        <w:pStyle w:val="Bibliography"/>
-        <w:rPr>
-          <w:rFonts w:ascii="Times New Roman" w:hAnsi="Times New Roman" w:cs="Times New Roman"/>
-          <w:sz w:val="24"/>
-          <w:szCs w:val="24"/>
-        </w:rPr>
-      </w:pPr>
-      <w:r>
-        <w:rPr>
-          <w:rFonts w:ascii="Times New Roman" w:hAnsi="Times New Roman" w:cs="Times New Roman"/>
-          <w:sz w:val="24"/>
-          <w:szCs w:val="24"/>
-        </w:rPr>
-        <w:t>Pressman, R.S. (2001)‘Software engineering: a practitioner’s approach’ McGraw-Hill series in computer science software engineering and databases. 5. ed., 20. anniversary ed. Boston, Mass: McGraw Hill.</w:t>
-      </w:r>
-    </w:p>
-    <w:p>
-      <w:pPr>
-        <w:pStyle w:val="Bibliography"/>
-        <w:rPr>
-          <w:rFonts w:ascii="Times New Roman" w:hAnsi="Times New Roman" w:cs="Times New Roman"/>
-          <w:sz w:val="24"/>
-          <w:szCs w:val="24"/>
-        </w:rPr>
-      </w:pPr>
-      <w:r>
-        <w:rPr>
-          <w:rFonts w:ascii="Times New Roman" w:hAnsi="Times New Roman" w:cs="Times New Roman"/>
-          <w:sz w:val="24"/>
-          <w:szCs w:val="24"/>
-        </w:rPr>
-        <w:t xml:space="preserve">Sjøberg, D.I.K. (2018) </w:t>
+        <w:t>Figure 4.2</w:t>
       </w:r>
       <w:r>
         <w:rPr>
@@ -6776,15 +7119,7 @@
           <w:sz w:val="24"/>
           <w:szCs w:val="24"/>
         </w:rPr>
-        <w:t>An empirical study of WIP in kanban teams</w:t>
-      </w:r>
-      <w:r>
-        <w:rPr>
-          <w:rFonts w:ascii="Times New Roman" w:hAnsi="Times New Roman" w:cs="Times New Roman"/>
-          <w:sz w:val="24"/>
-          <w:szCs w:val="24"/>
-        </w:rPr>
-        <w:t xml:space="preserve">. In: </w:t>
+        <w:t xml:space="preserve">: </w:t>
       </w:r>
       <w:r>
         <w:rPr>
@@ -6794,33 +7129,7 @@
           <w:sz w:val="24"/>
           <w:szCs w:val="24"/>
         </w:rPr>
-        <w:t>Proceedings of the 12th ACM/IEEE International Symposium on Empirical Software Engineering and Measurement</w:t>
-      </w:r>
-      <w:r>
-        <w:rPr>
-          <w:rFonts w:ascii="Times New Roman" w:hAnsi="Times New Roman" w:cs="Times New Roman"/>
-          <w:sz w:val="24"/>
-          <w:szCs w:val="24"/>
-        </w:rPr>
-        <w:t xml:space="preserve"> [online]ESEM ’18: ACM / IEEE International Symposium on Empirical Software Engineering and Measurement. Oulu Finland: ACM, pp. 1–8. Available from: https://dl.acm.org/doi/10.1145/3239235.3239238 [Accessed 27 January 2025]. </w:t>
-      </w:r>
-    </w:p>
-    <w:p>
-      <w:pPr>
-        <w:pStyle w:val="Bibliography"/>
-        <w:rPr>
-          <w:rFonts w:ascii="Times New Roman" w:hAnsi="Times New Roman" w:cs="Times New Roman"/>
-          <w:sz w:val="24"/>
-          <w:szCs w:val="24"/>
-        </w:rPr>
-      </w:pPr>
-      <w:r>
-        <w:rPr>
-          <w:rFonts w:ascii="Times New Roman" w:hAnsi="Times New Roman" w:cs="Times New Roman"/>
-          <w:sz w:val="24"/>
-          <w:szCs w:val="24"/>
-        </w:rPr>
-        <w:t>The R&amp;A (2024) </w:t>
+        <w:t>T</w:t>
       </w:r>
       <w:r>
         <w:rPr>
@@ -6830,17 +7139,133 @@
           <w:sz w:val="24"/>
           <w:szCs w:val="24"/>
         </w:rPr>
-        <w:t>Golf participation continues to enjoy growth globally</w:t>
-      </w:r>
-      <w:r>
-        <w:rPr>
-          <w:rFonts w:ascii="Times New Roman" w:hAnsi="Times New Roman" w:cs="Times New Roman"/>
-          <w:sz w:val="24"/>
-          <w:szCs w:val="24"/>
-        </w:rPr>
-        <w:t> </w:t>
-      </w:r>
-      <w:r>
+        <w:t>he Contribute Shot Data Use Case Diagram</w:t>
+      </w:r>
+    </w:p>
+    <w:p>
+      <w:pPr>
+        <w:spacing w:line="240" w:lineRule="auto"/>
+        <w:ind w:firstLine="0"/>
+        <w:rPr>
+          <w:rFonts w:ascii="Times New Roman" w:hAnsi="Times New Roman" w:cs="Times New Roman"/>
+          <w:sz w:val="24"/>
+          <w:szCs w:val="24"/>
+        </w:rPr>
+      </w:pPr>
+      <w:r>
+        <w:rPr>
+          <w:rFonts w:ascii="Times New Roman" w:hAnsi="Times New Roman" w:cs="Times New Roman"/>
+          <w:sz w:val="24"/>
+          <w:szCs w:val="24"/>
+        </w:rPr>
+        <w:t xml:space="preserve">This shows how different types of golfers input their data from their rounds of golf into the system </w:t>
+      </w:r>
+      <w:r>
+        <w:rPr>
+          <w:rFonts w:ascii="Times New Roman" w:hAnsi="Times New Roman" w:cs="Times New Roman"/>
+          <w:sz w:val="24"/>
+          <w:szCs w:val="24"/>
+        </w:rPr>
+        <w:t>including the required steps of logging in, selecting dates, marking shot locations, and recording scores.</w:t>
+      </w:r>
+    </w:p>
+    <w:p>
+      <w:pPr>
+        <w:spacing w:line="240" w:lineRule="auto"/>
+        <w:ind w:firstLine="0"/>
+        <w:rPr>
+          <w:rFonts w:ascii="Times New Roman" w:hAnsi="Times New Roman" w:cs="Times New Roman"/>
+          <w:b/>
+          <w:bCs/>
+          <w:sz w:val="24"/>
+          <w:szCs w:val="24"/>
+          <w:u w:val="single"/>
+        </w:rPr>
+      </w:pPr>
+      <w:r>
+        <w:rPr>
+          <w:rFonts w:ascii="Times New Roman" w:hAnsi="Times New Roman" w:cs="Times New Roman"/>
+          <w:b/>
+          <w:bCs/>
+          <w:sz w:val="24"/>
+          <w:szCs w:val="24"/>
+          <w:u w:val="single"/>
+        </w:rPr>
+        <w:t>Heatmap Visualisation</w:t>
+      </w:r>
+    </w:p>
+    <w:p>
+      <w:pPr>
+        <w:spacing w:line="240" w:lineRule="auto"/>
+        <w:ind w:firstLine="0"/>
+        <w:jc w:val="center"/>
+        <w:rPr>
+          <w:rFonts w:ascii="Times New Roman" w:hAnsi="Times New Roman" w:cs="Times New Roman"/>
+          <w:b/>
+          <w:bCs/>
+          <w:sz w:val="24"/>
+          <w:szCs w:val="24"/>
+          <w:u w:val="single"/>
+        </w:rPr>
+      </w:pPr>
+      <w:r>
+        <w:rPr>
+          <w:rFonts w:ascii="Times New Roman" w:hAnsi="Times New Roman" w:cs="Times New Roman"/>
+          <w:b/>
+          <w:bCs/>
+          <w:noProof/>
+          <w:sz w:val="24"/>
+          <w:szCs w:val="24"/>
+          <w:u w:val="single"/>
+        </w:rPr>
+        <w:drawing>
+          <wp:inline distT="0" distB="0" distL="0" distR="0" wp14:anchorId="5EDBE007" wp14:editId="773F84CF">
+            <wp:extent cx="3416300" cy="3619500"/>
+            <wp:effectExtent l="0" t="0" r="0" b="0"/>
+            <wp:docPr id="1365919490" name="Picture 7" descr="A diagram of a golf course&#10;&#10;AI-generated content may be incorrect."/>
+            <wp:cNvGraphicFramePr>
+              <a:graphicFrameLocks xmlns:a="http://schemas.openxmlformats.org/drawingml/2006/main" noChangeAspect="1"/>
+            </wp:cNvGraphicFramePr>
+            <a:graphic xmlns:a="http://schemas.openxmlformats.org/drawingml/2006/main">
+              <a:graphicData uri="http://schemas.openxmlformats.org/drawingml/2006/picture">
+                <pic:pic xmlns:pic="http://schemas.openxmlformats.org/drawingml/2006/picture">
+                  <pic:nvPicPr>
+                    <pic:cNvPr id="1365919490" name="Picture 7" descr="A diagram of a golf course&#10;&#10;AI-generated content may be incorrect."/>
+                    <pic:cNvPicPr/>
+                  </pic:nvPicPr>
+                  <pic:blipFill>
+                    <a:blip r:embed="rId19">
+                      <a:extLst>
+                        <a:ext uri="{28A0092B-C50C-407E-A947-70E740481C1C}">
+                          <a14:useLocalDpi xmlns:a14="http://schemas.microsoft.com/office/drawing/2010/main" val="0"/>
+                        </a:ext>
+                      </a:extLst>
+                    </a:blip>
+                    <a:stretch>
+                      <a:fillRect/>
+                    </a:stretch>
+                  </pic:blipFill>
+                  <pic:spPr>
+                    <a:xfrm>
+                      <a:off x="0" y="0"/>
+                      <a:ext cx="3416300" cy="3619500"/>
+                    </a:xfrm>
+                    <a:prstGeom prst="rect">
+                      <a:avLst/>
+                    </a:prstGeom>
+                  </pic:spPr>
+                </pic:pic>
+              </a:graphicData>
+            </a:graphic>
+          </wp:inline>
+        </w:drawing>
+      </w:r>
+    </w:p>
+    <w:p>
+      <w:pPr>
+        <w:spacing w:line="240" w:lineRule="auto"/>
+        <w:ind w:firstLine="0"/>
+        <w:jc w:val="center"/>
         <w:rPr>
           <w:rFonts w:ascii="Times New Roman" w:hAnsi="Times New Roman" w:cs="Times New Roman"/>
           <w:i/>
@@ -6848,6 +7273,1230 @@
           <w:sz w:val="24"/>
           <w:szCs w:val="24"/>
         </w:rPr>
+      </w:pPr>
+      <w:r>
+        <w:rPr>
+          <w:rFonts w:ascii="Times New Roman" w:hAnsi="Times New Roman" w:cs="Times New Roman"/>
+          <w:i/>
+          <w:iCs/>
+          <w:sz w:val="24"/>
+          <w:szCs w:val="24"/>
+        </w:rPr>
+        <w:lastRenderedPageBreak/>
+        <w:t xml:space="preserve">Figure 4.3: </w:t>
+      </w:r>
+      <w:r>
+        <w:rPr>
+          <w:rFonts w:ascii="Times New Roman" w:hAnsi="Times New Roman" w:cs="Times New Roman"/>
+          <w:i/>
+          <w:iCs/>
+          <w:sz w:val="24"/>
+          <w:szCs w:val="24"/>
+        </w:rPr>
+        <w:t>T</w:t>
+      </w:r>
+      <w:r>
+        <w:rPr>
+          <w:rFonts w:ascii="Times New Roman" w:hAnsi="Times New Roman" w:cs="Times New Roman"/>
+          <w:i/>
+          <w:iCs/>
+          <w:sz w:val="24"/>
+          <w:szCs w:val="24"/>
+        </w:rPr>
+        <w:t>he Heatmap Visualisation Use Case Diagram</w:t>
+      </w:r>
+    </w:p>
+    <w:p>
+      <w:pPr>
+        <w:spacing w:line="240" w:lineRule="auto"/>
+        <w:ind w:firstLine="0"/>
+        <w:rPr>
+          <w:rFonts w:ascii="Times New Roman" w:hAnsi="Times New Roman" w:cs="Times New Roman"/>
+          <w:sz w:val="24"/>
+          <w:szCs w:val="24"/>
+        </w:rPr>
+      </w:pPr>
+      <w:r>
+        <w:rPr>
+          <w:rFonts w:ascii="Times New Roman" w:hAnsi="Times New Roman" w:cs="Times New Roman"/>
+          <w:sz w:val="24"/>
+          <w:szCs w:val="24"/>
+        </w:rPr>
+        <w:t xml:space="preserve">This diagram shows </w:t>
+      </w:r>
+      <w:proofErr w:type="gramStart"/>
+      <w:r>
+        <w:rPr>
+          <w:rFonts w:ascii="Times New Roman" w:hAnsi="Times New Roman" w:cs="Times New Roman"/>
+          <w:sz w:val="24"/>
+          <w:szCs w:val="24"/>
+        </w:rPr>
+        <w:t>all of</w:t>
+      </w:r>
+      <w:proofErr w:type="gramEnd"/>
+      <w:r>
+        <w:rPr>
+          <w:rFonts w:ascii="Times New Roman" w:hAnsi="Times New Roman" w:cs="Times New Roman"/>
+          <w:sz w:val="24"/>
+          <w:szCs w:val="24"/>
+        </w:rPr>
+        <w:t xml:space="preserve"> the users who are able to access the heatmap visualisations and the associated functions, including hole selection, and viewing detailed statistical analysis of different areas of the course.</w:t>
+      </w:r>
+    </w:p>
+    <w:p>
+      <w:pPr>
+        <w:spacing w:line="240" w:lineRule="auto"/>
+        <w:ind w:firstLine="0"/>
+        <w:rPr>
+          <w:rFonts w:ascii="Times New Roman" w:hAnsi="Times New Roman" w:cs="Times New Roman"/>
+          <w:b/>
+          <w:bCs/>
+          <w:sz w:val="24"/>
+          <w:szCs w:val="24"/>
+          <w:u w:val="single"/>
+        </w:rPr>
+      </w:pPr>
+      <w:r>
+        <w:rPr>
+          <w:rFonts w:ascii="Times New Roman" w:hAnsi="Times New Roman" w:cs="Times New Roman"/>
+          <w:b/>
+          <w:bCs/>
+          <w:sz w:val="24"/>
+          <w:szCs w:val="24"/>
+          <w:u w:val="single"/>
+        </w:rPr>
+        <w:t>Preview</w:t>
+      </w:r>
+      <w:r>
+        <w:rPr>
+          <w:rFonts w:ascii="Times New Roman" w:hAnsi="Times New Roman" w:cs="Times New Roman"/>
+          <w:b/>
+          <w:bCs/>
+          <w:sz w:val="24"/>
+          <w:szCs w:val="24"/>
+          <w:u w:val="single"/>
+        </w:rPr>
+        <w:t xml:space="preserve"> Course</w:t>
+      </w:r>
+    </w:p>
+    <w:p>
+      <w:pPr>
+        <w:spacing w:line="240" w:lineRule="auto"/>
+        <w:ind w:firstLine="0"/>
+        <w:jc w:val="center"/>
+        <w:rPr>
+          <w:rFonts w:ascii="Times New Roman" w:hAnsi="Times New Roman" w:cs="Times New Roman"/>
+          <w:b/>
+          <w:bCs/>
+          <w:sz w:val="24"/>
+          <w:szCs w:val="24"/>
+          <w:u w:val="single"/>
+        </w:rPr>
+      </w:pPr>
+      <w:r>
+        <w:rPr>
+          <w:rFonts w:ascii="Times New Roman" w:hAnsi="Times New Roman" w:cs="Times New Roman"/>
+          <w:b/>
+          <w:bCs/>
+          <w:noProof/>
+          <w:sz w:val="24"/>
+          <w:szCs w:val="24"/>
+          <w:u w:val="single"/>
+        </w:rPr>
+        <w:drawing>
+          <wp:inline distT="0" distB="0" distL="0" distR="0" wp14:anchorId="700FB5F9" wp14:editId="1D37D778">
+            <wp:extent cx="3352800" cy="3619500"/>
+            <wp:effectExtent l="0" t="0" r="0" b="0"/>
+            <wp:docPr id="1530086641" name="Picture 8" descr="A diagram of a course&#10;&#10;AI-generated content may be incorrect."/>
+            <wp:cNvGraphicFramePr>
+              <a:graphicFrameLocks xmlns:a="http://schemas.openxmlformats.org/drawingml/2006/main" noChangeAspect="1"/>
+            </wp:cNvGraphicFramePr>
+            <a:graphic xmlns:a="http://schemas.openxmlformats.org/drawingml/2006/main">
+              <a:graphicData uri="http://schemas.openxmlformats.org/drawingml/2006/picture">
+                <pic:pic xmlns:pic="http://schemas.openxmlformats.org/drawingml/2006/picture">
+                  <pic:nvPicPr>
+                    <pic:cNvPr id="1530086641" name="Picture 8" descr="A diagram of a course&#10;&#10;AI-generated content may be incorrect."/>
+                    <pic:cNvPicPr/>
+                  </pic:nvPicPr>
+                  <pic:blipFill>
+                    <a:blip r:embed="rId20">
+                      <a:extLst>
+                        <a:ext uri="{28A0092B-C50C-407E-A947-70E740481C1C}">
+                          <a14:useLocalDpi xmlns:a14="http://schemas.microsoft.com/office/drawing/2010/main" val="0"/>
+                        </a:ext>
+                      </a:extLst>
+                    </a:blip>
+                    <a:stretch>
+                      <a:fillRect/>
+                    </a:stretch>
+                  </pic:blipFill>
+                  <pic:spPr>
+                    <a:xfrm>
+                      <a:off x="0" y="0"/>
+                      <a:ext cx="3352800" cy="3619500"/>
+                    </a:xfrm>
+                    <a:prstGeom prst="rect">
+                      <a:avLst/>
+                    </a:prstGeom>
+                  </pic:spPr>
+                </pic:pic>
+              </a:graphicData>
+            </a:graphic>
+          </wp:inline>
+        </w:drawing>
+      </w:r>
+    </w:p>
+    <w:p>
+      <w:pPr>
+        <w:spacing w:line="240" w:lineRule="auto"/>
+        <w:ind w:firstLine="0"/>
+        <w:jc w:val="center"/>
+        <w:rPr>
+          <w:rFonts w:ascii="Times New Roman" w:hAnsi="Times New Roman" w:cs="Times New Roman"/>
+          <w:i/>
+          <w:iCs/>
+          <w:sz w:val="24"/>
+          <w:szCs w:val="24"/>
+        </w:rPr>
+      </w:pPr>
+      <w:r>
+        <w:rPr>
+          <w:rFonts w:ascii="Times New Roman" w:hAnsi="Times New Roman" w:cs="Times New Roman"/>
+          <w:i/>
+          <w:iCs/>
+          <w:sz w:val="24"/>
+          <w:szCs w:val="24"/>
+        </w:rPr>
+        <w:t xml:space="preserve">Figure 4.4: </w:t>
+      </w:r>
+      <w:r>
+        <w:rPr>
+          <w:rFonts w:ascii="Times New Roman" w:hAnsi="Times New Roman" w:cs="Times New Roman"/>
+          <w:i/>
+          <w:iCs/>
+          <w:sz w:val="24"/>
+          <w:szCs w:val="24"/>
+        </w:rPr>
+        <w:t>T</w:t>
+      </w:r>
+      <w:r>
+        <w:rPr>
+          <w:rFonts w:ascii="Times New Roman" w:hAnsi="Times New Roman" w:cs="Times New Roman"/>
+          <w:i/>
+          <w:iCs/>
+          <w:sz w:val="24"/>
+          <w:szCs w:val="24"/>
+        </w:rPr>
+        <w:t>he Preview Course Use Case Diagram</w:t>
+      </w:r>
+    </w:p>
+    <w:p>
+      <w:pPr>
+        <w:spacing w:line="240" w:lineRule="auto"/>
+        <w:ind w:firstLine="0"/>
+        <w:rPr>
+          <w:rFonts w:ascii="Times New Roman" w:hAnsi="Times New Roman" w:cs="Times New Roman"/>
+          <w:sz w:val="24"/>
+          <w:szCs w:val="24"/>
+        </w:rPr>
+      </w:pPr>
+      <w:r>
+        <w:rPr>
+          <w:rFonts w:ascii="Times New Roman" w:hAnsi="Times New Roman" w:cs="Times New Roman"/>
+          <w:sz w:val="24"/>
+          <w:szCs w:val="24"/>
+        </w:rPr>
+        <w:t xml:space="preserve">This diagram shows how golfers who are planning on visiting The </w:t>
+      </w:r>
+      <w:proofErr w:type="spellStart"/>
+      <w:r>
+        <w:rPr>
+          <w:rFonts w:ascii="Times New Roman" w:hAnsi="Times New Roman" w:cs="Times New Roman"/>
+          <w:sz w:val="24"/>
+          <w:szCs w:val="24"/>
+        </w:rPr>
+        <w:t>Kendleshire</w:t>
+      </w:r>
+      <w:proofErr w:type="spellEnd"/>
+      <w:r>
+        <w:rPr>
+          <w:rFonts w:ascii="Times New Roman" w:hAnsi="Times New Roman" w:cs="Times New Roman"/>
+          <w:sz w:val="24"/>
+          <w:szCs w:val="24"/>
+        </w:rPr>
+        <w:t xml:space="preserve"> would be able to use the resource to remotely preview the course. It includes viewing hole heatmaps, analysing scoring patterns and creating personalised strategy guides for their visit.</w:t>
+      </w:r>
+    </w:p>
+    <w:p>
+      <w:pPr>
+        <w:spacing w:line="240" w:lineRule="auto"/>
+        <w:ind w:firstLine="0"/>
+        <w:rPr>
+          <w:rFonts w:ascii="Times New Roman" w:hAnsi="Times New Roman" w:cs="Times New Roman"/>
+          <w:b/>
+          <w:bCs/>
+          <w:sz w:val="24"/>
+          <w:szCs w:val="24"/>
+          <w:u w:val="single"/>
+        </w:rPr>
+      </w:pPr>
+      <w:r>
+        <w:rPr>
+          <w:rFonts w:ascii="Times New Roman" w:hAnsi="Times New Roman" w:cs="Times New Roman"/>
+          <w:b/>
+          <w:bCs/>
+          <w:sz w:val="24"/>
+          <w:szCs w:val="24"/>
+          <w:u w:val="single"/>
+        </w:rPr>
+        <w:t>Course Maintenance Analysis</w:t>
+      </w:r>
+    </w:p>
+    <w:p>
+      <w:pPr>
+        <w:spacing w:line="240" w:lineRule="auto"/>
+        <w:ind w:firstLine="0"/>
+        <w:jc w:val="center"/>
+        <w:rPr>
+          <w:rFonts w:ascii="Times New Roman" w:hAnsi="Times New Roman" w:cs="Times New Roman"/>
+          <w:b/>
+          <w:bCs/>
+          <w:sz w:val="24"/>
+          <w:szCs w:val="24"/>
+          <w:u w:val="single"/>
+        </w:rPr>
+      </w:pPr>
+      <w:r>
+        <w:rPr>
+          <w:rFonts w:ascii="Times New Roman" w:hAnsi="Times New Roman" w:cs="Times New Roman"/>
+          <w:b/>
+          <w:bCs/>
+          <w:noProof/>
+          <w:sz w:val="24"/>
+          <w:szCs w:val="24"/>
+          <w:u w:val="single"/>
+        </w:rPr>
+        <w:lastRenderedPageBreak/>
+        <w:drawing>
+          <wp:inline distT="0" distB="0" distL="0" distR="0" wp14:anchorId="0F8A264A" wp14:editId="1C65943A">
+            <wp:extent cx="3416300" cy="3619500"/>
+            <wp:effectExtent l="0" t="0" r="0" b="0"/>
+            <wp:docPr id="163365724" name="Picture 9" descr="A diagram of a course&#10;&#10;AI-generated content may be incorrect."/>
+            <wp:cNvGraphicFramePr>
+              <a:graphicFrameLocks xmlns:a="http://schemas.openxmlformats.org/drawingml/2006/main" noChangeAspect="1"/>
+            </wp:cNvGraphicFramePr>
+            <a:graphic xmlns:a="http://schemas.openxmlformats.org/drawingml/2006/main">
+              <a:graphicData uri="http://schemas.openxmlformats.org/drawingml/2006/picture">
+                <pic:pic xmlns:pic="http://schemas.openxmlformats.org/drawingml/2006/picture">
+                  <pic:nvPicPr>
+                    <pic:cNvPr id="163365724" name="Picture 9" descr="A diagram of a course&#10;&#10;AI-generated content may be incorrect."/>
+                    <pic:cNvPicPr/>
+                  </pic:nvPicPr>
+                  <pic:blipFill>
+                    <a:blip r:embed="rId21">
+                      <a:extLst>
+                        <a:ext uri="{28A0092B-C50C-407E-A947-70E740481C1C}">
+                          <a14:useLocalDpi xmlns:a14="http://schemas.microsoft.com/office/drawing/2010/main" val="0"/>
+                        </a:ext>
+                      </a:extLst>
+                    </a:blip>
+                    <a:stretch>
+                      <a:fillRect/>
+                    </a:stretch>
+                  </pic:blipFill>
+                  <pic:spPr>
+                    <a:xfrm>
+                      <a:off x="0" y="0"/>
+                      <a:ext cx="3416300" cy="3619500"/>
+                    </a:xfrm>
+                    <a:prstGeom prst="rect">
+                      <a:avLst/>
+                    </a:prstGeom>
+                  </pic:spPr>
+                </pic:pic>
+              </a:graphicData>
+            </a:graphic>
+          </wp:inline>
+        </w:drawing>
+      </w:r>
+    </w:p>
+    <w:p>
+      <w:pPr>
+        <w:spacing w:line="240" w:lineRule="auto"/>
+        <w:ind w:firstLine="0"/>
+        <w:jc w:val="center"/>
+        <w:rPr>
+          <w:rFonts w:ascii="Times New Roman" w:hAnsi="Times New Roman" w:cs="Times New Roman"/>
+          <w:i/>
+          <w:iCs/>
+          <w:sz w:val="24"/>
+          <w:szCs w:val="24"/>
+        </w:rPr>
+      </w:pPr>
+      <w:r>
+        <w:rPr>
+          <w:rFonts w:ascii="Times New Roman" w:hAnsi="Times New Roman" w:cs="Times New Roman"/>
+          <w:i/>
+          <w:iCs/>
+          <w:sz w:val="24"/>
+          <w:szCs w:val="24"/>
+        </w:rPr>
+        <w:t xml:space="preserve">Figure 4.5: The </w:t>
+      </w:r>
+      <w:r>
+        <w:rPr>
+          <w:rFonts w:ascii="Times New Roman" w:hAnsi="Times New Roman" w:cs="Times New Roman"/>
+          <w:i/>
+          <w:iCs/>
+          <w:sz w:val="24"/>
+          <w:szCs w:val="24"/>
+        </w:rPr>
+        <w:t>Maintenance Analysis Use Case Diagram</w:t>
+      </w:r>
+    </w:p>
+    <w:p>
+      <w:pPr>
+        <w:spacing w:line="240" w:lineRule="auto"/>
+        <w:ind w:firstLine="0"/>
+        <w:rPr>
+          <w:rFonts w:ascii="Times New Roman" w:hAnsi="Times New Roman" w:cs="Times New Roman"/>
+          <w:sz w:val="24"/>
+          <w:szCs w:val="24"/>
+        </w:rPr>
+      </w:pPr>
+      <w:r>
+        <w:rPr>
+          <w:rFonts w:ascii="Times New Roman" w:hAnsi="Times New Roman" w:cs="Times New Roman"/>
+          <w:sz w:val="24"/>
+          <w:szCs w:val="24"/>
+        </w:rPr>
+        <w:t xml:space="preserve">This diagram illustrates how maintenance staff would use the resource to analyse how the course is playing </w:t>
+      </w:r>
+      <w:proofErr w:type="gramStart"/>
+      <w:r>
+        <w:rPr>
+          <w:rFonts w:ascii="Times New Roman" w:hAnsi="Times New Roman" w:cs="Times New Roman"/>
+          <w:sz w:val="24"/>
+          <w:szCs w:val="24"/>
+        </w:rPr>
+        <w:t>at the moment</w:t>
+      </w:r>
+      <w:proofErr w:type="gramEnd"/>
+      <w:r>
+        <w:rPr>
+          <w:rFonts w:ascii="Times New Roman" w:hAnsi="Times New Roman" w:cs="Times New Roman"/>
+          <w:sz w:val="24"/>
+          <w:szCs w:val="24"/>
+        </w:rPr>
+        <w:t>, with the ability to view heatmaps for each hole, and view detailed statistics for every zone throughout the course, allowing them to create their own maintenance reports</w:t>
+      </w:r>
+      <w:r>
+        <w:rPr>
+          <w:rFonts w:ascii="Times New Roman" w:hAnsi="Times New Roman" w:cs="Times New Roman"/>
+          <w:sz w:val="24"/>
+          <w:szCs w:val="24"/>
+        </w:rPr>
+        <w:t xml:space="preserve"> to potentially alter the course if required.</w:t>
+      </w:r>
+    </w:p>
+    <w:p>
+      <w:pPr>
+        <w:spacing w:line="240" w:lineRule="auto"/>
+        <w:ind w:firstLine="0"/>
+        <w:rPr>
+          <w:rFonts w:ascii="Times New Roman" w:hAnsi="Times New Roman" w:cs="Times New Roman"/>
+          <w:b/>
+          <w:bCs/>
+          <w:sz w:val="24"/>
+          <w:szCs w:val="24"/>
+          <w:u w:val="single"/>
+        </w:rPr>
+      </w:pPr>
+      <w:r>
+        <w:rPr>
+          <w:rFonts w:ascii="Times New Roman" w:hAnsi="Times New Roman" w:cs="Times New Roman"/>
+          <w:b/>
+          <w:bCs/>
+          <w:sz w:val="24"/>
+          <w:szCs w:val="24"/>
+          <w:u w:val="single"/>
+        </w:rPr>
+        <w:t xml:space="preserve">Progress Tracking </w:t>
+      </w:r>
+    </w:p>
+    <w:p>
+      <w:pPr>
+        <w:spacing w:line="240" w:lineRule="auto"/>
+        <w:ind w:firstLine="0"/>
+        <w:jc w:val="center"/>
+        <w:rPr>
+          <w:rFonts w:ascii="Times New Roman" w:hAnsi="Times New Roman" w:cs="Times New Roman"/>
+          <w:b/>
+          <w:bCs/>
+          <w:sz w:val="24"/>
+          <w:szCs w:val="24"/>
+          <w:u w:val="single"/>
+        </w:rPr>
+      </w:pPr>
+      <w:r>
+        <w:rPr>
+          <w:rFonts w:ascii="Times New Roman" w:hAnsi="Times New Roman" w:cs="Times New Roman"/>
+          <w:b/>
+          <w:bCs/>
+          <w:noProof/>
+          <w:sz w:val="24"/>
+          <w:szCs w:val="24"/>
+          <w:u w:val="single"/>
+        </w:rPr>
+        <w:lastRenderedPageBreak/>
+        <w:drawing>
+          <wp:inline distT="0" distB="0" distL="0" distR="0" wp14:anchorId="43BF7C3F" wp14:editId="09C980E7">
+            <wp:extent cx="3492500" cy="3619500"/>
+            <wp:effectExtent l="0" t="0" r="0" b="0"/>
+            <wp:docPr id="1352042523" name="Picture 10" descr="A diagram of a golf process&#10;&#10;AI-generated content may be incorrect."/>
+            <wp:cNvGraphicFramePr>
+              <a:graphicFrameLocks xmlns:a="http://schemas.openxmlformats.org/drawingml/2006/main" noChangeAspect="1"/>
+            </wp:cNvGraphicFramePr>
+            <a:graphic xmlns:a="http://schemas.openxmlformats.org/drawingml/2006/main">
+              <a:graphicData uri="http://schemas.openxmlformats.org/drawingml/2006/picture">
+                <pic:pic xmlns:pic="http://schemas.openxmlformats.org/drawingml/2006/picture">
+                  <pic:nvPicPr>
+                    <pic:cNvPr id="1352042523" name="Picture 10" descr="A diagram of a golf process&#10;&#10;AI-generated content may be incorrect."/>
+                    <pic:cNvPicPr/>
+                  </pic:nvPicPr>
+                  <pic:blipFill>
+                    <a:blip r:embed="rId22">
+                      <a:extLst>
+                        <a:ext uri="{28A0092B-C50C-407E-A947-70E740481C1C}">
+                          <a14:useLocalDpi xmlns:a14="http://schemas.microsoft.com/office/drawing/2010/main" val="0"/>
+                        </a:ext>
+                      </a:extLst>
+                    </a:blip>
+                    <a:stretch>
+                      <a:fillRect/>
+                    </a:stretch>
+                  </pic:blipFill>
+                  <pic:spPr>
+                    <a:xfrm>
+                      <a:off x="0" y="0"/>
+                      <a:ext cx="3492500" cy="3619500"/>
+                    </a:xfrm>
+                    <a:prstGeom prst="rect">
+                      <a:avLst/>
+                    </a:prstGeom>
+                  </pic:spPr>
+                </pic:pic>
+              </a:graphicData>
+            </a:graphic>
+          </wp:inline>
+        </w:drawing>
+      </w:r>
+    </w:p>
+    <w:p>
+      <w:pPr>
+        <w:spacing w:line="240" w:lineRule="auto"/>
+        <w:ind w:firstLine="0"/>
+        <w:jc w:val="center"/>
+        <w:rPr>
+          <w:rFonts w:ascii="Times New Roman" w:hAnsi="Times New Roman" w:cs="Times New Roman"/>
+          <w:i/>
+          <w:iCs/>
+          <w:sz w:val="24"/>
+          <w:szCs w:val="24"/>
+        </w:rPr>
+      </w:pPr>
+      <w:r>
+        <w:rPr>
+          <w:rFonts w:ascii="Times New Roman" w:hAnsi="Times New Roman" w:cs="Times New Roman"/>
+          <w:i/>
+          <w:iCs/>
+          <w:sz w:val="24"/>
+          <w:szCs w:val="24"/>
+        </w:rPr>
+        <w:t>Figure 4.6: The Progress Tracking Use Case Diagram</w:t>
+      </w:r>
+    </w:p>
+    <w:p>
+      <w:pPr>
+        <w:spacing w:line="240" w:lineRule="auto"/>
+        <w:ind w:firstLine="0"/>
+        <w:rPr>
+          <w:rFonts w:ascii="Times New Roman" w:hAnsi="Times New Roman" w:cs="Times New Roman"/>
+          <w:sz w:val="24"/>
+          <w:szCs w:val="24"/>
+        </w:rPr>
+      </w:pPr>
+      <w:r>
+        <w:rPr>
+          <w:rFonts w:ascii="Times New Roman" w:hAnsi="Times New Roman" w:cs="Times New Roman"/>
+          <w:sz w:val="24"/>
+          <w:szCs w:val="24"/>
+        </w:rPr>
+        <w:t xml:space="preserve">This diagram shows how a new golfer </w:t>
+      </w:r>
+      <w:r>
+        <w:rPr>
+          <w:rFonts w:ascii="Times New Roman" w:hAnsi="Times New Roman" w:cs="Times New Roman"/>
+          <w:sz w:val="24"/>
+          <w:szCs w:val="24"/>
+        </w:rPr>
+        <w:t xml:space="preserve">who is less interested in course management </w:t>
+      </w:r>
+      <w:r>
+        <w:rPr>
+          <w:rFonts w:ascii="Times New Roman" w:hAnsi="Times New Roman" w:cs="Times New Roman"/>
+          <w:sz w:val="24"/>
+          <w:szCs w:val="24"/>
+        </w:rPr>
+        <w:t>would be able to use</w:t>
+      </w:r>
+      <w:r>
+        <w:rPr>
+          <w:rFonts w:ascii="Times New Roman" w:hAnsi="Times New Roman" w:cs="Times New Roman"/>
+          <w:sz w:val="24"/>
+          <w:szCs w:val="24"/>
+        </w:rPr>
+        <w:t xml:space="preserve"> the resource in order to track their broader progress as they play more rounds of golf.</w:t>
+      </w:r>
+    </w:p>
+    <w:p>
+      <w:pPr>
+        <w:spacing w:line="240" w:lineRule="auto"/>
+        <w:ind w:firstLine="0"/>
+        <w:jc w:val="center"/>
+      </w:pPr>
+    </w:p>
+    <w:p>
+      <w:pPr>
+        <w:ind w:firstLine="0"/>
+      </w:pPr>
+    </w:p>
+    <w:p>
+      <w:pPr>
+        <w:ind w:firstLine="0"/>
+      </w:pPr>
+    </w:p>
+    <w:p>
+      <w:pPr>
+        <w:ind w:firstLine="0"/>
+        <w:rPr>
+          <w:rFonts w:ascii="Times New Roman" w:hAnsi="Times New Roman" w:cs="Times New Roman"/>
+          <w:sz w:val="24"/>
+          <w:szCs w:val="24"/>
+        </w:rPr>
+      </w:pPr>
+    </w:p>
+    <w:p>
+      <w:pPr>
+        <w:ind w:firstLine="0"/>
+        <w:rPr>
+          <w:rFonts w:ascii="Times New Roman" w:hAnsi="Times New Roman" w:cs="Times New Roman"/>
+          <w:sz w:val="24"/>
+          <w:szCs w:val="24"/>
+          <w:highlight w:val="yellow"/>
+        </w:rPr>
+      </w:pPr>
+      <w:r>
+        <w:rPr>
+          <w:rFonts w:ascii="Times New Roman" w:hAnsi="Times New Roman" w:cs="Times New Roman"/>
+          <w:sz w:val="24"/>
+          <w:szCs w:val="24"/>
+          <w:highlight w:val="yellow"/>
+        </w:rPr>
+        <w:t>(TO BE INSERTED LATER)</w:t>
+      </w:r>
+    </w:p>
+    <w:p>
+      <w:pPr>
+        <w:ind w:firstLine="0"/>
+        <w:rPr>
+          <w:rFonts w:ascii="Times New Roman" w:hAnsi="Times New Roman" w:cs="Times New Roman"/>
+          <w:sz w:val="24"/>
+          <w:szCs w:val="24"/>
+          <w:highlight w:val="yellow"/>
+        </w:rPr>
+      </w:pPr>
+    </w:p>
+    <w:p>
+      <w:pPr>
+        <w:ind w:firstLine="0"/>
+        <w:rPr>
+          <w:rFonts w:ascii="Times New Roman" w:hAnsi="Times New Roman" w:cs="Times New Roman"/>
+          <w:sz w:val="24"/>
+          <w:szCs w:val="24"/>
+          <w:highlight w:val="yellow"/>
+        </w:rPr>
+      </w:pPr>
+      <w:r>
+        <w:rPr>
+          <w:rFonts w:ascii="Times New Roman" w:hAnsi="Times New Roman" w:cs="Times New Roman"/>
+          <w:sz w:val="24"/>
+          <w:szCs w:val="24"/>
+          <w:highlight w:val="yellow"/>
+        </w:rPr>
+        <w:t xml:space="preserve">The Golf Blueprint differentiates itself by focusing specifically on course management at The </w:t>
+      </w:r>
+      <w:proofErr w:type="spellStart"/>
+      <w:r>
+        <w:rPr>
+          <w:rFonts w:ascii="Times New Roman" w:hAnsi="Times New Roman" w:cs="Times New Roman"/>
+          <w:sz w:val="24"/>
+          <w:szCs w:val="24"/>
+          <w:highlight w:val="yellow"/>
+        </w:rPr>
+        <w:t>Kendleshire</w:t>
+      </w:r>
+      <w:proofErr w:type="spellEnd"/>
+      <w:r>
+        <w:rPr>
+          <w:rFonts w:ascii="Times New Roman" w:hAnsi="Times New Roman" w:cs="Times New Roman"/>
+          <w:sz w:val="24"/>
+          <w:szCs w:val="24"/>
+          <w:highlight w:val="yellow"/>
+        </w:rPr>
+        <w:t xml:space="preserve"> Golf Club, utilising crowd-sourced data to create a comprehensive understanding of each hole's strategic challenges. Unlike generic golf GPS apps that simply provide distances, or personal tracking systems that focus on individual performance metrics, this </w:t>
+      </w:r>
+      <w:r>
+        <w:rPr>
+          <w:rFonts w:ascii="Times New Roman" w:hAnsi="Times New Roman" w:cs="Times New Roman"/>
+          <w:sz w:val="24"/>
+          <w:szCs w:val="24"/>
+          <w:highlight w:val="yellow"/>
+        </w:rPr>
+        <w:lastRenderedPageBreak/>
+        <w:t xml:space="preserve">project aims to capture and visualise the collective experience of players at The </w:t>
+      </w:r>
+      <w:proofErr w:type="spellStart"/>
+      <w:r>
+        <w:rPr>
+          <w:rFonts w:ascii="Times New Roman" w:hAnsi="Times New Roman" w:cs="Times New Roman"/>
+          <w:sz w:val="24"/>
+          <w:szCs w:val="24"/>
+          <w:highlight w:val="yellow"/>
+        </w:rPr>
+        <w:t>Kendleshire</w:t>
+      </w:r>
+      <w:proofErr w:type="spellEnd"/>
+      <w:r>
+        <w:rPr>
+          <w:rFonts w:ascii="Times New Roman" w:hAnsi="Times New Roman" w:cs="Times New Roman"/>
+          <w:sz w:val="24"/>
+          <w:szCs w:val="24"/>
+          <w:highlight w:val="yellow"/>
+        </w:rPr>
+        <w:t>. This local focus allows for the identification of specific course management patterns that generic golf analytics solutions cannot provide.</w:t>
+      </w:r>
+      <w:bookmarkStart w:id="16" w:name="_Toc193376155"/>
+    </w:p>
+    <w:p>
+      <w:pPr>
+        <w:pStyle w:val="Heading1"/>
+        <w:rPr>
+          <w:rFonts w:ascii="Times New Roman" w:hAnsi="Times New Roman" w:cs="Times New Roman"/>
+        </w:rPr>
+      </w:pPr>
+      <w:r>
+        <w:rPr>
+          <w:rFonts w:ascii="Times New Roman" w:hAnsi="Times New Roman" w:cs="Times New Roman"/>
+        </w:rPr>
+        <w:t>References</w:t>
+      </w:r>
+      <w:bookmarkEnd w:id="16"/>
+    </w:p>
+    <w:p/>
+    <w:p>
+      <w:pPr>
+        <w:pStyle w:val="Bibliography"/>
+        <w:rPr>
+          <w:rFonts w:ascii="Times New Roman" w:hAnsi="Times New Roman" w:cs="Times New Roman"/>
+          <w:sz w:val="24"/>
+          <w:szCs w:val="24"/>
+        </w:rPr>
+      </w:pPr>
+      <w:r>
+        <w:rPr>
+          <w:rFonts w:ascii="Times New Roman" w:hAnsi="Times New Roman" w:cs="Times New Roman"/>
+          <w:sz w:val="24"/>
+          <w:szCs w:val="24"/>
+        </w:rPr>
+        <w:fldChar w:fldCharType="begin"/>
+      </w:r>
+      <w:r>
+        <w:rPr>
+          <w:rFonts w:ascii="Times New Roman" w:hAnsi="Times New Roman" w:cs="Times New Roman"/>
+          <w:sz w:val="24"/>
+          <w:szCs w:val="24"/>
+        </w:rPr>
+        <w:instrText xml:space="preserve"> ADDIN ZOTERO_BIBL {"uncited":[],"omitted":[],"custom":[]} CSL_BIBLIOGRAPHY </w:instrText>
+      </w:r>
+      <w:r>
+        <w:rPr>
+          <w:rFonts w:ascii="Times New Roman" w:hAnsi="Times New Roman" w:cs="Times New Roman"/>
+          <w:sz w:val="24"/>
+          <w:szCs w:val="24"/>
+        </w:rPr>
+        <w:fldChar w:fldCharType="separate"/>
+      </w:r>
+      <w:r>
+        <w:rPr>
+          <w:rFonts w:ascii="Times New Roman" w:hAnsi="Times New Roman" w:cs="Times New Roman"/>
+          <w:sz w:val="24"/>
+          <w:szCs w:val="24"/>
+        </w:rPr>
+        <w:t xml:space="preserve">Ahmad, M.O., Markkula, J. and Oivo, M. (2013) </w:t>
+      </w:r>
+      <w:r>
+        <w:rPr>
+          <w:rFonts w:ascii="Times New Roman" w:hAnsi="Times New Roman" w:cs="Times New Roman"/>
+          <w:i/>
+          <w:iCs/>
+          <w:sz w:val="24"/>
+          <w:szCs w:val="24"/>
+        </w:rPr>
+        <w:t>Kanban in software development: A systematic literature review</w:t>
+      </w:r>
+      <w:r>
+        <w:rPr>
+          <w:rFonts w:ascii="Times New Roman" w:hAnsi="Times New Roman" w:cs="Times New Roman"/>
+          <w:sz w:val="24"/>
+          <w:szCs w:val="24"/>
+        </w:rPr>
+        <w:t xml:space="preserve">. In: </w:t>
+      </w:r>
+      <w:r>
+        <w:rPr>
+          <w:rFonts w:ascii="Times New Roman" w:hAnsi="Times New Roman" w:cs="Times New Roman"/>
+          <w:i/>
+          <w:iCs/>
+          <w:sz w:val="24"/>
+          <w:szCs w:val="24"/>
+        </w:rPr>
+        <w:t>2013 39th Euromicro Conference on Software Engineering and Advanced Applications</w:t>
+      </w:r>
+      <w:r>
+        <w:rPr>
+          <w:rFonts w:ascii="Times New Roman" w:hAnsi="Times New Roman" w:cs="Times New Roman"/>
+          <w:sz w:val="24"/>
+          <w:szCs w:val="24"/>
+        </w:rPr>
+        <w:t xml:space="preserve"> [online]2013 39th EUROMICRO Conference on Software Engineering and Advanced Applications (SEAA). Santander: IEEE, pp. 9–16. Available from: https://ieeexplore.ieee.org/document/6619482/ [Accessed 27 January 2025].</w:t>
+      </w:r>
+    </w:p>
+    <w:p>
+      <w:pPr>
+        <w:pStyle w:val="Bibliography"/>
+        <w:rPr>
+          <w:rFonts w:ascii="Times New Roman" w:hAnsi="Times New Roman" w:cs="Times New Roman"/>
+          <w:sz w:val="24"/>
+          <w:szCs w:val="24"/>
+        </w:rPr>
+      </w:pPr>
+      <w:r>
+        <w:rPr>
+          <w:rFonts w:ascii="Times New Roman" w:hAnsi="Times New Roman" w:cs="Times New Roman"/>
+          <w:sz w:val="24"/>
+          <w:szCs w:val="24"/>
+        </w:rPr>
+        <w:t xml:space="preserve">Betzler, N.F., Monk, S.A., Wallace, E.S. and Otto, S.R. (2012) Effects of golf shaft stiffness on strain, clubhead presentation and wrist kinematics. </w:t>
+      </w:r>
+      <w:r>
+        <w:rPr>
+          <w:rFonts w:ascii="Times New Roman" w:hAnsi="Times New Roman" w:cs="Times New Roman"/>
+          <w:i/>
+          <w:iCs/>
+          <w:sz w:val="24"/>
+          <w:szCs w:val="24"/>
+        </w:rPr>
+        <w:t>Sports Biomechanics</w:t>
+      </w:r>
+      <w:r>
+        <w:rPr>
+          <w:rFonts w:ascii="Times New Roman" w:hAnsi="Times New Roman" w:cs="Times New Roman"/>
+          <w:sz w:val="24"/>
+          <w:szCs w:val="24"/>
+        </w:rPr>
+        <w:t xml:space="preserve"> [online]. 11 (2), pp. 223–238.</w:t>
+      </w:r>
+    </w:p>
+    <w:p>
+      <w:pPr>
+        <w:pStyle w:val="Bibliography"/>
+        <w:rPr>
+          <w:rFonts w:ascii="Times New Roman" w:hAnsi="Times New Roman" w:cs="Times New Roman"/>
+          <w:sz w:val="24"/>
+          <w:szCs w:val="24"/>
+        </w:rPr>
+      </w:pPr>
+      <w:r>
+        <w:rPr>
+          <w:rFonts w:ascii="Times New Roman" w:hAnsi="Times New Roman" w:cs="Times New Roman"/>
+          <w:sz w:val="24"/>
+          <w:szCs w:val="24"/>
+        </w:rPr>
+        <w:t xml:space="preserve">Broadie, M. (2014) </w:t>
+      </w:r>
+      <w:r>
+        <w:rPr>
+          <w:rFonts w:ascii="Times New Roman" w:hAnsi="Times New Roman" w:cs="Times New Roman"/>
+          <w:i/>
+          <w:iCs/>
+          <w:sz w:val="24"/>
+          <w:szCs w:val="24"/>
+        </w:rPr>
+        <w:t>Every Shot Counts: Using the Revolutionary Strokes Gained Approach to Improve Your Golf Performance and Strategy</w:t>
+      </w:r>
+      <w:r>
+        <w:rPr>
+          <w:rFonts w:ascii="Times New Roman" w:hAnsi="Times New Roman" w:cs="Times New Roman"/>
+          <w:sz w:val="24"/>
+          <w:szCs w:val="24"/>
+        </w:rPr>
+        <w:t>. Penguin.</w:t>
+      </w:r>
+    </w:p>
+    <w:p>
+      <w:pPr>
+        <w:spacing w:line="240" w:lineRule="auto"/>
+        <w:ind w:firstLine="0"/>
+        <w:rPr>
+          <w:rFonts w:ascii="Times New Roman" w:hAnsi="Times New Roman" w:cs="Times New Roman"/>
+          <w:sz w:val="24"/>
+          <w:szCs w:val="24"/>
+        </w:rPr>
+      </w:pPr>
+      <w:r>
+        <w:rPr>
+          <w:rFonts w:ascii="Times New Roman" w:hAnsi="Times New Roman" w:cs="Times New Roman"/>
+          <w:sz w:val="24"/>
+          <w:szCs w:val="24"/>
+        </w:rPr>
+        <w:t xml:space="preserve">Ehrlich, J.A. and Kamimoto, N. (2024) </w:t>
+      </w:r>
+      <w:r>
+        <w:rPr>
+          <w:rFonts w:ascii="Times New Roman" w:hAnsi="Times New Roman" w:cs="Times New Roman"/>
+          <w:i/>
+          <w:iCs/>
+          <w:sz w:val="24"/>
+          <w:szCs w:val="24"/>
+        </w:rPr>
+        <w:t>Analyzing professional golf performance and earnings: insights from strokes gained analysis. Managerial Finance</w:t>
+      </w:r>
+      <w:r>
+        <w:rPr>
+          <w:rFonts w:ascii="Times New Roman" w:hAnsi="Times New Roman" w:cs="Times New Roman"/>
+          <w:sz w:val="24"/>
+          <w:szCs w:val="24"/>
+        </w:rPr>
+        <w:t xml:space="preserve"> [online].</w:t>
+      </w:r>
+    </w:p>
+    <w:p>
+      <w:pPr>
+        <w:pStyle w:val="Bibliography"/>
+        <w:rPr>
+          <w:rFonts w:ascii="Times New Roman" w:hAnsi="Times New Roman" w:cs="Times New Roman"/>
+          <w:sz w:val="24"/>
+          <w:szCs w:val="24"/>
+        </w:rPr>
+      </w:pPr>
+      <w:r>
+        <w:rPr>
+          <w:rFonts w:ascii="Times New Roman" w:hAnsi="Times New Roman" w:cs="Times New Roman"/>
+          <w:sz w:val="24"/>
+          <w:szCs w:val="24"/>
+        </w:rPr>
+        <w:t>Kute, S.S. and Thorat, S.D. (2014) A Review on Various Software Development Life Cycle (SDLC) Models. 3 (7).</w:t>
+      </w:r>
+    </w:p>
+    <w:p>
+      <w:pPr>
+        <w:pStyle w:val="Bibliography"/>
+        <w:rPr>
+          <w:rFonts w:ascii="Times New Roman" w:hAnsi="Times New Roman" w:cs="Times New Roman"/>
+          <w:sz w:val="24"/>
+          <w:szCs w:val="24"/>
+        </w:rPr>
+      </w:pPr>
+      <w:r>
+        <w:rPr>
+          <w:rFonts w:ascii="Times New Roman" w:hAnsi="Times New Roman" w:cs="Times New Roman"/>
+          <w:sz w:val="24"/>
+          <w:szCs w:val="24"/>
+        </w:rPr>
+        <w:t xml:space="preserve">Lei, H., Ganjeizadeh, F., Jayachandran, P.K. and Ozcan, P. (2017) A statistical analysis of the effects of Scrum and Kanban on software development projects. </w:t>
+      </w:r>
+      <w:r>
+        <w:rPr>
+          <w:rFonts w:ascii="Times New Roman" w:hAnsi="Times New Roman" w:cs="Times New Roman"/>
+          <w:i/>
+          <w:iCs/>
+          <w:sz w:val="24"/>
+          <w:szCs w:val="24"/>
+        </w:rPr>
+        <w:t>Robotics and Computer-Integrated Manufacturing</w:t>
+      </w:r>
+      <w:r>
+        <w:rPr>
+          <w:rFonts w:ascii="Times New Roman" w:hAnsi="Times New Roman" w:cs="Times New Roman"/>
+          <w:sz w:val="24"/>
+          <w:szCs w:val="24"/>
+        </w:rPr>
+        <w:t xml:space="preserve"> [online]. 43, pp. 59–67.</w:t>
+      </w:r>
+    </w:p>
+    <w:p>
+      <w:pPr>
+        <w:spacing w:line="240" w:lineRule="auto"/>
+        <w:ind w:firstLine="0"/>
+        <w:rPr>
+          <w:rFonts w:ascii="Times New Roman" w:hAnsi="Times New Roman" w:cs="Times New Roman"/>
+          <w:sz w:val="24"/>
+          <w:szCs w:val="24"/>
+        </w:rPr>
+      </w:pPr>
+      <w:r>
+        <w:rPr>
+          <w:rFonts w:ascii="Times New Roman" w:hAnsi="Times New Roman" w:cs="Times New Roman"/>
+          <w:sz w:val="24"/>
+          <w:szCs w:val="24"/>
+        </w:rPr>
+        <w:t>MacKenzie, D. (2023) Course Management Lessons from The PGA Tour Instruction For The Mental Game of Golf. 30 August 2023 [online]. Available from: https://golfstateofmind.com/course-management-lessons-from-the-pga-tour/.</w:t>
+      </w:r>
+    </w:p>
+    <w:p>
+      <w:pPr>
+        <w:spacing w:line="240" w:lineRule="auto"/>
+        <w:ind w:firstLine="0"/>
+        <w:rPr>
+          <w:rFonts w:ascii="Times New Roman" w:hAnsi="Times New Roman" w:cs="Times New Roman"/>
+          <w:sz w:val="24"/>
+          <w:szCs w:val="24"/>
+        </w:rPr>
+      </w:pPr>
+      <w:r>
+        <w:rPr>
+          <w:rFonts w:ascii="Times New Roman" w:hAnsi="Times New Roman" w:cs="Times New Roman"/>
+          <w:sz w:val="24"/>
+          <w:szCs w:val="24"/>
+        </w:rPr>
+        <w:t xml:space="preserve">Plummer, B. </w:t>
+      </w:r>
+      <w:r>
+        <w:rPr>
+          <w:rFonts w:ascii="Times New Roman" w:hAnsi="Times New Roman" w:cs="Times New Roman"/>
+          <w:sz w:val="24"/>
+          <w:szCs w:val="24"/>
+        </w:rPr>
+        <w:t>(202</w:t>
+      </w:r>
+      <w:r>
+        <w:rPr>
+          <w:rFonts w:ascii="Times New Roman" w:hAnsi="Times New Roman" w:cs="Times New Roman"/>
+          <w:sz w:val="24"/>
+          <w:szCs w:val="24"/>
+        </w:rPr>
+        <w:t>4</w:t>
+      </w:r>
+      <w:r>
+        <w:rPr>
+          <w:rFonts w:ascii="Times New Roman" w:hAnsi="Times New Roman" w:cs="Times New Roman"/>
+          <w:sz w:val="24"/>
+          <w:szCs w:val="24"/>
+        </w:rPr>
+        <w:t xml:space="preserve">) </w:t>
+      </w:r>
+      <w:r>
+        <w:rPr>
+          <w:rFonts w:ascii="Times New Roman" w:hAnsi="Times New Roman" w:cs="Times New Roman"/>
+          <w:i/>
+          <w:iCs/>
+          <w:sz w:val="24"/>
+          <w:szCs w:val="24"/>
+        </w:rPr>
+        <w:t>What Is Strokes Gained? Golf Monthly Magazine.</w:t>
+      </w:r>
+      <w:r>
+        <w:rPr>
+          <w:rFonts w:ascii="Times New Roman" w:hAnsi="Times New Roman" w:cs="Times New Roman"/>
+          <w:sz w:val="24"/>
+          <w:szCs w:val="24"/>
+        </w:rPr>
+        <w:t xml:space="preserve"> </w:t>
+      </w:r>
+      <w:r>
+        <w:rPr>
+          <w:rFonts w:ascii="Times New Roman" w:hAnsi="Times New Roman" w:cs="Times New Roman"/>
+          <w:sz w:val="24"/>
+          <w:szCs w:val="24"/>
+        </w:rPr>
+        <w:t>19</w:t>
+      </w:r>
+      <w:r>
+        <w:rPr>
+          <w:rFonts w:ascii="Times New Roman" w:hAnsi="Times New Roman" w:cs="Times New Roman"/>
+          <w:sz w:val="24"/>
+          <w:szCs w:val="24"/>
+        </w:rPr>
+        <w:t xml:space="preserve"> Ma</w:t>
+      </w:r>
+      <w:r>
+        <w:rPr>
+          <w:rFonts w:ascii="Times New Roman" w:hAnsi="Times New Roman" w:cs="Times New Roman"/>
+          <w:sz w:val="24"/>
+          <w:szCs w:val="24"/>
+        </w:rPr>
+        <w:t>rch</w:t>
+      </w:r>
+      <w:r>
+        <w:rPr>
+          <w:rFonts w:ascii="Times New Roman" w:hAnsi="Times New Roman" w:cs="Times New Roman"/>
+          <w:sz w:val="24"/>
+          <w:szCs w:val="24"/>
+        </w:rPr>
+        <w:t xml:space="preserve"> 202</w:t>
+      </w:r>
+      <w:r>
+        <w:rPr>
+          <w:rFonts w:ascii="Times New Roman" w:hAnsi="Times New Roman" w:cs="Times New Roman"/>
+          <w:sz w:val="24"/>
+          <w:szCs w:val="24"/>
+        </w:rPr>
+        <w:t>4</w:t>
+      </w:r>
+      <w:r>
+        <w:rPr>
+          <w:rFonts w:ascii="Times New Roman" w:hAnsi="Times New Roman" w:cs="Times New Roman"/>
+          <w:sz w:val="24"/>
+          <w:szCs w:val="24"/>
+        </w:rPr>
+        <w:t xml:space="preserve"> [online]. Available from: https://www.golfmonthly.com/features/the-game/what-is-strokes-gained-185460.</w:t>
+      </w:r>
+    </w:p>
+    <w:p>
+      <w:pPr>
+        <w:pStyle w:val="Bibliography"/>
+        <w:rPr>
+          <w:rFonts w:ascii="Times New Roman" w:hAnsi="Times New Roman" w:cs="Times New Roman"/>
+          <w:sz w:val="24"/>
+          <w:szCs w:val="24"/>
+        </w:rPr>
+      </w:pPr>
+      <w:r>
+        <w:rPr>
+          <w:rFonts w:ascii="Times New Roman" w:hAnsi="Times New Roman" w:cs="Times New Roman"/>
+          <w:sz w:val="24"/>
+          <w:szCs w:val="24"/>
+        </w:rPr>
+        <w:t>Pressman, R.S. (2001)‘Software engineering: a practitioner’s approach’ McGraw-Hill series in computer science software engineering and databases. 5. ed., 20. anniversary ed. Boston, Mass: McGraw Hill.</w:t>
+      </w:r>
+    </w:p>
+    <w:p>
+      <w:pPr>
+        <w:pStyle w:val="Bibliography"/>
+        <w:rPr>
+          <w:rFonts w:ascii="Times New Roman" w:hAnsi="Times New Roman" w:cs="Times New Roman"/>
+          <w:sz w:val="24"/>
+          <w:szCs w:val="24"/>
+        </w:rPr>
+      </w:pPr>
+      <w:r>
+        <w:rPr>
+          <w:rFonts w:ascii="Times New Roman" w:hAnsi="Times New Roman" w:cs="Times New Roman"/>
+          <w:sz w:val="24"/>
+          <w:szCs w:val="24"/>
+        </w:rPr>
+        <w:t xml:space="preserve">Sjøberg, D.I.K. (2018) </w:t>
+      </w:r>
+      <w:r>
+        <w:rPr>
+          <w:rFonts w:ascii="Times New Roman" w:hAnsi="Times New Roman" w:cs="Times New Roman"/>
+          <w:i/>
+          <w:iCs/>
+          <w:sz w:val="24"/>
+          <w:szCs w:val="24"/>
+        </w:rPr>
+        <w:t>An empirical study of WIP in kanban teams</w:t>
+      </w:r>
+      <w:r>
+        <w:rPr>
+          <w:rFonts w:ascii="Times New Roman" w:hAnsi="Times New Roman" w:cs="Times New Roman"/>
+          <w:sz w:val="24"/>
+          <w:szCs w:val="24"/>
+        </w:rPr>
+        <w:t xml:space="preserve">. In: </w:t>
+      </w:r>
+      <w:r>
+        <w:rPr>
+          <w:rFonts w:ascii="Times New Roman" w:hAnsi="Times New Roman" w:cs="Times New Roman"/>
+          <w:i/>
+          <w:iCs/>
+          <w:sz w:val="24"/>
+          <w:szCs w:val="24"/>
+        </w:rPr>
+        <w:t>Proceedings of the 12th ACM/IEEE International Symposium on Empirical Software Engineering and Measurement</w:t>
+      </w:r>
+      <w:r>
+        <w:rPr>
+          <w:rFonts w:ascii="Times New Roman" w:hAnsi="Times New Roman" w:cs="Times New Roman"/>
+          <w:sz w:val="24"/>
+          <w:szCs w:val="24"/>
+        </w:rPr>
+        <w:t xml:space="preserve"> [online]ESEM ’18: ACM / IEEE International Symposium on Empirical </w:t>
+      </w:r>
+      <w:r>
+        <w:rPr>
+          <w:rFonts w:ascii="Times New Roman" w:hAnsi="Times New Roman" w:cs="Times New Roman"/>
+          <w:sz w:val="24"/>
+          <w:szCs w:val="24"/>
+        </w:rPr>
+        <w:lastRenderedPageBreak/>
+        <w:t xml:space="preserve">Software Engineering and Measurement. Oulu Finland: ACM, pp. 1–8. Available from: https://dl.acm.org/doi/10.1145/3239235.3239238 [Accessed 27 January 2025]. </w:t>
+      </w:r>
+    </w:p>
+    <w:p>
+      <w:pPr>
+        <w:pStyle w:val="Bibliography"/>
+        <w:rPr>
+          <w:rFonts w:ascii="Times New Roman" w:hAnsi="Times New Roman" w:cs="Times New Roman"/>
+          <w:sz w:val="24"/>
+          <w:szCs w:val="24"/>
+        </w:rPr>
+      </w:pPr>
+      <w:r>
+        <w:rPr>
+          <w:rFonts w:ascii="Times New Roman" w:hAnsi="Times New Roman" w:cs="Times New Roman"/>
+          <w:sz w:val="24"/>
+          <w:szCs w:val="24"/>
+        </w:rPr>
+        <w:t>The R&amp;A (2024) </w:t>
+      </w:r>
+      <w:r>
+        <w:rPr>
+          <w:rFonts w:ascii="Times New Roman" w:hAnsi="Times New Roman" w:cs="Times New Roman"/>
+          <w:i/>
+          <w:iCs/>
+          <w:sz w:val="24"/>
+          <w:szCs w:val="24"/>
+        </w:rPr>
+        <w:t>Golf participation continues to enjoy growth globally</w:t>
+      </w:r>
+      <w:r>
+        <w:rPr>
+          <w:rFonts w:ascii="Times New Roman" w:hAnsi="Times New Roman" w:cs="Times New Roman"/>
+          <w:sz w:val="24"/>
+          <w:szCs w:val="24"/>
+        </w:rPr>
+        <w:t> </w:t>
+      </w:r>
+      <w:r>
+        <w:rPr>
+          <w:rFonts w:ascii="Times New Roman" w:hAnsi="Times New Roman" w:cs="Times New Roman"/>
+          <w:i/>
+          <w:iCs/>
+          <w:sz w:val="24"/>
+          <w:szCs w:val="24"/>
+        </w:rPr>
         <w:t>R&amp;A</w:t>
       </w:r>
       <w:r>
@@ -6891,7 +8540,7 @@
       </w:pPr>
     </w:p>
     <w:sectPr>
-      <w:footerReference w:type="default" r:id="rId17"/>
+      <w:footerReference w:type="default" r:id="rId23"/>
       <w:pgSz w:w="11906" w:h="16838"/>
       <w:pgMar w:top="1440" w:right="1440" w:bottom="1440" w:left="1440" w:header="709" w:footer="709" w:gutter="0"/>
       <w:pgNumType w:start="1"/>
@@ -7956,6 +9605,92 @@
     </w:lvl>
   </w:abstractNum>
   <w:abstractNum w:abstractNumId="9" w15:restartNumberingAfterBreak="0">
+    <w:nsid w:val="57F220CC"/>
+    <w:multiLevelType w:val="hybridMultilevel"/>
+    <w:tmpl w:val="E75AFE7E"/>
+    <w:lvl w:ilvl="0" w:tplc="0809000F">
+      <w:start w:val="1"/>
+      <w:numFmt w:val="decimal"/>
+      <w:lvlText w:val="%1."/>
+      <w:lvlJc w:val="left"/>
+      <w:pPr>
+        <w:ind w:left="720" w:hanging="360"/>
+      </w:pPr>
+    </w:lvl>
+    <w:lvl w:ilvl="1" w:tplc="08090019" w:tentative="1">
+      <w:start w:val="1"/>
+      <w:numFmt w:val="lowerLetter"/>
+      <w:lvlText w:val="%2."/>
+      <w:lvlJc w:val="left"/>
+      <w:pPr>
+        <w:ind w:left="1440" w:hanging="360"/>
+      </w:pPr>
+    </w:lvl>
+    <w:lvl w:ilvl="2" w:tplc="0809001B" w:tentative="1">
+      <w:start w:val="1"/>
+      <w:numFmt w:val="lowerRoman"/>
+      <w:lvlText w:val="%3."/>
+      <w:lvlJc w:val="right"/>
+      <w:pPr>
+        <w:ind w:left="2160" w:hanging="180"/>
+      </w:pPr>
+    </w:lvl>
+    <w:lvl w:ilvl="3" w:tplc="0809000F" w:tentative="1">
+      <w:start w:val="1"/>
+      <w:numFmt w:val="decimal"/>
+      <w:lvlText w:val="%4."/>
+      <w:lvlJc w:val="left"/>
+      <w:pPr>
+        <w:ind w:left="2880" w:hanging="360"/>
+      </w:pPr>
+    </w:lvl>
+    <w:lvl w:ilvl="4" w:tplc="08090019" w:tentative="1">
+      <w:start w:val="1"/>
+      <w:numFmt w:val="lowerLetter"/>
+      <w:lvlText w:val="%5."/>
+      <w:lvlJc w:val="left"/>
+      <w:pPr>
+        <w:ind w:left="3600" w:hanging="360"/>
+      </w:pPr>
+    </w:lvl>
+    <w:lvl w:ilvl="5" w:tplc="0809001B" w:tentative="1">
+      <w:start w:val="1"/>
+      <w:numFmt w:val="lowerRoman"/>
+      <w:lvlText w:val="%6."/>
+      <w:lvlJc w:val="right"/>
+      <w:pPr>
+        <w:ind w:left="4320" w:hanging="180"/>
+      </w:pPr>
+    </w:lvl>
+    <w:lvl w:ilvl="6" w:tplc="0809000F" w:tentative="1">
+      <w:start w:val="1"/>
+      <w:numFmt w:val="decimal"/>
+      <w:lvlText w:val="%7."/>
+      <w:lvlJc w:val="left"/>
+      <w:pPr>
+        <w:ind w:left="5040" w:hanging="360"/>
+      </w:pPr>
+    </w:lvl>
+    <w:lvl w:ilvl="7" w:tplc="08090019" w:tentative="1">
+      <w:start w:val="1"/>
+      <w:numFmt w:val="lowerLetter"/>
+      <w:lvlText w:val="%8."/>
+      <w:lvlJc w:val="left"/>
+      <w:pPr>
+        <w:ind w:left="5760" w:hanging="360"/>
+      </w:pPr>
+    </w:lvl>
+    <w:lvl w:ilvl="8" w:tplc="0809001B" w:tentative="1">
+      <w:start w:val="1"/>
+      <w:numFmt w:val="lowerRoman"/>
+      <w:lvlText w:val="%9."/>
+      <w:lvlJc w:val="right"/>
+      <w:pPr>
+        <w:ind w:left="6480" w:hanging="180"/>
+      </w:pPr>
+    </w:lvl>
+  </w:abstractNum>
+  <w:abstractNum w:abstractNumId="10" w15:restartNumberingAfterBreak="0">
     <w:nsid w:val="5FF50B4F"/>
     <w:multiLevelType w:val="multilevel"/>
     <w:tmpl w:val="0809001F"/>
@@ -8041,7 +9776,7 @@
       </w:pPr>
     </w:lvl>
   </w:abstractNum>
-  <w:abstractNum w:abstractNumId="10" w15:restartNumberingAfterBreak="0">
+  <w:abstractNum w:abstractNumId="11" w15:restartNumberingAfterBreak="0">
     <w:nsid w:val="6435018D"/>
     <w:multiLevelType w:val="hybridMultilevel"/>
     <w:tmpl w:val="81F4CBFC"/>
@@ -8153,7 +9888,7 @@
       </w:rPr>
     </w:lvl>
   </w:abstractNum>
-  <w:abstractNum w:abstractNumId="11" w15:restartNumberingAfterBreak="0">
+  <w:abstractNum w:abstractNumId="12" w15:restartNumberingAfterBreak="0">
     <w:nsid w:val="757E44F5"/>
     <w:multiLevelType w:val="multilevel"/>
     <w:tmpl w:val="0D7C9EFE"/>
@@ -8274,7 +10009,7 @@
       </w:rPr>
     </w:lvl>
   </w:abstractNum>
-  <w:abstractNum w:abstractNumId="12" w15:restartNumberingAfterBreak="0">
+  <w:abstractNum w:abstractNumId="13" w15:restartNumberingAfterBreak="0">
     <w:nsid w:val="782862C9"/>
     <w:multiLevelType w:val="hybridMultilevel"/>
     <w:tmpl w:val="7D1E4B9E"/>
@@ -8387,7 +10122,7 @@
       </w:rPr>
     </w:lvl>
   </w:abstractNum>
-  <w:abstractNum w:abstractNumId="13" w15:restartNumberingAfterBreak="0">
+  <w:abstractNum w:abstractNumId="14" w15:restartNumberingAfterBreak="0">
     <w:nsid w:val="78A52325"/>
     <w:multiLevelType w:val="multilevel"/>
     <w:tmpl w:val="16F663A0"/>
@@ -8507,19 +10242,19 @@
     <w:abstractNumId w:val="4"/>
   </w:num>
   <w:num w:numId="3" w16cid:durableId="813529452">
-    <w:abstractNumId w:val="10"/>
+    <w:abstractNumId w:val="11"/>
   </w:num>
   <w:num w:numId="4" w16cid:durableId="654644752">
     <w:abstractNumId w:val="3"/>
   </w:num>
   <w:num w:numId="5" w16cid:durableId="1380741690">
-    <w:abstractNumId w:val="9"/>
+    <w:abstractNumId w:val="10"/>
   </w:num>
   <w:num w:numId="6" w16cid:durableId="277495896">
-    <w:abstractNumId w:val="11"/>
+    <w:abstractNumId w:val="12"/>
   </w:num>
   <w:num w:numId="7" w16cid:durableId="1050960898">
-    <w:abstractNumId w:val="13"/>
+    <w:abstractNumId w:val="14"/>
   </w:num>
   <w:num w:numId="8" w16cid:durableId="1731659943">
     <w:abstractNumId w:val="1"/>
@@ -8540,10 +10275,13 @@
     <w:abstractNumId w:val="5"/>
   </w:num>
   <w:num w:numId="14" w16cid:durableId="1940942630">
-    <w:abstractNumId w:val="12"/>
+    <w:abstractNumId w:val="13"/>
   </w:num>
   <w:num w:numId="15" w16cid:durableId="266154361">
     <w:abstractNumId w:val="6"/>
+  </w:num>
+  <w:num w:numId="16" w16cid:durableId="1355575462">
+    <w:abstractNumId w:val="9"/>
   </w:num>
 </w:numbering>
 </file>

--- a/docs/Final Project new (use).docx
+++ b/docs/Final Project new (use).docx
@@ -7856,19 +7856,112 @@
           <w:sz w:val="24"/>
           <w:szCs w:val="24"/>
         </w:rPr>
-        <w:t xml:space="preserve"> the resource in order to track their broader progress as they play more rounds of golf.</w:t>
+        <w:t xml:space="preserve"> the resource </w:t>
+      </w:r>
+      <w:proofErr w:type="gramStart"/>
+      <w:r>
+        <w:rPr>
+          <w:rFonts w:ascii="Times New Roman" w:hAnsi="Times New Roman" w:cs="Times New Roman"/>
+          <w:sz w:val="24"/>
+          <w:szCs w:val="24"/>
+        </w:rPr>
+        <w:t>in order to</w:t>
+      </w:r>
+      <w:proofErr w:type="gramEnd"/>
+      <w:r>
+        <w:rPr>
+          <w:rFonts w:ascii="Times New Roman" w:hAnsi="Times New Roman" w:cs="Times New Roman"/>
+          <w:sz w:val="24"/>
+          <w:szCs w:val="24"/>
+        </w:rPr>
+        <w:t xml:space="preserve"> track their broader progress as they play more rounds of golf.</w:t>
       </w:r>
     </w:p>
     <w:p>
       <w:pPr>
         <w:spacing w:line="240" w:lineRule="auto"/>
         <w:ind w:firstLine="0"/>
-        <w:jc w:val="center"/>
-      </w:pPr>
-    </w:p>
-    <w:p>
-      <w:pPr>
-        <w:ind w:firstLine="0"/>
+      </w:pPr>
+    </w:p>
+    <w:p>
+      <w:pPr>
+        <w:pStyle w:val="Heading2"/>
+        <w:rPr>
+          <w:rFonts w:ascii="Times New Roman" w:hAnsi="Times New Roman" w:cs="Times New Roman"/>
+        </w:rPr>
+      </w:pPr>
+      <w:r>
+        <w:rPr>
+          <w:rFonts w:ascii="Times New Roman" w:hAnsi="Times New Roman" w:cs="Times New Roman"/>
+        </w:rPr>
+        <w:t>4.3 Functional Requirements</w:t>
+      </w:r>
+    </w:p>
+    <w:p/>
+    <w:p>
+      <w:pPr>
+        <w:ind w:firstLine="0"/>
+        <w:rPr>
+          <w:rFonts w:ascii="Times New Roman" w:hAnsi="Times New Roman" w:cs="Times New Roman"/>
+          <w:sz w:val="24"/>
+          <w:szCs w:val="24"/>
+        </w:rPr>
+      </w:pPr>
+      <w:r>
+        <w:rPr>
+          <w:rFonts w:ascii="Times New Roman" w:hAnsi="Times New Roman" w:cs="Times New Roman"/>
+          <w:sz w:val="24"/>
+          <w:szCs w:val="24"/>
+        </w:rPr>
+        <w:t xml:space="preserve">This section outlines the functional requirements for The Golf Blueprint, systematically derived from research findings and user stories. These requirements represent specific capabilities the system must provide to deliver value to the users. These requirements are prioritised as either High, Medium or Low </w:t>
+      </w:r>
+      <w:r>
+        <w:rPr>
+          <w:rFonts w:ascii="Times New Roman" w:hAnsi="Times New Roman" w:cs="Times New Roman"/>
+          <w:sz w:val="24"/>
+          <w:szCs w:val="24"/>
+        </w:rPr>
+        <w:t>importance.</w:t>
+      </w:r>
+    </w:p>
+    <w:p>
+      <w:pPr>
+        <w:ind w:firstLine="0"/>
+        <w:rPr>
+          <w:rFonts w:ascii="Times New Roman" w:hAnsi="Times New Roman" w:cs="Times New Roman"/>
+          <w:sz w:val="24"/>
+          <w:szCs w:val="24"/>
+        </w:rPr>
+      </w:pPr>
+    </w:p>
+    <w:p>
+      <w:pPr>
+        <w:ind w:firstLine="0"/>
+        <w:rPr>
+          <w:rFonts w:ascii="Times New Roman" w:hAnsi="Times New Roman" w:cs="Times New Roman"/>
+          <w:sz w:val="24"/>
+          <w:szCs w:val="24"/>
+        </w:rPr>
+      </w:pPr>
+    </w:p>
+    <w:p>
+      <w:pPr>
+        <w:ind w:firstLine="0"/>
+        <w:rPr>
+          <w:rFonts w:ascii="Times New Roman" w:hAnsi="Times New Roman" w:cs="Times New Roman"/>
+          <w:sz w:val="24"/>
+          <w:szCs w:val="24"/>
+        </w:rPr>
+      </w:pPr>
+    </w:p>
+    <w:p>
+      <w:pPr>
+        <w:ind w:firstLine="0"/>
+        <w:rPr>
+          <w:rFonts w:ascii="Times New Roman" w:hAnsi="Times New Roman" w:cs="Times New Roman"/>
+          <w:sz w:val="24"/>
+          <w:szCs w:val="24"/>
+        </w:rPr>
       </w:pPr>
     </w:p>
     <w:p>
@@ -7954,17 +8047,7 @@
           <w:szCs w:val="24"/>
           <w:highlight w:val="yellow"/>
         </w:rPr>
-        <w:t xml:space="preserve"> Golf Club, utilising crowd-sourced data to create a comprehensive understanding of each hole's strategic challenges. Unlike generic golf GPS apps that simply provide distances, or personal tracking systems that focus on individual performance metrics, this </w:t>
-      </w:r>
-      <w:r>
-        <w:rPr>
-          <w:rFonts w:ascii="Times New Roman" w:hAnsi="Times New Roman" w:cs="Times New Roman"/>
-          <w:sz w:val="24"/>
-          <w:szCs w:val="24"/>
-          <w:highlight w:val="yellow"/>
-        </w:rPr>
-        <w:lastRenderedPageBreak/>
-        <w:t xml:space="preserve">project aims to capture and visualise the collective experience of players at The </w:t>
+        <w:t xml:space="preserve"> Golf Club, utilising crowd-sourced data to create a comprehensive understanding of each hole's strategic challenges. Unlike generic golf GPS apps that simply provide distances, or personal tracking systems that focus on individual performance metrics, this project aims to capture and visualise the collective experience of players at The </w:t>
       </w:r>
       <w:proofErr w:type="spellStart"/>
       <w:r>
@@ -8206,6 +8289,7 @@
           <w:sz w:val="24"/>
           <w:szCs w:val="24"/>
         </w:rPr>
+        <w:lastRenderedPageBreak/>
         <w:t>Kute, S.S. and Thorat, S.D. (2014) A Review on Various Software Development Life Cycle (SDLC) Models. 3 (7).</w:t>
       </w:r>
     </w:p>
@@ -8442,16 +8526,7 @@
           <w:sz w:val="24"/>
           <w:szCs w:val="24"/>
         </w:rPr>
-        <w:t xml:space="preserve"> [online]ESEM ’18: ACM / IEEE International Symposium on Empirical </w:t>
-      </w:r>
-      <w:r>
-        <w:rPr>
-          <w:rFonts w:ascii="Times New Roman" w:hAnsi="Times New Roman" w:cs="Times New Roman"/>
-          <w:sz w:val="24"/>
-          <w:szCs w:val="24"/>
-        </w:rPr>
-        <w:lastRenderedPageBreak/>
-        <w:t xml:space="preserve">Software Engineering and Measurement. Oulu Finland: ACM, pp. 1–8. Available from: https://dl.acm.org/doi/10.1145/3239235.3239238 [Accessed 27 January 2025]. </w:t>
+        <w:t xml:space="preserve"> [online]ESEM ’18: ACM / IEEE International Symposium on Empirical Software Engineering and Measurement. Oulu Finland: ACM, pp. 1–8. Available from: https://dl.acm.org/doi/10.1145/3239235.3239238 [Accessed 27 January 2025]. </w:t>
       </w:r>
     </w:p>
     <w:p>
@@ -11415,6 +11490,25 @@
       <w:ind w:firstLine="0"/>
     </w:pPr>
   </w:style>
+  <w:style w:type="table" w:styleId="TableGrid">
+    <w:name w:val="Table Grid"/>
+    <w:basedOn w:val="TableNormal"/>
+    <w:uiPriority w:val="39"/>
+    <w:rsid w:val="00752485"/>
+    <w:pPr>
+      <w:spacing w:after="0" w:line="240" w:lineRule="auto"/>
+    </w:pPr>
+    <w:tblPr>
+      <w:tblBorders>
+        <w:top w:val="single" w:sz="4" w:space="0" w:color="auto"/>
+        <w:left w:val="single" w:sz="4" w:space="0" w:color="auto"/>
+        <w:bottom w:val="single" w:sz="4" w:space="0" w:color="auto"/>
+        <w:right w:val="single" w:sz="4" w:space="0" w:color="auto"/>
+        <w:insideH w:val="single" w:sz="4" w:space="0" w:color="auto"/>
+        <w:insideV w:val="single" w:sz="4" w:space="0" w:color="auto"/>
+      </w:tblBorders>
+    </w:tblPr>
+  </w:style>
 </w:styles>
 </file>
 

--- a/docs/Final Project new (use).docx
+++ b/docs/Final Project new (use).docx
@@ -67,7 +67,27 @@
           <w:sz w:val="32"/>
           <w:szCs w:val="32"/>
         </w:rPr>
-        <w:t>Sion Hayward – 19011230</w:t>
+        <w:t>S</w:t>
+      </w:r>
+      <w:r>
+        <w:rPr>
+          <w:rFonts w:ascii="Times New Roman" w:hAnsi="Times New Roman" w:cs="Times New Roman"/>
+          <w:b/>
+          <w:bCs/>
+          <w:sz w:val="32"/>
+          <w:szCs w:val="32"/>
+        </w:rPr>
+        <w:t>tudent Number</w:t>
+      </w:r>
+      <w:r>
+        <w:rPr>
+          <w:rFonts w:ascii="Times New Roman" w:hAnsi="Times New Roman" w:cs="Times New Roman"/>
+          <w:b/>
+          <w:bCs/>
+          <w:sz w:val="32"/>
+          <w:szCs w:val="32"/>
+        </w:rPr>
+        <w:t xml:space="preserve"> – 19011230</w:t>
       </w:r>
       <w:bookmarkEnd w:id="0"/>
     </w:p>
@@ -1773,25 +1793,7 @@
           <w:sz w:val="24"/>
           <w:szCs w:val="24"/>
         </w:rPr>
-        <w:t xml:space="preserve">A golf shot played toward the green, typically from </w:t>
-      </w:r>
-      <w:proofErr w:type="gramStart"/>
-      <w:r>
-        <w:rPr>
-          <w:rFonts w:ascii="Times New Roman" w:hAnsi="Times New Roman" w:cs="Times New Roman"/>
-          <w:sz w:val="24"/>
-          <w:szCs w:val="24"/>
-        </w:rPr>
-        <w:t>a distance of 50-200</w:t>
-      </w:r>
-      <w:proofErr w:type="gramEnd"/>
-      <w:r>
-        <w:rPr>
-          <w:rFonts w:ascii="Times New Roman" w:hAnsi="Times New Roman" w:cs="Times New Roman"/>
-          <w:sz w:val="24"/>
-          <w:szCs w:val="24"/>
-        </w:rPr>
-        <w:t xml:space="preserve"> yards from the hole.</w:t>
+        <w:t>A golf shot played toward the green, typically from a distance of 50-200 yards from the hole.</w:t>
       </w:r>
     </w:p>
     <w:p>
@@ -2111,25 +2113,7 @@
           <w:sz w:val="24"/>
           <w:szCs w:val="24"/>
         </w:rPr>
-        <w:t xml:space="preserve"> I have gradually </w:t>
-      </w:r>
-      <w:proofErr w:type="gramStart"/>
-      <w:r>
-        <w:rPr>
-          <w:rFonts w:ascii="Times New Roman" w:hAnsi="Times New Roman" w:cs="Times New Roman"/>
-          <w:sz w:val="24"/>
-          <w:szCs w:val="24"/>
-        </w:rPr>
-        <w:t>begun to notice</w:t>
-      </w:r>
-      <w:proofErr w:type="gramEnd"/>
-      <w:r>
-        <w:rPr>
-          <w:rFonts w:ascii="Times New Roman" w:hAnsi="Times New Roman" w:cs="Times New Roman"/>
-          <w:sz w:val="24"/>
-          <w:szCs w:val="24"/>
-        </w:rPr>
-        <w:t xml:space="preserve"> subtle trends about each of the 18 holes there. For example, if a player misses the green to the left-hand side of the second hole with their approach shot, they will typically get a higher score on that hole than if they were to miss to the right-hand side. This is because the subsequent shot is generally much </w:t>
+        <w:t xml:space="preserve"> I have gradually begun to notice subtle trends about each of the 18 holes there. For example, if a player misses the green to the left-hand side of the second hole with their approach shot, they will typically get a higher score on that hole than if they were to miss to the right-hand side. This is because the subsequent shot is generally much </w:t>
       </w:r>
       <w:r>
         <w:rPr>
@@ -2156,18 +2140,8 @@
           <w:sz w:val="24"/>
           <w:szCs w:val="24"/>
         </w:rPr>
-        <w:t xml:space="preserve">However, I regularly see other golfers fail to account for this, as well as similar, but unique pitfalls depending on which hole they are playing. These dangers can occasionally be easy to identify during a round of golf, but </w:t>
-      </w:r>
-      <w:proofErr w:type="gramStart"/>
-      <w:r>
-        <w:rPr>
-          <w:rFonts w:ascii="Times New Roman" w:hAnsi="Times New Roman" w:cs="Times New Roman"/>
-          <w:sz w:val="24"/>
-          <w:szCs w:val="24"/>
-        </w:rPr>
-        <w:t>more often than not</w:t>
-      </w:r>
-      <w:proofErr w:type="gramEnd"/>
+        <w:t>However, I regularly see other golfers fail to account for this, as well as similar, but unique pitfalls depending on which hole they are playing. These dangers can occasionally be easy to identify during a round of golf, but more often than not</w:t>
+      </w:r>
       <w:r>
         <w:rPr>
           <w:rFonts w:ascii="Times New Roman" w:hAnsi="Times New Roman" w:cs="Times New Roman"/>
@@ -2944,19 +2918,8 @@
           <w:sz w:val="24"/>
           <w:szCs w:val="24"/>
         </w:rPr>
-        <w:t xml:space="preserve"> This structure aligns with key Kanban principles of workflow visualisation and process management (Anderson, 2010). This straightforward approach ensures I maintain a clear overview of the project's status while managing it alongside other academic commitments.</w:t>
-      </w:r>
-    </w:p>
-    <w:p>
-      <w:pPr>
-        <w:spacing w:line="240" w:lineRule="auto"/>
-        <w:ind w:firstLine="0"/>
-        <w:rPr>
-          <w:rFonts w:ascii="Times New Roman" w:hAnsi="Times New Roman" w:cs="Times New Roman"/>
-          <w:sz w:val="24"/>
-          <w:szCs w:val="24"/>
-        </w:rPr>
-      </w:pPr>
+        <w:t xml:space="preserve"> This structure aligns with key Kanban principles of workflow visualisation and process management (Anderson, 2010). This straightforward approach ensures I maintain a clear overview of the project's status while managing it alongside other academic </w:t>
+      </w:r>
       <w:r>
         <w:rPr>
           <w:rFonts w:ascii="Times New Roman" w:hAnsi="Times New Roman" w:cs="Times New Roman"/>
@@ -2965,9 +2928,25 @@
           <w:szCs w:val="24"/>
         </w:rPr>
         <w:drawing>
-          <wp:inline distT="0" distB="0" distL="0" distR="0" wp14:anchorId="0770DB1B" wp14:editId="0F924EBD">
-            <wp:extent cx="4610911" cy="2365225"/>
-            <wp:effectExtent l="0" t="0" r="0" b="0"/>
+          <wp:anchor distT="0" distB="0" distL="114300" distR="114300" simplePos="0" relativeHeight="251658240" behindDoc="1" locked="0" layoutInCell="1" allowOverlap="1" wp14:anchorId="0770DB1B" wp14:editId="0BF199E2">
+            <wp:simplePos x="0" y="0"/>
+            <wp:positionH relativeFrom="column">
+              <wp:posOffset>-406029</wp:posOffset>
+            </wp:positionH>
+            <wp:positionV relativeFrom="paragraph">
+              <wp:posOffset>2570181</wp:posOffset>
+            </wp:positionV>
+            <wp:extent cx="6659245" cy="3415665"/>
+            <wp:effectExtent l="0" t="0" r="8255" b="0"/>
+            <wp:wrapTight wrapText="bothSides">
+              <wp:wrapPolygon edited="0">
+                <wp:start x="0" y="0"/>
+                <wp:lineTo x="0" y="21443"/>
+                <wp:lineTo x="21565" y="21443"/>
+                <wp:lineTo x="21565" y="0"/>
+                <wp:lineTo x="0" y="0"/>
+              </wp:wrapPolygon>
+            </wp:wrapTight>
             <wp:docPr id="1575667822" name="Picture 2" descr="A screenshot of a survey&#10;&#10;Description automatically generated"/>
             <wp:cNvGraphicFramePr>
               <a:graphicFrameLocks xmlns:a="http://schemas.openxmlformats.org/drawingml/2006/main" noChangeAspect="1"/>
@@ -2994,7 +2973,7 @@
                   <pic:spPr>
                     <a:xfrm>
                       <a:off x="0" y="0"/>
-                      <a:ext cx="4825774" cy="2475442"/>
+                      <a:ext cx="6659245" cy="3415665"/>
                     </a:xfrm>
                     <a:prstGeom prst="rect">
                       <a:avLst/>
@@ -3003,9 +2982,34 @@
                 </pic:pic>
               </a:graphicData>
             </a:graphic>
-          </wp:inline>
+            <wp14:sizeRelH relativeFrom="margin">
+              <wp14:pctWidth>0</wp14:pctWidth>
+            </wp14:sizeRelH>
+            <wp14:sizeRelV relativeFrom="margin">
+              <wp14:pctHeight>0</wp14:pctHeight>
+            </wp14:sizeRelV>
+          </wp:anchor>
         </w:drawing>
       </w:r>
+      <w:r>
+        <w:rPr>
+          <w:rFonts w:ascii="Times New Roman" w:hAnsi="Times New Roman" w:cs="Times New Roman"/>
+          <w:sz w:val="24"/>
+          <w:szCs w:val="24"/>
+        </w:rPr>
+        <w:t>commitments.</w:t>
+      </w:r>
+    </w:p>
+    <w:p>
+      <w:pPr>
+        <w:spacing w:line="240" w:lineRule="auto"/>
+        <w:ind w:firstLine="0"/>
+        <w:rPr>
+          <w:rFonts w:ascii="Times New Roman" w:hAnsi="Times New Roman" w:cs="Times New Roman"/>
+          <w:sz w:val="24"/>
+          <w:szCs w:val="24"/>
+        </w:rPr>
+      </w:pPr>
     </w:p>
     <w:p>
       <w:pPr>
@@ -3136,6 +3140,7 @@
           <w:szCs w:val="24"/>
           <w:u w:val="single"/>
         </w:rPr>
+        <w:lastRenderedPageBreak/>
         <w:t>Technical Risks</w:t>
       </w:r>
     </w:p>
@@ -3155,16 +3160,7 @@
           <w:sz w:val="24"/>
           <w:szCs w:val="24"/>
         </w:rPr>
-        <w:t xml:space="preserve">The primary technical risk for The Golf Blueprint involves data accuracy and validation. Since the resource's ability to provide meaningful, data-driven course management insights </w:t>
-      </w:r>
-      <w:r>
-        <w:rPr>
-          <w:rFonts w:ascii="Times New Roman" w:hAnsi="Times New Roman" w:cs="Times New Roman"/>
-          <w:sz w:val="24"/>
-          <w:szCs w:val="24"/>
-        </w:rPr>
-        <w:lastRenderedPageBreak/>
-        <w:t>relies entirely on user-submitted data, ensuring this data's accuracy is crucial. To mitigate this risk, multiple validation techniques will be implemented. The application will provide clear visual feedback for marking shot locations, combined with intuitive instructions for data entry. An intelligent validation system will be implemented to detect potential errors, including outlier detection to identify unusual patterns in shot data. Users will be limited to entering only two rounds of golf per calendar day to help prevent fabricated data from entering the database. Also, i</w:t>
+        <w:t>The primary technical risk for The Golf Blueprint involves data accuracy and validation. Since the resource's ability to provide meaningful, data-driven course management insights relies entirely on user-submitted data, ensuring this data's accuracy is crucial. To mitigate this risk, multiple validation techniques will be implemented. The application will provide clear visual feedback for marking shot locations, combined with intuitive instructions for data entry. An intelligent validation system will be implemented to detect potential errors, including outlier detection to identify unusual patterns in shot data. Users will be limited to entering only two rounds of golf per calendar day to help prevent fabricated data from entering the database. Also, i</w:t>
       </w:r>
       <w:bookmarkEnd w:id="14"/>
       <w:r>
@@ -3285,7 +3281,16 @@
           <w:sz w:val="24"/>
           <w:szCs w:val="24"/>
         </w:rPr>
-        <w:t xml:space="preserve">Due to the nature of the application, The Golf Blueprint will collect and store personal information from the users as well as golf shot data. This makes having a robust data protection strategy essential. </w:t>
+        <w:t xml:space="preserve">Due to the nature of the application, The Golf Blueprint will collect and store personal information from the users as well as golf shot data. This makes having a robust data </w:t>
+      </w:r>
+      <w:r>
+        <w:rPr>
+          <w:rFonts w:ascii="Times New Roman" w:hAnsi="Times New Roman" w:cs="Times New Roman"/>
+          <w:sz w:val="24"/>
+          <w:szCs w:val="24"/>
+        </w:rPr>
+        <w:lastRenderedPageBreak/>
+        <w:t xml:space="preserve">protection strategy essential. </w:t>
       </w:r>
       <w:r>
         <w:rPr>
@@ -3293,25 +3298,7 @@
           <w:sz w:val="24"/>
           <w:szCs w:val="24"/>
         </w:rPr>
-        <w:t xml:space="preserve">The system will implement secure user authentication to protect personal information, alongside encrypted data storage for all user information. For the database, I will be using MongoDB, which has built in security features, meaning that </w:t>
-      </w:r>
-      <w:proofErr w:type="gramStart"/>
-      <w:r>
-        <w:rPr>
-          <w:rFonts w:ascii="Times New Roman" w:eastAsia="Aptos" w:hAnsi="Times New Roman" w:cs="Times New Roman"/>
-          <w:sz w:val="24"/>
-          <w:szCs w:val="24"/>
-        </w:rPr>
-        <w:t>all of</w:t>
-      </w:r>
-      <w:proofErr w:type="gramEnd"/>
-      <w:r>
-        <w:rPr>
-          <w:rFonts w:ascii="Times New Roman" w:eastAsia="Aptos" w:hAnsi="Times New Roman" w:cs="Times New Roman"/>
-          <w:sz w:val="24"/>
-          <w:szCs w:val="24"/>
-        </w:rPr>
-        <w:t xml:space="preserve"> the users’ data will be completely secure.</w:t>
+        <w:t>The system will implement secure user authentication to protect personal information, alongside encrypted data storage for all user information. For the database, I will be using MongoDB, which has built in security features, meaning that all of the users’ data will be completely secure.</w:t>
       </w:r>
     </w:p>
     <w:p>
@@ -3340,7 +3327,6 @@
           <w:szCs w:val="24"/>
           <w:u w:val="single"/>
         </w:rPr>
-        <w:lastRenderedPageBreak/>
         <w:t>Project Management Risks</w:t>
       </w:r>
     </w:p>
@@ -3446,150 +3432,142 @@
           <w:sz w:val="24"/>
           <w:szCs w:val="24"/>
         </w:rPr>
-        <w:t xml:space="preserve">To maintain code quality and documentation standards, all code changes will follow a strict commit message convention. Each commit message will begin with a type identifier (style, test etc.) followed by a concise description of the change. For instance, 'test(heatmap): implement shot density visualisation' or 'test(validation): correct shot distance calculation'. </w:t>
-      </w:r>
-      <w:r>
+        <w:lastRenderedPageBreak/>
+        <w:t>To maintain code quality and documentation standards, all code changes will follow a strict commit message convention. Each commit message will begin with a type identifier (style, test etc.) followed by a concise description of the change. For instance, 'test(heatmap): implement shot density visualisation' or 'test(validation): correct shot distance calculation'. This systematic approach to commit messages makes it easier to track the project's evolution and understand the purpose of each change.</w:t>
+      </w:r>
+    </w:p>
+    <w:p>
+      <w:pPr>
+        <w:spacing w:before="240"/>
+        <w:ind w:firstLine="0"/>
         <w:rPr>
           <w:rFonts w:ascii="Times New Roman" w:eastAsia="Aptos" w:hAnsi="Times New Roman" w:cs="Times New Roman"/>
           <w:sz w:val="24"/>
           <w:szCs w:val="24"/>
         </w:rPr>
+      </w:pPr>
+      <w:r>
+        <w:rPr>
+          <w:rFonts w:ascii="Times New Roman" w:eastAsia="Aptos" w:hAnsi="Times New Roman" w:cs="Times New Roman"/>
+          <w:sz w:val="24"/>
+          <w:szCs w:val="24"/>
+        </w:rPr>
+        <w:t>Document control extends beyond code management. All project documentation, including requirements specifications, design documents, and user guides, will be stored in a dedicated 'docs' directory within the repository. This ensures that documentation remains closely coupled with the code it describes and benefits from the same version control mechanisms. The documentation will follow a clear naming convention, allowing for easy chronological tracking of document versions. Regular backups of both code and documentation will be maintained through GitHub's cloud storage, protecting against potential data loss.</w:t>
+      </w:r>
+    </w:p>
+    <w:p>
+      <w:pPr>
+        <w:spacing w:before="240"/>
+        <w:ind w:firstLine="0"/>
+        <w:rPr>
+          <w:rFonts w:ascii="Times New Roman" w:hAnsi="Times New Roman" w:cs="Times New Roman"/>
+          <w:sz w:val="24"/>
+          <w:szCs w:val="24"/>
+        </w:rPr>
+      </w:pPr>
+    </w:p>
+    <w:p>
+      <w:pPr>
+        <w:spacing w:before="240"/>
+        <w:ind w:firstLine="0"/>
+        <w:rPr>
+          <w:rFonts w:ascii="Times New Roman" w:hAnsi="Times New Roman" w:cs="Times New Roman"/>
+          <w:sz w:val="24"/>
+          <w:szCs w:val="24"/>
+        </w:rPr>
+      </w:pPr>
+    </w:p>
+    <w:p>
+      <w:pPr>
+        <w:spacing w:before="240"/>
+        <w:ind w:firstLine="0"/>
+        <w:rPr>
+          <w:rFonts w:ascii="Times New Roman" w:hAnsi="Times New Roman" w:cs="Times New Roman"/>
+          <w:sz w:val="24"/>
+          <w:szCs w:val="24"/>
+        </w:rPr>
+      </w:pPr>
+    </w:p>
+    <w:p>
+      <w:pPr>
+        <w:pStyle w:val="Heading1"/>
+        <w:rPr>
+          <w:rFonts w:ascii="Times New Roman" w:hAnsi="Times New Roman" w:cs="Times New Roman"/>
+          <w:sz w:val="24"/>
+          <w:szCs w:val="24"/>
+        </w:rPr>
+      </w:pPr>
+      <w:bookmarkStart w:id="15" w:name="_Toc193376154"/>
+      <w:r>
+        <w:rPr>
+          <w:rFonts w:ascii="Times New Roman" w:hAnsi="Times New Roman" w:cs="Times New Roman"/>
+          <w:sz w:val="24"/>
+          <w:szCs w:val="24"/>
+        </w:rPr>
+        <w:t xml:space="preserve">3. </w:t>
+      </w:r>
+      <w:r>
+        <w:rPr>
+          <w:rFonts w:ascii="Times New Roman" w:hAnsi="Times New Roman" w:cs="Times New Roman"/>
+          <w:sz w:val="24"/>
+          <w:szCs w:val="24"/>
+        </w:rPr>
+        <w:t>Project Research</w:t>
+      </w:r>
+      <w:bookmarkEnd w:id="15"/>
+    </w:p>
+    <w:p>
+      <w:pPr>
+        <w:rPr>
+          <w:rFonts w:ascii="Times New Roman" w:hAnsi="Times New Roman" w:cs="Times New Roman"/>
+          <w:sz w:val="24"/>
+          <w:szCs w:val="24"/>
+        </w:rPr>
+      </w:pPr>
+    </w:p>
+    <w:p>
+      <w:pPr>
+        <w:ind w:firstLine="0"/>
+        <w:rPr>
+          <w:rFonts w:ascii="Times New Roman" w:hAnsi="Times New Roman" w:cs="Times New Roman"/>
+          <w:sz w:val="24"/>
+          <w:szCs w:val="24"/>
+        </w:rPr>
+      </w:pPr>
+      <w:r>
+        <w:rPr>
+          <w:rFonts w:ascii="Times New Roman" w:hAnsi="Times New Roman" w:cs="Times New Roman"/>
+          <w:sz w:val="24"/>
+          <w:szCs w:val="24"/>
+        </w:rPr>
+        <w:t xml:space="preserve">This project utilises both primary and secondary research techniques to ensure that I developed an enhanced understanding of what I am looking to achieve, and to validate my proposed solution to the problem. The first part of the research phase of my project was secondary research. An important goal of mine for the secondary research was to not only </w:t>
+      </w:r>
+      <w:r>
+        <w:rPr>
+          <w:rFonts w:ascii="Times New Roman" w:hAnsi="Times New Roman" w:cs="Times New Roman"/>
+          <w:sz w:val="24"/>
+          <w:szCs w:val="24"/>
+        </w:rPr>
         <w:lastRenderedPageBreak/>
-        <w:t>This systematic approach to commit messages makes it easier to track the project's evolution and understand the purpose of each change.</w:t>
-      </w:r>
-    </w:p>
-    <w:p>
-      <w:pPr>
-        <w:spacing w:before="240"/>
-        <w:ind w:firstLine="0"/>
-        <w:rPr>
-          <w:rFonts w:ascii="Times New Roman" w:eastAsia="Aptos" w:hAnsi="Times New Roman" w:cs="Times New Roman"/>
-          <w:sz w:val="24"/>
-          <w:szCs w:val="24"/>
-        </w:rPr>
-      </w:pPr>
-      <w:r>
-        <w:rPr>
-          <w:rFonts w:ascii="Times New Roman" w:eastAsia="Aptos" w:hAnsi="Times New Roman" w:cs="Times New Roman"/>
-          <w:sz w:val="24"/>
-          <w:szCs w:val="24"/>
-        </w:rPr>
-        <w:t>Document control extends beyond code management. All project documentation, including requirements specifications, design documents, and user guides, will be stored in a dedicated 'docs' directory within the repository. This ensures that documentation remains closely coupled with the code it describes and benefits from the same version control mechanisms. The documentation will follow a clear naming convention, allowing for easy chronological tracking of document versions. Regular backups of both code and documentation will be maintained through GitHub's cloud storage, protecting against potential data loss.</w:t>
-      </w:r>
-    </w:p>
-    <w:p>
-      <w:pPr>
-        <w:spacing w:before="240"/>
-        <w:ind w:firstLine="0"/>
-        <w:rPr>
-          <w:rFonts w:ascii="Times New Roman" w:hAnsi="Times New Roman" w:cs="Times New Roman"/>
-          <w:sz w:val="24"/>
-          <w:szCs w:val="24"/>
-        </w:rPr>
-      </w:pPr>
-    </w:p>
-    <w:p>
-      <w:pPr>
-        <w:spacing w:before="240"/>
-        <w:ind w:firstLine="0"/>
-        <w:rPr>
-          <w:rFonts w:ascii="Times New Roman" w:hAnsi="Times New Roman" w:cs="Times New Roman"/>
-          <w:sz w:val="24"/>
-          <w:szCs w:val="24"/>
-        </w:rPr>
-      </w:pPr>
-    </w:p>
-    <w:p>
-      <w:pPr>
-        <w:spacing w:before="240"/>
-        <w:ind w:firstLine="0"/>
-        <w:rPr>
-          <w:rFonts w:ascii="Times New Roman" w:hAnsi="Times New Roman" w:cs="Times New Roman"/>
-          <w:sz w:val="24"/>
-          <w:szCs w:val="24"/>
-        </w:rPr>
-      </w:pPr>
-    </w:p>
-    <w:p>
-      <w:pPr>
-        <w:pStyle w:val="Heading1"/>
-        <w:rPr>
-          <w:rFonts w:ascii="Times New Roman" w:hAnsi="Times New Roman" w:cs="Times New Roman"/>
-          <w:sz w:val="24"/>
-          <w:szCs w:val="24"/>
-        </w:rPr>
-      </w:pPr>
-      <w:bookmarkStart w:id="15" w:name="_Toc193376154"/>
-      <w:r>
-        <w:rPr>
-          <w:rFonts w:ascii="Times New Roman" w:hAnsi="Times New Roman" w:cs="Times New Roman"/>
-          <w:sz w:val="24"/>
-          <w:szCs w:val="24"/>
-        </w:rPr>
-        <w:t xml:space="preserve">3. </w:t>
-      </w:r>
-      <w:r>
-        <w:rPr>
-          <w:rFonts w:ascii="Times New Roman" w:hAnsi="Times New Roman" w:cs="Times New Roman"/>
-          <w:sz w:val="24"/>
-          <w:szCs w:val="24"/>
-        </w:rPr>
-        <w:t>Project Research</w:t>
-      </w:r>
-      <w:bookmarkEnd w:id="15"/>
-    </w:p>
-    <w:p>
-      <w:pPr>
-        <w:rPr>
-          <w:rFonts w:ascii="Times New Roman" w:hAnsi="Times New Roman" w:cs="Times New Roman"/>
-          <w:sz w:val="24"/>
-          <w:szCs w:val="24"/>
-        </w:rPr>
-      </w:pPr>
-    </w:p>
-    <w:p>
-      <w:pPr>
-        <w:ind w:firstLine="0"/>
-        <w:rPr>
-          <w:rFonts w:ascii="Times New Roman" w:hAnsi="Times New Roman" w:cs="Times New Roman"/>
-          <w:sz w:val="24"/>
-          <w:szCs w:val="24"/>
-        </w:rPr>
-      </w:pPr>
-      <w:r>
-        <w:rPr>
-          <w:rFonts w:ascii="Times New Roman" w:hAnsi="Times New Roman" w:cs="Times New Roman"/>
-          <w:sz w:val="24"/>
-          <w:szCs w:val="24"/>
-        </w:rPr>
-        <w:t xml:space="preserve">This project utilises both primary and secondary research techniques to ensure that I developed an enhanced understanding of what I am looking to achieve, and to validate my proposed solution to the problem. The first part of the research phase of my project was secondary research. An important goal of mine for the secondary research was to not only explore the existing golf analytics technology that exists, but to also try and find a gap in the current market that The Golf Blueprint can fill. </w:t>
-      </w:r>
-    </w:p>
-    <w:p>
-      <w:pPr>
-        <w:ind w:firstLine="0"/>
-        <w:rPr>
-          <w:rFonts w:ascii="Times New Roman" w:hAnsi="Times New Roman" w:cs="Times New Roman"/>
-          <w:sz w:val="24"/>
-          <w:szCs w:val="24"/>
-        </w:rPr>
-      </w:pPr>
-      <w:r>
-        <w:rPr>
-          <w:rFonts w:ascii="Times New Roman" w:hAnsi="Times New Roman" w:cs="Times New Roman"/>
-          <w:sz w:val="24"/>
-          <w:szCs w:val="24"/>
-        </w:rPr>
-        <w:t xml:space="preserve">To ensure the quality and reliability of the research that I found and used, I searched the UWE Library Database, and Google Scholar. Key search terms included: “golf analytics </w:t>
-      </w:r>
-      <w:r>
-        <w:rPr>
-          <w:rFonts w:ascii="Times New Roman" w:hAnsi="Times New Roman" w:cs="Times New Roman"/>
-          <w:sz w:val="24"/>
-          <w:szCs w:val="24"/>
-        </w:rPr>
-        <w:lastRenderedPageBreak/>
-        <w:t>technology”, “importance of course management”, “global participation in golf”</w:t>
+        <w:t xml:space="preserve">explore the existing golf analytics technology that exists, but to also try and find a gap in the current market that The Golf Blueprint can fill. </w:t>
+      </w:r>
+    </w:p>
+    <w:p>
+      <w:pPr>
+        <w:ind w:firstLine="0"/>
+        <w:rPr>
+          <w:rFonts w:ascii="Times New Roman" w:hAnsi="Times New Roman" w:cs="Times New Roman"/>
+          <w:sz w:val="24"/>
+          <w:szCs w:val="24"/>
+        </w:rPr>
+      </w:pPr>
+      <w:r>
+        <w:rPr>
+          <w:rFonts w:ascii="Times New Roman" w:hAnsi="Times New Roman" w:cs="Times New Roman"/>
+          <w:sz w:val="24"/>
+          <w:szCs w:val="24"/>
+        </w:rPr>
+        <w:t>To ensure the quality and reliability of the research that I found and used, I searched the UWE Library Database, and Google Scholar. Key search terms included: “golf analytics technology”, “importance of course management”, “global participation in golf”</w:t>
       </w:r>
       <w:r>
         <w:rPr>
@@ -4003,7 +3981,16 @@
           <w:sz w:val="24"/>
           <w:szCs w:val="24"/>
         </w:rPr>
-        <w:t xml:space="preserve">. Professional golfers utilise these resources frequently to analyse their own performance and arrange their practice schedule around their </w:t>
+        <w:t xml:space="preserve">. Professional golfers utilise these </w:t>
+      </w:r>
+      <w:r>
+        <w:rPr>
+          <w:rFonts w:ascii="Times New Roman" w:hAnsi="Times New Roman" w:cs="Times New Roman"/>
+          <w:sz w:val="24"/>
+          <w:szCs w:val="24"/>
+        </w:rPr>
+        <w:lastRenderedPageBreak/>
+        <w:t xml:space="preserve">resources frequently to analyse their own performance and arrange their practice schedule around their </w:t>
       </w:r>
       <w:r>
         <w:rPr>
@@ -4143,8 +4130,359 @@
           <w:sz w:val="24"/>
           <w:szCs w:val="24"/>
         </w:rPr>
-        <w:t xml:space="preserve">complete multiple ‘practice rounds’ </w:t>
-      </w:r>
+        <w:t>complete multiple ‘practice rounds’ before a tournament.  During these practice rounds they identify which areas of the course they must avoid, and which areas of the course they should aim to u</w:t>
+      </w:r>
+      <w:r>
+        <w:rPr>
+          <w:rFonts w:ascii="Times New Roman" w:hAnsi="Times New Roman" w:cs="Times New Roman"/>
+          <w:sz w:val="24"/>
+          <w:szCs w:val="24"/>
+        </w:rPr>
+        <w:t>tilise</w:t>
+      </w:r>
+      <w:r>
+        <w:rPr>
+          <w:rFonts w:ascii="Times New Roman" w:hAnsi="Times New Roman" w:cs="Times New Roman"/>
+          <w:sz w:val="24"/>
+          <w:szCs w:val="24"/>
+        </w:rPr>
+        <w:t xml:space="preserve"> to benefit their scores</w:t>
+      </w:r>
+      <w:r>
+        <w:rPr>
+          <w:rFonts w:ascii="Times New Roman" w:hAnsi="Times New Roman" w:cs="Times New Roman"/>
+          <w:sz w:val="24"/>
+          <w:szCs w:val="24"/>
+        </w:rPr>
+        <w:t>, and in turn results</w:t>
+      </w:r>
+      <w:r>
+        <w:rPr>
+          <w:rFonts w:ascii="Times New Roman" w:hAnsi="Times New Roman" w:cs="Times New Roman"/>
+          <w:sz w:val="24"/>
+          <w:szCs w:val="24"/>
+        </w:rPr>
+        <w:t xml:space="preserve"> (Stenzel, 2023).</w:t>
+      </w:r>
+      <w:r>
+        <w:rPr>
+          <w:rFonts w:ascii="Times New Roman" w:hAnsi="Times New Roman" w:cs="Times New Roman"/>
+          <w:sz w:val="24"/>
+          <w:szCs w:val="24"/>
+        </w:rPr>
+        <w:t xml:space="preserve"> </w:t>
+      </w:r>
+      <w:r>
+        <w:rPr>
+          <w:rFonts w:ascii="Times New Roman" w:hAnsi="Times New Roman" w:cs="Times New Roman"/>
+          <w:sz w:val="24"/>
+          <w:szCs w:val="24"/>
+        </w:rPr>
+        <w:t xml:space="preserve">Understanding effective </w:t>
+      </w:r>
+      <w:r>
+        <w:rPr>
+          <w:rFonts w:ascii="Times New Roman" w:hAnsi="Times New Roman" w:cs="Times New Roman"/>
+          <w:sz w:val="24"/>
+          <w:szCs w:val="24"/>
+        </w:rPr>
+        <w:t>c</w:t>
+      </w:r>
+      <w:r>
+        <w:rPr>
+          <w:rFonts w:ascii="Times New Roman" w:hAnsi="Times New Roman" w:cs="Times New Roman"/>
+          <w:sz w:val="24"/>
+          <w:szCs w:val="24"/>
+        </w:rPr>
+        <w:t>ourse management can help any golfer save some strokes every time that they play (Turner, 2023).</w:t>
+      </w:r>
+    </w:p>
+    <w:p>
+      <w:pPr>
+        <w:ind w:firstLine="0"/>
+        <w:rPr>
+          <w:rFonts w:ascii="Times New Roman" w:hAnsi="Times New Roman" w:cs="Times New Roman"/>
+          <w:sz w:val="24"/>
+          <w:szCs w:val="24"/>
+        </w:rPr>
+      </w:pPr>
+    </w:p>
+    <w:p>
+      <w:pPr>
+        <w:pStyle w:val="Heading2"/>
+        <w:rPr>
+          <w:rFonts w:ascii="Times New Roman" w:hAnsi="Times New Roman" w:cs="Times New Roman"/>
+        </w:rPr>
+      </w:pPr>
+      <w:r>
+        <w:rPr>
+          <w:rFonts w:ascii="Times New Roman" w:hAnsi="Times New Roman" w:cs="Times New Roman"/>
+        </w:rPr>
+        <w:t xml:space="preserve">3.2 </w:t>
+      </w:r>
+      <w:r>
+        <w:rPr>
+          <w:rFonts w:ascii="Times New Roman" w:hAnsi="Times New Roman" w:cs="Times New Roman"/>
+        </w:rPr>
+        <w:t>Primary</w:t>
+      </w:r>
+      <w:r>
+        <w:rPr>
+          <w:rFonts w:ascii="Times New Roman" w:hAnsi="Times New Roman" w:cs="Times New Roman"/>
+        </w:rPr>
+        <w:t xml:space="preserve"> Research</w:t>
+      </w:r>
+    </w:p>
+    <w:p/>
+    <w:p>
+      <w:pPr>
+        <w:ind w:firstLine="0"/>
+        <w:rPr>
+          <w:rFonts w:ascii="Times New Roman" w:hAnsi="Times New Roman" w:cs="Times New Roman"/>
+          <w:sz w:val="24"/>
+          <w:szCs w:val="24"/>
+        </w:rPr>
+      </w:pPr>
+      <w:r>
+        <w:rPr>
+          <w:rFonts w:ascii="Times New Roman" w:hAnsi="Times New Roman" w:cs="Times New Roman"/>
+          <w:sz w:val="24"/>
+          <w:szCs w:val="24"/>
+        </w:rPr>
+        <w:t xml:space="preserve">To complement the secondary research and </w:t>
+      </w:r>
+      <w:r>
+        <w:rPr>
+          <w:rFonts w:ascii="Times New Roman" w:hAnsi="Times New Roman" w:cs="Times New Roman"/>
+          <w:sz w:val="24"/>
+          <w:szCs w:val="24"/>
+        </w:rPr>
+        <w:t xml:space="preserve">to help </w:t>
+      </w:r>
+      <w:r>
+        <w:rPr>
+          <w:rFonts w:ascii="Times New Roman" w:hAnsi="Times New Roman" w:cs="Times New Roman"/>
+          <w:sz w:val="24"/>
+          <w:szCs w:val="24"/>
+        </w:rPr>
+        <w:t xml:space="preserve">validate the need for The Golf Blueprint, I conducted primary research targeting the specific user base at The </w:t>
+      </w:r>
+      <w:proofErr w:type="spellStart"/>
+      <w:r>
+        <w:rPr>
+          <w:rFonts w:ascii="Times New Roman" w:hAnsi="Times New Roman" w:cs="Times New Roman"/>
+          <w:sz w:val="24"/>
+          <w:szCs w:val="24"/>
+        </w:rPr>
+        <w:t>Kendleshire</w:t>
+      </w:r>
+      <w:proofErr w:type="spellEnd"/>
+      <w:r>
+        <w:rPr>
+          <w:rFonts w:ascii="Times New Roman" w:hAnsi="Times New Roman" w:cs="Times New Roman"/>
+          <w:sz w:val="24"/>
+          <w:szCs w:val="24"/>
+        </w:rPr>
+        <w:t xml:space="preserve"> Golf Club. This research was essential to capture real-world insights from potential users, understand their current course management approaches, and identify specific features that would provide the most value</w:t>
+      </w:r>
+      <w:r>
+        <w:rPr>
+          <w:rFonts w:ascii="Times New Roman" w:hAnsi="Times New Roman" w:cs="Times New Roman"/>
+          <w:sz w:val="24"/>
+          <w:szCs w:val="24"/>
+        </w:rPr>
+        <w:t xml:space="preserve"> to them.</w:t>
+      </w:r>
+    </w:p>
+    <w:p>
+      <w:pPr>
+        <w:ind w:firstLine="0"/>
+        <w:rPr>
+          <w:rFonts w:ascii="Times New Roman" w:hAnsi="Times New Roman" w:cs="Times New Roman"/>
+          <w:sz w:val="24"/>
+          <w:szCs w:val="24"/>
+        </w:rPr>
+      </w:pPr>
+      <w:r>
+        <w:rPr>
+          <w:rFonts w:ascii="Times New Roman" w:hAnsi="Times New Roman" w:cs="Times New Roman"/>
+          <w:sz w:val="24"/>
+          <w:szCs w:val="24"/>
+        </w:rPr>
+        <w:t xml:space="preserve">I </w:t>
+      </w:r>
+      <w:r>
+        <w:rPr>
+          <w:rFonts w:ascii="Times New Roman" w:hAnsi="Times New Roman" w:cs="Times New Roman"/>
+          <w:sz w:val="24"/>
+          <w:szCs w:val="24"/>
+        </w:rPr>
+        <w:t xml:space="preserve">utilised a </w:t>
+      </w:r>
+      <w:r>
+        <w:rPr>
+          <w:rFonts w:ascii="Times New Roman" w:hAnsi="Times New Roman" w:cs="Times New Roman"/>
+          <w:sz w:val="24"/>
+          <w:szCs w:val="24"/>
+        </w:rPr>
+        <w:t xml:space="preserve">Qualtrics survey as the data collection tool. The survey was distributed between </w:t>
+      </w:r>
+      <w:r>
+        <w:rPr>
+          <w:rFonts w:ascii="Times New Roman" w:hAnsi="Times New Roman" w:cs="Times New Roman"/>
+          <w:sz w:val="24"/>
+          <w:szCs w:val="24"/>
+        </w:rPr>
+        <w:t>February</w:t>
+      </w:r>
+      <w:r>
+        <w:rPr>
+          <w:rFonts w:ascii="Times New Roman" w:hAnsi="Times New Roman" w:cs="Times New Roman"/>
+          <w:sz w:val="24"/>
+          <w:szCs w:val="24"/>
+        </w:rPr>
+        <w:t xml:space="preserve"> 15</w:t>
+      </w:r>
+      <w:r>
+        <w:rPr>
+          <w:rFonts w:ascii="Times New Roman" w:hAnsi="Times New Roman" w:cs="Times New Roman"/>
+          <w:sz w:val="24"/>
+          <w:szCs w:val="24"/>
+          <w:vertAlign w:val="superscript"/>
+        </w:rPr>
+        <w:t>th</w:t>
+      </w:r>
+      <w:r>
+        <w:rPr>
+          <w:rFonts w:ascii="Times New Roman" w:hAnsi="Times New Roman" w:cs="Times New Roman"/>
+          <w:sz w:val="24"/>
+          <w:szCs w:val="24"/>
+        </w:rPr>
+        <w:t xml:space="preserve"> and March 15</w:t>
+      </w:r>
+      <w:r>
+        <w:rPr>
+          <w:rFonts w:ascii="Times New Roman" w:hAnsi="Times New Roman" w:cs="Times New Roman"/>
+          <w:sz w:val="24"/>
+          <w:szCs w:val="24"/>
+          <w:vertAlign w:val="superscript"/>
+        </w:rPr>
+        <w:t>th</w:t>
+      </w:r>
+      <w:r>
+        <w:rPr>
+          <w:rFonts w:ascii="Times New Roman" w:hAnsi="Times New Roman" w:cs="Times New Roman"/>
+          <w:sz w:val="24"/>
+          <w:szCs w:val="24"/>
+        </w:rPr>
+        <w:t>, 2025, using both digital channels (</w:t>
+      </w:r>
+      <w:r>
+        <w:rPr>
+          <w:rFonts w:ascii="Times New Roman" w:hAnsi="Times New Roman" w:cs="Times New Roman"/>
+          <w:sz w:val="24"/>
+          <w:szCs w:val="24"/>
+        </w:rPr>
+        <w:t xml:space="preserve">UWE Golf society </w:t>
+      </w:r>
+      <w:r>
+        <w:rPr>
+          <w:rFonts w:ascii="Times New Roman" w:hAnsi="Times New Roman" w:cs="Times New Roman"/>
+          <w:sz w:val="24"/>
+          <w:szCs w:val="24"/>
+        </w:rPr>
+        <w:t>WhatsApp group) and in-person recruitment at the clubhouse</w:t>
+      </w:r>
+      <w:r>
+        <w:rPr>
+          <w:rFonts w:ascii="Times New Roman" w:hAnsi="Times New Roman" w:cs="Times New Roman"/>
+          <w:sz w:val="24"/>
+          <w:szCs w:val="24"/>
+        </w:rPr>
+        <w:t xml:space="preserve"> for</w:t>
+      </w:r>
+      <w:r>
+        <w:rPr>
+          <w:rFonts w:ascii="Times New Roman" w:hAnsi="Times New Roman" w:cs="Times New Roman"/>
+          <w:sz w:val="24"/>
+          <w:szCs w:val="24"/>
+        </w:rPr>
+        <w:t xml:space="preserve"> regular members</w:t>
+      </w:r>
+      <w:r>
+        <w:rPr>
+          <w:rFonts w:ascii="Times New Roman" w:hAnsi="Times New Roman" w:cs="Times New Roman"/>
+          <w:sz w:val="24"/>
+          <w:szCs w:val="24"/>
+        </w:rPr>
+        <w:t xml:space="preserve">. This dual-distribution strategy ensured representation across different age groups and technology comfort levels, </w:t>
+      </w:r>
+      <w:r>
+        <w:rPr>
+          <w:rFonts w:ascii="Times New Roman" w:hAnsi="Times New Roman" w:cs="Times New Roman"/>
+          <w:sz w:val="24"/>
+          <w:szCs w:val="24"/>
+        </w:rPr>
+        <w:t xml:space="preserve">helping to </w:t>
+      </w:r>
+      <w:r>
+        <w:rPr>
+          <w:rFonts w:ascii="Times New Roman" w:hAnsi="Times New Roman" w:cs="Times New Roman"/>
+          <w:sz w:val="24"/>
+          <w:szCs w:val="24"/>
+        </w:rPr>
+        <w:t xml:space="preserve">hopefully </w:t>
+      </w:r>
+      <w:r>
+        <w:rPr>
+          <w:rFonts w:ascii="Times New Roman" w:hAnsi="Times New Roman" w:cs="Times New Roman"/>
+          <w:sz w:val="24"/>
+          <w:szCs w:val="24"/>
+        </w:rPr>
+        <w:t xml:space="preserve">avoid </w:t>
+      </w:r>
+      <w:r>
+        <w:rPr>
+          <w:rFonts w:ascii="Times New Roman" w:hAnsi="Times New Roman" w:cs="Times New Roman"/>
+          <w:sz w:val="24"/>
+          <w:szCs w:val="24"/>
+        </w:rPr>
+        <w:t xml:space="preserve">sampling bias toward </w:t>
+      </w:r>
+      <w:r>
+        <w:rPr>
+          <w:rFonts w:ascii="Times New Roman" w:hAnsi="Times New Roman" w:cs="Times New Roman"/>
+          <w:sz w:val="24"/>
+          <w:szCs w:val="24"/>
+        </w:rPr>
+        <w:t xml:space="preserve">younger </w:t>
+      </w:r>
+      <w:r>
+        <w:rPr>
+          <w:rFonts w:ascii="Times New Roman" w:hAnsi="Times New Roman" w:cs="Times New Roman"/>
+          <w:sz w:val="24"/>
+          <w:szCs w:val="24"/>
+        </w:rPr>
+        <w:t>golfers</w:t>
+      </w:r>
+      <w:r>
+        <w:rPr>
+          <w:rFonts w:ascii="Times New Roman" w:hAnsi="Times New Roman" w:cs="Times New Roman"/>
+          <w:sz w:val="24"/>
+          <w:szCs w:val="24"/>
+        </w:rPr>
+        <w:t xml:space="preserve"> at university.</w:t>
+      </w:r>
+    </w:p>
+    <w:p>
+      <w:pPr>
+        <w:ind w:firstLine="0"/>
+        <w:rPr>
+          <w:rFonts w:ascii="Times New Roman" w:hAnsi="Times New Roman" w:cs="Times New Roman"/>
+          <w:sz w:val="24"/>
+          <w:szCs w:val="24"/>
+        </w:rPr>
+      </w:pPr>
       <w:r>
         <w:rPr>
           <w:rFonts w:ascii="Times New Roman" w:hAnsi="Times New Roman" w:cs="Times New Roman"/>
@@ -4152,365 +4490,6 @@
           <w:szCs w:val="24"/>
         </w:rPr>
         <w:lastRenderedPageBreak/>
-        <w:t>before a tournament.  During these practice rounds they identify which areas of the course they must avoid, and which areas of the course they should aim to u</w:t>
-      </w:r>
-      <w:r>
-        <w:rPr>
-          <w:rFonts w:ascii="Times New Roman" w:hAnsi="Times New Roman" w:cs="Times New Roman"/>
-          <w:sz w:val="24"/>
-          <w:szCs w:val="24"/>
-        </w:rPr>
-        <w:t>tilise</w:t>
-      </w:r>
-      <w:r>
-        <w:rPr>
-          <w:rFonts w:ascii="Times New Roman" w:hAnsi="Times New Roman" w:cs="Times New Roman"/>
-          <w:sz w:val="24"/>
-          <w:szCs w:val="24"/>
-        </w:rPr>
-        <w:t xml:space="preserve"> to benefit their scores</w:t>
-      </w:r>
-      <w:r>
-        <w:rPr>
-          <w:rFonts w:ascii="Times New Roman" w:hAnsi="Times New Roman" w:cs="Times New Roman"/>
-          <w:sz w:val="24"/>
-          <w:szCs w:val="24"/>
-        </w:rPr>
-        <w:t>, and in turn results</w:t>
-      </w:r>
-      <w:r>
-        <w:rPr>
-          <w:rFonts w:ascii="Times New Roman" w:hAnsi="Times New Roman" w:cs="Times New Roman"/>
-          <w:sz w:val="24"/>
-          <w:szCs w:val="24"/>
-        </w:rPr>
-        <w:t xml:space="preserve"> (Stenzel, 2023).</w:t>
-      </w:r>
-      <w:r>
-        <w:rPr>
-          <w:rFonts w:ascii="Times New Roman" w:hAnsi="Times New Roman" w:cs="Times New Roman"/>
-          <w:sz w:val="24"/>
-          <w:szCs w:val="24"/>
-        </w:rPr>
-        <w:t xml:space="preserve"> </w:t>
-      </w:r>
-      <w:r>
-        <w:rPr>
-          <w:rFonts w:ascii="Times New Roman" w:hAnsi="Times New Roman" w:cs="Times New Roman"/>
-          <w:sz w:val="24"/>
-          <w:szCs w:val="24"/>
-        </w:rPr>
-        <w:t xml:space="preserve">Understanding effective </w:t>
-      </w:r>
-      <w:r>
-        <w:rPr>
-          <w:rFonts w:ascii="Times New Roman" w:hAnsi="Times New Roman" w:cs="Times New Roman"/>
-          <w:sz w:val="24"/>
-          <w:szCs w:val="24"/>
-        </w:rPr>
-        <w:t>c</w:t>
-      </w:r>
-      <w:r>
-        <w:rPr>
-          <w:rFonts w:ascii="Times New Roman" w:hAnsi="Times New Roman" w:cs="Times New Roman"/>
-          <w:sz w:val="24"/>
-          <w:szCs w:val="24"/>
-        </w:rPr>
-        <w:t>ourse management can help any golfer save some strokes every time that they play (Turner, 2023).</w:t>
-      </w:r>
-    </w:p>
-    <w:p>
-      <w:pPr>
-        <w:ind w:firstLine="0"/>
-        <w:rPr>
-          <w:rFonts w:ascii="Times New Roman" w:hAnsi="Times New Roman" w:cs="Times New Roman"/>
-          <w:sz w:val="24"/>
-          <w:szCs w:val="24"/>
-        </w:rPr>
-      </w:pPr>
-    </w:p>
-    <w:p>
-      <w:pPr>
-        <w:pStyle w:val="Heading2"/>
-        <w:rPr>
-          <w:rFonts w:ascii="Times New Roman" w:hAnsi="Times New Roman" w:cs="Times New Roman"/>
-        </w:rPr>
-      </w:pPr>
-      <w:r>
-        <w:rPr>
-          <w:rFonts w:ascii="Times New Roman" w:hAnsi="Times New Roman" w:cs="Times New Roman"/>
-        </w:rPr>
-        <w:t xml:space="preserve">3.2 </w:t>
-      </w:r>
-      <w:r>
-        <w:rPr>
-          <w:rFonts w:ascii="Times New Roman" w:hAnsi="Times New Roman" w:cs="Times New Roman"/>
-        </w:rPr>
-        <w:t>Primary</w:t>
-      </w:r>
-      <w:r>
-        <w:rPr>
-          <w:rFonts w:ascii="Times New Roman" w:hAnsi="Times New Roman" w:cs="Times New Roman"/>
-        </w:rPr>
-        <w:t xml:space="preserve"> Research</w:t>
-      </w:r>
-    </w:p>
-    <w:p/>
-    <w:p>
-      <w:pPr>
-        <w:ind w:firstLine="0"/>
-        <w:rPr>
-          <w:rFonts w:ascii="Times New Roman" w:hAnsi="Times New Roman" w:cs="Times New Roman"/>
-          <w:sz w:val="24"/>
-          <w:szCs w:val="24"/>
-        </w:rPr>
-      </w:pPr>
-      <w:r>
-        <w:rPr>
-          <w:rFonts w:ascii="Times New Roman" w:hAnsi="Times New Roman" w:cs="Times New Roman"/>
-          <w:sz w:val="24"/>
-          <w:szCs w:val="24"/>
-        </w:rPr>
-        <w:t xml:space="preserve">To complement the secondary research and </w:t>
-      </w:r>
-      <w:r>
-        <w:rPr>
-          <w:rFonts w:ascii="Times New Roman" w:hAnsi="Times New Roman" w:cs="Times New Roman"/>
-          <w:sz w:val="24"/>
-          <w:szCs w:val="24"/>
-        </w:rPr>
-        <w:t xml:space="preserve">to help </w:t>
-      </w:r>
-      <w:r>
-        <w:rPr>
-          <w:rFonts w:ascii="Times New Roman" w:hAnsi="Times New Roman" w:cs="Times New Roman"/>
-          <w:sz w:val="24"/>
-          <w:szCs w:val="24"/>
-        </w:rPr>
-        <w:t xml:space="preserve">validate the need for The Golf Blueprint, I conducted primary research targeting the specific user base at The </w:t>
-      </w:r>
-      <w:proofErr w:type="spellStart"/>
-      <w:r>
-        <w:rPr>
-          <w:rFonts w:ascii="Times New Roman" w:hAnsi="Times New Roman" w:cs="Times New Roman"/>
-          <w:sz w:val="24"/>
-          <w:szCs w:val="24"/>
-        </w:rPr>
-        <w:t>Kendleshire</w:t>
-      </w:r>
-      <w:proofErr w:type="spellEnd"/>
-      <w:r>
-        <w:rPr>
-          <w:rFonts w:ascii="Times New Roman" w:hAnsi="Times New Roman" w:cs="Times New Roman"/>
-          <w:sz w:val="24"/>
-          <w:szCs w:val="24"/>
-        </w:rPr>
-        <w:t xml:space="preserve"> Golf Club. This research was essential to capture real-world insights from potential users, understand their current course management approaches, and identify specific features that would provide the most value</w:t>
-      </w:r>
-      <w:r>
-        <w:rPr>
-          <w:rFonts w:ascii="Times New Roman" w:hAnsi="Times New Roman" w:cs="Times New Roman"/>
-          <w:sz w:val="24"/>
-          <w:szCs w:val="24"/>
-        </w:rPr>
-        <w:t xml:space="preserve"> to them.</w:t>
-      </w:r>
-    </w:p>
-    <w:p>
-      <w:pPr>
-        <w:ind w:firstLine="0"/>
-        <w:rPr>
-          <w:rFonts w:ascii="Times New Roman" w:hAnsi="Times New Roman" w:cs="Times New Roman"/>
-          <w:sz w:val="24"/>
-          <w:szCs w:val="24"/>
-        </w:rPr>
-      </w:pPr>
-      <w:r>
-        <w:rPr>
-          <w:rFonts w:ascii="Times New Roman" w:hAnsi="Times New Roman" w:cs="Times New Roman"/>
-          <w:sz w:val="24"/>
-          <w:szCs w:val="24"/>
-        </w:rPr>
-        <w:t xml:space="preserve">I </w:t>
-      </w:r>
-      <w:r>
-        <w:rPr>
-          <w:rFonts w:ascii="Times New Roman" w:hAnsi="Times New Roman" w:cs="Times New Roman"/>
-          <w:sz w:val="24"/>
-          <w:szCs w:val="24"/>
-        </w:rPr>
-        <w:t xml:space="preserve">utilised a </w:t>
-      </w:r>
-      <w:r>
-        <w:rPr>
-          <w:rFonts w:ascii="Times New Roman" w:hAnsi="Times New Roman" w:cs="Times New Roman"/>
-          <w:sz w:val="24"/>
-          <w:szCs w:val="24"/>
-        </w:rPr>
-        <w:t xml:space="preserve">Qualtrics survey as the data collection tool. The survey was distributed between </w:t>
-      </w:r>
-      <w:r>
-        <w:rPr>
-          <w:rFonts w:ascii="Times New Roman" w:hAnsi="Times New Roman" w:cs="Times New Roman"/>
-          <w:sz w:val="24"/>
-          <w:szCs w:val="24"/>
-        </w:rPr>
-        <w:t>February</w:t>
-      </w:r>
-      <w:r>
-        <w:rPr>
-          <w:rFonts w:ascii="Times New Roman" w:hAnsi="Times New Roman" w:cs="Times New Roman"/>
-          <w:sz w:val="24"/>
-          <w:szCs w:val="24"/>
-        </w:rPr>
-        <w:t xml:space="preserve"> 15</w:t>
-      </w:r>
-      <w:r>
-        <w:rPr>
-          <w:rFonts w:ascii="Times New Roman" w:hAnsi="Times New Roman" w:cs="Times New Roman"/>
-          <w:sz w:val="24"/>
-          <w:szCs w:val="24"/>
-          <w:vertAlign w:val="superscript"/>
-        </w:rPr>
-        <w:t>th</w:t>
-      </w:r>
-      <w:r>
-        <w:rPr>
-          <w:rFonts w:ascii="Times New Roman" w:hAnsi="Times New Roman" w:cs="Times New Roman"/>
-          <w:sz w:val="24"/>
-          <w:szCs w:val="24"/>
-        </w:rPr>
-        <w:t xml:space="preserve"> and March 15</w:t>
-      </w:r>
-      <w:r>
-        <w:rPr>
-          <w:rFonts w:ascii="Times New Roman" w:hAnsi="Times New Roman" w:cs="Times New Roman"/>
-          <w:sz w:val="24"/>
-          <w:szCs w:val="24"/>
-          <w:vertAlign w:val="superscript"/>
-        </w:rPr>
-        <w:t>th</w:t>
-      </w:r>
-      <w:r>
-        <w:rPr>
-          <w:rFonts w:ascii="Times New Roman" w:hAnsi="Times New Roman" w:cs="Times New Roman"/>
-          <w:sz w:val="24"/>
-          <w:szCs w:val="24"/>
-        </w:rPr>
-        <w:t>, 2025, using both digital channels (</w:t>
-      </w:r>
-      <w:r>
-        <w:rPr>
-          <w:rFonts w:ascii="Times New Roman" w:hAnsi="Times New Roman" w:cs="Times New Roman"/>
-          <w:sz w:val="24"/>
-          <w:szCs w:val="24"/>
-        </w:rPr>
-        <w:t xml:space="preserve">UWE Golf society </w:t>
-      </w:r>
-      <w:r>
-        <w:rPr>
-          <w:rFonts w:ascii="Times New Roman" w:hAnsi="Times New Roman" w:cs="Times New Roman"/>
-          <w:sz w:val="24"/>
-          <w:szCs w:val="24"/>
-        </w:rPr>
-        <w:t>WhatsApp group) and in-person recruitment at the clubhouse</w:t>
-      </w:r>
-      <w:r>
-        <w:rPr>
-          <w:rFonts w:ascii="Times New Roman" w:hAnsi="Times New Roman" w:cs="Times New Roman"/>
-          <w:sz w:val="24"/>
-          <w:szCs w:val="24"/>
-        </w:rPr>
-        <w:t xml:space="preserve"> for</w:t>
-      </w:r>
-      <w:r>
-        <w:rPr>
-          <w:rFonts w:ascii="Times New Roman" w:hAnsi="Times New Roman" w:cs="Times New Roman"/>
-          <w:sz w:val="24"/>
-          <w:szCs w:val="24"/>
-        </w:rPr>
-        <w:t xml:space="preserve"> regular members</w:t>
-      </w:r>
-      <w:r>
-        <w:rPr>
-          <w:rFonts w:ascii="Times New Roman" w:hAnsi="Times New Roman" w:cs="Times New Roman"/>
-          <w:sz w:val="24"/>
-          <w:szCs w:val="24"/>
-        </w:rPr>
-        <w:t xml:space="preserve">. This dual-distribution strategy ensured representation across different age groups and technology comfort levels, </w:t>
-      </w:r>
-      <w:r>
-        <w:rPr>
-          <w:rFonts w:ascii="Times New Roman" w:hAnsi="Times New Roman" w:cs="Times New Roman"/>
-          <w:sz w:val="24"/>
-          <w:szCs w:val="24"/>
-        </w:rPr>
-        <w:t xml:space="preserve">helping to </w:t>
-      </w:r>
-      <w:r>
-        <w:rPr>
-          <w:rFonts w:ascii="Times New Roman" w:hAnsi="Times New Roman" w:cs="Times New Roman"/>
-          <w:sz w:val="24"/>
-          <w:szCs w:val="24"/>
-        </w:rPr>
-        <w:t xml:space="preserve">hopefully </w:t>
-      </w:r>
-      <w:r>
-        <w:rPr>
-          <w:rFonts w:ascii="Times New Roman" w:hAnsi="Times New Roman" w:cs="Times New Roman"/>
-          <w:sz w:val="24"/>
-          <w:szCs w:val="24"/>
-        </w:rPr>
-        <w:t xml:space="preserve">avoid </w:t>
-      </w:r>
-      <w:r>
-        <w:rPr>
-          <w:rFonts w:ascii="Times New Roman" w:hAnsi="Times New Roman" w:cs="Times New Roman"/>
-          <w:sz w:val="24"/>
-          <w:szCs w:val="24"/>
-        </w:rPr>
-        <w:t xml:space="preserve">sampling bias toward </w:t>
-      </w:r>
-      <w:r>
-        <w:rPr>
-          <w:rFonts w:ascii="Times New Roman" w:hAnsi="Times New Roman" w:cs="Times New Roman"/>
-          <w:sz w:val="24"/>
-          <w:szCs w:val="24"/>
-        </w:rPr>
-        <w:t xml:space="preserve">younger </w:t>
-      </w:r>
-      <w:r>
-        <w:rPr>
-          <w:rFonts w:ascii="Times New Roman" w:hAnsi="Times New Roman" w:cs="Times New Roman"/>
-          <w:sz w:val="24"/>
-          <w:szCs w:val="24"/>
-        </w:rPr>
-        <w:t>golfers</w:t>
-      </w:r>
-      <w:r>
-        <w:rPr>
-          <w:rFonts w:ascii="Times New Roman" w:hAnsi="Times New Roman" w:cs="Times New Roman"/>
-          <w:sz w:val="24"/>
-          <w:szCs w:val="24"/>
-        </w:rPr>
-        <w:t xml:space="preserve"> at university.</w:t>
-      </w:r>
-    </w:p>
-    <w:p>
-      <w:pPr>
-        <w:ind w:firstLine="0"/>
-        <w:rPr>
-          <w:rFonts w:ascii="Times New Roman" w:hAnsi="Times New Roman" w:cs="Times New Roman"/>
-          <w:sz w:val="24"/>
-          <w:szCs w:val="24"/>
-        </w:rPr>
-      </w:pPr>
-      <w:r>
-        <w:rPr>
-          <w:rFonts w:ascii="Times New Roman" w:hAnsi="Times New Roman" w:cs="Times New Roman"/>
-          <w:sz w:val="24"/>
-          <w:szCs w:val="24"/>
-        </w:rPr>
         <w:t>The survey (accessible at</w:t>
       </w:r>
       <w:r>
@@ -4571,7 +4550,6 @@
           <w:sz w:val="24"/>
           <w:szCs w:val="24"/>
         </w:rPr>
-        <w:lastRenderedPageBreak/>
         <w:t>Demographic data and playing ability (handicap range, frequency of play)</w:t>
       </w:r>
     </w:p>
@@ -5110,7 +5088,7 @@
         </w:rPr>
         <w:lastRenderedPageBreak/>
         <w:drawing>
-          <wp:inline distT="0" distB="0" distL="0" distR="0" wp14:anchorId="662A6F44" wp14:editId="3FF38488">
+          <wp:inline distT="0" distB="0" distL="0" distR="0" wp14:anchorId="662A6F44" wp14:editId="7D7F83A8">
             <wp:extent cx="5731510" cy="3155950"/>
             <wp:effectExtent l="0" t="0" r="0" b="6350"/>
             <wp:docPr id="259019540" name="Picture 2" descr="A graph with blue lines&#10;&#10;AI-generated content may be incorrect."/>
@@ -5202,17 +5180,7 @@
           <w:sz w:val="24"/>
           <w:szCs w:val="24"/>
         </w:rPr>
-        <w:t xml:space="preserve">Graph showcasing the data of current </w:t>
-      </w:r>
-      <w:r>
-        <w:rPr>
-          <w:rFonts w:ascii="Times New Roman" w:hAnsi="Times New Roman" w:cs="Times New Roman"/>
-          <w:i/>
-          <w:iCs/>
-          <w:sz w:val="24"/>
-          <w:szCs w:val="24"/>
-        </w:rPr>
-        <w:t>adoption of golf apps/technology</w:t>
+        <w:t>Graph showcasing the data of current adoption of golf apps/technology</w:t>
       </w:r>
     </w:p>
     <w:p>
@@ -5316,25 +5284,7 @@
           <w:sz w:val="24"/>
           <w:szCs w:val="24"/>
         </w:rPr>
-        <w:t xml:space="preserve"> who regularly use golf applications or technology </w:t>
-      </w:r>
-      <w:proofErr w:type="gramStart"/>
-      <w:r>
-        <w:rPr>
-          <w:rFonts w:ascii="Times New Roman" w:hAnsi="Times New Roman" w:cs="Times New Roman"/>
-          <w:sz w:val="24"/>
-          <w:szCs w:val="24"/>
-        </w:rPr>
-        <w:t>at the moment</w:t>
-      </w:r>
-      <w:proofErr w:type="gramEnd"/>
-      <w:r>
-        <w:rPr>
-          <w:rFonts w:ascii="Times New Roman" w:hAnsi="Times New Roman" w:cs="Times New Roman"/>
-          <w:sz w:val="24"/>
-          <w:szCs w:val="24"/>
-        </w:rPr>
-        <w:t xml:space="preserve">. This </w:t>
+        <w:t xml:space="preserve"> who regularly use golf applications or technology at the moment. This </w:t>
       </w:r>
       <w:r>
         <w:rPr>
@@ -5527,7 +5477,7 @@
         </w:rPr>
         <w:lastRenderedPageBreak/>
         <w:drawing>
-          <wp:inline distT="0" distB="0" distL="0" distR="0" wp14:anchorId="2768E68F" wp14:editId="372B2B85">
+          <wp:inline distT="0" distB="0" distL="0" distR="0" wp14:anchorId="2768E68F" wp14:editId="061F6558">
             <wp:extent cx="5731510" cy="3158490"/>
             <wp:effectExtent l="0" t="0" r="0" b="3810"/>
             <wp:docPr id="1152001557" name="Picture 3" descr="A graph with blue lines&#10;&#10;AI-generated content may be incorrect."/>
@@ -5793,7 +5743,7 @@
         </w:rPr>
         <w:lastRenderedPageBreak/>
         <w:drawing>
-          <wp:inline distT="0" distB="0" distL="0" distR="0" wp14:anchorId="07E5D743" wp14:editId="31C09E07">
+          <wp:inline distT="0" distB="0" distL="0" distR="0" wp14:anchorId="07E5D743" wp14:editId="4AD5C625">
             <wp:extent cx="5731510" cy="3165475"/>
             <wp:effectExtent l="0" t="0" r="0" b="0"/>
             <wp:docPr id="594124327" name="Picture 4" descr="A screenshot of a graph&#10;&#10;AI-generated content may be incorrect."/>
@@ -5885,27 +5835,7 @@
           <w:sz w:val="24"/>
           <w:szCs w:val="24"/>
         </w:rPr>
-        <w:t>Graph showcasing the data of</w:t>
-      </w:r>
-      <w:r>
-        <w:rPr>
-          <w:rFonts w:ascii="Times New Roman" w:hAnsi="Times New Roman" w:cs="Times New Roman"/>
-          <w:i/>
-          <w:iCs/>
-          <w:sz w:val="24"/>
-          <w:szCs w:val="24"/>
-        </w:rPr>
-        <w:t xml:space="preserve"> willingness to participate in data collection</w:t>
-      </w:r>
-      <w:r>
-        <w:rPr>
-          <w:rFonts w:ascii="Times New Roman" w:hAnsi="Times New Roman" w:cs="Times New Roman"/>
-          <w:i/>
-          <w:iCs/>
-          <w:sz w:val="24"/>
-          <w:szCs w:val="24"/>
-        </w:rPr>
-        <w:t>.</w:t>
+        <w:t>Graph showcasing the data of willingness to participate in data collection.</w:t>
       </w:r>
     </w:p>
     <w:p>
@@ -7322,25 +7252,7 @@
           <w:sz w:val="24"/>
           <w:szCs w:val="24"/>
         </w:rPr>
-        <w:t xml:space="preserve">This diagram shows </w:t>
-      </w:r>
-      <w:proofErr w:type="gramStart"/>
-      <w:r>
-        <w:rPr>
-          <w:rFonts w:ascii="Times New Roman" w:hAnsi="Times New Roman" w:cs="Times New Roman"/>
-          <w:sz w:val="24"/>
-          <w:szCs w:val="24"/>
-        </w:rPr>
-        <w:t>all of</w:t>
-      </w:r>
-      <w:proofErr w:type="gramEnd"/>
-      <w:r>
-        <w:rPr>
-          <w:rFonts w:ascii="Times New Roman" w:hAnsi="Times New Roman" w:cs="Times New Roman"/>
-          <w:sz w:val="24"/>
-          <w:szCs w:val="24"/>
-        </w:rPr>
-        <w:t xml:space="preserve"> the users who are able to access the heatmap visualisations and the associated functions, including hole selection, and viewing detailed statistical analysis of different areas of the course.</w:t>
+        <w:t>This diagram shows all of the users who are able to access the heatmap visualisations and the associated functions, including hole selection, and viewing detailed statistical analysis of different areas of the course.</w:t>
       </w:r>
     </w:p>
     <w:p>
@@ -7670,25 +7582,7 @@
           <w:sz w:val="24"/>
           <w:szCs w:val="24"/>
         </w:rPr>
-        <w:t xml:space="preserve">This diagram illustrates how maintenance staff would use the resource to analyse how the course is playing </w:t>
-      </w:r>
-      <w:proofErr w:type="gramStart"/>
-      <w:r>
-        <w:rPr>
-          <w:rFonts w:ascii="Times New Roman" w:hAnsi="Times New Roman" w:cs="Times New Roman"/>
-          <w:sz w:val="24"/>
-          <w:szCs w:val="24"/>
-        </w:rPr>
-        <w:t>at the moment</w:t>
-      </w:r>
-      <w:proofErr w:type="gramEnd"/>
-      <w:r>
-        <w:rPr>
-          <w:rFonts w:ascii="Times New Roman" w:hAnsi="Times New Roman" w:cs="Times New Roman"/>
-          <w:sz w:val="24"/>
-          <w:szCs w:val="24"/>
-        </w:rPr>
-        <w:t>, with the ability to view heatmaps for each hole, and view detailed statistics for every zone throughout the course, allowing them to create their own maintenance reports</w:t>
+        <w:t>This diagram illustrates how maintenance staff would use the resource to analyse how the course is playing at the moment, with the ability to view heatmaps for each hole, and view detailed statistics for every zone throughout the course, allowing them to create their own maintenance reports</w:t>
       </w:r>
       <w:r>
         <w:rPr>
@@ -7856,25 +7750,7 @@
           <w:sz w:val="24"/>
           <w:szCs w:val="24"/>
         </w:rPr>
-        <w:t xml:space="preserve"> the resource </w:t>
-      </w:r>
-      <w:proofErr w:type="gramStart"/>
-      <w:r>
-        <w:rPr>
-          <w:rFonts w:ascii="Times New Roman" w:hAnsi="Times New Roman" w:cs="Times New Roman"/>
-          <w:sz w:val="24"/>
-          <w:szCs w:val="24"/>
-        </w:rPr>
-        <w:t>in order to</w:t>
-      </w:r>
-      <w:proofErr w:type="gramEnd"/>
-      <w:r>
-        <w:rPr>
-          <w:rFonts w:ascii="Times New Roman" w:hAnsi="Times New Roman" w:cs="Times New Roman"/>
-          <w:sz w:val="24"/>
-          <w:szCs w:val="24"/>
-        </w:rPr>
-        <w:t xml:space="preserve"> track their broader progress as they play more rounds of golf.</w:t>
+        <w:t xml:space="preserve"> the resource in order to track their broader progress as they play more rounds of golf.</w:t>
       </w:r>
     </w:p>
     <w:p>
@@ -7913,121 +7789,15 @@
           <w:sz w:val="24"/>
           <w:szCs w:val="24"/>
         </w:rPr>
-        <w:t xml:space="preserve">This section outlines the functional requirements for The Golf Blueprint, systematically derived from research findings and user stories. These requirements represent specific capabilities the system must provide to deliver value to the users. These requirements are prioritised as either High, Medium or Low </w:t>
-      </w:r>
-      <w:r>
-        <w:rPr>
-          <w:rFonts w:ascii="Times New Roman" w:hAnsi="Times New Roman" w:cs="Times New Roman"/>
-          <w:sz w:val="24"/>
-          <w:szCs w:val="24"/>
-        </w:rPr>
-        <w:t>importance.</w:t>
-      </w:r>
-    </w:p>
-    <w:p>
-      <w:pPr>
-        <w:ind w:firstLine="0"/>
-        <w:rPr>
-          <w:rFonts w:ascii="Times New Roman" w:hAnsi="Times New Roman" w:cs="Times New Roman"/>
-          <w:sz w:val="24"/>
-          <w:szCs w:val="24"/>
-        </w:rPr>
-      </w:pPr>
-    </w:p>
-    <w:p>
-      <w:pPr>
-        <w:ind w:firstLine="0"/>
-        <w:rPr>
-          <w:rFonts w:ascii="Times New Roman" w:hAnsi="Times New Roman" w:cs="Times New Roman"/>
-          <w:sz w:val="24"/>
-          <w:szCs w:val="24"/>
-        </w:rPr>
-      </w:pPr>
-    </w:p>
-    <w:p>
-      <w:pPr>
-        <w:ind w:firstLine="0"/>
-        <w:rPr>
-          <w:rFonts w:ascii="Times New Roman" w:hAnsi="Times New Roman" w:cs="Times New Roman"/>
-          <w:sz w:val="24"/>
-          <w:szCs w:val="24"/>
-        </w:rPr>
-      </w:pPr>
-    </w:p>
-    <w:p>
-      <w:pPr>
-        <w:ind w:firstLine="0"/>
-        <w:rPr>
-          <w:rFonts w:ascii="Times New Roman" w:hAnsi="Times New Roman" w:cs="Times New Roman"/>
-          <w:sz w:val="24"/>
-          <w:szCs w:val="24"/>
-        </w:rPr>
-      </w:pPr>
-    </w:p>
-    <w:p>
-      <w:pPr>
-        <w:ind w:firstLine="0"/>
-      </w:pPr>
-    </w:p>
-    <w:p>
-      <w:pPr>
-        <w:ind w:firstLine="0"/>
-        <w:rPr>
-          <w:rFonts w:ascii="Times New Roman" w:hAnsi="Times New Roman" w:cs="Times New Roman"/>
-          <w:sz w:val="24"/>
-          <w:szCs w:val="24"/>
-        </w:rPr>
-      </w:pPr>
-    </w:p>
-    <w:p>
-      <w:pPr>
-        <w:ind w:firstLine="0"/>
-        <w:rPr>
-          <w:rFonts w:ascii="Times New Roman" w:hAnsi="Times New Roman" w:cs="Times New Roman"/>
-          <w:sz w:val="24"/>
-          <w:szCs w:val="24"/>
-          <w:highlight w:val="yellow"/>
-        </w:rPr>
-      </w:pPr>
-      <w:r>
-        <w:rPr>
-          <w:rFonts w:ascii="Times New Roman" w:hAnsi="Times New Roman" w:cs="Times New Roman"/>
-          <w:sz w:val="24"/>
-          <w:szCs w:val="24"/>
-          <w:highlight w:val="yellow"/>
-        </w:rPr>
-        <w:t>(TO BE INSERTED LATER)</w:t>
-      </w:r>
-    </w:p>
-    <w:p>
-      <w:pPr>
-        <w:ind w:firstLine="0"/>
-        <w:rPr>
-          <w:rFonts w:ascii="Times New Roman" w:hAnsi="Times New Roman" w:cs="Times New Roman"/>
-          <w:sz w:val="24"/>
-          <w:szCs w:val="24"/>
-          <w:highlight w:val="yellow"/>
-        </w:rPr>
-      </w:pPr>
-    </w:p>
-    <w:p>
-      <w:pPr>
-        <w:ind w:firstLine="0"/>
-        <w:rPr>
-          <w:rFonts w:ascii="Times New Roman" w:hAnsi="Times New Roman" w:cs="Times New Roman"/>
-          <w:sz w:val="24"/>
-          <w:szCs w:val="24"/>
-          <w:highlight w:val="yellow"/>
-        </w:rPr>
-      </w:pPr>
-      <w:r>
-        <w:rPr>
-          <w:rFonts w:ascii="Times New Roman" w:hAnsi="Times New Roman" w:cs="Times New Roman"/>
-          <w:sz w:val="24"/>
-          <w:szCs w:val="24"/>
-          <w:highlight w:val="yellow"/>
-        </w:rPr>
-        <w:t xml:space="preserve">The Golf Blueprint differentiates itself by focusing specifically on course management at The </w:t>
+        <w:t>This section outlines the functional requirements for The Golf Blueprint, systematically derived from research findings and user stories. These requirements represent specific capabilities the system must provide to deliver value to the users.</w:t>
+      </w:r>
+      <w:r>
+        <w:rPr>
+          <w:rFonts w:ascii="Times New Roman" w:hAnsi="Times New Roman" w:cs="Times New Roman"/>
+          <w:sz w:val="24"/>
+          <w:szCs w:val="24"/>
+        </w:rPr>
+        <w:t xml:space="preserve"> The requirements are prioritised using the </w:t>
       </w:r>
       <w:proofErr w:type="spellStart"/>
       <w:r>
@@ -8035,9 +7805,8 @@
           <w:rFonts w:ascii="Times New Roman" w:hAnsi="Times New Roman" w:cs="Times New Roman"/>
           <w:sz w:val="24"/>
           <w:szCs w:val="24"/>
-          <w:highlight w:val="yellow"/>
-        </w:rPr>
-        <w:t>Kendleshire</w:t>
+        </w:rPr>
+        <w:t>MoSCoW</w:t>
       </w:r>
       <w:proofErr w:type="spellEnd"/>
       <w:r>
@@ -8045,90 +7814,229 @@
           <w:rFonts w:ascii="Times New Roman" w:hAnsi="Times New Roman" w:cs="Times New Roman"/>
           <w:sz w:val="24"/>
           <w:szCs w:val="24"/>
-          <w:highlight w:val="yellow"/>
-        </w:rPr>
-        <w:t xml:space="preserve"> Golf Club, utilising crowd-sourced data to create a comprehensive understanding of each hole's strategic challenges. Unlike generic golf GPS apps that simply provide distances, or personal tracking systems that focus on individual performance metrics, this project aims to capture and visualise the collective experience of players at The </w:t>
-      </w:r>
-      <w:proofErr w:type="spellStart"/>
-      <w:r>
-        <w:rPr>
-          <w:rFonts w:ascii="Times New Roman" w:hAnsi="Times New Roman" w:cs="Times New Roman"/>
-          <w:sz w:val="24"/>
-          <w:szCs w:val="24"/>
-          <w:highlight w:val="yellow"/>
-        </w:rPr>
-        <w:t>Kendleshire</w:t>
-      </w:r>
-      <w:proofErr w:type="spellEnd"/>
-      <w:r>
-        <w:rPr>
-          <w:rFonts w:ascii="Times New Roman" w:hAnsi="Times New Roman" w:cs="Times New Roman"/>
-          <w:sz w:val="24"/>
-          <w:szCs w:val="24"/>
-          <w:highlight w:val="yellow"/>
-        </w:rPr>
-        <w:t>. This local focus allows for the identification of specific course management patterns that generic golf analytics solutions cannot provide.</w:t>
-      </w:r>
-      <w:bookmarkStart w:id="16" w:name="_Toc193376155"/>
-    </w:p>
-    <w:p>
-      <w:pPr>
-        <w:pStyle w:val="Heading1"/>
-        <w:rPr>
-          <w:rFonts w:ascii="Times New Roman" w:hAnsi="Times New Roman" w:cs="Times New Roman"/>
-        </w:rPr>
-      </w:pPr>
-      <w:r>
-        <w:rPr>
-          <w:rFonts w:ascii="Times New Roman" w:hAnsi="Times New Roman" w:cs="Times New Roman"/>
-        </w:rPr>
-        <w:t>References</w:t>
-      </w:r>
-      <w:bookmarkEnd w:id="16"/>
-    </w:p>
-    <w:p/>
-    <w:p>
-      <w:pPr>
-        <w:pStyle w:val="Bibliography"/>
-        <w:rPr>
-          <w:rFonts w:ascii="Times New Roman" w:hAnsi="Times New Roman" w:cs="Times New Roman"/>
-          <w:sz w:val="24"/>
-          <w:szCs w:val="24"/>
-        </w:rPr>
-      </w:pPr>
-      <w:r>
-        <w:rPr>
-          <w:rFonts w:ascii="Times New Roman" w:hAnsi="Times New Roman" w:cs="Times New Roman"/>
-          <w:sz w:val="24"/>
-          <w:szCs w:val="24"/>
-        </w:rPr>
-        <w:fldChar w:fldCharType="begin"/>
-      </w:r>
-      <w:r>
-        <w:rPr>
-          <w:rFonts w:ascii="Times New Roman" w:hAnsi="Times New Roman" w:cs="Times New Roman"/>
-          <w:sz w:val="24"/>
-          <w:szCs w:val="24"/>
-        </w:rPr>
-        <w:instrText xml:space="preserve"> ADDIN ZOTERO_BIBL {"uncited":[],"omitted":[],"custom":[]} CSL_BIBLIOGRAPHY </w:instrText>
-      </w:r>
-      <w:r>
-        <w:rPr>
-          <w:rFonts w:ascii="Times New Roman" w:hAnsi="Times New Roman" w:cs="Times New Roman"/>
-          <w:sz w:val="24"/>
-          <w:szCs w:val="24"/>
-        </w:rPr>
-        <w:fldChar w:fldCharType="separate"/>
-      </w:r>
-      <w:r>
-        <w:rPr>
-          <w:rFonts w:ascii="Times New Roman" w:hAnsi="Times New Roman" w:cs="Times New Roman"/>
-          <w:sz w:val="24"/>
-          <w:szCs w:val="24"/>
-        </w:rPr>
-        <w:t xml:space="preserve">Ahmad, M.O., Markkula, J. and Oivo, M. (2013) </w:t>
-      </w:r>
-      <w:r>
+        </w:rPr>
+        <w:t xml:space="preserve"> method, using ‘must have’, ‘should have’, ‘could have’, and ‘will not have’ </w:t>
+      </w:r>
+      <w:r>
+        <w:rPr>
+          <w:rFonts w:ascii="Times New Roman" w:hAnsi="Times New Roman" w:cs="Times New Roman"/>
+          <w:sz w:val="24"/>
+          <w:szCs w:val="24"/>
+        </w:rPr>
+        <w:t>(Brush, 2023)</w:t>
+      </w:r>
+      <w:r>
+        <w:rPr>
+          <w:rFonts w:ascii="Times New Roman" w:hAnsi="Times New Roman" w:cs="Times New Roman"/>
+          <w:sz w:val="24"/>
+          <w:szCs w:val="24"/>
+        </w:rPr>
+        <w:t>.</w:t>
+      </w:r>
+    </w:p>
+    <w:p>
+      <w:pPr>
+        <w:pStyle w:val="ListParagraph"/>
+        <w:numPr>
+          <w:ilvl w:val="0"/>
+          <w:numId w:val="18"/>
+        </w:numPr>
+        <w:rPr>
+          <w:rFonts w:ascii="Times New Roman" w:hAnsi="Times New Roman" w:cs="Times New Roman"/>
+          <w:sz w:val="24"/>
+          <w:szCs w:val="24"/>
+        </w:rPr>
+      </w:pPr>
+      <w:r>
+        <w:rPr>
+          <w:rFonts w:ascii="Times New Roman" w:hAnsi="Times New Roman" w:cs="Times New Roman"/>
+          <w:b/>
+          <w:bCs/>
+          <w:sz w:val="24"/>
+          <w:szCs w:val="24"/>
+        </w:rPr>
+        <w:t>Must have:</w:t>
+      </w:r>
+      <w:r>
+        <w:rPr>
+          <w:rFonts w:ascii="Times New Roman" w:hAnsi="Times New Roman" w:cs="Times New Roman"/>
+          <w:sz w:val="24"/>
+          <w:szCs w:val="24"/>
+        </w:rPr>
+        <w:t xml:space="preserve"> Requirements that are critical to project success - these deliver the minimum viable product and address core user needs. Without these, The Golf </w:t>
+      </w:r>
+      <w:r>
+        <w:rPr>
+          <w:rFonts w:ascii="Times New Roman" w:hAnsi="Times New Roman" w:cs="Times New Roman"/>
+          <w:sz w:val="24"/>
+          <w:szCs w:val="24"/>
+        </w:rPr>
+        <w:lastRenderedPageBreak/>
+        <w:t>Blueprint would fail to deliver its fundamental value proposition of improving course management through data visualization.</w:t>
+      </w:r>
+    </w:p>
+    <w:p>
+      <w:pPr>
+        <w:pStyle w:val="ListParagraph"/>
+        <w:numPr>
+          <w:ilvl w:val="0"/>
+          <w:numId w:val="18"/>
+        </w:numPr>
+        <w:rPr>
+          <w:rFonts w:ascii="Times New Roman" w:hAnsi="Times New Roman" w:cs="Times New Roman"/>
+          <w:sz w:val="24"/>
+          <w:szCs w:val="24"/>
+        </w:rPr>
+      </w:pPr>
+      <w:r>
+        <w:rPr>
+          <w:rFonts w:ascii="Times New Roman" w:hAnsi="Times New Roman" w:cs="Times New Roman"/>
+          <w:b/>
+          <w:bCs/>
+          <w:sz w:val="24"/>
+          <w:szCs w:val="24"/>
+        </w:rPr>
+        <w:t>Should have:</w:t>
+      </w:r>
+      <w:r>
+        <w:rPr>
+          <w:rFonts w:ascii="Times New Roman" w:hAnsi="Times New Roman" w:cs="Times New Roman"/>
+          <w:sz w:val="24"/>
+          <w:szCs w:val="24"/>
+        </w:rPr>
+        <w:t xml:space="preserve"> Important requirements that significantly enhance the system but are not absolutely critical. These features provide substantial value and should be included unless they would jeopardize delivery of the "must have" requirements.</w:t>
+      </w:r>
+    </w:p>
+    <w:p>
+      <w:pPr>
+        <w:pStyle w:val="ListParagraph"/>
+        <w:numPr>
+          <w:ilvl w:val="0"/>
+          <w:numId w:val="18"/>
+        </w:numPr>
+        <w:rPr>
+          <w:rFonts w:ascii="Times New Roman" w:hAnsi="Times New Roman" w:cs="Times New Roman"/>
+          <w:sz w:val="24"/>
+          <w:szCs w:val="24"/>
+        </w:rPr>
+      </w:pPr>
+      <w:r>
+        <w:rPr>
+          <w:rFonts w:ascii="Times New Roman" w:hAnsi="Times New Roman" w:cs="Times New Roman"/>
+          <w:b/>
+          <w:bCs/>
+          <w:sz w:val="24"/>
+          <w:szCs w:val="24"/>
+        </w:rPr>
+        <w:t>Could have:</w:t>
+      </w:r>
+      <w:r>
+        <w:rPr>
+          <w:rFonts w:ascii="Times New Roman" w:hAnsi="Times New Roman" w:cs="Times New Roman"/>
+          <w:sz w:val="24"/>
+          <w:szCs w:val="24"/>
+        </w:rPr>
+        <w:t xml:space="preserve"> Desirable features that would provide additional value but could be deferred if necessary. These enhancements would improve the user experience but are not essential to achieve the project's primary objectives.</w:t>
+      </w:r>
+    </w:p>
+    <w:p>
+      <w:pPr>
+        <w:pStyle w:val="ListParagraph"/>
+        <w:numPr>
+          <w:ilvl w:val="0"/>
+          <w:numId w:val="18"/>
+        </w:numPr>
+        <w:rPr>
+          <w:rFonts w:ascii="Times New Roman" w:hAnsi="Times New Roman" w:cs="Times New Roman"/>
+          <w:sz w:val="24"/>
+          <w:szCs w:val="24"/>
+        </w:rPr>
+      </w:pPr>
+      <w:r>
+        <w:rPr>
+          <w:rFonts w:ascii="Times New Roman" w:hAnsi="Times New Roman" w:cs="Times New Roman"/>
+          <w:b/>
+          <w:bCs/>
+          <w:sz w:val="24"/>
+          <w:szCs w:val="24"/>
+        </w:rPr>
+        <w:t>Won't have:</w:t>
+      </w:r>
+      <w:r>
+        <w:rPr>
+          <w:rFonts w:ascii="Times New Roman" w:hAnsi="Times New Roman" w:cs="Times New Roman"/>
+          <w:sz w:val="24"/>
+          <w:szCs w:val="24"/>
+        </w:rPr>
+        <w:t xml:space="preserve"> Features that were considered but explicitly excluded from the current version. These have been documented to set clear expectations and provide a roadmap for future development.</w:t>
+      </w:r>
+    </w:p>
+    <w:p>
+      <w:pPr>
+        <w:spacing w:line="240" w:lineRule="auto"/>
+        <w:ind w:firstLine="0"/>
+        <w:jc w:val="center"/>
+        <w:rPr>
+          <w:rFonts w:ascii="Times New Roman" w:hAnsi="Times New Roman" w:cs="Times New Roman"/>
+          <w:sz w:val="24"/>
+          <w:szCs w:val="24"/>
+        </w:rPr>
+      </w:pPr>
+      <w:r>
+        <w:rPr>
+          <w:rFonts w:ascii="Times New Roman" w:hAnsi="Times New Roman" w:cs="Times New Roman"/>
+          <w:noProof/>
+          <w:sz w:val="24"/>
+          <w:szCs w:val="24"/>
+        </w:rPr>
+        <w:drawing>
+          <wp:inline distT="0" distB="0" distL="0" distR="0" wp14:anchorId="17731EDA" wp14:editId="32B50F40">
+            <wp:extent cx="5731510" cy="2640965"/>
+            <wp:effectExtent l="0" t="0" r="2540" b="6985"/>
+            <wp:docPr id="494913958" name="Picture 1" descr="A white and black text on a white background&#10;&#10;AI-generated content may be incorrect."/>
+            <wp:cNvGraphicFramePr>
+              <a:graphicFrameLocks xmlns:a="http://schemas.openxmlformats.org/drawingml/2006/main" noChangeAspect="1"/>
+            </wp:cNvGraphicFramePr>
+            <a:graphic xmlns:a="http://schemas.openxmlformats.org/drawingml/2006/main">
+              <a:graphicData uri="http://schemas.openxmlformats.org/drawingml/2006/picture">
+                <pic:pic xmlns:pic="http://schemas.openxmlformats.org/drawingml/2006/picture">
+                  <pic:nvPicPr>
+                    <pic:cNvPr id="494913958" name="Picture 1" descr="A white and black text on a white background&#10;&#10;AI-generated content may be incorrect."/>
+                    <pic:cNvPicPr/>
+                  </pic:nvPicPr>
+                  <pic:blipFill>
+                    <a:blip r:embed="rId23">
+                      <a:extLst>
+                        <a:ext uri="{28A0092B-C50C-407E-A947-70E740481C1C}">
+                          <a14:useLocalDpi xmlns:a14="http://schemas.microsoft.com/office/drawing/2010/main" val="0"/>
+                        </a:ext>
+                      </a:extLst>
+                    </a:blip>
+                    <a:stretch>
+                      <a:fillRect/>
+                    </a:stretch>
+                  </pic:blipFill>
+                  <pic:spPr>
+                    <a:xfrm>
+                      <a:off x="0" y="0"/>
+                      <a:ext cx="5731510" cy="2640965"/>
+                    </a:xfrm>
+                    <a:prstGeom prst="rect">
+                      <a:avLst/>
+                    </a:prstGeom>
+                  </pic:spPr>
+                </pic:pic>
+              </a:graphicData>
+            </a:graphic>
+          </wp:inline>
+        </w:drawing>
+      </w:r>
+    </w:p>
+    <w:p>
+      <w:pPr>
+        <w:spacing w:line="240" w:lineRule="auto"/>
+        <w:ind w:firstLine="0"/>
+        <w:jc w:val="center"/>
         <w:rPr>
           <w:rFonts w:ascii="Times New Roman" w:hAnsi="Times New Roman" w:cs="Times New Roman"/>
           <w:i/>
@@ -8136,16 +8044,7 @@
           <w:sz w:val="24"/>
           <w:szCs w:val="24"/>
         </w:rPr>
-        <w:t>Kanban in software development: A systematic literature review</w:t>
-      </w:r>
-      <w:r>
-        <w:rPr>
-          <w:rFonts w:ascii="Times New Roman" w:hAnsi="Times New Roman" w:cs="Times New Roman"/>
-          <w:sz w:val="24"/>
-          <w:szCs w:val="24"/>
-        </w:rPr>
-        <w:t xml:space="preserve">. In: </w:t>
-      </w:r>
+      </w:pPr>
       <w:r>
         <w:rPr>
           <w:rFonts w:ascii="Times New Roman" w:hAnsi="Times New Roman" w:cs="Times New Roman"/>
@@ -8154,33 +8053,7 @@
           <w:sz w:val="24"/>
           <w:szCs w:val="24"/>
         </w:rPr>
-        <w:t>2013 39th Euromicro Conference on Software Engineering and Advanced Applications</w:t>
-      </w:r>
-      <w:r>
-        <w:rPr>
-          <w:rFonts w:ascii="Times New Roman" w:hAnsi="Times New Roman" w:cs="Times New Roman"/>
-          <w:sz w:val="24"/>
-          <w:szCs w:val="24"/>
-        </w:rPr>
-        <w:t xml:space="preserve"> [online]2013 39th EUROMICRO Conference on Software Engineering and Advanced Applications (SEAA). Santander: IEEE, pp. 9–16. Available from: https://ieeexplore.ieee.org/document/6619482/ [Accessed 27 January 2025].</w:t>
-      </w:r>
-    </w:p>
-    <w:p>
-      <w:pPr>
-        <w:pStyle w:val="Bibliography"/>
-        <w:rPr>
-          <w:rFonts w:ascii="Times New Roman" w:hAnsi="Times New Roman" w:cs="Times New Roman"/>
-          <w:sz w:val="24"/>
-          <w:szCs w:val="24"/>
-        </w:rPr>
-      </w:pPr>
-      <w:r>
-        <w:rPr>
-          <w:rFonts w:ascii="Times New Roman" w:hAnsi="Times New Roman" w:cs="Times New Roman"/>
-          <w:sz w:val="24"/>
-          <w:szCs w:val="24"/>
-        </w:rPr>
-        <w:t xml:space="preserve">Betzler, N.F., Monk, S.A., Wallace, E.S. and Otto, S.R. (2012) Effects of golf shaft stiffness on strain, clubhead presentation and wrist kinematics. </w:t>
+        <w:t xml:space="preserve">Figure 4.7: </w:t>
       </w:r>
       <w:r>
         <w:rPr>
@@ -8190,35 +8063,14 @@
           <w:sz w:val="24"/>
           <w:szCs w:val="24"/>
         </w:rPr>
-        <w:t>Sports Biomechanics</w:t>
-      </w:r>
-      <w:r>
-        <w:rPr>
-          <w:rFonts w:ascii="Times New Roman" w:hAnsi="Times New Roman" w:cs="Times New Roman"/>
-          <w:sz w:val="24"/>
-          <w:szCs w:val="24"/>
-        </w:rPr>
-        <w:t xml:space="preserve"> [online]. 11 (2), pp. 223–238.</w:t>
-      </w:r>
-    </w:p>
-    <w:p>
-      <w:pPr>
-        <w:pStyle w:val="Bibliography"/>
-        <w:rPr>
-          <w:rFonts w:ascii="Times New Roman" w:hAnsi="Times New Roman" w:cs="Times New Roman"/>
-          <w:sz w:val="24"/>
-          <w:szCs w:val="24"/>
-        </w:rPr>
-      </w:pPr>
-      <w:r>
-        <w:rPr>
-          <w:rFonts w:ascii="Times New Roman" w:hAnsi="Times New Roman" w:cs="Times New Roman"/>
-          <w:sz w:val="24"/>
-          <w:szCs w:val="24"/>
-        </w:rPr>
-        <w:t xml:space="preserve">Broadie, M. (2014) </w:t>
-      </w:r>
-      <w:r>
+        <w:t>Table showcasing the User Account Management Functional Requirements</w:t>
+      </w:r>
+    </w:p>
+    <w:p>
+      <w:pPr>
+        <w:spacing w:line="240" w:lineRule="auto"/>
+        <w:ind w:firstLine="0"/>
+        <w:jc w:val="center"/>
         <w:rPr>
           <w:rFonts w:ascii="Times New Roman" w:hAnsi="Times New Roman" w:cs="Times New Roman"/>
           <w:i/>
@@ -8226,91 +8078,65 @@
           <w:sz w:val="24"/>
           <w:szCs w:val="24"/>
         </w:rPr>
-        <w:t>Every Shot Counts: Using the Revolutionary Strokes Gained Approach to Improve Your Golf Performance and Strategy</w:t>
-      </w:r>
-      <w:r>
-        <w:rPr>
-          <w:rFonts w:ascii="Times New Roman" w:hAnsi="Times New Roman" w:cs="Times New Roman"/>
-          <w:sz w:val="24"/>
-          <w:szCs w:val="24"/>
-        </w:rPr>
-        <w:t>. Penguin.</w:t>
-      </w:r>
-    </w:p>
-    <w:p>
-      <w:pPr>
-        <w:spacing w:line="240" w:lineRule="auto"/>
-        <w:ind w:firstLine="0"/>
-        <w:rPr>
-          <w:rFonts w:ascii="Times New Roman" w:hAnsi="Times New Roman" w:cs="Times New Roman"/>
-          <w:sz w:val="24"/>
-          <w:szCs w:val="24"/>
-        </w:rPr>
-      </w:pPr>
-      <w:r>
-        <w:rPr>
-          <w:rFonts w:ascii="Times New Roman" w:hAnsi="Times New Roman" w:cs="Times New Roman"/>
-          <w:sz w:val="24"/>
-          <w:szCs w:val="24"/>
-        </w:rPr>
-        <w:t xml:space="preserve">Ehrlich, J.A. and Kamimoto, N. (2024) </w:t>
-      </w:r>
+      </w:pPr>
       <w:r>
         <w:rPr>
           <w:rFonts w:ascii="Times New Roman" w:hAnsi="Times New Roman" w:cs="Times New Roman"/>
           <w:i/>
           <w:iCs/>
-          <w:sz w:val="24"/>
-          <w:szCs w:val="24"/>
-        </w:rPr>
-        <w:t>Analyzing professional golf performance and earnings: insights from strokes gained analysis. Managerial Finance</w:t>
-      </w:r>
-      <w:r>
-        <w:rPr>
-          <w:rFonts w:ascii="Times New Roman" w:hAnsi="Times New Roman" w:cs="Times New Roman"/>
-          <w:sz w:val="24"/>
-          <w:szCs w:val="24"/>
-        </w:rPr>
-        <w:t xml:space="preserve"> [online].</w:t>
-      </w:r>
-    </w:p>
-    <w:p>
-      <w:pPr>
-        <w:pStyle w:val="Bibliography"/>
-        <w:rPr>
-          <w:rFonts w:ascii="Times New Roman" w:hAnsi="Times New Roman" w:cs="Times New Roman"/>
-          <w:sz w:val="24"/>
-          <w:szCs w:val="24"/>
-        </w:rPr>
-      </w:pPr>
-      <w:r>
-        <w:rPr>
-          <w:rFonts w:ascii="Times New Roman" w:hAnsi="Times New Roman" w:cs="Times New Roman"/>
+          <w:noProof/>
           <w:sz w:val="24"/>
           <w:szCs w:val="24"/>
         </w:rPr>
         <w:lastRenderedPageBreak/>
-        <w:t>Kute, S.S. and Thorat, S.D. (2014) A Review on Various Software Development Life Cycle (SDLC) Models. 3 (7).</w:t>
-      </w:r>
-    </w:p>
-    <w:p>
-      <w:pPr>
-        <w:pStyle w:val="Bibliography"/>
-        <w:rPr>
-          <w:rFonts w:ascii="Times New Roman" w:hAnsi="Times New Roman" w:cs="Times New Roman"/>
-          <w:sz w:val="24"/>
-          <w:szCs w:val="24"/>
-        </w:rPr>
-      </w:pPr>
-      <w:r>
-        <w:rPr>
-          <w:rFonts w:ascii="Times New Roman" w:hAnsi="Times New Roman" w:cs="Times New Roman"/>
-          <w:sz w:val="24"/>
-          <w:szCs w:val="24"/>
-        </w:rPr>
-        <w:t xml:space="preserve">Lei, H., Ganjeizadeh, F., Jayachandran, P.K. and Ozcan, P. (2017) A statistical analysis of the effects of Scrum and Kanban on software development projects. </w:t>
-      </w:r>
-      <w:r>
+        <w:drawing>
+          <wp:inline distT="0" distB="0" distL="0" distR="0" wp14:anchorId="3BF349C4" wp14:editId="01EF5810">
+            <wp:extent cx="5731510" cy="3879850"/>
+            <wp:effectExtent l="0" t="0" r="2540" b="6350"/>
+            <wp:docPr id="1217964017" name="Picture 2" descr="A list of data and input&#10;&#10;AI-generated content may be incorrect."/>
+            <wp:cNvGraphicFramePr>
+              <a:graphicFrameLocks xmlns:a="http://schemas.openxmlformats.org/drawingml/2006/main" noChangeAspect="1"/>
+            </wp:cNvGraphicFramePr>
+            <a:graphic xmlns:a="http://schemas.openxmlformats.org/drawingml/2006/main">
+              <a:graphicData uri="http://schemas.openxmlformats.org/drawingml/2006/picture">
+                <pic:pic xmlns:pic="http://schemas.openxmlformats.org/drawingml/2006/picture">
+                  <pic:nvPicPr>
+                    <pic:cNvPr id="1217964017" name="Picture 2" descr="A list of data and input&#10;&#10;AI-generated content may be incorrect."/>
+                    <pic:cNvPicPr/>
+                  </pic:nvPicPr>
+                  <pic:blipFill>
+                    <a:blip r:embed="rId24">
+                      <a:extLst>
+                        <a:ext uri="{28A0092B-C50C-407E-A947-70E740481C1C}">
+                          <a14:useLocalDpi xmlns:a14="http://schemas.microsoft.com/office/drawing/2010/main" val="0"/>
+                        </a:ext>
+                      </a:extLst>
+                    </a:blip>
+                    <a:stretch>
+                      <a:fillRect/>
+                    </a:stretch>
+                  </pic:blipFill>
+                  <pic:spPr>
+                    <a:xfrm>
+                      <a:off x="0" y="0"/>
+                      <a:ext cx="5731510" cy="3879850"/>
+                    </a:xfrm>
+                    <a:prstGeom prst="rect">
+                      <a:avLst/>
+                    </a:prstGeom>
+                  </pic:spPr>
+                </pic:pic>
+              </a:graphicData>
+            </a:graphic>
+          </wp:inline>
+        </w:drawing>
+      </w:r>
+    </w:p>
+    <w:p>
+      <w:pPr>
+        <w:spacing w:line="240" w:lineRule="auto"/>
+        <w:ind w:firstLine="0"/>
+        <w:jc w:val="center"/>
         <w:rPr>
           <w:rFonts w:ascii="Times New Roman" w:hAnsi="Times New Roman" w:cs="Times New Roman"/>
           <w:i/>
@@ -8318,78 +8144,7 @@
           <w:sz w:val="24"/>
           <w:szCs w:val="24"/>
         </w:rPr>
-        <w:t>Robotics and Computer-Integrated Manufacturing</w:t>
-      </w:r>
-      <w:r>
-        <w:rPr>
-          <w:rFonts w:ascii="Times New Roman" w:hAnsi="Times New Roman" w:cs="Times New Roman"/>
-          <w:sz w:val="24"/>
-          <w:szCs w:val="24"/>
-        </w:rPr>
-        <w:t xml:space="preserve"> [online]. 43, pp. 59–67.</w:t>
-      </w:r>
-    </w:p>
-    <w:p>
-      <w:pPr>
-        <w:spacing w:line="240" w:lineRule="auto"/>
-        <w:ind w:firstLine="0"/>
-        <w:rPr>
-          <w:rFonts w:ascii="Times New Roman" w:hAnsi="Times New Roman" w:cs="Times New Roman"/>
-          <w:sz w:val="24"/>
-          <w:szCs w:val="24"/>
-        </w:rPr>
-      </w:pPr>
-      <w:r>
-        <w:rPr>
-          <w:rFonts w:ascii="Times New Roman" w:hAnsi="Times New Roman" w:cs="Times New Roman"/>
-          <w:sz w:val="24"/>
-          <w:szCs w:val="24"/>
-        </w:rPr>
-        <w:t>MacKenzie, D. (2023) Course Management Lessons from The PGA Tour Instruction For The Mental Game of Golf. 30 August 2023 [online]. Available from: https://golfstateofmind.com/course-management-lessons-from-the-pga-tour/.</w:t>
-      </w:r>
-    </w:p>
-    <w:p>
-      <w:pPr>
-        <w:spacing w:line="240" w:lineRule="auto"/>
-        <w:ind w:firstLine="0"/>
-        <w:rPr>
-          <w:rFonts w:ascii="Times New Roman" w:hAnsi="Times New Roman" w:cs="Times New Roman"/>
-          <w:sz w:val="24"/>
-          <w:szCs w:val="24"/>
-        </w:rPr>
-      </w:pPr>
-      <w:r>
-        <w:rPr>
-          <w:rFonts w:ascii="Times New Roman" w:hAnsi="Times New Roman" w:cs="Times New Roman"/>
-          <w:sz w:val="24"/>
-          <w:szCs w:val="24"/>
-        </w:rPr>
-        <w:t xml:space="preserve">Plummer, B. </w:t>
-      </w:r>
-      <w:r>
-        <w:rPr>
-          <w:rFonts w:ascii="Times New Roman" w:hAnsi="Times New Roman" w:cs="Times New Roman"/>
-          <w:sz w:val="24"/>
-          <w:szCs w:val="24"/>
-        </w:rPr>
-        <w:t>(202</w:t>
-      </w:r>
-      <w:r>
-        <w:rPr>
-          <w:rFonts w:ascii="Times New Roman" w:hAnsi="Times New Roman" w:cs="Times New Roman"/>
-          <w:sz w:val="24"/>
-          <w:szCs w:val="24"/>
-        </w:rPr>
-        <w:t>4</w:t>
-      </w:r>
-      <w:r>
-        <w:rPr>
-          <w:rFonts w:ascii="Times New Roman" w:hAnsi="Times New Roman" w:cs="Times New Roman"/>
-          <w:sz w:val="24"/>
-          <w:szCs w:val="24"/>
-        </w:rPr>
-        <w:t xml:space="preserve">) </w:t>
-      </w:r>
+      </w:pPr>
       <w:r>
         <w:rPr>
           <w:rFonts w:ascii="Times New Roman" w:hAnsi="Times New Roman" w:cs="Times New Roman"/>
@@ -8398,99 +8153,7 @@
           <w:sz w:val="24"/>
           <w:szCs w:val="24"/>
         </w:rPr>
-        <w:t>What Is Strokes Gained? Golf Monthly Magazine.</w:t>
-      </w:r>
-      <w:r>
-        <w:rPr>
-          <w:rFonts w:ascii="Times New Roman" w:hAnsi="Times New Roman" w:cs="Times New Roman"/>
-          <w:sz w:val="24"/>
-          <w:szCs w:val="24"/>
-        </w:rPr>
-        <w:t xml:space="preserve"> </w:t>
-      </w:r>
-      <w:r>
-        <w:rPr>
-          <w:rFonts w:ascii="Times New Roman" w:hAnsi="Times New Roman" w:cs="Times New Roman"/>
-          <w:sz w:val="24"/>
-          <w:szCs w:val="24"/>
-        </w:rPr>
-        <w:t>19</w:t>
-      </w:r>
-      <w:r>
-        <w:rPr>
-          <w:rFonts w:ascii="Times New Roman" w:hAnsi="Times New Roman" w:cs="Times New Roman"/>
-          <w:sz w:val="24"/>
-          <w:szCs w:val="24"/>
-        </w:rPr>
-        <w:t xml:space="preserve"> Ma</w:t>
-      </w:r>
-      <w:r>
-        <w:rPr>
-          <w:rFonts w:ascii="Times New Roman" w:hAnsi="Times New Roman" w:cs="Times New Roman"/>
-          <w:sz w:val="24"/>
-          <w:szCs w:val="24"/>
-        </w:rPr>
-        <w:t>rch</w:t>
-      </w:r>
-      <w:r>
-        <w:rPr>
-          <w:rFonts w:ascii="Times New Roman" w:hAnsi="Times New Roman" w:cs="Times New Roman"/>
-          <w:sz w:val="24"/>
-          <w:szCs w:val="24"/>
-        </w:rPr>
-        <w:t xml:space="preserve"> 202</w:t>
-      </w:r>
-      <w:r>
-        <w:rPr>
-          <w:rFonts w:ascii="Times New Roman" w:hAnsi="Times New Roman" w:cs="Times New Roman"/>
-          <w:sz w:val="24"/>
-          <w:szCs w:val="24"/>
-        </w:rPr>
-        <w:t>4</w:t>
-      </w:r>
-      <w:r>
-        <w:rPr>
-          <w:rFonts w:ascii="Times New Roman" w:hAnsi="Times New Roman" w:cs="Times New Roman"/>
-          <w:sz w:val="24"/>
-          <w:szCs w:val="24"/>
-        </w:rPr>
-        <w:t xml:space="preserve"> [online]. Available from: https://www.golfmonthly.com/features/the-game/what-is-strokes-gained-185460.</w:t>
-      </w:r>
-    </w:p>
-    <w:p>
-      <w:pPr>
-        <w:pStyle w:val="Bibliography"/>
-        <w:rPr>
-          <w:rFonts w:ascii="Times New Roman" w:hAnsi="Times New Roman" w:cs="Times New Roman"/>
-          <w:sz w:val="24"/>
-          <w:szCs w:val="24"/>
-        </w:rPr>
-      </w:pPr>
-      <w:r>
-        <w:rPr>
-          <w:rFonts w:ascii="Times New Roman" w:hAnsi="Times New Roman" w:cs="Times New Roman"/>
-          <w:sz w:val="24"/>
-          <w:szCs w:val="24"/>
-        </w:rPr>
-        <w:t>Pressman, R.S. (2001)‘Software engineering: a practitioner’s approach’ McGraw-Hill series in computer science software engineering and databases. 5. ed., 20. anniversary ed. Boston, Mass: McGraw Hill.</w:t>
-      </w:r>
-    </w:p>
-    <w:p>
-      <w:pPr>
-        <w:pStyle w:val="Bibliography"/>
-        <w:rPr>
-          <w:rFonts w:ascii="Times New Roman" w:hAnsi="Times New Roman" w:cs="Times New Roman"/>
-          <w:sz w:val="24"/>
-          <w:szCs w:val="24"/>
-        </w:rPr>
-      </w:pPr>
-      <w:r>
-        <w:rPr>
-          <w:rFonts w:ascii="Times New Roman" w:hAnsi="Times New Roman" w:cs="Times New Roman"/>
-          <w:sz w:val="24"/>
-          <w:szCs w:val="24"/>
-        </w:rPr>
-        <w:t xml:space="preserve">Sjøberg, D.I.K. (2018) </w:t>
+        <w:t>Figure 4.</w:t>
       </w:r>
       <w:r>
         <w:rPr>
@@ -8500,15 +8163,7 @@
           <w:sz w:val="24"/>
           <w:szCs w:val="24"/>
         </w:rPr>
-        <w:t>An empirical study of WIP in kanban teams</w:t>
-      </w:r>
-      <w:r>
-        <w:rPr>
-          <w:rFonts w:ascii="Times New Roman" w:hAnsi="Times New Roman" w:cs="Times New Roman"/>
-          <w:sz w:val="24"/>
-          <w:szCs w:val="24"/>
-        </w:rPr>
-        <w:t xml:space="preserve">. In: </w:t>
+        <w:t>8</w:t>
       </w:r>
       <w:r>
         <w:rPr>
@@ -8518,33 +8173,7 @@
           <w:sz w:val="24"/>
           <w:szCs w:val="24"/>
         </w:rPr>
-        <w:t>Proceedings of the 12th ACM/IEEE International Symposium on Empirical Software Engineering and Measurement</w:t>
-      </w:r>
-      <w:r>
-        <w:rPr>
-          <w:rFonts w:ascii="Times New Roman" w:hAnsi="Times New Roman" w:cs="Times New Roman"/>
-          <w:sz w:val="24"/>
-          <w:szCs w:val="24"/>
-        </w:rPr>
-        <w:t xml:space="preserve"> [online]ESEM ’18: ACM / IEEE International Symposium on Empirical Software Engineering and Measurement. Oulu Finland: ACM, pp. 1–8. Available from: https://dl.acm.org/doi/10.1145/3239235.3239238 [Accessed 27 January 2025]. </w:t>
-      </w:r>
-    </w:p>
-    <w:p>
-      <w:pPr>
-        <w:pStyle w:val="Bibliography"/>
-        <w:rPr>
-          <w:rFonts w:ascii="Times New Roman" w:hAnsi="Times New Roman" w:cs="Times New Roman"/>
-          <w:sz w:val="24"/>
-          <w:szCs w:val="24"/>
-        </w:rPr>
-      </w:pPr>
-      <w:r>
-        <w:rPr>
-          <w:rFonts w:ascii="Times New Roman" w:hAnsi="Times New Roman" w:cs="Times New Roman"/>
-          <w:sz w:val="24"/>
-          <w:szCs w:val="24"/>
-        </w:rPr>
-        <w:t>The R&amp;A (2024) </w:t>
+        <w:t xml:space="preserve">: Table showcasing the </w:t>
       </w:r>
       <w:r>
         <w:rPr>
@@ -8554,15 +8183,7 @@
           <w:sz w:val="24"/>
           <w:szCs w:val="24"/>
         </w:rPr>
-        <w:t>Golf participation continues to enjoy growth globally</w:t>
-      </w:r>
-      <w:r>
-        <w:rPr>
-          <w:rFonts w:ascii="Times New Roman" w:hAnsi="Times New Roman" w:cs="Times New Roman"/>
-          <w:sz w:val="24"/>
-          <w:szCs w:val="24"/>
-        </w:rPr>
-        <w:t> </w:t>
+        <w:t xml:space="preserve">Data Collection and Input </w:t>
       </w:r>
       <w:r>
         <w:rPr>
@@ -8572,6 +8193,1456 @@
           <w:sz w:val="24"/>
           <w:szCs w:val="24"/>
         </w:rPr>
+        <w:t>Functional Requirements</w:t>
+      </w:r>
+    </w:p>
+    <w:p>
+      <w:pPr>
+        <w:spacing w:line="240" w:lineRule="auto"/>
+        <w:ind w:firstLine="0"/>
+        <w:jc w:val="center"/>
+        <w:rPr>
+          <w:rFonts w:ascii="Times New Roman" w:hAnsi="Times New Roman" w:cs="Times New Roman"/>
+          <w:i/>
+          <w:iCs/>
+          <w:sz w:val="24"/>
+          <w:szCs w:val="24"/>
+        </w:rPr>
+      </w:pPr>
+      <w:r>
+        <w:rPr>
+          <w:rFonts w:ascii="Times New Roman" w:hAnsi="Times New Roman" w:cs="Times New Roman"/>
+          <w:i/>
+          <w:iCs/>
+          <w:noProof/>
+          <w:sz w:val="24"/>
+          <w:szCs w:val="24"/>
+        </w:rPr>
+        <w:drawing>
+          <wp:inline distT="0" distB="0" distL="0" distR="0" wp14:anchorId="0DC86FF5" wp14:editId="60A2A3AA">
+            <wp:extent cx="5731510" cy="2169160"/>
+            <wp:effectExtent l="0" t="0" r="2540" b="2540"/>
+            <wp:docPr id="1971832486" name="Picture 3" descr="A white and black text on a white background&#10;&#10;AI-generated content may be incorrect."/>
+            <wp:cNvGraphicFramePr>
+              <a:graphicFrameLocks xmlns:a="http://schemas.openxmlformats.org/drawingml/2006/main" noChangeAspect="1"/>
+            </wp:cNvGraphicFramePr>
+            <a:graphic xmlns:a="http://schemas.openxmlformats.org/drawingml/2006/main">
+              <a:graphicData uri="http://schemas.openxmlformats.org/drawingml/2006/picture">
+                <pic:pic xmlns:pic="http://schemas.openxmlformats.org/drawingml/2006/picture">
+                  <pic:nvPicPr>
+                    <pic:cNvPr id="1971832486" name="Picture 3" descr="A white and black text on a white background&#10;&#10;AI-generated content may be incorrect."/>
+                    <pic:cNvPicPr/>
+                  </pic:nvPicPr>
+                  <pic:blipFill>
+                    <a:blip r:embed="rId25">
+                      <a:extLst>
+                        <a:ext uri="{28A0092B-C50C-407E-A947-70E740481C1C}">
+                          <a14:useLocalDpi xmlns:a14="http://schemas.microsoft.com/office/drawing/2010/main" val="0"/>
+                        </a:ext>
+                      </a:extLst>
+                    </a:blip>
+                    <a:stretch>
+                      <a:fillRect/>
+                    </a:stretch>
+                  </pic:blipFill>
+                  <pic:spPr>
+                    <a:xfrm>
+                      <a:off x="0" y="0"/>
+                      <a:ext cx="5731510" cy="2169160"/>
+                    </a:xfrm>
+                    <a:prstGeom prst="rect">
+                      <a:avLst/>
+                    </a:prstGeom>
+                  </pic:spPr>
+                </pic:pic>
+              </a:graphicData>
+            </a:graphic>
+          </wp:inline>
+        </w:drawing>
+      </w:r>
+    </w:p>
+    <w:p>
+      <w:pPr>
+        <w:spacing w:line="240" w:lineRule="auto"/>
+        <w:ind w:firstLine="0"/>
+        <w:jc w:val="center"/>
+        <w:rPr>
+          <w:rFonts w:ascii="Times New Roman" w:hAnsi="Times New Roman" w:cs="Times New Roman"/>
+          <w:i/>
+          <w:iCs/>
+          <w:sz w:val="24"/>
+          <w:szCs w:val="24"/>
+        </w:rPr>
+      </w:pPr>
+      <w:r>
+        <w:rPr>
+          <w:rFonts w:ascii="Times New Roman" w:hAnsi="Times New Roman" w:cs="Times New Roman"/>
+          <w:i/>
+          <w:iCs/>
+          <w:sz w:val="24"/>
+          <w:szCs w:val="24"/>
+        </w:rPr>
+        <w:t>Figure 4.</w:t>
+      </w:r>
+      <w:r>
+        <w:rPr>
+          <w:rFonts w:ascii="Times New Roman" w:hAnsi="Times New Roman" w:cs="Times New Roman"/>
+          <w:i/>
+          <w:iCs/>
+          <w:sz w:val="24"/>
+          <w:szCs w:val="24"/>
+        </w:rPr>
+        <w:t>9</w:t>
+      </w:r>
+      <w:r>
+        <w:rPr>
+          <w:rFonts w:ascii="Times New Roman" w:hAnsi="Times New Roman" w:cs="Times New Roman"/>
+          <w:i/>
+          <w:iCs/>
+          <w:sz w:val="24"/>
+          <w:szCs w:val="24"/>
+        </w:rPr>
+        <w:t xml:space="preserve">: Table showcasing the </w:t>
+      </w:r>
+      <w:r>
+        <w:rPr>
+          <w:rFonts w:ascii="Times New Roman" w:hAnsi="Times New Roman" w:cs="Times New Roman"/>
+          <w:i/>
+          <w:iCs/>
+          <w:sz w:val="24"/>
+          <w:szCs w:val="24"/>
+        </w:rPr>
+        <w:t xml:space="preserve">Visualisation and Analytics </w:t>
+      </w:r>
+      <w:r>
+        <w:rPr>
+          <w:rFonts w:ascii="Times New Roman" w:hAnsi="Times New Roman" w:cs="Times New Roman"/>
+          <w:i/>
+          <w:iCs/>
+          <w:sz w:val="24"/>
+          <w:szCs w:val="24"/>
+        </w:rPr>
+        <w:t>Functional Requirements</w:t>
+      </w:r>
+    </w:p>
+    <w:p>
+      <w:pPr>
+        <w:spacing w:line="240" w:lineRule="auto"/>
+        <w:ind w:firstLine="0"/>
+        <w:jc w:val="center"/>
+        <w:rPr>
+          <w:rFonts w:ascii="Times New Roman" w:hAnsi="Times New Roman" w:cs="Times New Roman"/>
+          <w:i/>
+          <w:iCs/>
+          <w:sz w:val="24"/>
+          <w:szCs w:val="24"/>
+        </w:rPr>
+      </w:pPr>
+      <w:r>
+        <w:rPr>
+          <w:rFonts w:ascii="Times New Roman" w:hAnsi="Times New Roman" w:cs="Times New Roman"/>
+          <w:i/>
+          <w:iCs/>
+          <w:noProof/>
+          <w:sz w:val="24"/>
+          <w:szCs w:val="24"/>
+        </w:rPr>
+        <w:lastRenderedPageBreak/>
+        <w:drawing>
+          <wp:inline distT="0" distB="0" distL="0" distR="0" wp14:anchorId="6A86597D" wp14:editId="3541B85E">
+            <wp:extent cx="5731510" cy="2162810"/>
+            <wp:effectExtent l="0" t="0" r="2540" b="8890"/>
+            <wp:docPr id="75460707" name="Picture 4" descr="A white and black list with black text&#10;&#10;AI-generated content may be incorrect."/>
+            <wp:cNvGraphicFramePr>
+              <a:graphicFrameLocks xmlns:a="http://schemas.openxmlformats.org/drawingml/2006/main" noChangeAspect="1"/>
+            </wp:cNvGraphicFramePr>
+            <a:graphic xmlns:a="http://schemas.openxmlformats.org/drawingml/2006/main">
+              <a:graphicData uri="http://schemas.openxmlformats.org/drawingml/2006/picture">
+                <pic:pic xmlns:pic="http://schemas.openxmlformats.org/drawingml/2006/picture">
+                  <pic:nvPicPr>
+                    <pic:cNvPr id="75460707" name="Picture 4" descr="A white and black list with black text&#10;&#10;AI-generated content may be incorrect."/>
+                    <pic:cNvPicPr/>
+                  </pic:nvPicPr>
+                  <pic:blipFill>
+                    <a:blip r:embed="rId26">
+                      <a:extLst>
+                        <a:ext uri="{28A0092B-C50C-407E-A947-70E740481C1C}">
+                          <a14:useLocalDpi xmlns:a14="http://schemas.microsoft.com/office/drawing/2010/main" val="0"/>
+                        </a:ext>
+                      </a:extLst>
+                    </a:blip>
+                    <a:stretch>
+                      <a:fillRect/>
+                    </a:stretch>
+                  </pic:blipFill>
+                  <pic:spPr>
+                    <a:xfrm>
+                      <a:off x="0" y="0"/>
+                      <a:ext cx="5731510" cy="2162810"/>
+                    </a:xfrm>
+                    <a:prstGeom prst="rect">
+                      <a:avLst/>
+                    </a:prstGeom>
+                  </pic:spPr>
+                </pic:pic>
+              </a:graphicData>
+            </a:graphic>
+          </wp:inline>
+        </w:drawing>
+      </w:r>
+    </w:p>
+    <w:p>
+      <w:pPr>
+        <w:spacing w:line="240" w:lineRule="auto"/>
+        <w:ind w:firstLine="0"/>
+        <w:jc w:val="center"/>
+        <w:rPr>
+          <w:rFonts w:ascii="Times New Roman" w:hAnsi="Times New Roman" w:cs="Times New Roman"/>
+          <w:i/>
+          <w:iCs/>
+          <w:sz w:val="24"/>
+          <w:szCs w:val="24"/>
+        </w:rPr>
+      </w:pPr>
+      <w:r>
+        <w:rPr>
+          <w:rFonts w:ascii="Times New Roman" w:hAnsi="Times New Roman" w:cs="Times New Roman"/>
+          <w:i/>
+          <w:iCs/>
+          <w:sz w:val="24"/>
+          <w:szCs w:val="24"/>
+        </w:rPr>
+        <w:t>Figure 4.</w:t>
+      </w:r>
+      <w:r>
+        <w:rPr>
+          <w:rFonts w:ascii="Times New Roman" w:hAnsi="Times New Roman" w:cs="Times New Roman"/>
+          <w:i/>
+          <w:iCs/>
+          <w:sz w:val="24"/>
+          <w:szCs w:val="24"/>
+        </w:rPr>
+        <w:t>10</w:t>
+      </w:r>
+      <w:r>
+        <w:rPr>
+          <w:rFonts w:ascii="Times New Roman" w:hAnsi="Times New Roman" w:cs="Times New Roman"/>
+          <w:i/>
+          <w:iCs/>
+          <w:sz w:val="24"/>
+          <w:szCs w:val="24"/>
+        </w:rPr>
+        <w:t xml:space="preserve">: Table showcasing the </w:t>
+      </w:r>
+      <w:r>
+        <w:rPr>
+          <w:rFonts w:ascii="Times New Roman" w:hAnsi="Times New Roman" w:cs="Times New Roman"/>
+          <w:i/>
+          <w:iCs/>
+          <w:sz w:val="24"/>
+          <w:szCs w:val="24"/>
+        </w:rPr>
+        <w:t xml:space="preserve">Round History </w:t>
+      </w:r>
+      <w:r>
+        <w:rPr>
+          <w:rFonts w:ascii="Times New Roman" w:hAnsi="Times New Roman" w:cs="Times New Roman"/>
+          <w:i/>
+          <w:iCs/>
+          <w:sz w:val="24"/>
+          <w:szCs w:val="24"/>
+        </w:rPr>
+        <w:t>Functional Requirements</w:t>
+      </w:r>
+    </w:p>
+    <w:p>
+      <w:pPr>
+        <w:spacing w:line="240" w:lineRule="auto"/>
+        <w:ind w:firstLine="0"/>
+        <w:jc w:val="center"/>
+        <w:rPr>
+          <w:rFonts w:ascii="Times New Roman" w:hAnsi="Times New Roman" w:cs="Times New Roman"/>
+          <w:i/>
+          <w:iCs/>
+          <w:sz w:val="24"/>
+          <w:szCs w:val="24"/>
+        </w:rPr>
+      </w:pPr>
+      <w:r>
+        <w:rPr>
+          <w:rFonts w:ascii="Times New Roman" w:hAnsi="Times New Roman" w:cs="Times New Roman"/>
+          <w:i/>
+          <w:iCs/>
+          <w:noProof/>
+          <w:sz w:val="24"/>
+          <w:szCs w:val="24"/>
+        </w:rPr>
+        <w:drawing>
+          <wp:inline distT="0" distB="0" distL="0" distR="0" wp14:anchorId="743B37A2" wp14:editId="6AB73E17">
+            <wp:extent cx="5731510" cy="1475105"/>
+            <wp:effectExtent l="0" t="0" r="2540" b="0"/>
+            <wp:docPr id="1293773753" name="Picture 5" descr="A white and black text&#10;&#10;AI-generated content may be incorrect."/>
+            <wp:cNvGraphicFramePr>
+              <a:graphicFrameLocks xmlns:a="http://schemas.openxmlformats.org/drawingml/2006/main" noChangeAspect="1"/>
+            </wp:cNvGraphicFramePr>
+            <a:graphic xmlns:a="http://schemas.openxmlformats.org/drawingml/2006/main">
+              <a:graphicData uri="http://schemas.openxmlformats.org/drawingml/2006/picture">
+                <pic:pic xmlns:pic="http://schemas.openxmlformats.org/drawingml/2006/picture">
+                  <pic:nvPicPr>
+                    <pic:cNvPr id="1293773753" name="Picture 5" descr="A white and black text&#10;&#10;AI-generated content may be incorrect."/>
+                    <pic:cNvPicPr/>
+                  </pic:nvPicPr>
+                  <pic:blipFill>
+                    <a:blip r:embed="rId27">
+                      <a:extLst>
+                        <a:ext uri="{28A0092B-C50C-407E-A947-70E740481C1C}">
+                          <a14:useLocalDpi xmlns:a14="http://schemas.microsoft.com/office/drawing/2010/main" val="0"/>
+                        </a:ext>
+                      </a:extLst>
+                    </a:blip>
+                    <a:stretch>
+                      <a:fillRect/>
+                    </a:stretch>
+                  </pic:blipFill>
+                  <pic:spPr>
+                    <a:xfrm>
+                      <a:off x="0" y="0"/>
+                      <a:ext cx="5731510" cy="1475105"/>
+                    </a:xfrm>
+                    <a:prstGeom prst="rect">
+                      <a:avLst/>
+                    </a:prstGeom>
+                  </pic:spPr>
+                </pic:pic>
+              </a:graphicData>
+            </a:graphic>
+          </wp:inline>
+        </w:drawing>
+      </w:r>
+    </w:p>
+    <w:p>
+      <w:pPr>
+        <w:spacing w:line="240" w:lineRule="auto"/>
+        <w:ind w:firstLine="0"/>
+        <w:jc w:val="center"/>
+        <w:rPr>
+          <w:rFonts w:ascii="Times New Roman" w:hAnsi="Times New Roman" w:cs="Times New Roman"/>
+          <w:i/>
+          <w:iCs/>
+          <w:sz w:val="24"/>
+          <w:szCs w:val="24"/>
+        </w:rPr>
+      </w:pPr>
+      <w:r>
+        <w:rPr>
+          <w:rFonts w:ascii="Times New Roman" w:hAnsi="Times New Roman" w:cs="Times New Roman"/>
+          <w:i/>
+          <w:iCs/>
+          <w:sz w:val="24"/>
+          <w:szCs w:val="24"/>
+        </w:rPr>
+        <w:t>Figure 4.10: Table showcasing the</w:t>
+      </w:r>
+      <w:r>
+        <w:rPr>
+          <w:rFonts w:ascii="Times New Roman" w:hAnsi="Times New Roman" w:cs="Times New Roman"/>
+          <w:i/>
+          <w:iCs/>
+          <w:sz w:val="24"/>
+          <w:szCs w:val="24"/>
+        </w:rPr>
+        <w:t xml:space="preserve"> Administration</w:t>
+      </w:r>
+      <w:r>
+        <w:rPr>
+          <w:rFonts w:ascii="Times New Roman" w:hAnsi="Times New Roman" w:cs="Times New Roman"/>
+          <w:i/>
+          <w:iCs/>
+          <w:sz w:val="24"/>
+          <w:szCs w:val="24"/>
+        </w:rPr>
+        <w:t xml:space="preserve"> Functional Requirements</w:t>
+      </w:r>
+    </w:p>
+    <w:p>
+      <w:pPr>
+        <w:spacing w:line="240" w:lineRule="auto"/>
+        <w:ind w:firstLine="0"/>
+        <w:jc w:val="center"/>
+        <w:rPr>
+          <w:rFonts w:ascii="Times New Roman" w:hAnsi="Times New Roman" w:cs="Times New Roman"/>
+          <w:i/>
+          <w:iCs/>
+          <w:sz w:val="24"/>
+          <w:szCs w:val="24"/>
+        </w:rPr>
+      </w:pPr>
+      <w:r>
+        <w:rPr>
+          <w:rFonts w:ascii="Times New Roman" w:hAnsi="Times New Roman" w:cs="Times New Roman"/>
+          <w:i/>
+          <w:iCs/>
+          <w:noProof/>
+          <w:sz w:val="24"/>
+          <w:szCs w:val="24"/>
+        </w:rPr>
+        <w:drawing>
+          <wp:inline distT="0" distB="0" distL="0" distR="0" wp14:anchorId="6C39ED05" wp14:editId="726C4D82">
+            <wp:extent cx="5731510" cy="1800225"/>
+            <wp:effectExtent l="0" t="0" r="2540" b="9525"/>
+            <wp:docPr id="1739776709" name="Picture 6" descr="A white and black list with black text&#10;&#10;AI-generated content may be incorrect."/>
+            <wp:cNvGraphicFramePr>
+              <a:graphicFrameLocks xmlns:a="http://schemas.openxmlformats.org/drawingml/2006/main" noChangeAspect="1"/>
+            </wp:cNvGraphicFramePr>
+            <a:graphic xmlns:a="http://schemas.openxmlformats.org/drawingml/2006/main">
+              <a:graphicData uri="http://schemas.openxmlformats.org/drawingml/2006/picture">
+                <pic:pic xmlns:pic="http://schemas.openxmlformats.org/drawingml/2006/picture">
+                  <pic:nvPicPr>
+                    <pic:cNvPr id="1739776709" name="Picture 6" descr="A white and black list with black text&#10;&#10;AI-generated content may be incorrect."/>
+                    <pic:cNvPicPr/>
+                  </pic:nvPicPr>
+                  <pic:blipFill>
+                    <a:blip r:embed="rId28">
+                      <a:extLst>
+                        <a:ext uri="{28A0092B-C50C-407E-A947-70E740481C1C}">
+                          <a14:useLocalDpi xmlns:a14="http://schemas.microsoft.com/office/drawing/2010/main" val="0"/>
+                        </a:ext>
+                      </a:extLst>
+                    </a:blip>
+                    <a:stretch>
+                      <a:fillRect/>
+                    </a:stretch>
+                  </pic:blipFill>
+                  <pic:spPr>
+                    <a:xfrm>
+                      <a:off x="0" y="0"/>
+                      <a:ext cx="5731510" cy="1800225"/>
+                    </a:xfrm>
+                    <a:prstGeom prst="rect">
+                      <a:avLst/>
+                    </a:prstGeom>
+                  </pic:spPr>
+                </pic:pic>
+              </a:graphicData>
+            </a:graphic>
+          </wp:inline>
+        </w:drawing>
+      </w:r>
+    </w:p>
+    <w:p>
+      <w:pPr>
+        <w:spacing w:line="240" w:lineRule="auto"/>
+        <w:ind w:firstLine="0"/>
+        <w:jc w:val="center"/>
+        <w:rPr>
+          <w:rFonts w:ascii="Times New Roman" w:hAnsi="Times New Roman" w:cs="Times New Roman"/>
+          <w:i/>
+          <w:iCs/>
+          <w:sz w:val="24"/>
+          <w:szCs w:val="24"/>
+        </w:rPr>
+      </w:pPr>
+      <w:r>
+        <w:rPr>
+          <w:rFonts w:ascii="Times New Roman" w:hAnsi="Times New Roman" w:cs="Times New Roman"/>
+          <w:i/>
+          <w:iCs/>
+          <w:sz w:val="24"/>
+          <w:szCs w:val="24"/>
+        </w:rPr>
+        <w:t>Figure 4.1</w:t>
+      </w:r>
+      <w:r>
+        <w:rPr>
+          <w:rFonts w:ascii="Times New Roman" w:hAnsi="Times New Roman" w:cs="Times New Roman"/>
+          <w:i/>
+          <w:iCs/>
+          <w:sz w:val="24"/>
+          <w:szCs w:val="24"/>
+        </w:rPr>
+        <w:t>1</w:t>
+      </w:r>
+      <w:r>
+        <w:rPr>
+          <w:rFonts w:ascii="Times New Roman" w:hAnsi="Times New Roman" w:cs="Times New Roman"/>
+          <w:i/>
+          <w:iCs/>
+          <w:sz w:val="24"/>
+          <w:szCs w:val="24"/>
+        </w:rPr>
+        <w:t xml:space="preserve">: Table showcasing the </w:t>
+      </w:r>
+      <w:r>
+        <w:rPr>
+          <w:rFonts w:ascii="Times New Roman" w:hAnsi="Times New Roman" w:cs="Times New Roman"/>
+          <w:i/>
+          <w:iCs/>
+          <w:sz w:val="24"/>
+          <w:szCs w:val="24"/>
+        </w:rPr>
+        <w:t>Won’t Have</w:t>
+      </w:r>
+      <w:r>
+        <w:rPr>
+          <w:rFonts w:ascii="Times New Roman" w:hAnsi="Times New Roman" w:cs="Times New Roman"/>
+          <w:i/>
+          <w:iCs/>
+          <w:sz w:val="24"/>
+          <w:szCs w:val="24"/>
+        </w:rPr>
+        <w:t xml:space="preserve"> Functional Requirements</w:t>
+      </w:r>
+    </w:p>
+    <w:p>
+      <w:pPr>
+        <w:spacing w:line="240" w:lineRule="auto"/>
+        <w:ind w:firstLine="0"/>
+        <w:jc w:val="center"/>
+        <w:rPr>
+          <w:rFonts w:ascii="Times New Roman" w:hAnsi="Times New Roman" w:cs="Times New Roman"/>
+          <w:i/>
+          <w:iCs/>
+          <w:sz w:val="24"/>
+          <w:szCs w:val="24"/>
+        </w:rPr>
+      </w:pPr>
+    </w:p>
+    <w:p>
+      <w:pPr>
+        <w:spacing w:line="240" w:lineRule="auto"/>
+        <w:ind w:firstLine="0"/>
+        <w:rPr>
+          <w:rFonts w:ascii="Times New Roman" w:hAnsi="Times New Roman" w:cs="Times New Roman"/>
+          <w:sz w:val="24"/>
+          <w:szCs w:val="24"/>
+        </w:rPr>
+      </w:pPr>
+      <w:r>
+        <w:rPr>
+          <w:rFonts w:ascii="Times New Roman" w:hAnsi="Times New Roman" w:cs="Times New Roman"/>
+          <w:sz w:val="24"/>
+          <w:szCs w:val="24"/>
+        </w:rPr>
+        <w:t xml:space="preserve">The requirements for The Golf Blueprint were systematically derived through a structured approach that ensured comprehensive coverage of all </w:t>
+      </w:r>
+      <w:r>
+        <w:rPr>
+          <w:rFonts w:ascii="Times New Roman" w:hAnsi="Times New Roman" w:cs="Times New Roman"/>
+          <w:sz w:val="24"/>
+          <w:szCs w:val="24"/>
+        </w:rPr>
+        <w:t>stakeholders</w:t>
+      </w:r>
+      <w:r>
+        <w:rPr>
+          <w:rFonts w:ascii="Times New Roman" w:hAnsi="Times New Roman" w:cs="Times New Roman"/>
+          <w:sz w:val="24"/>
+          <w:szCs w:val="24"/>
+        </w:rPr>
+        <w:t xml:space="preserve"> needs while maintaining traceability to research findings</w:t>
+      </w:r>
+    </w:p>
+    <w:p>
+      <w:pPr>
+        <w:spacing w:line="240" w:lineRule="auto"/>
+        <w:ind w:firstLine="0"/>
+        <w:rPr>
+          <w:rFonts w:ascii="Times New Roman" w:hAnsi="Times New Roman" w:cs="Times New Roman"/>
+          <w:sz w:val="24"/>
+          <w:szCs w:val="24"/>
+        </w:rPr>
+      </w:pPr>
+      <w:r>
+        <w:rPr>
+          <w:rFonts w:ascii="Times New Roman" w:hAnsi="Times New Roman" w:cs="Times New Roman"/>
+          <w:sz w:val="24"/>
+          <w:szCs w:val="24"/>
+        </w:rPr>
+        <w:t>Requirements were elicited through multiple complementary techniques:</w:t>
+      </w:r>
+    </w:p>
+    <w:p>
+      <w:pPr>
+        <w:pStyle w:val="ListParagraph"/>
+        <w:numPr>
+          <w:ilvl w:val="0"/>
+          <w:numId w:val="17"/>
+        </w:numPr>
+        <w:spacing w:line="240" w:lineRule="auto"/>
+        <w:rPr>
+          <w:rFonts w:ascii="Times New Roman" w:hAnsi="Times New Roman" w:cs="Times New Roman"/>
+          <w:sz w:val="24"/>
+          <w:szCs w:val="24"/>
+        </w:rPr>
+      </w:pPr>
+      <w:r>
+        <w:rPr>
+          <w:rFonts w:ascii="Times New Roman" w:hAnsi="Times New Roman" w:cs="Times New Roman"/>
+          <w:b/>
+          <w:bCs/>
+          <w:sz w:val="24"/>
+          <w:szCs w:val="24"/>
+        </w:rPr>
+        <w:t>Survey Analysis:</w:t>
+      </w:r>
+      <w:r>
+        <w:rPr>
+          <w:rFonts w:ascii="Times New Roman" w:hAnsi="Times New Roman" w:cs="Times New Roman"/>
+          <w:sz w:val="24"/>
+          <w:szCs w:val="24"/>
+        </w:rPr>
+        <w:t xml:space="preserve"> The survey of 86 members at The </w:t>
+      </w:r>
+      <w:proofErr w:type="spellStart"/>
+      <w:r>
+        <w:rPr>
+          <w:rFonts w:ascii="Times New Roman" w:hAnsi="Times New Roman" w:cs="Times New Roman"/>
+          <w:sz w:val="24"/>
+          <w:szCs w:val="24"/>
+        </w:rPr>
+        <w:t>Kendleshire</w:t>
+      </w:r>
+      <w:proofErr w:type="spellEnd"/>
+      <w:r>
+        <w:rPr>
+          <w:rFonts w:ascii="Times New Roman" w:hAnsi="Times New Roman" w:cs="Times New Roman"/>
+          <w:sz w:val="24"/>
+          <w:szCs w:val="24"/>
+        </w:rPr>
+        <w:t xml:space="preserve"> Golf Club provided quantitative data on user needs, specifically highlighting the desire for improved course management capabilities and ease of use.</w:t>
+      </w:r>
+    </w:p>
+    <w:p>
+      <w:pPr>
+        <w:pStyle w:val="ListParagraph"/>
+        <w:numPr>
+          <w:ilvl w:val="0"/>
+          <w:numId w:val="17"/>
+        </w:numPr>
+        <w:spacing w:line="240" w:lineRule="auto"/>
+        <w:rPr>
+          <w:rFonts w:ascii="Times New Roman" w:hAnsi="Times New Roman" w:cs="Times New Roman"/>
+          <w:sz w:val="24"/>
+          <w:szCs w:val="24"/>
+        </w:rPr>
+      </w:pPr>
+      <w:r>
+        <w:rPr>
+          <w:rFonts w:ascii="Times New Roman" w:hAnsi="Times New Roman" w:cs="Times New Roman"/>
+          <w:b/>
+          <w:bCs/>
+          <w:sz w:val="24"/>
+          <w:szCs w:val="24"/>
+        </w:rPr>
+        <w:lastRenderedPageBreak/>
+        <w:t>User Story Development:</w:t>
+      </w:r>
+      <w:r>
+        <w:rPr>
+          <w:rFonts w:ascii="Times New Roman" w:hAnsi="Times New Roman" w:cs="Times New Roman"/>
+          <w:sz w:val="24"/>
+          <w:szCs w:val="24"/>
+        </w:rPr>
+        <w:t xml:space="preserve"> Eight detailed user stories were created to capture the diverse perspectives of different user groups, from high-handicap golfers to maintenance staff.</w:t>
+      </w:r>
+    </w:p>
+    <w:p>
+      <w:pPr>
+        <w:pStyle w:val="ListParagraph"/>
+        <w:numPr>
+          <w:ilvl w:val="0"/>
+          <w:numId w:val="17"/>
+        </w:numPr>
+        <w:spacing w:line="240" w:lineRule="auto"/>
+        <w:rPr>
+          <w:rFonts w:ascii="Times New Roman" w:hAnsi="Times New Roman" w:cs="Times New Roman"/>
+          <w:sz w:val="24"/>
+          <w:szCs w:val="24"/>
+        </w:rPr>
+      </w:pPr>
+      <w:r>
+        <w:rPr>
+          <w:rFonts w:ascii="Times New Roman" w:hAnsi="Times New Roman" w:cs="Times New Roman"/>
+          <w:b/>
+          <w:bCs/>
+          <w:sz w:val="24"/>
+          <w:szCs w:val="24"/>
+        </w:rPr>
+        <w:t xml:space="preserve">Use Case </w:t>
+      </w:r>
+      <w:r>
+        <w:rPr>
+          <w:rFonts w:ascii="Times New Roman" w:hAnsi="Times New Roman" w:cs="Times New Roman"/>
+          <w:b/>
+          <w:bCs/>
+          <w:sz w:val="24"/>
+          <w:szCs w:val="24"/>
+        </w:rPr>
+        <w:t>Modelling</w:t>
+      </w:r>
+      <w:r>
+        <w:rPr>
+          <w:rFonts w:ascii="Times New Roman" w:hAnsi="Times New Roman" w:cs="Times New Roman"/>
+          <w:b/>
+          <w:bCs/>
+          <w:sz w:val="24"/>
+          <w:szCs w:val="24"/>
+        </w:rPr>
+        <w:t>:</w:t>
+      </w:r>
+      <w:r>
+        <w:rPr>
+          <w:rFonts w:ascii="Times New Roman" w:hAnsi="Times New Roman" w:cs="Times New Roman"/>
+          <w:sz w:val="24"/>
+          <w:szCs w:val="24"/>
+        </w:rPr>
+        <w:t xml:space="preserve"> Six detailed use case diagrams were developed to visualize system interactions, helping identify functional boundaries.</w:t>
+      </w:r>
+    </w:p>
+    <w:p>
+      <w:pPr>
+        <w:pStyle w:val="ListParagraph"/>
+        <w:spacing w:line="240" w:lineRule="auto"/>
+        <w:ind w:firstLine="0"/>
+        <w:rPr>
+          <w:rFonts w:ascii="Times New Roman" w:hAnsi="Times New Roman" w:cs="Times New Roman"/>
+          <w:sz w:val="24"/>
+          <w:szCs w:val="24"/>
+        </w:rPr>
+      </w:pPr>
+    </w:p>
+    <w:p>
+      <w:pPr>
+        <w:pStyle w:val="Heading2"/>
+        <w:rPr>
+          <w:rFonts w:ascii="Times New Roman" w:hAnsi="Times New Roman" w:cs="Times New Roman"/>
+        </w:rPr>
+      </w:pPr>
+      <w:r>
+        <w:rPr>
+          <w:rFonts w:ascii="Times New Roman" w:hAnsi="Times New Roman" w:cs="Times New Roman"/>
+        </w:rPr>
+        <w:t>4.4 Non-Functional Requirements</w:t>
+      </w:r>
+    </w:p>
+    <w:p>
+      <w:pPr>
+        <w:spacing w:line="240" w:lineRule="auto"/>
+        <w:ind w:firstLine="0"/>
+        <w:rPr>
+          <w:rFonts w:ascii="Times New Roman" w:hAnsi="Times New Roman" w:cs="Times New Roman"/>
+          <w:sz w:val="24"/>
+          <w:szCs w:val="24"/>
+        </w:rPr>
+      </w:pPr>
+    </w:p>
+    <w:p>
+      <w:pPr>
+        <w:ind w:firstLine="0"/>
+        <w:rPr>
+          <w:rFonts w:ascii="Times New Roman" w:hAnsi="Times New Roman" w:cs="Times New Roman"/>
+          <w:sz w:val="24"/>
+          <w:szCs w:val="24"/>
+        </w:rPr>
+      </w:pPr>
+    </w:p>
+    <w:p>
+      <w:pPr>
+        <w:ind w:firstLine="0"/>
+        <w:rPr>
+          <w:rFonts w:ascii="Times New Roman" w:hAnsi="Times New Roman" w:cs="Times New Roman"/>
+          <w:sz w:val="24"/>
+          <w:szCs w:val="24"/>
+        </w:rPr>
+      </w:pPr>
+    </w:p>
+    <w:p>
+      <w:pPr>
+        <w:ind w:firstLine="0"/>
+        <w:rPr>
+          <w:rFonts w:ascii="Times New Roman" w:hAnsi="Times New Roman" w:cs="Times New Roman"/>
+          <w:sz w:val="24"/>
+          <w:szCs w:val="24"/>
+        </w:rPr>
+      </w:pPr>
+    </w:p>
+    <w:p>
+      <w:pPr>
+        <w:ind w:firstLine="0"/>
+        <w:rPr>
+          <w:rFonts w:ascii="Times New Roman" w:hAnsi="Times New Roman" w:cs="Times New Roman"/>
+          <w:sz w:val="24"/>
+          <w:szCs w:val="24"/>
+        </w:rPr>
+      </w:pPr>
+    </w:p>
+    <w:p>
+      <w:pPr>
+        <w:ind w:firstLine="0"/>
+      </w:pPr>
+    </w:p>
+    <w:p>
+      <w:pPr>
+        <w:ind w:firstLine="0"/>
+        <w:rPr>
+          <w:rFonts w:ascii="Times New Roman" w:hAnsi="Times New Roman" w:cs="Times New Roman"/>
+          <w:sz w:val="24"/>
+          <w:szCs w:val="24"/>
+        </w:rPr>
+      </w:pPr>
+    </w:p>
+    <w:p>
+      <w:pPr>
+        <w:ind w:firstLine="0"/>
+        <w:rPr>
+          <w:rFonts w:ascii="Times New Roman" w:hAnsi="Times New Roman" w:cs="Times New Roman"/>
+          <w:sz w:val="24"/>
+          <w:szCs w:val="24"/>
+          <w:highlight w:val="yellow"/>
+        </w:rPr>
+      </w:pPr>
+      <w:r>
+        <w:rPr>
+          <w:rFonts w:ascii="Times New Roman" w:hAnsi="Times New Roman" w:cs="Times New Roman"/>
+          <w:sz w:val="24"/>
+          <w:szCs w:val="24"/>
+          <w:highlight w:val="yellow"/>
+        </w:rPr>
+        <w:t>(TO BE INSERTED LATER)</w:t>
+      </w:r>
+    </w:p>
+    <w:p>
+      <w:pPr>
+        <w:ind w:firstLine="0"/>
+        <w:rPr>
+          <w:rFonts w:ascii="Times New Roman" w:hAnsi="Times New Roman" w:cs="Times New Roman"/>
+          <w:sz w:val="24"/>
+          <w:szCs w:val="24"/>
+          <w:highlight w:val="yellow"/>
+        </w:rPr>
+      </w:pPr>
+    </w:p>
+    <w:p>
+      <w:pPr>
+        <w:ind w:firstLine="0"/>
+        <w:rPr>
+          <w:rFonts w:ascii="Times New Roman" w:hAnsi="Times New Roman" w:cs="Times New Roman"/>
+          <w:sz w:val="24"/>
+          <w:szCs w:val="24"/>
+          <w:highlight w:val="yellow"/>
+        </w:rPr>
+      </w:pPr>
+      <w:r>
+        <w:rPr>
+          <w:rFonts w:ascii="Times New Roman" w:hAnsi="Times New Roman" w:cs="Times New Roman"/>
+          <w:sz w:val="24"/>
+          <w:szCs w:val="24"/>
+          <w:highlight w:val="yellow"/>
+        </w:rPr>
+        <w:t xml:space="preserve">The Golf Blueprint differentiates itself by focusing specifically on course management at The </w:t>
+      </w:r>
+      <w:proofErr w:type="spellStart"/>
+      <w:r>
+        <w:rPr>
+          <w:rFonts w:ascii="Times New Roman" w:hAnsi="Times New Roman" w:cs="Times New Roman"/>
+          <w:sz w:val="24"/>
+          <w:szCs w:val="24"/>
+          <w:highlight w:val="yellow"/>
+        </w:rPr>
+        <w:t>Kendleshire</w:t>
+      </w:r>
+      <w:proofErr w:type="spellEnd"/>
+      <w:r>
+        <w:rPr>
+          <w:rFonts w:ascii="Times New Roman" w:hAnsi="Times New Roman" w:cs="Times New Roman"/>
+          <w:sz w:val="24"/>
+          <w:szCs w:val="24"/>
+          <w:highlight w:val="yellow"/>
+        </w:rPr>
+        <w:t xml:space="preserve"> Golf Club, utilising crowd-sourced data to create a comprehensive understanding of each hole's strategic challenges. Unlike generic golf GPS apps that simply provide distances, or personal tracking systems that focus on individual performance metrics, this project aims to capture and visualise the collective experience of players at The </w:t>
+      </w:r>
+      <w:proofErr w:type="spellStart"/>
+      <w:r>
+        <w:rPr>
+          <w:rFonts w:ascii="Times New Roman" w:hAnsi="Times New Roman" w:cs="Times New Roman"/>
+          <w:sz w:val="24"/>
+          <w:szCs w:val="24"/>
+          <w:highlight w:val="yellow"/>
+        </w:rPr>
+        <w:t>Kendleshire</w:t>
+      </w:r>
+      <w:proofErr w:type="spellEnd"/>
+      <w:r>
+        <w:rPr>
+          <w:rFonts w:ascii="Times New Roman" w:hAnsi="Times New Roman" w:cs="Times New Roman"/>
+          <w:sz w:val="24"/>
+          <w:szCs w:val="24"/>
+          <w:highlight w:val="yellow"/>
+        </w:rPr>
+        <w:t>. This local focus allows for the identification of specific course management patterns that generic golf analytics solutions cannot provide.</w:t>
+      </w:r>
+      <w:bookmarkStart w:id="16" w:name="_Toc193376155"/>
+    </w:p>
+    <w:p>
+      <w:pPr>
+        <w:pStyle w:val="Heading1"/>
+        <w:rPr>
+          <w:rFonts w:ascii="Times New Roman" w:hAnsi="Times New Roman" w:cs="Times New Roman"/>
+        </w:rPr>
+      </w:pPr>
+      <w:r>
+        <w:rPr>
+          <w:rFonts w:ascii="Times New Roman" w:hAnsi="Times New Roman" w:cs="Times New Roman"/>
+        </w:rPr>
+        <w:lastRenderedPageBreak/>
+        <w:t>References</w:t>
+      </w:r>
+      <w:bookmarkEnd w:id="16"/>
+    </w:p>
+    <w:p/>
+    <w:p>
+      <w:pPr>
+        <w:pStyle w:val="Bibliography"/>
+        <w:rPr>
+          <w:rFonts w:ascii="Times New Roman" w:hAnsi="Times New Roman" w:cs="Times New Roman"/>
+          <w:sz w:val="24"/>
+          <w:szCs w:val="24"/>
+        </w:rPr>
+      </w:pPr>
+      <w:r>
+        <w:rPr>
+          <w:rFonts w:ascii="Times New Roman" w:hAnsi="Times New Roman" w:cs="Times New Roman"/>
+          <w:sz w:val="24"/>
+          <w:szCs w:val="24"/>
+        </w:rPr>
+        <w:fldChar w:fldCharType="begin"/>
+      </w:r>
+      <w:r>
+        <w:rPr>
+          <w:rFonts w:ascii="Times New Roman" w:hAnsi="Times New Roman" w:cs="Times New Roman"/>
+          <w:sz w:val="24"/>
+          <w:szCs w:val="24"/>
+        </w:rPr>
+        <w:instrText xml:space="preserve"> ADDIN ZOTERO_BIBL {"uncited":[],"omitted":[],"custom":[]} CSL_BIBLIOGRAPHY </w:instrText>
+      </w:r>
+      <w:r>
+        <w:rPr>
+          <w:rFonts w:ascii="Times New Roman" w:hAnsi="Times New Roman" w:cs="Times New Roman"/>
+          <w:sz w:val="24"/>
+          <w:szCs w:val="24"/>
+        </w:rPr>
+        <w:fldChar w:fldCharType="separate"/>
+      </w:r>
+      <w:r>
+        <w:rPr>
+          <w:rFonts w:ascii="Times New Roman" w:hAnsi="Times New Roman" w:cs="Times New Roman"/>
+          <w:sz w:val="24"/>
+          <w:szCs w:val="24"/>
+        </w:rPr>
+        <w:t xml:space="preserve">Ahmad, M.O., Markkula, J. and Oivo, M. (2013) </w:t>
+      </w:r>
+      <w:r>
+        <w:rPr>
+          <w:rFonts w:ascii="Times New Roman" w:hAnsi="Times New Roman" w:cs="Times New Roman"/>
+          <w:i/>
+          <w:iCs/>
+          <w:sz w:val="24"/>
+          <w:szCs w:val="24"/>
+        </w:rPr>
+        <w:t>Kanban in software development: A systematic literature review</w:t>
+      </w:r>
+      <w:r>
+        <w:rPr>
+          <w:rFonts w:ascii="Times New Roman" w:hAnsi="Times New Roman" w:cs="Times New Roman"/>
+          <w:sz w:val="24"/>
+          <w:szCs w:val="24"/>
+        </w:rPr>
+        <w:t xml:space="preserve">. In: </w:t>
+      </w:r>
+      <w:r>
+        <w:rPr>
+          <w:rFonts w:ascii="Times New Roman" w:hAnsi="Times New Roman" w:cs="Times New Roman"/>
+          <w:i/>
+          <w:iCs/>
+          <w:sz w:val="24"/>
+          <w:szCs w:val="24"/>
+        </w:rPr>
+        <w:t>2013 39th Euromicro Conference on Software Engineering and Advanced Applications</w:t>
+      </w:r>
+      <w:r>
+        <w:rPr>
+          <w:rFonts w:ascii="Times New Roman" w:hAnsi="Times New Roman" w:cs="Times New Roman"/>
+          <w:sz w:val="24"/>
+          <w:szCs w:val="24"/>
+        </w:rPr>
+        <w:t xml:space="preserve"> [online]2013 39th EUROMICRO Conference on Software Engineering and Advanced Applications (SEAA). Santander: IEEE, pp. 9–16. Available from: https://ieeexplore.ieee.org/document/6619482/ [Accessed 27 January 2025].</w:t>
+      </w:r>
+    </w:p>
+    <w:p>
+      <w:pPr>
+        <w:pStyle w:val="Bibliography"/>
+        <w:rPr>
+          <w:rFonts w:ascii="Times New Roman" w:hAnsi="Times New Roman" w:cs="Times New Roman"/>
+          <w:sz w:val="24"/>
+          <w:szCs w:val="24"/>
+        </w:rPr>
+      </w:pPr>
+      <w:r>
+        <w:rPr>
+          <w:rFonts w:ascii="Times New Roman" w:hAnsi="Times New Roman" w:cs="Times New Roman"/>
+          <w:sz w:val="24"/>
+          <w:szCs w:val="24"/>
+        </w:rPr>
+        <w:t xml:space="preserve">Betzler, N.F., Monk, S.A., Wallace, E.S. and Otto, S.R. (2012) Effects of golf shaft stiffness on strain, clubhead presentation and wrist kinematics. </w:t>
+      </w:r>
+      <w:r>
+        <w:rPr>
+          <w:rFonts w:ascii="Times New Roman" w:hAnsi="Times New Roman" w:cs="Times New Roman"/>
+          <w:i/>
+          <w:iCs/>
+          <w:sz w:val="24"/>
+          <w:szCs w:val="24"/>
+        </w:rPr>
+        <w:t>Sports Biomechanics</w:t>
+      </w:r>
+      <w:r>
+        <w:rPr>
+          <w:rFonts w:ascii="Times New Roman" w:hAnsi="Times New Roman" w:cs="Times New Roman"/>
+          <w:sz w:val="24"/>
+          <w:szCs w:val="24"/>
+        </w:rPr>
+        <w:t xml:space="preserve"> [online]. 11 (2), pp. 223–238.</w:t>
+      </w:r>
+    </w:p>
+    <w:p>
+      <w:pPr>
+        <w:pStyle w:val="Bibliography"/>
+        <w:rPr>
+          <w:rFonts w:ascii="Times New Roman" w:hAnsi="Times New Roman" w:cs="Times New Roman"/>
+          <w:sz w:val="24"/>
+          <w:szCs w:val="24"/>
+        </w:rPr>
+      </w:pPr>
+      <w:r>
+        <w:rPr>
+          <w:rFonts w:ascii="Times New Roman" w:hAnsi="Times New Roman" w:cs="Times New Roman"/>
+          <w:sz w:val="24"/>
+          <w:szCs w:val="24"/>
+        </w:rPr>
+        <w:t xml:space="preserve">Broadie, M. (2014) </w:t>
+      </w:r>
+      <w:r>
+        <w:rPr>
+          <w:rFonts w:ascii="Times New Roman" w:hAnsi="Times New Roman" w:cs="Times New Roman"/>
+          <w:i/>
+          <w:iCs/>
+          <w:sz w:val="24"/>
+          <w:szCs w:val="24"/>
+        </w:rPr>
+        <w:t>Every Shot Counts: Using the Revolutionary Strokes Gained Approach to Improve Your Golf Performance and Strategy</w:t>
+      </w:r>
+      <w:r>
+        <w:rPr>
+          <w:rFonts w:ascii="Times New Roman" w:hAnsi="Times New Roman" w:cs="Times New Roman"/>
+          <w:sz w:val="24"/>
+          <w:szCs w:val="24"/>
+        </w:rPr>
+        <w:t>. Penguin.</w:t>
+      </w:r>
+    </w:p>
+    <w:p>
+      <w:pPr>
+        <w:spacing w:line="240" w:lineRule="auto"/>
+        <w:ind w:firstLine="0"/>
+        <w:rPr>
+          <w:rFonts w:ascii="Times New Roman" w:hAnsi="Times New Roman" w:cs="Times New Roman"/>
+          <w:sz w:val="24"/>
+          <w:szCs w:val="24"/>
+        </w:rPr>
+      </w:pPr>
+      <w:r>
+        <w:rPr>
+          <w:rFonts w:ascii="Times New Roman" w:hAnsi="Times New Roman" w:cs="Times New Roman"/>
+          <w:sz w:val="24"/>
+          <w:szCs w:val="24"/>
+        </w:rPr>
+        <w:t xml:space="preserve">Brush, K. (2023) </w:t>
+      </w:r>
+      <w:r>
+        <w:rPr>
+          <w:rFonts w:ascii="Times New Roman" w:hAnsi="Times New Roman" w:cs="Times New Roman"/>
+          <w:i/>
+          <w:iCs/>
+          <w:sz w:val="24"/>
+          <w:szCs w:val="24"/>
+        </w:rPr>
+        <w:t xml:space="preserve">What Is the </w:t>
+      </w:r>
+      <w:proofErr w:type="spellStart"/>
+      <w:r>
+        <w:rPr>
+          <w:rFonts w:ascii="Times New Roman" w:hAnsi="Times New Roman" w:cs="Times New Roman"/>
+          <w:i/>
+          <w:iCs/>
+          <w:sz w:val="24"/>
+          <w:szCs w:val="24"/>
+        </w:rPr>
+        <w:t>MoSCoW</w:t>
+      </w:r>
+      <w:proofErr w:type="spellEnd"/>
+      <w:r>
+        <w:rPr>
+          <w:rFonts w:ascii="Times New Roman" w:hAnsi="Times New Roman" w:cs="Times New Roman"/>
+          <w:i/>
+          <w:iCs/>
+          <w:sz w:val="24"/>
+          <w:szCs w:val="24"/>
+        </w:rPr>
+        <w:t xml:space="preserve"> Method? TechTarget.</w:t>
+      </w:r>
+      <w:r>
+        <w:rPr>
+          <w:rFonts w:ascii="Times New Roman" w:hAnsi="Times New Roman" w:cs="Times New Roman"/>
+          <w:sz w:val="24"/>
+          <w:szCs w:val="24"/>
+        </w:rPr>
+        <w:t xml:space="preserve"> March 2023 [online]. Available from: https://www.techtarget.com/searchsoftwarequality/definition/MoSCoW-method.</w:t>
+      </w:r>
+    </w:p>
+    <w:p>
+      <w:pPr>
+        <w:spacing w:line="240" w:lineRule="auto"/>
+        <w:ind w:firstLine="0"/>
+        <w:rPr>
+          <w:rFonts w:ascii="Times New Roman" w:hAnsi="Times New Roman" w:cs="Times New Roman"/>
+          <w:sz w:val="24"/>
+          <w:szCs w:val="24"/>
+        </w:rPr>
+      </w:pPr>
+      <w:r>
+        <w:rPr>
+          <w:rFonts w:ascii="Times New Roman" w:hAnsi="Times New Roman" w:cs="Times New Roman"/>
+          <w:sz w:val="24"/>
+          <w:szCs w:val="24"/>
+        </w:rPr>
+        <w:t xml:space="preserve">Ehrlich, J.A. and Kamimoto, N. (2024) </w:t>
+      </w:r>
+      <w:r>
+        <w:rPr>
+          <w:rFonts w:ascii="Times New Roman" w:hAnsi="Times New Roman" w:cs="Times New Roman"/>
+          <w:i/>
+          <w:iCs/>
+          <w:sz w:val="24"/>
+          <w:szCs w:val="24"/>
+        </w:rPr>
+        <w:t>Analyzing professional golf performance and earnings: insights from strokes gained analysis. Managerial Finance</w:t>
+      </w:r>
+      <w:r>
+        <w:rPr>
+          <w:rFonts w:ascii="Times New Roman" w:hAnsi="Times New Roman" w:cs="Times New Roman"/>
+          <w:sz w:val="24"/>
+          <w:szCs w:val="24"/>
+        </w:rPr>
+        <w:t xml:space="preserve"> [online].</w:t>
+      </w:r>
+    </w:p>
+    <w:p>
+      <w:pPr>
+        <w:pStyle w:val="Bibliography"/>
+        <w:rPr>
+          <w:rFonts w:ascii="Times New Roman" w:hAnsi="Times New Roman" w:cs="Times New Roman"/>
+          <w:sz w:val="24"/>
+          <w:szCs w:val="24"/>
+        </w:rPr>
+      </w:pPr>
+      <w:r>
+        <w:rPr>
+          <w:rFonts w:ascii="Times New Roman" w:hAnsi="Times New Roman" w:cs="Times New Roman"/>
+          <w:sz w:val="24"/>
+          <w:szCs w:val="24"/>
+        </w:rPr>
+        <w:t>Kute, S.S. and Thorat, S.D. (2014) A Review on Various Software Development Life Cycle (SDLC) Models. 3 (7).</w:t>
+      </w:r>
+    </w:p>
+    <w:p>
+      <w:pPr>
+        <w:pStyle w:val="Bibliography"/>
+        <w:rPr>
+          <w:rFonts w:ascii="Times New Roman" w:hAnsi="Times New Roman" w:cs="Times New Roman"/>
+          <w:sz w:val="24"/>
+          <w:szCs w:val="24"/>
+        </w:rPr>
+      </w:pPr>
+      <w:r>
+        <w:rPr>
+          <w:rFonts w:ascii="Times New Roman" w:hAnsi="Times New Roman" w:cs="Times New Roman"/>
+          <w:sz w:val="24"/>
+          <w:szCs w:val="24"/>
+        </w:rPr>
+        <w:t xml:space="preserve">Lei, H., Ganjeizadeh, F., Jayachandran, P.K. and Ozcan, P. (2017) A statistical analysis of the effects of Scrum and Kanban on software development projects. </w:t>
+      </w:r>
+      <w:r>
+        <w:rPr>
+          <w:rFonts w:ascii="Times New Roman" w:hAnsi="Times New Roman" w:cs="Times New Roman"/>
+          <w:i/>
+          <w:iCs/>
+          <w:sz w:val="24"/>
+          <w:szCs w:val="24"/>
+        </w:rPr>
+        <w:t>Robotics and Computer-Integrated Manufacturing</w:t>
+      </w:r>
+      <w:r>
+        <w:rPr>
+          <w:rFonts w:ascii="Times New Roman" w:hAnsi="Times New Roman" w:cs="Times New Roman"/>
+          <w:sz w:val="24"/>
+          <w:szCs w:val="24"/>
+        </w:rPr>
+        <w:t xml:space="preserve"> [online]. 43, pp. 59–67.</w:t>
+      </w:r>
+    </w:p>
+    <w:p>
+      <w:pPr>
+        <w:spacing w:line="240" w:lineRule="auto"/>
+        <w:ind w:firstLine="0"/>
+        <w:rPr>
+          <w:rFonts w:ascii="Times New Roman" w:hAnsi="Times New Roman" w:cs="Times New Roman"/>
+          <w:sz w:val="24"/>
+          <w:szCs w:val="24"/>
+        </w:rPr>
+      </w:pPr>
+      <w:r>
+        <w:rPr>
+          <w:rFonts w:ascii="Times New Roman" w:hAnsi="Times New Roman" w:cs="Times New Roman"/>
+          <w:sz w:val="24"/>
+          <w:szCs w:val="24"/>
+        </w:rPr>
+        <w:t>MacKenzie, D. (2023) Course Management Lessons from The PGA Tour Instruction For The Mental Game of Golf. 30 August 2023 [online]. Available from: https://golfstateofmind.com/course-management-lessons-from-the-pga-tour/.</w:t>
+      </w:r>
+    </w:p>
+    <w:p>
+      <w:pPr>
+        <w:spacing w:line="240" w:lineRule="auto"/>
+        <w:ind w:firstLine="0"/>
+        <w:rPr>
+          <w:rFonts w:ascii="Times New Roman" w:hAnsi="Times New Roman" w:cs="Times New Roman"/>
+          <w:sz w:val="24"/>
+          <w:szCs w:val="24"/>
+        </w:rPr>
+      </w:pPr>
+      <w:r>
+        <w:rPr>
+          <w:rFonts w:ascii="Times New Roman" w:hAnsi="Times New Roman" w:cs="Times New Roman"/>
+          <w:sz w:val="24"/>
+          <w:szCs w:val="24"/>
+        </w:rPr>
+        <w:t xml:space="preserve">Plummer, B. </w:t>
+      </w:r>
+      <w:r>
+        <w:rPr>
+          <w:rFonts w:ascii="Times New Roman" w:hAnsi="Times New Roman" w:cs="Times New Roman"/>
+          <w:sz w:val="24"/>
+          <w:szCs w:val="24"/>
+        </w:rPr>
+        <w:t>(202</w:t>
+      </w:r>
+      <w:r>
+        <w:rPr>
+          <w:rFonts w:ascii="Times New Roman" w:hAnsi="Times New Roman" w:cs="Times New Roman"/>
+          <w:sz w:val="24"/>
+          <w:szCs w:val="24"/>
+        </w:rPr>
+        <w:t>4</w:t>
+      </w:r>
+      <w:r>
+        <w:rPr>
+          <w:rFonts w:ascii="Times New Roman" w:hAnsi="Times New Roman" w:cs="Times New Roman"/>
+          <w:sz w:val="24"/>
+          <w:szCs w:val="24"/>
+        </w:rPr>
+        <w:t xml:space="preserve">) </w:t>
+      </w:r>
+      <w:r>
+        <w:rPr>
+          <w:rFonts w:ascii="Times New Roman" w:hAnsi="Times New Roman" w:cs="Times New Roman"/>
+          <w:i/>
+          <w:iCs/>
+          <w:sz w:val="24"/>
+          <w:szCs w:val="24"/>
+        </w:rPr>
+        <w:t>What Is Strokes Gained? Golf Monthly Magazine.</w:t>
+      </w:r>
+      <w:r>
+        <w:rPr>
+          <w:rFonts w:ascii="Times New Roman" w:hAnsi="Times New Roman" w:cs="Times New Roman"/>
+          <w:sz w:val="24"/>
+          <w:szCs w:val="24"/>
+        </w:rPr>
+        <w:t xml:space="preserve"> </w:t>
+      </w:r>
+      <w:r>
+        <w:rPr>
+          <w:rFonts w:ascii="Times New Roman" w:hAnsi="Times New Roman" w:cs="Times New Roman"/>
+          <w:sz w:val="24"/>
+          <w:szCs w:val="24"/>
+        </w:rPr>
+        <w:t>19</w:t>
+      </w:r>
+      <w:r>
+        <w:rPr>
+          <w:rFonts w:ascii="Times New Roman" w:hAnsi="Times New Roman" w:cs="Times New Roman"/>
+          <w:sz w:val="24"/>
+          <w:szCs w:val="24"/>
+        </w:rPr>
+        <w:t xml:space="preserve"> Ma</w:t>
+      </w:r>
+      <w:r>
+        <w:rPr>
+          <w:rFonts w:ascii="Times New Roman" w:hAnsi="Times New Roman" w:cs="Times New Roman"/>
+          <w:sz w:val="24"/>
+          <w:szCs w:val="24"/>
+        </w:rPr>
+        <w:t>rch</w:t>
+      </w:r>
+      <w:r>
+        <w:rPr>
+          <w:rFonts w:ascii="Times New Roman" w:hAnsi="Times New Roman" w:cs="Times New Roman"/>
+          <w:sz w:val="24"/>
+          <w:szCs w:val="24"/>
+        </w:rPr>
+        <w:t xml:space="preserve"> 202</w:t>
+      </w:r>
+      <w:r>
+        <w:rPr>
+          <w:rFonts w:ascii="Times New Roman" w:hAnsi="Times New Roman" w:cs="Times New Roman"/>
+          <w:sz w:val="24"/>
+          <w:szCs w:val="24"/>
+        </w:rPr>
+        <w:t>4</w:t>
+      </w:r>
+      <w:r>
+        <w:rPr>
+          <w:rFonts w:ascii="Times New Roman" w:hAnsi="Times New Roman" w:cs="Times New Roman"/>
+          <w:sz w:val="24"/>
+          <w:szCs w:val="24"/>
+        </w:rPr>
+        <w:t xml:space="preserve"> [online]. Available from: https://www.golfmonthly.com/features/the-game/what-is-strokes-gained-185460.</w:t>
+      </w:r>
+    </w:p>
+    <w:p>
+      <w:pPr>
+        <w:pStyle w:val="Bibliography"/>
+        <w:rPr>
+          <w:rFonts w:ascii="Times New Roman" w:hAnsi="Times New Roman" w:cs="Times New Roman"/>
+          <w:sz w:val="24"/>
+          <w:szCs w:val="24"/>
+        </w:rPr>
+      </w:pPr>
+      <w:r>
+        <w:rPr>
+          <w:rFonts w:ascii="Times New Roman" w:hAnsi="Times New Roman" w:cs="Times New Roman"/>
+          <w:sz w:val="24"/>
+          <w:szCs w:val="24"/>
+        </w:rPr>
+        <w:t>Pressman, R.S. (2001)‘Software engineering: a practitioner’s approach’ McGraw-Hill series in computer science software engineering and databases. 5. ed., 20. anniversary ed. Boston, Mass: McGraw Hill.</w:t>
+      </w:r>
+    </w:p>
+    <w:p>
+      <w:pPr>
+        <w:pStyle w:val="Bibliography"/>
+        <w:rPr>
+          <w:rFonts w:ascii="Times New Roman" w:hAnsi="Times New Roman" w:cs="Times New Roman"/>
+          <w:sz w:val="24"/>
+          <w:szCs w:val="24"/>
+        </w:rPr>
+      </w:pPr>
+      <w:r>
+        <w:rPr>
+          <w:rFonts w:ascii="Times New Roman" w:hAnsi="Times New Roman" w:cs="Times New Roman"/>
+          <w:sz w:val="24"/>
+          <w:szCs w:val="24"/>
+        </w:rPr>
+        <w:t xml:space="preserve">Sjøberg, D.I.K. (2018) </w:t>
+      </w:r>
+      <w:r>
+        <w:rPr>
+          <w:rFonts w:ascii="Times New Roman" w:hAnsi="Times New Roman" w:cs="Times New Roman"/>
+          <w:i/>
+          <w:iCs/>
+          <w:sz w:val="24"/>
+          <w:szCs w:val="24"/>
+        </w:rPr>
+        <w:t>An empirical study of WIP in kanban teams</w:t>
+      </w:r>
+      <w:r>
+        <w:rPr>
+          <w:rFonts w:ascii="Times New Roman" w:hAnsi="Times New Roman" w:cs="Times New Roman"/>
+          <w:sz w:val="24"/>
+          <w:szCs w:val="24"/>
+        </w:rPr>
+        <w:t xml:space="preserve">. In: </w:t>
+      </w:r>
+      <w:r>
+        <w:rPr>
+          <w:rFonts w:ascii="Times New Roman" w:hAnsi="Times New Roman" w:cs="Times New Roman"/>
+          <w:i/>
+          <w:iCs/>
+          <w:sz w:val="24"/>
+          <w:szCs w:val="24"/>
+        </w:rPr>
+        <w:t>Proceedings of the 12th ACM/IEEE International Symposium on Empirical Software Engineering and Measurement</w:t>
+      </w:r>
+      <w:r>
+        <w:rPr>
+          <w:rFonts w:ascii="Times New Roman" w:hAnsi="Times New Roman" w:cs="Times New Roman"/>
+          <w:sz w:val="24"/>
+          <w:szCs w:val="24"/>
+        </w:rPr>
+        <w:t xml:space="preserve"> [online]ESEM ’18: ACM / IEEE International Symposium on Empirical Software Engineering and Measurement. Oulu Finland: ACM, pp. 1–8. Available from: https://dl.acm.org/doi/10.1145/3239235.3239238 [Accessed 27 January 2025]. </w:t>
+      </w:r>
+    </w:p>
+    <w:p>
+      <w:pPr>
+        <w:pStyle w:val="Bibliography"/>
+        <w:rPr>
+          <w:rFonts w:ascii="Times New Roman" w:hAnsi="Times New Roman" w:cs="Times New Roman"/>
+          <w:sz w:val="24"/>
+          <w:szCs w:val="24"/>
+        </w:rPr>
+      </w:pPr>
+      <w:r>
+        <w:rPr>
+          <w:rFonts w:ascii="Times New Roman" w:hAnsi="Times New Roman" w:cs="Times New Roman"/>
+          <w:sz w:val="24"/>
+          <w:szCs w:val="24"/>
+        </w:rPr>
+        <w:t>The R&amp;A (2024) </w:t>
+      </w:r>
+      <w:r>
+        <w:rPr>
+          <w:rFonts w:ascii="Times New Roman" w:hAnsi="Times New Roman" w:cs="Times New Roman"/>
+          <w:i/>
+          <w:iCs/>
+          <w:sz w:val="24"/>
+          <w:szCs w:val="24"/>
+        </w:rPr>
+        <w:t>Golf participation continues to enjoy growth globally</w:t>
+      </w:r>
+      <w:r>
+        <w:rPr>
+          <w:rFonts w:ascii="Times New Roman" w:hAnsi="Times New Roman" w:cs="Times New Roman"/>
+          <w:sz w:val="24"/>
+          <w:szCs w:val="24"/>
+        </w:rPr>
+        <w:t> </w:t>
+      </w:r>
+      <w:r>
+        <w:rPr>
+          <w:rFonts w:ascii="Times New Roman" w:hAnsi="Times New Roman" w:cs="Times New Roman"/>
+          <w:i/>
+          <w:iCs/>
+          <w:sz w:val="24"/>
+          <w:szCs w:val="24"/>
+        </w:rPr>
         <w:t>R&amp;A</w:t>
       </w:r>
       <w:r>
@@ -8615,7 +9686,7 @@
       </w:pPr>
     </w:p>
     <w:sectPr>
-      <w:footerReference w:type="default" r:id="rId23"/>
+      <w:footerReference w:type="default" r:id="rId29"/>
       <w:pgSz w:w="11906" w:h="16838"/>
       <w:pgMar w:top="1440" w:right="1440" w:bottom="1440" w:left="1440" w:header="709" w:footer="709" w:gutter="0"/>
       <w:pgNumType w:start="1"/>
@@ -9245,6 +10316,118 @@
     </w:lvl>
   </w:abstractNum>
   <w:abstractNum w:abstractNumId="5" w15:restartNumberingAfterBreak="0">
+    <w:nsid w:val="2C9B68F8"/>
+    <w:multiLevelType w:val="hybridMultilevel"/>
+    <w:tmpl w:val="9C2CEF18"/>
+    <w:lvl w:ilvl="0" w:tplc="6DA27588">
+      <w:numFmt w:val="bullet"/>
+      <w:lvlText w:val="-"/>
+      <w:lvlJc w:val="left"/>
+      <w:pPr>
+        <w:ind w:left="720" w:hanging="360"/>
+      </w:pPr>
+      <w:rPr>
+        <w:rFonts w:ascii="Aharoni" w:eastAsiaTheme="minorHAnsi" w:hAnsi="Aharoni" w:cs="Aharoni" w:hint="default"/>
+      </w:rPr>
+    </w:lvl>
+    <w:lvl w:ilvl="1" w:tplc="08090003" w:tentative="1">
+      <w:start w:val="1"/>
+      <w:numFmt w:val="bullet"/>
+      <w:lvlText w:val="o"/>
+      <w:lvlJc w:val="left"/>
+      <w:pPr>
+        <w:ind w:left="1440" w:hanging="360"/>
+      </w:pPr>
+      <w:rPr>
+        <w:rFonts w:ascii="Courier New" w:hAnsi="Courier New" w:cs="Courier New" w:hint="default"/>
+      </w:rPr>
+    </w:lvl>
+    <w:lvl w:ilvl="2" w:tplc="08090005" w:tentative="1">
+      <w:start w:val="1"/>
+      <w:numFmt w:val="bullet"/>
+      <w:lvlText w:val=""/>
+      <w:lvlJc w:val="left"/>
+      <w:pPr>
+        <w:ind w:left="2160" w:hanging="360"/>
+      </w:pPr>
+      <w:rPr>
+        <w:rFonts w:ascii="Wingdings" w:hAnsi="Wingdings" w:hint="default"/>
+      </w:rPr>
+    </w:lvl>
+    <w:lvl w:ilvl="3" w:tplc="08090001" w:tentative="1">
+      <w:start w:val="1"/>
+      <w:numFmt w:val="bullet"/>
+      <w:lvlText w:val=""/>
+      <w:lvlJc w:val="left"/>
+      <w:pPr>
+        <w:ind w:left="2880" w:hanging="360"/>
+      </w:pPr>
+      <w:rPr>
+        <w:rFonts w:ascii="Symbol" w:hAnsi="Symbol" w:hint="default"/>
+      </w:rPr>
+    </w:lvl>
+    <w:lvl w:ilvl="4" w:tplc="08090003" w:tentative="1">
+      <w:start w:val="1"/>
+      <w:numFmt w:val="bullet"/>
+      <w:lvlText w:val="o"/>
+      <w:lvlJc w:val="left"/>
+      <w:pPr>
+        <w:ind w:left="3600" w:hanging="360"/>
+      </w:pPr>
+      <w:rPr>
+        <w:rFonts w:ascii="Courier New" w:hAnsi="Courier New" w:cs="Courier New" w:hint="default"/>
+      </w:rPr>
+    </w:lvl>
+    <w:lvl w:ilvl="5" w:tplc="08090005" w:tentative="1">
+      <w:start w:val="1"/>
+      <w:numFmt w:val="bullet"/>
+      <w:lvlText w:val=""/>
+      <w:lvlJc w:val="left"/>
+      <w:pPr>
+        <w:ind w:left="4320" w:hanging="360"/>
+      </w:pPr>
+      <w:rPr>
+        <w:rFonts w:ascii="Wingdings" w:hAnsi="Wingdings" w:hint="default"/>
+      </w:rPr>
+    </w:lvl>
+    <w:lvl w:ilvl="6" w:tplc="08090001" w:tentative="1">
+      <w:start w:val="1"/>
+      <w:numFmt w:val="bullet"/>
+      <w:lvlText w:val=""/>
+      <w:lvlJc w:val="left"/>
+      <w:pPr>
+        <w:ind w:left="5040" w:hanging="360"/>
+      </w:pPr>
+      <w:rPr>
+        <w:rFonts w:ascii="Symbol" w:hAnsi="Symbol" w:hint="default"/>
+      </w:rPr>
+    </w:lvl>
+    <w:lvl w:ilvl="7" w:tplc="08090003" w:tentative="1">
+      <w:start w:val="1"/>
+      <w:numFmt w:val="bullet"/>
+      <w:lvlText w:val="o"/>
+      <w:lvlJc w:val="left"/>
+      <w:pPr>
+        <w:ind w:left="5760" w:hanging="360"/>
+      </w:pPr>
+      <w:rPr>
+        <w:rFonts w:ascii="Courier New" w:hAnsi="Courier New" w:cs="Courier New" w:hint="default"/>
+      </w:rPr>
+    </w:lvl>
+    <w:lvl w:ilvl="8" w:tplc="08090005" w:tentative="1">
+      <w:start w:val="1"/>
+      <w:numFmt w:val="bullet"/>
+      <w:lvlText w:val=""/>
+      <w:lvlJc w:val="left"/>
+      <w:pPr>
+        <w:ind w:left="6480" w:hanging="360"/>
+      </w:pPr>
+      <w:rPr>
+        <w:rFonts w:ascii="Wingdings" w:hAnsi="Wingdings" w:hint="default"/>
+      </w:rPr>
+    </w:lvl>
+  </w:abstractNum>
+  <w:abstractNum w:abstractNumId="6" w15:restartNumberingAfterBreak="0">
     <w:nsid w:val="30CB27C1"/>
     <w:multiLevelType w:val="hybridMultilevel"/>
     <w:tmpl w:val="0FB60090"/>
@@ -9357,7 +10540,7 @@
       </w:rPr>
     </w:lvl>
   </w:abstractNum>
-  <w:abstractNum w:abstractNumId="6" w15:restartNumberingAfterBreak="0">
+  <w:abstractNum w:abstractNumId="7" w15:restartNumberingAfterBreak="0">
     <w:nsid w:val="3DC200BF"/>
     <w:multiLevelType w:val="hybridMultilevel"/>
     <w:tmpl w:val="B644C4D0"/>
@@ -9469,7 +10652,7 @@
       </w:rPr>
     </w:lvl>
   </w:abstractNum>
-  <w:abstractNum w:abstractNumId="7" w15:restartNumberingAfterBreak="0">
+  <w:abstractNum w:abstractNumId="8" w15:restartNumberingAfterBreak="0">
     <w:nsid w:val="40AC5786"/>
     <w:multiLevelType w:val="hybridMultilevel"/>
     <w:tmpl w:val="9C4C83AA"/>
@@ -9558,7 +10741,7 @@
       </w:pPr>
     </w:lvl>
   </w:abstractNum>
-  <w:abstractNum w:abstractNumId="8" w15:restartNumberingAfterBreak="0">
+  <w:abstractNum w:abstractNumId="9" w15:restartNumberingAfterBreak="0">
     <w:nsid w:val="55CC2AD5"/>
     <w:multiLevelType w:val="multilevel"/>
     <w:tmpl w:val="4C085A40"/>
@@ -9679,7 +10862,7 @@
       </w:rPr>
     </w:lvl>
   </w:abstractNum>
-  <w:abstractNum w:abstractNumId="9" w15:restartNumberingAfterBreak="0">
+  <w:abstractNum w:abstractNumId="10" w15:restartNumberingAfterBreak="0">
     <w:nsid w:val="57F220CC"/>
     <w:multiLevelType w:val="hybridMultilevel"/>
     <w:tmpl w:val="E75AFE7E"/>
@@ -9765,7 +10948,7 @@
       </w:pPr>
     </w:lvl>
   </w:abstractNum>
-  <w:abstractNum w:abstractNumId="10" w15:restartNumberingAfterBreak="0">
+  <w:abstractNum w:abstractNumId="11" w15:restartNumberingAfterBreak="0">
     <w:nsid w:val="5FF50B4F"/>
     <w:multiLevelType w:val="multilevel"/>
     <w:tmpl w:val="0809001F"/>
@@ -9851,7 +11034,7 @@
       </w:pPr>
     </w:lvl>
   </w:abstractNum>
-  <w:abstractNum w:abstractNumId="11" w15:restartNumberingAfterBreak="0">
+  <w:abstractNum w:abstractNumId="12" w15:restartNumberingAfterBreak="0">
     <w:nsid w:val="6435018D"/>
     <w:multiLevelType w:val="hybridMultilevel"/>
     <w:tmpl w:val="81F4CBFC"/>
@@ -9963,7 +11146,7 @@
       </w:rPr>
     </w:lvl>
   </w:abstractNum>
-  <w:abstractNum w:abstractNumId="12" w15:restartNumberingAfterBreak="0">
+  <w:abstractNum w:abstractNumId="13" w15:restartNumberingAfterBreak="0">
     <w:nsid w:val="757E44F5"/>
     <w:multiLevelType w:val="multilevel"/>
     <w:tmpl w:val="0D7C9EFE"/>
@@ -10084,7 +11267,7 @@
       </w:rPr>
     </w:lvl>
   </w:abstractNum>
-  <w:abstractNum w:abstractNumId="13" w15:restartNumberingAfterBreak="0">
+  <w:abstractNum w:abstractNumId="14" w15:restartNumberingAfterBreak="0">
     <w:nsid w:val="782862C9"/>
     <w:multiLevelType w:val="hybridMultilevel"/>
     <w:tmpl w:val="7D1E4B9E"/>
@@ -10197,7 +11380,119 @@
       </w:rPr>
     </w:lvl>
   </w:abstractNum>
-  <w:abstractNum w:abstractNumId="14" w15:restartNumberingAfterBreak="0">
+  <w:abstractNum w:abstractNumId="15" w15:restartNumberingAfterBreak="0">
+    <w:nsid w:val="787336ED"/>
+    <w:multiLevelType w:val="hybridMultilevel"/>
+    <w:tmpl w:val="D96A62D0"/>
+    <w:lvl w:ilvl="0" w:tplc="6DA27588">
+      <w:numFmt w:val="bullet"/>
+      <w:lvlText w:val="-"/>
+      <w:lvlJc w:val="left"/>
+      <w:pPr>
+        <w:ind w:left="720" w:hanging="360"/>
+      </w:pPr>
+      <w:rPr>
+        <w:rFonts w:ascii="Aharoni" w:eastAsiaTheme="minorHAnsi" w:hAnsi="Aharoni" w:cs="Aharoni" w:hint="default"/>
+      </w:rPr>
+    </w:lvl>
+    <w:lvl w:ilvl="1" w:tplc="08090003" w:tentative="1">
+      <w:start w:val="1"/>
+      <w:numFmt w:val="bullet"/>
+      <w:lvlText w:val="o"/>
+      <w:lvlJc w:val="left"/>
+      <w:pPr>
+        <w:ind w:left="1440" w:hanging="360"/>
+      </w:pPr>
+      <w:rPr>
+        <w:rFonts w:ascii="Courier New" w:hAnsi="Courier New" w:cs="Courier New" w:hint="default"/>
+      </w:rPr>
+    </w:lvl>
+    <w:lvl w:ilvl="2" w:tplc="08090005" w:tentative="1">
+      <w:start w:val="1"/>
+      <w:numFmt w:val="bullet"/>
+      <w:lvlText w:val=""/>
+      <w:lvlJc w:val="left"/>
+      <w:pPr>
+        <w:ind w:left="2160" w:hanging="360"/>
+      </w:pPr>
+      <w:rPr>
+        <w:rFonts w:ascii="Wingdings" w:hAnsi="Wingdings" w:hint="default"/>
+      </w:rPr>
+    </w:lvl>
+    <w:lvl w:ilvl="3" w:tplc="08090001" w:tentative="1">
+      <w:start w:val="1"/>
+      <w:numFmt w:val="bullet"/>
+      <w:lvlText w:val=""/>
+      <w:lvlJc w:val="left"/>
+      <w:pPr>
+        <w:ind w:left="2880" w:hanging="360"/>
+      </w:pPr>
+      <w:rPr>
+        <w:rFonts w:ascii="Symbol" w:hAnsi="Symbol" w:hint="default"/>
+      </w:rPr>
+    </w:lvl>
+    <w:lvl w:ilvl="4" w:tplc="08090003" w:tentative="1">
+      <w:start w:val="1"/>
+      <w:numFmt w:val="bullet"/>
+      <w:lvlText w:val="o"/>
+      <w:lvlJc w:val="left"/>
+      <w:pPr>
+        <w:ind w:left="3600" w:hanging="360"/>
+      </w:pPr>
+      <w:rPr>
+        <w:rFonts w:ascii="Courier New" w:hAnsi="Courier New" w:cs="Courier New" w:hint="default"/>
+      </w:rPr>
+    </w:lvl>
+    <w:lvl w:ilvl="5" w:tplc="08090005" w:tentative="1">
+      <w:start w:val="1"/>
+      <w:numFmt w:val="bullet"/>
+      <w:lvlText w:val=""/>
+      <w:lvlJc w:val="left"/>
+      <w:pPr>
+        <w:ind w:left="4320" w:hanging="360"/>
+      </w:pPr>
+      <w:rPr>
+        <w:rFonts w:ascii="Wingdings" w:hAnsi="Wingdings" w:hint="default"/>
+      </w:rPr>
+    </w:lvl>
+    <w:lvl w:ilvl="6" w:tplc="08090001" w:tentative="1">
+      <w:start w:val="1"/>
+      <w:numFmt w:val="bullet"/>
+      <w:lvlText w:val=""/>
+      <w:lvlJc w:val="left"/>
+      <w:pPr>
+        <w:ind w:left="5040" w:hanging="360"/>
+      </w:pPr>
+      <w:rPr>
+        <w:rFonts w:ascii="Symbol" w:hAnsi="Symbol" w:hint="default"/>
+      </w:rPr>
+    </w:lvl>
+    <w:lvl w:ilvl="7" w:tplc="08090003" w:tentative="1">
+      <w:start w:val="1"/>
+      <w:numFmt w:val="bullet"/>
+      <w:lvlText w:val="o"/>
+      <w:lvlJc w:val="left"/>
+      <w:pPr>
+        <w:ind w:left="5760" w:hanging="360"/>
+      </w:pPr>
+      <w:rPr>
+        <w:rFonts w:ascii="Courier New" w:hAnsi="Courier New" w:cs="Courier New" w:hint="default"/>
+      </w:rPr>
+    </w:lvl>
+    <w:lvl w:ilvl="8" w:tplc="08090005" w:tentative="1">
+      <w:start w:val="1"/>
+      <w:numFmt w:val="bullet"/>
+      <w:lvlText w:val=""/>
+      <w:lvlJc w:val="left"/>
+      <w:pPr>
+        <w:ind w:left="6480" w:hanging="360"/>
+      </w:pPr>
+      <w:rPr>
+        <w:rFonts w:ascii="Wingdings" w:hAnsi="Wingdings" w:hint="default"/>
+      </w:rPr>
+    </w:lvl>
+  </w:abstractNum>
+  <w:abstractNum w:abstractNumId="16" w15:restartNumberingAfterBreak="0">
     <w:nsid w:val="78A52325"/>
     <w:multiLevelType w:val="multilevel"/>
     <w:tmpl w:val="16F663A0"/>
@@ -10317,19 +11612,19 @@
     <w:abstractNumId w:val="4"/>
   </w:num>
   <w:num w:numId="3" w16cid:durableId="813529452">
-    <w:abstractNumId w:val="11"/>
+    <w:abstractNumId w:val="12"/>
   </w:num>
   <w:num w:numId="4" w16cid:durableId="654644752">
     <w:abstractNumId w:val="3"/>
   </w:num>
   <w:num w:numId="5" w16cid:durableId="1380741690">
-    <w:abstractNumId w:val="10"/>
+    <w:abstractNumId w:val="11"/>
   </w:num>
   <w:num w:numId="6" w16cid:durableId="277495896">
-    <w:abstractNumId w:val="12"/>
+    <w:abstractNumId w:val="13"/>
   </w:num>
   <w:num w:numId="7" w16cid:durableId="1050960898">
-    <w:abstractNumId w:val="14"/>
+    <w:abstractNumId w:val="16"/>
   </w:num>
   <w:num w:numId="8" w16cid:durableId="1731659943">
     <w:abstractNumId w:val="1"/>
@@ -10338,25 +11633,31 @@
     <w:abstractNumId w:val="0"/>
   </w:num>
   <w:num w:numId="10" w16cid:durableId="1423258655">
-    <w:abstractNumId w:val="7"/>
+    <w:abstractNumId w:val="8"/>
   </w:num>
   <w:num w:numId="11" w16cid:durableId="102308684">
-    <w:abstractNumId w:val="8"/>
+    <w:abstractNumId w:val="9"/>
   </w:num>
   <w:num w:numId="12" w16cid:durableId="2132550741">
     <w:abstractNumId w:val="2"/>
   </w:num>
   <w:num w:numId="13" w16cid:durableId="2068259477">
+    <w:abstractNumId w:val="6"/>
+  </w:num>
+  <w:num w:numId="14" w16cid:durableId="1940942630">
+    <w:abstractNumId w:val="14"/>
+  </w:num>
+  <w:num w:numId="15" w16cid:durableId="266154361">
+    <w:abstractNumId w:val="7"/>
+  </w:num>
+  <w:num w:numId="16" w16cid:durableId="1355575462">
+    <w:abstractNumId w:val="10"/>
+  </w:num>
+  <w:num w:numId="17" w16cid:durableId="1553079081">
     <w:abstractNumId w:val="5"/>
   </w:num>
-  <w:num w:numId="14" w16cid:durableId="1940942630">
-    <w:abstractNumId w:val="13"/>
-  </w:num>
-  <w:num w:numId="15" w16cid:durableId="266154361">
-    <w:abstractNumId w:val="6"/>
-  </w:num>
-  <w:num w:numId="16" w16cid:durableId="1355575462">
-    <w:abstractNumId w:val="9"/>
+  <w:num w:numId="18" w16cid:durableId="102922090">
+    <w:abstractNumId w:val="15"/>
   </w:num>
 </w:numbering>
 </file>
@@ -11808,10 +13109,6 @@
 </file>
 
 <file path=customXml/item1.xml><?xml version="1.0" encoding="utf-8"?>
-<b:Sources xmlns:b="http://schemas.openxmlformats.org/officeDocument/2006/bibliography" xmlns="http://schemas.openxmlformats.org/officeDocument/2006/bibliography" SelectedStyle="\APASixthEditionOfficeOnline.xsl" StyleName="APA" Version="6"/>
-</file>
-
-<file path=customXml/item2.xml><?xml version="1.0" encoding="utf-8"?>
 <?mso-contentType ?>
 <FormTemplates xmlns="http://schemas.microsoft.com/sharepoint/v3/contenttype/forms">
   <Display>DocumentLibraryForm</Display>
@@ -11820,15 +13117,11 @@
 </FormTemplates>
 </file>
 
-<file path=customXml/item3.xml><?xml version="1.0" encoding="utf-8"?>
-<p:properties xmlns:p="http://schemas.microsoft.com/office/2006/metadata/properties" xmlns:xsi="http://www.w3.org/2001/XMLSchema-instance" xmlns:pc="http://schemas.microsoft.com/office/infopath/2007/PartnerControls">
-  <documentManagement>
-    <_activity xmlns="02fcf88c-4e61-4dfe-8be5-8ee6ae910dd2" xsi:nil="true"/>
-  </documentManagement>
-</p:properties>
+<file path=customXml/item2.xml><?xml version="1.0" encoding="utf-8"?>
+<b:Sources xmlns:b="http://schemas.openxmlformats.org/officeDocument/2006/bibliography" xmlns="http://schemas.openxmlformats.org/officeDocument/2006/bibliography" SelectedStyle="\APASixthEditionOfficeOnline.xsl" StyleName="APA" Version="6"/>
 </file>
 
-<file path=customXml/item4.xml><?xml version="1.0" encoding="utf-8"?>
+<file path=customXml/item3.xml><?xml version="1.0" encoding="utf-8"?>
 <ct:contentTypeSchema xmlns:ct="http://schemas.microsoft.com/office/2006/metadata/contentType" xmlns:ma="http://schemas.microsoft.com/office/2006/metadata/properties/metaAttributes" ct:_="" ma:_="" ma:contentTypeName="Document" ma:contentTypeID="0x010100116F61D06A8FEE4F98D10BEC8388607B" ma:contentTypeVersion="15" ma:contentTypeDescription="Create a new document." ma:contentTypeScope="" ma:versionID="d8854d687e2cc90078688e40d449e0e7">
   <xsd:schema xmlns:xsd="http://www.w3.org/2001/XMLSchema" xmlns:xs="http://www.w3.org/2001/XMLSchema" xmlns:p="http://schemas.microsoft.com/office/2006/metadata/properties" xmlns:ns3="02fcf88c-4e61-4dfe-8be5-8ee6ae910dd2" targetNamespace="http://schemas.microsoft.com/office/2006/metadata/properties" ma:root="true" ma:fieldsID="299f3a9f6dc136b7080f880315453d98" ns3:_="">
     <xsd:import namespace="02fcf88c-4e61-4dfe-8be5-8ee6ae910dd2"/>
@@ -12042,7 +13335,23 @@
 </ct:contentTypeSchema>
 </file>
 
+<file path=customXml/item4.xml><?xml version="1.0" encoding="utf-8"?>
+<p:properties xmlns:p="http://schemas.microsoft.com/office/2006/metadata/properties" xmlns:xsi="http://www.w3.org/2001/XMLSchema-instance" xmlns:pc="http://schemas.microsoft.com/office/infopath/2007/PartnerControls">
+  <documentManagement>
+    <_activity xmlns="02fcf88c-4e61-4dfe-8be5-8ee6ae910dd2" xsi:nil="true"/>
+  </documentManagement>
+</p:properties>
+</file>
+
 <file path=customXml/itemProps1.xml><?xml version="1.0" encoding="utf-8"?>
+<ds:datastoreItem xmlns:ds="http://schemas.openxmlformats.org/officeDocument/2006/customXml" ds:itemID="{583AFEE8-DC78-4651-ABC3-69073F9E9463}">
+  <ds:schemaRefs>
+    <ds:schemaRef ds:uri="http://schemas.microsoft.com/sharepoint/v3/contenttype/forms"/>
+  </ds:schemaRefs>
+</ds:datastoreItem>
+</file>
+
+<file path=customXml/itemProps2.xml><?xml version="1.0" encoding="utf-8"?>
 <ds:datastoreItem xmlns:ds="http://schemas.openxmlformats.org/officeDocument/2006/customXml" ds:itemID="{9CC5C453-DDC7-4714-91FB-F58AE84DE960}">
   <ds:schemaRefs>
     <ds:schemaRef ds:uri="http://schemas.openxmlformats.org/officeDocument/2006/bibliography"/>
@@ -12050,25 +13359,7 @@
 </ds:datastoreItem>
 </file>
 
-<file path=customXml/itemProps2.xml><?xml version="1.0" encoding="utf-8"?>
-<ds:datastoreItem xmlns:ds="http://schemas.openxmlformats.org/officeDocument/2006/customXml" ds:itemID="{583AFEE8-DC78-4651-ABC3-69073F9E9463}">
-  <ds:schemaRefs>
-    <ds:schemaRef ds:uri="http://schemas.microsoft.com/sharepoint/v3/contenttype/forms"/>
-  </ds:schemaRefs>
-</ds:datastoreItem>
-</file>
-
 <file path=customXml/itemProps3.xml><?xml version="1.0" encoding="utf-8"?>
-<ds:datastoreItem xmlns:ds="http://schemas.openxmlformats.org/officeDocument/2006/customXml" ds:itemID="{05F82C62-6947-4AD6-81CC-26E1FC133C76}">
-  <ds:schemaRefs>
-    <ds:schemaRef ds:uri="http://schemas.microsoft.com/office/2006/metadata/properties"/>
-    <ds:schemaRef ds:uri="http://schemas.microsoft.com/office/infopath/2007/PartnerControls"/>
-    <ds:schemaRef ds:uri="02fcf88c-4e61-4dfe-8be5-8ee6ae910dd2"/>
-  </ds:schemaRefs>
-</ds:datastoreItem>
-</file>
-
-<file path=customXml/itemProps4.xml><?xml version="1.0" encoding="utf-8"?>
 <ds:datastoreItem xmlns:ds="http://schemas.openxmlformats.org/officeDocument/2006/customXml" ds:itemID="{808C04CE-1CEC-4FD6-A7F8-A1C4F19D1968}">
   <ds:schemaRefs>
     <ds:schemaRef ds:uri="http://schemas.microsoft.com/office/2006/metadata/contentType"/>
@@ -12084,4 +13375,14 @@
     <ds:schemaRef ds:uri="http://schemas.microsoft.com/internal/obd"/>
   </ds:schemaRefs>
 </ds:datastoreItem>
+</file>
+
+<file path=customXml/itemProps4.xml><?xml version="1.0" encoding="utf-8"?>
+<ds:datastoreItem xmlns:ds="http://schemas.openxmlformats.org/officeDocument/2006/customXml" ds:itemID="{05F82C62-6947-4AD6-81CC-26E1FC133C76}">
+  <ds:schemaRefs>
+    <ds:schemaRef ds:uri="http://schemas.microsoft.com/office/2006/metadata/properties"/>
+    <ds:schemaRef ds:uri="http://schemas.microsoft.com/office/infopath/2007/PartnerControls"/>
+    <ds:schemaRef ds:uri="02fcf88c-4e61-4dfe-8be5-8ee6ae910dd2"/>
+  </ds:schemaRefs>
+</ds:datastoreItem>
 </file>
--- a/docs/Final Project new (use).docx
+++ b/docs/Final Project new (use).docx
@@ -8945,10 +8945,769 @@
           <w:szCs w:val="24"/>
         </w:rPr>
       </w:pPr>
-    </w:p>
-    <w:p>
-      <w:pPr>
-        <w:ind w:firstLine="0"/>
+      <w:r>
+        <w:rPr>
+          <w:rFonts w:ascii="Times New Roman" w:hAnsi="Times New Roman" w:cs="Times New Roman"/>
+          <w:sz w:val="24"/>
+          <w:szCs w:val="24"/>
+        </w:rPr>
+        <w:t>Non-functional requirements define the quality attributes of The Golf Blueprint. These requirements are organi</w:t>
+      </w:r>
+      <w:r>
+        <w:rPr>
+          <w:rFonts w:ascii="Times New Roman" w:hAnsi="Times New Roman" w:cs="Times New Roman"/>
+          <w:sz w:val="24"/>
+          <w:szCs w:val="24"/>
+        </w:rPr>
+        <w:t>s</w:t>
+      </w:r>
+      <w:r>
+        <w:rPr>
+          <w:rFonts w:ascii="Times New Roman" w:hAnsi="Times New Roman" w:cs="Times New Roman"/>
+          <w:sz w:val="24"/>
+          <w:szCs w:val="24"/>
+        </w:rPr>
+        <w:t>ed according to the ISO/IEC 9126 Software Engineering Product Quality standard</w:t>
+      </w:r>
+      <w:r>
+        <w:rPr>
+          <w:rFonts w:ascii="Times New Roman" w:hAnsi="Times New Roman" w:cs="Times New Roman"/>
+          <w:sz w:val="24"/>
+          <w:szCs w:val="24"/>
+        </w:rPr>
+        <w:t xml:space="preserve"> </w:t>
+      </w:r>
+      <w:r>
+        <w:rPr>
+          <w:rFonts w:ascii="Times New Roman" w:hAnsi="Times New Roman" w:cs="Times New Roman"/>
+          <w:sz w:val="24"/>
+          <w:szCs w:val="24"/>
+        </w:rPr>
+        <w:t>(ISO, 2024), ensuring comprehensive coverage of all quality aspects. Like the functional requirements, these are also prioriti</w:t>
+      </w:r>
+      <w:r>
+        <w:rPr>
+          <w:rFonts w:ascii="Times New Roman" w:hAnsi="Times New Roman" w:cs="Times New Roman"/>
+          <w:sz w:val="24"/>
+          <w:szCs w:val="24"/>
+        </w:rPr>
+        <w:t>s</w:t>
+      </w:r>
+      <w:r>
+        <w:rPr>
+          <w:rFonts w:ascii="Times New Roman" w:hAnsi="Times New Roman" w:cs="Times New Roman"/>
+          <w:sz w:val="24"/>
+          <w:szCs w:val="24"/>
+        </w:rPr>
+        <w:t xml:space="preserve">ed using the </w:t>
+      </w:r>
+      <w:proofErr w:type="spellStart"/>
+      <w:r>
+        <w:rPr>
+          <w:rFonts w:ascii="Times New Roman" w:hAnsi="Times New Roman" w:cs="Times New Roman"/>
+          <w:sz w:val="24"/>
+          <w:szCs w:val="24"/>
+        </w:rPr>
+        <w:t>MoSCoW</w:t>
+      </w:r>
+      <w:proofErr w:type="spellEnd"/>
+      <w:r>
+        <w:rPr>
+          <w:rFonts w:ascii="Times New Roman" w:hAnsi="Times New Roman" w:cs="Times New Roman"/>
+          <w:sz w:val="24"/>
+          <w:szCs w:val="24"/>
+        </w:rPr>
+        <w:t xml:space="preserve"> method</w:t>
+      </w:r>
+      <w:r>
+        <w:rPr>
+          <w:rFonts w:ascii="Times New Roman" w:hAnsi="Times New Roman" w:cs="Times New Roman"/>
+          <w:sz w:val="24"/>
+          <w:szCs w:val="24"/>
+        </w:rPr>
+        <w:t>.</w:t>
+      </w:r>
+    </w:p>
+    <w:p>
+      <w:pPr>
+        <w:spacing w:line="240" w:lineRule="auto"/>
+        <w:ind w:firstLine="0"/>
+        <w:jc w:val="center"/>
+        <w:rPr>
+          <w:rFonts w:ascii="Times New Roman" w:hAnsi="Times New Roman" w:cs="Times New Roman"/>
+          <w:sz w:val="24"/>
+          <w:szCs w:val="24"/>
+        </w:rPr>
+      </w:pPr>
+      <w:r>
+        <w:rPr>
+          <w:rFonts w:ascii="Times New Roman" w:hAnsi="Times New Roman" w:cs="Times New Roman"/>
+          <w:noProof/>
+          <w:sz w:val="24"/>
+          <w:szCs w:val="24"/>
+        </w:rPr>
+        <w:drawing>
+          <wp:inline distT="0" distB="0" distL="0" distR="0" wp14:anchorId="0249B1E4" wp14:editId="64D3BAC5">
+            <wp:extent cx="5731510" cy="2135505"/>
+            <wp:effectExtent l="0" t="0" r="2540" b="0"/>
+            <wp:docPr id="975381432" name="Picture 22" descr="A white and black list with black text&#10;&#10;AI-generated content may be incorrect."/>
+            <wp:cNvGraphicFramePr>
+              <a:graphicFrameLocks xmlns:a="http://schemas.openxmlformats.org/drawingml/2006/main" noChangeAspect="1"/>
+            </wp:cNvGraphicFramePr>
+            <a:graphic xmlns:a="http://schemas.openxmlformats.org/drawingml/2006/main">
+              <a:graphicData uri="http://schemas.openxmlformats.org/drawingml/2006/picture">
+                <pic:pic xmlns:pic="http://schemas.openxmlformats.org/drawingml/2006/picture">
+                  <pic:nvPicPr>
+                    <pic:cNvPr id="975381432" name="Picture 22" descr="A white and black list with black text&#10;&#10;AI-generated content may be incorrect."/>
+                    <pic:cNvPicPr/>
+                  </pic:nvPicPr>
+                  <pic:blipFill>
+                    <a:blip r:embed="rId29">
+                      <a:extLst>
+                        <a:ext uri="{28A0092B-C50C-407E-A947-70E740481C1C}">
+                          <a14:useLocalDpi xmlns:a14="http://schemas.microsoft.com/office/drawing/2010/main" val="0"/>
+                        </a:ext>
+                      </a:extLst>
+                    </a:blip>
+                    <a:stretch>
+                      <a:fillRect/>
+                    </a:stretch>
+                  </pic:blipFill>
+                  <pic:spPr>
+                    <a:xfrm>
+                      <a:off x="0" y="0"/>
+                      <a:ext cx="5731510" cy="2135505"/>
+                    </a:xfrm>
+                    <a:prstGeom prst="rect">
+                      <a:avLst/>
+                    </a:prstGeom>
+                  </pic:spPr>
+                </pic:pic>
+              </a:graphicData>
+            </a:graphic>
+          </wp:inline>
+        </w:drawing>
+      </w:r>
+    </w:p>
+    <w:p>
+      <w:pPr>
+        <w:spacing w:line="240" w:lineRule="auto"/>
+        <w:ind w:firstLine="0"/>
+        <w:jc w:val="center"/>
+        <w:rPr>
+          <w:rFonts w:ascii="Times New Roman" w:hAnsi="Times New Roman" w:cs="Times New Roman"/>
+          <w:i/>
+          <w:iCs/>
+          <w:sz w:val="24"/>
+          <w:szCs w:val="24"/>
+        </w:rPr>
+      </w:pPr>
+      <w:r>
+        <w:rPr>
+          <w:rFonts w:ascii="Times New Roman" w:hAnsi="Times New Roman" w:cs="Times New Roman"/>
+          <w:i/>
+          <w:iCs/>
+          <w:sz w:val="24"/>
+          <w:szCs w:val="24"/>
+        </w:rPr>
+        <w:t>Figure 4.1</w:t>
+      </w:r>
+      <w:r>
+        <w:rPr>
+          <w:rFonts w:ascii="Times New Roman" w:hAnsi="Times New Roman" w:cs="Times New Roman"/>
+          <w:i/>
+          <w:iCs/>
+          <w:sz w:val="24"/>
+          <w:szCs w:val="24"/>
+        </w:rPr>
+        <w:t>2</w:t>
+      </w:r>
+      <w:r>
+        <w:rPr>
+          <w:rFonts w:ascii="Times New Roman" w:hAnsi="Times New Roman" w:cs="Times New Roman"/>
+          <w:i/>
+          <w:iCs/>
+          <w:sz w:val="24"/>
+          <w:szCs w:val="24"/>
+        </w:rPr>
+        <w:t xml:space="preserve">: Table showcasing the </w:t>
+      </w:r>
+      <w:r>
+        <w:rPr>
+          <w:rFonts w:ascii="Times New Roman" w:hAnsi="Times New Roman" w:cs="Times New Roman"/>
+          <w:i/>
+          <w:iCs/>
+          <w:sz w:val="24"/>
+          <w:szCs w:val="24"/>
+        </w:rPr>
+        <w:t>Usability Non-</w:t>
+      </w:r>
+      <w:r>
+        <w:rPr>
+          <w:rFonts w:ascii="Times New Roman" w:hAnsi="Times New Roman" w:cs="Times New Roman"/>
+          <w:i/>
+          <w:iCs/>
+          <w:sz w:val="24"/>
+          <w:szCs w:val="24"/>
+        </w:rPr>
+        <w:t>Functional Requirements</w:t>
+      </w:r>
+    </w:p>
+    <w:p>
+      <w:pPr>
+        <w:spacing w:line="240" w:lineRule="auto"/>
+        <w:ind w:firstLine="0"/>
+        <w:jc w:val="center"/>
+        <w:rPr>
+          <w:rFonts w:ascii="Times New Roman" w:hAnsi="Times New Roman" w:cs="Times New Roman"/>
+          <w:i/>
+          <w:iCs/>
+          <w:sz w:val="24"/>
+          <w:szCs w:val="24"/>
+        </w:rPr>
+      </w:pPr>
+    </w:p>
+    <w:p>
+      <w:pPr>
+        <w:spacing w:line="240" w:lineRule="auto"/>
+        <w:ind w:firstLine="0"/>
+        <w:jc w:val="center"/>
+        <w:rPr>
+          <w:rFonts w:ascii="Times New Roman" w:hAnsi="Times New Roman" w:cs="Times New Roman"/>
+          <w:sz w:val="24"/>
+          <w:szCs w:val="24"/>
+        </w:rPr>
+      </w:pPr>
+      <w:r>
+        <w:rPr>
+          <w:rFonts w:ascii="Times New Roman" w:hAnsi="Times New Roman" w:cs="Times New Roman"/>
+          <w:noProof/>
+          <w:sz w:val="24"/>
+          <w:szCs w:val="24"/>
+        </w:rPr>
+        <w:drawing>
+          <wp:inline distT="0" distB="0" distL="0" distR="0" wp14:anchorId="5E99395B" wp14:editId="5738015F">
+            <wp:extent cx="5731510" cy="1802765"/>
+            <wp:effectExtent l="0" t="0" r="2540" b="6985"/>
+            <wp:docPr id="496596198" name="Picture 23" descr="A white and black list with black text&#10;&#10;AI-generated content may be incorrect."/>
+            <wp:cNvGraphicFramePr>
+              <a:graphicFrameLocks xmlns:a="http://schemas.openxmlformats.org/drawingml/2006/main" noChangeAspect="1"/>
+            </wp:cNvGraphicFramePr>
+            <a:graphic xmlns:a="http://schemas.openxmlformats.org/drawingml/2006/main">
+              <a:graphicData uri="http://schemas.openxmlformats.org/drawingml/2006/picture">
+                <pic:pic xmlns:pic="http://schemas.openxmlformats.org/drawingml/2006/picture">
+                  <pic:nvPicPr>
+                    <pic:cNvPr id="496596198" name="Picture 23" descr="A white and black list with black text&#10;&#10;AI-generated content may be incorrect."/>
+                    <pic:cNvPicPr/>
+                  </pic:nvPicPr>
+                  <pic:blipFill>
+                    <a:blip r:embed="rId30">
+                      <a:extLst>
+                        <a:ext uri="{28A0092B-C50C-407E-A947-70E740481C1C}">
+                          <a14:useLocalDpi xmlns:a14="http://schemas.microsoft.com/office/drawing/2010/main" val="0"/>
+                        </a:ext>
+                      </a:extLst>
+                    </a:blip>
+                    <a:stretch>
+                      <a:fillRect/>
+                    </a:stretch>
+                  </pic:blipFill>
+                  <pic:spPr>
+                    <a:xfrm>
+                      <a:off x="0" y="0"/>
+                      <a:ext cx="5731510" cy="1802765"/>
+                    </a:xfrm>
+                    <a:prstGeom prst="rect">
+                      <a:avLst/>
+                    </a:prstGeom>
+                  </pic:spPr>
+                </pic:pic>
+              </a:graphicData>
+            </a:graphic>
+          </wp:inline>
+        </w:drawing>
+      </w:r>
+    </w:p>
+    <w:p>
+      <w:pPr>
+        <w:spacing w:line="240" w:lineRule="auto"/>
+        <w:ind w:firstLine="0"/>
+        <w:jc w:val="center"/>
+        <w:rPr>
+          <w:rFonts w:ascii="Times New Roman" w:hAnsi="Times New Roman" w:cs="Times New Roman"/>
+          <w:i/>
+          <w:iCs/>
+          <w:sz w:val="24"/>
+          <w:szCs w:val="24"/>
+        </w:rPr>
+      </w:pPr>
+      <w:r>
+        <w:rPr>
+          <w:rFonts w:ascii="Times New Roman" w:hAnsi="Times New Roman" w:cs="Times New Roman"/>
+          <w:i/>
+          <w:iCs/>
+          <w:sz w:val="24"/>
+          <w:szCs w:val="24"/>
+        </w:rPr>
+        <w:t>Figure 4.1</w:t>
+      </w:r>
+      <w:r>
+        <w:rPr>
+          <w:rFonts w:ascii="Times New Roman" w:hAnsi="Times New Roman" w:cs="Times New Roman"/>
+          <w:i/>
+          <w:iCs/>
+          <w:sz w:val="24"/>
+          <w:szCs w:val="24"/>
+        </w:rPr>
+        <w:t>3</w:t>
+      </w:r>
+      <w:r>
+        <w:rPr>
+          <w:rFonts w:ascii="Times New Roman" w:hAnsi="Times New Roman" w:cs="Times New Roman"/>
+          <w:i/>
+          <w:iCs/>
+          <w:sz w:val="24"/>
+          <w:szCs w:val="24"/>
+        </w:rPr>
+        <w:t xml:space="preserve">: Table showcasing the </w:t>
+      </w:r>
+      <w:r>
+        <w:rPr>
+          <w:rFonts w:ascii="Times New Roman" w:hAnsi="Times New Roman" w:cs="Times New Roman"/>
+          <w:i/>
+          <w:iCs/>
+          <w:sz w:val="24"/>
+          <w:szCs w:val="24"/>
+        </w:rPr>
+        <w:t>Functionality Non-</w:t>
+      </w:r>
+      <w:r>
+        <w:rPr>
+          <w:rFonts w:ascii="Times New Roman" w:hAnsi="Times New Roman" w:cs="Times New Roman"/>
+          <w:i/>
+          <w:iCs/>
+          <w:sz w:val="24"/>
+          <w:szCs w:val="24"/>
+        </w:rPr>
+        <w:t>Functional Requirements</w:t>
+      </w:r>
+    </w:p>
+    <w:p>
+      <w:pPr>
+        <w:spacing w:line="240" w:lineRule="auto"/>
+        <w:ind w:firstLine="0"/>
+        <w:jc w:val="center"/>
+        <w:rPr>
+          <w:rFonts w:ascii="Times New Roman" w:hAnsi="Times New Roman" w:cs="Times New Roman"/>
+          <w:sz w:val="24"/>
+          <w:szCs w:val="24"/>
+        </w:rPr>
+      </w:pPr>
+    </w:p>
+    <w:p>
+      <w:pPr>
+        <w:spacing w:line="240" w:lineRule="auto"/>
+        <w:ind w:firstLine="0"/>
+        <w:jc w:val="center"/>
+        <w:rPr>
+          <w:rFonts w:ascii="Times New Roman" w:hAnsi="Times New Roman" w:cs="Times New Roman"/>
+          <w:sz w:val="24"/>
+          <w:szCs w:val="24"/>
+        </w:rPr>
+      </w:pPr>
+      <w:r>
+        <w:rPr>
+          <w:rFonts w:ascii="Times New Roman" w:hAnsi="Times New Roman" w:cs="Times New Roman"/>
+          <w:noProof/>
+          <w:sz w:val="24"/>
+          <w:szCs w:val="24"/>
+        </w:rPr>
+        <w:lastRenderedPageBreak/>
+        <w:drawing>
+          <wp:inline distT="0" distB="0" distL="0" distR="0" wp14:anchorId="3C57827D" wp14:editId="036E7B08">
+            <wp:extent cx="5731510" cy="2136140"/>
+            <wp:effectExtent l="0" t="0" r="2540" b="0"/>
+            <wp:docPr id="1846356449" name="Picture 24" descr="A white and black list with black text&#10;&#10;AI-generated content may be incorrect."/>
+            <wp:cNvGraphicFramePr>
+              <a:graphicFrameLocks xmlns:a="http://schemas.openxmlformats.org/drawingml/2006/main" noChangeAspect="1"/>
+            </wp:cNvGraphicFramePr>
+            <a:graphic xmlns:a="http://schemas.openxmlformats.org/drawingml/2006/main">
+              <a:graphicData uri="http://schemas.openxmlformats.org/drawingml/2006/picture">
+                <pic:pic xmlns:pic="http://schemas.openxmlformats.org/drawingml/2006/picture">
+                  <pic:nvPicPr>
+                    <pic:cNvPr id="1846356449" name="Picture 24" descr="A white and black list with black text&#10;&#10;AI-generated content may be incorrect."/>
+                    <pic:cNvPicPr/>
+                  </pic:nvPicPr>
+                  <pic:blipFill>
+                    <a:blip r:embed="rId31">
+                      <a:extLst>
+                        <a:ext uri="{28A0092B-C50C-407E-A947-70E740481C1C}">
+                          <a14:useLocalDpi xmlns:a14="http://schemas.microsoft.com/office/drawing/2010/main" val="0"/>
+                        </a:ext>
+                      </a:extLst>
+                    </a:blip>
+                    <a:stretch>
+                      <a:fillRect/>
+                    </a:stretch>
+                  </pic:blipFill>
+                  <pic:spPr>
+                    <a:xfrm>
+                      <a:off x="0" y="0"/>
+                      <a:ext cx="5731510" cy="2136140"/>
+                    </a:xfrm>
+                    <a:prstGeom prst="rect">
+                      <a:avLst/>
+                    </a:prstGeom>
+                  </pic:spPr>
+                </pic:pic>
+              </a:graphicData>
+            </a:graphic>
+          </wp:inline>
+        </w:drawing>
+      </w:r>
+    </w:p>
+    <w:p>
+      <w:pPr>
+        <w:spacing w:line="240" w:lineRule="auto"/>
+        <w:ind w:firstLine="0"/>
+        <w:jc w:val="center"/>
+        <w:rPr>
+          <w:rFonts w:ascii="Times New Roman" w:hAnsi="Times New Roman" w:cs="Times New Roman"/>
+          <w:i/>
+          <w:iCs/>
+          <w:sz w:val="24"/>
+          <w:szCs w:val="24"/>
+        </w:rPr>
+      </w:pPr>
+      <w:r>
+        <w:rPr>
+          <w:rFonts w:ascii="Times New Roman" w:hAnsi="Times New Roman" w:cs="Times New Roman"/>
+          <w:i/>
+          <w:iCs/>
+          <w:sz w:val="24"/>
+          <w:szCs w:val="24"/>
+        </w:rPr>
+        <w:t>Figure 4.1</w:t>
+      </w:r>
+      <w:r>
+        <w:rPr>
+          <w:rFonts w:ascii="Times New Roman" w:hAnsi="Times New Roman" w:cs="Times New Roman"/>
+          <w:i/>
+          <w:iCs/>
+          <w:sz w:val="24"/>
+          <w:szCs w:val="24"/>
+        </w:rPr>
+        <w:t>4</w:t>
+      </w:r>
+      <w:r>
+        <w:rPr>
+          <w:rFonts w:ascii="Times New Roman" w:hAnsi="Times New Roman" w:cs="Times New Roman"/>
+          <w:i/>
+          <w:iCs/>
+          <w:sz w:val="24"/>
+          <w:szCs w:val="24"/>
+        </w:rPr>
+        <w:t xml:space="preserve">: Table showcasing the </w:t>
+      </w:r>
+      <w:r>
+        <w:rPr>
+          <w:rFonts w:ascii="Times New Roman" w:hAnsi="Times New Roman" w:cs="Times New Roman"/>
+          <w:i/>
+          <w:iCs/>
+          <w:sz w:val="24"/>
+          <w:szCs w:val="24"/>
+        </w:rPr>
+        <w:t>Reliability and Performance Non-</w:t>
+      </w:r>
+      <w:r>
+        <w:rPr>
+          <w:rFonts w:ascii="Times New Roman" w:hAnsi="Times New Roman" w:cs="Times New Roman"/>
+          <w:i/>
+          <w:iCs/>
+          <w:sz w:val="24"/>
+          <w:szCs w:val="24"/>
+        </w:rPr>
+        <w:t>Functional Requirements</w:t>
+      </w:r>
+    </w:p>
+    <w:p>
+      <w:pPr>
+        <w:spacing w:line="240" w:lineRule="auto"/>
+        <w:ind w:firstLine="0"/>
+        <w:jc w:val="center"/>
+        <w:rPr>
+          <w:rFonts w:ascii="Times New Roman" w:hAnsi="Times New Roman" w:cs="Times New Roman"/>
+          <w:sz w:val="24"/>
+          <w:szCs w:val="24"/>
+        </w:rPr>
+      </w:pPr>
+    </w:p>
+    <w:p>
+      <w:pPr>
+        <w:spacing w:line="240" w:lineRule="auto"/>
+        <w:ind w:firstLine="0"/>
+        <w:jc w:val="center"/>
+        <w:rPr>
+          <w:rFonts w:ascii="Times New Roman" w:hAnsi="Times New Roman" w:cs="Times New Roman"/>
+          <w:sz w:val="24"/>
+          <w:szCs w:val="24"/>
+        </w:rPr>
+      </w:pPr>
+      <w:r>
+        <w:rPr>
+          <w:rFonts w:ascii="Times New Roman" w:hAnsi="Times New Roman" w:cs="Times New Roman"/>
+          <w:noProof/>
+          <w:sz w:val="24"/>
+          <w:szCs w:val="24"/>
+        </w:rPr>
+        <w:drawing>
+          <wp:inline distT="0" distB="0" distL="0" distR="0" wp14:anchorId="2444AA39" wp14:editId="18361771">
+            <wp:extent cx="5731510" cy="1797685"/>
+            <wp:effectExtent l="0" t="0" r="2540" b="0"/>
+            <wp:docPr id="1724448461" name="Picture 25" descr="A white rectangular box with black text&#10;&#10;AI-generated content may be incorrect."/>
+            <wp:cNvGraphicFramePr>
+              <a:graphicFrameLocks xmlns:a="http://schemas.openxmlformats.org/drawingml/2006/main" noChangeAspect="1"/>
+            </wp:cNvGraphicFramePr>
+            <a:graphic xmlns:a="http://schemas.openxmlformats.org/drawingml/2006/main">
+              <a:graphicData uri="http://schemas.openxmlformats.org/drawingml/2006/picture">
+                <pic:pic xmlns:pic="http://schemas.openxmlformats.org/drawingml/2006/picture">
+                  <pic:nvPicPr>
+                    <pic:cNvPr id="1724448461" name="Picture 25" descr="A white rectangular box with black text&#10;&#10;AI-generated content may be incorrect."/>
+                    <pic:cNvPicPr/>
+                  </pic:nvPicPr>
+                  <pic:blipFill>
+                    <a:blip r:embed="rId32">
+                      <a:extLst>
+                        <a:ext uri="{28A0092B-C50C-407E-A947-70E740481C1C}">
+                          <a14:useLocalDpi xmlns:a14="http://schemas.microsoft.com/office/drawing/2010/main" val="0"/>
+                        </a:ext>
+                      </a:extLst>
+                    </a:blip>
+                    <a:stretch>
+                      <a:fillRect/>
+                    </a:stretch>
+                  </pic:blipFill>
+                  <pic:spPr>
+                    <a:xfrm>
+                      <a:off x="0" y="0"/>
+                      <a:ext cx="5731510" cy="1797685"/>
+                    </a:xfrm>
+                    <a:prstGeom prst="rect">
+                      <a:avLst/>
+                    </a:prstGeom>
+                  </pic:spPr>
+                </pic:pic>
+              </a:graphicData>
+            </a:graphic>
+          </wp:inline>
+        </w:drawing>
+      </w:r>
+    </w:p>
+    <w:p>
+      <w:pPr>
+        <w:spacing w:line="240" w:lineRule="auto"/>
+        <w:ind w:firstLine="0"/>
+        <w:jc w:val="center"/>
+        <w:rPr>
+          <w:rFonts w:ascii="Times New Roman" w:hAnsi="Times New Roman" w:cs="Times New Roman"/>
+          <w:i/>
+          <w:iCs/>
+          <w:sz w:val="24"/>
+          <w:szCs w:val="24"/>
+        </w:rPr>
+      </w:pPr>
+      <w:r>
+        <w:rPr>
+          <w:rFonts w:ascii="Times New Roman" w:hAnsi="Times New Roman" w:cs="Times New Roman"/>
+          <w:i/>
+          <w:iCs/>
+          <w:sz w:val="24"/>
+          <w:szCs w:val="24"/>
+        </w:rPr>
+        <w:t>Figure 4.1</w:t>
+      </w:r>
+      <w:r>
+        <w:rPr>
+          <w:rFonts w:ascii="Times New Roman" w:hAnsi="Times New Roman" w:cs="Times New Roman"/>
+          <w:i/>
+          <w:iCs/>
+          <w:sz w:val="24"/>
+          <w:szCs w:val="24"/>
+        </w:rPr>
+        <w:t>5</w:t>
+      </w:r>
+      <w:r>
+        <w:rPr>
+          <w:rFonts w:ascii="Times New Roman" w:hAnsi="Times New Roman" w:cs="Times New Roman"/>
+          <w:i/>
+          <w:iCs/>
+          <w:sz w:val="24"/>
+          <w:szCs w:val="24"/>
+        </w:rPr>
+        <w:t xml:space="preserve">: Table showcasing the </w:t>
+      </w:r>
+      <w:r>
+        <w:rPr>
+          <w:rFonts w:ascii="Times New Roman" w:hAnsi="Times New Roman" w:cs="Times New Roman"/>
+          <w:i/>
+          <w:iCs/>
+          <w:sz w:val="24"/>
+          <w:szCs w:val="24"/>
+        </w:rPr>
+        <w:t>Maintainability Non-</w:t>
+      </w:r>
+      <w:r>
+        <w:rPr>
+          <w:rFonts w:ascii="Times New Roman" w:hAnsi="Times New Roman" w:cs="Times New Roman"/>
+          <w:i/>
+          <w:iCs/>
+          <w:sz w:val="24"/>
+          <w:szCs w:val="24"/>
+        </w:rPr>
+        <w:t>Functional Requirements</w:t>
+      </w:r>
+    </w:p>
+    <w:p>
+      <w:pPr>
+        <w:spacing w:line="240" w:lineRule="auto"/>
+        <w:ind w:firstLine="0"/>
+        <w:jc w:val="center"/>
+        <w:rPr>
+          <w:rFonts w:ascii="Times New Roman" w:hAnsi="Times New Roman" w:cs="Times New Roman"/>
+          <w:sz w:val="24"/>
+          <w:szCs w:val="24"/>
+        </w:rPr>
+      </w:pPr>
+    </w:p>
+    <w:p>
+      <w:pPr>
+        <w:spacing w:line="240" w:lineRule="auto"/>
+        <w:ind w:firstLine="0"/>
+        <w:jc w:val="center"/>
+        <w:rPr>
+          <w:rFonts w:ascii="Times New Roman" w:hAnsi="Times New Roman" w:cs="Times New Roman"/>
+          <w:sz w:val="24"/>
+          <w:szCs w:val="24"/>
+        </w:rPr>
+      </w:pPr>
+      <w:r>
+        <w:rPr>
+          <w:rFonts w:ascii="Times New Roman" w:hAnsi="Times New Roman" w:cs="Times New Roman"/>
+          <w:noProof/>
+          <w:sz w:val="24"/>
+          <w:szCs w:val="24"/>
+        </w:rPr>
+        <w:drawing>
+          <wp:inline distT="0" distB="0" distL="0" distR="0" wp14:anchorId="262C8491" wp14:editId="29316346">
+            <wp:extent cx="5731510" cy="1464310"/>
+            <wp:effectExtent l="0" t="0" r="2540" b="2540"/>
+            <wp:docPr id="1931224216" name="Picture 26" descr="A white and black text&#10;&#10;AI-generated content may be incorrect."/>
+            <wp:cNvGraphicFramePr>
+              <a:graphicFrameLocks xmlns:a="http://schemas.openxmlformats.org/drawingml/2006/main" noChangeAspect="1"/>
+            </wp:cNvGraphicFramePr>
+            <a:graphic xmlns:a="http://schemas.openxmlformats.org/drawingml/2006/main">
+              <a:graphicData uri="http://schemas.openxmlformats.org/drawingml/2006/picture">
+                <pic:pic xmlns:pic="http://schemas.openxmlformats.org/drawingml/2006/picture">
+                  <pic:nvPicPr>
+                    <pic:cNvPr id="1931224216" name="Picture 26" descr="A white and black text&#10;&#10;AI-generated content may be incorrect."/>
+                    <pic:cNvPicPr/>
+                  </pic:nvPicPr>
+                  <pic:blipFill>
+                    <a:blip r:embed="rId33">
+                      <a:extLst>
+                        <a:ext uri="{28A0092B-C50C-407E-A947-70E740481C1C}">
+                          <a14:useLocalDpi xmlns:a14="http://schemas.microsoft.com/office/drawing/2010/main" val="0"/>
+                        </a:ext>
+                      </a:extLst>
+                    </a:blip>
+                    <a:stretch>
+                      <a:fillRect/>
+                    </a:stretch>
+                  </pic:blipFill>
+                  <pic:spPr>
+                    <a:xfrm>
+                      <a:off x="0" y="0"/>
+                      <a:ext cx="5731510" cy="1464310"/>
+                    </a:xfrm>
+                    <a:prstGeom prst="rect">
+                      <a:avLst/>
+                    </a:prstGeom>
+                  </pic:spPr>
+                </pic:pic>
+              </a:graphicData>
+            </a:graphic>
+          </wp:inline>
+        </w:drawing>
+      </w:r>
+    </w:p>
+    <w:p>
+      <w:pPr>
+        <w:spacing w:line="240" w:lineRule="auto"/>
+        <w:ind w:firstLine="0"/>
+        <w:jc w:val="center"/>
+        <w:rPr>
+          <w:rFonts w:ascii="Times New Roman" w:hAnsi="Times New Roman" w:cs="Times New Roman"/>
+          <w:i/>
+          <w:iCs/>
+          <w:sz w:val="24"/>
+          <w:szCs w:val="24"/>
+        </w:rPr>
+      </w:pPr>
+      <w:r>
+        <w:rPr>
+          <w:rFonts w:ascii="Times New Roman" w:hAnsi="Times New Roman" w:cs="Times New Roman"/>
+          <w:i/>
+          <w:iCs/>
+          <w:sz w:val="24"/>
+          <w:szCs w:val="24"/>
+        </w:rPr>
+        <w:t>Figure 4.1</w:t>
+      </w:r>
+      <w:r>
+        <w:rPr>
+          <w:rFonts w:ascii="Times New Roman" w:hAnsi="Times New Roman" w:cs="Times New Roman"/>
+          <w:i/>
+          <w:iCs/>
+          <w:sz w:val="24"/>
+          <w:szCs w:val="24"/>
+        </w:rPr>
+        <w:t>6</w:t>
+      </w:r>
+      <w:r>
+        <w:rPr>
+          <w:rFonts w:ascii="Times New Roman" w:hAnsi="Times New Roman" w:cs="Times New Roman"/>
+          <w:i/>
+          <w:iCs/>
+          <w:sz w:val="24"/>
+          <w:szCs w:val="24"/>
+        </w:rPr>
+        <w:t xml:space="preserve">: Table showcasing the </w:t>
+      </w:r>
+      <w:r>
+        <w:rPr>
+          <w:rFonts w:ascii="Times New Roman" w:hAnsi="Times New Roman" w:cs="Times New Roman"/>
+          <w:i/>
+          <w:iCs/>
+          <w:sz w:val="24"/>
+          <w:szCs w:val="24"/>
+        </w:rPr>
+        <w:t>Security Non-</w:t>
+      </w:r>
+      <w:r>
+        <w:rPr>
+          <w:rFonts w:ascii="Times New Roman" w:hAnsi="Times New Roman" w:cs="Times New Roman"/>
+          <w:i/>
+          <w:iCs/>
+          <w:sz w:val="24"/>
+          <w:szCs w:val="24"/>
+        </w:rPr>
+        <w:t>Functional Requirements</w:t>
+      </w:r>
+    </w:p>
+    <w:p>
+      <w:pPr>
+        <w:ind w:firstLine="0"/>
+        <w:jc w:val="center"/>
         <w:rPr>
           <w:rFonts w:ascii="Times New Roman" w:hAnsi="Times New Roman" w:cs="Times New Roman"/>
           <w:sz w:val="24"/>
@@ -9094,12 +9853,309 @@
         <w:rPr>
           <w:rFonts w:ascii="Times New Roman" w:hAnsi="Times New Roman" w:cs="Times New Roman"/>
         </w:rPr>
+        <w:t>References</w:t>
+      </w:r>
+      <w:bookmarkEnd w:id="16"/>
+    </w:p>
+    <w:p/>
+    <w:p>
+      <w:pPr>
+        <w:pStyle w:val="Bibliography"/>
+        <w:rPr>
+          <w:rFonts w:ascii="Times New Roman" w:hAnsi="Times New Roman" w:cs="Times New Roman"/>
+          <w:sz w:val="24"/>
+          <w:szCs w:val="24"/>
+        </w:rPr>
+      </w:pPr>
+      <w:r>
+        <w:rPr>
+          <w:rFonts w:ascii="Times New Roman" w:hAnsi="Times New Roman" w:cs="Times New Roman"/>
+          <w:sz w:val="24"/>
+          <w:szCs w:val="24"/>
+        </w:rPr>
+        <w:fldChar w:fldCharType="begin"/>
+      </w:r>
+      <w:r>
+        <w:rPr>
+          <w:rFonts w:ascii="Times New Roman" w:hAnsi="Times New Roman" w:cs="Times New Roman"/>
+          <w:sz w:val="24"/>
+          <w:szCs w:val="24"/>
+        </w:rPr>
+        <w:instrText xml:space="preserve"> ADDIN ZOTERO_BIBL {"uncited":[],"omitted":[],"custom":[]} CSL_BIBLIOGRAPHY </w:instrText>
+      </w:r>
+      <w:r>
+        <w:rPr>
+          <w:rFonts w:ascii="Times New Roman" w:hAnsi="Times New Roman" w:cs="Times New Roman"/>
+          <w:sz w:val="24"/>
+          <w:szCs w:val="24"/>
+        </w:rPr>
+        <w:fldChar w:fldCharType="separate"/>
+      </w:r>
+      <w:r>
+        <w:rPr>
+          <w:rFonts w:ascii="Times New Roman" w:hAnsi="Times New Roman" w:cs="Times New Roman"/>
+          <w:sz w:val="24"/>
+          <w:szCs w:val="24"/>
+        </w:rPr>
+        <w:t xml:space="preserve">Ahmad, M.O., Markkula, J. and Oivo, M. (2013) </w:t>
+      </w:r>
+      <w:r>
+        <w:rPr>
+          <w:rFonts w:ascii="Times New Roman" w:hAnsi="Times New Roman" w:cs="Times New Roman"/>
+          <w:i/>
+          <w:iCs/>
+          <w:sz w:val="24"/>
+          <w:szCs w:val="24"/>
+        </w:rPr>
+        <w:t>Kanban in software development: A systematic literature review</w:t>
+      </w:r>
+      <w:r>
+        <w:rPr>
+          <w:rFonts w:ascii="Times New Roman" w:hAnsi="Times New Roman" w:cs="Times New Roman"/>
+          <w:sz w:val="24"/>
+          <w:szCs w:val="24"/>
+        </w:rPr>
+        <w:t xml:space="preserve">. In: </w:t>
+      </w:r>
+      <w:r>
+        <w:rPr>
+          <w:rFonts w:ascii="Times New Roman" w:hAnsi="Times New Roman" w:cs="Times New Roman"/>
+          <w:i/>
+          <w:iCs/>
+          <w:sz w:val="24"/>
+          <w:szCs w:val="24"/>
+        </w:rPr>
+        <w:t>2013 39th Euromicro Conference on Software Engineering and Advanced Applications</w:t>
+      </w:r>
+      <w:r>
+        <w:rPr>
+          <w:rFonts w:ascii="Times New Roman" w:hAnsi="Times New Roman" w:cs="Times New Roman"/>
+          <w:sz w:val="24"/>
+          <w:szCs w:val="24"/>
+        </w:rPr>
+        <w:t xml:space="preserve"> [online]2013 39th EUROMICRO Conference on Software Engineering and Advanced Applications (SEAA). Santander: IEEE, pp. 9–16. Available from: https://ieeexplore.ieee.org/document/6619482/ [Accessed 27 January 2025].</w:t>
+      </w:r>
+    </w:p>
+    <w:p>
+      <w:pPr>
+        <w:pStyle w:val="Bibliography"/>
+        <w:rPr>
+          <w:rFonts w:ascii="Times New Roman" w:hAnsi="Times New Roman" w:cs="Times New Roman"/>
+          <w:sz w:val="24"/>
+          <w:szCs w:val="24"/>
+        </w:rPr>
+      </w:pPr>
+      <w:r>
+        <w:rPr>
+          <w:rFonts w:ascii="Times New Roman" w:hAnsi="Times New Roman" w:cs="Times New Roman"/>
+          <w:sz w:val="24"/>
+          <w:szCs w:val="24"/>
+        </w:rPr>
+        <w:t xml:space="preserve">Betzler, N.F., Monk, S.A., Wallace, E.S. and Otto, S.R. (2012) Effects of golf shaft stiffness on strain, clubhead presentation and wrist kinematics. </w:t>
+      </w:r>
+      <w:r>
+        <w:rPr>
+          <w:rFonts w:ascii="Times New Roman" w:hAnsi="Times New Roman" w:cs="Times New Roman"/>
+          <w:i/>
+          <w:iCs/>
+          <w:sz w:val="24"/>
+          <w:szCs w:val="24"/>
+        </w:rPr>
+        <w:t>Sports Biomechanics</w:t>
+      </w:r>
+      <w:r>
+        <w:rPr>
+          <w:rFonts w:ascii="Times New Roman" w:hAnsi="Times New Roman" w:cs="Times New Roman"/>
+          <w:sz w:val="24"/>
+          <w:szCs w:val="24"/>
+        </w:rPr>
+        <w:t xml:space="preserve"> [online]. 11 (2), pp. 223–238.</w:t>
+      </w:r>
+    </w:p>
+    <w:p>
+      <w:pPr>
+        <w:pStyle w:val="Bibliography"/>
+        <w:rPr>
+          <w:rFonts w:ascii="Times New Roman" w:hAnsi="Times New Roman" w:cs="Times New Roman"/>
+          <w:sz w:val="24"/>
+          <w:szCs w:val="24"/>
+        </w:rPr>
+      </w:pPr>
+      <w:r>
+        <w:rPr>
+          <w:rFonts w:ascii="Times New Roman" w:hAnsi="Times New Roman" w:cs="Times New Roman"/>
+          <w:sz w:val="24"/>
+          <w:szCs w:val="24"/>
+        </w:rPr>
+        <w:t xml:space="preserve">Broadie, M. (2014) </w:t>
+      </w:r>
+      <w:r>
+        <w:rPr>
+          <w:rFonts w:ascii="Times New Roman" w:hAnsi="Times New Roman" w:cs="Times New Roman"/>
+          <w:i/>
+          <w:iCs/>
+          <w:sz w:val="24"/>
+          <w:szCs w:val="24"/>
+        </w:rPr>
+        <w:t>Every Shot Counts: Using the Revolutionary Strokes Gained Approach to Improve Your Golf Performance and Strategy</w:t>
+      </w:r>
+      <w:r>
+        <w:rPr>
+          <w:rFonts w:ascii="Times New Roman" w:hAnsi="Times New Roman" w:cs="Times New Roman"/>
+          <w:sz w:val="24"/>
+          <w:szCs w:val="24"/>
+        </w:rPr>
+        <w:t>. Penguin.</w:t>
+      </w:r>
+    </w:p>
+    <w:p>
+      <w:pPr>
+        <w:spacing w:line="240" w:lineRule="auto"/>
+        <w:ind w:firstLine="0"/>
+        <w:rPr>
+          <w:rFonts w:ascii="Times New Roman" w:hAnsi="Times New Roman" w:cs="Times New Roman"/>
+          <w:sz w:val="24"/>
+          <w:szCs w:val="24"/>
+        </w:rPr>
+      </w:pPr>
+      <w:r>
+        <w:rPr>
+          <w:rFonts w:ascii="Times New Roman" w:hAnsi="Times New Roman" w:cs="Times New Roman"/>
+          <w:sz w:val="24"/>
+          <w:szCs w:val="24"/>
+        </w:rPr>
+        <w:t xml:space="preserve">Brush, K. (2023) </w:t>
+      </w:r>
+      <w:r>
+        <w:rPr>
+          <w:rFonts w:ascii="Times New Roman" w:hAnsi="Times New Roman" w:cs="Times New Roman"/>
+          <w:i/>
+          <w:iCs/>
+          <w:sz w:val="24"/>
+          <w:szCs w:val="24"/>
+        </w:rPr>
+        <w:t xml:space="preserve">What Is the </w:t>
+      </w:r>
+      <w:proofErr w:type="spellStart"/>
+      <w:r>
+        <w:rPr>
+          <w:rFonts w:ascii="Times New Roman" w:hAnsi="Times New Roman" w:cs="Times New Roman"/>
+          <w:i/>
+          <w:iCs/>
+          <w:sz w:val="24"/>
+          <w:szCs w:val="24"/>
+        </w:rPr>
+        <w:t>MoSCoW</w:t>
+      </w:r>
+      <w:proofErr w:type="spellEnd"/>
+      <w:r>
+        <w:rPr>
+          <w:rFonts w:ascii="Times New Roman" w:hAnsi="Times New Roman" w:cs="Times New Roman"/>
+          <w:i/>
+          <w:iCs/>
+          <w:sz w:val="24"/>
+          <w:szCs w:val="24"/>
+        </w:rPr>
+        <w:t xml:space="preserve"> Method? TechTarget.</w:t>
+      </w:r>
+      <w:r>
+        <w:rPr>
+          <w:rFonts w:ascii="Times New Roman" w:hAnsi="Times New Roman" w:cs="Times New Roman"/>
+          <w:sz w:val="24"/>
+          <w:szCs w:val="24"/>
+        </w:rPr>
+        <w:t xml:space="preserve"> March 2023 [online]. Available from: https://www.techtarget.com/searchsoftwarequality/definition/MoSCoW-method.</w:t>
+      </w:r>
+    </w:p>
+    <w:p>
+      <w:pPr>
+        <w:spacing w:line="240" w:lineRule="auto"/>
+        <w:ind w:firstLine="0"/>
+        <w:rPr>
+          <w:rFonts w:ascii="Times New Roman" w:hAnsi="Times New Roman" w:cs="Times New Roman"/>
+          <w:sz w:val="24"/>
+          <w:szCs w:val="24"/>
+        </w:rPr>
+      </w:pPr>
+      <w:r>
+        <w:rPr>
+          <w:rFonts w:ascii="Times New Roman" w:hAnsi="Times New Roman" w:cs="Times New Roman"/>
+          <w:sz w:val="24"/>
+          <w:szCs w:val="24"/>
+        </w:rPr>
+        <w:t xml:space="preserve">Ehrlich, J.A. and Kamimoto, N. (2024) </w:t>
+      </w:r>
+      <w:r>
+        <w:rPr>
+          <w:rFonts w:ascii="Times New Roman" w:hAnsi="Times New Roman" w:cs="Times New Roman"/>
+          <w:i/>
+          <w:iCs/>
+          <w:sz w:val="24"/>
+          <w:szCs w:val="24"/>
+        </w:rPr>
+        <w:t>Analyzing professional golf performance and earnings: insights from strokes gained analysis. Managerial Finance</w:t>
+      </w:r>
+      <w:r>
+        <w:rPr>
+          <w:rFonts w:ascii="Times New Roman" w:hAnsi="Times New Roman" w:cs="Times New Roman"/>
+          <w:sz w:val="24"/>
+          <w:szCs w:val="24"/>
+        </w:rPr>
+        <w:t xml:space="preserve"> [online].</w:t>
+      </w:r>
+    </w:p>
+    <w:p>
+      <w:pPr>
+        <w:spacing w:line="240" w:lineRule="auto"/>
+        <w:ind w:firstLine="0"/>
+        <w:rPr>
+          <w:rFonts w:ascii="Times New Roman" w:hAnsi="Times New Roman" w:cs="Times New Roman"/>
+          <w:sz w:val="24"/>
+          <w:szCs w:val="24"/>
+        </w:rPr>
+      </w:pPr>
+      <w:r>
+        <w:rPr>
+          <w:rFonts w:ascii="Times New Roman" w:hAnsi="Times New Roman" w:cs="Times New Roman"/>
+          <w:sz w:val="24"/>
+          <w:szCs w:val="24"/>
+        </w:rPr>
         <w:lastRenderedPageBreak/>
-        <w:t>References</w:t>
-      </w:r>
-      <w:bookmarkEnd w:id="16"/>
-    </w:p>
-    <w:p/>
+        <w:t xml:space="preserve">ISO (2024) </w:t>
+      </w:r>
+      <w:r>
+        <w:rPr>
+          <w:rFonts w:ascii="Times New Roman" w:hAnsi="Times New Roman" w:cs="Times New Roman"/>
+          <w:i/>
+          <w:iCs/>
+          <w:sz w:val="24"/>
+          <w:szCs w:val="24"/>
+        </w:rPr>
+        <w:t>ISO/IEC 38500:2024_</w:t>
+      </w:r>
+      <w:proofErr w:type="gramStart"/>
+      <w:r>
+        <w:rPr>
+          <w:rFonts w:ascii="Times New Roman" w:hAnsi="Times New Roman" w:cs="Times New Roman"/>
+          <w:i/>
+          <w:iCs/>
+          <w:sz w:val="24"/>
+          <w:szCs w:val="24"/>
+        </w:rPr>
+        <w:t>02 :</w:t>
+      </w:r>
+      <w:proofErr w:type="gramEnd"/>
+      <w:r>
+        <w:rPr>
+          <w:rFonts w:ascii="Times New Roman" w:hAnsi="Times New Roman" w:cs="Times New Roman"/>
+          <w:i/>
+          <w:iCs/>
+          <w:sz w:val="24"/>
+          <w:szCs w:val="24"/>
+        </w:rPr>
+        <w:t xml:space="preserve"> Information technology - governance of IT for the organization.</w:t>
+      </w:r>
+    </w:p>
     <w:p>
       <w:pPr>
         <w:pStyle w:val="Bibliography"/>
@@ -9115,41 +10171,217 @@
           <w:sz w:val="24"/>
           <w:szCs w:val="24"/>
         </w:rPr>
-        <w:fldChar w:fldCharType="begin"/>
-      </w:r>
-      <w:r>
-        <w:rPr>
-          <w:rFonts w:ascii="Times New Roman" w:hAnsi="Times New Roman" w:cs="Times New Roman"/>
-          <w:sz w:val="24"/>
-          <w:szCs w:val="24"/>
-        </w:rPr>
-        <w:instrText xml:space="preserve"> ADDIN ZOTERO_BIBL {"uncited":[],"omitted":[],"custom":[]} CSL_BIBLIOGRAPHY </w:instrText>
-      </w:r>
-      <w:r>
-        <w:rPr>
-          <w:rFonts w:ascii="Times New Roman" w:hAnsi="Times New Roman" w:cs="Times New Roman"/>
-          <w:sz w:val="24"/>
-          <w:szCs w:val="24"/>
-        </w:rPr>
-        <w:fldChar w:fldCharType="separate"/>
-      </w:r>
-      <w:r>
-        <w:rPr>
-          <w:rFonts w:ascii="Times New Roman" w:hAnsi="Times New Roman" w:cs="Times New Roman"/>
-          <w:sz w:val="24"/>
-          <w:szCs w:val="24"/>
-        </w:rPr>
-        <w:t xml:space="preserve">Ahmad, M.O., Markkula, J. and Oivo, M. (2013) </w:t>
-      </w:r>
-      <w:r>
-        <w:rPr>
-          <w:rFonts w:ascii="Times New Roman" w:hAnsi="Times New Roman" w:cs="Times New Roman"/>
-          <w:i/>
-          <w:iCs/>
-          <w:sz w:val="24"/>
-          <w:szCs w:val="24"/>
-        </w:rPr>
-        <w:t>Kanban in software development: A systematic literature review</w:t>
+        <w:t>Kute, S.S. and Thorat, S.D. (2014) A Review on Various Software Development Life Cycle (SDLC) Models. 3 (7).</w:t>
+      </w:r>
+    </w:p>
+    <w:p>
+      <w:pPr>
+        <w:pStyle w:val="Bibliography"/>
+        <w:rPr>
+          <w:rFonts w:ascii="Times New Roman" w:hAnsi="Times New Roman" w:cs="Times New Roman"/>
+          <w:sz w:val="24"/>
+          <w:szCs w:val="24"/>
+        </w:rPr>
+      </w:pPr>
+      <w:r>
+        <w:rPr>
+          <w:rFonts w:ascii="Times New Roman" w:hAnsi="Times New Roman" w:cs="Times New Roman"/>
+          <w:sz w:val="24"/>
+          <w:szCs w:val="24"/>
+        </w:rPr>
+        <w:t xml:space="preserve">Lei, H., Ganjeizadeh, F., Jayachandran, P.K. and Ozcan, P. (2017) A statistical analysis of the effects of Scrum and Kanban on software development projects. </w:t>
+      </w:r>
+      <w:r>
+        <w:rPr>
+          <w:rFonts w:ascii="Times New Roman" w:hAnsi="Times New Roman" w:cs="Times New Roman"/>
+          <w:i/>
+          <w:iCs/>
+          <w:sz w:val="24"/>
+          <w:szCs w:val="24"/>
+        </w:rPr>
+        <w:t>Robotics and Computer-Integrated Manufacturing</w:t>
+      </w:r>
+      <w:r>
+        <w:rPr>
+          <w:rFonts w:ascii="Times New Roman" w:hAnsi="Times New Roman" w:cs="Times New Roman"/>
+          <w:sz w:val="24"/>
+          <w:szCs w:val="24"/>
+        </w:rPr>
+        <w:t xml:space="preserve"> [online]. 43, pp. 59–67.</w:t>
+      </w:r>
+    </w:p>
+    <w:p>
+      <w:pPr>
+        <w:spacing w:line="240" w:lineRule="auto"/>
+        <w:ind w:firstLine="0"/>
+        <w:rPr>
+          <w:rFonts w:ascii="Times New Roman" w:hAnsi="Times New Roman" w:cs="Times New Roman"/>
+          <w:sz w:val="24"/>
+          <w:szCs w:val="24"/>
+        </w:rPr>
+      </w:pPr>
+      <w:r>
+        <w:rPr>
+          <w:rFonts w:ascii="Times New Roman" w:hAnsi="Times New Roman" w:cs="Times New Roman"/>
+          <w:sz w:val="24"/>
+          <w:szCs w:val="24"/>
+        </w:rPr>
+        <w:t>MacKenzie, D. (2023) Course Management Lessons from The PGA Tour Instruction For The Mental Game of Golf. 30 August 2023 [online]. Available from: https://golfstateofmind.com/course-management-lessons-from-the-pga-tour/.</w:t>
+      </w:r>
+    </w:p>
+    <w:p>
+      <w:pPr>
+        <w:spacing w:line="240" w:lineRule="auto"/>
+        <w:ind w:firstLine="0"/>
+        <w:rPr>
+          <w:rFonts w:ascii="Times New Roman" w:hAnsi="Times New Roman" w:cs="Times New Roman"/>
+          <w:sz w:val="24"/>
+          <w:szCs w:val="24"/>
+        </w:rPr>
+      </w:pPr>
+      <w:r>
+        <w:rPr>
+          <w:rFonts w:ascii="Times New Roman" w:hAnsi="Times New Roman" w:cs="Times New Roman"/>
+          <w:sz w:val="24"/>
+          <w:szCs w:val="24"/>
+        </w:rPr>
+        <w:t xml:space="preserve">Plummer, B. </w:t>
+      </w:r>
+      <w:r>
+        <w:rPr>
+          <w:rFonts w:ascii="Times New Roman" w:hAnsi="Times New Roman" w:cs="Times New Roman"/>
+          <w:sz w:val="24"/>
+          <w:szCs w:val="24"/>
+        </w:rPr>
+        <w:t>(202</w:t>
+      </w:r>
+      <w:r>
+        <w:rPr>
+          <w:rFonts w:ascii="Times New Roman" w:hAnsi="Times New Roman" w:cs="Times New Roman"/>
+          <w:sz w:val="24"/>
+          <w:szCs w:val="24"/>
+        </w:rPr>
+        <w:t>4</w:t>
+      </w:r>
+      <w:r>
+        <w:rPr>
+          <w:rFonts w:ascii="Times New Roman" w:hAnsi="Times New Roman" w:cs="Times New Roman"/>
+          <w:sz w:val="24"/>
+          <w:szCs w:val="24"/>
+        </w:rPr>
+        <w:t xml:space="preserve">) </w:t>
+      </w:r>
+      <w:r>
+        <w:rPr>
+          <w:rFonts w:ascii="Times New Roman" w:hAnsi="Times New Roman" w:cs="Times New Roman"/>
+          <w:i/>
+          <w:iCs/>
+          <w:sz w:val="24"/>
+          <w:szCs w:val="24"/>
+        </w:rPr>
+        <w:t>What Is Strokes Gained? Golf Monthly Magazine.</w:t>
+      </w:r>
+      <w:r>
+        <w:rPr>
+          <w:rFonts w:ascii="Times New Roman" w:hAnsi="Times New Roman" w:cs="Times New Roman"/>
+          <w:sz w:val="24"/>
+          <w:szCs w:val="24"/>
+        </w:rPr>
+        <w:t xml:space="preserve"> </w:t>
+      </w:r>
+      <w:r>
+        <w:rPr>
+          <w:rFonts w:ascii="Times New Roman" w:hAnsi="Times New Roman" w:cs="Times New Roman"/>
+          <w:sz w:val="24"/>
+          <w:szCs w:val="24"/>
+        </w:rPr>
+        <w:t>19</w:t>
+      </w:r>
+      <w:r>
+        <w:rPr>
+          <w:rFonts w:ascii="Times New Roman" w:hAnsi="Times New Roman" w:cs="Times New Roman"/>
+          <w:sz w:val="24"/>
+          <w:szCs w:val="24"/>
+        </w:rPr>
+        <w:t xml:space="preserve"> Ma</w:t>
+      </w:r>
+      <w:r>
+        <w:rPr>
+          <w:rFonts w:ascii="Times New Roman" w:hAnsi="Times New Roman" w:cs="Times New Roman"/>
+          <w:sz w:val="24"/>
+          <w:szCs w:val="24"/>
+        </w:rPr>
+        <w:t>rch</w:t>
+      </w:r>
+      <w:r>
+        <w:rPr>
+          <w:rFonts w:ascii="Times New Roman" w:hAnsi="Times New Roman" w:cs="Times New Roman"/>
+          <w:sz w:val="24"/>
+          <w:szCs w:val="24"/>
+        </w:rPr>
+        <w:t xml:space="preserve"> 202</w:t>
+      </w:r>
+      <w:r>
+        <w:rPr>
+          <w:rFonts w:ascii="Times New Roman" w:hAnsi="Times New Roman" w:cs="Times New Roman"/>
+          <w:sz w:val="24"/>
+          <w:szCs w:val="24"/>
+        </w:rPr>
+        <w:t>4</w:t>
+      </w:r>
+      <w:r>
+        <w:rPr>
+          <w:rFonts w:ascii="Times New Roman" w:hAnsi="Times New Roman" w:cs="Times New Roman"/>
+          <w:sz w:val="24"/>
+          <w:szCs w:val="24"/>
+        </w:rPr>
+        <w:t xml:space="preserve"> [online]. Available from: https://www.golfmonthly.com/features/the-game/what-is-strokes-gained-185460.</w:t>
+      </w:r>
+    </w:p>
+    <w:p>
+      <w:pPr>
+        <w:pStyle w:val="Bibliography"/>
+        <w:rPr>
+          <w:rFonts w:ascii="Times New Roman" w:hAnsi="Times New Roman" w:cs="Times New Roman"/>
+          <w:sz w:val="24"/>
+          <w:szCs w:val="24"/>
+        </w:rPr>
+      </w:pPr>
+      <w:r>
+        <w:rPr>
+          <w:rFonts w:ascii="Times New Roman" w:hAnsi="Times New Roman" w:cs="Times New Roman"/>
+          <w:sz w:val="24"/>
+          <w:szCs w:val="24"/>
+        </w:rPr>
+        <w:t>Pressman, R.S. (2001)‘Software engineering: a practitioner’s approach’ McGraw-Hill series in computer science software engineering and databases. 5. ed., 20. anniversary ed. Boston, Mass: McGraw Hill.</w:t>
+      </w:r>
+    </w:p>
+    <w:p>
+      <w:pPr>
+        <w:pStyle w:val="Bibliography"/>
+        <w:rPr>
+          <w:rFonts w:ascii="Times New Roman" w:hAnsi="Times New Roman" w:cs="Times New Roman"/>
+          <w:sz w:val="24"/>
+          <w:szCs w:val="24"/>
+        </w:rPr>
+      </w:pPr>
+      <w:r>
+        <w:rPr>
+          <w:rFonts w:ascii="Times New Roman" w:hAnsi="Times New Roman" w:cs="Times New Roman"/>
+          <w:sz w:val="24"/>
+          <w:szCs w:val="24"/>
+        </w:rPr>
+        <w:t xml:space="preserve">Sjøberg, D.I.K. (2018) </w:t>
+      </w:r>
+      <w:r>
+        <w:rPr>
+          <w:rFonts w:ascii="Times New Roman" w:hAnsi="Times New Roman" w:cs="Times New Roman"/>
+          <w:i/>
+          <w:iCs/>
+          <w:sz w:val="24"/>
+          <w:szCs w:val="24"/>
+        </w:rPr>
+        <w:t>An empirical study of WIP in kanban teams</w:t>
       </w:r>
       <w:r>
         <w:rPr>
@@ -9167,15 +10399,15 @@
           <w:sz w:val="24"/>
           <w:szCs w:val="24"/>
         </w:rPr>
-        <w:t>2013 39th Euromicro Conference on Software Engineering and Advanced Applications</w:t>
-      </w:r>
-      <w:r>
-        <w:rPr>
-          <w:rFonts w:ascii="Times New Roman" w:hAnsi="Times New Roman" w:cs="Times New Roman"/>
-          <w:sz w:val="24"/>
-          <w:szCs w:val="24"/>
-        </w:rPr>
-        <w:t xml:space="preserve"> [online]2013 39th EUROMICRO Conference on Software Engineering and Advanced Applications (SEAA). Santander: IEEE, pp. 9–16. Available from: https://ieeexplore.ieee.org/document/6619482/ [Accessed 27 January 2025].</w:t>
+        <w:t>Proceedings of the 12th ACM/IEEE International Symposium on Empirical Software Engineering and Measurement</w:t>
+      </w:r>
+      <w:r>
+        <w:rPr>
+          <w:rFonts w:ascii="Times New Roman" w:hAnsi="Times New Roman" w:cs="Times New Roman"/>
+          <w:sz w:val="24"/>
+          <w:szCs w:val="24"/>
+        </w:rPr>
+        <w:t xml:space="preserve"> [online]ESEM ’18: ACM / IEEE International Symposium on Empirical Software Engineering and Measurement. Oulu Finland: ACM, pp. 1–8. Available from: https://dl.acm.org/doi/10.1145/3239235.3239238 [Accessed 27 January 2025]. </w:t>
       </w:r>
     </w:p>
     <w:p>
@@ -9193,428 +10425,6 @@
           <w:sz w:val="24"/>
           <w:szCs w:val="24"/>
         </w:rPr>
-        <w:t xml:space="preserve">Betzler, N.F., Monk, S.A., Wallace, E.S. and Otto, S.R. (2012) Effects of golf shaft stiffness on strain, clubhead presentation and wrist kinematics. </w:t>
-      </w:r>
-      <w:r>
-        <w:rPr>
-          <w:rFonts w:ascii="Times New Roman" w:hAnsi="Times New Roman" w:cs="Times New Roman"/>
-          <w:i/>
-          <w:iCs/>
-          <w:sz w:val="24"/>
-          <w:szCs w:val="24"/>
-        </w:rPr>
-        <w:t>Sports Biomechanics</w:t>
-      </w:r>
-      <w:r>
-        <w:rPr>
-          <w:rFonts w:ascii="Times New Roman" w:hAnsi="Times New Roman" w:cs="Times New Roman"/>
-          <w:sz w:val="24"/>
-          <w:szCs w:val="24"/>
-        </w:rPr>
-        <w:t xml:space="preserve"> [online]. 11 (2), pp. 223–238.</w:t>
-      </w:r>
-    </w:p>
-    <w:p>
-      <w:pPr>
-        <w:pStyle w:val="Bibliography"/>
-        <w:rPr>
-          <w:rFonts w:ascii="Times New Roman" w:hAnsi="Times New Roman" w:cs="Times New Roman"/>
-          <w:sz w:val="24"/>
-          <w:szCs w:val="24"/>
-        </w:rPr>
-      </w:pPr>
-      <w:r>
-        <w:rPr>
-          <w:rFonts w:ascii="Times New Roman" w:hAnsi="Times New Roman" w:cs="Times New Roman"/>
-          <w:sz w:val="24"/>
-          <w:szCs w:val="24"/>
-        </w:rPr>
-        <w:t xml:space="preserve">Broadie, M. (2014) </w:t>
-      </w:r>
-      <w:r>
-        <w:rPr>
-          <w:rFonts w:ascii="Times New Roman" w:hAnsi="Times New Roman" w:cs="Times New Roman"/>
-          <w:i/>
-          <w:iCs/>
-          <w:sz w:val="24"/>
-          <w:szCs w:val="24"/>
-        </w:rPr>
-        <w:t>Every Shot Counts: Using the Revolutionary Strokes Gained Approach to Improve Your Golf Performance and Strategy</w:t>
-      </w:r>
-      <w:r>
-        <w:rPr>
-          <w:rFonts w:ascii="Times New Roman" w:hAnsi="Times New Roman" w:cs="Times New Roman"/>
-          <w:sz w:val="24"/>
-          <w:szCs w:val="24"/>
-        </w:rPr>
-        <w:t>. Penguin.</w:t>
-      </w:r>
-    </w:p>
-    <w:p>
-      <w:pPr>
-        <w:spacing w:line="240" w:lineRule="auto"/>
-        <w:ind w:firstLine="0"/>
-        <w:rPr>
-          <w:rFonts w:ascii="Times New Roman" w:hAnsi="Times New Roman" w:cs="Times New Roman"/>
-          <w:sz w:val="24"/>
-          <w:szCs w:val="24"/>
-        </w:rPr>
-      </w:pPr>
-      <w:r>
-        <w:rPr>
-          <w:rFonts w:ascii="Times New Roman" w:hAnsi="Times New Roman" w:cs="Times New Roman"/>
-          <w:sz w:val="24"/>
-          <w:szCs w:val="24"/>
-        </w:rPr>
-        <w:t xml:space="preserve">Brush, K. (2023) </w:t>
-      </w:r>
-      <w:r>
-        <w:rPr>
-          <w:rFonts w:ascii="Times New Roman" w:hAnsi="Times New Roman" w:cs="Times New Roman"/>
-          <w:i/>
-          <w:iCs/>
-          <w:sz w:val="24"/>
-          <w:szCs w:val="24"/>
-        </w:rPr>
-        <w:t xml:space="preserve">What Is the </w:t>
-      </w:r>
-      <w:proofErr w:type="spellStart"/>
-      <w:r>
-        <w:rPr>
-          <w:rFonts w:ascii="Times New Roman" w:hAnsi="Times New Roman" w:cs="Times New Roman"/>
-          <w:i/>
-          <w:iCs/>
-          <w:sz w:val="24"/>
-          <w:szCs w:val="24"/>
-        </w:rPr>
-        <w:t>MoSCoW</w:t>
-      </w:r>
-      <w:proofErr w:type="spellEnd"/>
-      <w:r>
-        <w:rPr>
-          <w:rFonts w:ascii="Times New Roman" w:hAnsi="Times New Roman" w:cs="Times New Roman"/>
-          <w:i/>
-          <w:iCs/>
-          <w:sz w:val="24"/>
-          <w:szCs w:val="24"/>
-        </w:rPr>
-        <w:t xml:space="preserve"> Method? TechTarget.</w:t>
-      </w:r>
-      <w:r>
-        <w:rPr>
-          <w:rFonts w:ascii="Times New Roman" w:hAnsi="Times New Roman" w:cs="Times New Roman"/>
-          <w:sz w:val="24"/>
-          <w:szCs w:val="24"/>
-        </w:rPr>
-        <w:t xml:space="preserve"> March 2023 [online]. Available from: https://www.techtarget.com/searchsoftwarequality/definition/MoSCoW-method.</w:t>
-      </w:r>
-    </w:p>
-    <w:p>
-      <w:pPr>
-        <w:spacing w:line="240" w:lineRule="auto"/>
-        <w:ind w:firstLine="0"/>
-        <w:rPr>
-          <w:rFonts w:ascii="Times New Roman" w:hAnsi="Times New Roman" w:cs="Times New Roman"/>
-          <w:sz w:val="24"/>
-          <w:szCs w:val="24"/>
-        </w:rPr>
-      </w:pPr>
-      <w:r>
-        <w:rPr>
-          <w:rFonts w:ascii="Times New Roman" w:hAnsi="Times New Roman" w:cs="Times New Roman"/>
-          <w:sz w:val="24"/>
-          <w:szCs w:val="24"/>
-        </w:rPr>
-        <w:t xml:space="preserve">Ehrlich, J.A. and Kamimoto, N. (2024) </w:t>
-      </w:r>
-      <w:r>
-        <w:rPr>
-          <w:rFonts w:ascii="Times New Roman" w:hAnsi="Times New Roman" w:cs="Times New Roman"/>
-          <w:i/>
-          <w:iCs/>
-          <w:sz w:val="24"/>
-          <w:szCs w:val="24"/>
-        </w:rPr>
-        <w:t>Analyzing professional golf performance and earnings: insights from strokes gained analysis. Managerial Finance</w:t>
-      </w:r>
-      <w:r>
-        <w:rPr>
-          <w:rFonts w:ascii="Times New Roman" w:hAnsi="Times New Roman" w:cs="Times New Roman"/>
-          <w:sz w:val="24"/>
-          <w:szCs w:val="24"/>
-        </w:rPr>
-        <w:t xml:space="preserve"> [online].</w:t>
-      </w:r>
-    </w:p>
-    <w:p>
-      <w:pPr>
-        <w:pStyle w:val="Bibliography"/>
-        <w:rPr>
-          <w:rFonts w:ascii="Times New Roman" w:hAnsi="Times New Roman" w:cs="Times New Roman"/>
-          <w:sz w:val="24"/>
-          <w:szCs w:val="24"/>
-        </w:rPr>
-      </w:pPr>
-      <w:r>
-        <w:rPr>
-          <w:rFonts w:ascii="Times New Roman" w:hAnsi="Times New Roman" w:cs="Times New Roman"/>
-          <w:sz w:val="24"/>
-          <w:szCs w:val="24"/>
-        </w:rPr>
-        <w:t>Kute, S.S. and Thorat, S.D. (2014) A Review on Various Software Development Life Cycle (SDLC) Models. 3 (7).</w:t>
-      </w:r>
-    </w:p>
-    <w:p>
-      <w:pPr>
-        <w:pStyle w:val="Bibliography"/>
-        <w:rPr>
-          <w:rFonts w:ascii="Times New Roman" w:hAnsi="Times New Roman" w:cs="Times New Roman"/>
-          <w:sz w:val="24"/>
-          <w:szCs w:val="24"/>
-        </w:rPr>
-      </w:pPr>
-      <w:r>
-        <w:rPr>
-          <w:rFonts w:ascii="Times New Roman" w:hAnsi="Times New Roman" w:cs="Times New Roman"/>
-          <w:sz w:val="24"/>
-          <w:szCs w:val="24"/>
-        </w:rPr>
-        <w:t xml:space="preserve">Lei, H., Ganjeizadeh, F., Jayachandran, P.K. and Ozcan, P. (2017) A statistical analysis of the effects of Scrum and Kanban on software development projects. </w:t>
-      </w:r>
-      <w:r>
-        <w:rPr>
-          <w:rFonts w:ascii="Times New Roman" w:hAnsi="Times New Roman" w:cs="Times New Roman"/>
-          <w:i/>
-          <w:iCs/>
-          <w:sz w:val="24"/>
-          <w:szCs w:val="24"/>
-        </w:rPr>
-        <w:t>Robotics and Computer-Integrated Manufacturing</w:t>
-      </w:r>
-      <w:r>
-        <w:rPr>
-          <w:rFonts w:ascii="Times New Roman" w:hAnsi="Times New Roman" w:cs="Times New Roman"/>
-          <w:sz w:val="24"/>
-          <w:szCs w:val="24"/>
-        </w:rPr>
-        <w:t xml:space="preserve"> [online]. 43, pp. 59–67.</w:t>
-      </w:r>
-    </w:p>
-    <w:p>
-      <w:pPr>
-        <w:spacing w:line="240" w:lineRule="auto"/>
-        <w:ind w:firstLine="0"/>
-        <w:rPr>
-          <w:rFonts w:ascii="Times New Roman" w:hAnsi="Times New Roman" w:cs="Times New Roman"/>
-          <w:sz w:val="24"/>
-          <w:szCs w:val="24"/>
-        </w:rPr>
-      </w:pPr>
-      <w:r>
-        <w:rPr>
-          <w:rFonts w:ascii="Times New Roman" w:hAnsi="Times New Roman" w:cs="Times New Roman"/>
-          <w:sz w:val="24"/>
-          <w:szCs w:val="24"/>
-        </w:rPr>
-        <w:t>MacKenzie, D. (2023) Course Management Lessons from The PGA Tour Instruction For The Mental Game of Golf. 30 August 2023 [online]. Available from: https://golfstateofmind.com/course-management-lessons-from-the-pga-tour/.</w:t>
-      </w:r>
-    </w:p>
-    <w:p>
-      <w:pPr>
-        <w:spacing w:line="240" w:lineRule="auto"/>
-        <w:ind w:firstLine="0"/>
-        <w:rPr>
-          <w:rFonts w:ascii="Times New Roman" w:hAnsi="Times New Roman" w:cs="Times New Roman"/>
-          <w:sz w:val="24"/>
-          <w:szCs w:val="24"/>
-        </w:rPr>
-      </w:pPr>
-      <w:r>
-        <w:rPr>
-          <w:rFonts w:ascii="Times New Roman" w:hAnsi="Times New Roman" w:cs="Times New Roman"/>
-          <w:sz w:val="24"/>
-          <w:szCs w:val="24"/>
-        </w:rPr>
-        <w:t xml:space="preserve">Plummer, B. </w:t>
-      </w:r>
-      <w:r>
-        <w:rPr>
-          <w:rFonts w:ascii="Times New Roman" w:hAnsi="Times New Roman" w:cs="Times New Roman"/>
-          <w:sz w:val="24"/>
-          <w:szCs w:val="24"/>
-        </w:rPr>
-        <w:t>(202</w:t>
-      </w:r>
-      <w:r>
-        <w:rPr>
-          <w:rFonts w:ascii="Times New Roman" w:hAnsi="Times New Roman" w:cs="Times New Roman"/>
-          <w:sz w:val="24"/>
-          <w:szCs w:val="24"/>
-        </w:rPr>
-        <w:t>4</w:t>
-      </w:r>
-      <w:r>
-        <w:rPr>
-          <w:rFonts w:ascii="Times New Roman" w:hAnsi="Times New Roman" w:cs="Times New Roman"/>
-          <w:sz w:val="24"/>
-          <w:szCs w:val="24"/>
-        </w:rPr>
-        <w:t xml:space="preserve">) </w:t>
-      </w:r>
-      <w:r>
-        <w:rPr>
-          <w:rFonts w:ascii="Times New Roman" w:hAnsi="Times New Roman" w:cs="Times New Roman"/>
-          <w:i/>
-          <w:iCs/>
-          <w:sz w:val="24"/>
-          <w:szCs w:val="24"/>
-        </w:rPr>
-        <w:t>What Is Strokes Gained? Golf Monthly Magazine.</w:t>
-      </w:r>
-      <w:r>
-        <w:rPr>
-          <w:rFonts w:ascii="Times New Roman" w:hAnsi="Times New Roman" w:cs="Times New Roman"/>
-          <w:sz w:val="24"/>
-          <w:szCs w:val="24"/>
-        </w:rPr>
-        <w:t xml:space="preserve"> </w:t>
-      </w:r>
-      <w:r>
-        <w:rPr>
-          <w:rFonts w:ascii="Times New Roman" w:hAnsi="Times New Roman" w:cs="Times New Roman"/>
-          <w:sz w:val="24"/>
-          <w:szCs w:val="24"/>
-        </w:rPr>
-        <w:t>19</w:t>
-      </w:r>
-      <w:r>
-        <w:rPr>
-          <w:rFonts w:ascii="Times New Roman" w:hAnsi="Times New Roman" w:cs="Times New Roman"/>
-          <w:sz w:val="24"/>
-          <w:szCs w:val="24"/>
-        </w:rPr>
-        <w:t xml:space="preserve"> Ma</w:t>
-      </w:r>
-      <w:r>
-        <w:rPr>
-          <w:rFonts w:ascii="Times New Roman" w:hAnsi="Times New Roman" w:cs="Times New Roman"/>
-          <w:sz w:val="24"/>
-          <w:szCs w:val="24"/>
-        </w:rPr>
-        <w:t>rch</w:t>
-      </w:r>
-      <w:r>
-        <w:rPr>
-          <w:rFonts w:ascii="Times New Roman" w:hAnsi="Times New Roman" w:cs="Times New Roman"/>
-          <w:sz w:val="24"/>
-          <w:szCs w:val="24"/>
-        </w:rPr>
-        <w:t xml:space="preserve"> 202</w:t>
-      </w:r>
-      <w:r>
-        <w:rPr>
-          <w:rFonts w:ascii="Times New Roman" w:hAnsi="Times New Roman" w:cs="Times New Roman"/>
-          <w:sz w:val="24"/>
-          <w:szCs w:val="24"/>
-        </w:rPr>
-        <w:t>4</w:t>
-      </w:r>
-      <w:r>
-        <w:rPr>
-          <w:rFonts w:ascii="Times New Roman" w:hAnsi="Times New Roman" w:cs="Times New Roman"/>
-          <w:sz w:val="24"/>
-          <w:szCs w:val="24"/>
-        </w:rPr>
-        <w:t xml:space="preserve"> [online]. Available from: https://www.golfmonthly.com/features/the-game/what-is-strokes-gained-185460.</w:t>
-      </w:r>
-    </w:p>
-    <w:p>
-      <w:pPr>
-        <w:pStyle w:val="Bibliography"/>
-        <w:rPr>
-          <w:rFonts w:ascii="Times New Roman" w:hAnsi="Times New Roman" w:cs="Times New Roman"/>
-          <w:sz w:val="24"/>
-          <w:szCs w:val="24"/>
-        </w:rPr>
-      </w:pPr>
-      <w:r>
-        <w:rPr>
-          <w:rFonts w:ascii="Times New Roman" w:hAnsi="Times New Roman" w:cs="Times New Roman"/>
-          <w:sz w:val="24"/>
-          <w:szCs w:val="24"/>
-        </w:rPr>
-        <w:t>Pressman, R.S. (2001)‘Software engineering: a practitioner’s approach’ McGraw-Hill series in computer science software engineering and databases. 5. ed., 20. anniversary ed. Boston, Mass: McGraw Hill.</w:t>
-      </w:r>
-    </w:p>
-    <w:p>
-      <w:pPr>
-        <w:pStyle w:val="Bibliography"/>
-        <w:rPr>
-          <w:rFonts w:ascii="Times New Roman" w:hAnsi="Times New Roman" w:cs="Times New Roman"/>
-          <w:sz w:val="24"/>
-          <w:szCs w:val="24"/>
-        </w:rPr>
-      </w:pPr>
-      <w:r>
-        <w:rPr>
-          <w:rFonts w:ascii="Times New Roman" w:hAnsi="Times New Roman" w:cs="Times New Roman"/>
-          <w:sz w:val="24"/>
-          <w:szCs w:val="24"/>
-        </w:rPr>
-        <w:t xml:space="preserve">Sjøberg, D.I.K. (2018) </w:t>
-      </w:r>
-      <w:r>
-        <w:rPr>
-          <w:rFonts w:ascii="Times New Roman" w:hAnsi="Times New Roman" w:cs="Times New Roman"/>
-          <w:i/>
-          <w:iCs/>
-          <w:sz w:val="24"/>
-          <w:szCs w:val="24"/>
-        </w:rPr>
-        <w:t>An empirical study of WIP in kanban teams</w:t>
-      </w:r>
-      <w:r>
-        <w:rPr>
-          <w:rFonts w:ascii="Times New Roman" w:hAnsi="Times New Roman" w:cs="Times New Roman"/>
-          <w:sz w:val="24"/>
-          <w:szCs w:val="24"/>
-        </w:rPr>
-        <w:t xml:space="preserve">. In: </w:t>
-      </w:r>
-      <w:r>
-        <w:rPr>
-          <w:rFonts w:ascii="Times New Roman" w:hAnsi="Times New Roman" w:cs="Times New Roman"/>
-          <w:i/>
-          <w:iCs/>
-          <w:sz w:val="24"/>
-          <w:szCs w:val="24"/>
-        </w:rPr>
-        <w:t>Proceedings of the 12th ACM/IEEE International Symposium on Empirical Software Engineering and Measurement</w:t>
-      </w:r>
-      <w:r>
-        <w:rPr>
-          <w:rFonts w:ascii="Times New Roman" w:hAnsi="Times New Roman" w:cs="Times New Roman"/>
-          <w:sz w:val="24"/>
-          <w:szCs w:val="24"/>
-        </w:rPr>
-        <w:t xml:space="preserve"> [online]ESEM ’18: ACM / IEEE International Symposium on Empirical Software Engineering and Measurement. Oulu Finland: ACM, pp. 1–8. Available from: https://dl.acm.org/doi/10.1145/3239235.3239238 [Accessed 27 January 2025]. </w:t>
-      </w:r>
-    </w:p>
-    <w:p>
-      <w:pPr>
-        <w:pStyle w:val="Bibliography"/>
-        <w:rPr>
-          <w:rFonts w:ascii="Times New Roman" w:hAnsi="Times New Roman" w:cs="Times New Roman"/>
-          <w:sz w:val="24"/>
-          <w:szCs w:val="24"/>
-        </w:rPr>
-      </w:pPr>
-      <w:r>
-        <w:rPr>
-          <w:rFonts w:ascii="Times New Roman" w:hAnsi="Times New Roman" w:cs="Times New Roman"/>
-          <w:sz w:val="24"/>
-          <w:szCs w:val="24"/>
-        </w:rPr>
         <w:t>The R&amp;A (2024) </w:t>
       </w:r>
       <w:r>
@@ -9686,7 +10496,7 @@
       </w:pPr>
     </w:p>
     <w:sectPr>
-      <w:footerReference w:type="default" r:id="rId29"/>
+      <w:footerReference w:type="default" r:id="rId34"/>
       <w:pgSz w:w="11906" w:h="16838"/>
       <w:pgMar w:top="1440" w:right="1440" w:bottom="1440" w:left="1440" w:header="709" w:footer="709" w:gutter="0"/>
       <w:pgNumType w:start="1"/>

--- a/docs/Final Project new (use).docx
+++ b/docs/Final Project new (use).docx
@@ -6590,25 +6590,7 @@
           <w:sz w:val="24"/>
           <w:szCs w:val="24"/>
         </w:rPr>
-        <w:t xml:space="preserve">As a </w:t>
-      </w:r>
-      <w:proofErr w:type="gramStart"/>
-      <w:r>
-        <w:rPr>
-          <w:rFonts w:ascii="Times New Roman" w:hAnsi="Times New Roman" w:cs="Times New Roman"/>
-          <w:sz w:val="24"/>
-          <w:szCs w:val="24"/>
-        </w:rPr>
-        <w:t>grounds</w:t>
-      </w:r>
-      <w:proofErr w:type="gramEnd"/>
-      <w:r>
-        <w:rPr>
-          <w:rFonts w:ascii="Times New Roman" w:hAnsi="Times New Roman" w:cs="Times New Roman"/>
-          <w:sz w:val="24"/>
-          <w:szCs w:val="24"/>
-        </w:rPr>
-        <w:t xml:space="preserve"> maintenance staff member, I want to be able to see the heatmap visualisations so that we can address whether certain areas are too unfair, or too forgiving.</w:t>
+        <w:t>As a grounds maintenance staff member, I want to be able to see the heatmap visualisations so that we can address whether certain areas are too unfair, or too forgiving.</w:t>
       </w:r>
     </w:p>
     <w:p>
@@ -8983,7 +8965,23 @@
           <w:sz w:val="24"/>
           <w:szCs w:val="24"/>
         </w:rPr>
-        <w:t>(ISO, 2024), ensuring comprehensive coverage of all quality aspects. Like the functional requirements, these are also prioriti</w:t>
+        <w:t xml:space="preserve">(ISO, 2024), ensuring comprehensive coverage of all quality aspects. </w:t>
+      </w:r>
+      <w:r>
+        <w:rPr>
+          <w:rFonts w:ascii="Times New Roman" w:hAnsi="Times New Roman" w:cs="Times New Roman"/>
+          <w:sz w:val="24"/>
+          <w:szCs w:val="24"/>
+        </w:rPr>
+        <w:t>Like</w:t>
+      </w:r>
+      <w:r>
+        <w:rPr>
+          <w:rFonts w:ascii="Times New Roman" w:hAnsi="Times New Roman" w:cs="Times New Roman"/>
+          <w:sz w:val="24"/>
+          <w:szCs w:val="24"/>
+        </w:rPr>
+        <w:t xml:space="preserve"> the functional requirements, these are also prioriti</w:t>
       </w:r>
       <w:r>
         <w:rPr>
@@ -9047,10 +9045,10 @@
           <w:szCs w:val="24"/>
         </w:rPr>
         <w:drawing>
-          <wp:inline distT="0" distB="0" distL="0" distR="0" wp14:anchorId="0249B1E4" wp14:editId="64D3BAC5">
-            <wp:extent cx="5731510" cy="2135505"/>
-            <wp:effectExtent l="0" t="0" r="2540" b="0"/>
-            <wp:docPr id="975381432" name="Picture 22" descr="A white and black list with black text&#10;&#10;AI-generated content may be incorrect."/>
+          <wp:inline distT="0" distB="0" distL="0" distR="0" wp14:anchorId="5D41B021" wp14:editId="1F284203">
+            <wp:extent cx="5731510" cy="2131060"/>
+            <wp:effectExtent l="0" t="0" r="2540" b="2540"/>
+            <wp:docPr id="402131879" name="Picture 28" descr="A white and black list with black text&#10;&#10;AI-generated content may be incorrect."/>
             <wp:cNvGraphicFramePr>
               <a:graphicFrameLocks xmlns:a="http://schemas.openxmlformats.org/drawingml/2006/main" noChangeAspect="1"/>
             </wp:cNvGraphicFramePr>
@@ -9058,7 +9056,7 @@
               <a:graphicData uri="http://schemas.openxmlformats.org/drawingml/2006/picture">
                 <pic:pic xmlns:pic="http://schemas.openxmlformats.org/drawingml/2006/picture">
                   <pic:nvPicPr>
-                    <pic:cNvPr id="975381432" name="Picture 22" descr="A white and black list with black text&#10;&#10;AI-generated content may be incorrect."/>
+                    <pic:cNvPr id="402131879" name="Picture 28" descr="A white and black list with black text&#10;&#10;AI-generated content may be incorrect."/>
                     <pic:cNvPicPr/>
                   </pic:nvPicPr>
                   <pic:blipFill>
@@ -9076,7 +9074,7 @@
                   <pic:spPr>
                     <a:xfrm>
                       <a:off x="0" y="0"/>
-                      <a:ext cx="5731510" cy="2135505"/>
+                      <a:ext cx="5731510" cy="2131060"/>
                     </a:xfrm>
                     <a:prstGeom prst="rect">
                       <a:avLst/>
@@ -9737,8 +9735,37 @@
     </w:p>
     <w:p>
       <w:pPr>
-        <w:ind w:firstLine="0"/>
-      </w:pPr>
+        <w:pStyle w:val="Heading1"/>
+        <w:numPr>
+          <w:ilvl w:val="0"/>
+          <w:numId w:val="19"/>
+        </w:numPr>
+        <w:rPr>
+          <w:rFonts w:ascii="Times New Roman" w:hAnsi="Times New Roman" w:cs="Times New Roman"/>
+        </w:rPr>
+      </w:pPr>
+      <w:r>
+        <w:rPr>
+          <w:rFonts w:ascii="Times New Roman" w:hAnsi="Times New Roman" w:cs="Times New Roman"/>
+        </w:rPr>
+        <w:lastRenderedPageBreak/>
+        <w:t>Software Design</w:t>
+      </w:r>
+    </w:p>
+    <w:p/>
+    <w:p>
+      <w:pPr>
+        <w:pStyle w:val="Heading2"/>
+        <w:rPr>
+          <w:rFonts w:ascii="Times New Roman" w:hAnsi="Times New Roman" w:cs="Times New Roman"/>
+        </w:rPr>
+      </w:pPr>
+      <w:r>
+        <w:rPr>
+          <w:rFonts w:ascii="Times New Roman" w:hAnsi="Times New Roman" w:cs="Times New Roman"/>
+        </w:rPr>
+        <w:t>5.1 Software Architecture</w:t>
+      </w:r>
     </w:p>
     <w:p>
       <w:pPr>
@@ -10083,6 +10110,7 @@
           <w:sz w:val="24"/>
           <w:szCs w:val="24"/>
         </w:rPr>
+        <w:lastRenderedPageBreak/>
         <w:t xml:space="preserve">Ehrlich, J.A. and Kamimoto, N. (2024) </w:t>
       </w:r>
       <w:r>
@@ -10120,7 +10148,6 @@
           <w:sz w:val="24"/>
           <w:szCs w:val="24"/>
         </w:rPr>
-        <w:lastRenderedPageBreak/>
         <w:t xml:space="preserve">ISO (2024) </w:t>
       </w:r>
       <w:r>
@@ -10131,29 +10158,7 @@
           <w:sz w:val="24"/>
           <w:szCs w:val="24"/>
         </w:rPr>
-        <w:t>ISO/IEC 38500:2024_</w:t>
-      </w:r>
-      <w:proofErr w:type="gramStart"/>
-      <w:r>
-        <w:rPr>
-          <w:rFonts w:ascii="Times New Roman" w:hAnsi="Times New Roman" w:cs="Times New Roman"/>
-          <w:i/>
-          <w:iCs/>
-          <w:sz w:val="24"/>
-          <w:szCs w:val="24"/>
-        </w:rPr>
-        <w:t>02 :</w:t>
-      </w:r>
-      <w:proofErr w:type="gramEnd"/>
-      <w:r>
-        <w:rPr>
-          <w:rFonts w:ascii="Times New Roman" w:hAnsi="Times New Roman" w:cs="Times New Roman"/>
-          <w:i/>
-          <w:iCs/>
-          <w:sz w:val="24"/>
-          <w:szCs w:val="24"/>
-        </w:rPr>
-        <w:t xml:space="preserve"> Information technology - governance of IT for the organization.</w:t>
+        <w:t>ISO/IEC 38500:2024_02 : Information technology - governance of IT for the organization.</w:t>
       </w:r>
     </w:p>
     <w:p>
@@ -11957,6 +11962,95 @@
     </w:lvl>
   </w:abstractNum>
   <w:abstractNum w:abstractNumId="13" w15:restartNumberingAfterBreak="0">
+    <w:nsid w:val="72DE6DCF"/>
+    <w:multiLevelType w:val="hybridMultilevel"/>
+    <w:tmpl w:val="7AD49BDE"/>
+    <w:lvl w:ilvl="0" w:tplc="0809000F">
+      <w:start w:val="5"/>
+      <w:numFmt w:val="decimal"/>
+      <w:lvlText w:val="%1."/>
+      <w:lvlJc w:val="left"/>
+      <w:pPr>
+        <w:ind w:left="720" w:hanging="360"/>
+      </w:pPr>
+      <w:rPr>
+        <w:rFonts w:hint="default"/>
+      </w:rPr>
+    </w:lvl>
+    <w:lvl w:ilvl="1" w:tplc="08090019" w:tentative="1">
+      <w:start w:val="1"/>
+      <w:numFmt w:val="lowerLetter"/>
+      <w:lvlText w:val="%2."/>
+      <w:lvlJc w:val="left"/>
+      <w:pPr>
+        <w:ind w:left="1440" w:hanging="360"/>
+      </w:pPr>
+    </w:lvl>
+    <w:lvl w:ilvl="2" w:tplc="0809001B" w:tentative="1">
+      <w:start w:val="1"/>
+      <w:numFmt w:val="lowerRoman"/>
+      <w:lvlText w:val="%3."/>
+      <w:lvlJc w:val="right"/>
+      <w:pPr>
+        <w:ind w:left="2160" w:hanging="180"/>
+      </w:pPr>
+    </w:lvl>
+    <w:lvl w:ilvl="3" w:tplc="0809000F" w:tentative="1">
+      <w:start w:val="1"/>
+      <w:numFmt w:val="decimal"/>
+      <w:lvlText w:val="%4."/>
+      <w:lvlJc w:val="left"/>
+      <w:pPr>
+        <w:ind w:left="2880" w:hanging="360"/>
+      </w:pPr>
+    </w:lvl>
+    <w:lvl w:ilvl="4" w:tplc="08090019" w:tentative="1">
+      <w:start w:val="1"/>
+      <w:numFmt w:val="lowerLetter"/>
+      <w:lvlText w:val="%5."/>
+      <w:lvlJc w:val="left"/>
+      <w:pPr>
+        <w:ind w:left="3600" w:hanging="360"/>
+      </w:pPr>
+    </w:lvl>
+    <w:lvl w:ilvl="5" w:tplc="0809001B" w:tentative="1">
+      <w:start w:val="1"/>
+      <w:numFmt w:val="lowerRoman"/>
+      <w:lvlText w:val="%6."/>
+      <w:lvlJc w:val="right"/>
+      <w:pPr>
+        <w:ind w:left="4320" w:hanging="180"/>
+      </w:pPr>
+    </w:lvl>
+    <w:lvl w:ilvl="6" w:tplc="0809000F" w:tentative="1">
+      <w:start w:val="1"/>
+      <w:numFmt w:val="decimal"/>
+      <w:lvlText w:val="%7."/>
+      <w:lvlJc w:val="left"/>
+      <w:pPr>
+        <w:ind w:left="5040" w:hanging="360"/>
+      </w:pPr>
+    </w:lvl>
+    <w:lvl w:ilvl="7" w:tplc="08090019" w:tentative="1">
+      <w:start w:val="1"/>
+      <w:numFmt w:val="lowerLetter"/>
+      <w:lvlText w:val="%8."/>
+      <w:lvlJc w:val="left"/>
+      <w:pPr>
+        <w:ind w:left="5760" w:hanging="360"/>
+      </w:pPr>
+    </w:lvl>
+    <w:lvl w:ilvl="8" w:tplc="0809001B" w:tentative="1">
+      <w:start w:val="1"/>
+      <w:numFmt w:val="lowerRoman"/>
+      <w:lvlText w:val="%9."/>
+      <w:lvlJc w:val="right"/>
+      <w:pPr>
+        <w:ind w:left="6480" w:hanging="180"/>
+      </w:pPr>
+    </w:lvl>
+  </w:abstractNum>
+  <w:abstractNum w:abstractNumId="14" w15:restartNumberingAfterBreak="0">
     <w:nsid w:val="757E44F5"/>
     <w:multiLevelType w:val="multilevel"/>
     <w:tmpl w:val="0D7C9EFE"/>
@@ -12077,7 +12171,7 @@
       </w:rPr>
     </w:lvl>
   </w:abstractNum>
-  <w:abstractNum w:abstractNumId="14" w15:restartNumberingAfterBreak="0">
+  <w:abstractNum w:abstractNumId="15" w15:restartNumberingAfterBreak="0">
     <w:nsid w:val="782862C9"/>
     <w:multiLevelType w:val="hybridMultilevel"/>
     <w:tmpl w:val="7D1E4B9E"/>
@@ -12190,7 +12284,7 @@
       </w:rPr>
     </w:lvl>
   </w:abstractNum>
-  <w:abstractNum w:abstractNumId="15" w15:restartNumberingAfterBreak="0">
+  <w:abstractNum w:abstractNumId="16" w15:restartNumberingAfterBreak="0">
     <w:nsid w:val="787336ED"/>
     <w:multiLevelType w:val="hybridMultilevel"/>
     <w:tmpl w:val="D96A62D0"/>
@@ -12302,7 +12396,7 @@
       </w:rPr>
     </w:lvl>
   </w:abstractNum>
-  <w:abstractNum w:abstractNumId="16" w15:restartNumberingAfterBreak="0">
+  <w:abstractNum w:abstractNumId="17" w15:restartNumberingAfterBreak="0">
     <w:nsid w:val="78A52325"/>
     <w:multiLevelType w:val="multilevel"/>
     <w:tmpl w:val="16F663A0"/>
@@ -12431,10 +12525,10 @@
     <w:abstractNumId w:val="11"/>
   </w:num>
   <w:num w:numId="6" w16cid:durableId="277495896">
-    <w:abstractNumId w:val="13"/>
+    <w:abstractNumId w:val="14"/>
   </w:num>
   <w:num w:numId="7" w16cid:durableId="1050960898">
-    <w:abstractNumId w:val="16"/>
+    <w:abstractNumId w:val="17"/>
   </w:num>
   <w:num w:numId="8" w16cid:durableId="1731659943">
     <w:abstractNumId w:val="1"/>
@@ -12455,7 +12549,7 @@
     <w:abstractNumId w:val="6"/>
   </w:num>
   <w:num w:numId="14" w16cid:durableId="1940942630">
-    <w:abstractNumId w:val="14"/>
+    <w:abstractNumId w:val="15"/>
   </w:num>
   <w:num w:numId="15" w16cid:durableId="266154361">
     <w:abstractNumId w:val="7"/>
@@ -12467,7 +12561,10 @@
     <w:abstractNumId w:val="5"/>
   </w:num>
   <w:num w:numId="18" w16cid:durableId="102922090">
-    <w:abstractNumId w:val="15"/>
+    <w:abstractNumId w:val="16"/>
+  </w:num>
+  <w:num w:numId="19" w16cid:durableId="1165390296">
+    <w:abstractNumId w:val="13"/>
   </w:num>
 </w:numbering>
 </file>

--- a/docs/Final Project new (use).docx
+++ b/docs/Final Project new (use).docx
@@ -6590,7 +6590,25 @@
           <w:sz w:val="24"/>
           <w:szCs w:val="24"/>
         </w:rPr>
-        <w:t>As a grounds maintenance staff member, I want to be able to see the heatmap visualisations so that we can address whether certain areas are too unfair, or too forgiving.</w:t>
+        <w:t xml:space="preserve">As a </w:t>
+      </w:r>
+      <w:proofErr w:type="gramStart"/>
+      <w:r>
+        <w:rPr>
+          <w:rFonts w:ascii="Times New Roman" w:hAnsi="Times New Roman" w:cs="Times New Roman"/>
+          <w:sz w:val="24"/>
+          <w:szCs w:val="24"/>
+        </w:rPr>
+        <w:t>grounds</w:t>
+      </w:r>
+      <w:proofErr w:type="gramEnd"/>
+      <w:r>
+        <w:rPr>
+          <w:rFonts w:ascii="Times New Roman" w:hAnsi="Times New Roman" w:cs="Times New Roman"/>
+          <w:sz w:val="24"/>
+          <w:szCs w:val="24"/>
+        </w:rPr>
+        <w:t xml:space="preserve"> maintenance staff member, I want to be able to see the heatmap visualisations so that we can address whether certain areas are too unfair, or too forgiving.</w:t>
       </w:r>
     </w:p>
     <w:p>
@@ -9738,7 +9756,7 @@
         <w:pStyle w:val="Heading1"/>
         <w:numPr>
           <w:ilvl w:val="0"/>
-          <w:numId w:val="19"/>
+          <w:numId w:val="21"/>
         </w:numPr>
         <w:rPr>
           <w:rFonts w:ascii="Times New Roman" w:hAnsi="Times New Roman" w:cs="Times New Roman"/>
@@ -9784,6 +9802,244 @@
           <w:rFonts w:ascii="Times New Roman" w:hAnsi="Times New Roman" w:cs="Times New Roman"/>
           <w:sz w:val="24"/>
           <w:szCs w:val="24"/>
+        </w:rPr>
+      </w:pPr>
+      <w:r>
+        <w:rPr>
+          <w:rFonts w:ascii="Times New Roman" w:hAnsi="Times New Roman" w:cs="Times New Roman"/>
+          <w:sz w:val="24"/>
+          <w:szCs w:val="24"/>
+        </w:rPr>
+        <w:t>The Golf Blueprint implements a client-server architecture following the Model-View-Controller (MVC) pattern to ensure separation of concerns and maintainability. This architecture consists of three primary components:</w:t>
+      </w:r>
+    </w:p>
+    <w:p>
+      <w:pPr>
+        <w:pStyle w:val="ListParagraph"/>
+        <w:numPr>
+          <w:ilvl w:val="0"/>
+          <w:numId w:val="20"/>
+        </w:numPr>
+        <w:rPr>
+          <w:rFonts w:ascii="Times New Roman" w:hAnsi="Times New Roman" w:cs="Times New Roman"/>
+          <w:sz w:val="24"/>
+          <w:szCs w:val="24"/>
+        </w:rPr>
+      </w:pPr>
+      <w:r>
+        <w:rPr>
+          <w:rFonts w:ascii="Times New Roman" w:hAnsi="Times New Roman" w:cs="Times New Roman"/>
+          <w:b/>
+          <w:bCs/>
+          <w:sz w:val="24"/>
+          <w:szCs w:val="24"/>
+        </w:rPr>
+        <w:t>Client-Side Application (View and Controller)</w:t>
+      </w:r>
+      <w:r>
+        <w:rPr>
+          <w:rFonts w:ascii="Times New Roman" w:hAnsi="Times New Roman" w:cs="Times New Roman"/>
+          <w:sz w:val="24"/>
+          <w:szCs w:val="24"/>
+        </w:rPr>
+        <w:t xml:space="preserve"> - A responsive HTML/CSS/JavaScript web application that provides the user interface and handles user interactions</w:t>
+      </w:r>
+    </w:p>
+    <w:p>
+      <w:pPr>
+        <w:pStyle w:val="ListParagraph"/>
+        <w:numPr>
+          <w:ilvl w:val="0"/>
+          <w:numId w:val="20"/>
+        </w:numPr>
+        <w:rPr>
+          <w:rFonts w:ascii="Times New Roman" w:hAnsi="Times New Roman" w:cs="Times New Roman"/>
+          <w:sz w:val="24"/>
+          <w:szCs w:val="24"/>
+        </w:rPr>
+      </w:pPr>
+      <w:r>
+        <w:rPr>
+          <w:rFonts w:ascii="Times New Roman" w:hAnsi="Times New Roman" w:cs="Times New Roman"/>
+          <w:b/>
+          <w:bCs/>
+          <w:sz w:val="24"/>
+          <w:szCs w:val="24"/>
+        </w:rPr>
+        <w:t>Server-Side API (Controller)</w:t>
+      </w:r>
+      <w:r>
+        <w:rPr>
+          <w:rFonts w:ascii="Times New Roman" w:hAnsi="Times New Roman" w:cs="Times New Roman"/>
+          <w:sz w:val="24"/>
+          <w:szCs w:val="24"/>
+        </w:rPr>
+        <w:t xml:space="preserve"> - A Node.js Express server that processes requests and mediates between the client and database</w:t>
+      </w:r>
+    </w:p>
+    <w:p>
+      <w:pPr>
+        <w:pStyle w:val="ListParagraph"/>
+        <w:numPr>
+          <w:ilvl w:val="0"/>
+          <w:numId w:val="20"/>
+        </w:numPr>
+        <w:rPr>
+          <w:rFonts w:ascii="Times New Roman" w:hAnsi="Times New Roman" w:cs="Times New Roman"/>
+          <w:sz w:val="24"/>
+          <w:szCs w:val="24"/>
+        </w:rPr>
+      </w:pPr>
+      <w:r>
+        <w:rPr>
+          <w:rFonts w:ascii="Times New Roman" w:hAnsi="Times New Roman" w:cs="Times New Roman"/>
+          <w:b/>
+          <w:bCs/>
+          <w:sz w:val="24"/>
+          <w:szCs w:val="24"/>
+        </w:rPr>
+        <w:t>Database (Model)</w:t>
+      </w:r>
+      <w:r>
+        <w:rPr>
+          <w:rFonts w:ascii="Times New Roman" w:hAnsi="Times New Roman" w:cs="Times New Roman"/>
+          <w:sz w:val="24"/>
+          <w:szCs w:val="24"/>
+        </w:rPr>
+        <w:t xml:space="preserve"> - A MySQL database that stores all persistent data</w:t>
+      </w:r>
+    </w:p>
+    <w:p>
+      <w:pPr>
+        <w:spacing w:line="240" w:lineRule="auto"/>
+        <w:jc w:val="center"/>
+        <w:rPr>
+          <w:rFonts w:ascii="Times New Roman" w:hAnsi="Times New Roman" w:cs="Times New Roman"/>
+          <w:sz w:val="24"/>
+          <w:szCs w:val="24"/>
+        </w:rPr>
+      </w:pPr>
+      <w:r>
+        <w:rPr>
+          <w:rFonts w:ascii="Times New Roman" w:hAnsi="Times New Roman" w:cs="Times New Roman"/>
+          <w:noProof/>
+          <w:sz w:val="24"/>
+          <w:szCs w:val="24"/>
+        </w:rPr>
+        <w:drawing>
+          <wp:inline distT="0" distB="0" distL="0" distR="0" wp14:anchorId="04608C96" wp14:editId="349F3017">
+            <wp:extent cx="3459192" cy="3454209"/>
+            <wp:effectExtent l="0" t="0" r="8255" b="0"/>
+            <wp:docPr id="309237270" name="Picture 29" descr="A screenshot of a computer&#10;&#10;AI-generated content may be incorrect."/>
+            <wp:cNvGraphicFramePr>
+              <a:graphicFrameLocks xmlns:a="http://schemas.openxmlformats.org/drawingml/2006/main" noChangeAspect="1"/>
+            </wp:cNvGraphicFramePr>
+            <a:graphic xmlns:a="http://schemas.openxmlformats.org/drawingml/2006/main">
+              <a:graphicData uri="http://schemas.openxmlformats.org/drawingml/2006/picture">
+                <pic:pic xmlns:pic="http://schemas.openxmlformats.org/drawingml/2006/picture">
+                  <pic:nvPicPr>
+                    <pic:cNvPr id="309237270" name="Picture 29" descr="A screenshot of a computer&#10;&#10;AI-generated content may be incorrect."/>
+                    <pic:cNvPicPr/>
+                  </pic:nvPicPr>
+                  <pic:blipFill>
+                    <a:blip r:embed="rId34" cstate="print">
+                      <a:extLst>
+                        <a:ext uri="{28A0092B-C50C-407E-A947-70E740481C1C}">
+                          <a14:useLocalDpi xmlns:a14="http://schemas.microsoft.com/office/drawing/2010/main" val="0"/>
+                        </a:ext>
+                      </a:extLst>
+                    </a:blip>
+                    <a:stretch>
+                      <a:fillRect/>
+                    </a:stretch>
+                  </pic:blipFill>
+                  <pic:spPr>
+                    <a:xfrm>
+                      <a:off x="0" y="0"/>
+                      <a:ext cx="3472997" cy="3467994"/>
+                    </a:xfrm>
+                    <a:prstGeom prst="rect">
+                      <a:avLst/>
+                    </a:prstGeom>
+                  </pic:spPr>
+                </pic:pic>
+              </a:graphicData>
+            </a:graphic>
+          </wp:inline>
+        </w:drawing>
+      </w:r>
+    </w:p>
+    <w:p>
+      <w:pPr>
+        <w:spacing w:line="240" w:lineRule="auto"/>
+        <w:ind w:firstLine="0"/>
+        <w:jc w:val="center"/>
+        <w:rPr>
+          <w:rFonts w:ascii="Times New Roman" w:hAnsi="Times New Roman" w:cs="Times New Roman"/>
+          <w:i/>
+          <w:iCs/>
+          <w:sz w:val="24"/>
+          <w:szCs w:val="24"/>
+        </w:rPr>
+      </w:pPr>
+      <w:r>
+        <w:rPr>
+          <w:rFonts w:ascii="Times New Roman" w:hAnsi="Times New Roman" w:cs="Times New Roman"/>
+          <w:i/>
+          <w:iCs/>
+          <w:sz w:val="24"/>
+          <w:szCs w:val="24"/>
+        </w:rPr>
+        <w:t xml:space="preserve">Figure </w:t>
+      </w:r>
+      <w:r>
+        <w:rPr>
+          <w:rFonts w:ascii="Times New Roman" w:hAnsi="Times New Roman" w:cs="Times New Roman"/>
+          <w:i/>
+          <w:iCs/>
+          <w:sz w:val="24"/>
+          <w:szCs w:val="24"/>
+        </w:rPr>
+        <w:t>5.1</w:t>
+      </w:r>
+      <w:r>
+        <w:rPr>
+          <w:rFonts w:ascii="Times New Roman" w:hAnsi="Times New Roman" w:cs="Times New Roman"/>
+          <w:i/>
+          <w:iCs/>
+          <w:sz w:val="24"/>
+          <w:szCs w:val="24"/>
+        </w:rPr>
+        <w:t xml:space="preserve">: </w:t>
+      </w:r>
+      <w:r>
+        <w:rPr>
+          <w:rFonts w:ascii="Times New Roman" w:hAnsi="Times New Roman" w:cs="Times New Roman"/>
+          <w:i/>
+          <w:iCs/>
+          <w:sz w:val="24"/>
+          <w:szCs w:val="24"/>
+        </w:rPr>
+        <w:t>This image showcases the SQL Database Schema for The Golf Blueprint</w:t>
+      </w:r>
+    </w:p>
+    <w:p>
+      <w:pPr>
+        <w:jc w:val="center"/>
+        <w:rPr>
+          <w:rFonts w:ascii="Times New Roman" w:hAnsi="Times New Roman" w:cs="Times New Roman"/>
+          <w:sz w:val="24"/>
+          <w:szCs w:val="24"/>
+        </w:rPr>
+      </w:pPr>
+    </w:p>
+    <w:p>
+      <w:pPr>
+        <w:ind w:firstLine="0"/>
+        <w:rPr>
+          <w:rFonts w:ascii="Times New Roman" w:hAnsi="Times New Roman" w:cs="Times New Roman"/>
+          <w:sz w:val="24"/>
+          <w:szCs w:val="24"/>
           <w:highlight w:val="yellow"/>
         </w:rPr>
       </w:pPr>
@@ -10110,26 +10366,131 @@
           <w:sz w:val="24"/>
           <w:szCs w:val="24"/>
         </w:rPr>
+        <w:t xml:space="preserve">Ehrlich, J.A. and Kamimoto, N. (2024) </w:t>
+      </w:r>
+      <w:r>
+        <w:rPr>
+          <w:rFonts w:ascii="Times New Roman" w:hAnsi="Times New Roman" w:cs="Times New Roman"/>
+          <w:i/>
+          <w:iCs/>
+          <w:sz w:val="24"/>
+          <w:szCs w:val="24"/>
+        </w:rPr>
+        <w:t>Analyzing professional golf performance and earnings: insights from strokes gained analysis. Managerial Finance</w:t>
+      </w:r>
+      <w:r>
+        <w:rPr>
+          <w:rFonts w:ascii="Times New Roman" w:hAnsi="Times New Roman" w:cs="Times New Roman"/>
+          <w:sz w:val="24"/>
+          <w:szCs w:val="24"/>
+        </w:rPr>
+        <w:t xml:space="preserve"> [online].</w:t>
+      </w:r>
+    </w:p>
+    <w:p>
+      <w:pPr>
+        <w:spacing w:line="240" w:lineRule="auto"/>
+        <w:ind w:firstLine="0"/>
+        <w:rPr>
+          <w:rFonts w:ascii="Times New Roman" w:hAnsi="Times New Roman" w:cs="Times New Roman"/>
+          <w:sz w:val="24"/>
+          <w:szCs w:val="24"/>
+        </w:rPr>
+      </w:pPr>
+      <w:r>
+        <w:rPr>
+          <w:rFonts w:ascii="Times New Roman" w:hAnsi="Times New Roman" w:cs="Times New Roman"/>
+          <w:sz w:val="24"/>
+          <w:szCs w:val="24"/>
+        </w:rPr>
+        <w:t xml:space="preserve">ISO (2024) </w:t>
+      </w:r>
+      <w:r>
+        <w:rPr>
+          <w:rFonts w:ascii="Times New Roman" w:hAnsi="Times New Roman" w:cs="Times New Roman"/>
+          <w:i/>
+          <w:iCs/>
+          <w:sz w:val="24"/>
+          <w:szCs w:val="24"/>
+        </w:rPr>
+        <w:t>ISO/IEC 38500:2024_</w:t>
+      </w:r>
+      <w:proofErr w:type="gramStart"/>
+      <w:r>
+        <w:rPr>
+          <w:rFonts w:ascii="Times New Roman" w:hAnsi="Times New Roman" w:cs="Times New Roman"/>
+          <w:i/>
+          <w:iCs/>
+          <w:sz w:val="24"/>
+          <w:szCs w:val="24"/>
+        </w:rPr>
+        <w:t>02 :</w:t>
+      </w:r>
+      <w:proofErr w:type="gramEnd"/>
+      <w:r>
+        <w:rPr>
+          <w:rFonts w:ascii="Times New Roman" w:hAnsi="Times New Roman" w:cs="Times New Roman"/>
+          <w:i/>
+          <w:iCs/>
+          <w:sz w:val="24"/>
+          <w:szCs w:val="24"/>
+        </w:rPr>
+        <w:t xml:space="preserve"> Information technology - governance of IT for the organization.</w:t>
+      </w:r>
+    </w:p>
+    <w:p>
+      <w:pPr>
+        <w:pStyle w:val="Bibliography"/>
+        <w:rPr>
+          <w:rFonts w:ascii="Times New Roman" w:hAnsi="Times New Roman" w:cs="Times New Roman"/>
+          <w:sz w:val="24"/>
+          <w:szCs w:val="24"/>
+        </w:rPr>
+      </w:pPr>
+      <w:r>
+        <w:rPr>
+          <w:rFonts w:ascii="Times New Roman" w:hAnsi="Times New Roman" w:cs="Times New Roman"/>
+          <w:sz w:val="24"/>
+          <w:szCs w:val="24"/>
+        </w:rPr>
         <w:lastRenderedPageBreak/>
-        <w:t xml:space="preserve">Ehrlich, J.A. and Kamimoto, N. (2024) </w:t>
-      </w:r>
-      <w:r>
-        <w:rPr>
-          <w:rFonts w:ascii="Times New Roman" w:hAnsi="Times New Roman" w:cs="Times New Roman"/>
-          <w:i/>
-          <w:iCs/>
-          <w:sz w:val="24"/>
-          <w:szCs w:val="24"/>
-        </w:rPr>
-        <w:t>Analyzing professional golf performance and earnings: insights from strokes gained analysis. Managerial Finance</w:t>
-      </w:r>
-      <w:r>
-        <w:rPr>
-          <w:rFonts w:ascii="Times New Roman" w:hAnsi="Times New Roman" w:cs="Times New Roman"/>
-          <w:sz w:val="24"/>
-          <w:szCs w:val="24"/>
-        </w:rPr>
-        <w:t xml:space="preserve"> [online].</w:t>
+        <w:t>Kute, S.S. and Thorat, S.D. (2014) A Review on Various Software Development Life Cycle (SDLC) Models. 3 (7).</w:t>
+      </w:r>
+    </w:p>
+    <w:p>
+      <w:pPr>
+        <w:pStyle w:val="Bibliography"/>
+        <w:rPr>
+          <w:rFonts w:ascii="Times New Roman" w:hAnsi="Times New Roman" w:cs="Times New Roman"/>
+          <w:sz w:val="24"/>
+          <w:szCs w:val="24"/>
+        </w:rPr>
+      </w:pPr>
+      <w:r>
+        <w:rPr>
+          <w:rFonts w:ascii="Times New Roman" w:hAnsi="Times New Roman" w:cs="Times New Roman"/>
+          <w:sz w:val="24"/>
+          <w:szCs w:val="24"/>
+        </w:rPr>
+        <w:t xml:space="preserve">Lei, H., Ganjeizadeh, F., Jayachandran, P.K. and Ozcan, P. (2017) A statistical analysis of the effects of Scrum and Kanban on software development projects. </w:t>
+      </w:r>
+      <w:r>
+        <w:rPr>
+          <w:rFonts w:ascii="Times New Roman" w:hAnsi="Times New Roman" w:cs="Times New Roman"/>
+          <w:i/>
+          <w:iCs/>
+          <w:sz w:val="24"/>
+          <w:szCs w:val="24"/>
+        </w:rPr>
+        <w:t>Robotics and Computer-Integrated Manufacturing</w:t>
+      </w:r>
+      <w:r>
+        <w:rPr>
+          <w:rFonts w:ascii="Times New Roman" w:hAnsi="Times New Roman" w:cs="Times New Roman"/>
+          <w:sz w:val="24"/>
+          <w:szCs w:val="24"/>
+        </w:rPr>
+        <w:t xml:space="preserve"> [online]. 43, pp. 59–67.</w:t>
       </w:r>
     </w:p>
     <w:p>
@@ -10148,17 +10509,116 @@
           <w:sz w:val="24"/>
           <w:szCs w:val="24"/>
         </w:rPr>
-        <w:t xml:space="preserve">ISO (2024) </w:t>
-      </w:r>
-      <w:r>
-        <w:rPr>
-          <w:rFonts w:ascii="Times New Roman" w:hAnsi="Times New Roman" w:cs="Times New Roman"/>
-          <w:i/>
-          <w:iCs/>
-          <w:sz w:val="24"/>
-          <w:szCs w:val="24"/>
-        </w:rPr>
-        <w:t>ISO/IEC 38500:2024_02 : Information technology - governance of IT for the organization.</w:t>
+        <w:t>MacKenzie, D. (2023) Course Management Lessons from The PGA Tour Instruction For The Mental Game of Golf. 30 August 2023 [online]. Available from: https://golfstateofmind.com/course-management-lessons-from-the-pga-tour/.</w:t>
+      </w:r>
+    </w:p>
+    <w:p>
+      <w:pPr>
+        <w:spacing w:line="240" w:lineRule="auto"/>
+        <w:ind w:firstLine="0"/>
+        <w:rPr>
+          <w:rFonts w:ascii="Times New Roman" w:hAnsi="Times New Roman" w:cs="Times New Roman"/>
+          <w:sz w:val="24"/>
+          <w:szCs w:val="24"/>
+        </w:rPr>
+      </w:pPr>
+      <w:r>
+        <w:rPr>
+          <w:rFonts w:ascii="Times New Roman" w:hAnsi="Times New Roman" w:cs="Times New Roman"/>
+          <w:sz w:val="24"/>
+          <w:szCs w:val="24"/>
+        </w:rPr>
+        <w:t xml:space="preserve">Plummer, B. </w:t>
+      </w:r>
+      <w:r>
+        <w:rPr>
+          <w:rFonts w:ascii="Times New Roman" w:hAnsi="Times New Roman" w:cs="Times New Roman"/>
+          <w:sz w:val="24"/>
+          <w:szCs w:val="24"/>
+        </w:rPr>
+        <w:t>(202</w:t>
+      </w:r>
+      <w:r>
+        <w:rPr>
+          <w:rFonts w:ascii="Times New Roman" w:hAnsi="Times New Roman" w:cs="Times New Roman"/>
+          <w:sz w:val="24"/>
+          <w:szCs w:val="24"/>
+        </w:rPr>
+        <w:t>4</w:t>
+      </w:r>
+      <w:r>
+        <w:rPr>
+          <w:rFonts w:ascii="Times New Roman" w:hAnsi="Times New Roman" w:cs="Times New Roman"/>
+          <w:sz w:val="24"/>
+          <w:szCs w:val="24"/>
+        </w:rPr>
+        <w:t xml:space="preserve">) </w:t>
+      </w:r>
+      <w:r>
+        <w:rPr>
+          <w:rFonts w:ascii="Times New Roman" w:hAnsi="Times New Roman" w:cs="Times New Roman"/>
+          <w:i/>
+          <w:iCs/>
+          <w:sz w:val="24"/>
+          <w:szCs w:val="24"/>
+        </w:rPr>
+        <w:t>What Is Strokes Gained? Golf Monthly Magazine.</w:t>
+      </w:r>
+      <w:r>
+        <w:rPr>
+          <w:rFonts w:ascii="Times New Roman" w:hAnsi="Times New Roman" w:cs="Times New Roman"/>
+          <w:sz w:val="24"/>
+          <w:szCs w:val="24"/>
+        </w:rPr>
+        <w:t xml:space="preserve"> </w:t>
+      </w:r>
+      <w:r>
+        <w:rPr>
+          <w:rFonts w:ascii="Times New Roman" w:hAnsi="Times New Roman" w:cs="Times New Roman"/>
+          <w:sz w:val="24"/>
+          <w:szCs w:val="24"/>
+        </w:rPr>
+        <w:t>19</w:t>
+      </w:r>
+      <w:r>
+        <w:rPr>
+          <w:rFonts w:ascii="Times New Roman" w:hAnsi="Times New Roman" w:cs="Times New Roman"/>
+          <w:sz w:val="24"/>
+          <w:szCs w:val="24"/>
+        </w:rPr>
+        <w:t xml:space="preserve"> Ma</w:t>
+      </w:r>
+      <w:r>
+        <w:rPr>
+          <w:rFonts w:ascii="Times New Roman" w:hAnsi="Times New Roman" w:cs="Times New Roman"/>
+          <w:sz w:val="24"/>
+          <w:szCs w:val="24"/>
+        </w:rPr>
+        <w:t>rch</w:t>
+      </w:r>
+      <w:r>
+        <w:rPr>
+          <w:rFonts w:ascii="Times New Roman" w:hAnsi="Times New Roman" w:cs="Times New Roman"/>
+          <w:sz w:val="24"/>
+          <w:szCs w:val="24"/>
+        </w:rPr>
+        <w:t xml:space="preserve"> 202</w:t>
+      </w:r>
+      <w:r>
+        <w:rPr>
+          <w:rFonts w:ascii="Times New Roman" w:hAnsi="Times New Roman" w:cs="Times New Roman"/>
+          <w:sz w:val="24"/>
+          <w:szCs w:val="24"/>
+        </w:rPr>
+        <w:t>4</w:t>
+      </w:r>
+      <w:r>
+        <w:rPr>
+          <w:rFonts w:ascii="Times New Roman" w:hAnsi="Times New Roman" w:cs="Times New Roman"/>
+          <w:sz w:val="24"/>
+          <w:szCs w:val="24"/>
+        </w:rPr>
+        <w:t xml:space="preserve"> [online]. Available from: https://www.golfmonthly.com/features/the-game/what-is-strokes-gained-185460.</w:t>
       </w:r>
     </w:p>
     <w:p>
@@ -10176,7 +10636,7 @@
           <w:sz w:val="24"/>
           <w:szCs w:val="24"/>
         </w:rPr>
-        <w:t>Kute, S.S. and Thorat, S.D. (2014) A Review on Various Software Development Life Cycle (SDLC) Models. 3 (7).</w:t>
+        <w:t>Pressman, R.S. (2001)‘Software engineering: a practitioner’s approach’ McGraw-Hill series in computer science software engineering and databases. 5. ed., 20. anniversary ed. Boston, Mass: McGraw Hill.</w:t>
       </w:r>
     </w:p>
     <w:p>
@@ -10194,153 +10654,43 @@
           <w:sz w:val="24"/>
           <w:szCs w:val="24"/>
         </w:rPr>
-        <w:t xml:space="preserve">Lei, H., Ganjeizadeh, F., Jayachandran, P.K. and Ozcan, P. (2017) A statistical analysis of the effects of Scrum and Kanban on software development projects. </w:t>
-      </w:r>
-      <w:r>
-        <w:rPr>
-          <w:rFonts w:ascii="Times New Roman" w:hAnsi="Times New Roman" w:cs="Times New Roman"/>
-          <w:i/>
-          <w:iCs/>
-          <w:sz w:val="24"/>
-          <w:szCs w:val="24"/>
-        </w:rPr>
-        <w:t>Robotics and Computer-Integrated Manufacturing</w:t>
-      </w:r>
-      <w:r>
-        <w:rPr>
-          <w:rFonts w:ascii="Times New Roman" w:hAnsi="Times New Roman" w:cs="Times New Roman"/>
-          <w:sz w:val="24"/>
-          <w:szCs w:val="24"/>
-        </w:rPr>
-        <w:t xml:space="preserve"> [online]. 43, pp. 59–67.</w:t>
-      </w:r>
-    </w:p>
-    <w:p>
-      <w:pPr>
-        <w:spacing w:line="240" w:lineRule="auto"/>
-        <w:ind w:firstLine="0"/>
-        <w:rPr>
-          <w:rFonts w:ascii="Times New Roman" w:hAnsi="Times New Roman" w:cs="Times New Roman"/>
-          <w:sz w:val="24"/>
-          <w:szCs w:val="24"/>
-        </w:rPr>
-      </w:pPr>
-      <w:r>
-        <w:rPr>
-          <w:rFonts w:ascii="Times New Roman" w:hAnsi="Times New Roman" w:cs="Times New Roman"/>
-          <w:sz w:val="24"/>
-          <w:szCs w:val="24"/>
-        </w:rPr>
-        <w:t>MacKenzie, D. (2023) Course Management Lessons from The PGA Tour Instruction For The Mental Game of Golf. 30 August 2023 [online]. Available from: https://golfstateofmind.com/course-management-lessons-from-the-pga-tour/.</w:t>
-      </w:r>
-    </w:p>
-    <w:p>
-      <w:pPr>
-        <w:spacing w:line="240" w:lineRule="auto"/>
-        <w:ind w:firstLine="0"/>
-        <w:rPr>
-          <w:rFonts w:ascii="Times New Roman" w:hAnsi="Times New Roman" w:cs="Times New Roman"/>
-          <w:sz w:val="24"/>
-          <w:szCs w:val="24"/>
-        </w:rPr>
-      </w:pPr>
-      <w:r>
-        <w:rPr>
-          <w:rFonts w:ascii="Times New Roman" w:hAnsi="Times New Roman" w:cs="Times New Roman"/>
-          <w:sz w:val="24"/>
-          <w:szCs w:val="24"/>
-        </w:rPr>
-        <w:t xml:space="preserve">Plummer, B. </w:t>
-      </w:r>
-      <w:r>
-        <w:rPr>
-          <w:rFonts w:ascii="Times New Roman" w:hAnsi="Times New Roman" w:cs="Times New Roman"/>
-          <w:sz w:val="24"/>
-          <w:szCs w:val="24"/>
-        </w:rPr>
-        <w:t>(202</w:t>
-      </w:r>
-      <w:r>
-        <w:rPr>
-          <w:rFonts w:ascii="Times New Roman" w:hAnsi="Times New Roman" w:cs="Times New Roman"/>
-          <w:sz w:val="24"/>
-          <w:szCs w:val="24"/>
-        </w:rPr>
-        <w:t>4</w:t>
-      </w:r>
-      <w:r>
-        <w:rPr>
-          <w:rFonts w:ascii="Times New Roman" w:hAnsi="Times New Roman" w:cs="Times New Roman"/>
-          <w:sz w:val="24"/>
-          <w:szCs w:val="24"/>
-        </w:rPr>
-        <w:t xml:space="preserve">) </w:t>
-      </w:r>
-      <w:r>
-        <w:rPr>
-          <w:rFonts w:ascii="Times New Roman" w:hAnsi="Times New Roman" w:cs="Times New Roman"/>
-          <w:i/>
-          <w:iCs/>
-          <w:sz w:val="24"/>
-          <w:szCs w:val="24"/>
-        </w:rPr>
-        <w:t>What Is Strokes Gained? Golf Monthly Magazine.</w:t>
-      </w:r>
-      <w:r>
-        <w:rPr>
-          <w:rFonts w:ascii="Times New Roman" w:hAnsi="Times New Roman" w:cs="Times New Roman"/>
-          <w:sz w:val="24"/>
-          <w:szCs w:val="24"/>
-        </w:rPr>
-        <w:t xml:space="preserve"> </w:t>
-      </w:r>
-      <w:r>
-        <w:rPr>
-          <w:rFonts w:ascii="Times New Roman" w:hAnsi="Times New Roman" w:cs="Times New Roman"/>
-          <w:sz w:val="24"/>
-          <w:szCs w:val="24"/>
-        </w:rPr>
-        <w:t>19</w:t>
-      </w:r>
-      <w:r>
-        <w:rPr>
-          <w:rFonts w:ascii="Times New Roman" w:hAnsi="Times New Roman" w:cs="Times New Roman"/>
-          <w:sz w:val="24"/>
-          <w:szCs w:val="24"/>
-        </w:rPr>
-        <w:t xml:space="preserve"> Ma</w:t>
-      </w:r>
-      <w:r>
-        <w:rPr>
-          <w:rFonts w:ascii="Times New Roman" w:hAnsi="Times New Roman" w:cs="Times New Roman"/>
-          <w:sz w:val="24"/>
-          <w:szCs w:val="24"/>
-        </w:rPr>
-        <w:t>rch</w:t>
-      </w:r>
-      <w:r>
-        <w:rPr>
-          <w:rFonts w:ascii="Times New Roman" w:hAnsi="Times New Roman" w:cs="Times New Roman"/>
-          <w:sz w:val="24"/>
-          <w:szCs w:val="24"/>
-        </w:rPr>
-        <w:t xml:space="preserve"> 202</w:t>
-      </w:r>
-      <w:r>
-        <w:rPr>
-          <w:rFonts w:ascii="Times New Roman" w:hAnsi="Times New Roman" w:cs="Times New Roman"/>
-          <w:sz w:val="24"/>
-          <w:szCs w:val="24"/>
-        </w:rPr>
-        <w:t>4</w:t>
-      </w:r>
-      <w:r>
-        <w:rPr>
-          <w:rFonts w:ascii="Times New Roman" w:hAnsi="Times New Roman" w:cs="Times New Roman"/>
-          <w:sz w:val="24"/>
-          <w:szCs w:val="24"/>
-        </w:rPr>
-        <w:t xml:space="preserve"> [online]. Available from: https://www.golfmonthly.com/features/the-game/what-is-strokes-gained-185460.</w:t>
+        <w:t xml:space="preserve">Sjøberg, D.I.K. (2018) </w:t>
+      </w:r>
+      <w:r>
+        <w:rPr>
+          <w:rFonts w:ascii="Times New Roman" w:hAnsi="Times New Roman" w:cs="Times New Roman"/>
+          <w:i/>
+          <w:iCs/>
+          <w:sz w:val="24"/>
+          <w:szCs w:val="24"/>
+        </w:rPr>
+        <w:t>An empirical study of WIP in kanban teams</w:t>
+      </w:r>
+      <w:r>
+        <w:rPr>
+          <w:rFonts w:ascii="Times New Roman" w:hAnsi="Times New Roman" w:cs="Times New Roman"/>
+          <w:sz w:val="24"/>
+          <w:szCs w:val="24"/>
+        </w:rPr>
+        <w:t xml:space="preserve">. In: </w:t>
+      </w:r>
+      <w:r>
+        <w:rPr>
+          <w:rFonts w:ascii="Times New Roman" w:hAnsi="Times New Roman" w:cs="Times New Roman"/>
+          <w:i/>
+          <w:iCs/>
+          <w:sz w:val="24"/>
+          <w:szCs w:val="24"/>
+        </w:rPr>
+        <w:t>Proceedings of the 12th ACM/IEEE International Symposium on Empirical Software Engineering and Measurement</w:t>
+      </w:r>
+      <w:r>
+        <w:rPr>
+          <w:rFonts w:ascii="Times New Roman" w:hAnsi="Times New Roman" w:cs="Times New Roman"/>
+          <w:sz w:val="24"/>
+          <w:szCs w:val="24"/>
+        </w:rPr>
+        <w:t xml:space="preserve"> [online]ESEM ’18: ACM / IEEE International Symposium on Empirical Software Engineering and Measurement. Oulu Finland: ACM, pp. 1–8. Available from: https://dl.acm.org/doi/10.1145/3239235.3239238 [Accessed 27 January 2025]. </w:t>
       </w:r>
     </w:p>
     <w:p>
@@ -10358,78 +10708,6 @@
           <w:sz w:val="24"/>
           <w:szCs w:val="24"/>
         </w:rPr>
-        <w:t>Pressman, R.S. (2001)‘Software engineering: a practitioner’s approach’ McGraw-Hill series in computer science software engineering and databases. 5. ed., 20. anniversary ed. Boston, Mass: McGraw Hill.</w:t>
-      </w:r>
-    </w:p>
-    <w:p>
-      <w:pPr>
-        <w:pStyle w:val="Bibliography"/>
-        <w:rPr>
-          <w:rFonts w:ascii="Times New Roman" w:hAnsi="Times New Roman" w:cs="Times New Roman"/>
-          <w:sz w:val="24"/>
-          <w:szCs w:val="24"/>
-        </w:rPr>
-      </w:pPr>
-      <w:r>
-        <w:rPr>
-          <w:rFonts w:ascii="Times New Roman" w:hAnsi="Times New Roman" w:cs="Times New Roman"/>
-          <w:sz w:val="24"/>
-          <w:szCs w:val="24"/>
-        </w:rPr>
-        <w:t xml:space="preserve">Sjøberg, D.I.K. (2018) </w:t>
-      </w:r>
-      <w:r>
-        <w:rPr>
-          <w:rFonts w:ascii="Times New Roman" w:hAnsi="Times New Roman" w:cs="Times New Roman"/>
-          <w:i/>
-          <w:iCs/>
-          <w:sz w:val="24"/>
-          <w:szCs w:val="24"/>
-        </w:rPr>
-        <w:t>An empirical study of WIP in kanban teams</w:t>
-      </w:r>
-      <w:r>
-        <w:rPr>
-          <w:rFonts w:ascii="Times New Roman" w:hAnsi="Times New Roman" w:cs="Times New Roman"/>
-          <w:sz w:val="24"/>
-          <w:szCs w:val="24"/>
-        </w:rPr>
-        <w:t xml:space="preserve">. In: </w:t>
-      </w:r>
-      <w:r>
-        <w:rPr>
-          <w:rFonts w:ascii="Times New Roman" w:hAnsi="Times New Roman" w:cs="Times New Roman"/>
-          <w:i/>
-          <w:iCs/>
-          <w:sz w:val="24"/>
-          <w:szCs w:val="24"/>
-        </w:rPr>
-        <w:t>Proceedings of the 12th ACM/IEEE International Symposium on Empirical Software Engineering and Measurement</w:t>
-      </w:r>
-      <w:r>
-        <w:rPr>
-          <w:rFonts w:ascii="Times New Roman" w:hAnsi="Times New Roman" w:cs="Times New Roman"/>
-          <w:sz w:val="24"/>
-          <w:szCs w:val="24"/>
-        </w:rPr>
-        <w:t xml:space="preserve"> [online]ESEM ’18: ACM / IEEE International Symposium on Empirical Software Engineering and Measurement. Oulu Finland: ACM, pp. 1–8. Available from: https://dl.acm.org/doi/10.1145/3239235.3239238 [Accessed 27 January 2025]. </w:t>
-      </w:r>
-    </w:p>
-    <w:p>
-      <w:pPr>
-        <w:pStyle w:val="Bibliography"/>
-        <w:rPr>
-          <w:rFonts w:ascii="Times New Roman" w:hAnsi="Times New Roman" w:cs="Times New Roman"/>
-          <w:sz w:val="24"/>
-          <w:szCs w:val="24"/>
-        </w:rPr>
-      </w:pPr>
-      <w:r>
-        <w:rPr>
-          <w:rFonts w:ascii="Times New Roman" w:hAnsi="Times New Roman" w:cs="Times New Roman"/>
-          <w:sz w:val="24"/>
-          <w:szCs w:val="24"/>
-        </w:rPr>
         <w:t>The R&amp;A (2024) </w:t>
       </w:r>
       <w:r>
@@ -10501,7 +10779,7 @@
       </w:pPr>
     </w:p>
     <w:sectPr>
-      <w:footerReference w:type="default" r:id="rId34"/>
+      <w:footerReference w:type="default" r:id="rId35"/>
       <w:pgSz w:w="11906" w:h="16838"/>
       <w:pgMar w:top="1440" w:right="1440" w:bottom="1440" w:left="1440" w:header="709" w:footer="709" w:gutter="0"/>
       <w:pgNumType w:start="1"/>
@@ -11557,6 +11835,95 @@
     </w:lvl>
   </w:abstractNum>
   <w:abstractNum w:abstractNumId="9" w15:restartNumberingAfterBreak="0">
+    <w:nsid w:val="4E5D15F5"/>
+    <w:multiLevelType w:val="hybridMultilevel"/>
+    <w:tmpl w:val="A260DE28"/>
+    <w:lvl w:ilvl="0" w:tplc="FFFFFFFF">
+      <w:start w:val="1"/>
+      <w:numFmt w:val="decimal"/>
+      <w:lvlText w:val="%1."/>
+      <w:lvlJc w:val="left"/>
+      <w:pPr>
+        <w:ind w:left="720" w:hanging="360"/>
+      </w:pPr>
+      <w:rPr>
+        <w:rFonts w:hint="default"/>
+      </w:rPr>
+    </w:lvl>
+    <w:lvl w:ilvl="1" w:tplc="FFFFFFFF" w:tentative="1">
+      <w:start w:val="1"/>
+      <w:numFmt w:val="lowerLetter"/>
+      <w:lvlText w:val="%2."/>
+      <w:lvlJc w:val="left"/>
+      <w:pPr>
+        <w:ind w:left="1440" w:hanging="360"/>
+      </w:pPr>
+    </w:lvl>
+    <w:lvl w:ilvl="2" w:tplc="FFFFFFFF" w:tentative="1">
+      <w:start w:val="1"/>
+      <w:numFmt w:val="lowerRoman"/>
+      <w:lvlText w:val="%3."/>
+      <w:lvlJc w:val="right"/>
+      <w:pPr>
+        <w:ind w:left="2160" w:hanging="180"/>
+      </w:pPr>
+    </w:lvl>
+    <w:lvl w:ilvl="3" w:tplc="FFFFFFFF" w:tentative="1">
+      <w:start w:val="1"/>
+      <w:numFmt w:val="decimal"/>
+      <w:lvlText w:val="%4."/>
+      <w:lvlJc w:val="left"/>
+      <w:pPr>
+        <w:ind w:left="2880" w:hanging="360"/>
+      </w:pPr>
+    </w:lvl>
+    <w:lvl w:ilvl="4" w:tplc="FFFFFFFF" w:tentative="1">
+      <w:start w:val="1"/>
+      <w:numFmt w:val="lowerLetter"/>
+      <w:lvlText w:val="%5."/>
+      <w:lvlJc w:val="left"/>
+      <w:pPr>
+        <w:ind w:left="3600" w:hanging="360"/>
+      </w:pPr>
+    </w:lvl>
+    <w:lvl w:ilvl="5" w:tplc="FFFFFFFF" w:tentative="1">
+      <w:start w:val="1"/>
+      <w:numFmt w:val="lowerRoman"/>
+      <w:lvlText w:val="%6."/>
+      <w:lvlJc w:val="right"/>
+      <w:pPr>
+        <w:ind w:left="4320" w:hanging="180"/>
+      </w:pPr>
+    </w:lvl>
+    <w:lvl w:ilvl="6" w:tplc="FFFFFFFF" w:tentative="1">
+      <w:start w:val="1"/>
+      <w:numFmt w:val="decimal"/>
+      <w:lvlText w:val="%7."/>
+      <w:lvlJc w:val="left"/>
+      <w:pPr>
+        <w:ind w:left="5040" w:hanging="360"/>
+      </w:pPr>
+    </w:lvl>
+    <w:lvl w:ilvl="7" w:tplc="FFFFFFFF" w:tentative="1">
+      <w:start w:val="1"/>
+      <w:numFmt w:val="lowerLetter"/>
+      <w:lvlText w:val="%8."/>
+      <w:lvlJc w:val="left"/>
+      <w:pPr>
+        <w:ind w:left="5760" w:hanging="360"/>
+      </w:pPr>
+    </w:lvl>
+    <w:lvl w:ilvl="8" w:tplc="FFFFFFFF" w:tentative="1">
+      <w:start w:val="1"/>
+      <w:numFmt w:val="lowerRoman"/>
+      <w:lvlText w:val="%9."/>
+      <w:lvlJc w:val="right"/>
+      <w:pPr>
+        <w:ind w:left="6480" w:hanging="180"/>
+      </w:pPr>
+    </w:lvl>
+  </w:abstractNum>
+  <w:abstractNum w:abstractNumId="10" w15:restartNumberingAfterBreak="0">
     <w:nsid w:val="55CC2AD5"/>
     <w:multiLevelType w:val="multilevel"/>
     <w:tmpl w:val="4C085A40"/>
@@ -11677,7 +12044,7 @@
       </w:rPr>
     </w:lvl>
   </w:abstractNum>
-  <w:abstractNum w:abstractNumId="10" w15:restartNumberingAfterBreak="0">
+  <w:abstractNum w:abstractNumId="11" w15:restartNumberingAfterBreak="0">
     <w:nsid w:val="57F220CC"/>
     <w:multiLevelType w:val="hybridMultilevel"/>
     <w:tmpl w:val="E75AFE7E"/>
@@ -11763,7 +12130,7 @@
       </w:pPr>
     </w:lvl>
   </w:abstractNum>
-  <w:abstractNum w:abstractNumId="11" w15:restartNumberingAfterBreak="0">
+  <w:abstractNum w:abstractNumId="12" w15:restartNumberingAfterBreak="0">
     <w:nsid w:val="5FF50B4F"/>
     <w:multiLevelType w:val="multilevel"/>
     <w:tmpl w:val="0809001F"/>
@@ -11849,7 +12216,7 @@
       </w:pPr>
     </w:lvl>
   </w:abstractNum>
-  <w:abstractNum w:abstractNumId="12" w15:restartNumberingAfterBreak="0">
+  <w:abstractNum w:abstractNumId="13" w15:restartNumberingAfterBreak="0">
     <w:nsid w:val="6435018D"/>
     <w:multiLevelType w:val="hybridMultilevel"/>
     <w:tmpl w:val="81F4CBFC"/>
@@ -11961,12 +12328,12 @@
       </w:rPr>
     </w:lvl>
   </w:abstractNum>
-  <w:abstractNum w:abstractNumId="13" w15:restartNumberingAfterBreak="0">
+  <w:abstractNum w:abstractNumId="14" w15:restartNumberingAfterBreak="0">
     <w:nsid w:val="72DE6DCF"/>
     <w:multiLevelType w:val="hybridMultilevel"/>
-    <w:tmpl w:val="7AD49BDE"/>
+    <w:tmpl w:val="A260DE28"/>
     <w:lvl w:ilvl="0" w:tplc="0809000F">
-      <w:start w:val="5"/>
+      <w:start w:val="1"/>
       <w:numFmt w:val="decimal"/>
       <w:lvlText w:val="%1."/>
       <w:lvlJc w:val="left"/>
@@ -12050,7 +12417,7 @@
       </w:pPr>
     </w:lvl>
   </w:abstractNum>
-  <w:abstractNum w:abstractNumId="14" w15:restartNumberingAfterBreak="0">
+  <w:abstractNum w:abstractNumId="15" w15:restartNumberingAfterBreak="0">
     <w:nsid w:val="757E44F5"/>
     <w:multiLevelType w:val="multilevel"/>
     <w:tmpl w:val="0D7C9EFE"/>
@@ -12171,7 +12538,7 @@
       </w:rPr>
     </w:lvl>
   </w:abstractNum>
-  <w:abstractNum w:abstractNumId="15" w15:restartNumberingAfterBreak="0">
+  <w:abstractNum w:abstractNumId="16" w15:restartNumberingAfterBreak="0">
     <w:nsid w:val="782862C9"/>
     <w:multiLevelType w:val="hybridMultilevel"/>
     <w:tmpl w:val="7D1E4B9E"/>
@@ -12284,7 +12651,7 @@
       </w:rPr>
     </w:lvl>
   </w:abstractNum>
-  <w:abstractNum w:abstractNumId="16" w15:restartNumberingAfterBreak="0">
+  <w:abstractNum w:abstractNumId="17" w15:restartNumberingAfterBreak="0">
     <w:nsid w:val="787336ED"/>
     <w:multiLevelType w:val="hybridMultilevel"/>
     <w:tmpl w:val="D96A62D0"/>
@@ -12396,7 +12763,7 @@
       </w:rPr>
     </w:lvl>
   </w:abstractNum>
-  <w:abstractNum w:abstractNumId="17" w15:restartNumberingAfterBreak="0">
+  <w:abstractNum w:abstractNumId="18" w15:restartNumberingAfterBreak="0">
     <w:nsid w:val="78A52325"/>
     <w:multiLevelType w:val="multilevel"/>
     <w:tmpl w:val="16F663A0"/>
@@ -12507,6 +12874,95 @@
       <w:rPr>
         <w:rFonts w:hint="default"/>
       </w:rPr>
+    </w:lvl>
+  </w:abstractNum>
+  <w:abstractNum w:abstractNumId="19" w15:restartNumberingAfterBreak="0">
+    <w:nsid w:val="7CE37305"/>
+    <w:multiLevelType w:val="hybridMultilevel"/>
+    <w:tmpl w:val="268E9E8E"/>
+    <w:lvl w:ilvl="0" w:tplc="3C420CA2">
+      <w:start w:val="5"/>
+      <w:numFmt w:val="decimal"/>
+      <w:lvlText w:val="%1"/>
+      <w:lvlJc w:val="left"/>
+      <w:pPr>
+        <w:ind w:left="720" w:hanging="360"/>
+      </w:pPr>
+      <w:rPr>
+        <w:rFonts w:hint="default"/>
+      </w:rPr>
+    </w:lvl>
+    <w:lvl w:ilvl="1" w:tplc="08090019" w:tentative="1">
+      <w:start w:val="1"/>
+      <w:numFmt w:val="lowerLetter"/>
+      <w:lvlText w:val="%2."/>
+      <w:lvlJc w:val="left"/>
+      <w:pPr>
+        <w:ind w:left="1440" w:hanging="360"/>
+      </w:pPr>
+    </w:lvl>
+    <w:lvl w:ilvl="2" w:tplc="0809001B" w:tentative="1">
+      <w:start w:val="1"/>
+      <w:numFmt w:val="lowerRoman"/>
+      <w:lvlText w:val="%3."/>
+      <w:lvlJc w:val="right"/>
+      <w:pPr>
+        <w:ind w:left="2160" w:hanging="180"/>
+      </w:pPr>
+    </w:lvl>
+    <w:lvl w:ilvl="3" w:tplc="0809000F" w:tentative="1">
+      <w:start w:val="1"/>
+      <w:numFmt w:val="decimal"/>
+      <w:lvlText w:val="%4."/>
+      <w:lvlJc w:val="left"/>
+      <w:pPr>
+        <w:ind w:left="2880" w:hanging="360"/>
+      </w:pPr>
+    </w:lvl>
+    <w:lvl w:ilvl="4" w:tplc="08090019" w:tentative="1">
+      <w:start w:val="1"/>
+      <w:numFmt w:val="lowerLetter"/>
+      <w:lvlText w:val="%5."/>
+      <w:lvlJc w:val="left"/>
+      <w:pPr>
+        <w:ind w:left="3600" w:hanging="360"/>
+      </w:pPr>
+    </w:lvl>
+    <w:lvl w:ilvl="5" w:tplc="0809001B" w:tentative="1">
+      <w:start w:val="1"/>
+      <w:numFmt w:val="lowerRoman"/>
+      <w:lvlText w:val="%6."/>
+      <w:lvlJc w:val="right"/>
+      <w:pPr>
+        <w:ind w:left="4320" w:hanging="180"/>
+      </w:pPr>
+    </w:lvl>
+    <w:lvl w:ilvl="6" w:tplc="0809000F" w:tentative="1">
+      <w:start w:val="1"/>
+      <w:numFmt w:val="decimal"/>
+      <w:lvlText w:val="%7."/>
+      <w:lvlJc w:val="left"/>
+      <w:pPr>
+        <w:ind w:left="5040" w:hanging="360"/>
+      </w:pPr>
+    </w:lvl>
+    <w:lvl w:ilvl="7" w:tplc="08090019" w:tentative="1">
+      <w:start w:val="1"/>
+      <w:numFmt w:val="lowerLetter"/>
+      <w:lvlText w:val="%8."/>
+      <w:lvlJc w:val="left"/>
+      <w:pPr>
+        <w:ind w:left="5760" w:hanging="360"/>
+      </w:pPr>
+    </w:lvl>
+    <w:lvl w:ilvl="8" w:tplc="0809001B" w:tentative="1">
+      <w:start w:val="1"/>
+      <w:numFmt w:val="lowerRoman"/>
+      <w:lvlText w:val="%9."/>
+      <w:lvlJc w:val="right"/>
+      <w:pPr>
+        <w:ind w:left="6480" w:hanging="180"/>
+      </w:pPr>
     </w:lvl>
   </w:abstractNum>
   <w:num w:numId="1" w16cid:durableId="1103308820">
@@ -12516,19 +12972,19 @@
     <w:abstractNumId w:val="4"/>
   </w:num>
   <w:num w:numId="3" w16cid:durableId="813529452">
-    <w:abstractNumId w:val="12"/>
+    <w:abstractNumId w:val="13"/>
   </w:num>
   <w:num w:numId="4" w16cid:durableId="654644752">
     <w:abstractNumId w:val="3"/>
   </w:num>
   <w:num w:numId="5" w16cid:durableId="1380741690">
-    <w:abstractNumId w:val="11"/>
+    <w:abstractNumId w:val="12"/>
   </w:num>
   <w:num w:numId="6" w16cid:durableId="277495896">
-    <w:abstractNumId w:val="14"/>
+    <w:abstractNumId w:val="15"/>
   </w:num>
   <w:num w:numId="7" w16cid:durableId="1050960898">
-    <w:abstractNumId w:val="17"/>
+    <w:abstractNumId w:val="18"/>
   </w:num>
   <w:num w:numId="8" w16cid:durableId="1731659943">
     <w:abstractNumId w:val="1"/>
@@ -12540,7 +12996,7 @@
     <w:abstractNumId w:val="8"/>
   </w:num>
   <w:num w:numId="11" w16cid:durableId="102308684">
-    <w:abstractNumId w:val="9"/>
+    <w:abstractNumId w:val="10"/>
   </w:num>
   <w:num w:numId="12" w16cid:durableId="2132550741">
     <w:abstractNumId w:val="2"/>
@@ -12549,22 +13005,28 @@
     <w:abstractNumId w:val="6"/>
   </w:num>
   <w:num w:numId="14" w16cid:durableId="1940942630">
-    <w:abstractNumId w:val="15"/>
+    <w:abstractNumId w:val="16"/>
   </w:num>
   <w:num w:numId="15" w16cid:durableId="266154361">
     <w:abstractNumId w:val="7"/>
   </w:num>
   <w:num w:numId="16" w16cid:durableId="1355575462">
-    <w:abstractNumId w:val="10"/>
+    <w:abstractNumId w:val="11"/>
   </w:num>
   <w:num w:numId="17" w16cid:durableId="1553079081">
     <w:abstractNumId w:val="5"/>
   </w:num>
   <w:num w:numId="18" w16cid:durableId="102922090">
-    <w:abstractNumId w:val="16"/>
+    <w:abstractNumId w:val="17"/>
   </w:num>
   <w:num w:numId="19" w16cid:durableId="1165390296">
-    <w:abstractNumId w:val="13"/>
+    <w:abstractNumId w:val="14"/>
+  </w:num>
+  <w:num w:numId="20" w16cid:durableId="45494812">
+    <w:abstractNumId w:val="9"/>
+  </w:num>
+  <w:num w:numId="21" w16cid:durableId="1605113761">
+    <w:abstractNumId w:val="19"/>
   </w:num>
 </w:numbering>
 </file>

--- a/docs/Final Project new (use).docx
+++ b/docs/Final Project new (use).docx
@@ -8723,23 +8723,31 @@
           <w:sz w:val="24"/>
           <w:szCs w:val="24"/>
         </w:rPr>
-        <w:t xml:space="preserve">The requirements for The Golf Blueprint were systematically derived through a structured approach that ensured comprehensive coverage of all </w:t>
-      </w:r>
-      <w:r>
-        <w:rPr>
-          <w:rFonts w:ascii="Times New Roman" w:hAnsi="Times New Roman" w:cs="Times New Roman"/>
-          <w:sz w:val="24"/>
-          <w:szCs w:val="24"/>
-        </w:rPr>
-        <w:t>stakeholders</w:t>
-      </w:r>
-      <w:r>
-        <w:rPr>
-          <w:rFonts w:ascii="Times New Roman" w:hAnsi="Times New Roman" w:cs="Times New Roman"/>
-          <w:sz w:val="24"/>
-          <w:szCs w:val="24"/>
-        </w:rPr>
-        <w:t xml:space="preserve"> needs while maintaining traceability to research findings</w:t>
+        <w:t xml:space="preserve">The requirements for The Golf Blueprint were systematically derived through a structured approach that ensured coverage of all </w:t>
+      </w:r>
+      <w:r>
+        <w:rPr>
+          <w:rFonts w:ascii="Times New Roman" w:hAnsi="Times New Roman" w:cs="Times New Roman"/>
+          <w:sz w:val="24"/>
+          <w:szCs w:val="24"/>
+        </w:rPr>
+        <w:t xml:space="preserve">users’ </w:t>
+      </w:r>
+      <w:r>
+        <w:rPr>
+          <w:rFonts w:ascii="Times New Roman" w:hAnsi="Times New Roman" w:cs="Times New Roman"/>
+          <w:sz w:val="24"/>
+          <w:szCs w:val="24"/>
+        </w:rPr>
+        <w:t>needs while maintaining traceability to research findings</w:t>
+      </w:r>
+      <w:r>
+        <w:rPr>
+          <w:rFonts w:ascii="Times New Roman" w:hAnsi="Times New Roman" w:cs="Times New Roman"/>
+          <w:sz w:val="24"/>
+          <w:szCs w:val="24"/>
+        </w:rPr>
+        <w:t>.</w:t>
       </w:r>
     </w:p>
     <w:p>
@@ -9782,18 +9790,60 @@
         <w:rPr>
           <w:rFonts w:ascii="Times New Roman" w:hAnsi="Times New Roman" w:cs="Times New Roman"/>
         </w:rPr>
-        <w:t>5.1 Software Architecture</w:t>
-      </w:r>
-    </w:p>
-    <w:p>
-      <w:pPr>
-        <w:ind w:firstLine="0"/>
-        <w:rPr>
-          <w:rFonts w:ascii="Times New Roman" w:hAnsi="Times New Roman" w:cs="Times New Roman"/>
-          <w:sz w:val="24"/>
-          <w:szCs w:val="24"/>
-        </w:rPr>
-      </w:pPr>
+        <w:t>5.</w:t>
+      </w:r>
+      <w:r>
+        <w:rPr>
+          <w:rFonts w:ascii="Times New Roman" w:hAnsi="Times New Roman" w:cs="Times New Roman"/>
+        </w:rPr>
+        <w:t>1</w:t>
+      </w:r>
+      <w:r>
+        <w:rPr>
+          <w:rFonts w:ascii="Times New Roman" w:hAnsi="Times New Roman" w:cs="Times New Roman"/>
+        </w:rPr>
+        <w:t xml:space="preserve"> </w:t>
+      </w:r>
+      <w:r>
+        <w:rPr>
+          <w:rFonts w:ascii="Times New Roman" w:hAnsi="Times New Roman" w:cs="Times New Roman"/>
+        </w:rPr>
+        <w:t>Software Architecture</w:t>
+      </w:r>
+    </w:p>
+    <w:p>
+      <w:pPr>
+        <w:ind w:firstLine="0"/>
+        <w:rPr>
+          <w:rFonts w:ascii="Times New Roman" w:hAnsi="Times New Roman" w:cs="Times New Roman"/>
+          <w:sz w:val="24"/>
+          <w:szCs w:val="24"/>
+        </w:rPr>
+      </w:pPr>
+    </w:p>
+    <w:p>
+      <w:pPr>
+        <w:ind w:firstLine="0"/>
+        <w:rPr>
+          <w:rFonts w:ascii="Times New Roman" w:hAnsi="Times New Roman" w:cs="Times New Roman"/>
+          <w:b/>
+          <w:bCs/>
+          <w:sz w:val="28"/>
+          <w:szCs w:val="28"/>
+          <w:u w:val="single"/>
+        </w:rPr>
+      </w:pPr>
+      <w:r>
+        <w:rPr>
+          <w:rFonts w:ascii="Times New Roman" w:hAnsi="Times New Roman" w:cs="Times New Roman"/>
+          <w:b/>
+          <w:bCs/>
+          <w:sz w:val="28"/>
+          <w:szCs w:val="28"/>
+          <w:u w:val="single"/>
+        </w:rPr>
+        <w:t>Software Architectural Pattern</w:t>
+      </w:r>
     </w:p>
     <w:p>
       <w:pPr>
@@ -9842,7 +9892,23 @@
           <w:sz w:val="24"/>
           <w:szCs w:val="24"/>
         </w:rPr>
-        <w:t xml:space="preserve"> - A responsive HTML/CSS/JavaScript web application that provides the user interface and handles user interactions</w:t>
+        <w:t xml:space="preserve"> </w:t>
+      </w:r>
+      <w:r>
+        <w:rPr>
+          <w:rFonts w:ascii="Times New Roman" w:hAnsi="Times New Roman" w:cs="Times New Roman"/>
+          <w:sz w:val="24"/>
+          <w:szCs w:val="24"/>
+        </w:rPr>
+        <w:t>–</w:t>
+      </w:r>
+      <w:r>
+        <w:rPr>
+          <w:rFonts w:ascii="Times New Roman" w:hAnsi="Times New Roman" w:cs="Times New Roman"/>
+          <w:sz w:val="24"/>
+          <w:szCs w:val="24"/>
+        </w:rPr>
+        <w:t xml:space="preserve"> A responsive HTML/CSS/JavaScript web application that provides the user interface and handles user interactions</w:t>
       </w:r>
     </w:p>
     <w:p>
@@ -9874,7 +9940,23 @@
           <w:sz w:val="24"/>
           <w:szCs w:val="24"/>
         </w:rPr>
-        <w:t xml:space="preserve"> - A Node.js Express server that processes requests and mediates between the client and database</w:t>
+        <w:t xml:space="preserve"> </w:t>
+      </w:r>
+      <w:r>
+        <w:rPr>
+          <w:rFonts w:ascii="Times New Roman" w:hAnsi="Times New Roman" w:cs="Times New Roman"/>
+          <w:sz w:val="24"/>
+          <w:szCs w:val="24"/>
+        </w:rPr>
+        <w:t>–</w:t>
+      </w:r>
+      <w:r>
+        <w:rPr>
+          <w:rFonts w:ascii="Times New Roman" w:hAnsi="Times New Roman" w:cs="Times New Roman"/>
+          <w:sz w:val="24"/>
+          <w:szCs w:val="24"/>
+        </w:rPr>
+        <w:t xml:space="preserve"> A Node.js Express server that processes requests and mediates between the client and database</w:t>
       </w:r>
     </w:p>
     <w:p>
@@ -9906,13 +9988,28 @@
           <w:sz w:val="24"/>
           <w:szCs w:val="24"/>
         </w:rPr>
-        <w:t xml:space="preserve"> - A MySQL database that stores all persistent data</w:t>
-      </w:r>
-    </w:p>
-    <w:p>
-      <w:pPr>
-        <w:spacing w:line="240" w:lineRule="auto"/>
-        <w:jc w:val="center"/>
+        <w:t xml:space="preserve"> </w:t>
+      </w:r>
+      <w:r>
+        <w:rPr>
+          <w:rFonts w:ascii="Times New Roman" w:hAnsi="Times New Roman" w:cs="Times New Roman"/>
+          <w:sz w:val="24"/>
+          <w:szCs w:val="24"/>
+        </w:rPr>
+        <w:t>–</w:t>
+      </w:r>
+      <w:r>
+        <w:rPr>
+          <w:rFonts w:ascii="Times New Roman" w:hAnsi="Times New Roman" w:cs="Times New Roman"/>
+          <w:sz w:val="24"/>
+          <w:szCs w:val="24"/>
+        </w:rPr>
+        <w:t xml:space="preserve"> A MySQL database that stores all persistent data</w:t>
+      </w:r>
+    </w:p>
+    <w:p>
+      <w:pPr>
+        <w:ind w:firstLine="0"/>
         <w:rPr>
           <w:rFonts w:ascii="Times New Roman" w:hAnsi="Times New Roman" w:cs="Times New Roman"/>
           <w:sz w:val="24"/>
@@ -9926,11 +10023,28 @@
           <w:sz w:val="24"/>
           <w:szCs w:val="24"/>
         </w:rPr>
+        <w:lastRenderedPageBreak/>
         <w:drawing>
-          <wp:inline distT="0" distB="0" distL="0" distR="0" wp14:anchorId="04608C96" wp14:editId="349F3017">
-            <wp:extent cx="3459192" cy="3454209"/>
-            <wp:effectExtent l="0" t="0" r="8255" b="0"/>
-            <wp:docPr id="309237270" name="Picture 29" descr="A screenshot of a computer&#10;&#10;AI-generated content may be incorrect."/>
+          <wp:anchor distT="0" distB="0" distL="114300" distR="114300" simplePos="0" relativeHeight="251659264" behindDoc="1" locked="0" layoutInCell="1" allowOverlap="1" wp14:anchorId="355A88D4" wp14:editId="3F8DB1E8">
+            <wp:simplePos x="0" y="0"/>
+            <wp:positionH relativeFrom="margin">
+              <wp:align>left</wp:align>
+            </wp:positionH>
+            <wp:positionV relativeFrom="paragraph">
+              <wp:posOffset>0</wp:posOffset>
+            </wp:positionV>
+            <wp:extent cx="5731510" cy="7976870"/>
+            <wp:effectExtent l="0" t="0" r="2540" b="5080"/>
+            <wp:wrapTight wrapText="bothSides">
+              <wp:wrapPolygon edited="0">
+                <wp:start x="0" y="0"/>
+                <wp:lineTo x="0" y="21562"/>
+                <wp:lineTo x="21538" y="21562"/>
+                <wp:lineTo x="21538" y="0"/>
+                <wp:lineTo x="0" y="0"/>
+              </wp:wrapPolygon>
+            </wp:wrapTight>
+            <wp:docPr id="1234914864" name="Picture 32" descr="A diagram of a software application&#10;&#10;AI-generated content may be incorrect."/>
             <wp:cNvGraphicFramePr>
               <a:graphicFrameLocks xmlns:a="http://schemas.openxmlformats.org/drawingml/2006/main" noChangeAspect="1"/>
             </wp:cNvGraphicFramePr>
@@ -9938,11 +10052,11 @@
               <a:graphicData uri="http://schemas.openxmlformats.org/drawingml/2006/picture">
                 <pic:pic xmlns:pic="http://schemas.openxmlformats.org/drawingml/2006/picture">
                   <pic:nvPicPr>
-                    <pic:cNvPr id="309237270" name="Picture 29" descr="A screenshot of a computer&#10;&#10;AI-generated content may be incorrect."/>
+                    <pic:cNvPr id="1234914864" name="Picture 32" descr="A diagram of a software application&#10;&#10;AI-generated content may be incorrect."/>
                     <pic:cNvPicPr/>
                   </pic:nvPicPr>
                   <pic:blipFill>
-                    <a:blip r:embed="rId34" cstate="print">
+                    <a:blip r:embed="rId34">
                       <a:extLst>
                         <a:ext uri="{28A0092B-C50C-407E-A947-70E740481C1C}">
                           <a14:useLocalDpi xmlns:a14="http://schemas.microsoft.com/office/drawing/2010/main" val="0"/>
@@ -9956,7 +10070,562 @@
                   <pic:spPr>
                     <a:xfrm>
                       <a:off x="0" y="0"/>
-                      <a:ext cx="3472997" cy="3467994"/>
+                      <a:ext cx="5731510" cy="7976870"/>
+                    </a:xfrm>
+                    <a:prstGeom prst="rect">
+                      <a:avLst/>
+                    </a:prstGeom>
+                  </pic:spPr>
+                </pic:pic>
+              </a:graphicData>
+            </a:graphic>
+            <wp14:sizeRelH relativeFrom="page">
+              <wp14:pctWidth>0</wp14:pctWidth>
+            </wp14:sizeRelH>
+            <wp14:sizeRelV relativeFrom="page">
+              <wp14:pctHeight>0</wp14:pctHeight>
+            </wp14:sizeRelV>
+          </wp:anchor>
+        </w:drawing>
+      </w:r>
+      <w:r>
+        <w:rPr>
+          <w:rFonts w:ascii="Times New Roman" w:hAnsi="Times New Roman" w:cs="Times New Roman"/>
+          <w:i/>
+          <w:iCs/>
+          <w:sz w:val="24"/>
+          <w:szCs w:val="24"/>
+        </w:rPr>
+        <w:t xml:space="preserve">Figure </w:t>
+      </w:r>
+      <w:r>
+        <w:rPr>
+          <w:rFonts w:ascii="Times New Roman" w:hAnsi="Times New Roman" w:cs="Times New Roman"/>
+          <w:i/>
+          <w:iCs/>
+          <w:sz w:val="24"/>
+          <w:szCs w:val="24"/>
+        </w:rPr>
+        <w:t>5.1</w:t>
+      </w:r>
+      <w:r>
+        <w:rPr>
+          <w:rFonts w:ascii="Times New Roman" w:hAnsi="Times New Roman" w:cs="Times New Roman"/>
+          <w:i/>
+          <w:iCs/>
+          <w:sz w:val="24"/>
+          <w:szCs w:val="24"/>
+        </w:rPr>
+        <w:t xml:space="preserve">: </w:t>
+      </w:r>
+      <w:r>
+        <w:rPr>
+          <w:rFonts w:ascii="Times New Roman" w:hAnsi="Times New Roman" w:cs="Times New Roman"/>
+          <w:i/>
+          <w:iCs/>
+          <w:sz w:val="24"/>
+          <w:szCs w:val="24"/>
+        </w:rPr>
+        <w:t xml:space="preserve">This image showcases the </w:t>
+      </w:r>
+      <w:r>
+        <w:rPr>
+          <w:rFonts w:ascii="Times New Roman" w:hAnsi="Times New Roman" w:cs="Times New Roman"/>
+          <w:i/>
+          <w:iCs/>
+          <w:sz w:val="24"/>
+          <w:szCs w:val="24"/>
+        </w:rPr>
+        <w:t xml:space="preserve">software architecture diagram for </w:t>
+      </w:r>
+      <w:r>
+        <w:rPr>
+          <w:rFonts w:ascii="Times New Roman" w:hAnsi="Times New Roman" w:cs="Times New Roman"/>
+          <w:i/>
+          <w:iCs/>
+          <w:sz w:val="24"/>
+          <w:szCs w:val="24"/>
+        </w:rPr>
+        <w:t>The Golf Blueprint</w:t>
+      </w:r>
+    </w:p>
+    <w:p>
+      <w:pPr>
+        <w:spacing w:line="240" w:lineRule="auto"/>
+        <w:ind w:firstLine="0"/>
+        <w:jc w:val="center"/>
+        <w:rPr>
+          <w:rFonts w:ascii="Times New Roman" w:hAnsi="Times New Roman" w:cs="Times New Roman"/>
+          <w:i/>
+          <w:iCs/>
+          <w:sz w:val="24"/>
+          <w:szCs w:val="24"/>
+        </w:rPr>
+      </w:pPr>
+    </w:p>
+    <w:p>
+      <w:pPr>
+        <w:ind w:firstLine="0"/>
+        <w:rPr>
+          <w:rFonts w:ascii="Times New Roman" w:hAnsi="Times New Roman" w:cs="Times New Roman"/>
+          <w:b/>
+          <w:bCs/>
+          <w:sz w:val="28"/>
+          <w:szCs w:val="28"/>
+          <w:u w:val="single"/>
+        </w:rPr>
+      </w:pPr>
+      <w:r>
+        <w:rPr>
+          <w:rFonts w:ascii="Times New Roman" w:hAnsi="Times New Roman" w:cs="Times New Roman"/>
+          <w:b/>
+          <w:bCs/>
+          <w:sz w:val="28"/>
+          <w:szCs w:val="28"/>
+          <w:u w:val="single"/>
+        </w:rPr>
+        <w:lastRenderedPageBreak/>
+        <w:t>Client-Side Architecture</w:t>
+      </w:r>
+    </w:p>
+    <w:p>
+      <w:pPr>
+        <w:ind w:firstLine="0"/>
+        <w:rPr>
+          <w:rFonts w:ascii="Times New Roman" w:hAnsi="Times New Roman" w:cs="Times New Roman"/>
+          <w:sz w:val="24"/>
+          <w:szCs w:val="24"/>
+        </w:rPr>
+      </w:pPr>
+      <w:r>
+        <w:rPr>
+          <w:rFonts w:ascii="Times New Roman" w:hAnsi="Times New Roman" w:cs="Times New Roman"/>
+          <w:sz w:val="24"/>
+          <w:szCs w:val="24"/>
+        </w:rPr>
+        <w:t>The client-side application follows a component-based design pattern with the following components:</w:t>
+      </w:r>
+    </w:p>
+    <w:p>
+      <w:pPr>
+        <w:pStyle w:val="ListParagraph"/>
+        <w:numPr>
+          <w:ilvl w:val="0"/>
+          <w:numId w:val="22"/>
+        </w:numPr>
+        <w:rPr>
+          <w:rFonts w:ascii="Times New Roman" w:hAnsi="Times New Roman" w:cs="Times New Roman"/>
+          <w:sz w:val="24"/>
+          <w:szCs w:val="24"/>
+        </w:rPr>
+      </w:pPr>
+      <w:r>
+        <w:rPr>
+          <w:rFonts w:ascii="Times New Roman" w:hAnsi="Times New Roman" w:cs="Times New Roman"/>
+          <w:sz w:val="24"/>
+          <w:szCs w:val="24"/>
+        </w:rPr>
+        <w:t xml:space="preserve">Authentication – Manages user login, registration, and session maintenance using </w:t>
+      </w:r>
+      <w:proofErr w:type="spellStart"/>
+      <w:r>
+        <w:rPr>
+          <w:rFonts w:ascii="Times New Roman" w:hAnsi="Times New Roman" w:cs="Times New Roman"/>
+          <w:sz w:val="24"/>
+          <w:szCs w:val="24"/>
+        </w:rPr>
+        <w:t>localStorage</w:t>
+      </w:r>
+      <w:proofErr w:type="spellEnd"/>
+      <w:r>
+        <w:rPr>
+          <w:rFonts w:ascii="Times New Roman" w:hAnsi="Times New Roman" w:cs="Times New Roman"/>
+          <w:sz w:val="24"/>
+          <w:szCs w:val="24"/>
+        </w:rPr>
+        <w:t xml:space="preserve"> for client-side management</w:t>
+      </w:r>
+    </w:p>
+    <w:p>
+      <w:pPr>
+        <w:pStyle w:val="ListParagraph"/>
+        <w:numPr>
+          <w:ilvl w:val="0"/>
+          <w:numId w:val="22"/>
+        </w:numPr>
+        <w:rPr>
+          <w:rFonts w:ascii="Times New Roman" w:hAnsi="Times New Roman" w:cs="Times New Roman"/>
+          <w:sz w:val="24"/>
+          <w:szCs w:val="24"/>
+        </w:rPr>
+      </w:pPr>
+      <w:r>
+        <w:rPr>
+          <w:rFonts w:ascii="Times New Roman" w:hAnsi="Times New Roman" w:cs="Times New Roman"/>
+          <w:sz w:val="24"/>
+          <w:szCs w:val="24"/>
+        </w:rPr>
+        <w:t>Hole Visualisation – Renders hole layouts using SVG images, with SVG zones overlayed to allow users to interact with each hole and its unique features independently</w:t>
+      </w:r>
+    </w:p>
+    <w:p>
+      <w:pPr>
+        <w:pStyle w:val="ListParagraph"/>
+        <w:numPr>
+          <w:ilvl w:val="0"/>
+          <w:numId w:val="22"/>
+        </w:numPr>
+        <w:rPr>
+          <w:rFonts w:ascii="Times New Roman" w:hAnsi="Times New Roman" w:cs="Times New Roman"/>
+          <w:sz w:val="24"/>
+          <w:szCs w:val="24"/>
+        </w:rPr>
+      </w:pPr>
+      <w:r>
+        <w:rPr>
+          <w:rFonts w:ascii="Times New Roman" w:hAnsi="Times New Roman" w:cs="Times New Roman"/>
+          <w:sz w:val="24"/>
+          <w:szCs w:val="24"/>
+        </w:rPr>
+        <w:t>Shot Recording System – Allows for users to enter in the exact location of their golf shots</w:t>
+      </w:r>
+    </w:p>
+    <w:p>
+      <w:pPr>
+        <w:pStyle w:val="ListParagraph"/>
+        <w:numPr>
+          <w:ilvl w:val="0"/>
+          <w:numId w:val="22"/>
+        </w:numPr>
+        <w:rPr>
+          <w:rFonts w:ascii="Times New Roman" w:hAnsi="Times New Roman" w:cs="Times New Roman"/>
+          <w:sz w:val="24"/>
+          <w:szCs w:val="24"/>
+        </w:rPr>
+      </w:pPr>
+      <w:r>
+        <w:rPr>
+          <w:rFonts w:ascii="Times New Roman" w:hAnsi="Times New Roman" w:cs="Times New Roman"/>
+          <w:sz w:val="24"/>
+          <w:szCs w:val="24"/>
+        </w:rPr>
+        <w:t>Analytics Dashboard – Processes and displays statistical data from the database in the form of heatmaps</w:t>
+      </w:r>
+    </w:p>
+    <w:p>
+      <w:pPr>
+        <w:ind w:firstLine="0"/>
+        <w:rPr>
+          <w:rFonts w:ascii="Times New Roman" w:hAnsi="Times New Roman" w:cs="Times New Roman"/>
+          <w:sz w:val="24"/>
+          <w:szCs w:val="24"/>
+        </w:rPr>
+      </w:pPr>
+      <w:r>
+        <w:rPr>
+          <w:rFonts w:ascii="Times New Roman" w:hAnsi="Times New Roman" w:cs="Times New Roman"/>
+          <w:sz w:val="24"/>
+          <w:szCs w:val="24"/>
+        </w:rPr>
+        <w:t xml:space="preserve">The client-side technology stack includes the following: </w:t>
+      </w:r>
+    </w:p>
+    <w:p>
+      <w:pPr>
+        <w:pStyle w:val="ListParagraph"/>
+        <w:numPr>
+          <w:ilvl w:val="0"/>
+          <w:numId w:val="23"/>
+        </w:numPr>
+        <w:rPr>
+          <w:rFonts w:ascii="Times New Roman" w:hAnsi="Times New Roman" w:cs="Times New Roman"/>
+          <w:sz w:val="24"/>
+          <w:szCs w:val="24"/>
+        </w:rPr>
+      </w:pPr>
+      <w:r>
+        <w:rPr>
+          <w:rFonts w:ascii="Times New Roman" w:hAnsi="Times New Roman" w:cs="Times New Roman"/>
+          <w:sz w:val="24"/>
+          <w:szCs w:val="24"/>
+        </w:rPr>
+        <w:t>HTML5 for website structure</w:t>
+      </w:r>
+    </w:p>
+    <w:p>
+      <w:pPr>
+        <w:pStyle w:val="ListParagraph"/>
+        <w:numPr>
+          <w:ilvl w:val="0"/>
+          <w:numId w:val="23"/>
+        </w:numPr>
+        <w:rPr>
+          <w:rFonts w:ascii="Times New Roman" w:hAnsi="Times New Roman" w:cs="Times New Roman"/>
+          <w:sz w:val="24"/>
+          <w:szCs w:val="24"/>
+        </w:rPr>
+      </w:pPr>
+      <w:r>
+        <w:rPr>
+          <w:rFonts w:ascii="Times New Roman" w:hAnsi="Times New Roman" w:cs="Times New Roman"/>
+          <w:sz w:val="24"/>
+          <w:szCs w:val="24"/>
+        </w:rPr>
+        <w:t>CSS for responsive styling</w:t>
+      </w:r>
+    </w:p>
+    <w:p>
+      <w:pPr>
+        <w:pStyle w:val="ListParagraph"/>
+        <w:numPr>
+          <w:ilvl w:val="0"/>
+          <w:numId w:val="23"/>
+        </w:numPr>
+        <w:rPr>
+          <w:rFonts w:ascii="Times New Roman" w:hAnsi="Times New Roman" w:cs="Times New Roman"/>
+          <w:sz w:val="24"/>
+          <w:szCs w:val="24"/>
+        </w:rPr>
+      </w:pPr>
+      <w:r>
+        <w:rPr>
+          <w:rFonts w:ascii="Times New Roman" w:hAnsi="Times New Roman" w:cs="Times New Roman"/>
+          <w:sz w:val="24"/>
+          <w:szCs w:val="24"/>
+        </w:rPr>
+        <w:t>JavaScript for user interactivity</w:t>
+      </w:r>
+    </w:p>
+    <w:p>
+      <w:pPr>
+        <w:ind w:firstLine="0"/>
+        <w:rPr>
+          <w:rFonts w:ascii="Times New Roman" w:hAnsi="Times New Roman" w:cs="Times New Roman"/>
+          <w:b/>
+          <w:bCs/>
+          <w:sz w:val="28"/>
+          <w:szCs w:val="28"/>
+          <w:u w:val="single"/>
+        </w:rPr>
+      </w:pPr>
+      <w:r>
+        <w:rPr>
+          <w:rFonts w:ascii="Times New Roman" w:hAnsi="Times New Roman" w:cs="Times New Roman"/>
+          <w:b/>
+          <w:bCs/>
+          <w:sz w:val="28"/>
+          <w:szCs w:val="28"/>
+          <w:u w:val="single"/>
+        </w:rPr>
+        <w:t>Server-Side Architecture</w:t>
+      </w:r>
+    </w:p>
+    <w:p>
+      <w:pPr>
+        <w:ind w:firstLine="0"/>
+        <w:rPr>
+          <w:rFonts w:ascii="Times New Roman" w:hAnsi="Times New Roman" w:cs="Times New Roman"/>
+          <w:sz w:val="24"/>
+          <w:szCs w:val="24"/>
+        </w:rPr>
+      </w:pPr>
+      <w:r>
+        <w:rPr>
+          <w:rFonts w:ascii="Times New Roman" w:hAnsi="Times New Roman" w:cs="Times New Roman"/>
+          <w:sz w:val="24"/>
+          <w:szCs w:val="24"/>
+        </w:rPr>
+        <w:t>The server-side implementation uses Node.js with Express to provide RESTful API endpoints. The server architecture includes the following</w:t>
+      </w:r>
+      <w:r>
+        <w:rPr>
+          <w:rFonts w:ascii="Times New Roman" w:hAnsi="Times New Roman" w:cs="Times New Roman"/>
+          <w:sz w:val="24"/>
+          <w:szCs w:val="24"/>
+        </w:rPr>
+        <w:t>:</w:t>
+      </w:r>
+    </w:p>
+    <w:p>
+      <w:pPr>
+        <w:pStyle w:val="ListParagraph"/>
+        <w:numPr>
+          <w:ilvl w:val="0"/>
+          <w:numId w:val="24"/>
+        </w:numPr>
+        <w:rPr>
+          <w:rFonts w:ascii="Times New Roman" w:hAnsi="Times New Roman" w:cs="Times New Roman"/>
+          <w:sz w:val="24"/>
+          <w:szCs w:val="24"/>
+        </w:rPr>
+      </w:pPr>
+      <w:r>
+        <w:rPr>
+          <w:rFonts w:ascii="Times New Roman" w:hAnsi="Times New Roman" w:cs="Times New Roman"/>
+          <w:sz w:val="24"/>
+          <w:szCs w:val="24"/>
+        </w:rPr>
+        <w:t>API Layer – Express routes that handle the HTTP requests and responses</w:t>
+      </w:r>
+    </w:p>
+    <w:p>
+      <w:pPr>
+        <w:pStyle w:val="ListParagraph"/>
+        <w:numPr>
+          <w:ilvl w:val="0"/>
+          <w:numId w:val="24"/>
+        </w:numPr>
+        <w:rPr>
+          <w:rFonts w:ascii="Times New Roman" w:hAnsi="Times New Roman" w:cs="Times New Roman"/>
+          <w:sz w:val="24"/>
+          <w:szCs w:val="24"/>
+        </w:rPr>
+      </w:pPr>
+      <w:r>
+        <w:rPr>
+          <w:rFonts w:ascii="Times New Roman" w:hAnsi="Times New Roman" w:cs="Times New Roman"/>
+          <w:sz w:val="24"/>
+          <w:szCs w:val="24"/>
+        </w:rPr>
+        <w:t>Service Layer – Business logic for processing data and implementing rules</w:t>
+      </w:r>
+    </w:p>
+    <w:p>
+      <w:pPr>
+        <w:pStyle w:val="ListParagraph"/>
+        <w:numPr>
+          <w:ilvl w:val="0"/>
+          <w:numId w:val="24"/>
+        </w:numPr>
+        <w:rPr>
+          <w:rFonts w:ascii="Times New Roman" w:hAnsi="Times New Roman" w:cs="Times New Roman"/>
+          <w:sz w:val="24"/>
+          <w:szCs w:val="24"/>
+        </w:rPr>
+      </w:pPr>
+      <w:r>
+        <w:rPr>
+          <w:rFonts w:ascii="Times New Roman" w:hAnsi="Times New Roman" w:cs="Times New Roman"/>
+          <w:sz w:val="24"/>
+          <w:szCs w:val="24"/>
+        </w:rPr>
+        <w:t>Data Access Layer – Database connection management and query execution</w:t>
+      </w:r>
+    </w:p>
+    <w:p>
+      <w:pPr>
+        <w:pStyle w:val="ListParagraph"/>
+        <w:numPr>
+          <w:ilvl w:val="0"/>
+          <w:numId w:val="24"/>
+        </w:numPr>
+        <w:rPr>
+          <w:rFonts w:ascii="Times New Roman" w:hAnsi="Times New Roman" w:cs="Times New Roman"/>
+          <w:sz w:val="24"/>
+          <w:szCs w:val="24"/>
+        </w:rPr>
+      </w:pPr>
+      <w:r>
+        <w:rPr>
+          <w:rFonts w:ascii="Times New Roman" w:hAnsi="Times New Roman" w:cs="Times New Roman"/>
+          <w:sz w:val="24"/>
+          <w:szCs w:val="24"/>
+        </w:rPr>
+        <w:lastRenderedPageBreak/>
+        <w:t>Security Layer – Authentication, authorisation and data protection</w:t>
+      </w:r>
+    </w:p>
+    <w:p>
+      <w:pPr>
+        <w:ind w:firstLine="0"/>
+        <w:rPr>
+          <w:rFonts w:ascii="Times New Roman" w:hAnsi="Times New Roman" w:cs="Times New Roman"/>
+          <w:b/>
+          <w:bCs/>
+          <w:sz w:val="28"/>
+          <w:szCs w:val="28"/>
+          <w:u w:val="single"/>
+        </w:rPr>
+      </w:pPr>
+      <w:r>
+        <w:rPr>
+          <w:rFonts w:ascii="Times New Roman" w:hAnsi="Times New Roman" w:cs="Times New Roman"/>
+          <w:b/>
+          <w:bCs/>
+          <w:sz w:val="28"/>
+          <w:szCs w:val="28"/>
+          <w:u w:val="single"/>
+        </w:rPr>
+        <w:t>Communication Protocol</w:t>
+      </w:r>
+    </w:p>
+    <w:p>
+      <w:pPr>
+        <w:ind w:firstLine="0"/>
+        <w:rPr>
+          <w:rFonts w:ascii="Times New Roman" w:hAnsi="Times New Roman" w:cs="Times New Roman"/>
+          <w:sz w:val="24"/>
+          <w:szCs w:val="24"/>
+        </w:rPr>
+      </w:pPr>
+      <w:r>
+        <w:rPr>
+          <w:rFonts w:ascii="Times New Roman" w:hAnsi="Times New Roman" w:cs="Times New Roman"/>
+          <w:sz w:val="24"/>
+          <w:szCs w:val="24"/>
+        </w:rPr>
+        <w:t>The client and server communicate using a RESTful API pattern over HTTP:</w:t>
+      </w:r>
+    </w:p>
+    <w:p>
+      <w:pPr>
+        <w:spacing w:line="240" w:lineRule="auto"/>
+        <w:ind w:firstLine="0"/>
+        <w:jc w:val="center"/>
+        <w:rPr>
+          <w:rFonts w:ascii="Times New Roman" w:hAnsi="Times New Roman" w:cs="Times New Roman"/>
+          <w:sz w:val="24"/>
+          <w:szCs w:val="24"/>
+        </w:rPr>
+      </w:pPr>
+      <w:r>
+        <w:rPr>
+          <w:rFonts w:ascii="Times New Roman" w:hAnsi="Times New Roman" w:cs="Times New Roman"/>
+          <w:noProof/>
+          <w:sz w:val="24"/>
+          <w:szCs w:val="24"/>
+        </w:rPr>
+        <w:drawing>
+          <wp:inline distT="0" distB="0" distL="0" distR="0" wp14:anchorId="04EF2E69" wp14:editId="3C29FA94">
+            <wp:extent cx="5731510" cy="3271520"/>
+            <wp:effectExtent l="0" t="0" r="2540" b="5080"/>
+            <wp:docPr id="1840179849" name="Picture 30" descr="A white table with black text&#10;&#10;AI-generated content may be incorrect."/>
+            <wp:cNvGraphicFramePr>
+              <a:graphicFrameLocks xmlns:a="http://schemas.openxmlformats.org/drawingml/2006/main" noChangeAspect="1"/>
+            </wp:cNvGraphicFramePr>
+            <a:graphic xmlns:a="http://schemas.openxmlformats.org/drawingml/2006/main">
+              <a:graphicData uri="http://schemas.openxmlformats.org/drawingml/2006/picture">
+                <pic:pic xmlns:pic="http://schemas.openxmlformats.org/drawingml/2006/picture">
+                  <pic:nvPicPr>
+                    <pic:cNvPr id="1840179849" name="Picture 30" descr="A white table with black text&#10;&#10;AI-generated content may be incorrect."/>
+                    <pic:cNvPicPr/>
+                  </pic:nvPicPr>
+                  <pic:blipFill>
+                    <a:blip r:embed="rId35">
+                      <a:extLst>
+                        <a:ext uri="{28A0092B-C50C-407E-A947-70E740481C1C}">
+                          <a14:useLocalDpi xmlns:a14="http://schemas.microsoft.com/office/drawing/2010/main" val="0"/>
+                        </a:ext>
+                      </a:extLst>
+                    </a:blip>
+                    <a:stretch>
+                      <a:fillRect/>
+                    </a:stretch>
+                  </pic:blipFill>
+                  <pic:spPr>
+                    <a:xfrm>
+                      <a:off x="0" y="0"/>
+                      <a:ext cx="5731510" cy="3271520"/>
                     </a:xfrm>
                     <a:prstGeom prst="rect">
                       <a:avLst/>
@@ -9990,46 +10659,266 @@
           <w:sz w:val="24"/>
           <w:szCs w:val="24"/>
         </w:rPr>
-        <w:t xml:space="preserve">Figure </w:t>
-      </w:r>
-      <w:r>
-        <w:rPr>
-          <w:rFonts w:ascii="Times New Roman" w:hAnsi="Times New Roman" w:cs="Times New Roman"/>
-          <w:i/>
-          <w:iCs/>
-          <w:sz w:val="24"/>
-          <w:szCs w:val="24"/>
-        </w:rPr>
-        <w:t>5.1</w:t>
-      </w:r>
-      <w:r>
-        <w:rPr>
-          <w:rFonts w:ascii="Times New Roman" w:hAnsi="Times New Roman" w:cs="Times New Roman"/>
-          <w:i/>
-          <w:iCs/>
-          <w:sz w:val="24"/>
-          <w:szCs w:val="24"/>
-        </w:rPr>
-        <w:t xml:space="preserve">: </w:t>
-      </w:r>
-      <w:r>
-        <w:rPr>
-          <w:rFonts w:ascii="Times New Roman" w:hAnsi="Times New Roman" w:cs="Times New Roman"/>
-          <w:i/>
-          <w:iCs/>
-          <w:sz w:val="24"/>
-          <w:szCs w:val="24"/>
-        </w:rPr>
-        <w:t>This image showcases the SQL Database Schema for The Golf Blueprint</w:t>
-      </w:r>
-    </w:p>
-    <w:p>
-      <w:pPr>
+        <w:t>Figure 5.2: Table showcasing the communication protocol</w:t>
+      </w:r>
+    </w:p>
+    <w:p>
+      <w:pPr>
+        <w:ind w:firstLine="0"/>
+        <w:rPr>
+          <w:rFonts w:ascii="Times New Roman" w:hAnsi="Times New Roman" w:cs="Times New Roman"/>
+          <w:sz w:val="24"/>
+          <w:szCs w:val="24"/>
+          <w:highlight w:val="yellow"/>
+        </w:rPr>
+      </w:pPr>
+    </w:p>
+    <w:p>
+      <w:pPr>
+        <w:pStyle w:val="Heading2"/>
+        <w:rPr>
+          <w:rFonts w:ascii="Times New Roman" w:hAnsi="Times New Roman" w:cs="Times New Roman"/>
+        </w:rPr>
+      </w:pPr>
+      <w:r>
+        <w:rPr>
+          <w:rFonts w:ascii="Times New Roman" w:hAnsi="Times New Roman" w:cs="Times New Roman"/>
+        </w:rPr>
+        <w:t>5.</w:t>
+      </w:r>
+      <w:r>
+        <w:rPr>
+          <w:rFonts w:ascii="Times New Roman" w:hAnsi="Times New Roman" w:cs="Times New Roman"/>
+        </w:rPr>
+        <w:t>2</w:t>
+      </w:r>
+      <w:r>
+        <w:rPr>
+          <w:rFonts w:ascii="Times New Roman" w:hAnsi="Times New Roman" w:cs="Times New Roman"/>
+        </w:rPr>
+        <w:t xml:space="preserve"> </w:t>
+      </w:r>
+      <w:r>
+        <w:rPr>
+          <w:rFonts w:ascii="Times New Roman" w:hAnsi="Times New Roman" w:cs="Times New Roman"/>
+        </w:rPr>
+        <w:t>Database Design</w:t>
+      </w:r>
+    </w:p>
+    <w:p>
+      <w:pPr>
+        <w:ind w:firstLine="0"/>
+        <w:rPr>
+          <w:rFonts w:ascii="Times New Roman" w:hAnsi="Times New Roman" w:cs="Times New Roman"/>
+          <w:b/>
+          <w:bCs/>
+          <w:sz w:val="28"/>
+          <w:szCs w:val="28"/>
+          <w:highlight w:val="yellow"/>
+          <w:u w:val="single"/>
+        </w:rPr>
+      </w:pPr>
+    </w:p>
+    <w:p>
+      <w:pPr>
+        <w:ind w:firstLine="0"/>
+        <w:rPr>
+          <w:rFonts w:ascii="Times New Roman" w:hAnsi="Times New Roman" w:cs="Times New Roman"/>
+          <w:b/>
+          <w:bCs/>
+          <w:sz w:val="28"/>
+          <w:szCs w:val="28"/>
+          <w:u w:val="single"/>
+        </w:rPr>
+      </w:pPr>
+      <w:r>
+        <w:rPr>
+          <w:rFonts w:ascii="Times New Roman" w:hAnsi="Times New Roman" w:cs="Times New Roman"/>
+          <w:b/>
+          <w:bCs/>
+          <w:sz w:val="28"/>
+          <w:szCs w:val="28"/>
+          <w:u w:val="single"/>
+        </w:rPr>
+        <w:t>Database Schema</w:t>
+      </w:r>
+    </w:p>
+    <w:p>
+      <w:pPr>
+        <w:ind w:firstLine="0"/>
+        <w:rPr>
+          <w:rFonts w:ascii="Times New Roman" w:hAnsi="Times New Roman" w:cs="Times New Roman"/>
+          <w:sz w:val="24"/>
+          <w:szCs w:val="24"/>
+        </w:rPr>
+      </w:pPr>
+      <w:r>
+        <w:rPr>
+          <w:rFonts w:ascii="Times New Roman" w:hAnsi="Times New Roman" w:cs="Times New Roman"/>
+          <w:sz w:val="24"/>
+          <w:szCs w:val="24"/>
+        </w:rPr>
+        <w:t>The Golf Blueprint utilises a relational MySQL database with a normalised schema to help support the data storage and interpretation requirements, while maintaining data integrity. The schema consists of the following:</w:t>
+      </w:r>
+    </w:p>
+    <w:p>
+      <w:pPr>
+        <w:spacing w:line="240" w:lineRule="auto"/>
+        <w:ind w:firstLine="0"/>
         <w:jc w:val="center"/>
         <w:rPr>
           <w:rFonts w:ascii="Times New Roman" w:hAnsi="Times New Roman" w:cs="Times New Roman"/>
           <w:sz w:val="24"/>
           <w:szCs w:val="24"/>
+        </w:rPr>
+      </w:pPr>
+      <w:r>
+        <w:rPr>
+          <w:rFonts w:ascii="Times New Roman" w:hAnsi="Times New Roman" w:cs="Times New Roman"/>
+          <w:noProof/>
+          <w:sz w:val="24"/>
+          <w:szCs w:val="24"/>
+        </w:rPr>
+        <w:lastRenderedPageBreak/>
+        <w:drawing>
+          <wp:inline distT="0" distB="0" distL="0" distR="0" wp14:anchorId="5E0EAF7F" wp14:editId="5C5EAA80">
+            <wp:extent cx="5731510" cy="5723255"/>
+            <wp:effectExtent l="0" t="0" r="2540" b="0"/>
+            <wp:docPr id="1593185546" name="Picture 33"/>
+            <wp:cNvGraphicFramePr>
+              <a:graphicFrameLocks xmlns:a="http://schemas.openxmlformats.org/drawingml/2006/main" noChangeAspect="1"/>
+            </wp:cNvGraphicFramePr>
+            <a:graphic xmlns:a="http://schemas.openxmlformats.org/drawingml/2006/main">
+              <a:graphicData uri="http://schemas.openxmlformats.org/drawingml/2006/picture">
+                <pic:pic xmlns:pic="http://schemas.openxmlformats.org/drawingml/2006/picture">
+                  <pic:nvPicPr>
+                    <pic:cNvPr id="1593185546" name="Picture 1593185546"/>
+                    <pic:cNvPicPr/>
+                  </pic:nvPicPr>
+                  <pic:blipFill>
+                    <a:blip r:embed="rId36" cstate="print">
+                      <a:extLst>
+                        <a:ext uri="{28A0092B-C50C-407E-A947-70E740481C1C}">
+                          <a14:useLocalDpi xmlns:a14="http://schemas.microsoft.com/office/drawing/2010/main" val="0"/>
+                        </a:ext>
+                      </a:extLst>
+                    </a:blip>
+                    <a:stretch>
+                      <a:fillRect/>
+                    </a:stretch>
+                  </pic:blipFill>
+                  <pic:spPr>
+                    <a:xfrm>
+                      <a:off x="0" y="0"/>
+                      <a:ext cx="5731510" cy="5723255"/>
+                    </a:xfrm>
+                    <a:prstGeom prst="rect">
+                      <a:avLst/>
+                    </a:prstGeom>
+                  </pic:spPr>
+                </pic:pic>
+              </a:graphicData>
+            </a:graphic>
+          </wp:inline>
+        </w:drawing>
+      </w:r>
+    </w:p>
+    <w:p>
+      <w:pPr>
+        <w:spacing w:line="240" w:lineRule="auto"/>
+        <w:ind w:firstLine="0"/>
+        <w:jc w:val="center"/>
+        <w:rPr>
+          <w:rFonts w:ascii="Times New Roman" w:hAnsi="Times New Roman" w:cs="Times New Roman"/>
+          <w:i/>
+          <w:iCs/>
+          <w:sz w:val="24"/>
+          <w:szCs w:val="24"/>
+        </w:rPr>
+      </w:pPr>
+      <w:r>
+        <w:rPr>
+          <w:rFonts w:ascii="Times New Roman" w:hAnsi="Times New Roman" w:cs="Times New Roman"/>
+          <w:i/>
+          <w:iCs/>
+          <w:sz w:val="24"/>
+          <w:szCs w:val="24"/>
+        </w:rPr>
+        <w:t>Figure 5.3: Entity Relationship diagram for the database</w:t>
+      </w:r>
+    </w:p>
+    <w:p>
+      <w:pPr>
+        <w:ind w:firstLine="0"/>
+        <w:rPr>
+          <w:rFonts w:ascii="Times New Roman" w:hAnsi="Times New Roman" w:cs="Times New Roman"/>
+          <w:sz w:val="24"/>
+          <w:szCs w:val="24"/>
+          <w:highlight w:val="yellow"/>
+        </w:rPr>
+      </w:pPr>
+    </w:p>
+    <w:p>
+      <w:pPr>
+        <w:ind w:firstLine="0"/>
+        <w:rPr>
+          <w:rFonts w:ascii="Times New Roman" w:hAnsi="Times New Roman" w:cs="Times New Roman"/>
+          <w:b/>
+          <w:bCs/>
+          <w:sz w:val="28"/>
+          <w:szCs w:val="28"/>
+          <w:highlight w:val="yellow"/>
+          <w:u w:val="single"/>
+        </w:rPr>
+      </w:pPr>
+    </w:p>
+    <w:p>
+      <w:pPr>
+        <w:ind w:firstLine="0"/>
+        <w:rPr>
+          <w:rFonts w:ascii="Times New Roman" w:hAnsi="Times New Roman" w:cs="Times New Roman"/>
+          <w:b/>
+          <w:bCs/>
+          <w:sz w:val="28"/>
+          <w:szCs w:val="28"/>
+          <w:highlight w:val="yellow"/>
+          <w:u w:val="single"/>
+        </w:rPr>
+      </w:pPr>
+    </w:p>
+    <w:p>
+      <w:pPr>
+        <w:ind w:firstLine="0"/>
+        <w:rPr>
+          <w:rFonts w:ascii="Times New Roman" w:hAnsi="Times New Roman" w:cs="Times New Roman"/>
+          <w:b/>
+          <w:bCs/>
+          <w:sz w:val="28"/>
+          <w:szCs w:val="28"/>
+          <w:highlight w:val="yellow"/>
+          <w:u w:val="single"/>
+        </w:rPr>
+      </w:pPr>
+    </w:p>
+    <w:p>
+      <w:pPr>
+        <w:ind w:firstLine="0"/>
+        <w:rPr>
+          <w:rFonts w:ascii="Times New Roman" w:hAnsi="Times New Roman" w:cs="Times New Roman"/>
+          <w:sz w:val="24"/>
+          <w:szCs w:val="24"/>
+          <w:highlight w:val="yellow"/>
+        </w:rPr>
+      </w:pPr>
+    </w:p>
+    <w:p>
+      <w:pPr>
+        <w:ind w:firstLine="0"/>
+        <w:rPr>
+          <w:rFonts w:ascii="Times New Roman" w:hAnsi="Times New Roman" w:cs="Times New Roman"/>
+          <w:sz w:val="24"/>
+          <w:szCs w:val="24"/>
+          <w:highlight w:val="yellow"/>
         </w:rPr>
       </w:pPr>
     </w:p>
@@ -10779,7 +11668,7 @@
       </w:pPr>
     </w:p>
     <w:sectPr>
-      <w:footerReference w:type="default" r:id="rId35"/>
+      <w:footerReference w:type="default" r:id="rId37"/>
       <w:pgSz w:w="11906" w:h="16838"/>
       <w:pgMar w:top="1440" w:right="1440" w:bottom="1440" w:left="1440" w:header="709" w:footer="709" w:gutter="0"/>
       <w:pgNumType w:start="1"/>
@@ -10896,6 +11785,118 @@
 <file path=word/numbering.xml><?xml version="1.0" encoding="utf-8"?>
 <w:numbering xmlns:wpc="http://schemas.microsoft.com/office/word/2010/wordprocessingCanvas" xmlns:cx="http://schemas.microsoft.com/office/drawing/2014/chartex" xmlns:cx1="http://schemas.microsoft.com/office/drawing/2015/9/8/chartex" xmlns:cx2="http://schemas.microsoft.com/office/drawing/2015/10/21/chartex" xmlns:cx3="http://schemas.microsoft.com/office/drawing/2016/5/9/chartex" xmlns:cx4="http://schemas.microsoft.com/office/drawing/2016/5/10/chartex" xmlns:cx5="http://schemas.microsoft.com/office/drawing/2016/5/11/chartex" xmlns:cx6="http://schemas.microsoft.com/office/drawing/2016/5/12/chartex" xmlns:cx7="http://schemas.microsoft.com/office/drawing/2016/5/13/chartex" xmlns:cx8="http://schemas.microsoft.com/office/drawing/2016/5/14/chartex" xmlns:mc="http://schemas.openxmlformats.org/markup-compatibility/2006" xmlns:aink="http://schemas.microsoft.com/office/drawing/2016/ink" xmlns:am3d="http://schemas.microsoft.com/office/drawing/2017/model3d" xmlns:o="urn:schemas-microsoft-com:office:office" xmlns:oel="http://schemas.microsoft.com/office/2019/extlst" xmlns:r="http://schemas.openxmlformats.org/officeDocument/2006/relationships" xmlns:m="http://schemas.openxmlformats.org/officeDocument/2006/math" xmlns:v="urn:schemas-microsoft-com:vml" xmlns:wp14="http://schemas.microsoft.com/office/word/2010/wordprocessingDrawing" xmlns:wp="http://schemas.openxmlformats.org/drawingml/2006/wordprocessingDrawing" xmlns:w10="urn:schemas-microsoft-com:office:word" xmlns:w="http://schemas.openxmlformats.org/wordprocessingml/2006/main" xmlns:w14="http://schemas.microsoft.com/office/word/2010/wordml" xmlns:w15="http://schemas.microsoft.com/office/word/2012/wordml" xmlns:w16cex="http://schemas.microsoft.com/office/word/2018/wordml/cex" xmlns:w16cid="http://schemas.microsoft.com/office/word/2016/wordml/cid" xmlns:w16="http://schemas.microsoft.com/office/word/2018/wordml" xmlns:w16du="http://schemas.microsoft.com/office/word/2023/wordml/word16du" xmlns:w16sdtdh="http://schemas.microsoft.com/office/word/2020/wordml/sdtdatahash" xmlns:w16sdtfl="http://schemas.microsoft.com/office/word/2024/wordml/sdtformatlock" xmlns:w16se="http://schemas.microsoft.com/office/word/2015/wordml/symex" xmlns:wpg="http://schemas.microsoft.com/office/word/2010/wordprocessingGroup" xmlns:wpi="http://schemas.microsoft.com/office/word/2010/wordprocessingInk" xmlns:wne="http://schemas.microsoft.com/office/word/2006/wordml" xmlns:wps="http://schemas.microsoft.com/office/word/2010/wordprocessingShape" mc:Ignorable="w14 w15 w16se w16cid w16 w16cex w16sdtdh w16sdtfl w16du wp14">
   <w:abstractNum w:abstractNumId="0" w15:restartNumberingAfterBreak="0">
+    <w:nsid w:val="08EC71A7"/>
+    <w:multiLevelType w:val="hybridMultilevel"/>
+    <w:tmpl w:val="A2BEBF48"/>
+    <w:lvl w:ilvl="0" w:tplc="6DA27588">
+      <w:numFmt w:val="bullet"/>
+      <w:lvlText w:val="-"/>
+      <w:lvlJc w:val="left"/>
+      <w:pPr>
+        <w:ind w:left="720" w:hanging="360"/>
+      </w:pPr>
+      <w:rPr>
+        <w:rFonts w:ascii="Aharoni" w:eastAsiaTheme="minorHAnsi" w:hAnsi="Aharoni" w:cs="Aharoni" w:hint="default"/>
+      </w:rPr>
+    </w:lvl>
+    <w:lvl w:ilvl="1" w:tplc="08090003" w:tentative="1">
+      <w:start w:val="1"/>
+      <w:numFmt w:val="bullet"/>
+      <w:lvlText w:val="o"/>
+      <w:lvlJc w:val="left"/>
+      <w:pPr>
+        <w:ind w:left="1440" w:hanging="360"/>
+      </w:pPr>
+      <w:rPr>
+        <w:rFonts w:ascii="Courier New" w:hAnsi="Courier New" w:cs="Courier New" w:hint="default"/>
+      </w:rPr>
+    </w:lvl>
+    <w:lvl w:ilvl="2" w:tplc="08090005" w:tentative="1">
+      <w:start w:val="1"/>
+      <w:numFmt w:val="bullet"/>
+      <w:lvlText w:val=""/>
+      <w:lvlJc w:val="left"/>
+      <w:pPr>
+        <w:ind w:left="2160" w:hanging="360"/>
+      </w:pPr>
+      <w:rPr>
+        <w:rFonts w:ascii="Wingdings" w:hAnsi="Wingdings" w:hint="default"/>
+      </w:rPr>
+    </w:lvl>
+    <w:lvl w:ilvl="3" w:tplc="08090001" w:tentative="1">
+      <w:start w:val="1"/>
+      <w:numFmt w:val="bullet"/>
+      <w:lvlText w:val=""/>
+      <w:lvlJc w:val="left"/>
+      <w:pPr>
+        <w:ind w:left="2880" w:hanging="360"/>
+      </w:pPr>
+      <w:rPr>
+        <w:rFonts w:ascii="Symbol" w:hAnsi="Symbol" w:hint="default"/>
+      </w:rPr>
+    </w:lvl>
+    <w:lvl w:ilvl="4" w:tplc="08090003" w:tentative="1">
+      <w:start w:val="1"/>
+      <w:numFmt w:val="bullet"/>
+      <w:lvlText w:val="o"/>
+      <w:lvlJc w:val="left"/>
+      <w:pPr>
+        <w:ind w:left="3600" w:hanging="360"/>
+      </w:pPr>
+      <w:rPr>
+        <w:rFonts w:ascii="Courier New" w:hAnsi="Courier New" w:cs="Courier New" w:hint="default"/>
+      </w:rPr>
+    </w:lvl>
+    <w:lvl w:ilvl="5" w:tplc="08090005" w:tentative="1">
+      <w:start w:val="1"/>
+      <w:numFmt w:val="bullet"/>
+      <w:lvlText w:val=""/>
+      <w:lvlJc w:val="left"/>
+      <w:pPr>
+        <w:ind w:left="4320" w:hanging="360"/>
+      </w:pPr>
+      <w:rPr>
+        <w:rFonts w:ascii="Wingdings" w:hAnsi="Wingdings" w:hint="default"/>
+      </w:rPr>
+    </w:lvl>
+    <w:lvl w:ilvl="6" w:tplc="08090001" w:tentative="1">
+      <w:start w:val="1"/>
+      <w:numFmt w:val="bullet"/>
+      <w:lvlText w:val=""/>
+      <w:lvlJc w:val="left"/>
+      <w:pPr>
+        <w:ind w:left="5040" w:hanging="360"/>
+      </w:pPr>
+      <w:rPr>
+        <w:rFonts w:ascii="Symbol" w:hAnsi="Symbol" w:hint="default"/>
+      </w:rPr>
+    </w:lvl>
+    <w:lvl w:ilvl="7" w:tplc="08090003" w:tentative="1">
+      <w:start w:val="1"/>
+      <w:numFmt w:val="bullet"/>
+      <w:lvlText w:val="o"/>
+      <w:lvlJc w:val="left"/>
+      <w:pPr>
+        <w:ind w:left="5760" w:hanging="360"/>
+      </w:pPr>
+      <w:rPr>
+        <w:rFonts w:ascii="Courier New" w:hAnsi="Courier New" w:cs="Courier New" w:hint="default"/>
+      </w:rPr>
+    </w:lvl>
+    <w:lvl w:ilvl="8" w:tplc="08090005" w:tentative="1">
+      <w:start w:val="1"/>
+      <w:numFmt w:val="bullet"/>
+      <w:lvlText w:val=""/>
+      <w:lvlJc w:val="left"/>
+      <w:pPr>
+        <w:ind w:left="6480" w:hanging="360"/>
+      </w:pPr>
+      <w:rPr>
+        <w:rFonts w:ascii="Wingdings" w:hAnsi="Wingdings" w:hint="default"/>
+      </w:rPr>
+    </w:lvl>
+  </w:abstractNum>
+  <w:abstractNum w:abstractNumId="1" w15:restartNumberingAfterBreak="0">
     <w:nsid w:val="11A05027"/>
     <w:multiLevelType w:val="hybridMultilevel"/>
     <w:tmpl w:val="07D60094"/>
@@ -10984,7 +11985,7 @@
       </w:pPr>
     </w:lvl>
   </w:abstractNum>
-  <w:abstractNum w:abstractNumId="1" w15:restartNumberingAfterBreak="0">
+  <w:abstractNum w:abstractNumId="2" w15:restartNumberingAfterBreak="0">
     <w:nsid w:val="15F0468B"/>
     <w:multiLevelType w:val="hybridMultilevel"/>
     <w:tmpl w:val="2AC8BC0C"/>
@@ -11096,7 +12097,7 @@
       </w:rPr>
     </w:lvl>
   </w:abstractNum>
-  <w:abstractNum w:abstractNumId="2" w15:restartNumberingAfterBreak="0">
+  <w:abstractNum w:abstractNumId="3" w15:restartNumberingAfterBreak="0">
     <w:nsid w:val="1E6AEAA7"/>
     <w:multiLevelType w:val="hybridMultilevel"/>
     <w:tmpl w:val="FFFFFFFF"/>
@@ -11182,7 +12183,7 @@
       </w:pPr>
     </w:lvl>
   </w:abstractNum>
-  <w:abstractNum w:abstractNumId="3" w15:restartNumberingAfterBreak="0">
+  <w:abstractNum w:abstractNumId="4" w15:restartNumberingAfterBreak="0">
     <w:nsid w:val="289B790C"/>
     <w:multiLevelType w:val="multilevel"/>
     <w:tmpl w:val="43349310"/>
@@ -11295,7 +12296,7 @@
       </w:rPr>
     </w:lvl>
   </w:abstractNum>
-  <w:abstractNum w:abstractNumId="4" w15:restartNumberingAfterBreak="0">
+  <w:abstractNum w:abstractNumId="5" w15:restartNumberingAfterBreak="0">
     <w:nsid w:val="2B615C26"/>
     <w:multiLevelType w:val="hybridMultilevel"/>
     <w:tmpl w:val="AB488902"/>
@@ -11408,7 +12409,7 @@
       </w:rPr>
     </w:lvl>
   </w:abstractNum>
-  <w:abstractNum w:abstractNumId="5" w15:restartNumberingAfterBreak="0">
+  <w:abstractNum w:abstractNumId="6" w15:restartNumberingAfterBreak="0">
     <w:nsid w:val="2C9B68F8"/>
     <w:multiLevelType w:val="hybridMultilevel"/>
     <w:tmpl w:val="9C2CEF18"/>
@@ -11520,7 +12521,7 @@
       </w:rPr>
     </w:lvl>
   </w:abstractNum>
-  <w:abstractNum w:abstractNumId="6" w15:restartNumberingAfterBreak="0">
+  <w:abstractNum w:abstractNumId="7" w15:restartNumberingAfterBreak="0">
     <w:nsid w:val="30CB27C1"/>
     <w:multiLevelType w:val="hybridMultilevel"/>
     <w:tmpl w:val="0FB60090"/>
@@ -11633,7 +12634,96 @@
       </w:rPr>
     </w:lvl>
   </w:abstractNum>
-  <w:abstractNum w:abstractNumId="7" w15:restartNumberingAfterBreak="0">
+  <w:abstractNum w:abstractNumId="8" w15:restartNumberingAfterBreak="0">
+    <w:nsid w:val="36825C05"/>
+    <w:multiLevelType w:val="hybridMultilevel"/>
+    <w:tmpl w:val="95BCB53A"/>
+    <w:lvl w:ilvl="0" w:tplc="0809000F">
+      <w:start w:val="1"/>
+      <w:numFmt w:val="decimal"/>
+      <w:lvlText w:val="%1."/>
+      <w:lvlJc w:val="left"/>
+      <w:pPr>
+        <w:ind w:left="720" w:hanging="360"/>
+      </w:pPr>
+      <w:rPr>
+        <w:rFonts w:hint="default"/>
+      </w:rPr>
+    </w:lvl>
+    <w:lvl w:ilvl="1" w:tplc="08090019" w:tentative="1">
+      <w:start w:val="1"/>
+      <w:numFmt w:val="lowerLetter"/>
+      <w:lvlText w:val="%2."/>
+      <w:lvlJc w:val="left"/>
+      <w:pPr>
+        <w:ind w:left="1440" w:hanging="360"/>
+      </w:pPr>
+    </w:lvl>
+    <w:lvl w:ilvl="2" w:tplc="0809001B" w:tentative="1">
+      <w:start w:val="1"/>
+      <w:numFmt w:val="lowerRoman"/>
+      <w:lvlText w:val="%3."/>
+      <w:lvlJc w:val="right"/>
+      <w:pPr>
+        <w:ind w:left="2160" w:hanging="180"/>
+      </w:pPr>
+    </w:lvl>
+    <w:lvl w:ilvl="3" w:tplc="0809000F" w:tentative="1">
+      <w:start w:val="1"/>
+      <w:numFmt w:val="decimal"/>
+      <w:lvlText w:val="%4."/>
+      <w:lvlJc w:val="left"/>
+      <w:pPr>
+        <w:ind w:left="2880" w:hanging="360"/>
+      </w:pPr>
+    </w:lvl>
+    <w:lvl w:ilvl="4" w:tplc="08090019" w:tentative="1">
+      <w:start w:val="1"/>
+      <w:numFmt w:val="lowerLetter"/>
+      <w:lvlText w:val="%5."/>
+      <w:lvlJc w:val="left"/>
+      <w:pPr>
+        <w:ind w:left="3600" w:hanging="360"/>
+      </w:pPr>
+    </w:lvl>
+    <w:lvl w:ilvl="5" w:tplc="0809001B" w:tentative="1">
+      <w:start w:val="1"/>
+      <w:numFmt w:val="lowerRoman"/>
+      <w:lvlText w:val="%6."/>
+      <w:lvlJc w:val="right"/>
+      <w:pPr>
+        <w:ind w:left="4320" w:hanging="180"/>
+      </w:pPr>
+    </w:lvl>
+    <w:lvl w:ilvl="6" w:tplc="0809000F" w:tentative="1">
+      <w:start w:val="1"/>
+      <w:numFmt w:val="decimal"/>
+      <w:lvlText w:val="%7."/>
+      <w:lvlJc w:val="left"/>
+      <w:pPr>
+        <w:ind w:left="5040" w:hanging="360"/>
+      </w:pPr>
+    </w:lvl>
+    <w:lvl w:ilvl="7" w:tplc="08090019" w:tentative="1">
+      <w:start w:val="1"/>
+      <w:numFmt w:val="lowerLetter"/>
+      <w:lvlText w:val="%8."/>
+      <w:lvlJc w:val="left"/>
+      <w:pPr>
+        <w:ind w:left="5760" w:hanging="360"/>
+      </w:pPr>
+    </w:lvl>
+    <w:lvl w:ilvl="8" w:tplc="0809001B" w:tentative="1">
+      <w:start w:val="1"/>
+      <w:numFmt w:val="lowerRoman"/>
+      <w:lvlText w:val="%9."/>
+      <w:lvlJc w:val="right"/>
+      <w:pPr>
+        <w:ind w:left="6480" w:hanging="180"/>
+      </w:pPr>
+    </w:lvl>
+  </w:abstractNum>
+  <w:abstractNum w:abstractNumId="9" w15:restartNumberingAfterBreak="0">
     <w:nsid w:val="3DC200BF"/>
     <w:multiLevelType w:val="hybridMultilevel"/>
     <w:tmpl w:val="B644C4D0"/>
@@ -11745,7 +12835,7 @@
       </w:rPr>
     </w:lvl>
   </w:abstractNum>
-  <w:abstractNum w:abstractNumId="8" w15:restartNumberingAfterBreak="0">
+  <w:abstractNum w:abstractNumId="10" w15:restartNumberingAfterBreak="0">
     <w:nsid w:val="40AC5786"/>
     <w:multiLevelType w:val="hybridMultilevel"/>
     <w:tmpl w:val="9C4C83AA"/>
@@ -11834,7 +12924,93 @@
       </w:pPr>
     </w:lvl>
   </w:abstractNum>
-  <w:abstractNum w:abstractNumId="9" w15:restartNumberingAfterBreak="0">
+  <w:abstractNum w:abstractNumId="11" w15:restartNumberingAfterBreak="0">
+    <w:nsid w:val="48DD1A11"/>
+    <w:multiLevelType w:val="hybridMultilevel"/>
+    <w:tmpl w:val="6F022236"/>
+    <w:lvl w:ilvl="0" w:tplc="0809000F">
+      <w:start w:val="1"/>
+      <w:numFmt w:val="decimal"/>
+      <w:lvlText w:val="%1."/>
+      <w:lvlJc w:val="left"/>
+      <w:pPr>
+        <w:ind w:left="720" w:hanging="360"/>
+      </w:pPr>
+    </w:lvl>
+    <w:lvl w:ilvl="1" w:tplc="08090019" w:tentative="1">
+      <w:start w:val="1"/>
+      <w:numFmt w:val="lowerLetter"/>
+      <w:lvlText w:val="%2."/>
+      <w:lvlJc w:val="left"/>
+      <w:pPr>
+        <w:ind w:left="1440" w:hanging="360"/>
+      </w:pPr>
+    </w:lvl>
+    <w:lvl w:ilvl="2" w:tplc="0809001B" w:tentative="1">
+      <w:start w:val="1"/>
+      <w:numFmt w:val="lowerRoman"/>
+      <w:lvlText w:val="%3."/>
+      <w:lvlJc w:val="right"/>
+      <w:pPr>
+        <w:ind w:left="2160" w:hanging="180"/>
+      </w:pPr>
+    </w:lvl>
+    <w:lvl w:ilvl="3" w:tplc="0809000F" w:tentative="1">
+      <w:start w:val="1"/>
+      <w:numFmt w:val="decimal"/>
+      <w:lvlText w:val="%4."/>
+      <w:lvlJc w:val="left"/>
+      <w:pPr>
+        <w:ind w:left="2880" w:hanging="360"/>
+      </w:pPr>
+    </w:lvl>
+    <w:lvl w:ilvl="4" w:tplc="08090019" w:tentative="1">
+      <w:start w:val="1"/>
+      <w:numFmt w:val="lowerLetter"/>
+      <w:lvlText w:val="%5."/>
+      <w:lvlJc w:val="left"/>
+      <w:pPr>
+        <w:ind w:left="3600" w:hanging="360"/>
+      </w:pPr>
+    </w:lvl>
+    <w:lvl w:ilvl="5" w:tplc="0809001B" w:tentative="1">
+      <w:start w:val="1"/>
+      <w:numFmt w:val="lowerRoman"/>
+      <w:lvlText w:val="%6."/>
+      <w:lvlJc w:val="right"/>
+      <w:pPr>
+        <w:ind w:left="4320" w:hanging="180"/>
+      </w:pPr>
+    </w:lvl>
+    <w:lvl w:ilvl="6" w:tplc="0809000F" w:tentative="1">
+      <w:start w:val="1"/>
+      <w:numFmt w:val="decimal"/>
+      <w:lvlText w:val="%7."/>
+      <w:lvlJc w:val="left"/>
+      <w:pPr>
+        <w:ind w:left="5040" w:hanging="360"/>
+      </w:pPr>
+    </w:lvl>
+    <w:lvl w:ilvl="7" w:tplc="08090019" w:tentative="1">
+      <w:start w:val="1"/>
+      <w:numFmt w:val="lowerLetter"/>
+      <w:lvlText w:val="%8."/>
+      <w:lvlJc w:val="left"/>
+      <w:pPr>
+        <w:ind w:left="5760" w:hanging="360"/>
+      </w:pPr>
+    </w:lvl>
+    <w:lvl w:ilvl="8" w:tplc="0809001B" w:tentative="1">
+      <w:start w:val="1"/>
+      <w:numFmt w:val="lowerRoman"/>
+      <w:lvlText w:val="%9."/>
+      <w:lvlJc w:val="right"/>
+      <w:pPr>
+        <w:ind w:left="6480" w:hanging="180"/>
+      </w:pPr>
+    </w:lvl>
+  </w:abstractNum>
+  <w:abstractNum w:abstractNumId="12" w15:restartNumberingAfterBreak="0">
     <w:nsid w:val="4E5D15F5"/>
     <w:multiLevelType w:val="hybridMultilevel"/>
     <w:tmpl w:val="A260DE28"/>
@@ -11923,7 +13099,7 @@
       </w:pPr>
     </w:lvl>
   </w:abstractNum>
-  <w:abstractNum w:abstractNumId="10" w15:restartNumberingAfterBreak="0">
+  <w:abstractNum w:abstractNumId="13" w15:restartNumberingAfterBreak="0">
     <w:nsid w:val="55CC2AD5"/>
     <w:multiLevelType w:val="multilevel"/>
     <w:tmpl w:val="4C085A40"/>
@@ -12044,7 +13220,7 @@
       </w:rPr>
     </w:lvl>
   </w:abstractNum>
-  <w:abstractNum w:abstractNumId="11" w15:restartNumberingAfterBreak="0">
+  <w:abstractNum w:abstractNumId="14" w15:restartNumberingAfterBreak="0">
     <w:nsid w:val="57F220CC"/>
     <w:multiLevelType w:val="hybridMultilevel"/>
     <w:tmpl w:val="E75AFE7E"/>
@@ -12130,7 +13306,7 @@
       </w:pPr>
     </w:lvl>
   </w:abstractNum>
-  <w:abstractNum w:abstractNumId="12" w15:restartNumberingAfterBreak="0">
+  <w:abstractNum w:abstractNumId="15" w15:restartNumberingAfterBreak="0">
     <w:nsid w:val="5FF50B4F"/>
     <w:multiLevelType w:val="multilevel"/>
     <w:tmpl w:val="0809001F"/>
@@ -12216,7 +13392,7 @@
       </w:pPr>
     </w:lvl>
   </w:abstractNum>
-  <w:abstractNum w:abstractNumId="13" w15:restartNumberingAfterBreak="0">
+  <w:abstractNum w:abstractNumId="16" w15:restartNumberingAfterBreak="0">
     <w:nsid w:val="6435018D"/>
     <w:multiLevelType w:val="hybridMultilevel"/>
     <w:tmpl w:val="81F4CBFC"/>
@@ -12328,7 +13504,7 @@
       </w:rPr>
     </w:lvl>
   </w:abstractNum>
-  <w:abstractNum w:abstractNumId="14" w15:restartNumberingAfterBreak="0">
+  <w:abstractNum w:abstractNumId="17" w15:restartNumberingAfterBreak="0">
     <w:nsid w:val="72DE6DCF"/>
     <w:multiLevelType w:val="hybridMultilevel"/>
     <w:tmpl w:val="A260DE28"/>
@@ -12417,7 +13593,7 @@
       </w:pPr>
     </w:lvl>
   </w:abstractNum>
-  <w:abstractNum w:abstractNumId="15" w15:restartNumberingAfterBreak="0">
+  <w:abstractNum w:abstractNumId="18" w15:restartNumberingAfterBreak="0">
     <w:nsid w:val="757E44F5"/>
     <w:multiLevelType w:val="multilevel"/>
     <w:tmpl w:val="0D7C9EFE"/>
@@ -12538,7 +13714,7 @@
       </w:rPr>
     </w:lvl>
   </w:abstractNum>
-  <w:abstractNum w:abstractNumId="16" w15:restartNumberingAfterBreak="0">
+  <w:abstractNum w:abstractNumId="19" w15:restartNumberingAfterBreak="0">
     <w:nsid w:val="782862C9"/>
     <w:multiLevelType w:val="hybridMultilevel"/>
     <w:tmpl w:val="7D1E4B9E"/>
@@ -12651,7 +13827,7 @@
       </w:rPr>
     </w:lvl>
   </w:abstractNum>
-  <w:abstractNum w:abstractNumId="17" w15:restartNumberingAfterBreak="0">
+  <w:abstractNum w:abstractNumId="20" w15:restartNumberingAfterBreak="0">
     <w:nsid w:val="787336ED"/>
     <w:multiLevelType w:val="hybridMultilevel"/>
     <w:tmpl w:val="D96A62D0"/>
@@ -12763,7 +13939,7 @@
       </w:rPr>
     </w:lvl>
   </w:abstractNum>
-  <w:abstractNum w:abstractNumId="18" w15:restartNumberingAfterBreak="0">
+  <w:abstractNum w:abstractNumId="21" w15:restartNumberingAfterBreak="0">
     <w:nsid w:val="78A52325"/>
     <w:multiLevelType w:val="multilevel"/>
     <w:tmpl w:val="16F663A0"/>
@@ -12876,11 +14052,11 @@
       </w:rPr>
     </w:lvl>
   </w:abstractNum>
-  <w:abstractNum w:abstractNumId="19" w15:restartNumberingAfterBreak="0">
+  <w:abstractNum w:abstractNumId="22" w15:restartNumberingAfterBreak="0">
     <w:nsid w:val="7CE37305"/>
-    <w:multiLevelType w:val="hybridMultilevel"/>
-    <w:tmpl w:val="268E9E8E"/>
-    <w:lvl w:ilvl="0" w:tplc="3C420CA2">
+    <w:multiLevelType w:val="multilevel"/>
+    <w:tmpl w:val="214CD314"/>
+    <w:lvl w:ilvl="0">
       <w:start w:val="5"/>
       <w:numFmt w:val="decimal"/>
       <w:lvlText w:val="%1"/>
@@ -12892,141 +14068,217 @@
         <w:rFonts w:hint="default"/>
       </w:rPr>
     </w:lvl>
-    <w:lvl w:ilvl="1" w:tplc="08090019" w:tentative="1">
-      <w:start w:val="1"/>
-      <w:numFmt w:val="lowerLetter"/>
-      <w:lvlText w:val="%2."/>
-      <w:lvlJc w:val="left"/>
-      <w:pPr>
-        <w:ind w:left="1440" w:hanging="360"/>
-      </w:pPr>
-    </w:lvl>
-    <w:lvl w:ilvl="2" w:tplc="0809001B" w:tentative="1">
-      <w:start w:val="1"/>
-      <w:numFmt w:val="lowerRoman"/>
-      <w:lvlText w:val="%3."/>
-      <w:lvlJc w:val="right"/>
-      <w:pPr>
-        <w:ind w:left="2160" w:hanging="180"/>
-      </w:pPr>
-    </w:lvl>
-    <w:lvl w:ilvl="3" w:tplc="0809000F" w:tentative="1">
+    <w:lvl w:ilvl="1">
       <w:start w:val="1"/>
       <w:numFmt w:val="decimal"/>
-      <w:lvlText w:val="%4."/>
-      <w:lvlJc w:val="left"/>
-      <w:pPr>
-        <w:ind w:left="2880" w:hanging="360"/>
-      </w:pPr>
-    </w:lvl>
-    <w:lvl w:ilvl="4" w:tplc="08090019" w:tentative="1">
-      <w:start w:val="1"/>
-      <w:numFmt w:val="lowerLetter"/>
-      <w:lvlText w:val="%5."/>
-      <w:lvlJc w:val="left"/>
-      <w:pPr>
-        <w:ind w:left="3600" w:hanging="360"/>
-      </w:pPr>
-    </w:lvl>
-    <w:lvl w:ilvl="5" w:tplc="0809001B" w:tentative="1">
-      <w:start w:val="1"/>
-      <w:numFmt w:val="lowerRoman"/>
-      <w:lvlText w:val="%6."/>
-      <w:lvlJc w:val="right"/>
-      <w:pPr>
-        <w:ind w:left="4320" w:hanging="180"/>
-      </w:pPr>
-    </w:lvl>
-    <w:lvl w:ilvl="6" w:tplc="0809000F" w:tentative="1">
+      <w:isLgl/>
+      <w:lvlText w:val="%1.%2"/>
+      <w:lvlJc w:val="left"/>
+      <w:pPr>
+        <w:ind w:left="840" w:hanging="480"/>
+      </w:pPr>
+      <w:rPr>
+        <w:rFonts w:eastAsiaTheme="minorEastAsia" w:hint="default"/>
+        <w:b/>
+        <w:bCs/>
+        <w:i w:val="0"/>
+        <w:iCs/>
+        <w:color w:val="auto"/>
+        <w:sz w:val="32"/>
+        <w:szCs w:val="32"/>
+      </w:rPr>
+    </w:lvl>
+    <w:lvl w:ilvl="2">
       <w:start w:val="1"/>
       <w:numFmt w:val="decimal"/>
-      <w:lvlText w:val="%7."/>
-      <w:lvlJc w:val="left"/>
-      <w:pPr>
-        <w:ind w:left="5040" w:hanging="360"/>
-      </w:pPr>
-    </w:lvl>
-    <w:lvl w:ilvl="7" w:tplc="08090019" w:tentative="1">
-      <w:start w:val="1"/>
-      <w:numFmt w:val="lowerLetter"/>
-      <w:lvlText w:val="%8."/>
-      <w:lvlJc w:val="left"/>
-      <w:pPr>
-        <w:ind w:left="5760" w:hanging="360"/>
-      </w:pPr>
-    </w:lvl>
-    <w:lvl w:ilvl="8" w:tplc="0809001B" w:tentative="1">
-      <w:start w:val="1"/>
-      <w:numFmt w:val="lowerRoman"/>
-      <w:lvlText w:val="%9."/>
-      <w:lvlJc w:val="right"/>
-      <w:pPr>
-        <w:ind w:left="6480" w:hanging="180"/>
-      </w:pPr>
+      <w:isLgl/>
+      <w:lvlText w:val="%1.%2.%3"/>
+      <w:lvlJc w:val="left"/>
+      <w:pPr>
+        <w:ind w:left="1080" w:hanging="720"/>
+      </w:pPr>
+      <w:rPr>
+        <w:rFonts w:eastAsiaTheme="minorEastAsia" w:hint="default"/>
+        <w:b w:val="0"/>
+        <w:i/>
+        <w:color w:val="auto"/>
+        <w:sz w:val="24"/>
+      </w:rPr>
+    </w:lvl>
+    <w:lvl w:ilvl="3">
+      <w:start w:val="1"/>
+      <w:numFmt w:val="decimal"/>
+      <w:isLgl/>
+      <w:lvlText w:val="%1.%2.%3.%4"/>
+      <w:lvlJc w:val="left"/>
+      <w:pPr>
+        <w:ind w:left="1080" w:hanging="720"/>
+      </w:pPr>
+      <w:rPr>
+        <w:rFonts w:eastAsiaTheme="minorEastAsia" w:hint="default"/>
+        <w:b w:val="0"/>
+        <w:i/>
+        <w:color w:val="auto"/>
+        <w:sz w:val="24"/>
+      </w:rPr>
+    </w:lvl>
+    <w:lvl w:ilvl="4">
+      <w:start w:val="1"/>
+      <w:numFmt w:val="decimal"/>
+      <w:isLgl/>
+      <w:lvlText w:val="%1.%2.%3.%4.%5"/>
+      <w:lvlJc w:val="left"/>
+      <w:pPr>
+        <w:ind w:left="1440" w:hanging="1080"/>
+      </w:pPr>
+      <w:rPr>
+        <w:rFonts w:eastAsiaTheme="minorEastAsia" w:hint="default"/>
+        <w:b w:val="0"/>
+        <w:i/>
+        <w:color w:val="auto"/>
+        <w:sz w:val="24"/>
+      </w:rPr>
+    </w:lvl>
+    <w:lvl w:ilvl="5">
+      <w:start w:val="1"/>
+      <w:numFmt w:val="decimal"/>
+      <w:isLgl/>
+      <w:lvlText w:val="%1.%2.%3.%4.%5.%6"/>
+      <w:lvlJc w:val="left"/>
+      <w:pPr>
+        <w:ind w:left="1440" w:hanging="1080"/>
+      </w:pPr>
+      <w:rPr>
+        <w:rFonts w:eastAsiaTheme="minorEastAsia" w:hint="default"/>
+        <w:b w:val="0"/>
+        <w:i/>
+        <w:color w:val="auto"/>
+        <w:sz w:val="24"/>
+      </w:rPr>
+    </w:lvl>
+    <w:lvl w:ilvl="6">
+      <w:start w:val="1"/>
+      <w:numFmt w:val="decimal"/>
+      <w:isLgl/>
+      <w:lvlText w:val="%1.%2.%3.%4.%5.%6.%7"/>
+      <w:lvlJc w:val="left"/>
+      <w:pPr>
+        <w:ind w:left="1800" w:hanging="1440"/>
+      </w:pPr>
+      <w:rPr>
+        <w:rFonts w:eastAsiaTheme="minorEastAsia" w:hint="default"/>
+        <w:b w:val="0"/>
+        <w:i/>
+        <w:color w:val="auto"/>
+        <w:sz w:val="24"/>
+      </w:rPr>
+    </w:lvl>
+    <w:lvl w:ilvl="7">
+      <w:start w:val="1"/>
+      <w:numFmt w:val="decimal"/>
+      <w:isLgl/>
+      <w:lvlText w:val="%1.%2.%3.%4.%5.%6.%7.%8"/>
+      <w:lvlJc w:val="left"/>
+      <w:pPr>
+        <w:ind w:left="1800" w:hanging="1440"/>
+      </w:pPr>
+      <w:rPr>
+        <w:rFonts w:eastAsiaTheme="minorEastAsia" w:hint="default"/>
+        <w:b w:val="0"/>
+        <w:i/>
+        <w:color w:val="auto"/>
+        <w:sz w:val="24"/>
+      </w:rPr>
+    </w:lvl>
+    <w:lvl w:ilvl="8">
+      <w:start w:val="1"/>
+      <w:numFmt w:val="decimal"/>
+      <w:isLgl/>
+      <w:lvlText w:val="%1.%2.%3.%4.%5.%6.%7.%8.%9"/>
+      <w:lvlJc w:val="left"/>
+      <w:pPr>
+        <w:ind w:left="2160" w:hanging="1800"/>
+      </w:pPr>
+      <w:rPr>
+        <w:rFonts w:eastAsiaTheme="minorEastAsia" w:hint="default"/>
+        <w:b w:val="0"/>
+        <w:i/>
+        <w:color w:val="auto"/>
+        <w:sz w:val="24"/>
+      </w:rPr>
     </w:lvl>
   </w:abstractNum>
   <w:num w:numId="1" w16cid:durableId="1103308820">
+    <w:abstractNumId w:val="5"/>
+  </w:num>
+  <w:num w:numId="2" w16cid:durableId="1783105682">
+    <w:abstractNumId w:val="5"/>
+  </w:num>
+  <w:num w:numId="3" w16cid:durableId="813529452">
+    <w:abstractNumId w:val="16"/>
+  </w:num>
+  <w:num w:numId="4" w16cid:durableId="654644752">
     <w:abstractNumId w:val="4"/>
   </w:num>
-  <w:num w:numId="2" w16cid:durableId="1783105682">
-    <w:abstractNumId w:val="4"/>
+  <w:num w:numId="5" w16cid:durableId="1380741690">
+    <w:abstractNumId w:val="15"/>
   </w:num>
-  <w:num w:numId="3" w16cid:durableId="813529452">
+  <w:num w:numId="6" w16cid:durableId="277495896">
+    <w:abstractNumId w:val="18"/>
+  </w:num>
+  <w:num w:numId="7" w16cid:durableId="1050960898">
+    <w:abstractNumId w:val="21"/>
+  </w:num>
+  <w:num w:numId="8" w16cid:durableId="1731659943">
+    <w:abstractNumId w:val="2"/>
+  </w:num>
+  <w:num w:numId="9" w16cid:durableId="1227841212">
+    <w:abstractNumId w:val="1"/>
+  </w:num>
+  <w:num w:numId="10" w16cid:durableId="1423258655">
+    <w:abstractNumId w:val="10"/>
+  </w:num>
+  <w:num w:numId="11" w16cid:durableId="102308684">
     <w:abstractNumId w:val="13"/>
   </w:num>
-  <w:num w:numId="4" w16cid:durableId="654644752">
+  <w:num w:numId="12" w16cid:durableId="2132550741">
     <w:abstractNumId w:val="3"/>
   </w:num>
-  <w:num w:numId="5" w16cid:durableId="1380741690">
+  <w:num w:numId="13" w16cid:durableId="2068259477">
+    <w:abstractNumId w:val="7"/>
+  </w:num>
+  <w:num w:numId="14" w16cid:durableId="1940942630">
+    <w:abstractNumId w:val="19"/>
+  </w:num>
+  <w:num w:numId="15" w16cid:durableId="266154361">
+    <w:abstractNumId w:val="9"/>
+  </w:num>
+  <w:num w:numId="16" w16cid:durableId="1355575462">
+    <w:abstractNumId w:val="14"/>
+  </w:num>
+  <w:num w:numId="17" w16cid:durableId="1553079081">
+    <w:abstractNumId w:val="6"/>
+  </w:num>
+  <w:num w:numId="18" w16cid:durableId="102922090">
+    <w:abstractNumId w:val="20"/>
+  </w:num>
+  <w:num w:numId="19" w16cid:durableId="1165390296">
+    <w:abstractNumId w:val="17"/>
+  </w:num>
+  <w:num w:numId="20" w16cid:durableId="45494812">
     <w:abstractNumId w:val="12"/>
   </w:num>
-  <w:num w:numId="6" w16cid:durableId="277495896">
-    <w:abstractNumId w:val="15"/>
+  <w:num w:numId="21" w16cid:durableId="1605113761">
+    <w:abstractNumId w:val="22"/>
   </w:num>
-  <w:num w:numId="7" w16cid:durableId="1050960898">
-    <w:abstractNumId w:val="18"/>
+  <w:num w:numId="22" w16cid:durableId="394862655">
+    <w:abstractNumId w:val="8"/>
   </w:num>
-  <w:num w:numId="8" w16cid:durableId="1731659943">
-    <w:abstractNumId w:val="1"/>
-  </w:num>
-  <w:num w:numId="9" w16cid:durableId="1227841212">
+  <w:num w:numId="23" w16cid:durableId="9912374">
     <w:abstractNumId w:val="0"/>
   </w:num>
-  <w:num w:numId="10" w16cid:durableId="1423258655">
-    <w:abstractNumId w:val="8"/>
-  </w:num>
-  <w:num w:numId="11" w16cid:durableId="102308684">
-    <w:abstractNumId w:val="10"/>
-  </w:num>
-  <w:num w:numId="12" w16cid:durableId="2132550741">
-    <w:abstractNumId w:val="2"/>
-  </w:num>
-  <w:num w:numId="13" w16cid:durableId="2068259477">
-    <w:abstractNumId w:val="6"/>
-  </w:num>
-  <w:num w:numId="14" w16cid:durableId="1940942630">
-    <w:abstractNumId w:val="16"/>
-  </w:num>
-  <w:num w:numId="15" w16cid:durableId="266154361">
-    <w:abstractNumId w:val="7"/>
-  </w:num>
-  <w:num w:numId="16" w16cid:durableId="1355575462">
+  <w:num w:numId="24" w16cid:durableId="1528104004">
     <w:abstractNumId w:val="11"/>
-  </w:num>
-  <w:num w:numId="17" w16cid:durableId="1553079081">
-    <w:abstractNumId w:val="5"/>
-  </w:num>
-  <w:num w:numId="18" w16cid:durableId="102922090">
-    <w:abstractNumId w:val="17"/>
-  </w:num>
-  <w:num w:numId="19" w16cid:durableId="1165390296">
-    <w:abstractNumId w:val="14"/>
-  </w:num>
-  <w:num w:numId="20" w16cid:durableId="45494812">
-    <w:abstractNumId w:val="9"/>
-  </w:num>
-  <w:num w:numId="21" w16cid:durableId="1605113761">
-    <w:abstractNumId w:val="19"/>
   </w:num>
 </w:numbering>
 </file>

--- a/docs/Final Project new (use).docx
+++ b/docs/Final Project new (use).docx
@@ -10,6 +10,8 @@
           <w:rFonts w:ascii="Times New Roman" w:hAnsi="Times New Roman" w:cs="Times New Roman"/>
         </w:rPr>
       </w:pPr>
+      <w:bookmarkStart w:id="0" w:name="_Hlk193913949"/>
+      <w:bookmarkEnd w:id="0"/>
     </w:p>
     <w:p>
       <w:pPr>
@@ -22,7 +24,7 @@
           <w:szCs w:val="32"/>
         </w:rPr>
       </w:pPr>
-      <w:bookmarkStart w:id="0" w:name="_Toc187065212"/>
+      <w:bookmarkStart w:id="1" w:name="_Toc187065212"/>
     </w:p>
     <w:p>
       <w:pPr>
@@ -89,7 +91,7 @@
         </w:rPr>
         <w:t xml:space="preserve"> – 19011230</w:t>
       </w:r>
-      <w:bookmarkEnd w:id="0"/>
+      <w:bookmarkEnd w:id="1"/>
     </w:p>
     <w:p>
       <w:pPr>
@@ -102,7 +104,7 @@
           <w:szCs w:val="32"/>
         </w:rPr>
       </w:pPr>
-      <w:bookmarkStart w:id="1" w:name="_Toc187065213"/>
+      <w:bookmarkStart w:id="2" w:name="_Toc187065213"/>
       <w:r>
         <w:rPr>
           <w:rFonts w:ascii="Times New Roman" w:hAnsi="Times New Roman" w:cs="Times New Roman"/>
@@ -113,7 +115,7 @@
         </w:rPr>
         <w:t>Software Development Project – UFCFFF-30-3</w:t>
       </w:r>
-      <w:bookmarkEnd w:id="1"/>
+      <w:bookmarkEnd w:id="2"/>
     </w:p>
     <w:p>
       <w:pPr>
@@ -126,7 +128,7 @@
           <w:szCs w:val="32"/>
         </w:rPr>
       </w:pPr>
-      <w:bookmarkStart w:id="2" w:name="_Toc187065214"/>
+      <w:bookmarkStart w:id="3" w:name="_Toc187065214"/>
       <w:r>
         <w:rPr>
           <w:rFonts w:ascii="Times New Roman" w:hAnsi="Times New Roman" w:cs="Times New Roman"/>
@@ -137,7 +139,7 @@
         </w:rPr>
         <w:t>Module Leader – Steve Battle</w:t>
       </w:r>
-      <w:bookmarkEnd w:id="2"/>
+      <w:bookmarkEnd w:id="3"/>
     </w:p>
     <w:p>
       <w:pPr>
@@ -150,7 +152,7 @@
           <w:szCs w:val="32"/>
         </w:rPr>
       </w:pPr>
-      <w:bookmarkStart w:id="3" w:name="_Toc187065215"/>
+      <w:bookmarkStart w:id="4" w:name="_Toc187065215"/>
       <w:r>
         <w:rPr>
           <w:rFonts w:ascii="Times New Roman" w:hAnsi="Times New Roman" w:cs="Times New Roman"/>
@@ -161,7 +163,7 @@
         </w:rPr>
         <w:t>University of the West of England</w:t>
       </w:r>
-      <w:bookmarkEnd w:id="3"/>
+      <w:bookmarkEnd w:id="4"/>
     </w:p>
     <w:p>
       <w:pPr>
@@ -318,7 +320,7 @@
           <w:szCs w:val="72"/>
         </w:rPr>
       </w:pPr>
-      <w:bookmarkStart w:id="4" w:name="_Toc193376145"/>
+      <w:bookmarkStart w:id="5" w:name="_Toc193376145"/>
       <w:r>
         <w:rPr>
           <w:rFonts w:ascii="Times New Roman" w:hAnsi="Times New Roman" w:cs="Times New Roman"/>
@@ -327,7 +329,7 @@
         </w:rPr>
         <w:t>The Golf Blueprint</w:t>
       </w:r>
-      <w:bookmarkEnd w:id="4"/>
+      <w:bookmarkEnd w:id="5"/>
     </w:p>
     <w:p>
       <w:pPr>
@@ -1682,7 +1684,7 @@
           <w:szCs w:val="24"/>
         </w:rPr>
       </w:pPr>
-      <w:bookmarkStart w:id="5" w:name="_Toc193376146"/>
+      <w:bookmarkStart w:id="6" w:name="_Toc193376146"/>
     </w:p>
     <w:p>
       <w:pPr>
@@ -1701,7 +1703,7 @@
         </w:rPr>
         <w:t>Glossary</w:t>
       </w:r>
-      <w:bookmarkEnd w:id="5"/>
+      <w:bookmarkEnd w:id="6"/>
     </w:p>
     <w:p>
       <w:pPr>
@@ -1931,7 +1933,7 @@
           <w:szCs w:val="24"/>
         </w:rPr>
       </w:pPr>
-      <w:bookmarkStart w:id="6" w:name="_Toc193376147"/>
+      <w:bookmarkStart w:id="7" w:name="_Toc193376147"/>
       <w:r>
         <w:rPr>
           <w:rFonts w:ascii="Times New Roman" w:hAnsi="Times New Roman" w:cs="Times New Roman"/>
@@ -1948,7 +1950,7 @@
         </w:rPr>
         <w:t>Introduction</w:t>
       </w:r>
-      <w:bookmarkEnd w:id="6"/>
+      <w:bookmarkEnd w:id="7"/>
     </w:p>
     <w:p>
       <w:pPr>
@@ -1960,7 +1962,7 @@
           <w:szCs w:val="24"/>
         </w:rPr>
       </w:pPr>
-      <w:bookmarkStart w:id="7" w:name="_Toc193376148"/>
+      <w:bookmarkStart w:id="8" w:name="_Toc193376148"/>
       <w:r>
         <w:rPr>
           <w:rFonts w:ascii="Times New Roman" w:hAnsi="Times New Roman" w:cs="Times New Roman"/>
@@ -1977,7 +1979,7 @@
         </w:rPr>
         <w:t>Problem Statement</w:t>
       </w:r>
-      <w:bookmarkEnd w:id="7"/>
+      <w:bookmarkEnd w:id="8"/>
     </w:p>
     <w:p>
       <w:pPr>
@@ -2194,7 +2196,7 @@
           <w:szCs w:val="24"/>
         </w:rPr>
       </w:pPr>
-      <w:bookmarkStart w:id="8" w:name="_Toc193376149"/>
+      <w:bookmarkStart w:id="9" w:name="_Toc193376149"/>
       <w:r>
         <w:rPr>
           <w:rFonts w:ascii="Times New Roman" w:hAnsi="Times New Roman" w:cs="Times New Roman"/>
@@ -2211,7 +2213,7 @@
         </w:rPr>
         <w:t>Project Aims and Objectives</w:t>
       </w:r>
-      <w:bookmarkEnd w:id="8"/>
+      <w:bookmarkEnd w:id="9"/>
     </w:p>
     <w:p>
       <w:pPr>
@@ -2267,7 +2269,7 @@
           <w:szCs w:val="24"/>
         </w:rPr>
       </w:pPr>
-      <w:bookmarkStart w:id="9" w:name="_Toc193376150"/>
+      <w:bookmarkStart w:id="10" w:name="_Toc193376150"/>
       <w:r>
         <w:rPr>
           <w:rFonts w:ascii="Times New Roman" w:hAnsi="Times New Roman" w:cs="Times New Roman"/>
@@ -2276,7 +2278,7 @@
         </w:rPr>
         <w:t>Specific Objectives</w:t>
       </w:r>
-      <w:bookmarkEnd w:id="9"/>
+      <w:bookmarkEnd w:id="10"/>
     </w:p>
     <w:p>
       <w:pPr>
@@ -2460,7 +2462,7 @@
           <w:szCs w:val="24"/>
         </w:rPr>
       </w:pPr>
-      <w:bookmarkStart w:id="10" w:name="_Toc193376151"/>
+      <w:bookmarkStart w:id="11" w:name="_Toc193376151"/>
       <w:r>
         <w:rPr>
           <w:rFonts w:ascii="Times New Roman" w:hAnsi="Times New Roman" w:cs="Times New Roman"/>
@@ -2477,7 +2479,7 @@
         </w:rPr>
         <w:t>Methodology</w:t>
       </w:r>
-      <w:bookmarkEnd w:id="10"/>
+      <w:bookmarkEnd w:id="11"/>
     </w:p>
     <w:p>
       <w:pPr>
@@ -2497,7 +2499,7 @@
           <w:szCs w:val="24"/>
         </w:rPr>
       </w:pPr>
-      <w:bookmarkStart w:id="11" w:name="_Toc193376152"/>
+      <w:bookmarkStart w:id="12" w:name="_Toc193376152"/>
       <w:r>
         <w:rPr>
           <w:rFonts w:ascii="Times New Roman" w:hAnsi="Times New Roman" w:cs="Times New Roman"/>
@@ -2514,7 +2516,7 @@
         </w:rPr>
         <w:t>Agile Methodology</w:t>
       </w:r>
-      <w:bookmarkEnd w:id="11"/>
+      <w:bookmarkEnd w:id="12"/>
     </w:p>
     <w:p>
       <w:pPr>
@@ -3064,7 +3066,7 @@
           <w:szCs w:val="24"/>
         </w:rPr>
       </w:pPr>
-      <w:bookmarkStart w:id="12" w:name="_Toc193376153"/>
+      <w:bookmarkStart w:id="13" w:name="_Toc193376153"/>
       <w:r>
         <w:rPr>
           <w:rFonts w:ascii="Times New Roman" w:hAnsi="Times New Roman" w:cs="Times New Roman"/>
@@ -3081,7 +3083,7 @@
         </w:rPr>
         <w:t>Risks and Mitigation Strategies</w:t>
       </w:r>
-      <w:bookmarkEnd w:id="12"/>
+      <w:bookmarkEnd w:id="13"/>
     </w:p>
     <w:p>
       <w:pPr>
@@ -3102,7 +3104,7 @@
           <w:szCs w:val="24"/>
         </w:rPr>
       </w:pPr>
-      <w:bookmarkStart w:id="13" w:name="_Int_8AyKI6Kf"/>
+      <w:bookmarkStart w:id="14" w:name="_Int_8AyKI6Kf"/>
       <w:r>
         <w:rPr>
           <w:rFonts w:ascii="Times New Roman" w:hAnsi="Times New Roman" w:cs="Times New Roman"/>
@@ -3111,7 +3113,7 @@
         </w:rPr>
         <w:t>For The Golf Blueprint to be successful, it is essential to identify potential risks and develop appropriate mitigation strategies. There are various potential risks that could impact the project's success, and they must be carefully managed.</w:t>
       </w:r>
-      <w:bookmarkEnd w:id="13"/>
+      <w:bookmarkEnd w:id="14"/>
     </w:p>
     <w:p>
       <w:pPr>
@@ -3128,7 +3130,7 @@
           <w:u w:val="single"/>
         </w:rPr>
       </w:pPr>
-      <w:bookmarkStart w:id="14" w:name="_Int_wE71zXQr"/>
+      <w:bookmarkStart w:id="15" w:name="_Int_wE71zXQr"/>
       <w:r>
         <w:rPr>
           <w:rFonts w:ascii="Times New Roman" w:hAnsi="Times New Roman" w:cs="Times New Roman"/>
@@ -3162,7 +3164,7 @@
         </w:rPr>
         <w:t>The primary technical risk for The Golf Blueprint involves data accuracy and validation. Since the resource's ability to provide meaningful, data-driven course management insights relies entirely on user-submitted data, ensuring this data's accuracy is crucial. To mitigate this risk, multiple validation techniques will be implemented. The application will provide clear visual feedback for marking shot locations, combined with intuitive instructions for data entry. An intelligent validation system will be implemented to detect potential errors, including outlier detection to identify unusual patterns in shot data. Users will be limited to entering only two rounds of golf per calendar day to help prevent fabricated data from entering the database. Also, i</w:t>
       </w:r>
-      <w:bookmarkEnd w:id="14"/>
+      <w:bookmarkEnd w:id="15"/>
       <w:r>
         <w:rPr>
           <w:rFonts w:ascii="Times New Roman" w:hAnsi="Times New Roman" w:cs="Times New Roman"/>
@@ -3497,7 +3499,7 @@
           <w:szCs w:val="24"/>
         </w:rPr>
       </w:pPr>
-      <w:bookmarkStart w:id="15" w:name="_Toc193376154"/>
+      <w:bookmarkStart w:id="16" w:name="_Toc193376154"/>
       <w:r>
         <w:rPr>
           <w:rFonts w:ascii="Times New Roman" w:hAnsi="Times New Roman" w:cs="Times New Roman"/>
@@ -3514,7 +3516,7 @@
         </w:rPr>
         <w:t>Project Research</w:t>
       </w:r>
-      <w:bookmarkEnd w:id="15"/>
+      <w:bookmarkEnd w:id="16"/>
     </w:p>
     <w:p>
       <w:pPr>
@@ -6590,25 +6592,7 @@
           <w:sz w:val="24"/>
           <w:szCs w:val="24"/>
         </w:rPr>
-        <w:t xml:space="preserve">As a </w:t>
-      </w:r>
-      <w:proofErr w:type="gramStart"/>
-      <w:r>
-        <w:rPr>
-          <w:rFonts w:ascii="Times New Roman" w:hAnsi="Times New Roman" w:cs="Times New Roman"/>
-          <w:sz w:val="24"/>
-          <w:szCs w:val="24"/>
-        </w:rPr>
-        <w:t>grounds</w:t>
-      </w:r>
-      <w:proofErr w:type="gramEnd"/>
-      <w:r>
-        <w:rPr>
-          <w:rFonts w:ascii="Times New Roman" w:hAnsi="Times New Roman" w:cs="Times New Roman"/>
-          <w:sz w:val="24"/>
-          <w:szCs w:val="24"/>
-        </w:rPr>
-        <w:t xml:space="preserve"> maintenance staff member, I want to be able to see the heatmap visualisations so that we can address whether certain areas are too unfair, or too forgiving.</w:t>
+        <w:t>As a grounds maintenance staff member, I want to be able to see the heatmap visualisations so that we can address whether certain areas are too unfair, or too forgiving.</w:t>
       </w:r>
     </w:p>
     <w:p>
@@ -10849,12 +10833,1656 @@
     </w:p>
     <w:p>
       <w:pPr>
-        <w:ind w:firstLine="0"/>
-        <w:rPr>
-          <w:rFonts w:ascii="Times New Roman" w:hAnsi="Times New Roman" w:cs="Times New Roman"/>
-          <w:sz w:val="24"/>
-          <w:szCs w:val="24"/>
-          <w:highlight w:val="yellow"/>
+        <w:spacing w:line="240" w:lineRule="auto"/>
+        <w:ind w:firstLine="0"/>
+        <w:jc w:val="center"/>
+        <w:rPr>
+          <w:rFonts w:ascii="Times New Roman" w:hAnsi="Times New Roman" w:cs="Times New Roman"/>
+          <w:i/>
+          <w:iCs/>
+          <w:sz w:val="24"/>
+          <w:szCs w:val="24"/>
+        </w:rPr>
+      </w:pPr>
+    </w:p>
+    <w:p>
+      <w:pPr>
+        <w:pStyle w:val="Heading2"/>
+        <w:rPr>
+          <w:rFonts w:ascii="Times New Roman" w:hAnsi="Times New Roman" w:cs="Times New Roman"/>
+        </w:rPr>
+      </w:pPr>
+      <w:r>
+        <w:rPr>
+          <w:rFonts w:ascii="Times New Roman" w:hAnsi="Times New Roman" w:cs="Times New Roman"/>
+        </w:rPr>
+        <w:t>5.</w:t>
+      </w:r>
+      <w:r>
+        <w:rPr>
+          <w:rFonts w:ascii="Times New Roman" w:hAnsi="Times New Roman" w:cs="Times New Roman"/>
+        </w:rPr>
+        <w:t>2</w:t>
+      </w:r>
+      <w:r>
+        <w:rPr>
+          <w:rFonts w:ascii="Times New Roman" w:hAnsi="Times New Roman" w:cs="Times New Roman"/>
+        </w:rPr>
+        <w:t xml:space="preserve"> </w:t>
+      </w:r>
+      <w:r>
+        <w:rPr>
+          <w:rFonts w:ascii="Times New Roman" w:hAnsi="Times New Roman" w:cs="Times New Roman"/>
+        </w:rPr>
+        <w:t>Database Design</w:t>
+      </w:r>
+    </w:p>
+    <w:p>
+      <w:pPr>
+        <w:ind w:firstLine="0"/>
+        <w:rPr>
+          <w:rFonts w:ascii="Times New Roman" w:hAnsi="Times New Roman" w:cs="Times New Roman"/>
+          <w:sz w:val="24"/>
+          <w:szCs w:val="24"/>
+        </w:rPr>
+      </w:pPr>
+    </w:p>
+    <w:p>
+      <w:pPr>
+        <w:ind w:firstLine="0"/>
+        <w:rPr>
+          <w:rFonts w:ascii="Times New Roman" w:hAnsi="Times New Roman" w:cs="Times New Roman"/>
+          <w:sz w:val="24"/>
+          <w:szCs w:val="24"/>
+        </w:rPr>
+      </w:pPr>
+      <w:r>
+        <w:rPr>
+          <w:rFonts w:ascii="Times New Roman" w:hAnsi="Times New Roman" w:cs="Times New Roman"/>
+          <w:b/>
+          <w:bCs/>
+          <w:sz w:val="28"/>
+          <w:szCs w:val="28"/>
+          <w:u w:val="single"/>
+        </w:rPr>
+        <w:t>D</w:t>
+      </w:r>
+      <w:r>
+        <w:rPr>
+          <w:rFonts w:ascii="Times New Roman" w:hAnsi="Times New Roman" w:cs="Times New Roman"/>
+          <w:b/>
+          <w:bCs/>
+          <w:sz w:val="28"/>
+          <w:szCs w:val="28"/>
+          <w:u w:val="single"/>
+        </w:rPr>
+        <w:t>esign Principles</w:t>
+      </w:r>
+    </w:p>
+    <w:p>
+      <w:pPr>
+        <w:ind w:firstLine="0"/>
+        <w:rPr>
+          <w:rFonts w:ascii="Times New Roman" w:hAnsi="Times New Roman" w:cs="Times New Roman"/>
+          <w:sz w:val="24"/>
+          <w:szCs w:val="24"/>
+        </w:rPr>
+      </w:pPr>
+      <w:r>
+        <w:rPr>
+          <w:rFonts w:ascii="Times New Roman" w:hAnsi="Times New Roman" w:cs="Times New Roman"/>
+          <w:sz w:val="24"/>
+          <w:szCs w:val="24"/>
+        </w:rPr>
+        <w:t xml:space="preserve">The user interface must be designed in such a way that it would allow for users of all technological ability to quickly and accurately input their round data into the secure database, allowing for the most useful data to be produced. The design must also take into </w:t>
+      </w:r>
+      <w:r>
+        <w:rPr>
+          <w:rFonts w:ascii="Times New Roman" w:hAnsi="Times New Roman" w:cs="Times New Roman"/>
+          <w:sz w:val="24"/>
+          <w:szCs w:val="24"/>
+        </w:rPr>
+        <w:lastRenderedPageBreak/>
+        <w:t>consideration how the users will then view the data that is stored in the database in the form of heatmaps. I will be sticking to the following principles:</w:t>
+      </w:r>
+    </w:p>
+    <w:p>
+      <w:pPr>
+        <w:pStyle w:val="ListParagraph"/>
+        <w:numPr>
+          <w:ilvl w:val="0"/>
+          <w:numId w:val="25"/>
+        </w:numPr>
+        <w:rPr>
+          <w:rFonts w:ascii="Times New Roman" w:hAnsi="Times New Roman" w:cs="Times New Roman"/>
+          <w:sz w:val="24"/>
+          <w:szCs w:val="24"/>
+        </w:rPr>
+      </w:pPr>
+      <w:r>
+        <w:rPr>
+          <w:rFonts w:ascii="Times New Roman" w:hAnsi="Times New Roman" w:cs="Times New Roman"/>
+          <w:b/>
+          <w:bCs/>
+          <w:sz w:val="24"/>
+          <w:szCs w:val="24"/>
+        </w:rPr>
+        <w:t xml:space="preserve">Simplicity – </w:t>
+      </w:r>
+      <w:r>
+        <w:rPr>
+          <w:rFonts w:ascii="Times New Roman" w:hAnsi="Times New Roman" w:cs="Times New Roman"/>
+          <w:sz w:val="24"/>
+          <w:szCs w:val="24"/>
+        </w:rPr>
+        <w:t>Clean, uncluttered layout that focus on the task at hand</w:t>
+      </w:r>
+    </w:p>
+    <w:p>
+      <w:pPr>
+        <w:pStyle w:val="ListParagraph"/>
+        <w:numPr>
+          <w:ilvl w:val="0"/>
+          <w:numId w:val="25"/>
+        </w:numPr>
+        <w:rPr>
+          <w:rFonts w:ascii="Times New Roman" w:hAnsi="Times New Roman" w:cs="Times New Roman"/>
+          <w:sz w:val="24"/>
+          <w:szCs w:val="24"/>
+        </w:rPr>
+      </w:pPr>
+      <w:r>
+        <w:rPr>
+          <w:rFonts w:ascii="Times New Roman" w:hAnsi="Times New Roman" w:cs="Times New Roman"/>
+          <w:b/>
+          <w:bCs/>
+          <w:sz w:val="24"/>
+          <w:szCs w:val="24"/>
+        </w:rPr>
+        <w:t xml:space="preserve">Consistency – </w:t>
+      </w:r>
+      <w:r>
+        <w:rPr>
+          <w:rFonts w:ascii="Times New Roman" w:hAnsi="Times New Roman" w:cs="Times New Roman"/>
+          <w:sz w:val="24"/>
+          <w:szCs w:val="24"/>
+        </w:rPr>
+        <w:t>Uniform elements and patterns across all pages</w:t>
+      </w:r>
+    </w:p>
+    <w:p>
+      <w:pPr>
+        <w:pStyle w:val="ListParagraph"/>
+        <w:numPr>
+          <w:ilvl w:val="0"/>
+          <w:numId w:val="25"/>
+        </w:numPr>
+        <w:rPr>
+          <w:rFonts w:ascii="Times New Roman" w:hAnsi="Times New Roman" w:cs="Times New Roman"/>
+          <w:sz w:val="24"/>
+          <w:szCs w:val="24"/>
+        </w:rPr>
+      </w:pPr>
+      <w:r>
+        <w:rPr>
+          <w:rFonts w:ascii="Times New Roman" w:hAnsi="Times New Roman" w:cs="Times New Roman"/>
+          <w:b/>
+          <w:bCs/>
+          <w:sz w:val="24"/>
+          <w:szCs w:val="24"/>
+        </w:rPr>
+        <w:t xml:space="preserve">Feedback – </w:t>
+      </w:r>
+      <w:r>
+        <w:rPr>
+          <w:rFonts w:ascii="Times New Roman" w:hAnsi="Times New Roman" w:cs="Times New Roman"/>
+          <w:sz w:val="24"/>
+          <w:szCs w:val="24"/>
+        </w:rPr>
+        <w:t>Clear visual cues for actions and state changes</w:t>
+      </w:r>
+    </w:p>
+    <w:p>
+      <w:pPr>
+        <w:pStyle w:val="ListParagraph"/>
+        <w:numPr>
+          <w:ilvl w:val="0"/>
+          <w:numId w:val="25"/>
+        </w:numPr>
+        <w:rPr>
+          <w:rFonts w:ascii="Times New Roman" w:hAnsi="Times New Roman" w:cs="Times New Roman"/>
+          <w:sz w:val="24"/>
+          <w:szCs w:val="24"/>
+        </w:rPr>
+      </w:pPr>
+      <w:r>
+        <w:rPr>
+          <w:rFonts w:ascii="Times New Roman" w:hAnsi="Times New Roman" w:cs="Times New Roman"/>
+          <w:b/>
+          <w:bCs/>
+          <w:sz w:val="24"/>
+          <w:szCs w:val="24"/>
+        </w:rPr>
+        <w:t xml:space="preserve">Accessibility – </w:t>
+      </w:r>
+      <w:r>
+        <w:rPr>
+          <w:rFonts w:ascii="Times New Roman" w:hAnsi="Times New Roman" w:cs="Times New Roman"/>
+          <w:sz w:val="24"/>
+          <w:szCs w:val="24"/>
+        </w:rPr>
+        <w:t>Readable text, sufficient contrast and intuitive controls</w:t>
+      </w:r>
+    </w:p>
+    <w:p>
+      <w:pPr>
+        <w:ind w:firstLine="0"/>
+        <w:rPr>
+          <w:rFonts w:ascii="Times New Roman" w:hAnsi="Times New Roman" w:cs="Times New Roman"/>
+          <w:sz w:val="24"/>
+          <w:szCs w:val="24"/>
+        </w:rPr>
+      </w:pPr>
+      <w:r>
+        <w:rPr>
+          <w:rFonts w:ascii="Times New Roman" w:hAnsi="Times New Roman" w:cs="Times New Roman"/>
+          <w:sz w:val="24"/>
+          <w:szCs w:val="24"/>
+        </w:rPr>
+        <w:t>These principles directly align with the findings from my primary and secondary research, as well as the functional and non-functional requirements.</w:t>
+      </w:r>
+    </w:p>
+    <w:p>
+      <w:pPr>
+        <w:ind w:firstLine="0"/>
+        <w:rPr>
+          <w:rFonts w:ascii="Times New Roman" w:hAnsi="Times New Roman" w:cs="Times New Roman"/>
+          <w:b/>
+          <w:bCs/>
+          <w:sz w:val="28"/>
+          <w:szCs w:val="28"/>
+          <w:u w:val="single"/>
+        </w:rPr>
+      </w:pPr>
+      <w:r>
+        <w:rPr>
+          <w:rFonts w:ascii="Times New Roman" w:hAnsi="Times New Roman" w:cs="Times New Roman"/>
+          <w:b/>
+          <w:bCs/>
+          <w:sz w:val="28"/>
+          <w:szCs w:val="28"/>
+          <w:u w:val="single"/>
+        </w:rPr>
+        <w:t>Colour Pa</w:t>
+      </w:r>
+      <w:r>
+        <w:rPr>
+          <w:rFonts w:ascii="Times New Roman" w:hAnsi="Times New Roman" w:cs="Times New Roman"/>
+          <w:b/>
+          <w:bCs/>
+          <w:sz w:val="28"/>
+          <w:szCs w:val="28"/>
+          <w:u w:val="single"/>
+        </w:rPr>
+        <w:t>lette</w:t>
+      </w:r>
+    </w:p>
+    <w:p>
+      <w:pPr>
+        <w:ind w:firstLine="0"/>
+        <w:rPr>
+          <w:rFonts w:ascii="Times New Roman" w:hAnsi="Times New Roman" w:cs="Times New Roman"/>
+          <w:sz w:val="24"/>
+          <w:szCs w:val="24"/>
+        </w:rPr>
+      </w:pPr>
+      <w:r>
+        <w:rPr>
+          <w:rFonts w:ascii="Times New Roman" w:hAnsi="Times New Roman" w:cs="Times New Roman"/>
+          <w:sz w:val="24"/>
+          <w:szCs w:val="24"/>
+        </w:rPr>
+        <w:t>I will be using a colour palette that will give the resource a balance between professional aesthetics and a golf-themed visual identity.</w:t>
+      </w:r>
+    </w:p>
+    <w:p>
+      <w:pPr>
+        <w:spacing w:line="240" w:lineRule="auto"/>
+        <w:ind w:firstLine="0"/>
+        <w:jc w:val="center"/>
+        <w:rPr>
+          <w:rFonts w:ascii="Times New Roman" w:hAnsi="Times New Roman" w:cs="Times New Roman"/>
+          <w:sz w:val="24"/>
+          <w:szCs w:val="24"/>
+        </w:rPr>
+      </w:pPr>
+      <w:r>
+        <w:rPr>
+          <w:rFonts w:ascii="Times New Roman" w:hAnsi="Times New Roman" w:cs="Times New Roman"/>
+          <w:noProof/>
+          <w:sz w:val="24"/>
+          <w:szCs w:val="24"/>
+        </w:rPr>
+        <w:drawing>
+          <wp:inline distT="0" distB="0" distL="0" distR="0" wp14:anchorId="00090DA2" wp14:editId="1D371485">
+            <wp:extent cx="5731510" cy="1570990"/>
+            <wp:effectExtent l="0" t="0" r="2540" b="0"/>
+            <wp:docPr id="1530168920" name="Picture 36" descr="A green and white squares with black text&#10;&#10;AI-generated content may be incorrect."/>
+            <wp:cNvGraphicFramePr>
+              <a:graphicFrameLocks xmlns:a="http://schemas.openxmlformats.org/drawingml/2006/main" noChangeAspect="1"/>
+            </wp:cNvGraphicFramePr>
+            <a:graphic xmlns:a="http://schemas.openxmlformats.org/drawingml/2006/main">
+              <a:graphicData uri="http://schemas.openxmlformats.org/drawingml/2006/picture">
+                <pic:pic xmlns:pic="http://schemas.openxmlformats.org/drawingml/2006/picture">
+                  <pic:nvPicPr>
+                    <pic:cNvPr id="1530168920" name="Picture 36" descr="A green and white squares with black text&#10;&#10;AI-generated content may be incorrect."/>
+                    <pic:cNvPicPr/>
+                  </pic:nvPicPr>
+                  <pic:blipFill>
+                    <a:blip r:embed="rId37">
+                      <a:extLst>
+                        <a:ext uri="{28A0092B-C50C-407E-A947-70E740481C1C}">
+                          <a14:useLocalDpi xmlns:a14="http://schemas.microsoft.com/office/drawing/2010/main" val="0"/>
+                        </a:ext>
+                      </a:extLst>
+                    </a:blip>
+                    <a:stretch>
+                      <a:fillRect/>
+                    </a:stretch>
+                  </pic:blipFill>
+                  <pic:spPr>
+                    <a:xfrm>
+                      <a:off x="0" y="0"/>
+                      <a:ext cx="5731510" cy="1570990"/>
+                    </a:xfrm>
+                    <a:prstGeom prst="rect">
+                      <a:avLst/>
+                    </a:prstGeom>
+                  </pic:spPr>
+                </pic:pic>
+              </a:graphicData>
+            </a:graphic>
+          </wp:inline>
+        </w:drawing>
+      </w:r>
+    </w:p>
+    <w:p>
+      <w:pPr>
+        <w:spacing w:line="240" w:lineRule="auto"/>
+        <w:ind w:firstLine="0"/>
+        <w:jc w:val="center"/>
+        <w:rPr>
+          <w:rFonts w:ascii="Times New Roman" w:hAnsi="Times New Roman" w:cs="Times New Roman"/>
+          <w:i/>
+          <w:iCs/>
+          <w:sz w:val="24"/>
+          <w:szCs w:val="24"/>
+        </w:rPr>
+      </w:pPr>
+      <w:r>
+        <w:rPr>
+          <w:rFonts w:ascii="Times New Roman" w:hAnsi="Times New Roman" w:cs="Times New Roman"/>
+          <w:i/>
+          <w:iCs/>
+          <w:sz w:val="24"/>
+          <w:szCs w:val="24"/>
+        </w:rPr>
+        <w:t>Figure 5.4: Image showcasing the colour palette for the design</w:t>
+      </w:r>
+    </w:p>
+    <w:p>
+      <w:pPr>
+        <w:spacing w:line="240" w:lineRule="auto"/>
+        <w:ind w:firstLine="0"/>
+        <w:rPr>
+          <w:rFonts w:ascii="Times New Roman" w:hAnsi="Times New Roman" w:cs="Times New Roman"/>
+          <w:sz w:val="24"/>
+          <w:szCs w:val="24"/>
+        </w:rPr>
+      </w:pPr>
+      <w:r>
+        <w:rPr>
+          <w:rFonts w:ascii="Times New Roman" w:hAnsi="Times New Roman" w:cs="Times New Roman"/>
+          <w:sz w:val="24"/>
+          <w:szCs w:val="24"/>
+        </w:rPr>
+        <w:t>The primary green colour is a bold, but not too striking colour that will be familiar to many who play golf. Helping to connect the design to the purpose of the resource. This is complemented by the darker green colour, which will be used for navigation elements and buttons, providing a proficient level of contrast for accessibility. The interface will also utilise white and light grey backgrounds to ensure optimal readability of the information.</w:t>
+      </w:r>
+    </w:p>
+    <w:p>
+      <w:pPr>
+        <w:spacing w:line="240" w:lineRule="auto"/>
+        <w:ind w:firstLine="0"/>
+        <w:rPr>
+          <w:rFonts w:ascii="Times New Roman" w:hAnsi="Times New Roman" w:cs="Times New Roman"/>
+          <w:sz w:val="24"/>
+          <w:szCs w:val="24"/>
+        </w:rPr>
+      </w:pPr>
+      <w:r>
+        <w:rPr>
+          <w:rFonts w:ascii="Times New Roman" w:hAnsi="Times New Roman" w:cs="Times New Roman"/>
+          <w:sz w:val="24"/>
+          <w:szCs w:val="24"/>
+        </w:rPr>
+        <w:t>Also, a combination of red, yellow and green will be used for displaying the data in the form of heatmaps. This will make the resource very easy to use for all users, providing a familiar combination of colours for ‘Good’, ‘Average’ and ‘Bad’</w:t>
+      </w:r>
+      <w:r>
+        <w:rPr>
+          <w:rFonts w:ascii="Times New Roman" w:hAnsi="Times New Roman" w:cs="Times New Roman"/>
+          <w:sz w:val="24"/>
+          <w:szCs w:val="24"/>
+        </w:rPr>
+        <w:t xml:space="preserve"> zones.</w:t>
+      </w:r>
+    </w:p>
+    <w:p>
+      <w:pPr>
+        <w:ind w:firstLine="0"/>
+        <w:rPr>
+          <w:rFonts w:ascii="Times New Roman" w:hAnsi="Times New Roman" w:cs="Times New Roman"/>
+          <w:b/>
+          <w:bCs/>
+          <w:sz w:val="28"/>
+          <w:szCs w:val="28"/>
+          <w:u w:val="single"/>
+        </w:rPr>
+      </w:pPr>
+    </w:p>
+    <w:p>
+      <w:pPr>
+        <w:ind w:firstLine="0"/>
+        <w:rPr>
+          <w:rFonts w:ascii="Times New Roman" w:hAnsi="Times New Roman" w:cs="Times New Roman"/>
+          <w:b/>
+          <w:bCs/>
+          <w:sz w:val="28"/>
+          <w:szCs w:val="28"/>
+          <w:u w:val="single"/>
+        </w:rPr>
+      </w:pPr>
+      <w:r>
+        <w:rPr>
+          <w:rFonts w:ascii="Times New Roman" w:hAnsi="Times New Roman" w:cs="Times New Roman"/>
+          <w:b/>
+          <w:bCs/>
+          <w:sz w:val="28"/>
+          <w:szCs w:val="28"/>
+          <w:u w:val="single"/>
+        </w:rPr>
+        <w:lastRenderedPageBreak/>
+        <w:t>Wireframes</w:t>
+      </w:r>
+    </w:p>
+    <w:p>
+      <w:pPr>
+        <w:ind w:firstLine="0"/>
+        <w:rPr>
+          <w:rFonts w:ascii="Times New Roman" w:hAnsi="Times New Roman" w:cs="Times New Roman"/>
+          <w:b/>
+          <w:bCs/>
+          <w:sz w:val="28"/>
+          <w:szCs w:val="28"/>
+          <w:u w:val="single"/>
+        </w:rPr>
+      </w:pPr>
+      <w:r>
+        <w:rPr>
+          <w:rFonts w:ascii="Times New Roman" w:hAnsi="Times New Roman" w:cs="Times New Roman"/>
+          <w:b/>
+          <w:bCs/>
+          <w:sz w:val="24"/>
+          <w:szCs w:val="24"/>
+          <w:u w:val="single"/>
+        </w:rPr>
+        <w:t>Homepage</w:t>
+      </w:r>
+    </w:p>
+    <w:p>
+      <w:pPr>
+        <w:ind w:firstLine="0"/>
+        <w:rPr>
+          <w:rFonts w:ascii="Times New Roman" w:hAnsi="Times New Roman" w:cs="Times New Roman"/>
+          <w:sz w:val="24"/>
+          <w:szCs w:val="24"/>
+        </w:rPr>
+      </w:pPr>
+      <w:r>
+        <w:rPr>
+          <w:rFonts w:ascii="Times New Roman" w:hAnsi="Times New Roman" w:cs="Times New Roman"/>
+          <w:sz w:val="24"/>
+          <w:szCs w:val="24"/>
+        </w:rPr>
+        <w:t>The homepage</w:t>
+      </w:r>
+      <w:r>
+        <w:rPr>
+          <w:rFonts w:ascii="Times New Roman" w:hAnsi="Times New Roman" w:cs="Times New Roman"/>
+          <w:sz w:val="24"/>
+          <w:szCs w:val="24"/>
+        </w:rPr>
+        <w:t xml:space="preserve"> presents a clean, focused design with a concise proposition statement and a single button which will allow the user to easily navigate to the page that lets them record a round. This </w:t>
+      </w:r>
+      <w:r>
+        <w:rPr>
+          <w:rFonts w:ascii="Times New Roman" w:hAnsi="Times New Roman" w:cs="Times New Roman"/>
+          <w:sz w:val="24"/>
+          <w:szCs w:val="24"/>
+        </w:rPr>
+        <w:t>page will welcome users to the website, and will allow them to navigate to other pages quickly and intuitively.</w:t>
+      </w:r>
+      <w:r>
+        <w:rPr>
+          <w:rFonts w:ascii="Times New Roman" w:hAnsi="Times New Roman" w:cs="Times New Roman"/>
+          <w:sz w:val="24"/>
+          <w:szCs w:val="24"/>
+        </w:rPr>
+        <w:t xml:space="preserve"> Each page uses the same navigation bar, allowing for users to transition between pages with ease.</w:t>
+      </w:r>
+    </w:p>
+    <w:p>
+      <w:pPr>
+        <w:spacing w:line="240" w:lineRule="auto"/>
+        <w:ind w:firstLine="0"/>
+        <w:jc w:val="center"/>
+        <w:rPr>
+          <w:rFonts w:ascii="Times New Roman" w:hAnsi="Times New Roman" w:cs="Times New Roman"/>
+          <w:sz w:val="24"/>
+          <w:szCs w:val="24"/>
+        </w:rPr>
+      </w:pPr>
+      <w:r>
+        <w:rPr>
+          <w:rFonts w:ascii="Times New Roman" w:hAnsi="Times New Roman" w:cs="Times New Roman"/>
+          <w:noProof/>
+          <w:sz w:val="24"/>
+          <w:szCs w:val="24"/>
+        </w:rPr>
+        <w:drawing>
+          <wp:inline distT="0" distB="0" distL="0" distR="0" wp14:anchorId="0469B342" wp14:editId="660B0A62">
+            <wp:extent cx="4349363" cy="5498142"/>
+            <wp:effectExtent l="0" t="0" r="0" b="7620"/>
+            <wp:docPr id="379006223" name="Picture 37" descr="A screenshot of a computer&#10;&#10;AI-generated content may be incorrect."/>
+            <wp:cNvGraphicFramePr>
+              <a:graphicFrameLocks xmlns:a="http://schemas.openxmlformats.org/drawingml/2006/main" noChangeAspect="1"/>
+            </wp:cNvGraphicFramePr>
+            <a:graphic xmlns:a="http://schemas.openxmlformats.org/drawingml/2006/main">
+              <a:graphicData uri="http://schemas.openxmlformats.org/drawingml/2006/picture">
+                <pic:pic xmlns:pic="http://schemas.openxmlformats.org/drawingml/2006/picture">
+                  <pic:nvPicPr>
+                    <pic:cNvPr id="379006223" name="Picture 37" descr="A screenshot of a computer&#10;&#10;AI-generated content may be incorrect."/>
+                    <pic:cNvPicPr/>
+                  </pic:nvPicPr>
+                  <pic:blipFill>
+                    <a:blip r:embed="rId38">
+                      <a:extLst>
+                        <a:ext uri="{28A0092B-C50C-407E-A947-70E740481C1C}">
+                          <a14:useLocalDpi xmlns:a14="http://schemas.microsoft.com/office/drawing/2010/main" val="0"/>
+                        </a:ext>
+                      </a:extLst>
+                    </a:blip>
+                    <a:stretch>
+                      <a:fillRect/>
+                    </a:stretch>
+                  </pic:blipFill>
+                  <pic:spPr>
+                    <a:xfrm>
+                      <a:off x="0" y="0"/>
+                      <a:ext cx="4353808" cy="5503761"/>
+                    </a:xfrm>
+                    <a:prstGeom prst="rect">
+                      <a:avLst/>
+                    </a:prstGeom>
+                  </pic:spPr>
+                </pic:pic>
+              </a:graphicData>
+            </a:graphic>
+          </wp:inline>
+        </w:drawing>
+      </w:r>
+    </w:p>
+    <w:p>
+      <w:pPr>
+        <w:spacing w:line="240" w:lineRule="auto"/>
+        <w:ind w:firstLine="0"/>
+        <w:jc w:val="center"/>
+        <w:rPr>
+          <w:rFonts w:ascii="Times New Roman" w:hAnsi="Times New Roman" w:cs="Times New Roman"/>
+          <w:i/>
+          <w:iCs/>
+          <w:sz w:val="24"/>
+          <w:szCs w:val="24"/>
+        </w:rPr>
+      </w:pPr>
+      <w:r>
+        <w:rPr>
+          <w:rFonts w:ascii="Times New Roman" w:hAnsi="Times New Roman" w:cs="Times New Roman"/>
+          <w:i/>
+          <w:iCs/>
+          <w:sz w:val="24"/>
+          <w:szCs w:val="24"/>
+        </w:rPr>
+        <w:t>Figure 5.5: Wireframe showcasing the Homepage of The Golf Blueprint</w:t>
+      </w:r>
+    </w:p>
+    <w:p>
+      <w:pPr>
+        <w:spacing w:line="240" w:lineRule="auto"/>
+        <w:ind w:firstLine="0"/>
+        <w:jc w:val="center"/>
+        <w:rPr>
+          <w:rFonts w:ascii="Times New Roman" w:hAnsi="Times New Roman" w:cs="Times New Roman"/>
+          <w:i/>
+          <w:iCs/>
+          <w:sz w:val="24"/>
+          <w:szCs w:val="24"/>
+        </w:rPr>
+      </w:pPr>
+    </w:p>
+    <w:p>
+      <w:pPr>
+        <w:spacing w:line="240" w:lineRule="auto"/>
+        <w:ind w:firstLine="0"/>
+        <w:rPr>
+          <w:rFonts w:ascii="Times New Roman" w:hAnsi="Times New Roman" w:cs="Times New Roman"/>
+          <w:b/>
+          <w:bCs/>
+          <w:sz w:val="24"/>
+          <w:szCs w:val="24"/>
+          <w:u w:val="single"/>
+        </w:rPr>
+      </w:pPr>
+      <w:r>
+        <w:rPr>
+          <w:rFonts w:ascii="Times New Roman" w:hAnsi="Times New Roman" w:cs="Times New Roman"/>
+          <w:b/>
+          <w:bCs/>
+          <w:sz w:val="24"/>
+          <w:szCs w:val="24"/>
+          <w:u w:val="single"/>
+        </w:rPr>
+        <w:t>Login and Register Page</w:t>
+      </w:r>
+    </w:p>
+    <w:p>
+      <w:pPr>
+        <w:spacing w:line="240" w:lineRule="auto"/>
+        <w:ind w:firstLine="0"/>
+        <w:rPr>
+          <w:rFonts w:ascii="Times New Roman" w:hAnsi="Times New Roman" w:cs="Times New Roman"/>
+          <w:sz w:val="24"/>
+          <w:szCs w:val="24"/>
+        </w:rPr>
+      </w:pPr>
+      <w:r>
+        <w:rPr>
+          <w:rFonts w:ascii="Times New Roman" w:hAnsi="Times New Roman" w:cs="Times New Roman"/>
+          <w:sz w:val="24"/>
+          <w:szCs w:val="24"/>
+        </w:rPr>
+        <w:t>The Login and Register pages will have a very clean design, with very straightforward and recognisable forms, only containing essential fields and clear labelling. This will allow for quick access to the system, requiring minimum interaction, hopefully averting some of the previous noted risks associated with user-adoption.</w:t>
+      </w:r>
+    </w:p>
+    <w:p>
+      <w:pPr>
+        <w:spacing w:line="240" w:lineRule="auto"/>
+        <w:ind w:firstLine="0"/>
+        <w:jc w:val="center"/>
+        <w:rPr>
+          <w:rFonts w:ascii="Times New Roman" w:hAnsi="Times New Roman" w:cs="Times New Roman"/>
+          <w:sz w:val="24"/>
+          <w:szCs w:val="24"/>
+        </w:rPr>
+      </w:pPr>
+      <w:r>
+        <w:rPr>
+          <w:rFonts w:ascii="Times New Roman" w:hAnsi="Times New Roman" w:cs="Times New Roman"/>
+          <w:noProof/>
+          <w:sz w:val="24"/>
+          <w:szCs w:val="24"/>
+        </w:rPr>
+        <w:drawing>
+          <wp:inline distT="0" distB="0" distL="0" distR="0" wp14:anchorId="4B82AD4F" wp14:editId="6F3F7CA6">
+            <wp:extent cx="3116911" cy="4485092"/>
+            <wp:effectExtent l="0" t="0" r="7620" b="0"/>
+            <wp:docPr id="993129730" name="Picture 38" descr="A screenshot of a login form&#10;&#10;AI-generated content may be incorrect."/>
+            <wp:cNvGraphicFramePr>
+              <a:graphicFrameLocks xmlns:a="http://schemas.openxmlformats.org/drawingml/2006/main" noChangeAspect="1"/>
+            </wp:cNvGraphicFramePr>
+            <a:graphic xmlns:a="http://schemas.openxmlformats.org/drawingml/2006/main">
+              <a:graphicData uri="http://schemas.openxmlformats.org/drawingml/2006/picture">
+                <pic:pic xmlns:pic="http://schemas.openxmlformats.org/drawingml/2006/picture">
+                  <pic:nvPicPr>
+                    <pic:cNvPr id="993129730" name="Picture 38" descr="A screenshot of a login form&#10;&#10;AI-generated content may be incorrect."/>
+                    <pic:cNvPicPr/>
+                  </pic:nvPicPr>
+                  <pic:blipFill>
+                    <a:blip r:embed="rId39">
+                      <a:extLst>
+                        <a:ext uri="{28A0092B-C50C-407E-A947-70E740481C1C}">
+                          <a14:useLocalDpi xmlns:a14="http://schemas.microsoft.com/office/drawing/2010/main" val="0"/>
+                        </a:ext>
+                      </a:extLst>
+                    </a:blip>
+                    <a:stretch>
+                      <a:fillRect/>
+                    </a:stretch>
+                  </pic:blipFill>
+                  <pic:spPr>
+                    <a:xfrm>
+                      <a:off x="0" y="0"/>
+                      <a:ext cx="3128932" cy="4502390"/>
+                    </a:xfrm>
+                    <a:prstGeom prst="rect">
+                      <a:avLst/>
+                    </a:prstGeom>
+                  </pic:spPr>
+                </pic:pic>
+              </a:graphicData>
+            </a:graphic>
+          </wp:inline>
+        </w:drawing>
+      </w:r>
+    </w:p>
+    <w:p>
+      <w:pPr>
+        <w:spacing w:line="240" w:lineRule="auto"/>
+        <w:ind w:firstLine="0"/>
+        <w:jc w:val="center"/>
+        <w:rPr>
+          <w:rFonts w:ascii="Times New Roman" w:hAnsi="Times New Roman" w:cs="Times New Roman"/>
+          <w:i/>
+          <w:iCs/>
+          <w:sz w:val="24"/>
+          <w:szCs w:val="24"/>
+        </w:rPr>
+      </w:pPr>
+      <w:r>
+        <w:rPr>
+          <w:rFonts w:ascii="Times New Roman" w:hAnsi="Times New Roman" w:cs="Times New Roman"/>
+          <w:i/>
+          <w:iCs/>
+          <w:sz w:val="24"/>
+          <w:szCs w:val="24"/>
+        </w:rPr>
+        <w:t>Figure 5.6: Wireframe showcasing the Register page</w:t>
+      </w:r>
+    </w:p>
+    <w:p>
+      <w:pPr>
+        <w:spacing w:line="240" w:lineRule="auto"/>
+        <w:ind w:firstLine="0"/>
+        <w:jc w:val="center"/>
+        <w:rPr>
+          <w:rFonts w:ascii="Times New Roman" w:hAnsi="Times New Roman" w:cs="Times New Roman"/>
+          <w:sz w:val="24"/>
+          <w:szCs w:val="24"/>
+        </w:rPr>
+      </w:pPr>
+      <w:r>
+        <w:rPr>
+          <w:rFonts w:ascii="Times New Roman" w:hAnsi="Times New Roman" w:cs="Times New Roman"/>
+          <w:noProof/>
+          <w:sz w:val="24"/>
+          <w:szCs w:val="24"/>
+        </w:rPr>
+        <w:lastRenderedPageBreak/>
+        <w:drawing>
+          <wp:inline distT="0" distB="0" distL="0" distR="0" wp14:anchorId="6B22D8E2" wp14:editId="4CE22797">
+            <wp:extent cx="3609892" cy="5198869"/>
+            <wp:effectExtent l="0" t="0" r="0" b="1905"/>
+            <wp:docPr id="1773118242" name="Picture 39" descr="A screenshot of a login screen&#10;&#10;AI-generated content may be incorrect."/>
+            <wp:cNvGraphicFramePr>
+              <a:graphicFrameLocks xmlns:a="http://schemas.openxmlformats.org/drawingml/2006/main" noChangeAspect="1"/>
+            </wp:cNvGraphicFramePr>
+            <a:graphic xmlns:a="http://schemas.openxmlformats.org/drawingml/2006/main">
+              <a:graphicData uri="http://schemas.openxmlformats.org/drawingml/2006/picture">
+                <pic:pic xmlns:pic="http://schemas.openxmlformats.org/drawingml/2006/picture">
+                  <pic:nvPicPr>
+                    <pic:cNvPr id="1773118242" name="Picture 39" descr="A screenshot of a login screen&#10;&#10;AI-generated content may be incorrect."/>
+                    <pic:cNvPicPr/>
+                  </pic:nvPicPr>
+                  <pic:blipFill>
+                    <a:blip r:embed="rId40">
+                      <a:extLst>
+                        <a:ext uri="{28A0092B-C50C-407E-A947-70E740481C1C}">
+                          <a14:useLocalDpi xmlns:a14="http://schemas.microsoft.com/office/drawing/2010/main" val="0"/>
+                        </a:ext>
+                      </a:extLst>
+                    </a:blip>
+                    <a:stretch>
+                      <a:fillRect/>
+                    </a:stretch>
+                  </pic:blipFill>
+                  <pic:spPr>
+                    <a:xfrm>
+                      <a:off x="0" y="0"/>
+                      <a:ext cx="3615725" cy="5207269"/>
+                    </a:xfrm>
+                    <a:prstGeom prst="rect">
+                      <a:avLst/>
+                    </a:prstGeom>
+                  </pic:spPr>
+                </pic:pic>
+              </a:graphicData>
+            </a:graphic>
+          </wp:inline>
+        </w:drawing>
+      </w:r>
+    </w:p>
+    <w:p>
+      <w:pPr>
+        <w:spacing w:line="240" w:lineRule="auto"/>
+        <w:ind w:firstLine="0"/>
+        <w:jc w:val="center"/>
+        <w:rPr>
+          <w:rFonts w:ascii="Times New Roman" w:hAnsi="Times New Roman" w:cs="Times New Roman"/>
+          <w:i/>
+          <w:iCs/>
+          <w:sz w:val="24"/>
+          <w:szCs w:val="24"/>
+        </w:rPr>
+      </w:pPr>
+      <w:r>
+        <w:rPr>
+          <w:rFonts w:ascii="Times New Roman" w:hAnsi="Times New Roman" w:cs="Times New Roman"/>
+          <w:i/>
+          <w:iCs/>
+          <w:sz w:val="24"/>
+          <w:szCs w:val="24"/>
+        </w:rPr>
+        <w:t>Figure 5.7: Wireframe showcasing the Login page</w:t>
+      </w:r>
+    </w:p>
+    <w:p>
+      <w:pPr>
+        <w:spacing w:line="240" w:lineRule="auto"/>
+        <w:ind w:firstLine="0"/>
+        <w:rPr>
+          <w:rFonts w:ascii="Times New Roman" w:hAnsi="Times New Roman" w:cs="Times New Roman"/>
+          <w:b/>
+          <w:bCs/>
+          <w:sz w:val="24"/>
+          <w:szCs w:val="24"/>
+          <w:u w:val="single"/>
+        </w:rPr>
+      </w:pPr>
+      <w:r>
+        <w:rPr>
+          <w:rFonts w:ascii="Times New Roman" w:hAnsi="Times New Roman" w:cs="Times New Roman"/>
+          <w:b/>
+          <w:bCs/>
+          <w:sz w:val="24"/>
+          <w:szCs w:val="24"/>
+          <w:u w:val="single"/>
+        </w:rPr>
+        <w:t>Round Details</w:t>
+      </w:r>
+      <w:r>
+        <w:rPr>
+          <w:rFonts w:ascii="Times New Roman" w:hAnsi="Times New Roman" w:cs="Times New Roman"/>
+          <w:b/>
+          <w:bCs/>
+          <w:sz w:val="24"/>
+          <w:szCs w:val="24"/>
+          <w:u w:val="single"/>
+        </w:rPr>
+        <w:t xml:space="preserve"> Page</w:t>
+      </w:r>
+    </w:p>
+    <w:p>
+      <w:pPr>
+        <w:spacing w:line="240" w:lineRule="auto"/>
+        <w:ind w:firstLine="0"/>
+        <w:rPr>
+          <w:rFonts w:ascii="Times New Roman" w:hAnsi="Times New Roman" w:cs="Times New Roman"/>
+          <w:sz w:val="24"/>
+          <w:szCs w:val="24"/>
+        </w:rPr>
+      </w:pPr>
+      <w:r>
+        <w:rPr>
+          <w:rFonts w:ascii="Times New Roman" w:hAnsi="Times New Roman" w:cs="Times New Roman"/>
+          <w:sz w:val="24"/>
+          <w:szCs w:val="24"/>
+        </w:rPr>
+        <w:t xml:space="preserve">The Round Details page also has an intentionally minimal design, including the course name (The </w:t>
+      </w:r>
+      <w:proofErr w:type="spellStart"/>
+      <w:r>
+        <w:rPr>
+          <w:rFonts w:ascii="Times New Roman" w:hAnsi="Times New Roman" w:cs="Times New Roman"/>
+          <w:sz w:val="24"/>
+          <w:szCs w:val="24"/>
+        </w:rPr>
+        <w:t>Kendleshire</w:t>
+      </w:r>
+      <w:proofErr w:type="spellEnd"/>
+      <w:r>
+        <w:rPr>
+          <w:rFonts w:ascii="Times New Roman" w:hAnsi="Times New Roman" w:cs="Times New Roman"/>
+          <w:sz w:val="24"/>
+          <w:szCs w:val="24"/>
+        </w:rPr>
+        <w:t xml:space="preserve">), and the date that the round was played on. When clicking on the data played box, it will open a calendar style window, allowing for the user to quickly enter what day they played, also helping to minimise any errors when entering the data. Finally, the page has a prominent ‘Begin Scoring’ button, which </w:t>
+      </w:r>
+      <w:r>
+        <w:rPr>
+          <w:rFonts w:ascii="Times New Roman" w:hAnsi="Times New Roman" w:cs="Times New Roman"/>
+          <w:sz w:val="24"/>
+          <w:szCs w:val="24"/>
+        </w:rPr>
+        <w:t>will let the users quickly get onto the next page where they can begin to enter their data.</w:t>
+      </w:r>
+      <w:r>
+        <w:rPr>
+          <w:rFonts w:ascii="Times New Roman" w:hAnsi="Times New Roman" w:cs="Times New Roman"/>
+          <w:sz w:val="24"/>
+          <w:szCs w:val="24"/>
+        </w:rPr>
+        <w:t xml:space="preserve">  </w:t>
+      </w:r>
+    </w:p>
+    <w:p>
+      <w:pPr>
+        <w:spacing w:line="240" w:lineRule="auto"/>
+        <w:ind w:firstLine="0"/>
+        <w:jc w:val="center"/>
+        <w:rPr>
+          <w:rFonts w:ascii="Times New Roman" w:hAnsi="Times New Roman" w:cs="Times New Roman"/>
+          <w:sz w:val="24"/>
+          <w:szCs w:val="24"/>
+        </w:rPr>
+      </w:pPr>
+      <w:r>
+        <w:rPr>
+          <w:rFonts w:ascii="Times New Roman" w:hAnsi="Times New Roman" w:cs="Times New Roman"/>
+          <w:noProof/>
+          <w:sz w:val="24"/>
+          <w:szCs w:val="24"/>
+        </w:rPr>
+        <w:lastRenderedPageBreak/>
+        <w:drawing>
+          <wp:inline distT="0" distB="0" distL="0" distR="0" wp14:anchorId="717E3ADC" wp14:editId="5598E6ED">
+            <wp:extent cx="3800723" cy="4797855"/>
+            <wp:effectExtent l="0" t="0" r="0" b="3175"/>
+            <wp:docPr id="1923580243" name="Picture 40" descr="A screen shot of a login&#10;&#10;AI-generated content may be incorrect."/>
+            <wp:cNvGraphicFramePr>
+              <a:graphicFrameLocks xmlns:a="http://schemas.openxmlformats.org/drawingml/2006/main" noChangeAspect="1"/>
+            </wp:cNvGraphicFramePr>
+            <a:graphic xmlns:a="http://schemas.openxmlformats.org/drawingml/2006/main">
+              <a:graphicData uri="http://schemas.openxmlformats.org/drawingml/2006/picture">
+                <pic:pic xmlns:pic="http://schemas.openxmlformats.org/drawingml/2006/picture">
+                  <pic:nvPicPr>
+                    <pic:cNvPr id="1923580243" name="Picture 40" descr="A screen shot of a login&#10;&#10;AI-generated content may be incorrect."/>
+                    <pic:cNvPicPr/>
+                  </pic:nvPicPr>
+                  <pic:blipFill>
+                    <a:blip r:embed="rId41">
+                      <a:extLst>
+                        <a:ext uri="{28A0092B-C50C-407E-A947-70E740481C1C}">
+                          <a14:useLocalDpi xmlns:a14="http://schemas.microsoft.com/office/drawing/2010/main" val="0"/>
+                        </a:ext>
+                      </a:extLst>
+                    </a:blip>
+                    <a:stretch>
+                      <a:fillRect/>
+                    </a:stretch>
+                  </pic:blipFill>
+                  <pic:spPr>
+                    <a:xfrm>
+                      <a:off x="0" y="0"/>
+                      <a:ext cx="3804739" cy="4802924"/>
+                    </a:xfrm>
+                    <a:prstGeom prst="rect">
+                      <a:avLst/>
+                    </a:prstGeom>
+                  </pic:spPr>
+                </pic:pic>
+              </a:graphicData>
+            </a:graphic>
+          </wp:inline>
+        </w:drawing>
+      </w:r>
+    </w:p>
+    <w:p>
+      <w:pPr>
+        <w:spacing w:line="240" w:lineRule="auto"/>
+        <w:ind w:firstLine="0"/>
+        <w:jc w:val="center"/>
+        <w:rPr>
+          <w:rFonts w:ascii="Times New Roman" w:hAnsi="Times New Roman" w:cs="Times New Roman"/>
+          <w:i/>
+          <w:iCs/>
+          <w:sz w:val="24"/>
+          <w:szCs w:val="24"/>
+        </w:rPr>
+      </w:pPr>
+      <w:r>
+        <w:rPr>
+          <w:rFonts w:ascii="Times New Roman" w:hAnsi="Times New Roman" w:cs="Times New Roman"/>
+          <w:i/>
+          <w:iCs/>
+          <w:sz w:val="24"/>
+          <w:szCs w:val="24"/>
+        </w:rPr>
+        <w:t>Figure 5.8: Wireframe showcasing the Round Details page</w:t>
+      </w:r>
+    </w:p>
+    <w:p>
+      <w:pPr>
+        <w:spacing w:line="240" w:lineRule="auto"/>
+        <w:ind w:firstLine="0"/>
+        <w:rPr>
+          <w:rFonts w:ascii="Times New Roman" w:hAnsi="Times New Roman" w:cs="Times New Roman"/>
+          <w:b/>
+          <w:bCs/>
+          <w:sz w:val="24"/>
+          <w:szCs w:val="24"/>
+          <w:u w:val="single"/>
+        </w:rPr>
+      </w:pPr>
+      <w:r>
+        <w:rPr>
+          <w:rFonts w:ascii="Times New Roman" w:hAnsi="Times New Roman" w:cs="Times New Roman"/>
+          <w:b/>
+          <w:bCs/>
+          <w:sz w:val="24"/>
+          <w:szCs w:val="24"/>
+          <w:u w:val="single"/>
+        </w:rPr>
+        <w:t>Shot Input</w:t>
+      </w:r>
+      <w:r>
+        <w:rPr>
+          <w:rFonts w:ascii="Times New Roman" w:hAnsi="Times New Roman" w:cs="Times New Roman"/>
+          <w:b/>
+          <w:bCs/>
+          <w:sz w:val="24"/>
+          <w:szCs w:val="24"/>
+          <w:u w:val="single"/>
+        </w:rPr>
+        <w:t xml:space="preserve"> Page</w:t>
+      </w:r>
+    </w:p>
+    <w:p>
+      <w:pPr>
+        <w:spacing w:line="240" w:lineRule="auto"/>
+        <w:ind w:firstLine="0"/>
+        <w:rPr>
+          <w:rFonts w:ascii="Times New Roman" w:hAnsi="Times New Roman" w:cs="Times New Roman"/>
+          <w:sz w:val="24"/>
+          <w:szCs w:val="24"/>
+        </w:rPr>
+      </w:pPr>
+      <w:r>
+        <w:rPr>
+          <w:rFonts w:ascii="Times New Roman" w:hAnsi="Times New Roman" w:cs="Times New Roman"/>
+          <w:sz w:val="24"/>
+          <w:szCs w:val="24"/>
+        </w:rPr>
+        <w:t>The shot input page is an extremely important page for the resource. This page is where the user will input their shots from their round of golf. In order for the resource to collect the most accurate data possible, it is essential that this page is well designed to allow the users to know exactly what they are doing when using it. It features a box which gives the details of the hole they are currently scoring, and provides concise, but clear instructions on how to use the page.</w:t>
+      </w:r>
+    </w:p>
+    <w:p>
+      <w:pPr>
+        <w:spacing w:line="240" w:lineRule="auto"/>
+        <w:ind w:firstLine="0"/>
+        <w:jc w:val="center"/>
+        <w:rPr>
+          <w:rFonts w:ascii="Times New Roman" w:hAnsi="Times New Roman" w:cs="Times New Roman"/>
+          <w:sz w:val="24"/>
+          <w:szCs w:val="24"/>
+        </w:rPr>
+      </w:pPr>
+      <w:r>
+        <w:rPr>
+          <w:rFonts w:ascii="Times New Roman" w:hAnsi="Times New Roman" w:cs="Times New Roman"/>
+          <w:noProof/>
+          <w:sz w:val="24"/>
+          <w:szCs w:val="24"/>
+        </w:rPr>
+        <w:lastRenderedPageBreak/>
+        <w:drawing>
+          <wp:inline distT="0" distB="0" distL="0" distR="0" wp14:anchorId="6DD4C569" wp14:editId="13CCDBE5">
+            <wp:extent cx="3713259" cy="4692381"/>
+            <wp:effectExtent l="0" t="0" r="1905" b="0"/>
+            <wp:docPr id="404635143" name="Picture 41" descr="A screenshot of a golfing application&#10;&#10;AI-generated content may be incorrect."/>
+            <wp:cNvGraphicFramePr>
+              <a:graphicFrameLocks xmlns:a="http://schemas.openxmlformats.org/drawingml/2006/main" noChangeAspect="1"/>
+            </wp:cNvGraphicFramePr>
+            <a:graphic xmlns:a="http://schemas.openxmlformats.org/drawingml/2006/main">
+              <a:graphicData uri="http://schemas.openxmlformats.org/drawingml/2006/picture">
+                <pic:pic xmlns:pic="http://schemas.openxmlformats.org/drawingml/2006/picture">
+                  <pic:nvPicPr>
+                    <pic:cNvPr id="404635143" name="Picture 41" descr="A screenshot of a golfing application&#10;&#10;AI-generated content may be incorrect."/>
+                    <pic:cNvPicPr/>
+                  </pic:nvPicPr>
+                  <pic:blipFill>
+                    <a:blip r:embed="rId42">
+                      <a:extLst>
+                        <a:ext uri="{28A0092B-C50C-407E-A947-70E740481C1C}">
+                          <a14:useLocalDpi xmlns:a14="http://schemas.microsoft.com/office/drawing/2010/main" val="0"/>
+                        </a:ext>
+                      </a:extLst>
+                    </a:blip>
+                    <a:stretch>
+                      <a:fillRect/>
+                    </a:stretch>
+                  </pic:blipFill>
+                  <pic:spPr>
+                    <a:xfrm>
+                      <a:off x="0" y="0"/>
+                      <a:ext cx="3718961" cy="4699586"/>
+                    </a:xfrm>
+                    <a:prstGeom prst="rect">
+                      <a:avLst/>
+                    </a:prstGeom>
+                  </pic:spPr>
+                </pic:pic>
+              </a:graphicData>
+            </a:graphic>
+          </wp:inline>
+        </w:drawing>
+      </w:r>
+    </w:p>
+    <w:p>
+      <w:pPr>
+        <w:spacing w:line="240" w:lineRule="auto"/>
+        <w:ind w:firstLine="0"/>
+        <w:jc w:val="center"/>
+        <w:rPr>
+          <w:rFonts w:ascii="Times New Roman" w:hAnsi="Times New Roman" w:cs="Times New Roman"/>
+          <w:i/>
+          <w:iCs/>
+          <w:sz w:val="24"/>
+          <w:szCs w:val="24"/>
+        </w:rPr>
+      </w:pPr>
+      <w:r>
+        <w:rPr>
+          <w:rFonts w:ascii="Times New Roman" w:hAnsi="Times New Roman" w:cs="Times New Roman"/>
+          <w:i/>
+          <w:iCs/>
+          <w:sz w:val="24"/>
+          <w:szCs w:val="24"/>
+        </w:rPr>
+        <w:t>Figure 5.9: Wireframe showcasing the Shot Input page</w:t>
+      </w:r>
+    </w:p>
+    <w:p>
+      <w:pPr>
+        <w:spacing w:line="240" w:lineRule="auto"/>
+        <w:ind w:firstLine="0"/>
+        <w:rPr>
+          <w:rFonts w:ascii="Times New Roman" w:hAnsi="Times New Roman" w:cs="Times New Roman"/>
+          <w:b/>
+          <w:bCs/>
+          <w:sz w:val="24"/>
+          <w:szCs w:val="24"/>
+          <w:u w:val="single"/>
+        </w:rPr>
+      </w:pPr>
+      <w:r>
+        <w:rPr>
+          <w:rFonts w:ascii="Times New Roman" w:hAnsi="Times New Roman" w:cs="Times New Roman"/>
+          <w:b/>
+          <w:bCs/>
+          <w:sz w:val="24"/>
+          <w:szCs w:val="24"/>
+          <w:u w:val="single"/>
+        </w:rPr>
+        <w:t>Round Summary</w:t>
+      </w:r>
+      <w:r>
+        <w:rPr>
+          <w:rFonts w:ascii="Times New Roman" w:hAnsi="Times New Roman" w:cs="Times New Roman"/>
+          <w:b/>
+          <w:bCs/>
+          <w:sz w:val="24"/>
+          <w:szCs w:val="24"/>
+          <w:u w:val="single"/>
+        </w:rPr>
+        <w:t xml:space="preserve"> Page</w:t>
+      </w:r>
+    </w:p>
+    <w:p>
+      <w:pPr>
+        <w:spacing w:line="240" w:lineRule="auto"/>
+        <w:ind w:firstLine="0"/>
+        <w:rPr>
+          <w:rFonts w:ascii="Times New Roman" w:hAnsi="Times New Roman" w:cs="Times New Roman"/>
+          <w:sz w:val="24"/>
+          <w:szCs w:val="24"/>
+        </w:rPr>
+      </w:pPr>
+      <w:r>
+        <w:rPr>
+          <w:rFonts w:ascii="Times New Roman" w:hAnsi="Times New Roman" w:cs="Times New Roman"/>
+          <w:sz w:val="24"/>
+          <w:szCs w:val="24"/>
+        </w:rPr>
+        <w:t>The round summary page provides the user with a quick glance overview of their entire round, using a simple grid layout allowing them to see their scores for each hole. The page will also show their total final score at the bottom of the page, allowing them to ensure that it is accurate before submitting the round.</w:t>
+      </w:r>
+    </w:p>
+    <w:p>
+      <w:pPr>
+        <w:spacing w:line="240" w:lineRule="auto"/>
+        <w:ind w:firstLine="0"/>
+        <w:jc w:val="center"/>
+        <w:rPr>
+          <w:rFonts w:ascii="Times New Roman" w:hAnsi="Times New Roman" w:cs="Times New Roman"/>
+          <w:sz w:val="24"/>
+          <w:szCs w:val="24"/>
+        </w:rPr>
+      </w:pPr>
+      <w:r>
+        <w:rPr>
+          <w:rFonts w:ascii="Times New Roman" w:hAnsi="Times New Roman" w:cs="Times New Roman"/>
+          <w:noProof/>
+          <w:sz w:val="24"/>
+          <w:szCs w:val="24"/>
+        </w:rPr>
+        <w:lastRenderedPageBreak/>
+        <w:drawing>
+          <wp:inline distT="0" distB="0" distL="0" distR="0" wp14:anchorId="37458122" wp14:editId="5BBC0D66">
+            <wp:extent cx="3498574" cy="4855987"/>
+            <wp:effectExtent l="0" t="0" r="6985" b="1905"/>
+            <wp:docPr id="1424334066" name="Picture 42" descr="A screenshot of a score&#10;&#10;AI-generated content may be incorrect."/>
+            <wp:cNvGraphicFramePr>
+              <a:graphicFrameLocks xmlns:a="http://schemas.openxmlformats.org/drawingml/2006/main" noChangeAspect="1"/>
+            </wp:cNvGraphicFramePr>
+            <a:graphic xmlns:a="http://schemas.openxmlformats.org/drawingml/2006/main">
+              <a:graphicData uri="http://schemas.openxmlformats.org/drawingml/2006/picture">
+                <pic:pic xmlns:pic="http://schemas.openxmlformats.org/drawingml/2006/picture">
+                  <pic:nvPicPr>
+                    <pic:cNvPr id="1424334066" name="Picture 42" descr="A screenshot of a score&#10;&#10;AI-generated content may be incorrect."/>
+                    <pic:cNvPicPr/>
+                  </pic:nvPicPr>
+                  <pic:blipFill>
+                    <a:blip r:embed="rId43">
+                      <a:extLst>
+                        <a:ext uri="{28A0092B-C50C-407E-A947-70E740481C1C}">
+                          <a14:useLocalDpi xmlns:a14="http://schemas.microsoft.com/office/drawing/2010/main" val="0"/>
+                        </a:ext>
+                      </a:extLst>
+                    </a:blip>
+                    <a:stretch>
+                      <a:fillRect/>
+                    </a:stretch>
+                  </pic:blipFill>
+                  <pic:spPr>
+                    <a:xfrm>
+                      <a:off x="0" y="0"/>
+                      <a:ext cx="3505246" cy="4865247"/>
+                    </a:xfrm>
+                    <a:prstGeom prst="rect">
+                      <a:avLst/>
+                    </a:prstGeom>
+                  </pic:spPr>
+                </pic:pic>
+              </a:graphicData>
+            </a:graphic>
+          </wp:inline>
+        </w:drawing>
+      </w:r>
+    </w:p>
+    <w:p>
+      <w:pPr>
+        <w:spacing w:line="240" w:lineRule="auto"/>
+        <w:ind w:firstLine="0"/>
+        <w:jc w:val="center"/>
+        <w:rPr>
+          <w:rFonts w:ascii="Times New Roman" w:hAnsi="Times New Roman" w:cs="Times New Roman"/>
+          <w:i/>
+          <w:iCs/>
+          <w:sz w:val="24"/>
+          <w:szCs w:val="24"/>
+        </w:rPr>
+      </w:pPr>
+      <w:r>
+        <w:rPr>
+          <w:rFonts w:ascii="Times New Roman" w:hAnsi="Times New Roman" w:cs="Times New Roman"/>
+          <w:i/>
+          <w:iCs/>
+          <w:sz w:val="24"/>
+          <w:szCs w:val="24"/>
+        </w:rPr>
+        <w:t>Figure 5.10: Wireframe showcasing the Round Summary page</w:t>
+      </w:r>
+    </w:p>
+    <w:p>
+      <w:pPr>
+        <w:spacing w:line="240" w:lineRule="auto"/>
+        <w:ind w:firstLine="0"/>
+        <w:rPr>
+          <w:rFonts w:ascii="Times New Roman" w:hAnsi="Times New Roman" w:cs="Times New Roman"/>
+          <w:b/>
+          <w:bCs/>
+          <w:sz w:val="24"/>
+          <w:szCs w:val="24"/>
+          <w:u w:val="single"/>
+        </w:rPr>
+      </w:pPr>
+      <w:r>
+        <w:rPr>
+          <w:rFonts w:ascii="Times New Roman" w:hAnsi="Times New Roman" w:cs="Times New Roman"/>
+          <w:b/>
+          <w:bCs/>
+          <w:sz w:val="24"/>
+          <w:szCs w:val="24"/>
+          <w:u w:val="single"/>
+        </w:rPr>
+        <w:t>Hole Analysis</w:t>
+      </w:r>
+      <w:r>
+        <w:rPr>
+          <w:rFonts w:ascii="Times New Roman" w:hAnsi="Times New Roman" w:cs="Times New Roman"/>
+          <w:b/>
+          <w:bCs/>
+          <w:sz w:val="24"/>
+          <w:szCs w:val="24"/>
+          <w:u w:val="single"/>
+        </w:rPr>
+        <w:t xml:space="preserve"> Page</w:t>
+      </w:r>
+    </w:p>
+    <w:p>
+      <w:pPr>
+        <w:spacing w:line="240" w:lineRule="auto"/>
+        <w:ind w:firstLine="0"/>
+        <w:rPr>
+          <w:rFonts w:ascii="Times New Roman" w:hAnsi="Times New Roman" w:cs="Times New Roman"/>
+          <w:sz w:val="24"/>
+          <w:szCs w:val="24"/>
+        </w:rPr>
+      </w:pPr>
+      <w:r>
+        <w:rPr>
+          <w:rFonts w:ascii="Times New Roman" w:hAnsi="Times New Roman" w:cs="Times New Roman"/>
+          <w:sz w:val="24"/>
+          <w:szCs w:val="24"/>
+        </w:rPr>
+        <w:t xml:space="preserve">The hole analysis page is the most important page within the </w:t>
+      </w:r>
+      <w:r>
+        <w:rPr>
+          <w:rFonts w:ascii="Times New Roman" w:hAnsi="Times New Roman" w:cs="Times New Roman"/>
+          <w:sz w:val="24"/>
+          <w:szCs w:val="24"/>
+        </w:rPr>
+        <w:t>entire system.</w:t>
+      </w:r>
+      <w:r>
+        <w:rPr>
+          <w:rFonts w:ascii="Times New Roman" w:hAnsi="Times New Roman" w:cs="Times New Roman"/>
+          <w:sz w:val="24"/>
+          <w:szCs w:val="24"/>
+        </w:rPr>
+        <w:t xml:space="preserve"> </w:t>
+      </w:r>
+      <w:r>
+        <w:rPr>
+          <w:rFonts w:ascii="Times New Roman" w:hAnsi="Times New Roman" w:cs="Times New Roman"/>
+          <w:sz w:val="24"/>
+          <w:szCs w:val="24"/>
+        </w:rPr>
+        <w:t>I</w:t>
+      </w:r>
+      <w:r>
+        <w:rPr>
+          <w:rFonts w:ascii="Times New Roman" w:hAnsi="Times New Roman" w:cs="Times New Roman"/>
+          <w:sz w:val="24"/>
+          <w:szCs w:val="24"/>
+        </w:rPr>
+        <w:t xml:space="preserve">t is where the findings of the collection of data will be </w:t>
+      </w:r>
+      <w:r>
+        <w:rPr>
+          <w:rFonts w:ascii="Times New Roman" w:hAnsi="Times New Roman" w:cs="Times New Roman"/>
+          <w:sz w:val="24"/>
+          <w:szCs w:val="24"/>
+        </w:rPr>
+        <w:t>displayed</w:t>
+      </w:r>
+      <w:r>
+        <w:rPr>
+          <w:rFonts w:ascii="Times New Roman" w:hAnsi="Times New Roman" w:cs="Times New Roman"/>
+          <w:sz w:val="24"/>
+          <w:szCs w:val="24"/>
+        </w:rPr>
+        <w:t xml:space="preserve"> back to the users. This page is where the</w:t>
+      </w:r>
+      <w:r>
+        <w:rPr>
+          <w:rFonts w:ascii="Times New Roman" w:hAnsi="Times New Roman" w:cs="Times New Roman"/>
+          <w:sz w:val="24"/>
+          <w:szCs w:val="24"/>
+        </w:rPr>
+        <w:t xml:space="preserve"> primary aim for the project will be achieved. Because of this importance, it is essential that it is a well-designed page, allowing the users to see how it could be possible to improve their golf scores through course management. The page uses a two-column layout, with the interactive hole visualisation heatmap on the left, and the statistical breakdown for the hole on the right, using colour-coded zones to identify the optimal or sub-optimal landing areas.</w:t>
+      </w:r>
+    </w:p>
+    <w:p>
+      <w:pPr>
+        <w:spacing w:line="240" w:lineRule="auto"/>
+        <w:ind w:firstLine="0"/>
+        <w:jc w:val="center"/>
+        <w:rPr>
+          <w:rFonts w:ascii="Times New Roman" w:hAnsi="Times New Roman" w:cs="Times New Roman"/>
+          <w:sz w:val="24"/>
+          <w:szCs w:val="24"/>
+        </w:rPr>
+      </w:pPr>
+      <w:r>
+        <w:rPr>
+          <w:rFonts w:ascii="Times New Roman" w:hAnsi="Times New Roman" w:cs="Times New Roman"/>
+          <w:noProof/>
+          <w:sz w:val="24"/>
+          <w:szCs w:val="24"/>
+        </w:rPr>
+        <w:lastRenderedPageBreak/>
+        <w:drawing>
+          <wp:inline distT="0" distB="0" distL="0" distR="0" wp14:anchorId="70EDB143" wp14:editId="27F5F9A5">
+            <wp:extent cx="3244132" cy="4496354"/>
+            <wp:effectExtent l="0" t="0" r="0" b="0"/>
+            <wp:docPr id="1408036439" name="Picture 43" descr="A screen shot of a computer&#10;&#10;AI-generated content may be incorrect."/>
+            <wp:cNvGraphicFramePr>
+              <a:graphicFrameLocks xmlns:a="http://schemas.openxmlformats.org/drawingml/2006/main" noChangeAspect="1"/>
+            </wp:cNvGraphicFramePr>
+            <a:graphic xmlns:a="http://schemas.openxmlformats.org/drawingml/2006/main">
+              <a:graphicData uri="http://schemas.openxmlformats.org/drawingml/2006/picture">
+                <pic:pic xmlns:pic="http://schemas.openxmlformats.org/drawingml/2006/picture">
+                  <pic:nvPicPr>
+                    <pic:cNvPr id="1408036439" name="Picture 43" descr="A screen shot of a computer&#10;&#10;AI-generated content may be incorrect."/>
+                    <pic:cNvPicPr/>
+                  </pic:nvPicPr>
+                  <pic:blipFill>
+                    <a:blip r:embed="rId44">
+                      <a:extLst>
+                        <a:ext uri="{28A0092B-C50C-407E-A947-70E740481C1C}">
+                          <a14:useLocalDpi xmlns:a14="http://schemas.microsoft.com/office/drawing/2010/main" val="0"/>
+                        </a:ext>
+                      </a:extLst>
+                    </a:blip>
+                    <a:stretch>
+                      <a:fillRect/>
+                    </a:stretch>
+                  </pic:blipFill>
+                  <pic:spPr>
+                    <a:xfrm>
+                      <a:off x="0" y="0"/>
+                      <a:ext cx="3249881" cy="4504322"/>
+                    </a:xfrm>
+                    <a:prstGeom prst="rect">
+                      <a:avLst/>
+                    </a:prstGeom>
+                  </pic:spPr>
+                </pic:pic>
+              </a:graphicData>
+            </a:graphic>
+          </wp:inline>
+        </w:drawing>
+      </w:r>
+    </w:p>
+    <w:p>
+      <w:pPr>
+        <w:spacing w:line="240" w:lineRule="auto"/>
+        <w:ind w:firstLine="0"/>
+        <w:jc w:val="center"/>
+        <w:rPr>
+          <w:rFonts w:ascii="Times New Roman" w:hAnsi="Times New Roman" w:cs="Times New Roman"/>
+          <w:i/>
+          <w:iCs/>
+          <w:sz w:val="24"/>
+          <w:szCs w:val="24"/>
+        </w:rPr>
+      </w:pPr>
+      <w:r>
+        <w:rPr>
+          <w:rFonts w:ascii="Times New Roman" w:hAnsi="Times New Roman" w:cs="Times New Roman"/>
+          <w:i/>
+          <w:iCs/>
+          <w:sz w:val="24"/>
+          <w:szCs w:val="24"/>
+        </w:rPr>
+        <w:t>Figure 5.11: Wireframe showcasing the Hole Analysis page</w:t>
+      </w:r>
+    </w:p>
+    <w:p>
+      <w:pPr>
+        <w:spacing w:line="240" w:lineRule="auto"/>
+        <w:ind w:firstLine="0"/>
+        <w:rPr>
+          <w:rFonts w:ascii="Times New Roman" w:hAnsi="Times New Roman" w:cs="Times New Roman"/>
+          <w:b/>
+          <w:bCs/>
+          <w:sz w:val="24"/>
+          <w:szCs w:val="24"/>
+          <w:u w:val="single"/>
+        </w:rPr>
+      </w:pPr>
+      <w:r>
+        <w:rPr>
+          <w:rFonts w:ascii="Times New Roman" w:hAnsi="Times New Roman" w:cs="Times New Roman"/>
+          <w:b/>
+          <w:bCs/>
+          <w:sz w:val="24"/>
+          <w:szCs w:val="24"/>
+          <w:u w:val="single"/>
+        </w:rPr>
+        <w:t>Profile</w:t>
+      </w:r>
+      <w:r>
+        <w:rPr>
+          <w:rFonts w:ascii="Times New Roman" w:hAnsi="Times New Roman" w:cs="Times New Roman"/>
+          <w:b/>
+          <w:bCs/>
+          <w:sz w:val="24"/>
+          <w:szCs w:val="24"/>
+          <w:u w:val="single"/>
+        </w:rPr>
+        <w:t xml:space="preserve"> Page</w:t>
+      </w:r>
+    </w:p>
+    <w:p>
+      <w:pPr>
+        <w:spacing w:line="240" w:lineRule="auto"/>
+        <w:ind w:firstLine="0"/>
+        <w:rPr>
+          <w:rFonts w:ascii="Times New Roman" w:hAnsi="Times New Roman" w:cs="Times New Roman"/>
+          <w:sz w:val="24"/>
+          <w:szCs w:val="24"/>
+        </w:rPr>
+      </w:pPr>
+      <w:r>
+        <w:rPr>
+          <w:rFonts w:ascii="Times New Roman" w:hAnsi="Times New Roman" w:cs="Times New Roman"/>
+          <w:sz w:val="24"/>
+          <w:szCs w:val="24"/>
+        </w:rPr>
+        <w:t>The profile page presents a minimalist design which focuses on key performance metrics</w:t>
+      </w:r>
+      <w:r>
+        <w:rPr>
+          <w:rFonts w:ascii="Times New Roman" w:hAnsi="Times New Roman" w:cs="Times New Roman"/>
+          <w:sz w:val="24"/>
+          <w:szCs w:val="24"/>
+        </w:rPr>
+        <w:t xml:space="preserve"> of number of rounds played, and  </w:t>
+      </w:r>
+    </w:p>
+    <w:p>
+      <w:pPr>
+        <w:spacing w:line="240" w:lineRule="auto"/>
+        <w:ind w:firstLine="0"/>
+        <w:jc w:val="center"/>
+        <w:rPr>
+          <w:rFonts w:ascii="Times New Roman" w:hAnsi="Times New Roman" w:cs="Times New Roman"/>
+          <w:sz w:val="24"/>
+          <w:szCs w:val="24"/>
+        </w:rPr>
+      </w:pPr>
+      <w:r>
+        <w:rPr>
+          <w:rFonts w:ascii="Times New Roman" w:hAnsi="Times New Roman" w:cs="Times New Roman"/>
+          <w:noProof/>
+          <w:sz w:val="24"/>
+          <w:szCs w:val="24"/>
+        </w:rPr>
+        <w:lastRenderedPageBreak/>
+        <w:drawing>
+          <wp:inline distT="0" distB="0" distL="0" distR="0" wp14:anchorId="22288411" wp14:editId="205C8B73">
+            <wp:extent cx="3347499" cy="4644442"/>
+            <wp:effectExtent l="0" t="0" r="5715" b="3810"/>
+            <wp:docPr id="1908091657" name="Picture 44" descr="A screenshot of a computer screen&#10;&#10;AI-generated content may be incorrect."/>
+            <wp:cNvGraphicFramePr>
+              <a:graphicFrameLocks xmlns:a="http://schemas.openxmlformats.org/drawingml/2006/main" noChangeAspect="1"/>
+            </wp:cNvGraphicFramePr>
+            <a:graphic xmlns:a="http://schemas.openxmlformats.org/drawingml/2006/main">
+              <a:graphicData uri="http://schemas.openxmlformats.org/drawingml/2006/picture">
+                <pic:pic xmlns:pic="http://schemas.openxmlformats.org/drawingml/2006/picture">
+                  <pic:nvPicPr>
+                    <pic:cNvPr id="1908091657" name="Picture 44" descr="A screenshot of a computer screen&#10;&#10;AI-generated content may be incorrect."/>
+                    <pic:cNvPicPr/>
+                  </pic:nvPicPr>
+                  <pic:blipFill>
+                    <a:blip r:embed="rId45">
+                      <a:extLst>
+                        <a:ext uri="{28A0092B-C50C-407E-A947-70E740481C1C}">
+                          <a14:useLocalDpi xmlns:a14="http://schemas.microsoft.com/office/drawing/2010/main" val="0"/>
+                        </a:ext>
+                      </a:extLst>
+                    </a:blip>
+                    <a:stretch>
+                      <a:fillRect/>
+                    </a:stretch>
+                  </pic:blipFill>
+                  <pic:spPr>
+                    <a:xfrm>
+                      <a:off x="0" y="0"/>
+                      <a:ext cx="3353414" cy="4652648"/>
+                    </a:xfrm>
+                    <a:prstGeom prst="rect">
+                      <a:avLst/>
+                    </a:prstGeom>
+                  </pic:spPr>
+                </pic:pic>
+              </a:graphicData>
+            </a:graphic>
+          </wp:inline>
+        </w:drawing>
+      </w:r>
+    </w:p>
+    <w:p>
+      <w:pPr>
+        <w:spacing w:line="240" w:lineRule="auto"/>
+        <w:ind w:firstLine="0"/>
+        <w:rPr>
+          <w:rFonts w:ascii="Times New Roman" w:hAnsi="Times New Roman" w:cs="Times New Roman"/>
+          <w:i/>
+          <w:iCs/>
+          <w:sz w:val="24"/>
+          <w:szCs w:val="24"/>
         </w:rPr>
       </w:pPr>
     </w:p>
@@ -10970,6 +12598,7 @@
           <w:szCs w:val="24"/>
           <w:highlight w:val="yellow"/>
         </w:rPr>
+        <w:lastRenderedPageBreak/>
         <w:t xml:space="preserve">The Golf Blueprint differentiates itself by focusing specifically on course management at The </w:t>
       </w:r>
       <w:proofErr w:type="spellStart"/>
@@ -11012,7 +12641,7 @@
         </w:rPr>
         <w:t>. This local focus allows for the identification of specific course management patterns that generic golf analytics solutions cannot provide.</w:t>
       </w:r>
-      <w:bookmarkStart w:id="16" w:name="_Toc193376155"/>
+      <w:bookmarkStart w:id="17" w:name="_Toc193376155"/>
     </w:p>
     <w:p>
       <w:pPr>
@@ -11027,7 +12656,7 @@
         </w:rPr>
         <w:t>References</w:t>
       </w:r>
-      <w:bookmarkEnd w:id="16"/>
+      <w:bookmarkEnd w:id="17"/>
     </w:p>
     <w:p/>
     <w:p>
@@ -11302,29 +12931,7 @@
           <w:sz w:val="24"/>
           <w:szCs w:val="24"/>
         </w:rPr>
-        <w:t>ISO/IEC 38500:2024_</w:t>
-      </w:r>
-      <w:proofErr w:type="gramStart"/>
-      <w:r>
-        <w:rPr>
-          <w:rFonts w:ascii="Times New Roman" w:hAnsi="Times New Roman" w:cs="Times New Roman"/>
-          <w:i/>
-          <w:iCs/>
-          <w:sz w:val="24"/>
-          <w:szCs w:val="24"/>
-        </w:rPr>
-        <w:t>02 :</w:t>
-      </w:r>
-      <w:proofErr w:type="gramEnd"/>
-      <w:r>
-        <w:rPr>
-          <w:rFonts w:ascii="Times New Roman" w:hAnsi="Times New Roman" w:cs="Times New Roman"/>
-          <w:i/>
-          <w:iCs/>
-          <w:sz w:val="24"/>
-          <w:szCs w:val="24"/>
-        </w:rPr>
-        <w:t xml:space="preserve"> Information technology - governance of IT for the organization.</w:t>
+        <w:t>ISO/IEC 38500:2024_02 : Information technology - governance of IT for the organization.</w:t>
       </w:r>
     </w:p>
     <w:p>
@@ -11342,8 +12949,172 @@
           <w:sz w:val="24"/>
           <w:szCs w:val="24"/>
         </w:rPr>
+        <w:t>Kute, S.S. and Thorat, S.D. (2014) A Review on Various Software Development Life Cycle (SDLC) Models. 3 (7).</w:t>
+      </w:r>
+    </w:p>
+    <w:p>
+      <w:pPr>
+        <w:pStyle w:val="Bibliography"/>
+        <w:rPr>
+          <w:rFonts w:ascii="Times New Roman" w:hAnsi="Times New Roman" w:cs="Times New Roman"/>
+          <w:sz w:val="24"/>
+          <w:szCs w:val="24"/>
+        </w:rPr>
+      </w:pPr>
+      <w:r>
+        <w:rPr>
+          <w:rFonts w:ascii="Times New Roman" w:hAnsi="Times New Roman" w:cs="Times New Roman"/>
+          <w:sz w:val="24"/>
+          <w:szCs w:val="24"/>
+        </w:rPr>
+        <w:t xml:space="preserve">Lei, H., Ganjeizadeh, F., Jayachandran, P.K. and Ozcan, P. (2017) A statistical analysis of the effects of Scrum and Kanban on software development projects. </w:t>
+      </w:r>
+      <w:r>
+        <w:rPr>
+          <w:rFonts w:ascii="Times New Roman" w:hAnsi="Times New Roman" w:cs="Times New Roman"/>
+          <w:i/>
+          <w:iCs/>
+          <w:sz w:val="24"/>
+          <w:szCs w:val="24"/>
+        </w:rPr>
+        <w:t>Robotics and Computer-Integrated Manufacturing</w:t>
+      </w:r>
+      <w:r>
+        <w:rPr>
+          <w:rFonts w:ascii="Times New Roman" w:hAnsi="Times New Roman" w:cs="Times New Roman"/>
+          <w:sz w:val="24"/>
+          <w:szCs w:val="24"/>
+        </w:rPr>
+        <w:t xml:space="preserve"> [online]. 43, pp. 59–67.</w:t>
+      </w:r>
+    </w:p>
+    <w:p>
+      <w:pPr>
+        <w:spacing w:line="240" w:lineRule="auto"/>
+        <w:ind w:firstLine="0"/>
+        <w:rPr>
+          <w:rFonts w:ascii="Times New Roman" w:hAnsi="Times New Roman" w:cs="Times New Roman"/>
+          <w:sz w:val="24"/>
+          <w:szCs w:val="24"/>
+        </w:rPr>
+      </w:pPr>
+      <w:r>
+        <w:rPr>
+          <w:rFonts w:ascii="Times New Roman" w:hAnsi="Times New Roman" w:cs="Times New Roman"/>
+          <w:sz w:val="24"/>
+          <w:szCs w:val="24"/>
+        </w:rPr>
         <w:lastRenderedPageBreak/>
-        <w:t>Kute, S.S. and Thorat, S.D. (2014) A Review on Various Software Development Life Cycle (SDLC) Models. 3 (7).</w:t>
+        <w:t>MacKenzie, D. (2023) Course Management Lessons from The PGA Tour Instruction For The Mental Game of Golf. 30 August 2023 [online]. Available from: https://golfstateofmind.com/course-management-lessons-from-the-pga-tour/.</w:t>
+      </w:r>
+    </w:p>
+    <w:p>
+      <w:pPr>
+        <w:spacing w:line="240" w:lineRule="auto"/>
+        <w:ind w:firstLine="0"/>
+        <w:rPr>
+          <w:rFonts w:ascii="Times New Roman" w:hAnsi="Times New Roman" w:cs="Times New Roman"/>
+          <w:sz w:val="24"/>
+          <w:szCs w:val="24"/>
+        </w:rPr>
+      </w:pPr>
+      <w:r>
+        <w:rPr>
+          <w:rFonts w:ascii="Times New Roman" w:hAnsi="Times New Roman" w:cs="Times New Roman"/>
+          <w:sz w:val="24"/>
+          <w:szCs w:val="24"/>
+        </w:rPr>
+        <w:t xml:space="preserve">Plummer, B. </w:t>
+      </w:r>
+      <w:r>
+        <w:rPr>
+          <w:rFonts w:ascii="Times New Roman" w:hAnsi="Times New Roman" w:cs="Times New Roman"/>
+          <w:sz w:val="24"/>
+          <w:szCs w:val="24"/>
+        </w:rPr>
+        <w:t>(202</w:t>
+      </w:r>
+      <w:r>
+        <w:rPr>
+          <w:rFonts w:ascii="Times New Roman" w:hAnsi="Times New Roman" w:cs="Times New Roman"/>
+          <w:sz w:val="24"/>
+          <w:szCs w:val="24"/>
+        </w:rPr>
+        <w:t>4</w:t>
+      </w:r>
+      <w:r>
+        <w:rPr>
+          <w:rFonts w:ascii="Times New Roman" w:hAnsi="Times New Roman" w:cs="Times New Roman"/>
+          <w:sz w:val="24"/>
+          <w:szCs w:val="24"/>
+        </w:rPr>
+        <w:t xml:space="preserve">) </w:t>
+      </w:r>
+      <w:r>
+        <w:rPr>
+          <w:rFonts w:ascii="Times New Roman" w:hAnsi="Times New Roman" w:cs="Times New Roman"/>
+          <w:i/>
+          <w:iCs/>
+          <w:sz w:val="24"/>
+          <w:szCs w:val="24"/>
+        </w:rPr>
+        <w:t>What Is Strokes Gained? Golf Monthly Magazine.</w:t>
+      </w:r>
+      <w:r>
+        <w:rPr>
+          <w:rFonts w:ascii="Times New Roman" w:hAnsi="Times New Roman" w:cs="Times New Roman"/>
+          <w:sz w:val="24"/>
+          <w:szCs w:val="24"/>
+        </w:rPr>
+        <w:t xml:space="preserve"> </w:t>
+      </w:r>
+      <w:r>
+        <w:rPr>
+          <w:rFonts w:ascii="Times New Roman" w:hAnsi="Times New Roman" w:cs="Times New Roman"/>
+          <w:sz w:val="24"/>
+          <w:szCs w:val="24"/>
+        </w:rPr>
+        <w:t>19</w:t>
+      </w:r>
+      <w:r>
+        <w:rPr>
+          <w:rFonts w:ascii="Times New Roman" w:hAnsi="Times New Roman" w:cs="Times New Roman"/>
+          <w:sz w:val="24"/>
+          <w:szCs w:val="24"/>
+        </w:rPr>
+        <w:t xml:space="preserve"> Ma</w:t>
+      </w:r>
+      <w:r>
+        <w:rPr>
+          <w:rFonts w:ascii="Times New Roman" w:hAnsi="Times New Roman" w:cs="Times New Roman"/>
+          <w:sz w:val="24"/>
+          <w:szCs w:val="24"/>
+        </w:rPr>
+        <w:t>rch</w:t>
+      </w:r>
+      <w:r>
+        <w:rPr>
+          <w:rFonts w:ascii="Times New Roman" w:hAnsi="Times New Roman" w:cs="Times New Roman"/>
+          <w:sz w:val="24"/>
+          <w:szCs w:val="24"/>
+        </w:rPr>
+        <w:t xml:space="preserve"> 202</w:t>
+      </w:r>
+      <w:r>
+        <w:rPr>
+          <w:rFonts w:ascii="Times New Roman" w:hAnsi="Times New Roman" w:cs="Times New Roman"/>
+          <w:sz w:val="24"/>
+          <w:szCs w:val="24"/>
+        </w:rPr>
+        <w:t>4</w:t>
+      </w:r>
+      <w:r>
+        <w:rPr>
+          <w:rFonts w:ascii="Times New Roman" w:hAnsi="Times New Roman" w:cs="Times New Roman"/>
+          <w:sz w:val="24"/>
+          <w:szCs w:val="24"/>
+        </w:rPr>
+        <w:t xml:space="preserve"> [online]. Available from: https://www.golfmonthly.com/features/the-game/what-is-strokes-gained-185460.</w:t>
       </w:r>
     </w:p>
     <w:p>
@@ -11361,153 +13132,7 @@
           <w:sz w:val="24"/>
           <w:szCs w:val="24"/>
         </w:rPr>
-        <w:t xml:space="preserve">Lei, H., Ganjeizadeh, F., Jayachandran, P.K. and Ozcan, P. (2017) A statistical analysis of the effects of Scrum and Kanban on software development projects. </w:t>
-      </w:r>
-      <w:r>
-        <w:rPr>
-          <w:rFonts w:ascii="Times New Roman" w:hAnsi="Times New Roman" w:cs="Times New Roman"/>
-          <w:i/>
-          <w:iCs/>
-          <w:sz w:val="24"/>
-          <w:szCs w:val="24"/>
-        </w:rPr>
-        <w:t>Robotics and Computer-Integrated Manufacturing</w:t>
-      </w:r>
-      <w:r>
-        <w:rPr>
-          <w:rFonts w:ascii="Times New Roman" w:hAnsi="Times New Roman" w:cs="Times New Roman"/>
-          <w:sz w:val="24"/>
-          <w:szCs w:val="24"/>
-        </w:rPr>
-        <w:t xml:space="preserve"> [online]. 43, pp. 59–67.</w:t>
-      </w:r>
-    </w:p>
-    <w:p>
-      <w:pPr>
-        <w:spacing w:line="240" w:lineRule="auto"/>
-        <w:ind w:firstLine="0"/>
-        <w:rPr>
-          <w:rFonts w:ascii="Times New Roman" w:hAnsi="Times New Roman" w:cs="Times New Roman"/>
-          <w:sz w:val="24"/>
-          <w:szCs w:val="24"/>
-        </w:rPr>
-      </w:pPr>
-      <w:r>
-        <w:rPr>
-          <w:rFonts w:ascii="Times New Roman" w:hAnsi="Times New Roman" w:cs="Times New Roman"/>
-          <w:sz w:val="24"/>
-          <w:szCs w:val="24"/>
-        </w:rPr>
-        <w:t>MacKenzie, D. (2023) Course Management Lessons from The PGA Tour Instruction For The Mental Game of Golf. 30 August 2023 [online]. Available from: https://golfstateofmind.com/course-management-lessons-from-the-pga-tour/.</w:t>
-      </w:r>
-    </w:p>
-    <w:p>
-      <w:pPr>
-        <w:spacing w:line="240" w:lineRule="auto"/>
-        <w:ind w:firstLine="0"/>
-        <w:rPr>
-          <w:rFonts w:ascii="Times New Roman" w:hAnsi="Times New Roman" w:cs="Times New Roman"/>
-          <w:sz w:val="24"/>
-          <w:szCs w:val="24"/>
-        </w:rPr>
-      </w:pPr>
-      <w:r>
-        <w:rPr>
-          <w:rFonts w:ascii="Times New Roman" w:hAnsi="Times New Roman" w:cs="Times New Roman"/>
-          <w:sz w:val="24"/>
-          <w:szCs w:val="24"/>
-        </w:rPr>
-        <w:t xml:space="preserve">Plummer, B. </w:t>
-      </w:r>
-      <w:r>
-        <w:rPr>
-          <w:rFonts w:ascii="Times New Roman" w:hAnsi="Times New Roman" w:cs="Times New Roman"/>
-          <w:sz w:val="24"/>
-          <w:szCs w:val="24"/>
-        </w:rPr>
-        <w:t>(202</w:t>
-      </w:r>
-      <w:r>
-        <w:rPr>
-          <w:rFonts w:ascii="Times New Roman" w:hAnsi="Times New Roman" w:cs="Times New Roman"/>
-          <w:sz w:val="24"/>
-          <w:szCs w:val="24"/>
-        </w:rPr>
-        <w:t>4</w:t>
-      </w:r>
-      <w:r>
-        <w:rPr>
-          <w:rFonts w:ascii="Times New Roman" w:hAnsi="Times New Roman" w:cs="Times New Roman"/>
-          <w:sz w:val="24"/>
-          <w:szCs w:val="24"/>
-        </w:rPr>
-        <w:t xml:space="preserve">) </w:t>
-      </w:r>
-      <w:r>
-        <w:rPr>
-          <w:rFonts w:ascii="Times New Roman" w:hAnsi="Times New Roman" w:cs="Times New Roman"/>
-          <w:i/>
-          <w:iCs/>
-          <w:sz w:val="24"/>
-          <w:szCs w:val="24"/>
-        </w:rPr>
-        <w:t>What Is Strokes Gained? Golf Monthly Magazine.</w:t>
-      </w:r>
-      <w:r>
-        <w:rPr>
-          <w:rFonts w:ascii="Times New Roman" w:hAnsi="Times New Roman" w:cs="Times New Roman"/>
-          <w:sz w:val="24"/>
-          <w:szCs w:val="24"/>
-        </w:rPr>
-        <w:t xml:space="preserve"> </w:t>
-      </w:r>
-      <w:r>
-        <w:rPr>
-          <w:rFonts w:ascii="Times New Roman" w:hAnsi="Times New Roman" w:cs="Times New Roman"/>
-          <w:sz w:val="24"/>
-          <w:szCs w:val="24"/>
-        </w:rPr>
-        <w:t>19</w:t>
-      </w:r>
-      <w:r>
-        <w:rPr>
-          <w:rFonts w:ascii="Times New Roman" w:hAnsi="Times New Roman" w:cs="Times New Roman"/>
-          <w:sz w:val="24"/>
-          <w:szCs w:val="24"/>
-        </w:rPr>
-        <w:t xml:space="preserve"> Ma</w:t>
-      </w:r>
-      <w:r>
-        <w:rPr>
-          <w:rFonts w:ascii="Times New Roman" w:hAnsi="Times New Roman" w:cs="Times New Roman"/>
-          <w:sz w:val="24"/>
-          <w:szCs w:val="24"/>
-        </w:rPr>
-        <w:t>rch</w:t>
-      </w:r>
-      <w:r>
-        <w:rPr>
-          <w:rFonts w:ascii="Times New Roman" w:hAnsi="Times New Roman" w:cs="Times New Roman"/>
-          <w:sz w:val="24"/>
-          <w:szCs w:val="24"/>
-        </w:rPr>
-        <w:t xml:space="preserve"> 202</w:t>
-      </w:r>
-      <w:r>
-        <w:rPr>
-          <w:rFonts w:ascii="Times New Roman" w:hAnsi="Times New Roman" w:cs="Times New Roman"/>
-          <w:sz w:val="24"/>
-          <w:szCs w:val="24"/>
-        </w:rPr>
-        <w:t>4</w:t>
-      </w:r>
-      <w:r>
-        <w:rPr>
-          <w:rFonts w:ascii="Times New Roman" w:hAnsi="Times New Roman" w:cs="Times New Roman"/>
-          <w:sz w:val="24"/>
-          <w:szCs w:val="24"/>
-        </w:rPr>
-        <w:t xml:space="preserve"> [online]. Available from: https://www.golfmonthly.com/features/the-game/what-is-strokes-gained-185460.</w:t>
+        <w:t>Pressman, R.S. (2001)‘Software engineering: a practitioner’s approach’ McGraw-Hill series in computer science software engineering and databases. 5. ed., 20. anniversary ed. Boston, Mass: McGraw Hill.</w:t>
       </w:r>
     </w:p>
     <w:p>
@@ -11525,7 +13150,43 @@
           <w:sz w:val="24"/>
           <w:szCs w:val="24"/>
         </w:rPr>
-        <w:t>Pressman, R.S. (2001)‘Software engineering: a practitioner’s approach’ McGraw-Hill series in computer science software engineering and databases. 5. ed., 20. anniversary ed. Boston, Mass: McGraw Hill.</w:t>
+        <w:t xml:space="preserve">Sjøberg, D.I.K. (2018) </w:t>
+      </w:r>
+      <w:r>
+        <w:rPr>
+          <w:rFonts w:ascii="Times New Roman" w:hAnsi="Times New Roman" w:cs="Times New Roman"/>
+          <w:i/>
+          <w:iCs/>
+          <w:sz w:val="24"/>
+          <w:szCs w:val="24"/>
+        </w:rPr>
+        <w:t>An empirical study of WIP in kanban teams</w:t>
+      </w:r>
+      <w:r>
+        <w:rPr>
+          <w:rFonts w:ascii="Times New Roman" w:hAnsi="Times New Roman" w:cs="Times New Roman"/>
+          <w:sz w:val="24"/>
+          <w:szCs w:val="24"/>
+        </w:rPr>
+        <w:t xml:space="preserve">. In: </w:t>
+      </w:r>
+      <w:r>
+        <w:rPr>
+          <w:rFonts w:ascii="Times New Roman" w:hAnsi="Times New Roman" w:cs="Times New Roman"/>
+          <w:i/>
+          <w:iCs/>
+          <w:sz w:val="24"/>
+          <w:szCs w:val="24"/>
+        </w:rPr>
+        <w:t>Proceedings of the 12th ACM/IEEE International Symposium on Empirical Software Engineering and Measurement</w:t>
+      </w:r>
+      <w:r>
+        <w:rPr>
+          <w:rFonts w:ascii="Times New Roman" w:hAnsi="Times New Roman" w:cs="Times New Roman"/>
+          <w:sz w:val="24"/>
+          <w:szCs w:val="24"/>
+        </w:rPr>
+        <w:t xml:space="preserve"> [online]ESEM ’18: ACM / IEEE International Symposium on Empirical Software Engineering and Measurement. Oulu Finland: ACM, pp. 1–8. Available from: https://dl.acm.org/doi/10.1145/3239235.3239238 [Accessed 27 January 2025]. </w:t>
       </w:r>
     </w:p>
     <w:p>
@@ -11543,60 +13204,6 @@
           <w:sz w:val="24"/>
           <w:szCs w:val="24"/>
         </w:rPr>
-        <w:t xml:space="preserve">Sjøberg, D.I.K. (2018) </w:t>
-      </w:r>
-      <w:r>
-        <w:rPr>
-          <w:rFonts w:ascii="Times New Roman" w:hAnsi="Times New Roman" w:cs="Times New Roman"/>
-          <w:i/>
-          <w:iCs/>
-          <w:sz w:val="24"/>
-          <w:szCs w:val="24"/>
-        </w:rPr>
-        <w:t>An empirical study of WIP in kanban teams</w:t>
-      </w:r>
-      <w:r>
-        <w:rPr>
-          <w:rFonts w:ascii="Times New Roman" w:hAnsi="Times New Roman" w:cs="Times New Roman"/>
-          <w:sz w:val="24"/>
-          <w:szCs w:val="24"/>
-        </w:rPr>
-        <w:t xml:space="preserve">. In: </w:t>
-      </w:r>
-      <w:r>
-        <w:rPr>
-          <w:rFonts w:ascii="Times New Roman" w:hAnsi="Times New Roman" w:cs="Times New Roman"/>
-          <w:i/>
-          <w:iCs/>
-          <w:sz w:val="24"/>
-          <w:szCs w:val="24"/>
-        </w:rPr>
-        <w:t>Proceedings of the 12th ACM/IEEE International Symposium on Empirical Software Engineering and Measurement</w:t>
-      </w:r>
-      <w:r>
-        <w:rPr>
-          <w:rFonts w:ascii="Times New Roman" w:hAnsi="Times New Roman" w:cs="Times New Roman"/>
-          <w:sz w:val="24"/>
-          <w:szCs w:val="24"/>
-        </w:rPr>
-        <w:t xml:space="preserve"> [online]ESEM ’18: ACM / IEEE International Symposium on Empirical Software Engineering and Measurement. Oulu Finland: ACM, pp. 1–8. Available from: https://dl.acm.org/doi/10.1145/3239235.3239238 [Accessed 27 January 2025]. </w:t>
-      </w:r>
-    </w:p>
-    <w:p>
-      <w:pPr>
-        <w:pStyle w:val="Bibliography"/>
-        <w:rPr>
-          <w:rFonts w:ascii="Times New Roman" w:hAnsi="Times New Roman" w:cs="Times New Roman"/>
-          <w:sz w:val="24"/>
-          <w:szCs w:val="24"/>
-        </w:rPr>
-      </w:pPr>
-      <w:r>
-        <w:rPr>
-          <w:rFonts w:ascii="Times New Roman" w:hAnsi="Times New Roman" w:cs="Times New Roman"/>
-          <w:sz w:val="24"/>
-          <w:szCs w:val="24"/>
-        </w:rPr>
         <w:t>The R&amp;A (2024) </w:t>
       </w:r>
       <w:r>
@@ -11668,7 +13275,7 @@
       </w:pPr>
     </w:p>
     <w:sectPr>
-      <w:footerReference w:type="default" r:id="rId37"/>
+      <w:footerReference w:type="default" r:id="rId46"/>
       <w:pgSz w:w="11906" w:h="16838"/>
       <w:pgMar w:top="1440" w:right="1440" w:bottom="1440" w:left="1440" w:header="709" w:footer="709" w:gutter="0"/>
       <w:pgNumType w:start="1"/>
@@ -12724,6 +14331,92 @@
     </w:lvl>
   </w:abstractNum>
   <w:abstractNum w:abstractNumId="9" w15:restartNumberingAfterBreak="0">
+    <w:nsid w:val="36B02A90"/>
+    <w:multiLevelType w:val="hybridMultilevel"/>
+    <w:tmpl w:val="3D206A1E"/>
+    <w:lvl w:ilvl="0" w:tplc="0809000F">
+      <w:start w:val="1"/>
+      <w:numFmt w:val="decimal"/>
+      <w:lvlText w:val="%1."/>
+      <w:lvlJc w:val="left"/>
+      <w:pPr>
+        <w:ind w:left="720" w:hanging="360"/>
+      </w:pPr>
+    </w:lvl>
+    <w:lvl w:ilvl="1" w:tplc="08090019" w:tentative="1">
+      <w:start w:val="1"/>
+      <w:numFmt w:val="lowerLetter"/>
+      <w:lvlText w:val="%2."/>
+      <w:lvlJc w:val="left"/>
+      <w:pPr>
+        <w:ind w:left="1440" w:hanging="360"/>
+      </w:pPr>
+    </w:lvl>
+    <w:lvl w:ilvl="2" w:tplc="0809001B" w:tentative="1">
+      <w:start w:val="1"/>
+      <w:numFmt w:val="lowerRoman"/>
+      <w:lvlText w:val="%3."/>
+      <w:lvlJc w:val="right"/>
+      <w:pPr>
+        <w:ind w:left="2160" w:hanging="180"/>
+      </w:pPr>
+    </w:lvl>
+    <w:lvl w:ilvl="3" w:tplc="0809000F" w:tentative="1">
+      <w:start w:val="1"/>
+      <w:numFmt w:val="decimal"/>
+      <w:lvlText w:val="%4."/>
+      <w:lvlJc w:val="left"/>
+      <w:pPr>
+        <w:ind w:left="2880" w:hanging="360"/>
+      </w:pPr>
+    </w:lvl>
+    <w:lvl w:ilvl="4" w:tplc="08090019" w:tentative="1">
+      <w:start w:val="1"/>
+      <w:numFmt w:val="lowerLetter"/>
+      <w:lvlText w:val="%5."/>
+      <w:lvlJc w:val="left"/>
+      <w:pPr>
+        <w:ind w:left="3600" w:hanging="360"/>
+      </w:pPr>
+    </w:lvl>
+    <w:lvl w:ilvl="5" w:tplc="0809001B" w:tentative="1">
+      <w:start w:val="1"/>
+      <w:numFmt w:val="lowerRoman"/>
+      <w:lvlText w:val="%6."/>
+      <w:lvlJc w:val="right"/>
+      <w:pPr>
+        <w:ind w:left="4320" w:hanging="180"/>
+      </w:pPr>
+    </w:lvl>
+    <w:lvl w:ilvl="6" w:tplc="0809000F" w:tentative="1">
+      <w:start w:val="1"/>
+      <w:numFmt w:val="decimal"/>
+      <w:lvlText w:val="%7."/>
+      <w:lvlJc w:val="left"/>
+      <w:pPr>
+        <w:ind w:left="5040" w:hanging="360"/>
+      </w:pPr>
+    </w:lvl>
+    <w:lvl w:ilvl="7" w:tplc="08090019" w:tentative="1">
+      <w:start w:val="1"/>
+      <w:numFmt w:val="lowerLetter"/>
+      <w:lvlText w:val="%8."/>
+      <w:lvlJc w:val="left"/>
+      <w:pPr>
+        <w:ind w:left="5760" w:hanging="360"/>
+      </w:pPr>
+    </w:lvl>
+    <w:lvl w:ilvl="8" w:tplc="0809001B" w:tentative="1">
+      <w:start w:val="1"/>
+      <w:numFmt w:val="lowerRoman"/>
+      <w:lvlText w:val="%9."/>
+      <w:lvlJc w:val="right"/>
+      <w:pPr>
+        <w:ind w:left="6480" w:hanging="180"/>
+      </w:pPr>
+    </w:lvl>
+  </w:abstractNum>
+  <w:abstractNum w:abstractNumId="10" w15:restartNumberingAfterBreak="0">
     <w:nsid w:val="3DC200BF"/>
     <w:multiLevelType w:val="hybridMultilevel"/>
     <w:tmpl w:val="B644C4D0"/>
@@ -12835,7 +14528,7 @@
       </w:rPr>
     </w:lvl>
   </w:abstractNum>
-  <w:abstractNum w:abstractNumId="10" w15:restartNumberingAfterBreak="0">
+  <w:abstractNum w:abstractNumId="11" w15:restartNumberingAfterBreak="0">
     <w:nsid w:val="40AC5786"/>
     <w:multiLevelType w:val="hybridMultilevel"/>
     <w:tmpl w:val="9C4C83AA"/>
@@ -12924,7 +14617,7 @@
       </w:pPr>
     </w:lvl>
   </w:abstractNum>
-  <w:abstractNum w:abstractNumId="11" w15:restartNumberingAfterBreak="0">
+  <w:abstractNum w:abstractNumId="12" w15:restartNumberingAfterBreak="0">
     <w:nsid w:val="48DD1A11"/>
     <w:multiLevelType w:val="hybridMultilevel"/>
     <w:tmpl w:val="6F022236"/>
@@ -13010,7 +14703,7 @@
       </w:pPr>
     </w:lvl>
   </w:abstractNum>
-  <w:abstractNum w:abstractNumId="12" w15:restartNumberingAfterBreak="0">
+  <w:abstractNum w:abstractNumId="13" w15:restartNumberingAfterBreak="0">
     <w:nsid w:val="4E5D15F5"/>
     <w:multiLevelType w:val="hybridMultilevel"/>
     <w:tmpl w:val="A260DE28"/>
@@ -13099,7 +14792,7 @@
       </w:pPr>
     </w:lvl>
   </w:abstractNum>
-  <w:abstractNum w:abstractNumId="13" w15:restartNumberingAfterBreak="0">
+  <w:abstractNum w:abstractNumId="14" w15:restartNumberingAfterBreak="0">
     <w:nsid w:val="55CC2AD5"/>
     <w:multiLevelType w:val="multilevel"/>
     <w:tmpl w:val="4C085A40"/>
@@ -13220,7 +14913,7 @@
       </w:rPr>
     </w:lvl>
   </w:abstractNum>
-  <w:abstractNum w:abstractNumId="14" w15:restartNumberingAfterBreak="0">
+  <w:abstractNum w:abstractNumId="15" w15:restartNumberingAfterBreak="0">
     <w:nsid w:val="57F220CC"/>
     <w:multiLevelType w:val="hybridMultilevel"/>
     <w:tmpl w:val="E75AFE7E"/>
@@ -13306,7 +14999,7 @@
       </w:pPr>
     </w:lvl>
   </w:abstractNum>
-  <w:abstractNum w:abstractNumId="15" w15:restartNumberingAfterBreak="0">
+  <w:abstractNum w:abstractNumId="16" w15:restartNumberingAfterBreak="0">
     <w:nsid w:val="5FF50B4F"/>
     <w:multiLevelType w:val="multilevel"/>
     <w:tmpl w:val="0809001F"/>
@@ -13392,7 +15085,7 @@
       </w:pPr>
     </w:lvl>
   </w:abstractNum>
-  <w:abstractNum w:abstractNumId="16" w15:restartNumberingAfterBreak="0">
+  <w:abstractNum w:abstractNumId="17" w15:restartNumberingAfterBreak="0">
     <w:nsid w:val="6435018D"/>
     <w:multiLevelType w:val="hybridMultilevel"/>
     <w:tmpl w:val="81F4CBFC"/>
@@ -13504,7 +15197,7 @@
       </w:rPr>
     </w:lvl>
   </w:abstractNum>
-  <w:abstractNum w:abstractNumId="17" w15:restartNumberingAfterBreak="0">
+  <w:abstractNum w:abstractNumId="18" w15:restartNumberingAfterBreak="0">
     <w:nsid w:val="72DE6DCF"/>
     <w:multiLevelType w:val="hybridMultilevel"/>
     <w:tmpl w:val="A260DE28"/>
@@ -13593,7 +15286,7 @@
       </w:pPr>
     </w:lvl>
   </w:abstractNum>
-  <w:abstractNum w:abstractNumId="18" w15:restartNumberingAfterBreak="0">
+  <w:abstractNum w:abstractNumId="19" w15:restartNumberingAfterBreak="0">
     <w:nsid w:val="757E44F5"/>
     <w:multiLevelType w:val="multilevel"/>
     <w:tmpl w:val="0D7C9EFE"/>
@@ -13714,7 +15407,7 @@
       </w:rPr>
     </w:lvl>
   </w:abstractNum>
-  <w:abstractNum w:abstractNumId="19" w15:restartNumberingAfterBreak="0">
+  <w:abstractNum w:abstractNumId="20" w15:restartNumberingAfterBreak="0">
     <w:nsid w:val="782862C9"/>
     <w:multiLevelType w:val="hybridMultilevel"/>
     <w:tmpl w:val="7D1E4B9E"/>
@@ -13827,7 +15520,7 @@
       </w:rPr>
     </w:lvl>
   </w:abstractNum>
-  <w:abstractNum w:abstractNumId="20" w15:restartNumberingAfterBreak="0">
+  <w:abstractNum w:abstractNumId="21" w15:restartNumberingAfterBreak="0">
     <w:nsid w:val="787336ED"/>
     <w:multiLevelType w:val="hybridMultilevel"/>
     <w:tmpl w:val="D96A62D0"/>
@@ -13939,7 +15632,7 @@
       </w:rPr>
     </w:lvl>
   </w:abstractNum>
-  <w:abstractNum w:abstractNumId="21" w15:restartNumberingAfterBreak="0">
+  <w:abstractNum w:abstractNumId="22" w15:restartNumberingAfterBreak="0">
     <w:nsid w:val="78A52325"/>
     <w:multiLevelType w:val="multilevel"/>
     <w:tmpl w:val="16F663A0"/>
@@ -14052,7 +15745,7 @@
       </w:rPr>
     </w:lvl>
   </w:abstractNum>
-  <w:abstractNum w:abstractNumId="22" w15:restartNumberingAfterBreak="0">
+  <w:abstractNum w:abstractNumId="23" w15:restartNumberingAfterBreak="0">
     <w:nsid w:val="7CE37305"/>
     <w:multiLevelType w:val="multilevel"/>
     <w:tmpl w:val="214CD314"/>
@@ -14215,19 +15908,19 @@
     <w:abstractNumId w:val="5"/>
   </w:num>
   <w:num w:numId="3" w16cid:durableId="813529452">
-    <w:abstractNumId w:val="16"/>
+    <w:abstractNumId w:val="17"/>
   </w:num>
   <w:num w:numId="4" w16cid:durableId="654644752">
     <w:abstractNumId w:val="4"/>
   </w:num>
   <w:num w:numId="5" w16cid:durableId="1380741690">
-    <w:abstractNumId w:val="15"/>
+    <w:abstractNumId w:val="16"/>
   </w:num>
   <w:num w:numId="6" w16cid:durableId="277495896">
-    <w:abstractNumId w:val="18"/>
+    <w:abstractNumId w:val="19"/>
   </w:num>
   <w:num w:numId="7" w16cid:durableId="1050960898">
-    <w:abstractNumId w:val="21"/>
+    <w:abstractNumId w:val="22"/>
   </w:num>
   <w:num w:numId="8" w16cid:durableId="1731659943">
     <w:abstractNumId w:val="2"/>
@@ -14236,10 +15929,10 @@
     <w:abstractNumId w:val="1"/>
   </w:num>
   <w:num w:numId="10" w16cid:durableId="1423258655">
-    <w:abstractNumId w:val="10"/>
+    <w:abstractNumId w:val="11"/>
   </w:num>
   <w:num w:numId="11" w16cid:durableId="102308684">
-    <w:abstractNumId w:val="13"/>
+    <w:abstractNumId w:val="14"/>
   </w:num>
   <w:num w:numId="12" w16cid:durableId="2132550741">
     <w:abstractNumId w:val="3"/>
@@ -14248,28 +15941,28 @@
     <w:abstractNumId w:val="7"/>
   </w:num>
   <w:num w:numId="14" w16cid:durableId="1940942630">
-    <w:abstractNumId w:val="19"/>
+    <w:abstractNumId w:val="20"/>
   </w:num>
   <w:num w:numId="15" w16cid:durableId="266154361">
-    <w:abstractNumId w:val="9"/>
+    <w:abstractNumId w:val="10"/>
   </w:num>
   <w:num w:numId="16" w16cid:durableId="1355575462">
-    <w:abstractNumId w:val="14"/>
+    <w:abstractNumId w:val="15"/>
   </w:num>
   <w:num w:numId="17" w16cid:durableId="1553079081">
     <w:abstractNumId w:val="6"/>
   </w:num>
   <w:num w:numId="18" w16cid:durableId="102922090">
-    <w:abstractNumId w:val="20"/>
+    <w:abstractNumId w:val="21"/>
   </w:num>
   <w:num w:numId="19" w16cid:durableId="1165390296">
-    <w:abstractNumId w:val="17"/>
+    <w:abstractNumId w:val="18"/>
   </w:num>
   <w:num w:numId="20" w16cid:durableId="45494812">
-    <w:abstractNumId w:val="12"/>
+    <w:abstractNumId w:val="13"/>
   </w:num>
   <w:num w:numId="21" w16cid:durableId="1605113761">
-    <w:abstractNumId w:val="22"/>
+    <w:abstractNumId w:val="23"/>
   </w:num>
   <w:num w:numId="22" w16cid:durableId="394862655">
     <w:abstractNumId w:val="8"/>
@@ -14278,7 +15971,10 @@
     <w:abstractNumId w:val="0"/>
   </w:num>
   <w:num w:numId="24" w16cid:durableId="1528104004">
-    <w:abstractNumId w:val="11"/>
+    <w:abstractNumId w:val="12"/>
+  </w:num>
+  <w:num w:numId="25" w16cid:durableId="915018136">
+    <w:abstractNumId w:val="9"/>
   </w:num>
 </w:numbering>
 </file>

--- a/docs/Final Project new (use).docx
+++ b/docs/Final Project new (use).docx
@@ -1825,6 +1825,7 @@
         </w:rPr>
         <w:t xml:space="preserve">The closely mown area of grass between the tee and the green, </w:t>
       </w:r>
+      <w:proofErr w:type="gramStart"/>
       <w:r>
         <w:rPr>
           <w:rFonts w:ascii="Times New Roman" w:hAnsi="Times New Roman" w:cs="Times New Roman"/>
@@ -1839,7 +1840,16 @@
           <w:sz w:val="24"/>
           <w:szCs w:val="24"/>
         </w:rPr>
-        <w:t>providing the most advantageous position for the next shot.</w:t>
+        <w:t>providing</w:t>
+      </w:r>
+      <w:proofErr w:type="gramEnd"/>
+      <w:r>
+        <w:rPr>
+          <w:rFonts w:ascii="Times New Roman" w:hAnsi="Times New Roman" w:cs="Times New Roman"/>
+          <w:sz w:val="24"/>
+          <w:szCs w:val="24"/>
+        </w:rPr>
+        <w:t xml:space="preserve"> the most advantageous position for the next shot.</w:t>
       </w:r>
     </w:p>
     <w:p>
@@ -2039,14 +2049,32 @@
           <w:sz w:val="24"/>
           <w:szCs w:val="24"/>
         </w:rPr>
-        <w:t xml:space="preserve">Having played golf for 13 years and achieved a handicap of 3, I have experienced firsthand the evolution from novice to skilled amateur player. My own dedication to improvement over a long span of time has provided unique insights into how course management influences performance across different skill levels. </w:t>
-      </w:r>
+        <w:t xml:space="preserve">Having played golf for 13 years and achieved a handicap of </w:t>
+      </w:r>
+      <w:proofErr w:type="gramStart"/>
       <w:r>
         <w:rPr>
           <w:rFonts w:ascii="Times New Roman" w:eastAsia="Aptos" w:hAnsi="Times New Roman" w:cs="Times New Roman"/>
           <w:sz w:val="24"/>
           <w:szCs w:val="24"/>
         </w:rPr>
+        <w:t>3</w:t>
+      </w:r>
+      <w:proofErr w:type="gramEnd"/>
+      <w:r>
+        <w:rPr>
+          <w:rFonts w:ascii="Times New Roman" w:eastAsia="Aptos" w:hAnsi="Times New Roman" w:cs="Times New Roman"/>
+          <w:sz w:val="24"/>
+          <w:szCs w:val="24"/>
+        </w:rPr>
+        <w:t xml:space="preserve">, I have experienced firsthand the evolution from novice to skilled amateur player. My own dedication to improvement over a long span of time has provided unique insights into how course management influences performance across different skill levels. </w:t>
+      </w:r>
+      <w:r>
+        <w:rPr>
+          <w:rFonts w:ascii="Times New Roman" w:eastAsia="Aptos" w:hAnsi="Times New Roman" w:cs="Times New Roman"/>
+          <w:sz w:val="24"/>
+          <w:szCs w:val="24"/>
+        </w:rPr>
         <w:t>My</w:t>
       </w:r>
       <w:r>
@@ -2055,15 +2083,51 @@
           <w:sz w:val="24"/>
           <w:szCs w:val="24"/>
         </w:rPr>
-        <w:t xml:space="preserve"> experience has revealed a crucial observation: while technical skills are important, strategic course management is often the most important factor in whether a golfer is able to shoot a good score. </w:t>
-      </w:r>
-      <w:r>
-        <w:rPr>
-          <w:rFonts w:ascii="Times New Roman" w:hAnsi="Times New Roman" w:cs="Times New Roman"/>
-          <w:sz w:val="24"/>
-          <w:szCs w:val="24"/>
-        </w:rPr>
-        <w:t>Golf at all skill levels is a game of misses. Nobody can hit a ‘perfect’ shot every time, so managing where you ‘miss’ your shots is essential</w:t>
+        <w:t xml:space="preserve"> experience has revealed a crucial observation: while technical skills are important, strategic course management is often the most </w:t>
+      </w:r>
+      <w:proofErr w:type="gramStart"/>
+      <w:r>
+        <w:rPr>
+          <w:rFonts w:ascii="Times New Roman" w:eastAsia="Aptos" w:hAnsi="Times New Roman" w:cs="Times New Roman"/>
+          <w:sz w:val="24"/>
+          <w:szCs w:val="24"/>
+        </w:rPr>
+        <w:t>important factor</w:t>
+      </w:r>
+      <w:proofErr w:type="gramEnd"/>
+      <w:r>
+        <w:rPr>
+          <w:rFonts w:ascii="Times New Roman" w:eastAsia="Aptos" w:hAnsi="Times New Roman" w:cs="Times New Roman"/>
+          <w:sz w:val="24"/>
+          <w:szCs w:val="24"/>
+        </w:rPr>
+        <w:t xml:space="preserve"> in whether a golfer is able to shoot a good score. </w:t>
+      </w:r>
+      <w:r>
+        <w:rPr>
+          <w:rFonts w:ascii="Times New Roman" w:hAnsi="Times New Roman" w:cs="Times New Roman"/>
+          <w:sz w:val="24"/>
+          <w:szCs w:val="24"/>
+        </w:rPr>
+        <w:t xml:space="preserve">Golf at all skill levels is a game of misses. Nobody can hit a ‘perfect’ shot every time, so managing where you ‘miss’ your shots </w:t>
+      </w:r>
+      <w:proofErr w:type="gramStart"/>
+      <w:r>
+        <w:rPr>
+          <w:rFonts w:ascii="Times New Roman" w:hAnsi="Times New Roman" w:cs="Times New Roman"/>
+          <w:sz w:val="24"/>
+          <w:szCs w:val="24"/>
+        </w:rPr>
+        <w:t>is</w:t>
+      </w:r>
+      <w:proofErr w:type="gramEnd"/>
+      <w:r>
+        <w:rPr>
+          <w:rFonts w:ascii="Times New Roman" w:hAnsi="Times New Roman" w:cs="Times New Roman"/>
+          <w:sz w:val="24"/>
+          <w:szCs w:val="24"/>
+        </w:rPr>
+        <w:t xml:space="preserve"> essential</w:t>
       </w:r>
       <w:r>
         <w:rPr>
@@ -2115,7 +2179,43 @@
           <w:sz w:val="24"/>
           <w:szCs w:val="24"/>
         </w:rPr>
-        <w:t xml:space="preserve"> I have gradually begun to notice subtle trends about each of the 18 holes there. For example, if a player misses the green to the left-hand side of the second hole with their approach shot, they will typically get a higher score on that hole than if they were to miss to the right-hand side. This is because the subsequent shot is generally much </w:t>
+        <w:t xml:space="preserve"> I have gradually begun to notice subtle trends about each of the </w:t>
+      </w:r>
+      <w:proofErr w:type="gramStart"/>
+      <w:r>
+        <w:rPr>
+          <w:rFonts w:ascii="Times New Roman" w:hAnsi="Times New Roman" w:cs="Times New Roman"/>
+          <w:sz w:val="24"/>
+          <w:szCs w:val="24"/>
+        </w:rPr>
+        <w:t>18</w:t>
+      </w:r>
+      <w:proofErr w:type="gramEnd"/>
+      <w:r>
+        <w:rPr>
+          <w:rFonts w:ascii="Times New Roman" w:hAnsi="Times New Roman" w:cs="Times New Roman"/>
+          <w:sz w:val="24"/>
+          <w:szCs w:val="24"/>
+        </w:rPr>
+        <w:t xml:space="preserve"> holes there. For example, if a player misses the green to the left-hand side of the second hole with their approach shot, they will typically get a higher score on that hole than if they were to miss to the right-hand side. This is because the subsequent shot is </w:t>
+      </w:r>
+      <w:proofErr w:type="gramStart"/>
+      <w:r>
+        <w:rPr>
+          <w:rFonts w:ascii="Times New Roman" w:hAnsi="Times New Roman" w:cs="Times New Roman"/>
+          <w:sz w:val="24"/>
+          <w:szCs w:val="24"/>
+        </w:rPr>
+        <w:t>generally much</w:t>
+      </w:r>
+      <w:proofErr w:type="gramEnd"/>
+      <w:r>
+        <w:rPr>
+          <w:rFonts w:ascii="Times New Roman" w:hAnsi="Times New Roman" w:cs="Times New Roman"/>
+          <w:sz w:val="24"/>
+          <w:szCs w:val="24"/>
+        </w:rPr>
+        <w:t xml:space="preserve"> </w:t>
       </w:r>
       <w:r>
         <w:rPr>
@@ -2158,7 +2258,43 @@
           <w:sz w:val="24"/>
           <w:szCs w:val="24"/>
         </w:rPr>
-        <w:t xml:space="preserve"> minute intricacies about each hole are either simply overlooked, or perhaps not understood in the first place. I believe that The Golf Blueprint would be able to visually represent ways to improve scores across all 18 holes in a way that is easy to understand and visualise for golfers of all skill levels. This would allow golfers who use The Golf Blueprint to benefit from knowing which areas of the golf course they should either try to avoid or look to aim at with their shots during their rounds </w:t>
+        <w:t xml:space="preserve"> minute intricacies about each hole are either simply overlooked, or </w:t>
+      </w:r>
+      <w:proofErr w:type="gramStart"/>
+      <w:r>
+        <w:rPr>
+          <w:rFonts w:ascii="Times New Roman" w:hAnsi="Times New Roman" w:cs="Times New Roman"/>
+          <w:sz w:val="24"/>
+          <w:szCs w:val="24"/>
+        </w:rPr>
+        <w:t>perhaps not</w:t>
+      </w:r>
+      <w:proofErr w:type="gramEnd"/>
+      <w:r>
+        <w:rPr>
+          <w:rFonts w:ascii="Times New Roman" w:hAnsi="Times New Roman" w:cs="Times New Roman"/>
+          <w:sz w:val="24"/>
+          <w:szCs w:val="24"/>
+        </w:rPr>
+        <w:t xml:space="preserve"> understood in the first place. I believe that The Golf Blueprint would be able to visually represent ways to improve scores across all </w:t>
+      </w:r>
+      <w:proofErr w:type="gramStart"/>
+      <w:r>
+        <w:rPr>
+          <w:rFonts w:ascii="Times New Roman" w:hAnsi="Times New Roman" w:cs="Times New Roman"/>
+          <w:sz w:val="24"/>
+          <w:szCs w:val="24"/>
+        </w:rPr>
+        <w:t>18</w:t>
+      </w:r>
+      <w:proofErr w:type="gramEnd"/>
+      <w:r>
+        <w:rPr>
+          <w:rFonts w:ascii="Times New Roman" w:hAnsi="Times New Roman" w:cs="Times New Roman"/>
+          <w:sz w:val="24"/>
+          <w:szCs w:val="24"/>
+        </w:rPr>
+        <w:t xml:space="preserve"> holes in a way that is easy to understand and visualise for golfers of all skill levels. This would allow golfers who use The Golf Blueprint to benefit from knowing which areas of the golf course they should either try to avoid or look to aim at with their shots during their rounds </w:t>
       </w:r>
       <w:r>
         <w:rPr>
@@ -2317,7 +2453,25 @@
           <w:sz w:val="24"/>
           <w:szCs w:val="24"/>
         </w:rPr>
-        <w:t xml:space="preserve">, which will not only be used to collect the shot data from the golfers at The </w:t>
+        <w:t xml:space="preserve">, which will not only </w:t>
+      </w:r>
+      <w:proofErr w:type="gramStart"/>
+      <w:r>
+        <w:rPr>
+          <w:rFonts w:ascii="Times New Roman" w:hAnsi="Times New Roman" w:cs="Times New Roman"/>
+          <w:sz w:val="24"/>
+          <w:szCs w:val="24"/>
+        </w:rPr>
+        <w:t>be used</w:t>
+      </w:r>
+      <w:proofErr w:type="gramEnd"/>
+      <w:r>
+        <w:rPr>
+          <w:rFonts w:ascii="Times New Roman" w:hAnsi="Times New Roman" w:cs="Times New Roman"/>
+          <w:sz w:val="24"/>
+          <w:szCs w:val="24"/>
+        </w:rPr>
+        <w:t xml:space="preserve"> to collect the shot data from the golfers at The </w:t>
       </w:r>
       <w:proofErr w:type="spellStart"/>
       <w:r>
@@ -2358,7 +2512,25 @@
           <w:szCs w:val="24"/>
         </w:rPr>
         <w:lastRenderedPageBreak/>
-        <w:t xml:space="preserve"> Design and implement a system to collect and analyse shot data from golfers. This system must be very simple, and easy to use to ensure that golfers will be happy to take the time to input their data, and to ensure that the data collected is as accurate as possible.</w:t>
+        <w:t xml:space="preserve"> Design and implement a system to collect and analyse shot data from golfers. This system must be </w:t>
+      </w:r>
+      <w:proofErr w:type="gramStart"/>
+      <w:r>
+        <w:rPr>
+          <w:rFonts w:ascii="Times New Roman" w:hAnsi="Times New Roman" w:cs="Times New Roman"/>
+          <w:sz w:val="24"/>
+          <w:szCs w:val="24"/>
+        </w:rPr>
+        <w:t>very simple</w:t>
+      </w:r>
+      <w:proofErr w:type="gramEnd"/>
+      <w:r>
+        <w:rPr>
+          <w:rFonts w:ascii="Times New Roman" w:hAnsi="Times New Roman" w:cs="Times New Roman"/>
+          <w:sz w:val="24"/>
+          <w:szCs w:val="24"/>
+        </w:rPr>
+        <w:t>, and easy to use to ensure that golfers will be happy to take the time to input their data, and to ensure that the data collected is as accurate as possible.</w:t>
       </w:r>
     </w:p>
     <w:p>
@@ -2402,7 +2574,25 @@
           <w:sz w:val="24"/>
           <w:szCs w:val="24"/>
         </w:rPr>
-        <w:t>Design an intuitive, and good-looking user interface, which displays to the user all the features of The Golf Blueprint. This is a very important consideration as the user interface will serve as the main point of interaction between the users and the resource’s functions and capabilities.</w:t>
+        <w:t xml:space="preserve">Design an intuitive, and good-looking user interface, which displays to the user all the features of The Golf Blueprint. This is </w:t>
+      </w:r>
+      <w:proofErr w:type="gramStart"/>
+      <w:r>
+        <w:rPr>
+          <w:rFonts w:ascii="Times New Roman" w:hAnsi="Times New Roman" w:cs="Times New Roman"/>
+          <w:sz w:val="24"/>
+          <w:szCs w:val="24"/>
+        </w:rPr>
+        <w:t>a very important</w:t>
+      </w:r>
+      <w:proofErr w:type="gramEnd"/>
+      <w:r>
+        <w:rPr>
+          <w:rFonts w:ascii="Times New Roman" w:hAnsi="Times New Roman" w:cs="Times New Roman"/>
+          <w:sz w:val="24"/>
+          <w:szCs w:val="24"/>
+        </w:rPr>
+        <w:t xml:space="preserve"> consideration as the user interface will serve as the main point of interaction between the users and the resource’s functions and capabilities.</w:t>
       </w:r>
     </w:p>
     <w:p>
@@ -2426,6 +2616,7 @@
         </w:rPr>
         <w:t xml:space="preserve">Ensure that the resource meets the needs of the users, by conducting testing with at least </w:t>
       </w:r>
+      <w:proofErr w:type="gramStart"/>
       <w:r>
         <w:rPr>
           <w:rFonts w:ascii="Times New Roman" w:hAnsi="Times New Roman" w:cs="Times New Roman"/>
@@ -2434,6 +2625,7 @@
         </w:rPr>
         <w:t>10</w:t>
       </w:r>
+      <w:proofErr w:type="gramEnd"/>
       <w:r>
         <w:rPr>
           <w:rFonts w:ascii="Times New Roman" w:hAnsi="Times New Roman" w:cs="Times New Roman"/>
@@ -2640,7 +2832,25 @@
           <w:szCs w:val="24"/>
         </w:rPr>
         <w:lastRenderedPageBreak/>
-        <w:t>methodology would be more appropriate. I am creating this project in my third year of university, and there could be periods of time where I am extremely busy with other academic projects, that could cause a lengthy delay to my progress. Using an agile methodology will not force me to follow fixed-length sprints, allowing for a more flexible workload to fit around my varying university workloads. My agile methodology of choice will be Kanban. Kanban requires full transparency of work and presents work items visually on a Kanban board (Radigan, 2024).</w:t>
+        <w:t xml:space="preserve">methodology would be more appropriate. I am creating this project in my third year of university, and there could be periods of time where I am extremely busy with other academic projects, </w:t>
+      </w:r>
+      <w:proofErr w:type="gramStart"/>
+      <w:r>
+        <w:rPr>
+          <w:rFonts w:ascii="Times New Roman" w:hAnsi="Times New Roman" w:cs="Times New Roman"/>
+          <w:sz w:val="24"/>
+          <w:szCs w:val="24"/>
+        </w:rPr>
+        <w:t>that</w:t>
+      </w:r>
+      <w:proofErr w:type="gramEnd"/>
+      <w:r>
+        <w:rPr>
+          <w:rFonts w:ascii="Times New Roman" w:hAnsi="Times New Roman" w:cs="Times New Roman"/>
+          <w:sz w:val="24"/>
+          <w:szCs w:val="24"/>
+        </w:rPr>
+        <w:t xml:space="preserve"> could cause a lengthy delay to my progress. Using an agile methodology will not force me to follow fixed-length sprints, allowing for a more flexible workload to fit around my varying university workloads. My agile methodology of choice will be Kanban. Kanban requires full transparency of work and presents work items visually on a Kanban board (Radigan, 2024).</w:t>
       </w:r>
     </w:p>
     <w:p>
@@ -2859,7 +3069,25 @@
           <w:sz w:val="24"/>
           <w:szCs w:val="24"/>
         </w:rPr>
-        <w:t xml:space="preserve"> identify as a key benefit of the methodology. Unlike methodologies that require waiting for sprint cycles to complete, Kanban allows features to be released as soon as they are ready. This will be useful for me as it will allow me to share any updates to my project supervisor, and to potential future clients at The </w:t>
+        <w:t xml:space="preserve"> identify as a key benefit of the methodology. Unlike methodologies that require waiting for sprint cycles to complete, Kanban allows features to </w:t>
+      </w:r>
+      <w:proofErr w:type="gramStart"/>
+      <w:r>
+        <w:rPr>
+          <w:rFonts w:ascii="Times New Roman" w:hAnsi="Times New Roman" w:cs="Times New Roman"/>
+          <w:sz w:val="24"/>
+          <w:szCs w:val="24"/>
+        </w:rPr>
+        <w:t>be released</w:t>
+      </w:r>
+      <w:proofErr w:type="gramEnd"/>
+      <w:r>
+        <w:rPr>
+          <w:rFonts w:ascii="Times New Roman" w:hAnsi="Times New Roman" w:cs="Times New Roman"/>
+          <w:sz w:val="24"/>
+          <w:szCs w:val="24"/>
+        </w:rPr>
+        <w:t xml:space="preserve"> as soon as they are ready. This will be useful for me as it will allow me to share any updates to my project supervisor, and to potential future clients at The </w:t>
       </w:r>
       <w:proofErr w:type="spellStart"/>
       <w:r>
@@ -2912,7 +3140,25 @@
           <w:szCs w:val="24"/>
         </w:rPr>
         <w:lastRenderedPageBreak/>
-        <w:t>activities. The ‘Done’ column provides a clear record of completed features and helps track project progress. This structure is complemented by Jira's additional features such as time tracking, issue linking, and automated workflows, which enhance project visibility and control.</w:t>
+        <w:t xml:space="preserve">activities. The ‘Done’ column provides a clear record of completed features and helps track project progress. This structure </w:t>
+      </w:r>
+      <w:proofErr w:type="gramStart"/>
+      <w:r>
+        <w:rPr>
+          <w:rFonts w:ascii="Times New Roman" w:eastAsia="Aptos" w:hAnsi="Times New Roman" w:cs="Times New Roman"/>
+          <w:sz w:val="24"/>
+          <w:szCs w:val="24"/>
+        </w:rPr>
+        <w:t>is complemented</w:t>
+      </w:r>
+      <w:proofErr w:type="gramEnd"/>
+      <w:r>
+        <w:rPr>
+          <w:rFonts w:ascii="Times New Roman" w:eastAsia="Aptos" w:hAnsi="Times New Roman" w:cs="Times New Roman"/>
+          <w:sz w:val="24"/>
+          <w:szCs w:val="24"/>
+        </w:rPr>
+        <w:t xml:space="preserve"> by Jira's additional features such as time tracking, issue linking, and automated workflows, which enhance project visibility and control.</w:t>
       </w:r>
       <w:r>
         <w:rPr>
@@ -3111,7 +3357,25 @@
           <w:sz w:val="24"/>
           <w:szCs w:val="24"/>
         </w:rPr>
-        <w:t>For The Golf Blueprint to be successful, it is essential to identify potential risks and develop appropriate mitigation strategies. There are various potential risks that could impact the project's success, and they must be carefully managed.</w:t>
+        <w:t xml:space="preserve">For The Golf Blueprint to be successful, it is essential to identify potential risks and develop appropriate mitigation strategies. There are various potential risks that could impact the project's success, and they must </w:t>
+      </w:r>
+      <w:proofErr w:type="gramStart"/>
+      <w:r>
+        <w:rPr>
+          <w:rFonts w:ascii="Times New Roman" w:hAnsi="Times New Roman" w:cs="Times New Roman"/>
+          <w:sz w:val="24"/>
+          <w:szCs w:val="24"/>
+        </w:rPr>
+        <w:t>be carefully managed</w:t>
+      </w:r>
+      <w:proofErr w:type="gramEnd"/>
+      <w:r>
+        <w:rPr>
+          <w:rFonts w:ascii="Times New Roman" w:hAnsi="Times New Roman" w:cs="Times New Roman"/>
+          <w:sz w:val="24"/>
+          <w:szCs w:val="24"/>
+        </w:rPr>
+        <w:t>.</w:t>
       </w:r>
       <w:bookmarkEnd w:id="14"/>
     </w:p>
@@ -3162,7 +3426,61 @@
           <w:sz w:val="24"/>
           <w:szCs w:val="24"/>
         </w:rPr>
-        <w:t>The primary technical risk for The Golf Blueprint involves data accuracy and validation. Since the resource's ability to provide meaningful, data-driven course management insights relies entirely on user-submitted data, ensuring this data's accuracy is crucial. To mitigate this risk, multiple validation techniques will be implemented. The application will provide clear visual feedback for marking shot locations, combined with intuitive instructions for data entry. An intelligent validation system will be implemented to detect potential errors, including outlier detection to identify unusual patterns in shot data. Users will be limited to entering only two rounds of golf per calendar day to help prevent fabricated data from entering the database. Also, i</w:t>
+        <w:t xml:space="preserve">The primary technical risk for The Golf Blueprint involves data accuracy and validation. Since the resource's ability to provide meaningful, data-driven course management insights relies entirely on user-submitted data, ensuring this data's accuracy is crucial. To mitigate this risk, multiple validation techniques will </w:t>
+      </w:r>
+      <w:proofErr w:type="gramStart"/>
+      <w:r>
+        <w:rPr>
+          <w:rFonts w:ascii="Times New Roman" w:hAnsi="Times New Roman" w:cs="Times New Roman"/>
+          <w:sz w:val="24"/>
+          <w:szCs w:val="24"/>
+        </w:rPr>
+        <w:t>be implemented</w:t>
+      </w:r>
+      <w:proofErr w:type="gramEnd"/>
+      <w:r>
+        <w:rPr>
+          <w:rFonts w:ascii="Times New Roman" w:hAnsi="Times New Roman" w:cs="Times New Roman"/>
+          <w:sz w:val="24"/>
+          <w:szCs w:val="24"/>
+        </w:rPr>
+        <w:t xml:space="preserve">. The application will provide clear visual feedback for marking shot locations, combined with intuitive instructions for data entry. An intelligent validation system will </w:t>
+      </w:r>
+      <w:proofErr w:type="gramStart"/>
+      <w:r>
+        <w:rPr>
+          <w:rFonts w:ascii="Times New Roman" w:hAnsi="Times New Roman" w:cs="Times New Roman"/>
+          <w:sz w:val="24"/>
+          <w:szCs w:val="24"/>
+        </w:rPr>
+        <w:t>be implemented</w:t>
+      </w:r>
+      <w:proofErr w:type="gramEnd"/>
+      <w:r>
+        <w:rPr>
+          <w:rFonts w:ascii="Times New Roman" w:hAnsi="Times New Roman" w:cs="Times New Roman"/>
+          <w:sz w:val="24"/>
+          <w:szCs w:val="24"/>
+        </w:rPr>
+        <w:t xml:space="preserve"> to detect potential errors, including outlier detection to identify unusual patterns in shot data. Users will </w:t>
+      </w:r>
+      <w:proofErr w:type="gramStart"/>
+      <w:r>
+        <w:rPr>
+          <w:rFonts w:ascii="Times New Roman" w:hAnsi="Times New Roman" w:cs="Times New Roman"/>
+          <w:sz w:val="24"/>
+          <w:szCs w:val="24"/>
+        </w:rPr>
+        <w:t>be limited</w:t>
+      </w:r>
+      <w:proofErr w:type="gramEnd"/>
+      <w:r>
+        <w:rPr>
+          <w:rFonts w:ascii="Times New Roman" w:hAnsi="Times New Roman" w:cs="Times New Roman"/>
+          <w:sz w:val="24"/>
+          <w:szCs w:val="24"/>
+        </w:rPr>
+        <w:t xml:space="preserve"> to entering only two rounds of golf per calendar day to help prevent fabricated data from entering the database. Also, i</w:t>
       </w:r>
       <w:bookmarkEnd w:id="15"/>
       <w:r>
@@ -3237,7 +3555,43 @@
           <w:sz w:val="24"/>
           <w:szCs w:val="24"/>
         </w:rPr>
-        <w:t xml:space="preserve"> might find the process of inputting shot data into The Golf Blueprint too time-consuming or complex, potentially leading to limited data collection and reduced effectiveness of the system. This risk will be addressed through careful interface design that will allow for simple and time efficient data entry. Clear user instructions will be provided for accurate shot location marking, and the overall user experience will be developed to encourage regular participation.</w:t>
+        <w:t xml:space="preserve"> might find the process of inputting shot data into The Golf Blueprint too time-consuming or complex, potentially leading to limited data collection and reduced effectiveness of the system. This risk will </w:t>
+      </w:r>
+      <w:proofErr w:type="gramStart"/>
+      <w:r>
+        <w:rPr>
+          <w:rFonts w:ascii="Times New Roman" w:hAnsi="Times New Roman" w:cs="Times New Roman"/>
+          <w:sz w:val="24"/>
+          <w:szCs w:val="24"/>
+        </w:rPr>
+        <w:t>be addressed</w:t>
+      </w:r>
+      <w:proofErr w:type="gramEnd"/>
+      <w:r>
+        <w:rPr>
+          <w:rFonts w:ascii="Times New Roman" w:hAnsi="Times New Roman" w:cs="Times New Roman"/>
+          <w:sz w:val="24"/>
+          <w:szCs w:val="24"/>
+        </w:rPr>
+        <w:t xml:space="preserve"> through careful interface design that will allow for simple and time efficient data entry. Clear user instructions will </w:t>
+      </w:r>
+      <w:proofErr w:type="gramStart"/>
+      <w:r>
+        <w:rPr>
+          <w:rFonts w:ascii="Times New Roman" w:hAnsi="Times New Roman" w:cs="Times New Roman"/>
+          <w:sz w:val="24"/>
+          <w:szCs w:val="24"/>
+        </w:rPr>
+        <w:t>be provided</w:t>
+      </w:r>
+      <w:proofErr w:type="gramEnd"/>
+      <w:r>
+        <w:rPr>
+          <w:rFonts w:ascii="Times New Roman" w:hAnsi="Times New Roman" w:cs="Times New Roman"/>
+          <w:sz w:val="24"/>
+          <w:szCs w:val="24"/>
+        </w:rPr>
+        <w:t xml:space="preserve"> for accurate shot location marking, and the overall user experience will be developed to encourage regular participation.</w:t>
       </w:r>
     </w:p>
     <w:p>
@@ -3348,7 +3702,61 @@
           <w:sz w:val="24"/>
           <w:szCs w:val="24"/>
         </w:rPr>
-        <w:t>There are several project management risks that need to be considered. The primary challenge lies in balancing the project development with my other academic commitments. I will mitigate this risk by utilising the features available with the Jira Kanban board that can help me keep on track with what parts of the project need to be completed at any given time. Jira has time tracking functionality, and by logging time spent on different aspects of the project, I can identify which components are taking longer than anticipated and adjust my development schedule accordingly.</w:t>
+        <w:t xml:space="preserve">There are </w:t>
+      </w:r>
+      <w:proofErr w:type="gramStart"/>
+      <w:r>
+        <w:rPr>
+          <w:rFonts w:ascii="Times New Roman" w:eastAsia="Aptos" w:hAnsi="Times New Roman" w:cs="Times New Roman"/>
+          <w:sz w:val="24"/>
+          <w:szCs w:val="24"/>
+        </w:rPr>
+        <w:t>several</w:t>
+      </w:r>
+      <w:proofErr w:type="gramEnd"/>
+      <w:r>
+        <w:rPr>
+          <w:rFonts w:ascii="Times New Roman" w:eastAsia="Aptos" w:hAnsi="Times New Roman" w:cs="Times New Roman"/>
+          <w:sz w:val="24"/>
+          <w:szCs w:val="24"/>
+        </w:rPr>
+        <w:t xml:space="preserve"> project management risks that need to be considered. The primary challenge lies in balancing the project development with my other academic commitments. I will mitigate this risk by </w:t>
+      </w:r>
+      <w:proofErr w:type="gramStart"/>
+      <w:r>
+        <w:rPr>
+          <w:rFonts w:ascii="Times New Roman" w:eastAsia="Aptos" w:hAnsi="Times New Roman" w:cs="Times New Roman"/>
+          <w:sz w:val="24"/>
+          <w:szCs w:val="24"/>
+        </w:rPr>
+        <w:t>utilising</w:t>
+      </w:r>
+      <w:proofErr w:type="gramEnd"/>
+      <w:r>
+        <w:rPr>
+          <w:rFonts w:ascii="Times New Roman" w:eastAsia="Aptos" w:hAnsi="Times New Roman" w:cs="Times New Roman"/>
+          <w:sz w:val="24"/>
+          <w:szCs w:val="24"/>
+        </w:rPr>
+        <w:t xml:space="preserve"> the features available with the Jira Kanban board that can help me keep on track with what parts of the project need to be completed at any given time. Jira has time tracking functionality, and by logging time spent on </w:t>
+      </w:r>
+      <w:proofErr w:type="gramStart"/>
+      <w:r>
+        <w:rPr>
+          <w:rFonts w:ascii="Times New Roman" w:eastAsia="Aptos" w:hAnsi="Times New Roman" w:cs="Times New Roman"/>
+          <w:sz w:val="24"/>
+          <w:szCs w:val="24"/>
+        </w:rPr>
+        <w:t>different aspects</w:t>
+      </w:r>
+      <w:proofErr w:type="gramEnd"/>
+      <w:r>
+        <w:rPr>
+          <w:rFonts w:ascii="Times New Roman" w:eastAsia="Aptos" w:hAnsi="Times New Roman" w:cs="Times New Roman"/>
+          <w:sz w:val="24"/>
+          <w:szCs w:val="24"/>
+        </w:rPr>
+        <w:t xml:space="preserve"> of the project, I can identify which components are taking longer than anticipated and adjust my development schedule accordingly.</w:t>
       </w:r>
     </w:p>
     <w:p>
@@ -3415,7 +3823,61 @@
           <w:sz w:val="24"/>
           <w:szCs w:val="24"/>
         </w:rPr>
-        <w:t>For feature development, each new component will be created in a dedicated feature branch, following the naming convention 'feature/description-of-change'. For example, when developing the shot tracking interface, the branch would be named 'feature/shot-tracking-implementation'. This structured approach ensures that new features can be developed and tested without risking the stability of the main codebase.</w:t>
+        <w:t xml:space="preserve">For feature development, each new component will </w:t>
+      </w:r>
+      <w:proofErr w:type="gramStart"/>
+      <w:r>
+        <w:rPr>
+          <w:rFonts w:ascii="Times New Roman" w:eastAsia="Aptos" w:hAnsi="Times New Roman" w:cs="Times New Roman"/>
+          <w:sz w:val="24"/>
+          <w:szCs w:val="24"/>
+        </w:rPr>
+        <w:t>be created</w:t>
+      </w:r>
+      <w:proofErr w:type="gramEnd"/>
+      <w:r>
+        <w:rPr>
+          <w:rFonts w:ascii="Times New Roman" w:eastAsia="Aptos" w:hAnsi="Times New Roman" w:cs="Times New Roman"/>
+          <w:sz w:val="24"/>
+          <w:szCs w:val="24"/>
+        </w:rPr>
+        <w:t xml:space="preserve"> in a dedicated feature branch, following the naming convention 'feature/description-of-change'. For example, when developing the shot tracking interface, the branch would </w:t>
+      </w:r>
+      <w:proofErr w:type="gramStart"/>
+      <w:r>
+        <w:rPr>
+          <w:rFonts w:ascii="Times New Roman" w:eastAsia="Aptos" w:hAnsi="Times New Roman" w:cs="Times New Roman"/>
+          <w:sz w:val="24"/>
+          <w:szCs w:val="24"/>
+        </w:rPr>
+        <w:t>be named</w:t>
+      </w:r>
+      <w:proofErr w:type="gramEnd"/>
+      <w:r>
+        <w:rPr>
+          <w:rFonts w:ascii="Times New Roman" w:eastAsia="Aptos" w:hAnsi="Times New Roman" w:cs="Times New Roman"/>
+          <w:sz w:val="24"/>
+          <w:szCs w:val="24"/>
+        </w:rPr>
+        <w:t xml:space="preserve"> 'feature/shot-tracking-implementation'. This structured approach ensures that new features can be developed and </w:t>
+      </w:r>
+      <w:proofErr w:type="gramStart"/>
+      <w:r>
+        <w:rPr>
+          <w:rFonts w:ascii="Times New Roman" w:eastAsia="Aptos" w:hAnsi="Times New Roman" w:cs="Times New Roman"/>
+          <w:sz w:val="24"/>
+          <w:szCs w:val="24"/>
+        </w:rPr>
+        <w:t>tested</w:t>
+      </w:r>
+      <w:proofErr w:type="gramEnd"/>
+      <w:r>
+        <w:rPr>
+          <w:rFonts w:ascii="Times New Roman" w:eastAsia="Aptos" w:hAnsi="Times New Roman" w:cs="Times New Roman"/>
+          <w:sz w:val="24"/>
+          <w:szCs w:val="24"/>
+        </w:rPr>
+        <w:t xml:space="preserve"> without risking the stability of the main codebase.</w:t>
       </w:r>
     </w:p>
     <w:p>
@@ -3435,7 +3897,25 @@
           <w:szCs w:val="24"/>
         </w:rPr>
         <w:lastRenderedPageBreak/>
-        <w:t>To maintain code quality and documentation standards, all code changes will follow a strict commit message convention. Each commit message will begin with a type identifier (style, test etc.) followed by a concise description of the change. For instance, 'test(heatmap): implement shot density visualisation' or 'test(validation): correct shot distance calculation'. This systematic approach to commit messages makes it easier to track the project's evolution and understand the purpose of each change.</w:t>
+        <w:t xml:space="preserve">To maintain code quality and documentation standards, all code changes will follow a strict commit message convention. Each commit message will begin with a type identifier (style, test </w:t>
+      </w:r>
+      <w:proofErr w:type="gramStart"/>
+      <w:r>
+        <w:rPr>
+          <w:rFonts w:ascii="Times New Roman" w:eastAsia="Aptos" w:hAnsi="Times New Roman" w:cs="Times New Roman"/>
+          <w:sz w:val="24"/>
+          <w:szCs w:val="24"/>
+        </w:rPr>
+        <w:t>etc.</w:t>
+      </w:r>
+      <w:proofErr w:type="gramEnd"/>
+      <w:r>
+        <w:rPr>
+          <w:rFonts w:ascii="Times New Roman" w:eastAsia="Aptos" w:hAnsi="Times New Roman" w:cs="Times New Roman"/>
+          <w:sz w:val="24"/>
+          <w:szCs w:val="24"/>
+        </w:rPr>
+        <w:t>) followed by a concise description of the change. For instance, 'test(heatmap): implement shot density visualisation' or 'test(validation): correct shot distance calculation'. This systematic approach to commit messages makes it easier to track the project's evolution and understand the purpose of each change.</w:t>
       </w:r>
     </w:p>
     <w:p>
@@ -3454,7 +3934,61 @@
           <w:sz w:val="24"/>
           <w:szCs w:val="24"/>
         </w:rPr>
-        <w:t>Document control extends beyond code management. All project documentation, including requirements specifications, design documents, and user guides, will be stored in a dedicated 'docs' directory within the repository. This ensures that documentation remains closely coupled with the code it describes and benefits from the same version control mechanisms. The documentation will follow a clear naming convention, allowing for easy chronological tracking of document versions. Regular backups of both code and documentation will be maintained through GitHub's cloud storage, protecting against potential data loss.</w:t>
+        <w:t xml:space="preserve">Document control extends beyond code management. All project documentation, including requirements specifications, design documents, and user guides, will be stored in a </w:t>
+      </w:r>
+      <w:proofErr w:type="gramStart"/>
+      <w:r>
+        <w:rPr>
+          <w:rFonts w:ascii="Times New Roman" w:eastAsia="Aptos" w:hAnsi="Times New Roman" w:cs="Times New Roman"/>
+          <w:sz w:val="24"/>
+          <w:szCs w:val="24"/>
+        </w:rPr>
+        <w:t>dedicated</w:t>
+      </w:r>
+      <w:proofErr w:type="gramEnd"/>
+      <w:r>
+        <w:rPr>
+          <w:rFonts w:ascii="Times New Roman" w:eastAsia="Aptos" w:hAnsi="Times New Roman" w:cs="Times New Roman"/>
+          <w:sz w:val="24"/>
+          <w:szCs w:val="24"/>
+        </w:rPr>
+        <w:t xml:space="preserve"> 'docs' directory within the repository. This ensures that documentation remains </w:t>
+      </w:r>
+      <w:proofErr w:type="gramStart"/>
+      <w:r>
+        <w:rPr>
+          <w:rFonts w:ascii="Times New Roman" w:eastAsia="Aptos" w:hAnsi="Times New Roman" w:cs="Times New Roman"/>
+          <w:sz w:val="24"/>
+          <w:szCs w:val="24"/>
+        </w:rPr>
+        <w:t>closely coupled</w:t>
+      </w:r>
+      <w:proofErr w:type="gramEnd"/>
+      <w:r>
+        <w:rPr>
+          <w:rFonts w:ascii="Times New Roman" w:eastAsia="Aptos" w:hAnsi="Times New Roman" w:cs="Times New Roman"/>
+          <w:sz w:val="24"/>
+          <w:szCs w:val="24"/>
+        </w:rPr>
+        <w:t xml:space="preserve"> with the code it describes and benefits from the same version control mechanisms. The documentation will follow a clear naming convention, allowing for easy chronological tracking of document versions. Regular backups of both code and documentation will </w:t>
+      </w:r>
+      <w:proofErr w:type="gramStart"/>
+      <w:r>
+        <w:rPr>
+          <w:rFonts w:ascii="Times New Roman" w:eastAsia="Aptos" w:hAnsi="Times New Roman" w:cs="Times New Roman"/>
+          <w:sz w:val="24"/>
+          <w:szCs w:val="24"/>
+        </w:rPr>
+        <w:t>be maintained</w:t>
+      </w:r>
+      <w:proofErr w:type="gramEnd"/>
+      <w:r>
+        <w:rPr>
+          <w:rFonts w:ascii="Times New Roman" w:eastAsia="Aptos" w:hAnsi="Times New Roman" w:cs="Times New Roman"/>
+          <w:sz w:val="24"/>
+          <w:szCs w:val="24"/>
+        </w:rPr>
+        <w:t xml:space="preserve"> through GitHub's cloud storage, protecting against potential data loss.</w:t>
       </w:r>
     </w:p>
     <w:p>
@@ -3542,7 +4076,25 @@
           <w:sz w:val="24"/>
           <w:szCs w:val="24"/>
         </w:rPr>
-        <w:t xml:space="preserve">This project utilises both primary and secondary research techniques to ensure that I developed an enhanced understanding of what I am looking to achieve, and to validate my proposed solution to the problem. The first part of the research phase of my project was secondary research. An important goal of mine for the secondary research was to not only </w:t>
+        <w:t xml:space="preserve">This project </w:t>
+      </w:r>
+      <w:proofErr w:type="gramStart"/>
+      <w:r>
+        <w:rPr>
+          <w:rFonts w:ascii="Times New Roman" w:hAnsi="Times New Roman" w:cs="Times New Roman"/>
+          <w:sz w:val="24"/>
+          <w:szCs w:val="24"/>
+        </w:rPr>
+        <w:t>utilises</w:t>
+      </w:r>
+      <w:proofErr w:type="gramEnd"/>
+      <w:r>
+        <w:rPr>
+          <w:rFonts w:ascii="Times New Roman" w:hAnsi="Times New Roman" w:cs="Times New Roman"/>
+          <w:sz w:val="24"/>
+          <w:szCs w:val="24"/>
+        </w:rPr>
+        <w:t xml:space="preserve"> both primary and secondary research techniques to ensure that I developed an enhanced understanding of what I am looking to achieve, and to validate my proposed solution to the problem. The first part of the research phase of my project was secondary research. An important goal of mine for the secondary research was to not only </w:t>
       </w:r>
       <w:r>
         <w:rPr>
@@ -3569,7 +4121,25 @@
           <w:sz w:val="24"/>
           <w:szCs w:val="24"/>
         </w:rPr>
-        <w:t>To ensure the quality and reliability of the research that I found and used, I searched the UWE Library Database, and Google Scholar. Key search terms included: “golf analytics technology”, “importance of course management”, “global participation in golf”</w:t>
+        <w:t>To ensure the quality and reliability of the research that I found and used, I searched the UWE Library Database, and Google Scholar. Key search terms included: “golf analytics technology</w:t>
+      </w:r>
+      <w:proofErr w:type="gramStart"/>
+      <w:r>
+        <w:rPr>
+          <w:rFonts w:ascii="Times New Roman" w:hAnsi="Times New Roman" w:cs="Times New Roman"/>
+          <w:sz w:val="24"/>
+          <w:szCs w:val="24"/>
+        </w:rPr>
+        <w:t>”,</w:t>
+      </w:r>
+      <w:proofErr w:type="gramEnd"/>
+      <w:r>
+        <w:rPr>
+          <w:rFonts w:ascii="Times New Roman" w:hAnsi="Times New Roman" w:cs="Times New Roman"/>
+          <w:sz w:val="24"/>
+          <w:szCs w:val="24"/>
+        </w:rPr>
+        <w:t xml:space="preserve"> “importance of course management”, “global participation in golf”</w:t>
       </w:r>
       <w:r>
         <w:rPr>
@@ -3983,7 +4553,25 @@
           <w:sz w:val="24"/>
           <w:szCs w:val="24"/>
         </w:rPr>
-        <w:t xml:space="preserve">. Professional golfers utilise these </w:t>
+        <w:t xml:space="preserve">. Professional golfers </w:t>
+      </w:r>
+      <w:proofErr w:type="gramStart"/>
+      <w:r>
+        <w:rPr>
+          <w:rFonts w:ascii="Times New Roman" w:hAnsi="Times New Roman" w:cs="Times New Roman"/>
+          <w:sz w:val="24"/>
+          <w:szCs w:val="24"/>
+        </w:rPr>
+        <w:t>utilise</w:t>
+      </w:r>
+      <w:proofErr w:type="gramEnd"/>
+      <w:r>
+        <w:rPr>
+          <w:rFonts w:ascii="Times New Roman" w:hAnsi="Times New Roman" w:cs="Times New Roman"/>
+          <w:sz w:val="24"/>
+          <w:szCs w:val="24"/>
+        </w:rPr>
+        <w:t xml:space="preserve"> these </w:t>
       </w:r>
       <w:r>
         <w:rPr>
@@ -4058,7 +4646,25 @@
           <w:sz w:val="24"/>
           <w:szCs w:val="24"/>
         </w:rPr>
-        <w:t xml:space="preserve">Course management has become a very big part of the modern professional </w:t>
+        <w:t xml:space="preserve">Course management has become </w:t>
+      </w:r>
+      <w:proofErr w:type="gramStart"/>
+      <w:r>
+        <w:rPr>
+          <w:rFonts w:ascii="Times New Roman" w:hAnsi="Times New Roman" w:cs="Times New Roman"/>
+          <w:sz w:val="24"/>
+          <w:szCs w:val="24"/>
+        </w:rPr>
+        <w:t>a very big</w:t>
+      </w:r>
+      <w:proofErr w:type="gramEnd"/>
+      <w:r>
+        <w:rPr>
+          <w:rFonts w:ascii="Times New Roman" w:hAnsi="Times New Roman" w:cs="Times New Roman"/>
+          <w:sz w:val="24"/>
+          <w:szCs w:val="24"/>
+        </w:rPr>
+        <w:t xml:space="preserve"> part of the modern professional </w:t>
       </w:r>
       <w:r>
         <w:rPr>
@@ -4132,7 +4738,34 @@
           <w:sz w:val="24"/>
           <w:szCs w:val="24"/>
         </w:rPr>
-        <w:t>complete multiple ‘practice rounds’ before a tournament.  During these practice rounds they identify which areas of the course they must avoid, and which areas of the course they should aim to u</w:t>
+        <w:t>complete multiple ‘practice rounds’ before a tournament</w:t>
+      </w:r>
+      <w:proofErr w:type="gramStart"/>
+      <w:r>
+        <w:rPr>
+          <w:rFonts w:ascii="Times New Roman" w:hAnsi="Times New Roman" w:cs="Times New Roman"/>
+          <w:sz w:val="24"/>
+          <w:szCs w:val="24"/>
+        </w:rPr>
+        <w:t xml:space="preserve">.  </w:t>
+      </w:r>
+      <w:proofErr w:type="gramEnd"/>
+      <w:r>
+        <w:rPr>
+          <w:rFonts w:ascii="Times New Roman" w:hAnsi="Times New Roman" w:cs="Times New Roman"/>
+          <w:sz w:val="24"/>
+          <w:szCs w:val="24"/>
+        </w:rPr>
+        <w:t xml:space="preserve">During these practice rounds they identify which areas of the course they must avoid, and which areas of the course they should aim to </w:t>
+      </w:r>
+      <w:proofErr w:type="gramStart"/>
+      <w:r>
+        <w:rPr>
+          <w:rFonts w:ascii="Times New Roman" w:hAnsi="Times New Roman" w:cs="Times New Roman"/>
+          <w:sz w:val="24"/>
+          <w:szCs w:val="24"/>
+        </w:rPr>
+        <w:t>u</w:t>
       </w:r>
       <w:r>
         <w:rPr>
@@ -4142,6 +4775,7 @@
         </w:rPr>
         <w:t>tilise</w:t>
       </w:r>
+      <w:proofErr w:type="gramEnd"/>
       <w:r>
         <w:rPr>
           <w:rFonts w:ascii="Times New Roman" w:hAnsi="Times New Roman" w:cs="Times New Roman"/>
@@ -4196,7 +4830,25 @@
           <w:sz w:val="24"/>
           <w:szCs w:val="24"/>
         </w:rPr>
-        <w:t>ourse management can help any golfer save some strokes every time that they play (Turner, 2023).</w:t>
+        <w:t xml:space="preserve">ourse management can help any golfer save </w:t>
+      </w:r>
+      <w:proofErr w:type="gramStart"/>
+      <w:r>
+        <w:rPr>
+          <w:rFonts w:ascii="Times New Roman" w:hAnsi="Times New Roman" w:cs="Times New Roman"/>
+          <w:sz w:val="24"/>
+          <w:szCs w:val="24"/>
+        </w:rPr>
+        <w:t>some</w:t>
+      </w:r>
+      <w:proofErr w:type="gramEnd"/>
+      <w:r>
+        <w:rPr>
+          <w:rFonts w:ascii="Times New Roman" w:hAnsi="Times New Roman" w:cs="Times New Roman"/>
+          <w:sz w:val="24"/>
+          <w:szCs w:val="24"/>
+        </w:rPr>
+        <w:t xml:space="preserve"> strokes every time that they play (Turner, 2023).</w:t>
       </w:r>
     </w:p>
     <w:p>
@@ -4313,21 +4965,49 @@
         </w:rPr>
         <w:t xml:space="preserve">I </w:t>
       </w:r>
-      <w:r>
-        <w:rPr>
-          <w:rFonts w:ascii="Times New Roman" w:hAnsi="Times New Roman" w:cs="Times New Roman"/>
-          <w:sz w:val="24"/>
-          <w:szCs w:val="24"/>
-        </w:rPr>
-        <w:t xml:space="preserve">utilised a </w:t>
-      </w:r>
-      <w:r>
-        <w:rPr>
-          <w:rFonts w:ascii="Times New Roman" w:hAnsi="Times New Roman" w:cs="Times New Roman"/>
-          <w:sz w:val="24"/>
-          <w:szCs w:val="24"/>
-        </w:rPr>
-        <w:t xml:space="preserve">Qualtrics survey as the data collection tool. The survey was distributed between </w:t>
+      <w:proofErr w:type="gramStart"/>
+      <w:r>
+        <w:rPr>
+          <w:rFonts w:ascii="Times New Roman" w:hAnsi="Times New Roman" w:cs="Times New Roman"/>
+          <w:sz w:val="24"/>
+          <w:szCs w:val="24"/>
+        </w:rPr>
+        <w:t>utilised</w:t>
+      </w:r>
+      <w:proofErr w:type="gramEnd"/>
+      <w:r>
+        <w:rPr>
+          <w:rFonts w:ascii="Times New Roman" w:hAnsi="Times New Roman" w:cs="Times New Roman"/>
+          <w:sz w:val="24"/>
+          <w:szCs w:val="24"/>
+        </w:rPr>
+        <w:t xml:space="preserve"> a </w:t>
+      </w:r>
+      <w:r>
+        <w:rPr>
+          <w:rFonts w:ascii="Times New Roman" w:hAnsi="Times New Roman" w:cs="Times New Roman"/>
+          <w:sz w:val="24"/>
+          <w:szCs w:val="24"/>
+        </w:rPr>
+        <w:t xml:space="preserve">Qualtrics survey as the data collection tool. The survey </w:t>
+      </w:r>
+      <w:proofErr w:type="gramStart"/>
+      <w:r>
+        <w:rPr>
+          <w:rFonts w:ascii="Times New Roman" w:hAnsi="Times New Roman" w:cs="Times New Roman"/>
+          <w:sz w:val="24"/>
+          <w:szCs w:val="24"/>
+        </w:rPr>
+        <w:t>was distributed</w:t>
+      </w:r>
+      <w:proofErr w:type="gramEnd"/>
+      <w:r>
+        <w:rPr>
+          <w:rFonts w:ascii="Times New Roman" w:hAnsi="Times New Roman" w:cs="Times New Roman"/>
+          <w:sz w:val="24"/>
+          <w:szCs w:val="24"/>
+        </w:rPr>
+        <w:t xml:space="preserve"> between </w:t>
       </w:r>
       <w:r>
         <w:rPr>
@@ -4508,7 +5188,25 @@
           <w:sz w:val="24"/>
           <w:szCs w:val="24"/>
         </w:rPr>
-        <w:t xml:space="preserve"> https://uwe.eu.qualtrics.com/jfe/form/SV_5vdeIIMs1zUsifc) was designed following UWE ethical guidelines, with questions carefully crafted to avoid leading participants and to capture both quantitative metrics and qualitative insights. The survey structure addressed:</w:t>
+        <w:t xml:space="preserve"> https://uwe.eu.qualtrics.com/jfe/form/SV_5vdeIIMs1zUsifc) </w:t>
+      </w:r>
+      <w:proofErr w:type="gramStart"/>
+      <w:r>
+        <w:rPr>
+          <w:rFonts w:ascii="Times New Roman" w:hAnsi="Times New Roman" w:cs="Times New Roman"/>
+          <w:sz w:val="24"/>
+          <w:szCs w:val="24"/>
+        </w:rPr>
+        <w:t>was designed</w:t>
+      </w:r>
+      <w:proofErr w:type="gramEnd"/>
+      <w:r>
+        <w:rPr>
+          <w:rFonts w:ascii="Times New Roman" w:hAnsi="Times New Roman" w:cs="Times New Roman"/>
+          <w:sz w:val="24"/>
+          <w:szCs w:val="24"/>
+        </w:rPr>
+        <w:t xml:space="preserve"> following UWE ethical guidelines, with questions carefully crafted to avoid leading participants and to capture both quantitative metrics and qualitative insights. The survey structure addressed:</w:t>
       </w:r>
     </w:p>
     <w:p>
@@ -4658,7 +5356,25 @@
           <w:sz w:val="24"/>
           <w:szCs w:val="24"/>
         </w:rPr>
-        <w:t xml:space="preserve">The survey received responses from 86 members of The </w:t>
+        <w:t xml:space="preserve">The survey received responses from </w:t>
+      </w:r>
+      <w:proofErr w:type="gramStart"/>
+      <w:r>
+        <w:rPr>
+          <w:rFonts w:ascii="Times New Roman" w:hAnsi="Times New Roman" w:cs="Times New Roman"/>
+          <w:sz w:val="24"/>
+          <w:szCs w:val="24"/>
+        </w:rPr>
+        <w:t>86</w:t>
+      </w:r>
+      <w:proofErr w:type="gramEnd"/>
+      <w:r>
+        <w:rPr>
+          <w:rFonts w:ascii="Times New Roman" w:hAnsi="Times New Roman" w:cs="Times New Roman"/>
+          <w:sz w:val="24"/>
+          <w:szCs w:val="24"/>
+        </w:rPr>
+        <w:t xml:space="preserve"> members of The </w:t>
       </w:r>
       <w:proofErr w:type="spellStart"/>
       <w:r>
@@ -4676,7 +5392,25 @@
           <w:sz w:val="24"/>
           <w:szCs w:val="24"/>
         </w:rPr>
-        <w:t xml:space="preserve"> Golf Club. The respondents were formed of a diverse range of playing abilities, with </w:t>
+        <w:t xml:space="preserve"> Golf Club. The respondents </w:t>
+      </w:r>
+      <w:proofErr w:type="gramStart"/>
+      <w:r>
+        <w:rPr>
+          <w:rFonts w:ascii="Times New Roman" w:hAnsi="Times New Roman" w:cs="Times New Roman"/>
+          <w:sz w:val="24"/>
+          <w:szCs w:val="24"/>
+        </w:rPr>
+        <w:t>were formed</w:t>
+      </w:r>
+      <w:proofErr w:type="gramEnd"/>
+      <w:r>
+        <w:rPr>
+          <w:rFonts w:ascii="Times New Roman" w:hAnsi="Times New Roman" w:cs="Times New Roman"/>
+          <w:sz w:val="24"/>
+          <w:szCs w:val="24"/>
+        </w:rPr>
+        <w:t xml:space="preserve"> of a diverse range of playing abilities, with </w:t>
       </w:r>
       <w:r>
         <w:rPr>
@@ -4716,25 +5450,56 @@
           <w:szCs w:val="24"/>
           <w:u w:val="single"/>
         </w:rPr>
-        <w:t>Current Understanding of Course Management</w:t>
-      </w:r>
-    </w:p>
-    <w:p>
-      <w:pPr>
-        <w:ind w:firstLine="0"/>
-        <w:rPr>
-          <w:rFonts w:ascii="Times New Roman" w:hAnsi="Times New Roman" w:cs="Times New Roman"/>
-          <w:sz w:val="24"/>
-          <w:szCs w:val="24"/>
-        </w:rPr>
-      </w:pPr>
-      <w:r>
-        <w:rPr>
-          <w:rFonts w:ascii="Times New Roman" w:hAnsi="Times New Roman" w:cs="Times New Roman"/>
-          <w:sz w:val="24"/>
-          <w:szCs w:val="24"/>
-        </w:rPr>
-        <w:t xml:space="preserve">I asked the respondents their current understanding of course management, with five options ranging from ‘Very Good’ to ‘Very Bad’. I wanted to try and gain an understanding of this, as </w:t>
+        <w:t xml:space="preserve">Current Understanding of Course </w:t>
+      </w:r>
+      <w:proofErr w:type="gramStart"/>
+      <w:r>
+        <w:rPr>
+          <w:rFonts w:ascii="Times New Roman" w:hAnsi="Times New Roman" w:cs="Times New Roman"/>
+          <w:b/>
+          <w:bCs/>
+          <w:sz w:val="24"/>
+          <w:szCs w:val="24"/>
+          <w:u w:val="single"/>
+        </w:rPr>
+        <w:t>Management</w:t>
+      </w:r>
+      <w:proofErr w:type="gramEnd"/>
+    </w:p>
+    <w:p>
+      <w:pPr>
+        <w:ind w:firstLine="0"/>
+        <w:rPr>
+          <w:rFonts w:ascii="Times New Roman" w:hAnsi="Times New Roman" w:cs="Times New Roman"/>
+          <w:sz w:val="24"/>
+          <w:szCs w:val="24"/>
+        </w:rPr>
+      </w:pPr>
+      <w:r>
+        <w:rPr>
+          <w:rFonts w:ascii="Times New Roman" w:hAnsi="Times New Roman" w:cs="Times New Roman"/>
+          <w:sz w:val="24"/>
+          <w:szCs w:val="24"/>
+        </w:rPr>
+        <w:t>I asked the respondents their current understanding of course management, with five options ranging from ‘Very Good’ to ‘Very Bad</w:t>
+      </w:r>
+      <w:proofErr w:type="gramStart"/>
+      <w:r>
+        <w:rPr>
+          <w:rFonts w:ascii="Times New Roman" w:hAnsi="Times New Roman" w:cs="Times New Roman"/>
+          <w:sz w:val="24"/>
+          <w:szCs w:val="24"/>
+        </w:rPr>
+        <w:t>’.</w:t>
+      </w:r>
+      <w:proofErr w:type="gramEnd"/>
+      <w:r>
+        <w:rPr>
+          <w:rFonts w:ascii="Times New Roman" w:hAnsi="Times New Roman" w:cs="Times New Roman"/>
+          <w:sz w:val="24"/>
+          <w:szCs w:val="24"/>
+        </w:rPr>
+        <w:t xml:space="preserve"> I wanted to try and gain an understanding of this, as </w:t>
       </w:r>
       <w:r>
         <w:rPr>
@@ -4882,7 +5647,29 @@
           <w:sz w:val="24"/>
           <w:szCs w:val="24"/>
         </w:rPr>
-        <w:t>Graph showcasing the data of current course management understanding</w:t>
+        <w:t xml:space="preserve">Graph </w:t>
+      </w:r>
+      <w:proofErr w:type="gramStart"/>
+      <w:r>
+        <w:rPr>
+          <w:rFonts w:ascii="Times New Roman" w:hAnsi="Times New Roman" w:cs="Times New Roman"/>
+          <w:i/>
+          <w:iCs/>
+          <w:sz w:val="24"/>
+          <w:szCs w:val="24"/>
+        </w:rPr>
+        <w:t>showcasing</w:t>
+      </w:r>
+      <w:proofErr w:type="gramEnd"/>
+      <w:r>
+        <w:rPr>
+          <w:rFonts w:ascii="Times New Roman" w:hAnsi="Times New Roman" w:cs="Times New Roman"/>
+          <w:i/>
+          <w:iCs/>
+          <w:sz w:val="24"/>
+          <w:szCs w:val="24"/>
+        </w:rPr>
+        <w:t xml:space="preserve"> the data of current course management understanding</w:t>
       </w:r>
       <w:r>
         <w:rPr>
@@ -4923,7 +5710,25 @@
           <w:sz w:val="24"/>
           <w:szCs w:val="24"/>
         </w:rPr>
-        <w:t xml:space="preserve">This data showcases a significant gap in current knowledge of course management of players at The </w:t>
+        <w:t xml:space="preserve">This data </w:t>
+      </w:r>
+      <w:proofErr w:type="gramStart"/>
+      <w:r>
+        <w:rPr>
+          <w:rFonts w:ascii="Times New Roman" w:hAnsi="Times New Roman" w:cs="Times New Roman"/>
+          <w:sz w:val="24"/>
+          <w:szCs w:val="24"/>
+        </w:rPr>
+        <w:t>showcases</w:t>
+      </w:r>
+      <w:proofErr w:type="gramEnd"/>
+      <w:r>
+        <w:rPr>
+          <w:rFonts w:ascii="Times New Roman" w:hAnsi="Times New Roman" w:cs="Times New Roman"/>
+          <w:sz w:val="24"/>
+          <w:szCs w:val="24"/>
+        </w:rPr>
+        <w:t xml:space="preserve"> a significant gap in current knowledge of course management of players at The </w:t>
       </w:r>
       <w:proofErr w:type="spellStart"/>
       <w:r>
@@ -5182,8 +5987,20 @@
           <w:sz w:val="24"/>
           <w:szCs w:val="24"/>
         </w:rPr>
-        <w:t>Graph showcasing the data of current adoption of golf apps/technology</w:t>
-      </w:r>
+        <w:t>Graph showcasing the data of current adoption of golf apps/</w:t>
+      </w:r>
+      <w:proofErr w:type="gramStart"/>
+      <w:r>
+        <w:rPr>
+          <w:rFonts w:ascii="Times New Roman" w:hAnsi="Times New Roman" w:cs="Times New Roman"/>
+          <w:i/>
+          <w:iCs/>
+          <w:sz w:val="24"/>
+          <w:szCs w:val="24"/>
+        </w:rPr>
+        <w:t>technology</w:t>
+      </w:r>
+      <w:proofErr w:type="gramEnd"/>
     </w:p>
     <w:p>
       <w:pPr>
@@ -5201,7 +6018,43 @@
           <w:sz w:val="24"/>
           <w:szCs w:val="24"/>
         </w:rPr>
-        <w:t>When asked in detail what specific features of these apps that the respondents find the most useful, 10 respondents (12%) answered that they utilise these apps for getting yardages for their next shots while playing. Also, 21 respondents (25%) replied that they like to use these apps for entering and keeping track of their scores while they are playing.</w:t>
+        <w:t xml:space="preserve">When asked in detail what specific features of these apps that the respondents find the most useful, </w:t>
+      </w:r>
+      <w:proofErr w:type="gramStart"/>
+      <w:r>
+        <w:rPr>
+          <w:rFonts w:ascii="Times New Roman" w:hAnsi="Times New Roman" w:cs="Times New Roman"/>
+          <w:sz w:val="24"/>
+          <w:szCs w:val="24"/>
+        </w:rPr>
+        <w:t>10</w:t>
+      </w:r>
+      <w:proofErr w:type="gramEnd"/>
+      <w:r>
+        <w:rPr>
+          <w:rFonts w:ascii="Times New Roman" w:hAnsi="Times New Roman" w:cs="Times New Roman"/>
+          <w:sz w:val="24"/>
+          <w:szCs w:val="24"/>
+        </w:rPr>
+        <w:t xml:space="preserve"> respondents (12%) answered that they utilise these apps for getting yardages for their next shots while playing. Also, </w:t>
+      </w:r>
+      <w:proofErr w:type="gramStart"/>
+      <w:r>
+        <w:rPr>
+          <w:rFonts w:ascii="Times New Roman" w:hAnsi="Times New Roman" w:cs="Times New Roman"/>
+          <w:sz w:val="24"/>
+          <w:szCs w:val="24"/>
+        </w:rPr>
+        <w:t>21</w:t>
+      </w:r>
+      <w:proofErr w:type="gramEnd"/>
+      <w:r>
+        <w:rPr>
+          <w:rFonts w:ascii="Times New Roman" w:hAnsi="Times New Roman" w:cs="Times New Roman"/>
+          <w:sz w:val="24"/>
+          <w:szCs w:val="24"/>
+        </w:rPr>
+        <w:t xml:space="preserve"> respondents (25%) replied that they like to use these apps for entering and keeping track of their scores while they are playing.</w:t>
       </w:r>
     </w:p>
     <w:p>
@@ -5236,7 +6089,16 @@
           <w:sz w:val="24"/>
           <w:szCs w:val="24"/>
         </w:rPr>
-        <w:t xml:space="preserve"> show</w:t>
+        <w:t xml:space="preserve"> </w:t>
+      </w:r>
+      <w:proofErr w:type="gramStart"/>
+      <w:r>
+        <w:rPr>
+          <w:rFonts w:ascii="Times New Roman" w:hAnsi="Times New Roman" w:cs="Times New Roman"/>
+          <w:sz w:val="24"/>
+          <w:szCs w:val="24"/>
+        </w:rPr>
+        <w:t>show</w:t>
       </w:r>
       <w:r>
         <w:rPr>
@@ -5246,6 +6108,7 @@
         </w:rPr>
         <w:t>case</w:t>
       </w:r>
+      <w:proofErr w:type="gramEnd"/>
       <w:r>
         <w:rPr>
           <w:rFonts w:ascii="Times New Roman" w:hAnsi="Times New Roman" w:cs="Times New Roman"/>
@@ -5423,7 +6286,25 @@
           <w:sz w:val="24"/>
           <w:szCs w:val="24"/>
         </w:rPr>
-        <w:t xml:space="preserve"> options ranging from ‘Very Uninterested’ to ‘Very Interested’. I wanted to ask this question to directly ask the p</w:t>
+        <w:t xml:space="preserve"> options ranging from ‘Very Uninterested’ to ‘Very Interested</w:t>
+      </w:r>
+      <w:proofErr w:type="gramStart"/>
+      <w:r>
+        <w:rPr>
+          <w:rFonts w:ascii="Times New Roman" w:hAnsi="Times New Roman" w:cs="Times New Roman"/>
+          <w:sz w:val="24"/>
+          <w:szCs w:val="24"/>
+        </w:rPr>
+        <w:t>’.</w:t>
+      </w:r>
+      <w:proofErr w:type="gramEnd"/>
+      <w:r>
+        <w:rPr>
+          <w:rFonts w:ascii="Times New Roman" w:hAnsi="Times New Roman" w:cs="Times New Roman"/>
+          <w:sz w:val="24"/>
+          <w:szCs w:val="24"/>
+        </w:rPr>
+        <w:t xml:space="preserve"> I wanted to ask this question to directly ask the p</w:t>
       </w:r>
       <w:r>
         <w:rPr>
@@ -5449,7 +6330,25 @@
           <w:sz w:val="24"/>
           <w:szCs w:val="24"/>
         </w:rPr>
-        <w:t>The question provided very positive results</w:t>
+        <w:t xml:space="preserve">The question provided </w:t>
+      </w:r>
+      <w:proofErr w:type="gramStart"/>
+      <w:r>
+        <w:rPr>
+          <w:rFonts w:ascii="Times New Roman" w:hAnsi="Times New Roman" w:cs="Times New Roman"/>
+          <w:sz w:val="24"/>
+          <w:szCs w:val="24"/>
+        </w:rPr>
+        <w:t>very positive</w:t>
+      </w:r>
+      <w:proofErr w:type="gramEnd"/>
+      <w:r>
+        <w:rPr>
+          <w:rFonts w:ascii="Times New Roman" w:hAnsi="Times New Roman" w:cs="Times New Roman"/>
+          <w:sz w:val="24"/>
+          <w:szCs w:val="24"/>
+        </w:rPr>
+        <w:t xml:space="preserve"> results</w:t>
       </w:r>
       <w:r>
         <w:rPr>
@@ -5571,7 +6470,29 @@
           <w:sz w:val="24"/>
           <w:szCs w:val="24"/>
         </w:rPr>
-        <w:t xml:space="preserve">Graph showcasing the data of </w:t>
+        <w:t xml:space="preserve">Graph </w:t>
+      </w:r>
+      <w:proofErr w:type="gramStart"/>
+      <w:r>
+        <w:rPr>
+          <w:rFonts w:ascii="Times New Roman" w:hAnsi="Times New Roman" w:cs="Times New Roman"/>
+          <w:i/>
+          <w:iCs/>
+          <w:sz w:val="24"/>
+          <w:szCs w:val="24"/>
+        </w:rPr>
+        <w:t>showcasing</w:t>
+      </w:r>
+      <w:proofErr w:type="gramEnd"/>
+      <w:r>
+        <w:rPr>
+          <w:rFonts w:ascii="Times New Roman" w:hAnsi="Times New Roman" w:cs="Times New Roman"/>
+          <w:i/>
+          <w:iCs/>
+          <w:sz w:val="24"/>
+          <w:szCs w:val="24"/>
+        </w:rPr>
+        <w:t xml:space="preserve"> the data of </w:t>
       </w:r>
       <w:r>
         <w:rPr>
@@ -5615,7 +6536,16 @@
           <w:sz w:val="24"/>
           <w:szCs w:val="24"/>
         </w:rPr>
-        <w:t xml:space="preserve"> a very </w:t>
+        <w:t xml:space="preserve"> </w:t>
+      </w:r>
+      <w:proofErr w:type="gramStart"/>
+      <w:r>
+        <w:rPr>
+          <w:rFonts w:ascii="Times New Roman" w:hAnsi="Times New Roman" w:cs="Times New Roman"/>
+          <w:sz w:val="24"/>
+          <w:szCs w:val="24"/>
+        </w:rPr>
+        <w:t xml:space="preserve">a very </w:t>
       </w:r>
       <w:r>
         <w:rPr>
@@ -5625,6 +6555,7 @@
         </w:rPr>
         <w:t>high</w:t>
       </w:r>
+      <w:proofErr w:type="gramEnd"/>
       <w:r>
         <w:rPr>
           <w:rFonts w:ascii="Times New Roman" w:hAnsi="Times New Roman" w:cs="Times New Roman"/>
@@ -5639,7 +6570,25 @@
           <w:sz w:val="24"/>
           <w:szCs w:val="24"/>
         </w:rPr>
-        <w:t>level of interest from the respondents towards The Golf Blueprint. This supports my own beliefs that the resource would be very popular.</w:t>
+        <w:t xml:space="preserve">level of interest from the respondents towards The Golf Blueprint. This supports my own beliefs that the resource would be </w:t>
+      </w:r>
+      <w:proofErr w:type="gramStart"/>
+      <w:r>
+        <w:rPr>
+          <w:rFonts w:ascii="Times New Roman" w:hAnsi="Times New Roman" w:cs="Times New Roman"/>
+          <w:sz w:val="24"/>
+          <w:szCs w:val="24"/>
+        </w:rPr>
+        <w:t>very popular</w:t>
+      </w:r>
+      <w:proofErr w:type="gramEnd"/>
+      <w:r>
+        <w:rPr>
+          <w:rFonts w:ascii="Times New Roman" w:hAnsi="Times New Roman" w:cs="Times New Roman"/>
+          <w:sz w:val="24"/>
+          <w:szCs w:val="24"/>
+        </w:rPr>
+        <w:t>.</w:t>
       </w:r>
     </w:p>
     <w:p>
@@ -5683,19 +6632,19 @@
           <w:sz w:val="24"/>
           <w:szCs w:val="24"/>
         </w:rPr>
-        <w:t>Finally, I wanted to gain some insight into whether the respondents would be willing to contribute their own data from their rounds of golf towards the resource. This is an important consideration because the success of the resource will rely on users supplying the database with accurate data for trends to begin to form.</w:t>
-      </w:r>
-    </w:p>
-    <w:p>
-      <w:pPr>
-        <w:ind w:firstLine="0"/>
+        <w:t xml:space="preserve">Finally, I wanted to gain </w:t>
+      </w:r>
+      <w:proofErr w:type="gramStart"/>
+      <w:r>
         <w:rPr>
           <w:rFonts w:ascii="Times New Roman" w:eastAsia="Helvetica Neue" w:hAnsi="Times New Roman" w:cs="Times New Roman"/>
           <w:color w:val="32363A"/>
           <w:sz w:val="24"/>
           <w:szCs w:val="24"/>
         </w:rPr>
-      </w:pPr>
+        <w:t>some</w:t>
+      </w:r>
+      <w:proofErr w:type="gramEnd"/>
       <w:r>
         <w:rPr>
           <w:rFonts w:ascii="Times New Roman" w:eastAsia="Helvetica Neue" w:hAnsi="Times New Roman" w:cs="Times New Roman"/>
@@ -5703,7 +6652,47 @@
           <w:sz w:val="24"/>
           <w:szCs w:val="24"/>
         </w:rPr>
-        <w:t xml:space="preserve">This question also provided very positive results, with 75 respondents (88%), saying that they would be willing to provide data </w:t>
+        <w:t xml:space="preserve"> insight into whether the respondents would be willing to contribute their own data from their rounds of golf towards the resource. This is an important consideration because the success of the resource will rely on users supplying the database with accurate data for trends to begin to form.</w:t>
+      </w:r>
+    </w:p>
+    <w:p>
+      <w:pPr>
+        <w:ind w:firstLine="0"/>
+        <w:rPr>
+          <w:rFonts w:ascii="Times New Roman" w:eastAsia="Helvetica Neue" w:hAnsi="Times New Roman" w:cs="Times New Roman"/>
+          <w:color w:val="32363A"/>
+          <w:sz w:val="24"/>
+          <w:szCs w:val="24"/>
+        </w:rPr>
+      </w:pPr>
+      <w:r>
+        <w:rPr>
+          <w:rFonts w:ascii="Times New Roman" w:eastAsia="Helvetica Neue" w:hAnsi="Times New Roman" w:cs="Times New Roman"/>
+          <w:color w:val="32363A"/>
+          <w:sz w:val="24"/>
+          <w:szCs w:val="24"/>
+        </w:rPr>
+        <w:t xml:space="preserve">This question also provided </w:t>
+      </w:r>
+      <w:proofErr w:type="gramStart"/>
+      <w:r>
+        <w:rPr>
+          <w:rFonts w:ascii="Times New Roman" w:eastAsia="Helvetica Neue" w:hAnsi="Times New Roman" w:cs="Times New Roman"/>
+          <w:color w:val="32363A"/>
+          <w:sz w:val="24"/>
+          <w:szCs w:val="24"/>
+        </w:rPr>
+        <w:t>very positive</w:t>
+      </w:r>
+      <w:proofErr w:type="gramEnd"/>
+      <w:r>
+        <w:rPr>
+          <w:rFonts w:ascii="Times New Roman" w:eastAsia="Helvetica Neue" w:hAnsi="Times New Roman" w:cs="Times New Roman"/>
+          <w:color w:val="32363A"/>
+          <w:sz w:val="24"/>
+          <w:szCs w:val="24"/>
+        </w:rPr>
+        <w:t xml:space="preserve"> results, with 75 respondents (88%), saying that they would be willing to provide data </w:t>
       </w:r>
       <w:r>
         <w:rPr>
@@ -5837,7 +6826,29 @@
           <w:sz w:val="24"/>
           <w:szCs w:val="24"/>
         </w:rPr>
-        <w:t>Graph showcasing the data of willingness to participate in data collection.</w:t>
+        <w:t xml:space="preserve">Graph </w:t>
+      </w:r>
+      <w:proofErr w:type="gramStart"/>
+      <w:r>
+        <w:rPr>
+          <w:rFonts w:ascii="Times New Roman" w:hAnsi="Times New Roman" w:cs="Times New Roman"/>
+          <w:i/>
+          <w:iCs/>
+          <w:sz w:val="24"/>
+          <w:szCs w:val="24"/>
+        </w:rPr>
+        <w:t>showcasing</w:t>
+      </w:r>
+      <w:proofErr w:type="gramEnd"/>
+      <w:r>
+        <w:rPr>
+          <w:rFonts w:ascii="Times New Roman" w:hAnsi="Times New Roman" w:cs="Times New Roman"/>
+          <w:i/>
+          <w:iCs/>
+          <w:sz w:val="24"/>
+          <w:szCs w:val="24"/>
+        </w:rPr>
+        <w:t xml:space="preserve"> the data of willingness to participate in data collection.</w:t>
       </w:r>
     </w:p>
     <w:p>
@@ -5959,7 +6970,47 @@
           <w:sz w:val="24"/>
           <w:szCs w:val="24"/>
         </w:rPr>
-        <w:t>The qualitative data gained from this question provided me with the following information around their wishes. 12 respondents (14%) specifically mentioned that they would want the resource to be easy/simple to use. This is a very important consideration for me as I will be targeting a wide age range of users, who may have differing technological capabilities</w:t>
+        <w:t xml:space="preserve">The qualitative data gained from this question provided me with the following information around their wishes. </w:t>
+      </w:r>
+      <w:proofErr w:type="gramStart"/>
+      <w:r>
+        <w:rPr>
+          <w:rFonts w:ascii="Times New Roman" w:eastAsia="Helvetica Neue" w:hAnsi="Times New Roman" w:cs="Times New Roman"/>
+          <w:color w:val="32363A"/>
+          <w:sz w:val="24"/>
+          <w:szCs w:val="24"/>
+        </w:rPr>
+        <w:t>12</w:t>
+      </w:r>
+      <w:proofErr w:type="gramEnd"/>
+      <w:r>
+        <w:rPr>
+          <w:rFonts w:ascii="Times New Roman" w:eastAsia="Helvetica Neue" w:hAnsi="Times New Roman" w:cs="Times New Roman"/>
+          <w:color w:val="32363A"/>
+          <w:sz w:val="24"/>
+          <w:szCs w:val="24"/>
+        </w:rPr>
+        <w:t xml:space="preserve"> respondents (14%) specifically mentioned that they would want the resource to be easy/simple to use. This is </w:t>
+      </w:r>
+      <w:proofErr w:type="gramStart"/>
+      <w:r>
+        <w:rPr>
+          <w:rFonts w:ascii="Times New Roman" w:eastAsia="Helvetica Neue" w:hAnsi="Times New Roman" w:cs="Times New Roman"/>
+          <w:color w:val="32363A"/>
+          <w:sz w:val="24"/>
+          <w:szCs w:val="24"/>
+        </w:rPr>
+        <w:t>a very important</w:t>
+      </w:r>
+      <w:proofErr w:type="gramEnd"/>
+      <w:r>
+        <w:rPr>
+          <w:rFonts w:ascii="Times New Roman" w:eastAsia="Helvetica Neue" w:hAnsi="Times New Roman" w:cs="Times New Roman"/>
+          <w:color w:val="32363A"/>
+          <w:sz w:val="24"/>
+          <w:szCs w:val="24"/>
+        </w:rPr>
+        <w:t xml:space="preserve"> consideration for me as I will be targeting a wide age range of users, who may have differing technological capabilities</w:t>
       </w:r>
       <w:r>
         <w:rPr>
@@ -6214,8 +7265,9 @@
           <w:sz w:val="24"/>
           <w:szCs w:val="24"/>
         </w:rPr>
-        <w:t>While the research provides strong validation for The Golf Blueprint concept, some limitations should be acknowledged. Despite efforts to include diverse participants, the sample may over-represent more engaged club members</w:t>
-      </w:r>
+        <w:t xml:space="preserve">While the research provides strong validation for The Golf Blueprint concept, </w:t>
+      </w:r>
+      <w:proofErr w:type="gramStart"/>
       <w:r>
         <w:rPr>
           <w:rFonts w:ascii="Times New Roman" w:eastAsia="Helvetica Neue" w:hAnsi="Times New Roman" w:cs="Times New Roman"/>
@@ -6223,8 +7275,9 @@
           <w:sz w:val="24"/>
           <w:szCs w:val="24"/>
         </w:rPr>
-        <w:t>, with 46% of respondents playing at least once a week or more.</w:t>
-      </w:r>
+        <w:t>some</w:t>
+      </w:r>
+      <w:proofErr w:type="gramEnd"/>
       <w:r>
         <w:rPr>
           <w:rFonts w:ascii="Times New Roman" w:eastAsia="Helvetica Neue" w:hAnsi="Times New Roman" w:cs="Times New Roman"/>
@@ -6232,7 +7285,7 @@
           <w:sz w:val="24"/>
           <w:szCs w:val="24"/>
         </w:rPr>
-        <w:t xml:space="preserve"> This could mean that although very keen golfers may be interested </w:t>
+        <w:t xml:space="preserve"> limitations should be acknowledged. Despite efforts to include diverse participants, the sample may over-represent more engaged club members</w:t>
       </w:r>
       <w:r>
         <w:rPr>
@@ -6241,6 +7294,24 @@
           <w:sz w:val="24"/>
           <w:szCs w:val="24"/>
         </w:rPr>
+        <w:t>, with 46% of respondents playing at least once a week or more.</w:t>
+      </w:r>
+      <w:r>
+        <w:rPr>
+          <w:rFonts w:ascii="Times New Roman" w:eastAsia="Helvetica Neue" w:hAnsi="Times New Roman" w:cs="Times New Roman"/>
+          <w:color w:val="32363A"/>
+          <w:sz w:val="24"/>
+          <w:szCs w:val="24"/>
+        </w:rPr>
+        <w:t xml:space="preserve"> This could mean that although very keen golfers may be interested </w:t>
+      </w:r>
+      <w:r>
+        <w:rPr>
+          <w:rFonts w:ascii="Times New Roman" w:eastAsia="Helvetica Neue" w:hAnsi="Times New Roman" w:cs="Times New Roman"/>
+          <w:color w:val="32363A"/>
+          <w:sz w:val="24"/>
+          <w:szCs w:val="24"/>
+        </w:rPr>
         <w:lastRenderedPageBreak/>
         <w:t>in the resource, I might need to adopt a different approach for gaining traction with those who do not play as much.</w:t>
       </w:r>
@@ -6271,7 +7342,27 @@
           <w:sz w:val="24"/>
           <w:szCs w:val="24"/>
         </w:rPr>
-        <w:t xml:space="preserve">Although I was able to gather data from 86 members, this is still a small sample size for a club that has over 600 active members. The data that I have collected could fail to represent the views and wishes of the </w:t>
+        <w:t xml:space="preserve">Although I was able to gather data from </w:t>
+      </w:r>
+      <w:proofErr w:type="gramStart"/>
+      <w:r>
+        <w:rPr>
+          <w:rFonts w:ascii="Times New Roman" w:eastAsia="Helvetica Neue" w:hAnsi="Times New Roman" w:cs="Times New Roman"/>
+          <w:color w:val="32363A"/>
+          <w:sz w:val="24"/>
+          <w:szCs w:val="24"/>
+        </w:rPr>
+        <w:t>86</w:t>
+      </w:r>
+      <w:proofErr w:type="gramEnd"/>
+      <w:r>
+        <w:rPr>
+          <w:rFonts w:ascii="Times New Roman" w:eastAsia="Helvetica Neue" w:hAnsi="Times New Roman" w:cs="Times New Roman"/>
+          <w:color w:val="32363A"/>
+          <w:sz w:val="24"/>
+          <w:szCs w:val="24"/>
+        </w:rPr>
+        <w:t xml:space="preserve"> members, this is still a small sample size for a club that has over 600 active members. The data that I have collected could fail to represent the views and wishes of the </w:t>
       </w:r>
       <w:r>
         <w:rPr>
@@ -6592,7 +7683,25 @@
           <w:sz w:val="24"/>
           <w:szCs w:val="24"/>
         </w:rPr>
-        <w:t>As a grounds maintenance staff member, I want to be able to see the heatmap visualisations so that we can address whether certain areas are too unfair, or too forgiving.</w:t>
+        <w:t xml:space="preserve">As a </w:t>
+      </w:r>
+      <w:proofErr w:type="gramStart"/>
+      <w:r>
+        <w:rPr>
+          <w:rFonts w:ascii="Times New Roman" w:hAnsi="Times New Roman" w:cs="Times New Roman"/>
+          <w:sz w:val="24"/>
+          <w:szCs w:val="24"/>
+        </w:rPr>
+        <w:t>grounds</w:t>
+      </w:r>
+      <w:proofErr w:type="gramEnd"/>
+      <w:r>
+        <w:rPr>
+          <w:rFonts w:ascii="Times New Roman" w:hAnsi="Times New Roman" w:cs="Times New Roman"/>
+          <w:sz w:val="24"/>
+          <w:szCs w:val="24"/>
+        </w:rPr>
+        <w:t xml:space="preserve"> maintenance staff member, I want to be able to see the heatmap visualisations so that we can address whether certain areas are too unfair, or too forgiving.</w:t>
       </w:r>
     </w:p>
     <w:p>
@@ -7072,7 +8181,25 @@
           <w:sz w:val="24"/>
           <w:szCs w:val="24"/>
         </w:rPr>
-        <w:t xml:space="preserve">This shows how different types of golfers input their data from their rounds of golf into the system </w:t>
+        <w:t xml:space="preserve">This shows how </w:t>
+      </w:r>
+      <w:proofErr w:type="gramStart"/>
+      <w:r>
+        <w:rPr>
+          <w:rFonts w:ascii="Times New Roman" w:hAnsi="Times New Roman" w:cs="Times New Roman"/>
+          <w:sz w:val="24"/>
+          <w:szCs w:val="24"/>
+        </w:rPr>
+        <w:t>different types</w:t>
+      </w:r>
+      <w:proofErr w:type="gramEnd"/>
+      <w:r>
+        <w:rPr>
+          <w:rFonts w:ascii="Times New Roman" w:hAnsi="Times New Roman" w:cs="Times New Roman"/>
+          <w:sz w:val="24"/>
+          <w:szCs w:val="24"/>
+        </w:rPr>
+        <w:t xml:space="preserve"> of golfers input their data from their rounds of golf into the system </w:t>
       </w:r>
       <w:r>
         <w:rPr>
@@ -7402,7 +8529,25 @@
           <w:sz w:val="24"/>
           <w:szCs w:val="24"/>
         </w:rPr>
-        <w:t xml:space="preserve">This diagram shows how golfers who are planning on visiting The </w:t>
+        <w:t xml:space="preserve">This diagram shows how golfers who are planning </w:t>
+      </w:r>
+      <w:proofErr w:type="gramStart"/>
+      <w:r>
+        <w:rPr>
+          <w:rFonts w:ascii="Times New Roman" w:hAnsi="Times New Roman" w:cs="Times New Roman"/>
+          <w:sz w:val="24"/>
+          <w:szCs w:val="24"/>
+        </w:rPr>
+        <w:t>on visiting</w:t>
+      </w:r>
+      <w:proofErr w:type="gramEnd"/>
+      <w:r>
+        <w:rPr>
+          <w:rFonts w:ascii="Times New Roman" w:hAnsi="Times New Roman" w:cs="Times New Roman"/>
+          <w:sz w:val="24"/>
+          <w:szCs w:val="24"/>
+        </w:rPr>
+        <w:t xml:space="preserve"> The </w:t>
       </w:r>
       <w:proofErr w:type="spellStart"/>
       <w:r>
@@ -7799,7 +8944,25 @@
           <w:sz w:val="24"/>
           <w:szCs w:val="24"/>
         </w:rPr>
-        <w:t xml:space="preserve"> method, using ‘must have’, ‘should have’, ‘could have’, and ‘will not have’ </w:t>
+        <w:t xml:space="preserve"> method, using ‘must have</w:t>
+      </w:r>
+      <w:proofErr w:type="gramStart"/>
+      <w:r>
+        <w:rPr>
+          <w:rFonts w:ascii="Times New Roman" w:hAnsi="Times New Roman" w:cs="Times New Roman"/>
+          <w:sz w:val="24"/>
+          <w:szCs w:val="24"/>
+        </w:rPr>
+        <w:t>’,</w:t>
+      </w:r>
+      <w:proofErr w:type="gramEnd"/>
+      <w:r>
+        <w:rPr>
+          <w:rFonts w:ascii="Times New Roman" w:hAnsi="Times New Roman" w:cs="Times New Roman"/>
+          <w:sz w:val="24"/>
+          <w:szCs w:val="24"/>
+        </w:rPr>
+        <w:t xml:space="preserve"> ‘should have’, ‘could have’, and ‘will not have’ </w:t>
       </w:r>
       <w:r>
         <w:rPr>
@@ -7888,7 +9051,25 @@
           <w:sz w:val="24"/>
           <w:szCs w:val="24"/>
         </w:rPr>
-        <w:t xml:space="preserve"> Important requirements that significantly enhance the system but are not absolutely critical. These features provide substantial value and should be included unless they would jeopardize delivery of the "must have" requirements.</w:t>
+        <w:t xml:space="preserve"> Important requirements that significantly enhance the system but are not absolutely critical. These features provide substantial value and should </w:t>
+      </w:r>
+      <w:proofErr w:type="gramStart"/>
+      <w:r>
+        <w:rPr>
+          <w:rFonts w:ascii="Times New Roman" w:hAnsi="Times New Roman" w:cs="Times New Roman"/>
+          <w:sz w:val="24"/>
+          <w:szCs w:val="24"/>
+        </w:rPr>
+        <w:t>be included</w:t>
+      </w:r>
+      <w:proofErr w:type="gramEnd"/>
+      <w:r>
+        <w:rPr>
+          <w:rFonts w:ascii="Times New Roman" w:hAnsi="Times New Roman" w:cs="Times New Roman"/>
+          <w:sz w:val="24"/>
+          <w:szCs w:val="24"/>
+        </w:rPr>
+        <w:t xml:space="preserve"> unless they would jeopardize delivery of the "must have" requirements.</w:t>
       </w:r>
     </w:p>
     <w:p>
@@ -7920,7 +9101,25 @@
           <w:sz w:val="24"/>
           <w:szCs w:val="24"/>
         </w:rPr>
-        <w:t xml:space="preserve"> Desirable features that would provide additional value but could be deferred if necessary. These enhancements would improve the user experience but are not essential to achieve the project's primary objectives.</w:t>
+        <w:t xml:space="preserve"> Desirable features that would provide additional value but could </w:t>
+      </w:r>
+      <w:proofErr w:type="gramStart"/>
+      <w:r>
+        <w:rPr>
+          <w:rFonts w:ascii="Times New Roman" w:hAnsi="Times New Roman" w:cs="Times New Roman"/>
+          <w:sz w:val="24"/>
+          <w:szCs w:val="24"/>
+        </w:rPr>
+        <w:t>be deferred</w:t>
+      </w:r>
+      <w:proofErr w:type="gramEnd"/>
+      <w:r>
+        <w:rPr>
+          <w:rFonts w:ascii="Times New Roman" w:hAnsi="Times New Roman" w:cs="Times New Roman"/>
+          <w:sz w:val="24"/>
+          <w:szCs w:val="24"/>
+        </w:rPr>
+        <w:t xml:space="preserve"> if necessary. These enhancements would improve the user experience but are not essential to achieve the project's primary objectives.</w:t>
       </w:r>
     </w:p>
     <w:p>
@@ -7936,6 +9135,7 @@
           <w:szCs w:val="24"/>
         </w:rPr>
       </w:pPr>
+      <w:proofErr w:type="gramStart"/>
       <w:r>
         <w:rPr>
           <w:rFonts w:ascii="Times New Roman" w:hAnsi="Times New Roman" w:cs="Times New Roman"/>
@@ -7944,15 +9144,44 @@
           <w:sz w:val="24"/>
           <w:szCs w:val="24"/>
         </w:rPr>
-        <w:t>Won't have:</w:t>
-      </w:r>
-      <w:r>
-        <w:rPr>
-          <w:rFonts w:ascii="Times New Roman" w:hAnsi="Times New Roman" w:cs="Times New Roman"/>
-          <w:sz w:val="24"/>
-          <w:szCs w:val="24"/>
-        </w:rPr>
-        <w:t xml:space="preserve"> Features that were considered but explicitly excluded from the current version. These have been documented to set clear expectations and provide a roadmap for future development.</w:t>
+        <w:t>Won't</w:t>
+      </w:r>
+      <w:proofErr w:type="gramEnd"/>
+      <w:r>
+        <w:rPr>
+          <w:rFonts w:ascii="Times New Roman" w:hAnsi="Times New Roman" w:cs="Times New Roman"/>
+          <w:b/>
+          <w:bCs/>
+          <w:sz w:val="24"/>
+          <w:szCs w:val="24"/>
+        </w:rPr>
+        <w:t xml:space="preserve"> have:</w:t>
+      </w:r>
+      <w:r>
+        <w:rPr>
+          <w:rFonts w:ascii="Times New Roman" w:hAnsi="Times New Roman" w:cs="Times New Roman"/>
+          <w:sz w:val="24"/>
+          <w:szCs w:val="24"/>
+        </w:rPr>
+        <w:t xml:space="preserve"> Features that were considered but explicitly excluded from the current version. These have </w:t>
+      </w:r>
+      <w:proofErr w:type="gramStart"/>
+      <w:r>
+        <w:rPr>
+          <w:rFonts w:ascii="Times New Roman" w:hAnsi="Times New Roman" w:cs="Times New Roman"/>
+          <w:sz w:val="24"/>
+          <w:szCs w:val="24"/>
+        </w:rPr>
+        <w:t>been documented</w:t>
+      </w:r>
+      <w:proofErr w:type="gramEnd"/>
+      <w:r>
+        <w:rPr>
+          <w:rFonts w:ascii="Times New Roman" w:hAnsi="Times New Roman" w:cs="Times New Roman"/>
+          <w:sz w:val="24"/>
+          <w:szCs w:val="24"/>
+        </w:rPr>
+        <w:t xml:space="preserve"> to set clear expectations and provide a roadmap for future development.</w:t>
       </w:r>
     </w:p>
     <w:p>
@@ -8047,7 +9276,29 @@
           <w:sz w:val="24"/>
           <w:szCs w:val="24"/>
         </w:rPr>
-        <w:t>Table showcasing the User Account Management Functional Requirements</w:t>
+        <w:t xml:space="preserve">Table </w:t>
+      </w:r>
+      <w:proofErr w:type="gramStart"/>
+      <w:r>
+        <w:rPr>
+          <w:rFonts w:ascii="Times New Roman" w:hAnsi="Times New Roman" w:cs="Times New Roman"/>
+          <w:i/>
+          <w:iCs/>
+          <w:sz w:val="24"/>
+          <w:szCs w:val="24"/>
+        </w:rPr>
+        <w:t>showcasing</w:t>
+      </w:r>
+      <w:proofErr w:type="gramEnd"/>
+      <w:r>
+        <w:rPr>
+          <w:rFonts w:ascii="Times New Roman" w:hAnsi="Times New Roman" w:cs="Times New Roman"/>
+          <w:i/>
+          <w:iCs/>
+          <w:sz w:val="24"/>
+          <w:szCs w:val="24"/>
+        </w:rPr>
+        <w:t xml:space="preserve"> the User Account Management Functional Requirements</w:t>
       </w:r>
     </w:p>
     <w:p>
@@ -8157,7 +9408,29 @@
           <w:sz w:val="24"/>
           <w:szCs w:val="24"/>
         </w:rPr>
-        <w:t xml:space="preserve">: Table showcasing the </w:t>
+        <w:t xml:space="preserve">: Table </w:t>
+      </w:r>
+      <w:proofErr w:type="gramStart"/>
+      <w:r>
+        <w:rPr>
+          <w:rFonts w:ascii="Times New Roman" w:hAnsi="Times New Roman" w:cs="Times New Roman"/>
+          <w:i/>
+          <w:iCs/>
+          <w:sz w:val="24"/>
+          <w:szCs w:val="24"/>
+        </w:rPr>
+        <w:t>showcasing</w:t>
+      </w:r>
+      <w:proofErr w:type="gramEnd"/>
+      <w:r>
+        <w:rPr>
+          <w:rFonts w:ascii="Times New Roman" w:hAnsi="Times New Roman" w:cs="Times New Roman"/>
+          <w:i/>
+          <w:iCs/>
+          <w:sz w:val="24"/>
+          <w:szCs w:val="24"/>
+        </w:rPr>
+        <w:t xml:space="preserve"> the </w:t>
       </w:r>
       <w:r>
         <w:rPr>
@@ -8286,7 +9559,29 @@
           <w:sz w:val="24"/>
           <w:szCs w:val="24"/>
         </w:rPr>
-        <w:t xml:space="preserve">: Table showcasing the </w:t>
+        <w:t xml:space="preserve">: Table </w:t>
+      </w:r>
+      <w:proofErr w:type="gramStart"/>
+      <w:r>
+        <w:rPr>
+          <w:rFonts w:ascii="Times New Roman" w:hAnsi="Times New Roman" w:cs="Times New Roman"/>
+          <w:i/>
+          <w:iCs/>
+          <w:sz w:val="24"/>
+          <w:szCs w:val="24"/>
+        </w:rPr>
+        <w:t>showcasing</w:t>
+      </w:r>
+      <w:proofErr w:type="gramEnd"/>
+      <w:r>
+        <w:rPr>
+          <w:rFonts w:ascii="Times New Roman" w:hAnsi="Times New Roman" w:cs="Times New Roman"/>
+          <w:i/>
+          <w:iCs/>
+          <w:sz w:val="24"/>
+          <w:szCs w:val="24"/>
+        </w:rPr>
+        <w:t xml:space="preserve"> the </w:t>
       </w:r>
       <w:r>
         <w:rPr>
@@ -8416,7 +9711,29 @@
           <w:sz w:val="24"/>
           <w:szCs w:val="24"/>
         </w:rPr>
-        <w:t xml:space="preserve">: Table showcasing the </w:t>
+        <w:t xml:space="preserve">: Table </w:t>
+      </w:r>
+      <w:proofErr w:type="gramStart"/>
+      <w:r>
+        <w:rPr>
+          <w:rFonts w:ascii="Times New Roman" w:hAnsi="Times New Roman" w:cs="Times New Roman"/>
+          <w:i/>
+          <w:iCs/>
+          <w:sz w:val="24"/>
+          <w:szCs w:val="24"/>
+        </w:rPr>
+        <w:t>showcasing</w:t>
+      </w:r>
+      <w:proofErr w:type="gramEnd"/>
+      <w:r>
+        <w:rPr>
+          <w:rFonts w:ascii="Times New Roman" w:hAnsi="Times New Roman" w:cs="Times New Roman"/>
+          <w:i/>
+          <w:iCs/>
+          <w:sz w:val="24"/>
+          <w:szCs w:val="24"/>
+        </w:rPr>
+        <w:t xml:space="preserve"> the </w:t>
       </w:r>
       <w:r>
         <w:rPr>
@@ -8525,7 +9842,29 @@
           <w:sz w:val="24"/>
           <w:szCs w:val="24"/>
         </w:rPr>
-        <w:t>Figure 4.10: Table showcasing the</w:t>
+        <w:t xml:space="preserve">Figure 4.10: Table </w:t>
+      </w:r>
+      <w:proofErr w:type="gramStart"/>
+      <w:r>
+        <w:rPr>
+          <w:rFonts w:ascii="Times New Roman" w:hAnsi="Times New Roman" w:cs="Times New Roman"/>
+          <w:i/>
+          <w:iCs/>
+          <w:sz w:val="24"/>
+          <w:szCs w:val="24"/>
+        </w:rPr>
+        <w:t>showcasing</w:t>
+      </w:r>
+      <w:proofErr w:type="gramEnd"/>
+      <w:r>
+        <w:rPr>
+          <w:rFonts w:ascii="Times New Roman" w:hAnsi="Times New Roman" w:cs="Times New Roman"/>
+          <w:i/>
+          <w:iCs/>
+          <w:sz w:val="24"/>
+          <w:szCs w:val="24"/>
+        </w:rPr>
+        <w:t xml:space="preserve"> the</w:t>
       </w:r>
       <w:r>
         <w:rPr>
@@ -8654,7 +9993,29 @@
           <w:sz w:val="24"/>
           <w:szCs w:val="24"/>
         </w:rPr>
-        <w:t xml:space="preserve">: Table showcasing the </w:t>
+        <w:t xml:space="preserve">: Table </w:t>
+      </w:r>
+      <w:proofErr w:type="gramStart"/>
+      <w:r>
+        <w:rPr>
+          <w:rFonts w:ascii="Times New Roman" w:hAnsi="Times New Roman" w:cs="Times New Roman"/>
+          <w:i/>
+          <w:iCs/>
+          <w:sz w:val="24"/>
+          <w:szCs w:val="24"/>
+        </w:rPr>
+        <w:t>showcasing</w:t>
+      </w:r>
+      <w:proofErr w:type="gramEnd"/>
+      <w:r>
+        <w:rPr>
+          <w:rFonts w:ascii="Times New Roman" w:hAnsi="Times New Roman" w:cs="Times New Roman"/>
+          <w:i/>
+          <w:iCs/>
+          <w:sz w:val="24"/>
+          <w:szCs w:val="24"/>
+        </w:rPr>
+        <w:t xml:space="preserve"> the </w:t>
       </w:r>
       <w:r>
         <w:rPr>
@@ -8707,7 +10068,25 @@
           <w:sz w:val="24"/>
           <w:szCs w:val="24"/>
         </w:rPr>
-        <w:t xml:space="preserve">The requirements for The Golf Blueprint were systematically derived through a structured approach that ensured coverage of all </w:t>
+        <w:t xml:space="preserve">The requirements for The Golf Blueprint </w:t>
+      </w:r>
+      <w:proofErr w:type="gramStart"/>
+      <w:r>
+        <w:rPr>
+          <w:rFonts w:ascii="Times New Roman" w:hAnsi="Times New Roman" w:cs="Times New Roman"/>
+          <w:sz w:val="24"/>
+          <w:szCs w:val="24"/>
+        </w:rPr>
+        <w:t>were systematically derived</w:t>
+      </w:r>
+      <w:proofErr w:type="gramEnd"/>
+      <w:r>
+        <w:rPr>
+          <w:rFonts w:ascii="Times New Roman" w:hAnsi="Times New Roman" w:cs="Times New Roman"/>
+          <w:sz w:val="24"/>
+          <w:szCs w:val="24"/>
+        </w:rPr>
+        <w:t xml:space="preserve"> through a structured approach that ensured coverage of all </w:t>
       </w:r>
       <w:r>
         <w:rPr>
@@ -8750,7 +10129,25 @@
           <w:sz w:val="24"/>
           <w:szCs w:val="24"/>
         </w:rPr>
-        <w:t>Requirements were elicited through multiple complementary techniques:</w:t>
+        <w:t xml:space="preserve">Requirements </w:t>
+      </w:r>
+      <w:proofErr w:type="gramStart"/>
+      <w:r>
+        <w:rPr>
+          <w:rFonts w:ascii="Times New Roman" w:hAnsi="Times New Roman" w:cs="Times New Roman"/>
+          <w:sz w:val="24"/>
+          <w:szCs w:val="24"/>
+        </w:rPr>
+        <w:t>were elicited</w:t>
+      </w:r>
+      <w:proofErr w:type="gramEnd"/>
+      <w:r>
+        <w:rPr>
+          <w:rFonts w:ascii="Times New Roman" w:hAnsi="Times New Roman" w:cs="Times New Roman"/>
+          <w:sz w:val="24"/>
+          <w:szCs w:val="24"/>
+        </w:rPr>
+        <w:t xml:space="preserve"> through multiple complementary techniques:</w:t>
       </w:r>
     </w:p>
     <w:p>
@@ -8783,7 +10180,25 @@
           <w:sz w:val="24"/>
           <w:szCs w:val="24"/>
         </w:rPr>
-        <w:t xml:space="preserve"> The survey of 86 members at The </w:t>
+        <w:t xml:space="preserve"> The survey of </w:t>
+      </w:r>
+      <w:proofErr w:type="gramStart"/>
+      <w:r>
+        <w:rPr>
+          <w:rFonts w:ascii="Times New Roman" w:hAnsi="Times New Roman" w:cs="Times New Roman"/>
+          <w:sz w:val="24"/>
+          <w:szCs w:val="24"/>
+        </w:rPr>
+        <w:t>86</w:t>
+      </w:r>
+      <w:proofErr w:type="gramEnd"/>
+      <w:r>
+        <w:rPr>
+          <w:rFonts w:ascii="Times New Roman" w:hAnsi="Times New Roman" w:cs="Times New Roman"/>
+          <w:sz w:val="24"/>
+          <w:szCs w:val="24"/>
+        </w:rPr>
+        <w:t xml:space="preserve"> members at The </w:t>
       </w:r>
       <w:proofErr w:type="spellStart"/>
       <w:r>
@@ -8835,7 +10250,25 @@
           <w:sz w:val="24"/>
           <w:szCs w:val="24"/>
         </w:rPr>
-        <w:t xml:space="preserve"> Eight detailed user stories were created to capture the diverse perspectives of different user groups, from high-handicap golfers to maintenance staff.</w:t>
+        <w:t xml:space="preserve"> Eight detailed user stories </w:t>
+      </w:r>
+      <w:proofErr w:type="gramStart"/>
+      <w:r>
+        <w:rPr>
+          <w:rFonts w:ascii="Times New Roman" w:hAnsi="Times New Roman" w:cs="Times New Roman"/>
+          <w:sz w:val="24"/>
+          <w:szCs w:val="24"/>
+        </w:rPr>
+        <w:t>were created</w:t>
+      </w:r>
+      <w:proofErr w:type="gramEnd"/>
+      <w:r>
+        <w:rPr>
+          <w:rFonts w:ascii="Times New Roman" w:hAnsi="Times New Roman" w:cs="Times New Roman"/>
+          <w:sz w:val="24"/>
+          <w:szCs w:val="24"/>
+        </w:rPr>
+        <w:t xml:space="preserve"> to capture the diverse perspectives of different user groups, from high-handicap golfers to maintenance staff.</w:t>
       </w:r>
     </w:p>
     <w:p>
@@ -8888,7 +10321,25 @@
           <w:sz w:val="24"/>
           <w:szCs w:val="24"/>
         </w:rPr>
-        <w:t xml:space="preserve"> Six detailed use case diagrams were developed to visualize system interactions, helping identify functional boundaries.</w:t>
+        <w:t xml:space="preserve"> Six detailed use case diagrams </w:t>
+      </w:r>
+      <w:proofErr w:type="gramStart"/>
+      <w:r>
+        <w:rPr>
+          <w:rFonts w:ascii="Times New Roman" w:hAnsi="Times New Roman" w:cs="Times New Roman"/>
+          <w:sz w:val="24"/>
+          <w:szCs w:val="24"/>
+        </w:rPr>
+        <w:t>were developed</w:t>
+      </w:r>
+      <w:proofErr w:type="gramEnd"/>
+      <w:r>
+        <w:rPr>
+          <w:rFonts w:ascii="Times New Roman" w:hAnsi="Times New Roman" w:cs="Times New Roman"/>
+          <w:sz w:val="24"/>
+          <w:szCs w:val="24"/>
+        </w:rPr>
+        <w:t xml:space="preserve"> to visualize system interactions, helping identify functional boundaries.</w:t>
       </w:r>
     </w:p>
     <w:p>
@@ -9138,7 +10589,29 @@
           <w:sz w:val="24"/>
           <w:szCs w:val="24"/>
         </w:rPr>
-        <w:t xml:space="preserve">: Table showcasing the </w:t>
+        <w:t xml:space="preserve">: Table </w:t>
+      </w:r>
+      <w:proofErr w:type="gramStart"/>
+      <w:r>
+        <w:rPr>
+          <w:rFonts w:ascii="Times New Roman" w:hAnsi="Times New Roman" w:cs="Times New Roman"/>
+          <w:i/>
+          <w:iCs/>
+          <w:sz w:val="24"/>
+          <w:szCs w:val="24"/>
+        </w:rPr>
+        <w:t>showcasing</w:t>
+      </w:r>
+      <w:proofErr w:type="gramEnd"/>
+      <w:r>
+        <w:rPr>
+          <w:rFonts w:ascii="Times New Roman" w:hAnsi="Times New Roman" w:cs="Times New Roman"/>
+          <w:i/>
+          <w:iCs/>
+          <w:sz w:val="24"/>
+          <w:szCs w:val="24"/>
+        </w:rPr>
+        <w:t xml:space="preserve"> the </w:t>
       </w:r>
       <w:r>
         <w:rPr>
@@ -9277,7 +10750,29 @@
           <w:sz w:val="24"/>
           <w:szCs w:val="24"/>
         </w:rPr>
-        <w:t xml:space="preserve">: Table showcasing the </w:t>
+        <w:t xml:space="preserve">: Table </w:t>
+      </w:r>
+      <w:proofErr w:type="gramStart"/>
+      <w:r>
+        <w:rPr>
+          <w:rFonts w:ascii="Times New Roman" w:hAnsi="Times New Roman" w:cs="Times New Roman"/>
+          <w:i/>
+          <w:iCs/>
+          <w:sz w:val="24"/>
+          <w:szCs w:val="24"/>
+        </w:rPr>
+        <w:t>showcasing</w:t>
+      </w:r>
+      <w:proofErr w:type="gramEnd"/>
+      <w:r>
+        <w:rPr>
+          <w:rFonts w:ascii="Times New Roman" w:hAnsi="Times New Roman" w:cs="Times New Roman"/>
+          <w:i/>
+          <w:iCs/>
+          <w:sz w:val="24"/>
+          <w:szCs w:val="24"/>
+        </w:rPr>
+        <w:t xml:space="preserve"> the </w:t>
       </w:r>
       <w:r>
         <w:rPr>
@@ -9415,7 +10910,29 @@
           <w:sz w:val="24"/>
           <w:szCs w:val="24"/>
         </w:rPr>
-        <w:t xml:space="preserve">: Table showcasing the </w:t>
+        <w:t xml:space="preserve">: Table </w:t>
+      </w:r>
+      <w:proofErr w:type="gramStart"/>
+      <w:r>
+        <w:rPr>
+          <w:rFonts w:ascii="Times New Roman" w:hAnsi="Times New Roman" w:cs="Times New Roman"/>
+          <w:i/>
+          <w:iCs/>
+          <w:sz w:val="24"/>
+          <w:szCs w:val="24"/>
+        </w:rPr>
+        <w:t>showcasing</w:t>
+      </w:r>
+      <w:proofErr w:type="gramEnd"/>
+      <w:r>
+        <w:rPr>
+          <w:rFonts w:ascii="Times New Roman" w:hAnsi="Times New Roman" w:cs="Times New Roman"/>
+          <w:i/>
+          <w:iCs/>
+          <w:sz w:val="24"/>
+          <w:szCs w:val="24"/>
+        </w:rPr>
+        <w:t xml:space="preserve"> the </w:t>
       </w:r>
       <w:r>
         <w:rPr>
@@ -9552,7 +11069,29 @@
           <w:sz w:val="24"/>
           <w:szCs w:val="24"/>
         </w:rPr>
-        <w:t xml:space="preserve">: Table showcasing the </w:t>
+        <w:t xml:space="preserve">: Table </w:t>
+      </w:r>
+      <w:proofErr w:type="gramStart"/>
+      <w:r>
+        <w:rPr>
+          <w:rFonts w:ascii="Times New Roman" w:hAnsi="Times New Roman" w:cs="Times New Roman"/>
+          <w:i/>
+          <w:iCs/>
+          <w:sz w:val="24"/>
+          <w:szCs w:val="24"/>
+        </w:rPr>
+        <w:t>showcasing</w:t>
+      </w:r>
+      <w:proofErr w:type="gramEnd"/>
+      <w:r>
+        <w:rPr>
+          <w:rFonts w:ascii="Times New Roman" w:hAnsi="Times New Roman" w:cs="Times New Roman"/>
+          <w:i/>
+          <w:iCs/>
+          <w:sz w:val="24"/>
+          <w:szCs w:val="24"/>
+        </w:rPr>
+        <w:t xml:space="preserve"> the </w:t>
       </w:r>
       <w:r>
         <w:rPr>
@@ -9689,7 +11228,29 @@
           <w:sz w:val="24"/>
           <w:szCs w:val="24"/>
         </w:rPr>
-        <w:t xml:space="preserve">: Table showcasing the </w:t>
+        <w:t xml:space="preserve">: Table </w:t>
+      </w:r>
+      <w:proofErr w:type="gramStart"/>
+      <w:r>
+        <w:rPr>
+          <w:rFonts w:ascii="Times New Roman" w:hAnsi="Times New Roman" w:cs="Times New Roman"/>
+          <w:i/>
+          <w:iCs/>
+          <w:sz w:val="24"/>
+          <w:szCs w:val="24"/>
+        </w:rPr>
+        <w:t>showcasing</w:t>
+      </w:r>
+      <w:proofErr w:type="gramEnd"/>
+      <w:r>
+        <w:rPr>
+          <w:rFonts w:ascii="Times New Roman" w:hAnsi="Times New Roman" w:cs="Times New Roman"/>
+          <w:i/>
+          <w:iCs/>
+          <w:sz w:val="24"/>
+          <w:szCs w:val="24"/>
+        </w:rPr>
+        <w:t xml:space="preserve"> the </w:t>
       </w:r>
       <w:r>
         <w:rPr>
@@ -9892,8 +11453,18 @@
           <w:sz w:val="24"/>
           <w:szCs w:val="24"/>
         </w:rPr>
-        <w:t xml:space="preserve"> A responsive HTML/CSS/JavaScript web application that provides the user interface and handles user interactions</w:t>
-      </w:r>
+        <w:t xml:space="preserve"> A responsive HTML/CSS/JavaScript web application that provides the user interface and handles user </w:t>
+      </w:r>
+      <w:proofErr w:type="gramStart"/>
+      <w:r>
+        <w:rPr>
+          <w:rFonts w:ascii="Times New Roman" w:hAnsi="Times New Roman" w:cs="Times New Roman"/>
+          <w:sz w:val="24"/>
+          <w:szCs w:val="24"/>
+        </w:rPr>
+        <w:t>interactions</w:t>
+      </w:r>
+      <w:proofErr w:type="gramEnd"/>
     </w:p>
     <w:p>
       <w:pPr>
@@ -9940,8 +11511,18 @@
           <w:sz w:val="24"/>
           <w:szCs w:val="24"/>
         </w:rPr>
-        <w:t xml:space="preserve"> A Node.js Express server that processes requests and mediates between the client and database</w:t>
-      </w:r>
+        <w:t xml:space="preserve"> A Node.js Express server that processes requests and mediates between the client and </w:t>
+      </w:r>
+      <w:proofErr w:type="gramStart"/>
+      <w:r>
+        <w:rPr>
+          <w:rFonts w:ascii="Times New Roman" w:hAnsi="Times New Roman" w:cs="Times New Roman"/>
+          <w:sz w:val="24"/>
+          <w:szCs w:val="24"/>
+        </w:rPr>
+        <w:t>database</w:t>
+      </w:r>
+      <w:proofErr w:type="gramEnd"/>
     </w:p>
     <w:p>
       <w:pPr>
@@ -9988,8 +11569,18 @@
           <w:sz w:val="24"/>
           <w:szCs w:val="24"/>
         </w:rPr>
-        <w:t xml:space="preserve"> A MySQL database that stores all persistent data</w:t>
-      </w:r>
+        <w:t xml:space="preserve"> A MySQL database that stores all persistent </w:t>
+      </w:r>
+      <w:proofErr w:type="gramStart"/>
+      <w:r>
+        <w:rPr>
+          <w:rFonts w:ascii="Times New Roman" w:hAnsi="Times New Roman" w:cs="Times New Roman"/>
+          <w:sz w:val="24"/>
+          <w:szCs w:val="24"/>
+        </w:rPr>
+        <w:t>data</w:t>
+      </w:r>
+      <w:proofErr w:type="gramEnd"/>
     </w:p>
     <w:p>
       <w:pPr>
@@ -10110,7 +11701,29 @@
           <w:sz w:val="24"/>
           <w:szCs w:val="24"/>
         </w:rPr>
-        <w:t xml:space="preserve">This image showcases the </w:t>
+        <w:t xml:space="preserve">This image </w:t>
+      </w:r>
+      <w:proofErr w:type="gramStart"/>
+      <w:r>
+        <w:rPr>
+          <w:rFonts w:ascii="Times New Roman" w:hAnsi="Times New Roman" w:cs="Times New Roman"/>
+          <w:i/>
+          <w:iCs/>
+          <w:sz w:val="24"/>
+          <w:szCs w:val="24"/>
+        </w:rPr>
+        <w:t>showcases</w:t>
+      </w:r>
+      <w:proofErr w:type="gramEnd"/>
+      <w:r>
+        <w:rPr>
+          <w:rFonts w:ascii="Times New Roman" w:hAnsi="Times New Roman" w:cs="Times New Roman"/>
+          <w:i/>
+          <w:iCs/>
+          <w:sz w:val="24"/>
+          <w:szCs w:val="24"/>
+        </w:rPr>
+        <w:t xml:space="preserve"> the </w:t>
       </w:r>
       <w:r>
         <w:rPr>
@@ -10227,8 +11840,18 @@
           <w:sz w:val="24"/>
           <w:szCs w:val="24"/>
         </w:rPr>
-        <w:t xml:space="preserve"> for client-side management</w:t>
-      </w:r>
+        <w:t xml:space="preserve"> for client-side </w:t>
+      </w:r>
+      <w:proofErr w:type="gramStart"/>
+      <w:r>
+        <w:rPr>
+          <w:rFonts w:ascii="Times New Roman" w:hAnsi="Times New Roman" w:cs="Times New Roman"/>
+          <w:sz w:val="24"/>
+          <w:szCs w:val="24"/>
+        </w:rPr>
+        <w:t>management</w:t>
+      </w:r>
+      <w:proofErr w:type="gramEnd"/>
     </w:p>
     <w:p>
       <w:pPr>
@@ -10249,8 +11872,18 @@
           <w:sz w:val="24"/>
           <w:szCs w:val="24"/>
         </w:rPr>
-        <w:t>Hole Visualisation – Renders hole layouts using SVG images, with SVG zones overlayed to allow users to interact with each hole and its unique features independently</w:t>
-      </w:r>
+        <w:t xml:space="preserve">Hole Visualisation – Renders hole layouts using SVG images, with SVG zones overlayed to allow users to interact with each hole and its unique features </w:t>
+      </w:r>
+      <w:proofErr w:type="gramStart"/>
+      <w:r>
+        <w:rPr>
+          <w:rFonts w:ascii="Times New Roman" w:hAnsi="Times New Roman" w:cs="Times New Roman"/>
+          <w:sz w:val="24"/>
+          <w:szCs w:val="24"/>
+        </w:rPr>
+        <w:t>independently</w:t>
+      </w:r>
+      <w:proofErr w:type="gramEnd"/>
     </w:p>
     <w:p>
       <w:pPr>
@@ -10271,8 +11904,18 @@
           <w:sz w:val="24"/>
           <w:szCs w:val="24"/>
         </w:rPr>
-        <w:t>Shot Recording System – Allows for users to enter in the exact location of their golf shots</w:t>
-      </w:r>
+        <w:t xml:space="preserve">Shot Recording System – Allows for users to enter in the exact location of their golf </w:t>
+      </w:r>
+      <w:proofErr w:type="gramStart"/>
+      <w:r>
+        <w:rPr>
+          <w:rFonts w:ascii="Times New Roman" w:hAnsi="Times New Roman" w:cs="Times New Roman"/>
+          <w:sz w:val="24"/>
+          <w:szCs w:val="24"/>
+        </w:rPr>
+        <w:t>shots</w:t>
+      </w:r>
+      <w:proofErr w:type="gramEnd"/>
     </w:p>
     <w:p>
       <w:pPr>
@@ -10293,8 +11936,18 @@
           <w:sz w:val="24"/>
           <w:szCs w:val="24"/>
         </w:rPr>
-        <w:t>Analytics Dashboard – Processes and displays statistical data from the database in the form of heatmaps</w:t>
-      </w:r>
+        <w:t xml:space="preserve">Analytics Dashboard – Processes and displays statistical data from the database in the form of </w:t>
+      </w:r>
+      <w:proofErr w:type="gramStart"/>
+      <w:r>
+        <w:rPr>
+          <w:rFonts w:ascii="Times New Roman" w:hAnsi="Times New Roman" w:cs="Times New Roman"/>
+          <w:sz w:val="24"/>
+          <w:szCs w:val="24"/>
+        </w:rPr>
+        <w:t>heatmaps</w:t>
+      </w:r>
+      <w:proofErr w:type="gramEnd"/>
     </w:p>
     <w:p>
       <w:pPr>
@@ -10449,8 +12102,18 @@
           <w:sz w:val="24"/>
           <w:szCs w:val="24"/>
         </w:rPr>
-        <w:t>API Layer – Express routes that handle the HTTP requests and responses</w:t>
-      </w:r>
+        <w:t xml:space="preserve">API Layer – Express routes that handle the HTTP requests and </w:t>
+      </w:r>
+      <w:proofErr w:type="gramStart"/>
+      <w:r>
+        <w:rPr>
+          <w:rFonts w:ascii="Times New Roman" w:hAnsi="Times New Roman" w:cs="Times New Roman"/>
+          <w:sz w:val="24"/>
+          <w:szCs w:val="24"/>
+        </w:rPr>
+        <w:t>responses</w:t>
+      </w:r>
+      <w:proofErr w:type="gramEnd"/>
     </w:p>
     <w:p>
       <w:pPr>
@@ -10471,8 +12134,18 @@
           <w:sz w:val="24"/>
           <w:szCs w:val="24"/>
         </w:rPr>
-        <w:t>Service Layer – Business logic for processing data and implementing rules</w:t>
-      </w:r>
+        <w:t xml:space="preserve">Service Layer – Business logic for processing data and implementing </w:t>
+      </w:r>
+      <w:proofErr w:type="gramStart"/>
+      <w:r>
+        <w:rPr>
+          <w:rFonts w:ascii="Times New Roman" w:hAnsi="Times New Roman" w:cs="Times New Roman"/>
+          <w:sz w:val="24"/>
+          <w:szCs w:val="24"/>
+        </w:rPr>
+        <w:t>rules</w:t>
+      </w:r>
+      <w:proofErr w:type="gramEnd"/>
     </w:p>
     <w:p>
       <w:pPr>
@@ -10516,7 +12189,25 @@
           <w:szCs w:val="24"/>
         </w:rPr>
         <w:lastRenderedPageBreak/>
-        <w:t>Security Layer – Authentication, authorisation and data protection</w:t>
+        <w:t xml:space="preserve">Security Layer – Authentication, </w:t>
+      </w:r>
+      <w:proofErr w:type="gramStart"/>
+      <w:r>
+        <w:rPr>
+          <w:rFonts w:ascii="Times New Roman" w:hAnsi="Times New Roman" w:cs="Times New Roman"/>
+          <w:sz w:val="24"/>
+          <w:szCs w:val="24"/>
+        </w:rPr>
+        <w:t>authorisation</w:t>
+      </w:r>
+      <w:proofErr w:type="gramEnd"/>
+      <w:r>
+        <w:rPr>
+          <w:rFonts w:ascii="Times New Roman" w:hAnsi="Times New Roman" w:cs="Times New Roman"/>
+          <w:sz w:val="24"/>
+          <w:szCs w:val="24"/>
+        </w:rPr>
+        <w:t xml:space="preserve"> and data protection</w:t>
       </w:r>
     </w:p>
     <w:p>
@@ -10643,8 +12334,20 @@
           <w:sz w:val="24"/>
           <w:szCs w:val="24"/>
         </w:rPr>
-        <w:t>Figure 5.2: Table showcasing the communication protocol</w:t>
-      </w:r>
+        <w:t xml:space="preserve">Figure 5.2: Table showcasing the communication </w:t>
+      </w:r>
+      <w:proofErr w:type="gramStart"/>
+      <w:r>
+        <w:rPr>
+          <w:rFonts w:ascii="Times New Roman" w:hAnsi="Times New Roman" w:cs="Times New Roman"/>
+          <w:i/>
+          <w:iCs/>
+          <w:sz w:val="24"/>
+          <w:szCs w:val="24"/>
+        </w:rPr>
+        <w:t>protocol</w:t>
+      </w:r>
+      <w:proofErr w:type="gramEnd"/>
     </w:p>
     <w:p>
       <w:pPr>
@@ -10742,7 +12445,25 @@
           <w:sz w:val="24"/>
           <w:szCs w:val="24"/>
         </w:rPr>
-        <w:t>The Golf Blueprint utilises a relational MySQL database with a normalised schema to help support the data storage and interpretation requirements, while maintaining data integrity. The schema consists of the following:</w:t>
+        <w:t xml:space="preserve">The Golf Blueprint </w:t>
+      </w:r>
+      <w:proofErr w:type="gramStart"/>
+      <w:r>
+        <w:rPr>
+          <w:rFonts w:ascii="Times New Roman" w:hAnsi="Times New Roman" w:cs="Times New Roman"/>
+          <w:sz w:val="24"/>
+          <w:szCs w:val="24"/>
+        </w:rPr>
+        <w:t>utilises</w:t>
+      </w:r>
+      <w:proofErr w:type="gramEnd"/>
+      <w:r>
+        <w:rPr>
+          <w:rFonts w:ascii="Times New Roman" w:hAnsi="Times New Roman" w:cs="Times New Roman"/>
+          <w:sz w:val="24"/>
+          <w:szCs w:val="24"/>
+        </w:rPr>
+        <w:t xml:space="preserve"> a relational MySQL database with a normalised schema to help support the data storage and interpretation requirements, while maintaining data integrity. The schema consists of the following:</w:t>
       </w:r>
     </w:p>
     <w:p>
@@ -10862,7 +12583,7 @@
         <w:rPr>
           <w:rFonts w:ascii="Times New Roman" w:hAnsi="Times New Roman" w:cs="Times New Roman"/>
         </w:rPr>
-        <w:t>2</w:t>
+        <w:t>3</w:t>
       </w:r>
       <w:r>
         <w:rPr>
@@ -10874,7 +12595,7 @@
         <w:rPr>
           <w:rFonts w:ascii="Times New Roman" w:hAnsi="Times New Roman" w:cs="Times New Roman"/>
         </w:rPr>
-        <w:t>Database Design</w:t>
+        <w:t>User Interface Design</w:t>
       </w:r>
     </w:p>
     <w:p>
@@ -10934,7 +12655,25 @@
           <w:sz w:val="24"/>
           <w:szCs w:val="24"/>
         </w:rPr>
-        <w:t xml:space="preserve">The user interface must be designed in such a way that it would allow for users of all technological ability to quickly and accurately input their round data into the secure database, allowing for the most useful data to be produced. The design must also take into </w:t>
+        <w:t xml:space="preserve">The user interface must be designed in such a way that it would allow for users of all technological ability to </w:t>
+      </w:r>
+      <w:proofErr w:type="gramStart"/>
+      <w:r>
+        <w:rPr>
+          <w:rFonts w:ascii="Times New Roman" w:hAnsi="Times New Roman" w:cs="Times New Roman"/>
+          <w:sz w:val="24"/>
+          <w:szCs w:val="24"/>
+        </w:rPr>
+        <w:t>quickly and accurately input their round data</w:t>
+      </w:r>
+      <w:proofErr w:type="gramEnd"/>
+      <w:r>
+        <w:rPr>
+          <w:rFonts w:ascii="Times New Roman" w:hAnsi="Times New Roman" w:cs="Times New Roman"/>
+          <w:sz w:val="24"/>
+          <w:szCs w:val="24"/>
+        </w:rPr>
+        <w:t xml:space="preserve"> into the secure database, allowing for the most useful data to be produced. The design must also take into </w:t>
       </w:r>
       <w:r>
         <w:rPr>
@@ -10943,7 +12682,25 @@
           <w:szCs w:val="24"/>
         </w:rPr>
         <w:lastRenderedPageBreak/>
-        <w:t>consideration how the users will then view the data that is stored in the database in the form of heatmaps. I will be sticking to the following principles:</w:t>
+        <w:t xml:space="preserve">consideration how the users will then view the data that </w:t>
+      </w:r>
+      <w:proofErr w:type="gramStart"/>
+      <w:r>
+        <w:rPr>
+          <w:rFonts w:ascii="Times New Roman" w:hAnsi="Times New Roman" w:cs="Times New Roman"/>
+          <w:sz w:val="24"/>
+          <w:szCs w:val="24"/>
+        </w:rPr>
+        <w:t>is stored</w:t>
+      </w:r>
+      <w:proofErr w:type="gramEnd"/>
+      <w:r>
+        <w:rPr>
+          <w:rFonts w:ascii="Times New Roman" w:hAnsi="Times New Roman" w:cs="Times New Roman"/>
+          <w:sz w:val="24"/>
+          <w:szCs w:val="24"/>
+        </w:rPr>
+        <w:t xml:space="preserve"> in the database in the form of heatmaps. I will be sticking to the following principles:</w:t>
       </w:r>
     </w:p>
     <w:p>
@@ -10975,8 +12732,18 @@
           <w:sz w:val="24"/>
           <w:szCs w:val="24"/>
         </w:rPr>
-        <w:t>Clean, uncluttered layout that focus on the task at hand</w:t>
-      </w:r>
+        <w:t xml:space="preserve">Clean, uncluttered layout that focus on the task at </w:t>
+      </w:r>
+      <w:proofErr w:type="gramStart"/>
+      <w:r>
+        <w:rPr>
+          <w:rFonts w:ascii="Times New Roman" w:hAnsi="Times New Roman" w:cs="Times New Roman"/>
+          <w:sz w:val="24"/>
+          <w:szCs w:val="24"/>
+        </w:rPr>
+        <w:t>hand</w:t>
+      </w:r>
+      <w:proofErr w:type="gramEnd"/>
     </w:p>
     <w:p>
       <w:pPr>
@@ -11071,7 +12838,25 @@
           <w:sz w:val="24"/>
           <w:szCs w:val="24"/>
         </w:rPr>
-        <w:t>Readable text, sufficient contrast and intuitive controls</w:t>
+        <w:t xml:space="preserve">Readable text, sufficient </w:t>
+      </w:r>
+      <w:proofErr w:type="gramStart"/>
+      <w:r>
+        <w:rPr>
+          <w:rFonts w:ascii="Times New Roman" w:hAnsi="Times New Roman" w:cs="Times New Roman"/>
+          <w:sz w:val="24"/>
+          <w:szCs w:val="24"/>
+        </w:rPr>
+        <w:t>contrast</w:t>
+      </w:r>
+      <w:proofErr w:type="gramEnd"/>
+      <w:r>
+        <w:rPr>
+          <w:rFonts w:ascii="Times New Roman" w:hAnsi="Times New Roman" w:cs="Times New Roman"/>
+          <w:sz w:val="24"/>
+          <w:szCs w:val="24"/>
+        </w:rPr>
+        <w:t xml:space="preserve"> and intuitive controls</w:t>
       </w:r>
     </w:p>
     <w:p>
@@ -11227,8 +13012,20 @@
           <w:sz w:val="24"/>
           <w:szCs w:val="24"/>
         </w:rPr>
-        <w:t>Figure 5.4: Image showcasing the colour palette for the design</w:t>
-      </w:r>
+        <w:t xml:space="preserve">Figure 5.4: Image showcasing the colour palette for the </w:t>
+      </w:r>
+      <w:proofErr w:type="gramStart"/>
+      <w:r>
+        <w:rPr>
+          <w:rFonts w:ascii="Times New Roman" w:hAnsi="Times New Roman" w:cs="Times New Roman"/>
+          <w:i/>
+          <w:iCs/>
+          <w:sz w:val="24"/>
+          <w:szCs w:val="24"/>
+        </w:rPr>
+        <w:t>design</w:t>
+      </w:r>
+      <w:proofErr w:type="gramEnd"/>
     </w:p>
     <w:p>
       <w:pPr>
@@ -11246,7 +13043,61 @@
           <w:sz w:val="24"/>
           <w:szCs w:val="24"/>
         </w:rPr>
-        <w:t>The primary green colour is a bold, but not too striking colour that will be familiar to many who play golf. Helping to connect the design to the purpose of the resource. This is complemented by the darker green colour, which will be used for navigation elements and buttons, providing a proficient level of contrast for accessibility. The interface will also utilise white and light grey backgrounds to ensure optimal readability of the information.</w:t>
+        <w:t xml:space="preserve">The primary green colour is a bold, but not too striking colour that will be familiar to </w:t>
+      </w:r>
+      <w:proofErr w:type="gramStart"/>
+      <w:r>
+        <w:rPr>
+          <w:rFonts w:ascii="Times New Roman" w:hAnsi="Times New Roman" w:cs="Times New Roman"/>
+          <w:sz w:val="24"/>
+          <w:szCs w:val="24"/>
+        </w:rPr>
+        <w:t>many</w:t>
+      </w:r>
+      <w:proofErr w:type="gramEnd"/>
+      <w:r>
+        <w:rPr>
+          <w:rFonts w:ascii="Times New Roman" w:hAnsi="Times New Roman" w:cs="Times New Roman"/>
+          <w:sz w:val="24"/>
+          <w:szCs w:val="24"/>
+        </w:rPr>
+        <w:t xml:space="preserve"> who play golf. Helping to connect the design to the purpose of the resource. This </w:t>
+      </w:r>
+      <w:proofErr w:type="gramStart"/>
+      <w:r>
+        <w:rPr>
+          <w:rFonts w:ascii="Times New Roman" w:hAnsi="Times New Roman" w:cs="Times New Roman"/>
+          <w:sz w:val="24"/>
+          <w:szCs w:val="24"/>
+        </w:rPr>
+        <w:t>is complemented</w:t>
+      </w:r>
+      <w:proofErr w:type="gramEnd"/>
+      <w:r>
+        <w:rPr>
+          <w:rFonts w:ascii="Times New Roman" w:hAnsi="Times New Roman" w:cs="Times New Roman"/>
+          <w:sz w:val="24"/>
+          <w:szCs w:val="24"/>
+        </w:rPr>
+        <w:t xml:space="preserve"> by the darker green colour, which will be used for navigation elements and buttons, providing a proficient level of contrast for accessibility. The interface will also </w:t>
+      </w:r>
+      <w:proofErr w:type="gramStart"/>
+      <w:r>
+        <w:rPr>
+          <w:rFonts w:ascii="Times New Roman" w:hAnsi="Times New Roman" w:cs="Times New Roman"/>
+          <w:sz w:val="24"/>
+          <w:szCs w:val="24"/>
+        </w:rPr>
+        <w:t>utilise</w:t>
+      </w:r>
+      <w:proofErr w:type="gramEnd"/>
+      <w:r>
+        <w:rPr>
+          <w:rFonts w:ascii="Times New Roman" w:hAnsi="Times New Roman" w:cs="Times New Roman"/>
+          <w:sz w:val="24"/>
+          <w:szCs w:val="24"/>
+        </w:rPr>
+        <w:t xml:space="preserve"> white and light grey backgrounds to ensure optimal readability of the information.</w:t>
       </w:r>
     </w:p>
     <w:p>
@@ -11265,7 +13116,43 @@
           <w:sz w:val="24"/>
           <w:szCs w:val="24"/>
         </w:rPr>
-        <w:t>Also, a combination of red, yellow and green will be used for displaying the data in the form of heatmaps. This will make the resource very easy to use for all users, providing a familiar combination of colours for ‘Good’, ‘Average’ and ‘Bad’</w:t>
+        <w:t xml:space="preserve">Also, a combination of red, </w:t>
+      </w:r>
+      <w:proofErr w:type="gramStart"/>
+      <w:r>
+        <w:rPr>
+          <w:rFonts w:ascii="Times New Roman" w:hAnsi="Times New Roman" w:cs="Times New Roman"/>
+          <w:sz w:val="24"/>
+          <w:szCs w:val="24"/>
+        </w:rPr>
+        <w:t>yellow</w:t>
+      </w:r>
+      <w:proofErr w:type="gramEnd"/>
+      <w:r>
+        <w:rPr>
+          <w:rFonts w:ascii="Times New Roman" w:hAnsi="Times New Roman" w:cs="Times New Roman"/>
+          <w:sz w:val="24"/>
+          <w:szCs w:val="24"/>
+        </w:rPr>
+        <w:t xml:space="preserve"> and green will be used for displaying the data in the form of heatmaps. This will make the resource </w:t>
+      </w:r>
+      <w:proofErr w:type="gramStart"/>
+      <w:r>
+        <w:rPr>
+          <w:rFonts w:ascii="Times New Roman" w:hAnsi="Times New Roman" w:cs="Times New Roman"/>
+          <w:sz w:val="24"/>
+          <w:szCs w:val="24"/>
+        </w:rPr>
+        <w:t>very easy</w:t>
+      </w:r>
+      <w:proofErr w:type="gramEnd"/>
+      <w:r>
+        <w:rPr>
+          <w:rFonts w:ascii="Times New Roman" w:hAnsi="Times New Roman" w:cs="Times New Roman"/>
+          <w:sz w:val="24"/>
+          <w:szCs w:val="24"/>
+        </w:rPr>
+        <w:t xml:space="preserve"> to use for all users, providing a familiar combination of colours for ‘Good’, ‘Average’ and ‘Bad’</w:t>
       </w:r>
       <w:r>
         <w:rPr>
@@ -11369,7 +13256,25 @@
           <w:sz w:val="24"/>
           <w:szCs w:val="24"/>
         </w:rPr>
-        <w:t>page will welcome users to the website, and will allow them to navigate to other pages quickly and intuitively.</w:t>
+        <w:t xml:space="preserve">page will welcome users to the </w:t>
+      </w:r>
+      <w:proofErr w:type="gramStart"/>
+      <w:r>
+        <w:rPr>
+          <w:rFonts w:ascii="Times New Roman" w:hAnsi="Times New Roman" w:cs="Times New Roman"/>
+          <w:sz w:val="24"/>
+          <w:szCs w:val="24"/>
+        </w:rPr>
+        <w:t>website, and</w:t>
+      </w:r>
+      <w:proofErr w:type="gramEnd"/>
+      <w:r>
+        <w:rPr>
+          <w:rFonts w:ascii="Times New Roman" w:hAnsi="Times New Roman" w:cs="Times New Roman"/>
+          <w:sz w:val="24"/>
+          <w:szCs w:val="24"/>
+        </w:rPr>
+        <w:t xml:space="preserve"> will allow them to navigate to other pages quickly and intuitively.</w:t>
       </w:r>
       <w:r>
         <w:rPr>
@@ -11399,9 +13304,9 @@
           <w:szCs w:val="24"/>
         </w:rPr>
         <w:drawing>
-          <wp:inline distT="0" distB="0" distL="0" distR="0" wp14:anchorId="0469B342" wp14:editId="660B0A62">
-            <wp:extent cx="4349363" cy="5498142"/>
-            <wp:effectExtent l="0" t="0" r="0" b="7620"/>
+          <wp:inline distT="0" distB="0" distL="0" distR="0" wp14:anchorId="0469B342" wp14:editId="10AABEBB">
+            <wp:extent cx="4317559" cy="5457937"/>
+            <wp:effectExtent l="0" t="0" r="6985" b="0"/>
             <wp:docPr id="379006223" name="Picture 37" descr="A screenshot of a computer&#10;&#10;AI-generated content may be incorrect."/>
             <wp:cNvGraphicFramePr>
               <a:graphicFrameLocks xmlns:a="http://schemas.openxmlformats.org/drawingml/2006/main" noChangeAspect="1"/>
@@ -11428,7 +13333,7 @@
                   <pic:spPr>
                     <a:xfrm>
                       <a:off x="0" y="0"/>
-                      <a:ext cx="4353808" cy="5503761"/>
+                      <a:ext cx="4328552" cy="5471834"/>
                     </a:xfrm>
                     <a:prstGeom prst="rect">
                       <a:avLst/>
@@ -11462,7 +13367,29 @@
           <w:sz w:val="24"/>
           <w:szCs w:val="24"/>
         </w:rPr>
-        <w:t>Figure 5.5: Wireframe showcasing the Homepage of The Golf Blueprint</w:t>
+        <w:t xml:space="preserve">Figure 5.5: Wireframe </w:t>
+      </w:r>
+      <w:proofErr w:type="gramStart"/>
+      <w:r>
+        <w:rPr>
+          <w:rFonts w:ascii="Times New Roman" w:hAnsi="Times New Roman" w:cs="Times New Roman"/>
+          <w:i/>
+          <w:iCs/>
+          <w:sz w:val="24"/>
+          <w:szCs w:val="24"/>
+        </w:rPr>
+        <w:t>showcasing</w:t>
+      </w:r>
+      <w:proofErr w:type="gramEnd"/>
+      <w:r>
+        <w:rPr>
+          <w:rFonts w:ascii="Times New Roman" w:hAnsi="Times New Roman" w:cs="Times New Roman"/>
+          <w:i/>
+          <w:iCs/>
+          <w:sz w:val="24"/>
+          <w:szCs w:val="24"/>
+        </w:rPr>
+        <w:t xml:space="preserve"> the Homepage of The Golf Blueprint</w:t>
       </w:r>
     </w:p>
     <w:p>
@@ -11520,7 +13447,43 @@
           <w:sz w:val="24"/>
           <w:szCs w:val="24"/>
         </w:rPr>
-        <w:t>The Login and Register pages will have a very clean design, with very straightforward and recognisable forms, only containing essential fields and clear labelling. This will allow for quick access to the system, requiring minimum interaction, hopefully averting some of the previous noted risks associated with user-adoption.</w:t>
+        <w:t xml:space="preserve">The Login and Register pages will have </w:t>
+      </w:r>
+      <w:proofErr w:type="gramStart"/>
+      <w:r>
+        <w:rPr>
+          <w:rFonts w:ascii="Times New Roman" w:hAnsi="Times New Roman" w:cs="Times New Roman"/>
+          <w:sz w:val="24"/>
+          <w:szCs w:val="24"/>
+        </w:rPr>
+        <w:t>a very clean</w:t>
+      </w:r>
+      <w:proofErr w:type="gramEnd"/>
+      <w:r>
+        <w:rPr>
+          <w:rFonts w:ascii="Times New Roman" w:hAnsi="Times New Roman" w:cs="Times New Roman"/>
+          <w:sz w:val="24"/>
+          <w:szCs w:val="24"/>
+        </w:rPr>
+        <w:t xml:space="preserve"> design, with very straightforward and recognisable forms, only containing essential fields and clear labelling. This will allow for quick access to the system, requiring minimum interaction, hopefully averting </w:t>
+      </w:r>
+      <w:proofErr w:type="gramStart"/>
+      <w:r>
+        <w:rPr>
+          <w:rFonts w:ascii="Times New Roman" w:hAnsi="Times New Roman" w:cs="Times New Roman"/>
+          <w:sz w:val="24"/>
+          <w:szCs w:val="24"/>
+        </w:rPr>
+        <w:t>some of</w:t>
+      </w:r>
+      <w:proofErr w:type="gramEnd"/>
+      <w:r>
+        <w:rPr>
+          <w:rFonts w:ascii="Times New Roman" w:hAnsi="Times New Roman" w:cs="Times New Roman"/>
+          <w:sz w:val="24"/>
+          <w:szCs w:val="24"/>
+        </w:rPr>
+        <w:t xml:space="preserve"> the previous noted risks associated with user-adoption.</w:t>
       </w:r>
     </w:p>
     <w:p>
@@ -11542,9 +13505,9 @@
           <w:szCs w:val="24"/>
         </w:rPr>
         <w:drawing>
-          <wp:inline distT="0" distB="0" distL="0" distR="0" wp14:anchorId="4B82AD4F" wp14:editId="6F3F7CA6">
-            <wp:extent cx="3116911" cy="4485092"/>
-            <wp:effectExtent l="0" t="0" r="7620" b="0"/>
+          <wp:inline distT="0" distB="0" distL="0" distR="0" wp14:anchorId="4B82AD4F" wp14:editId="66A146D8">
+            <wp:extent cx="4484536" cy="6453042"/>
+            <wp:effectExtent l="0" t="0" r="0" b="5080"/>
             <wp:docPr id="993129730" name="Picture 38" descr="A screenshot of a login form&#10;&#10;AI-generated content may be incorrect."/>
             <wp:cNvGraphicFramePr>
               <a:graphicFrameLocks xmlns:a="http://schemas.openxmlformats.org/drawingml/2006/main" noChangeAspect="1"/>
@@ -11571,7 +13534,7 @@
                   <pic:spPr>
                     <a:xfrm>
                       <a:off x="0" y="0"/>
-                      <a:ext cx="3128932" cy="4502390"/>
+                      <a:ext cx="4509920" cy="6489568"/>
                     </a:xfrm>
                     <a:prstGeom prst="rect">
                       <a:avLst/>
@@ -11605,8 +13568,20 @@
           <w:sz w:val="24"/>
           <w:szCs w:val="24"/>
         </w:rPr>
-        <w:t>Figure 5.6: Wireframe showcasing the Register page</w:t>
-      </w:r>
+        <w:t xml:space="preserve">Figure 5.6: Wireframe showcasing the Register </w:t>
+      </w:r>
+      <w:proofErr w:type="gramStart"/>
+      <w:r>
+        <w:rPr>
+          <w:rFonts w:ascii="Times New Roman" w:hAnsi="Times New Roman" w:cs="Times New Roman"/>
+          <w:i/>
+          <w:iCs/>
+          <w:sz w:val="24"/>
+          <w:szCs w:val="24"/>
+        </w:rPr>
+        <w:t>page</w:t>
+      </w:r>
+      <w:proofErr w:type="gramEnd"/>
     </w:p>
     <w:p>
       <w:pPr>
@@ -11628,9 +13603,9 @@
         </w:rPr>
         <w:lastRenderedPageBreak/>
         <w:drawing>
-          <wp:inline distT="0" distB="0" distL="0" distR="0" wp14:anchorId="6B22D8E2" wp14:editId="4CE22797">
-            <wp:extent cx="3609892" cy="5198869"/>
-            <wp:effectExtent l="0" t="0" r="0" b="1905"/>
+          <wp:inline distT="0" distB="0" distL="0" distR="0" wp14:anchorId="6B22D8E2" wp14:editId="6BE0C109">
+            <wp:extent cx="4466551" cy="6432605"/>
+            <wp:effectExtent l="0" t="0" r="0" b="6350"/>
             <wp:docPr id="1773118242" name="Picture 39" descr="A screenshot of a login screen&#10;&#10;AI-generated content may be incorrect."/>
             <wp:cNvGraphicFramePr>
               <a:graphicFrameLocks xmlns:a="http://schemas.openxmlformats.org/drawingml/2006/main" noChangeAspect="1"/>
@@ -11657,7 +13632,7 @@
                   <pic:spPr>
                     <a:xfrm>
                       <a:off x="0" y="0"/>
-                      <a:ext cx="3615725" cy="5207269"/>
+                      <a:ext cx="4480080" cy="6452089"/>
                     </a:xfrm>
                     <a:prstGeom prst="rect">
                       <a:avLst/>
@@ -11691,8 +13666,20 @@
           <w:sz w:val="24"/>
           <w:szCs w:val="24"/>
         </w:rPr>
-        <w:t>Figure 5.7: Wireframe showcasing the Login page</w:t>
-      </w:r>
+        <w:t xml:space="preserve">Figure 5.7: Wireframe showcasing the Login </w:t>
+      </w:r>
+      <w:proofErr w:type="gramStart"/>
+      <w:r>
+        <w:rPr>
+          <w:rFonts w:ascii="Times New Roman" w:hAnsi="Times New Roman" w:cs="Times New Roman"/>
+          <w:i/>
+          <w:iCs/>
+          <w:sz w:val="24"/>
+          <w:szCs w:val="24"/>
+        </w:rPr>
+        <w:t>page</w:t>
+      </w:r>
+      <w:proofErr w:type="gramEnd"/>
     </w:p>
     <w:p>
       <w:pPr>
@@ -11707,7 +13694,11 @@
           <w:u w:val="single"/>
         </w:rPr>
       </w:pPr>
-      <w:r>
+    </w:p>
+    <w:p>
+      <w:pPr>
+        <w:spacing w:line="240" w:lineRule="auto"/>
+        <w:ind w:firstLine="0"/>
         <w:rPr>
           <w:rFonts w:ascii="Times New Roman" w:hAnsi="Times New Roman" w:cs="Times New Roman"/>
           <w:b/>
@@ -11716,9 +13707,12 @@
           <w:szCs w:val="24"/>
           <w:u w:val="single"/>
         </w:rPr>
-        <w:t>Round Details</w:t>
-      </w:r>
-      <w:r>
+      </w:pPr>
+    </w:p>
+    <w:p>
+      <w:pPr>
+        <w:spacing w:line="240" w:lineRule="auto"/>
+        <w:ind w:firstLine="0"/>
         <w:rPr>
           <w:rFonts w:ascii="Times New Roman" w:hAnsi="Times New Roman" w:cs="Times New Roman"/>
           <w:b/>
@@ -11727,6 +13721,84 @@
           <w:szCs w:val="24"/>
           <w:u w:val="single"/>
         </w:rPr>
+      </w:pPr>
+    </w:p>
+    <w:p>
+      <w:pPr>
+        <w:spacing w:line="240" w:lineRule="auto"/>
+        <w:ind w:firstLine="0"/>
+        <w:rPr>
+          <w:rFonts w:ascii="Times New Roman" w:hAnsi="Times New Roman" w:cs="Times New Roman"/>
+          <w:b/>
+          <w:bCs/>
+          <w:sz w:val="24"/>
+          <w:szCs w:val="24"/>
+          <w:u w:val="single"/>
+        </w:rPr>
+      </w:pPr>
+    </w:p>
+    <w:p>
+      <w:pPr>
+        <w:spacing w:line="240" w:lineRule="auto"/>
+        <w:ind w:firstLine="0"/>
+        <w:rPr>
+          <w:rFonts w:ascii="Times New Roman" w:hAnsi="Times New Roman" w:cs="Times New Roman"/>
+          <w:b/>
+          <w:bCs/>
+          <w:sz w:val="24"/>
+          <w:szCs w:val="24"/>
+          <w:u w:val="single"/>
+        </w:rPr>
+      </w:pPr>
+    </w:p>
+    <w:p>
+      <w:pPr>
+        <w:spacing w:line="240" w:lineRule="auto"/>
+        <w:ind w:firstLine="0"/>
+        <w:rPr>
+          <w:rFonts w:ascii="Times New Roman" w:hAnsi="Times New Roman" w:cs="Times New Roman"/>
+          <w:b/>
+          <w:bCs/>
+          <w:sz w:val="24"/>
+          <w:szCs w:val="24"/>
+          <w:u w:val="single"/>
+        </w:rPr>
+      </w:pPr>
+    </w:p>
+    <w:p>
+      <w:pPr>
+        <w:spacing w:line="240" w:lineRule="auto"/>
+        <w:ind w:firstLine="0"/>
+        <w:rPr>
+          <w:rFonts w:ascii="Times New Roman" w:hAnsi="Times New Roman" w:cs="Times New Roman"/>
+          <w:b/>
+          <w:bCs/>
+          <w:sz w:val="24"/>
+          <w:szCs w:val="24"/>
+          <w:u w:val="single"/>
+        </w:rPr>
+      </w:pPr>
+      <w:r>
+        <w:rPr>
+          <w:rFonts w:ascii="Times New Roman" w:hAnsi="Times New Roman" w:cs="Times New Roman"/>
+          <w:b/>
+          <w:bCs/>
+          <w:sz w:val="24"/>
+          <w:szCs w:val="24"/>
+          <w:u w:val="single"/>
+        </w:rPr>
+        <w:lastRenderedPageBreak/>
+        <w:t>Round Details</w:t>
+      </w:r>
+      <w:r>
+        <w:rPr>
+          <w:rFonts w:ascii="Times New Roman" w:hAnsi="Times New Roman" w:cs="Times New Roman"/>
+          <w:b/>
+          <w:bCs/>
+          <w:sz w:val="24"/>
+          <w:szCs w:val="24"/>
+          <w:u w:val="single"/>
+        </w:rPr>
         <w:t xml:space="preserve"> Page</w:t>
       </w:r>
     </w:p>
@@ -11764,15 +13836,42 @@
           <w:sz w:val="24"/>
           <w:szCs w:val="24"/>
         </w:rPr>
-        <w:t xml:space="preserve">), and the date that the round was played on. When clicking on the data played box, it will open a calendar style window, allowing for the user to quickly enter what day they played, also helping to minimise any errors when entering the data. Finally, the page has a prominent ‘Begin Scoring’ button, which </w:t>
-      </w:r>
-      <w:r>
-        <w:rPr>
-          <w:rFonts w:ascii="Times New Roman" w:hAnsi="Times New Roman" w:cs="Times New Roman"/>
-          <w:sz w:val="24"/>
-          <w:szCs w:val="24"/>
-        </w:rPr>
-        <w:t>will let the users quickly get onto the next page where they can begin to enter their data.</w:t>
+        <w:t xml:space="preserve">), and the date that the round </w:t>
+      </w:r>
+      <w:proofErr w:type="gramStart"/>
+      <w:r>
+        <w:rPr>
+          <w:rFonts w:ascii="Times New Roman" w:hAnsi="Times New Roman" w:cs="Times New Roman"/>
+          <w:sz w:val="24"/>
+          <w:szCs w:val="24"/>
+        </w:rPr>
+        <w:t>was played</w:t>
+      </w:r>
+      <w:proofErr w:type="gramEnd"/>
+      <w:r>
+        <w:rPr>
+          <w:rFonts w:ascii="Times New Roman" w:hAnsi="Times New Roman" w:cs="Times New Roman"/>
+          <w:sz w:val="24"/>
+          <w:szCs w:val="24"/>
+        </w:rPr>
+        <w:t xml:space="preserve"> on. When clicking on the data played box, it will open a calendar style window, allowing for the user to quickly enter what day they played, also helping to minimise any errors when entering the data. Finally, the page has a prominent ‘Begin Scoring’ button, which </w:t>
+      </w:r>
+      <w:r>
+        <w:rPr>
+          <w:rFonts w:ascii="Times New Roman" w:hAnsi="Times New Roman" w:cs="Times New Roman"/>
+          <w:sz w:val="24"/>
+          <w:szCs w:val="24"/>
+        </w:rPr>
+        <w:t>will let the users quickly get onto the next page where they can begin to enter their data</w:t>
+      </w:r>
+      <w:proofErr w:type="gramStart"/>
+      <w:r>
+        <w:rPr>
+          <w:rFonts w:ascii="Times New Roman" w:hAnsi="Times New Roman" w:cs="Times New Roman"/>
+          <w:sz w:val="24"/>
+          <w:szCs w:val="24"/>
+        </w:rPr>
+        <w:t>.</w:t>
       </w:r>
       <w:r>
         <w:rPr>
@@ -11782,6 +13881,7 @@
         </w:rPr>
         <w:t xml:space="preserve">  </w:t>
       </w:r>
+      <w:proofErr w:type="gramEnd"/>
     </w:p>
     <w:p>
       <w:pPr>
@@ -11801,11 +13901,10 @@
           <w:sz w:val="24"/>
           <w:szCs w:val="24"/>
         </w:rPr>
-        <w:lastRenderedPageBreak/>
         <w:drawing>
-          <wp:inline distT="0" distB="0" distL="0" distR="0" wp14:anchorId="717E3ADC" wp14:editId="5598E6ED">
-            <wp:extent cx="3800723" cy="4797855"/>
-            <wp:effectExtent l="0" t="0" r="0" b="3175"/>
+          <wp:inline distT="0" distB="0" distL="0" distR="0" wp14:anchorId="717E3ADC" wp14:editId="63F4AB12">
+            <wp:extent cx="5351228" cy="6755139"/>
+            <wp:effectExtent l="0" t="0" r="1905" b="7620"/>
             <wp:docPr id="1923580243" name="Picture 40" descr="A screen shot of a login&#10;&#10;AI-generated content may be incorrect."/>
             <wp:cNvGraphicFramePr>
               <a:graphicFrameLocks xmlns:a="http://schemas.openxmlformats.org/drawingml/2006/main" noChangeAspect="1"/>
@@ -11832,7 +13931,7 @@
                   <pic:spPr>
                     <a:xfrm>
                       <a:off x="0" y="0"/>
-                      <a:ext cx="3804739" cy="4802924"/>
+                      <a:ext cx="5376277" cy="6786760"/>
                     </a:xfrm>
                     <a:prstGeom prst="rect">
                       <a:avLst/>
@@ -11866,8 +13965,20 @@
           <w:sz w:val="24"/>
           <w:szCs w:val="24"/>
         </w:rPr>
-        <w:t>Figure 5.8: Wireframe showcasing the Round Details page</w:t>
-      </w:r>
+        <w:t xml:space="preserve">Figure 5.8: Wireframe showcasing the Round Details </w:t>
+      </w:r>
+      <w:proofErr w:type="gramStart"/>
+      <w:r>
+        <w:rPr>
+          <w:rFonts w:ascii="Times New Roman" w:hAnsi="Times New Roman" w:cs="Times New Roman"/>
+          <w:i/>
+          <w:iCs/>
+          <w:sz w:val="24"/>
+          <w:szCs w:val="24"/>
+        </w:rPr>
+        <w:t>page</w:t>
+      </w:r>
+      <w:proofErr w:type="gramEnd"/>
     </w:p>
     <w:p>
       <w:pPr>
@@ -11891,6 +14002,7 @@
           <w:szCs w:val="24"/>
           <w:u w:val="single"/>
         </w:rPr>
+        <w:lastRenderedPageBreak/>
         <w:t>Shot Input</w:t>
       </w:r>
       <w:r>
@@ -11921,7 +14033,25 @@
           <w:sz w:val="24"/>
           <w:szCs w:val="24"/>
         </w:rPr>
-        <w:t>The shot input page is an extremely important page for the resource. This page is where the user will input their shots from their round of golf. In order for the resource to collect the most accurate data possible, it is essential that this page is well designed to allow the users to know exactly what they are doing when using it. It features a box which gives the details of the hole they are currently scoring, and provides concise, but clear instructions on how to use the page.</w:t>
+        <w:t xml:space="preserve">The shot input page is an extremely important page for the resource. This page is where the user will input their shots from their round of golf. In order for the resource to collect the most accurate data possible, it is essential that this page </w:t>
+      </w:r>
+      <w:proofErr w:type="gramStart"/>
+      <w:r>
+        <w:rPr>
+          <w:rFonts w:ascii="Times New Roman" w:hAnsi="Times New Roman" w:cs="Times New Roman"/>
+          <w:sz w:val="24"/>
+          <w:szCs w:val="24"/>
+        </w:rPr>
+        <w:t>is well designed</w:t>
+      </w:r>
+      <w:proofErr w:type="gramEnd"/>
+      <w:r>
+        <w:rPr>
+          <w:rFonts w:ascii="Times New Roman" w:hAnsi="Times New Roman" w:cs="Times New Roman"/>
+          <w:sz w:val="24"/>
+          <w:szCs w:val="24"/>
+        </w:rPr>
+        <w:t xml:space="preserve"> to allow the users to know exactly what they are doing when using it. It features a box which gives the details of the hole they are currently scoring, and provides concise, but clear instructions on how to use the page.</w:t>
       </w:r>
     </w:p>
     <w:p>
@@ -11942,11 +14072,10 @@
           <w:sz w:val="24"/>
           <w:szCs w:val="24"/>
         </w:rPr>
-        <w:lastRenderedPageBreak/>
         <w:drawing>
-          <wp:inline distT="0" distB="0" distL="0" distR="0" wp14:anchorId="6DD4C569" wp14:editId="13CCDBE5">
-            <wp:extent cx="3713259" cy="4692381"/>
-            <wp:effectExtent l="0" t="0" r="1905" b="0"/>
+          <wp:inline distT="0" distB="0" distL="0" distR="0" wp14:anchorId="6DD4C569" wp14:editId="79D2E48A">
+            <wp:extent cx="5295568" cy="6691916"/>
+            <wp:effectExtent l="0" t="0" r="635" b="0"/>
             <wp:docPr id="404635143" name="Picture 41" descr="A screenshot of a golfing application&#10;&#10;AI-generated content may be incorrect."/>
             <wp:cNvGraphicFramePr>
               <a:graphicFrameLocks xmlns:a="http://schemas.openxmlformats.org/drawingml/2006/main" noChangeAspect="1"/>
@@ -11973,7 +14102,7 @@
                   <pic:spPr>
                     <a:xfrm>
                       <a:off x="0" y="0"/>
-                      <a:ext cx="3718961" cy="4699586"/>
+                      <a:ext cx="5315019" cy="6716496"/>
                     </a:xfrm>
                     <a:prstGeom prst="rect">
                       <a:avLst/>
@@ -12007,8 +14136,20 @@
           <w:sz w:val="24"/>
           <w:szCs w:val="24"/>
         </w:rPr>
-        <w:t>Figure 5.9: Wireframe showcasing the Shot Input page</w:t>
-      </w:r>
+        <w:t xml:space="preserve">Figure 5.9: Wireframe showcasing the Shot Input </w:t>
+      </w:r>
+      <w:proofErr w:type="gramStart"/>
+      <w:r>
+        <w:rPr>
+          <w:rFonts w:ascii="Times New Roman" w:hAnsi="Times New Roman" w:cs="Times New Roman"/>
+          <w:i/>
+          <w:iCs/>
+          <w:sz w:val="24"/>
+          <w:szCs w:val="24"/>
+        </w:rPr>
+        <w:t>page</w:t>
+      </w:r>
+      <w:proofErr w:type="gramEnd"/>
     </w:p>
     <w:p>
       <w:pPr>
@@ -12032,6 +14173,7 @@
           <w:szCs w:val="24"/>
           <w:u w:val="single"/>
         </w:rPr>
+        <w:lastRenderedPageBreak/>
         <w:t>Round Summary</w:t>
       </w:r>
       <w:r>
@@ -12083,11 +14225,10 @@
           <w:sz w:val="24"/>
           <w:szCs w:val="24"/>
         </w:rPr>
-        <w:lastRenderedPageBreak/>
         <w:drawing>
-          <wp:inline distT="0" distB="0" distL="0" distR="0" wp14:anchorId="37458122" wp14:editId="5BBC0D66">
-            <wp:extent cx="3498574" cy="4855987"/>
-            <wp:effectExtent l="0" t="0" r="6985" b="1905"/>
+          <wp:inline distT="0" distB="0" distL="0" distR="0" wp14:anchorId="37458122" wp14:editId="27E7E785">
+            <wp:extent cx="5127139" cy="7116418"/>
+            <wp:effectExtent l="0" t="0" r="0" b="8890"/>
             <wp:docPr id="1424334066" name="Picture 42" descr="A screenshot of a score&#10;&#10;AI-generated content may be incorrect."/>
             <wp:cNvGraphicFramePr>
               <a:graphicFrameLocks xmlns:a="http://schemas.openxmlformats.org/drawingml/2006/main" noChangeAspect="1"/>
@@ -12114,7 +14255,7 @@
                   <pic:spPr>
                     <a:xfrm>
                       <a:off x="0" y="0"/>
-                      <a:ext cx="3505246" cy="4865247"/>
+                      <a:ext cx="5150391" cy="7148692"/>
                     </a:xfrm>
                     <a:prstGeom prst="rect">
                       <a:avLst/>
@@ -12148,8 +14289,20 @@
           <w:sz w:val="24"/>
           <w:szCs w:val="24"/>
         </w:rPr>
-        <w:t>Figure 5.10: Wireframe showcasing the Round Summary page</w:t>
-      </w:r>
+        <w:t xml:space="preserve">Figure 5.10: Wireframe showcasing the Round Summary </w:t>
+      </w:r>
+      <w:proofErr w:type="gramStart"/>
+      <w:r>
+        <w:rPr>
+          <w:rFonts w:ascii="Times New Roman" w:hAnsi="Times New Roman" w:cs="Times New Roman"/>
+          <w:i/>
+          <w:iCs/>
+          <w:sz w:val="24"/>
+          <w:szCs w:val="24"/>
+        </w:rPr>
+        <w:t>page</w:t>
+      </w:r>
+      <w:proofErr w:type="gramEnd"/>
     </w:p>
     <w:p>
       <w:pPr>
@@ -12173,6 +14326,7 @@
           <w:szCs w:val="24"/>
           <w:u w:val="single"/>
         </w:rPr>
+        <w:lastRenderedPageBreak/>
         <w:t>Hole Analysis</w:t>
       </w:r>
       <w:r>
@@ -12235,7 +14389,16 @@
           <w:sz w:val="24"/>
           <w:szCs w:val="24"/>
         </w:rPr>
-        <w:t xml:space="preserve">t is where the findings of the collection of data will be </w:t>
+        <w:t xml:space="preserve">t is where the findings of the collection of data will </w:t>
+      </w:r>
+      <w:proofErr w:type="gramStart"/>
+      <w:r>
+        <w:rPr>
+          <w:rFonts w:ascii="Times New Roman" w:hAnsi="Times New Roman" w:cs="Times New Roman"/>
+          <w:sz w:val="24"/>
+          <w:szCs w:val="24"/>
+        </w:rPr>
+        <w:t xml:space="preserve">be </w:t>
       </w:r>
       <w:r>
         <w:rPr>
@@ -12245,6 +14408,7 @@
         </w:rPr>
         <w:t>displayed</w:t>
       </w:r>
+      <w:proofErr w:type="gramEnd"/>
       <w:r>
         <w:rPr>
           <w:rFonts w:ascii="Times New Roman" w:hAnsi="Times New Roman" w:cs="Times New Roman"/>
@@ -12259,7 +14423,25 @@
           <w:sz w:val="24"/>
           <w:szCs w:val="24"/>
         </w:rPr>
-        <w:t xml:space="preserve"> primary aim for the project will be achieved. Because of this importance, it is essential that it is a well-designed page, allowing the users to see how it could be possible to improve their golf scores through course management. The page uses a two-column layout, with the interactive hole visualisation heatmap on the left, and the statistical breakdown for the hole on the right, using colour-coded zones to identify the optimal or sub-optimal landing areas.</w:t>
+        <w:t xml:space="preserve"> primary aim for the project will </w:t>
+      </w:r>
+      <w:proofErr w:type="gramStart"/>
+      <w:r>
+        <w:rPr>
+          <w:rFonts w:ascii="Times New Roman" w:hAnsi="Times New Roman" w:cs="Times New Roman"/>
+          <w:sz w:val="24"/>
+          <w:szCs w:val="24"/>
+        </w:rPr>
+        <w:t>be achieved</w:t>
+      </w:r>
+      <w:proofErr w:type="gramEnd"/>
+      <w:r>
+        <w:rPr>
+          <w:rFonts w:ascii="Times New Roman" w:hAnsi="Times New Roman" w:cs="Times New Roman"/>
+          <w:sz w:val="24"/>
+          <w:szCs w:val="24"/>
+        </w:rPr>
+        <w:t>. Because of this importance, it is essential that it is a well-designed page, allowing the users to see how it could be possible to improve their golf scores through course management. The page uses a two-column layout, with the interactive hole visualisation heatmap on the left, and the statistical breakdown for the hole on the right, using colour-coded zones to identify the optimal or sub-optimal landing areas.</w:t>
       </w:r>
     </w:p>
     <w:p>
@@ -12280,10 +14462,9 @@
           <w:sz w:val="24"/>
           <w:szCs w:val="24"/>
         </w:rPr>
-        <w:lastRenderedPageBreak/>
         <w:drawing>
-          <wp:inline distT="0" distB="0" distL="0" distR="0" wp14:anchorId="70EDB143" wp14:editId="27F5F9A5">
-            <wp:extent cx="3244132" cy="4496354"/>
+          <wp:inline distT="0" distB="0" distL="0" distR="0" wp14:anchorId="70EDB143" wp14:editId="22F5B6F4">
+            <wp:extent cx="4715124" cy="6535143"/>
             <wp:effectExtent l="0" t="0" r="0" b="0"/>
             <wp:docPr id="1408036439" name="Picture 43" descr="A screen shot of a computer&#10;&#10;AI-generated content may be incorrect."/>
             <wp:cNvGraphicFramePr>
@@ -12311,7 +14492,7 @@
                   <pic:spPr>
                     <a:xfrm>
                       <a:off x="0" y="0"/>
-                      <a:ext cx="3249881" cy="4504322"/>
+                      <a:ext cx="4731763" cy="6558204"/>
                     </a:xfrm>
                     <a:prstGeom prst="rect">
                       <a:avLst/>
@@ -12345,8 +14526,20 @@
           <w:sz w:val="24"/>
           <w:szCs w:val="24"/>
         </w:rPr>
-        <w:t>Figure 5.11: Wireframe showcasing the Hole Analysis page</w:t>
-      </w:r>
+        <w:t xml:space="preserve">Figure 5.11: Wireframe showcasing the Hole Analysis </w:t>
+      </w:r>
+      <w:proofErr w:type="gramStart"/>
+      <w:r>
+        <w:rPr>
+          <w:rFonts w:ascii="Times New Roman" w:hAnsi="Times New Roman" w:cs="Times New Roman"/>
+          <w:i/>
+          <w:iCs/>
+          <w:sz w:val="24"/>
+          <w:szCs w:val="24"/>
+        </w:rPr>
+        <w:t>page</w:t>
+      </w:r>
+      <w:proofErr w:type="gramEnd"/>
     </w:p>
     <w:p>
       <w:pPr>
@@ -12370,6 +14563,7 @@
           <w:szCs w:val="24"/>
           <w:u w:val="single"/>
         </w:rPr>
+        <w:lastRenderedPageBreak/>
         <w:t>Profile</w:t>
       </w:r>
       <w:r>
@@ -12408,7 +14602,49 @@
           <w:sz w:val="24"/>
           <w:szCs w:val="24"/>
         </w:rPr>
-        <w:t xml:space="preserve"> of number of rounds played, and  </w:t>
+        <w:t xml:space="preserve"> of number of rounds played, and </w:t>
+      </w:r>
+      <w:r>
+        <w:rPr>
+          <w:rFonts w:ascii="Times New Roman" w:hAnsi="Times New Roman" w:cs="Times New Roman"/>
+          <w:sz w:val="24"/>
+          <w:szCs w:val="24"/>
+        </w:rPr>
+        <w:t xml:space="preserve">the user’s best recorded score. This </w:t>
+      </w:r>
+      <w:proofErr w:type="gramStart"/>
+      <w:r>
+        <w:rPr>
+          <w:rFonts w:ascii="Times New Roman" w:hAnsi="Times New Roman" w:cs="Times New Roman"/>
+          <w:sz w:val="24"/>
+          <w:szCs w:val="24"/>
+        </w:rPr>
+        <w:t>is followed</w:t>
+      </w:r>
+      <w:proofErr w:type="gramEnd"/>
+      <w:r>
+        <w:rPr>
+          <w:rFonts w:ascii="Times New Roman" w:hAnsi="Times New Roman" w:cs="Times New Roman"/>
+          <w:sz w:val="24"/>
+          <w:szCs w:val="24"/>
+        </w:rPr>
+        <w:t xml:space="preserve"> by recent round history, with each one having a prominent ‘view’ button to allow for easy access to</w:t>
+      </w:r>
+      <w:r>
+        <w:rPr>
+          <w:rFonts w:ascii="Times New Roman" w:hAnsi="Times New Roman" w:cs="Times New Roman"/>
+          <w:sz w:val="24"/>
+          <w:szCs w:val="24"/>
+        </w:rPr>
+        <w:t xml:space="preserve"> </w:t>
+      </w:r>
+      <w:r>
+        <w:rPr>
+          <w:rFonts w:ascii="Times New Roman" w:hAnsi="Times New Roman" w:cs="Times New Roman"/>
+          <w:sz w:val="24"/>
+          <w:szCs w:val="24"/>
+        </w:rPr>
+        <w:t>the scorecards related to that specific round.</w:t>
       </w:r>
     </w:p>
     <w:p>
@@ -12429,11 +14665,10 @@
           <w:sz w:val="24"/>
           <w:szCs w:val="24"/>
         </w:rPr>
-        <w:lastRenderedPageBreak/>
         <w:drawing>
-          <wp:inline distT="0" distB="0" distL="0" distR="0" wp14:anchorId="22288411" wp14:editId="205C8B73">
-            <wp:extent cx="3347499" cy="4644442"/>
-            <wp:effectExtent l="0" t="0" r="5715" b="3810"/>
+          <wp:inline distT="0" distB="0" distL="0" distR="0" wp14:anchorId="22288411" wp14:editId="1230F648">
+            <wp:extent cx="5120640" cy="7104561"/>
+            <wp:effectExtent l="0" t="0" r="3810" b="1270"/>
             <wp:docPr id="1908091657" name="Picture 44" descr="A screenshot of a computer screen&#10;&#10;AI-generated content may be incorrect."/>
             <wp:cNvGraphicFramePr>
               <a:graphicFrameLocks xmlns:a="http://schemas.openxmlformats.org/drawingml/2006/main" noChangeAspect="1"/>
@@ -12460,7 +14695,7 @@
                   <pic:spPr>
                     <a:xfrm>
                       <a:off x="0" y="0"/>
-                      <a:ext cx="3353414" cy="4652648"/>
+                      <a:ext cx="5145965" cy="7139698"/>
                     </a:xfrm>
                     <a:prstGeom prst="rect">
                       <a:avLst/>
@@ -12477,14 +14712,434 @@
       <w:pPr>
         <w:spacing w:line="240" w:lineRule="auto"/>
         <w:ind w:firstLine="0"/>
-        <w:rPr>
-          <w:rFonts w:ascii="Times New Roman" w:hAnsi="Times New Roman" w:cs="Times New Roman"/>
-          <w:i/>
-          <w:iCs/>
-          <w:sz w:val="24"/>
-          <w:szCs w:val="24"/>
-        </w:rPr>
-      </w:pPr>
+        <w:jc w:val="center"/>
+        <w:rPr>
+          <w:rFonts w:ascii="Times New Roman" w:hAnsi="Times New Roman" w:cs="Times New Roman"/>
+          <w:i/>
+          <w:iCs/>
+          <w:sz w:val="24"/>
+          <w:szCs w:val="24"/>
+        </w:rPr>
+      </w:pPr>
+      <w:r>
+        <w:rPr>
+          <w:rFonts w:ascii="Times New Roman" w:hAnsi="Times New Roman" w:cs="Times New Roman"/>
+          <w:i/>
+          <w:iCs/>
+          <w:sz w:val="24"/>
+          <w:szCs w:val="24"/>
+        </w:rPr>
+        <w:t>Figure 5.1</w:t>
+      </w:r>
+      <w:r>
+        <w:rPr>
+          <w:rFonts w:ascii="Times New Roman" w:hAnsi="Times New Roman" w:cs="Times New Roman"/>
+          <w:i/>
+          <w:iCs/>
+          <w:sz w:val="24"/>
+          <w:szCs w:val="24"/>
+        </w:rPr>
+        <w:t>2</w:t>
+      </w:r>
+      <w:r>
+        <w:rPr>
+          <w:rFonts w:ascii="Times New Roman" w:hAnsi="Times New Roman" w:cs="Times New Roman"/>
+          <w:i/>
+          <w:iCs/>
+          <w:sz w:val="24"/>
+          <w:szCs w:val="24"/>
+        </w:rPr>
+        <w:t xml:space="preserve">: Wireframe showcasing the </w:t>
+      </w:r>
+      <w:r>
+        <w:rPr>
+          <w:rFonts w:ascii="Times New Roman" w:hAnsi="Times New Roman" w:cs="Times New Roman"/>
+          <w:i/>
+          <w:iCs/>
+          <w:sz w:val="24"/>
+          <w:szCs w:val="24"/>
+        </w:rPr>
+        <w:t xml:space="preserve">Profile </w:t>
+      </w:r>
+      <w:proofErr w:type="gramStart"/>
+      <w:r>
+        <w:rPr>
+          <w:rFonts w:ascii="Times New Roman" w:hAnsi="Times New Roman" w:cs="Times New Roman"/>
+          <w:i/>
+          <w:iCs/>
+          <w:sz w:val="24"/>
+          <w:szCs w:val="24"/>
+        </w:rPr>
+        <w:t>page</w:t>
+      </w:r>
+      <w:proofErr w:type="gramEnd"/>
+    </w:p>
+    <w:p>
+      <w:pPr>
+        <w:spacing w:line="240" w:lineRule="auto"/>
+        <w:ind w:firstLine="0"/>
+        <w:rPr>
+          <w:rFonts w:ascii="Times New Roman" w:hAnsi="Times New Roman" w:cs="Times New Roman"/>
+          <w:b/>
+          <w:bCs/>
+          <w:sz w:val="24"/>
+          <w:szCs w:val="24"/>
+          <w:u w:val="single"/>
+        </w:rPr>
+      </w:pPr>
+      <w:r>
+        <w:rPr>
+          <w:rFonts w:ascii="Times New Roman" w:hAnsi="Times New Roman" w:cs="Times New Roman"/>
+          <w:b/>
+          <w:bCs/>
+          <w:sz w:val="24"/>
+          <w:szCs w:val="24"/>
+          <w:u w:val="single"/>
+        </w:rPr>
+        <w:lastRenderedPageBreak/>
+        <w:t>Scorecard</w:t>
+      </w:r>
+      <w:r>
+        <w:rPr>
+          <w:rFonts w:ascii="Times New Roman" w:hAnsi="Times New Roman" w:cs="Times New Roman"/>
+          <w:b/>
+          <w:bCs/>
+          <w:sz w:val="24"/>
+          <w:szCs w:val="24"/>
+          <w:u w:val="single"/>
+        </w:rPr>
+        <w:t xml:space="preserve"> Page</w:t>
+      </w:r>
+    </w:p>
+    <w:p>
+      <w:pPr>
+        <w:spacing w:line="240" w:lineRule="auto"/>
+        <w:ind w:firstLine="0"/>
+        <w:rPr>
+          <w:rFonts w:ascii="Times New Roman" w:hAnsi="Times New Roman" w:cs="Times New Roman"/>
+          <w:sz w:val="24"/>
+          <w:szCs w:val="24"/>
+        </w:rPr>
+      </w:pPr>
+      <w:r>
+        <w:rPr>
+          <w:rFonts w:ascii="Times New Roman" w:hAnsi="Times New Roman" w:cs="Times New Roman"/>
+          <w:sz w:val="24"/>
+          <w:szCs w:val="24"/>
+        </w:rPr>
+        <w:t>The scorecard page</w:t>
+      </w:r>
+      <w:r>
+        <w:rPr>
+          <w:rFonts w:ascii="Times New Roman" w:hAnsi="Times New Roman" w:cs="Times New Roman"/>
+          <w:sz w:val="24"/>
+          <w:szCs w:val="24"/>
+        </w:rPr>
+        <w:t xml:space="preserve"> </w:t>
+      </w:r>
+      <w:proofErr w:type="gramStart"/>
+      <w:r>
+        <w:rPr>
+          <w:rFonts w:ascii="Times New Roman" w:hAnsi="Times New Roman" w:cs="Times New Roman"/>
+          <w:sz w:val="24"/>
+          <w:szCs w:val="24"/>
+        </w:rPr>
+        <w:t>utilises</w:t>
+      </w:r>
+      <w:proofErr w:type="gramEnd"/>
+      <w:r>
+        <w:rPr>
+          <w:rFonts w:ascii="Times New Roman" w:hAnsi="Times New Roman" w:cs="Times New Roman"/>
+          <w:sz w:val="24"/>
+          <w:szCs w:val="24"/>
+        </w:rPr>
+        <w:t xml:space="preserve"> a traditional golf scorecard layout familiar to all golfers, with hole-by-hole scores displayed alongside more detailed statistics such as number of pars and birdies. The design is simple and easy to read, allowing users to quickly analyse their previous rounds.</w:t>
+      </w:r>
+    </w:p>
+    <w:p>
+      <w:pPr>
+        <w:spacing w:line="240" w:lineRule="auto"/>
+        <w:ind w:firstLine="0"/>
+        <w:jc w:val="center"/>
+        <w:rPr>
+          <w:rFonts w:ascii="Times New Roman" w:hAnsi="Times New Roman" w:cs="Times New Roman"/>
+          <w:sz w:val="24"/>
+          <w:szCs w:val="24"/>
+        </w:rPr>
+      </w:pPr>
+      <w:r>
+        <w:rPr>
+          <w:rFonts w:ascii="Times New Roman" w:hAnsi="Times New Roman" w:cs="Times New Roman"/>
+          <w:noProof/>
+          <w:sz w:val="24"/>
+          <w:szCs w:val="24"/>
+        </w:rPr>
+        <w:drawing>
+          <wp:inline distT="0" distB="0" distL="0" distR="0" wp14:anchorId="7437B10C" wp14:editId="0CD84CF2">
+            <wp:extent cx="3498574" cy="4856762"/>
+            <wp:effectExtent l="0" t="0" r="6985" b="1270"/>
+            <wp:docPr id="1461734599" name="Picture 45" descr="A close-up of a score card&#10;&#10;AI-generated content may be incorrect."/>
+            <wp:cNvGraphicFramePr>
+              <a:graphicFrameLocks xmlns:a="http://schemas.openxmlformats.org/drawingml/2006/main" noChangeAspect="1"/>
+            </wp:cNvGraphicFramePr>
+            <a:graphic xmlns:a="http://schemas.openxmlformats.org/drawingml/2006/main">
+              <a:graphicData uri="http://schemas.openxmlformats.org/drawingml/2006/picture">
+                <pic:pic xmlns:pic="http://schemas.openxmlformats.org/drawingml/2006/picture">
+                  <pic:nvPicPr>
+                    <pic:cNvPr id="1461734599" name="Picture 45" descr="A close-up of a score card&#10;&#10;AI-generated content may be incorrect."/>
+                    <pic:cNvPicPr/>
+                  </pic:nvPicPr>
+                  <pic:blipFill>
+                    <a:blip r:embed="rId46">
+                      <a:extLst>
+                        <a:ext uri="{28A0092B-C50C-407E-A947-70E740481C1C}">
+                          <a14:useLocalDpi xmlns:a14="http://schemas.microsoft.com/office/drawing/2010/main" val="0"/>
+                        </a:ext>
+                      </a:extLst>
+                    </a:blip>
+                    <a:stretch>
+                      <a:fillRect/>
+                    </a:stretch>
+                  </pic:blipFill>
+                  <pic:spPr>
+                    <a:xfrm>
+                      <a:off x="0" y="0"/>
+                      <a:ext cx="3503282" cy="4863298"/>
+                    </a:xfrm>
+                    <a:prstGeom prst="rect">
+                      <a:avLst/>
+                    </a:prstGeom>
+                  </pic:spPr>
+                </pic:pic>
+              </a:graphicData>
+            </a:graphic>
+          </wp:inline>
+        </w:drawing>
+      </w:r>
+    </w:p>
+    <w:p>
+      <w:pPr>
+        <w:spacing w:line="240" w:lineRule="auto"/>
+        <w:ind w:firstLine="0"/>
+        <w:jc w:val="center"/>
+        <w:rPr>
+          <w:rFonts w:ascii="Times New Roman" w:hAnsi="Times New Roman" w:cs="Times New Roman"/>
+          <w:i/>
+          <w:iCs/>
+          <w:sz w:val="24"/>
+          <w:szCs w:val="24"/>
+        </w:rPr>
+      </w:pPr>
+      <w:r>
+        <w:rPr>
+          <w:rFonts w:ascii="Times New Roman" w:hAnsi="Times New Roman" w:cs="Times New Roman"/>
+          <w:i/>
+          <w:iCs/>
+          <w:sz w:val="24"/>
+          <w:szCs w:val="24"/>
+        </w:rPr>
+        <w:t>Figure 5.1</w:t>
+      </w:r>
+      <w:r>
+        <w:rPr>
+          <w:rFonts w:ascii="Times New Roman" w:hAnsi="Times New Roman" w:cs="Times New Roman"/>
+          <w:i/>
+          <w:iCs/>
+          <w:sz w:val="24"/>
+          <w:szCs w:val="24"/>
+        </w:rPr>
+        <w:t>3</w:t>
+      </w:r>
+      <w:r>
+        <w:rPr>
+          <w:rFonts w:ascii="Times New Roman" w:hAnsi="Times New Roman" w:cs="Times New Roman"/>
+          <w:i/>
+          <w:iCs/>
+          <w:sz w:val="24"/>
+          <w:szCs w:val="24"/>
+        </w:rPr>
+        <w:t xml:space="preserve">: Wireframe showcasing the </w:t>
+      </w:r>
+      <w:r>
+        <w:rPr>
+          <w:rFonts w:ascii="Times New Roman" w:hAnsi="Times New Roman" w:cs="Times New Roman"/>
+          <w:i/>
+          <w:iCs/>
+          <w:sz w:val="24"/>
+          <w:szCs w:val="24"/>
+        </w:rPr>
+        <w:t>Round Scorecard</w:t>
+      </w:r>
+      <w:r>
+        <w:rPr>
+          <w:rFonts w:ascii="Times New Roman" w:hAnsi="Times New Roman" w:cs="Times New Roman"/>
+          <w:i/>
+          <w:iCs/>
+          <w:sz w:val="24"/>
+          <w:szCs w:val="24"/>
+        </w:rPr>
+        <w:t xml:space="preserve"> </w:t>
+      </w:r>
+      <w:proofErr w:type="gramStart"/>
+      <w:r>
+        <w:rPr>
+          <w:rFonts w:ascii="Times New Roman" w:hAnsi="Times New Roman" w:cs="Times New Roman"/>
+          <w:i/>
+          <w:iCs/>
+          <w:sz w:val="24"/>
+          <w:szCs w:val="24"/>
+        </w:rPr>
+        <w:t>page</w:t>
+      </w:r>
+      <w:proofErr w:type="gramEnd"/>
+    </w:p>
+    <w:p>
+      <w:pPr>
+        <w:spacing w:line="240" w:lineRule="auto"/>
+        <w:ind w:firstLine="0"/>
+        <w:jc w:val="center"/>
+        <w:rPr>
+          <w:rFonts w:ascii="Times New Roman" w:hAnsi="Times New Roman" w:cs="Times New Roman"/>
+          <w:sz w:val="24"/>
+          <w:szCs w:val="24"/>
+        </w:rPr>
+      </w:pPr>
+    </w:p>
+    <w:p>
+      <w:pPr>
+        <w:spacing w:line="240" w:lineRule="auto"/>
+        <w:ind w:firstLine="0"/>
+        <w:jc w:val="center"/>
+        <w:rPr>
+          <w:rFonts w:ascii="Times New Roman" w:hAnsi="Times New Roman" w:cs="Times New Roman"/>
+          <w:sz w:val="24"/>
+          <w:szCs w:val="24"/>
+        </w:rPr>
+      </w:pPr>
+    </w:p>
+    <w:p>
+      <w:pPr>
+        <w:spacing w:line="240" w:lineRule="auto"/>
+        <w:ind w:firstLine="0"/>
+        <w:jc w:val="center"/>
+        <w:rPr>
+          <w:rFonts w:ascii="Times New Roman" w:hAnsi="Times New Roman" w:cs="Times New Roman"/>
+          <w:sz w:val="24"/>
+          <w:szCs w:val="24"/>
+        </w:rPr>
+      </w:pPr>
+    </w:p>
+    <w:p>
+      <w:pPr>
+        <w:spacing w:line="240" w:lineRule="auto"/>
+        <w:ind w:firstLine="0"/>
+        <w:jc w:val="center"/>
+        <w:rPr>
+          <w:rFonts w:ascii="Times New Roman" w:hAnsi="Times New Roman" w:cs="Times New Roman"/>
+          <w:sz w:val="24"/>
+          <w:szCs w:val="24"/>
+        </w:rPr>
+      </w:pPr>
+    </w:p>
+    <w:p>
+      <w:pPr>
+        <w:spacing w:line="240" w:lineRule="auto"/>
+        <w:ind w:firstLine="0"/>
+        <w:jc w:val="center"/>
+        <w:rPr>
+          <w:rFonts w:ascii="Times New Roman" w:hAnsi="Times New Roman" w:cs="Times New Roman"/>
+          <w:sz w:val="24"/>
+          <w:szCs w:val="24"/>
+        </w:rPr>
+      </w:pPr>
+    </w:p>
+    <w:p>
+      <w:pPr>
+        <w:spacing w:line="240" w:lineRule="auto"/>
+        <w:ind w:firstLine="0"/>
+        <w:jc w:val="center"/>
+        <w:rPr>
+          <w:rFonts w:ascii="Times New Roman" w:hAnsi="Times New Roman" w:cs="Times New Roman"/>
+          <w:sz w:val="24"/>
+          <w:szCs w:val="24"/>
+        </w:rPr>
+      </w:pPr>
+    </w:p>
+    <w:p>
+      <w:pPr>
+        <w:spacing w:line="240" w:lineRule="auto"/>
+        <w:ind w:firstLine="0"/>
+        <w:jc w:val="center"/>
+        <w:rPr>
+          <w:rFonts w:ascii="Times New Roman" w:hAnsi="Times New Roman" w:cs="Times New Roman"/>
+          <w:sz w:val="24"/>
+          <w:szCs w:val="24"/>
+        </w:rPr>
+      </w:pPr>
+    </w:p>
+    <w:p>
+      <w:pPr>
+        <w:pStyle w:val="Heading2"/>
+        <w:rPr>
+          <w:rFonts w:ascii="Times New Roman" w:hAnsi="Times New Roman" w:cs="Times New Roman"/>
+        </w:rPr>
+      </w:pPr>
+      <w:r>
+        <w:rPr>
+          <w:rFonts w:ascii="Times New Roman" w:hAnsi="Times New Roman" w:cs="Times New Roman"/>
+        </w:rPr>
+        <w:lastRenderedPageBreak/>
+        <w:t>5.4 Key Algorithms and Technical Components</w:t>
+      </w:r>
+    </w:p>
+    <w:p>
+      <w:pPr>
+        <w:spacing w:line="240" w:lineRule="auto"/>
+        <w:ind w:firstLine="0"/>
+        <w:jc w:val="center"/>
+        <w:rPr>
+          <w:rFonts w:ascii="Times New Roman" w:hAnsi="Times New Roman" w:cs="Times New Roman"/>
+          <w:sz w:val="24"/>
+          <w:szCs w:val="24"/>
+        </w:rPr>
+      </w:pPr>
+    </w:p>
+    <w:p>
+      <w:pPr>
+        <w:spacing w:line="240" w:lineRule="auto"/>
+        <w:ind w:firstLine="0"/>
+        <w:rPr>
+          <w:rFonts w:ascii="Times New Roman" w:hAnsi="Times New Roman" w:cs="Times New Roman"/>
+          <w:i/>
+          <w:iCs/>
+          <w:sz w:val="24"/>
+          <w:szCs w:val="24"/>
+        </w:rPr>
+      </w:pPr>
+    </w:p>
+    <w:p>
+      <w:pPr>
+        <w:ind w:firstLine="0"/>
+        <w:rPr>
+          <w:rFonts w:ascii="Times New Roman" w:hAnsi="Times New Roman" w:cs="Times New Roman"/>
+          <w:b/>
+          <w:bCs/>
+          <w:sz w:val="28"/>
+          <w:szCs w:val="28"/>
+          <w:u w:val="single"/>
+        </w:rPr>
+      </w:pPr>
+      <w:r>
+        <w:rPr>
+          <w:rFonts w:ascii="Times New Roman" w:hAnsi="Times New Roman" w:cs="Times New Roman"/>
+          <w:b/>
+          <w:bCs/>
+          <w:sz w:val="28"/>
+          <w:szCs w:val="28"/>
+          <w:u w:val="single"/>
+        </w:rPr>
+        <w:t>Shot Tracking Algorithm</w:t>
+      </w:r>
     </w:p>
     <w:p>
       <w:pPr>
@@ -12519,12 +15174,9 @@
         <w:ind w:firstLine="0"/>
         <w:rPr>
           <w:rFonts w:ascii="Times New Roman" w:hAnsi="Times New Roman" w:cs="Times New Roman"/>
-          <w:b/>
-          <w:bCs/>
-          <w:sz w:val="28"/>
-          <w:szCs w:val="28"/>
+          <w:sz w:val="24"/>
+          <w:szCs w:val="24"/>
           <w:highlight w:val="yellow"/>
-          <w:u w:val="single"/>
         </w:rPr>
       </w:pPr>
     </w:p>
@@ -12549,26 +15201,26 @@
           <w:highlight w:val="yellow"/>
         </w:rPr>
       </w:pPr>
-    </w:p>
-    <w:p>
-      <w:pPr>
-        <w:ind w:firstLine="0"/>
+      <w:r>
         <w:rPr>
           <w:rFonts w:ascii="Times New Roman" w:hAnsi="Times New Roman" w:cs="Times New Roman"/>
           <w:sz w:val="24"/>
           <w:szCs w:val="24"/>
           <w:highlight w:val="yellow"/>
         </w:rPr>
-      </w:pPr>
-      <w:r>
+        <w:t>(TO BE INSERTED LATER)</w:t>
+      </w:r>
+    </w:p>
+    <w:p>
+      <w:pPr>
+        <w:ind w:firstLine="0"/>
         <w:rPr>
           <w:rFonts w:ascii="Times New Roman" w:hAnsi="Times New Roman" w:cs="Times New Roman"/>
           <w:sz w:val="24"/>
           <w:szCs w:val="24"/>
           <w:highlight w:val="yellow"/>
         </w:rPr>
-        <w:t>(TO BE INSERTED LATER)</w:t>
-      </w:r>
+      </w:pPr>
     </w:p>
     <w:p>
       <w:pPr>
@@ -12580,17 +15232,16 @@
           <w:highlight w:val="yellow"/>
         </w:rPr>
       </w:pPr>
-    </w:p>
-    <w:p>
-      <w:pPr>
-        <w:ind w:firstLine="0"/>
+      <w:r>
         <w:rPr>
           <w:rFonts w:ascii="Times New Roman" w:hAnsi="Times New Roman" w:cs="Times New Roman"/>
           <w:sz w:val="24"/>
           <w:szCs w:val="24"/>
           <w:highlight w:val="yellow"/>
         </w:rPr>
-      </w:pPr>
+        <w:t xml:space="preserve">The Golf Blueprint differentiates itself by focusing specifically on course management at The </w:t>
+      </w:r>
+      <w:proofErr w:type="spellStart"/>
       <w:r>
         <w:rPr>
           <w:rFonts w:ascii="Times New Roman" w:hAnsi="Times New Roman" w:cs="Times New Roman"/>
@@ -12598,67 +15249,362 @@
           <w:szCs w:val="24"/>
           <w:highlight w:val="yellow"/>
         </w:rPr>
+        <w:t>Kendleshire</w:t>
+      </w:r>
+      <w:proofErr w:type="spellEnd"/>
+      <w:r>
+        <w:rPr>
+          <w:rFonts w:ascii="Times New Roman" w:hAnsi="Times New Roman" w:cs="Times New Roman"/>
+          <w:sz w:val="24"/>
+          <w:szCs w:val="24"/>
+          <w:highlight w:val="yellow"/>
+        </w:rPr>
+        <w:t xml:space="preserve"> Golf Club, utilising crowd-sourced data to create a comprehensive understanding of each hole's strategic challenges. Unlike generic golf GPS apps that simply provide distances, or personal tracking systems that focus on individual performance metrics, this project aims to capture and visualise the collective experience of players at The </w:t>
+      </w:r>
+      <w:proofErr w:type="spellStart"/>
+      <w:r>
+        <w:rPr>
+          <w:rFonts w:ascii="Times New Roman" w:hAnsi="Times New Roman" w:cs="Times New Roman"/>
+          <w:sz w:val="24"/>
+          <w:szCs w:val="24"/>
+          <w:highlight w:val="yellow"/>
+        </w:rPr>
+        <w:t>Kendleshire</w:t>
+      </w:r>
+      <w:proofErr w:type="spellEnd"/>
+      <w:r>
+        <w:rPr>
+          <w:rFonts w:ascii="Times New Roman" w:hAnsi="Times New Roman" w:cs="Times New Roman"/>
+          <w:sz w:val="24"/>
+          <w:szCs w:val="24"/>
+          <w:highlight w:val="yellow"/>
+        </w:rPr>
+        <w:t>. This local focus allows for the identification of specific course management patterns that generic golf analytics solutions cannot provide.</w:t>
+      </w:r>
+      <w:bookmarkStart w:id="17" w:name="_Toc193376155"/>
+    </w:p>
+    <w:p>
+      <w:pPr>
+        <w:pStyle w:val="Heading1"/>
+        <w:rPr>
+          <w:rFonts w:ascii="Times New Roman" w:hAnsi="Times New Roman" w:cs="Times New Roman"/>
+        </w:rPr>
+      </w:pPr>
+      <w:r>
+        <w:rPr>
+          <w:rFonts w:ascii="Times New Roman" w:hAnsi="Times New Roman" w:cs="Times New Roman"/>
+        </w:rPr>
+        <w:t>References</w:t>
+      </w:r>
+      <w:bookmarkEnd w:id="17"/>
+    </w:p>
+    <w:p/>
+    <w:p>
+      <w:pPr>
+        <w:pStyle w:val="Bibliography"/>
+        <w:rPr>
+          <w:rFonts w:ascii="Times New Roman" w:hAnsi="Times New Roman" w:cs="Times New Roman"/>
+          <w:sz w:val="24"/>
+          <w:szCs w:val="24"/>
+        </w:rPr>
+      </w:pPr>
+      <w:r>
+        <w:rPr>
+          <w:rFonts w:ascii="Times New Roman" w:hAnsi="Times New Roman" w:cs="Times New Roman"/>
+          <w:sz w:val="24"/>
+          <w:szCs w:val="24"/>
+        </w:rPr>
+        <w:fldChar w:fldCharType="begin"/>
+      </w:r>
+      <w:r>
+        <w:rPr>
+          <w:rFonts w:ascii="Times New Roman" w:hAnsi="Times New Roman" w:cs="Times New Roman"/>
+          <w:sz w:val="24"/>
+          <w:szCs w:val="24"/>
+        </w:rPr>
+        <w:instrText xml:space="preserve"> ADDIN ZOTERO_BIBL {"uncited":[],"omitted":[],"custom":[]} CSL_BIBLIOGRAPHY </w:instrText>
+      </w:r>
+      <w:r>
+        <w:rPr>
+          <w:rFonts w:ascii="Times New Roman" w:hAnsi="Times New Roman" w:cs="Times New Roman"/>
+          <w:sz w:val="24"/>
+          <w:szCs w:val="24"/>
+        </w:rPr>
+        <w:fldChar w:fldCharType="separate"/>
+      </w:r>
+      <w:r>
+        <w:rPr>
+          <w:rFonts w:ascii="Times New Roman" w:hAnsi="Times New Roman" w:cs="Times New Roman"/>
+          <w:sz w:val="24"/>
+          <w:szCs w:val="24"/>
+        </w:rPr>
+        <w:t xml:space="preserve">Ahmad, M.O., Markkula, J. and Oivo, M. (2013) </w:t>
+      </w:r>
+      <w:r>
+        <w:rPr>
+          <w:rFonts w:ascii="Times New Roman" w:hAnsi="Times New Roman" w:cs="Times New Roman"/>
+          <w:i/>
+          <w:iCs/>
+          <w:sz w:val="24"/>
+          <w:szCs w:val="24"/>
+        </w:rPr>
+        <w:t>Kanban in software development: A systematic literature review</w:t>
+      </w:r>
+      <w:r>
+        <w:rPr>
+          <w:rFonts w:ascii="Times New Roman" w:hAnsi="Times New Roman" w:cs="Times New Roman"/>
+          <w:sz w:val="24"/>
+          <w:szCs w:val="24"/>
+        </w:rPr>
+        <w:t xml:space="preserve">. In: </w:t>
+      </w:r>
+      <w:r>
+        <w:rPr>
+          <w:rFonts w:ascii="Times New Roman" w:hAnsi="Times New Roman" w:cs="Times New Roman"/>
+          <w:i/>
+          <w:iCs/>
+          <w:sz w:val="24"/>
+          <w:szCs w:val="24"/>
+        </w:rPr>
+        <w:t>2013 39th Euromicro Conference on Software Engineering and Advanced Applications</w:t>
+      </w:r>
+      <w:r>
+        <w:rPr>
+          <w:rFonts w:ascii="Times New Roman" w:hAnsi="Times New Roman" w:cs="Times New Roman"/>
+          <w:sz w:val="24"/>
+          <w:szCs w:val="24"/>
+        </w:rPr>
+        <w:t xml:space="preserve"> [online]2013 39th EUROMICRO Conference on Software </w:t>
+      </w:r>
+      <w:r>
+        <w:rPr>
+          <w:rFonts w:ascii="Times New Roman" w:hAnsi="Times New Roman" w:cs="Times New Roman"/>
+          <w:sz w:val="24"/>
+          <w:szCs w:val="24"/>
+        </w:rPr>
         <w:lastRenderedPageBreak/>
-        <w:t xml:space="preserve">The Golf Blueprint differentiates itself by focusing specifically on course management at The </w:t>
+        <w:t>Engineering and Advanced Applications (SEAA). Santander: IEEE, pp. 9–16. Available from: https://ieeexplore.ieee.org/document/6619482/ [Accessed 27 January 2025].</w:t>
+      </w:r>
+    </w:p>
+    <w:p>
+      <w:pPr>
+        <w:pStyle w:val="Bibliography"/>
+        <w:rPr>
+          <w:rFonts w:ascii="Times New Roman" w:hAnsi="Times New Roman" w:cs="Times New Roman"/>
+          <w:sz w:val="24"/>
+          <w:szCs w:val="24"/>
+        </w:rPr>
+      </w:pPr>
+      <w:r>
+        <w:rPr>
+          <w:rFonts w:ascii="Times New Roman" w:hAnsi="Times New Roman" w:cs="Times New Roman"/>
+          <w:sz w:val="24"/>
+          <w:szCs w:val="24"/>
+        </w:rPr>
+        <w:t xml:space="preserve">Betzler, N.F., Monk, S.A., Wallace, E.S. and Otto, S.R. (2012) Effects of golf shaft stiffness on strain, clubhead presentation and wrist kinematics. </w:t>
+      </w:r>
+      <w:r>
+        <w:rPr>
+          <w:rFonts w:ascii="Times New Roman" w:hAnsi="Times New Roman" w:cs="Times New Roman"/>
+          <w:i/>
+          <w:iCs/>
+          <w:sz w:val="24"/>
+          <w:szCs w:val="24"/>
+        </w:rPr>
+        <w:t>Sports Biomechanics</w:t>
+      </w:r>
+      <w:r>
+        <w:rPr>
+          <w:rFonts w:ascii="Times New Roman" w:hAnsi="Times New Roman" w:cs="Times New Roman"/>
+          <w:sz w:val="24"/>
+          <w:szCs w:val="24"/>
+        </w:rPr>
+        <w:t xml:space="preserve"> [online]. 11 (2), pp. 223–238.</w:t>
+      </w:r>
+    </w:p>
+    <w:p>
+      <w:pPr>
+        <w:pStyle w:val="Bibliography"/>
+        <w:rPr>
+          <w:rFonts w:ascii="Times New Roman" w:hAnsi="Times New Roman" w:cs="Times New Roman"/>
+          <w:sz w:val="24"/>
+          <w:szCs w:val="24"/>
+        </w:rPr>
+      </w:pPr>
+      <w:r>
+        <w:rPr>
+          <w:rFonts w:ascii="Times New Roman" w:hAnsi="Times New Roman" w:cs="Times New Roman"/>
+          <w:sz w:val="24"/>
+          <w:szCs w:val="24"/>
+        </w:rPr>
+        <w:t xml:space="preserve">Broadie, M. (2014) </w:t>
+      </w:r>
+      <w:r>
+        <w:rPr>
+          <w:rFonts w:ascii="Times New Roman" w:hAnsi="Times New Roman" w:cs="Times New Roman"/>
+          <w:i/>
+          <w:iCs/>
+          <w:sz w:val="24"/>
+          <w:szCs w:val="24"/>
+        </w:rPr>
+        <w:t>Every Shot Counts: Using the Revolutionary Strokes Gained Approach to Improve Your Golf Performance and Strategy</w:t>
+      </w:r>
+      <w:r>
+        <w:rPr>
+          <w:rFonts w:ascii="Times New Roman" w:hAnsi="Times New Roman" w:cs="Times New Roman"/>
+          <w:sz w:val="24"/>
+          <w:szCs w:val="24"/>
+        </w:rPr>
+        <w:t>. Penguin.</w:t>
+      </w:r>
+    </w:p>
+    <w:p>
+      <w:pPr>
+        <w:spacing w:line="240" w:lineRule="auto"/>
+        <w:ind w:firstLine="0"/>
+        <w:rPr>
+          <w:rFonts w:ascii="Times New Roman" w:hAnsi="Times New Roman" w:cs="Times New Roman"/>
+          <w:sz w:val="24"/>
+          <w:szCs w:val="24"/>
+        </w:rPr>
+      </w:pPr>
+      <w:r>
+        <w:rPr>
+          <w:rFonts w:ascii="Times New Roman" w:hAnsi="Times New Roman" w:cs="Times New Roman"/>
+          <w:sz w:val="24"/>
+          <w:szCs w:val="24"/>
+        </w:rPr>
+        <w:t xml:space="preserve">Brush, K. (2023) </w:t>
+      </w:r>
+      <w:r>
+        <w:rPr>
+          <w:rFonts w:ascii="Times New Roman" w:hAnsi="Times New Roman" w:cs="Times New Roman"/>
+          <w:i/>
+          <w:iCs/>
+          <w:sz w:val="24"/>
+          <w:szCs w:val="24"/>
+        </w:rPr>
+        <w:t xml:space="preserve">What Is the </w:t>
       </w:r>
       <w:proofErr w:type="spellStart"/>
       <w:r>
         <w:rPr>
           <w:rFonts w:ascii="Times New Roman" w:hAnsi="Times New Roman" w:cs="Times New Roman"/>
-          <w:sz w:val="24"/>
-          <w:szCs w:val="24"/>
-          <w:highlight w:val="yellow"/>
-        </w:rPr>
-        <w:t>Kendleshire</w:t>
+          <w:i/>
+          <w:iCs/>
+          <w:sz w:val="24"/>
+          <w:szCs w:val="24"/>
+        </w:rPr>
+        <w:t>MoSCoW</w:t>
       </w:r>
       <w:proofErr w:type="spellEnd"/>
       <w:r>
         <w:rPr>
           <w:rFonts w:ascii="Times New Roman" w:hAnsi="Times New Roman" w:cs="Times New Roman"/>
-          <w:sz w:val="24"/>
-          <w:szCs w:val="24"/>
-          <w:highlight w:val="yellow"/>
-        </w:rPr>
-        <w:t xml:space="preserve"> Golf Club, utilising crowd-sourced data to create a comprehensive understanding of each hole's strategic challenges. Unlike generic golf GPS apps that simply provide distances, or personal tracking systems that focus on individual performance metrics, this project aims to capture and visualise the collective experience of players at The </w:t>
-      </w:r>
-      <w:proofErr w:type="spellStart"/>
-      <w:r>
-        <w:rPr>
-          <w:rFonts w:ascii="Times New Roman" w:hAnsi="Times New Roman" w:cs="Times New Roman"/>
-          <w:sz w:val="24"/>
-          <w:szCs w:val="24"/>
-          <w:highlight w:val="yellow"/>
-        </w:rPr>
-        <w:t>Kendleshire</w:t>
-      </w:r>
-      <w:proofErr w:type="spellEnd"/>
-      <w:r>
-        <w:rPr>
-          <w:rFonts w:ascii="Times New Roman" w:hAnsi="Times New Roman" w:cs="Times New Roman"/>
-          <w:sz w:val="24"/>
-          <w:szCs w:val="24"/>
-          <w:highlight w:val="yellow"/>
-        </w:rPr>
-        <w:t>. This local focus allows for the identification of specific course management patterns that generic golf analytics solutions cannot provide.</w:t>
-      </w:r>
-      <w:bookmarkStart w:id="17" w:name="_Toc193376155"/>
-    </w:p>
-    <w:p>
-      <w:pPr>
-        <w:pStyle w:val="Heading1"/>
-        <w:rPr>
-          <w:rFonts w:ascii="Times New Roman" w:hAnsi="Times New Roman" w:cs="Times New Roman"/>
-        </w:rPr>
-      </w:pPr>
-      <w:r>
-        <w:rPr>
-          <w:rFonts w:ascii="Times New Roman" w:hAnsi="Times New Roman" w:cs="Times New Roman"/>
-        </w:rPr>
-        <w:t>References</w:t>
-      </w:r>
-      <w:bookmarkEnd w:id="17"/>
-    </w:p>
-    <w:p/>
+          <w:i/>
+          <w:iCs/>
+          <w:sz w:val="24"/>
+          <w:szCs w:val="24"/>
+        </w:rPr>
+        <w:t xml:space="preserve"> Method? TechTarget.</w:t>
+      </w:r>
+      <w:r>
+        <w:rPr>
+          <w:rFonts w:ascii="Times New Roman" w:hAnsi="Times New Roman" w:cs="Times New Roman"/>
+          <w:sz w:val="24"/>
+          <w:szCs w:val="24"/>
+        </w:rPr>
+        <w:t xml:space="preserve"> March 2023 [online]. Available from: https://www.techtarget.com/searchsoftwarequality/definition/MoSCoW-method.</w:t>
+      </w:r>
+    </w:p>
+    <w:p>
+      <w:pPr>
+        <w:spacing w:line="240" w:lineRule="auto"/>
+        <w:ind w:firstLine="0"/>
+        <w:rPr>
+          <w:rFonts w:ascii="Times New Roman" w:hAnsi="Times New Roman" w:cs="Times New Roman"/>
+          <w:sz w:val="24"/>
+          <w:szCs w:val="24"/>
+        </w:rPr>
+      </w:pPr>
+      <w:r>
+        <w:rPr>
+          <w:rFonts w:ascii="Times New Roman" w:hAnsi="Times New Roman" w:cs="Times New Roman"/>
+          <w:sz w:val="24"/>
+          <w:szCs w:val="24"/>
+        </w:rPr>
+        <w:t xml:space="preserve">Ehrlich, J.A. and Kamimoto, N. (2024) </w:t>
+      </w:r>
+      <w:r>
+        <w:rPr>
+          <w:rFonts w:ascii="Times New Roman" w:hAnsi="Times New Roman" w:cs="Times New Roman"/>
+          <w:i/>
+          <w:iCs/>
+          <w:sz w:val="24"/>
+          <w:szCs w:val="24"/>
+        </w:rPr>
+        <w:t>Analyzing professional golf performance and earnings: insights from strokes gained analysis. Managerial Finance</w:t>
+      </w:r>
+      <w:r>
+        <w:rPr>
+          <w:rFonts w:ascii="Times New Roman" w:hAnsi="Times New Roman" w:cs="Times New Roman"/>
+          <w:sz w:val="24"/>
+          <w:szCs w:val="24"/>
+        </w:rPr>
+        <w:t xml:space="preserve"> [online].</w:t>
+      </w:r>
+    </w:p>
+    <w:p>
+      <w:pPr>
+        <w:spacing w:line="240" w:lineRule="auto"/>
+        <w:ind w:firstLine="0"/>
+        <w:rPr>
+          <w:rFonts w:ascii="Times New Roman" w:hAnsi="Times New Roman" w:cs="Times New Roman"/>
+          <w:sz w:val="24"/>
+          <w:szCs w:val="24"/>
+        </w:rPr>
+      </w:pPr>
+      <w:r>
+        <w:rPr>
+          <w:rFonts w:ascii="Times New Roman" w:hAnsi="Times New Roman" w:cs="Times New Roman"/>
+          <w:sz w:val="24"/>
+          <w:szCs w:val="24"/>
+        </w:rPr>
+        <w:t xml:space="preserve">ISO (2024) </w:t>
+      </w:r>
+      <w:r>
+        <w:rPr>
+          <w:rFonts w:ascii="Times New Roman" w:hAnsi="Times New Roman" w:cs="Times New Roman"/>
+          <w:i/>
+          <w:iCs/>
+          <w:sz w:val="24"/>
+          <w:szCs w:val="24"/>
+        </w:rPr>
+        <w:t>ISO/IEC 38500:2024_</w:t>
+      </w:r>
+      <w:proofErr w:type="gramStart"/>
+      <w:r>
+        <w:rPr>
+          <w:rFonts w:ascii="Times New Roman" w:hAnsi="Times New Roman" w:cs="Times New Roman"/>
+          <w:i/>
+          <w:iCs/>
+          <w:sz w:val="24"/>
+          <w:szCs w:val="24"/>
+        </w:rPr>
+        <w:t>02 :</w:t>
+      </w:r>
+      <w:proofErr w:type="gramEnd"/>
+      <w:r>
+        <w:rPr>
+          <w:rFonts w:ascii="Times New Roman" w:hAnsi="Times New Roman" w:cs="Times New Roman"/>
+          <w:i/>
+          <w:iCs/>
+          <w:sz w:val="24"/>
+          <w:szCs w:val="24"/>
+        </w:rPr>
+        <w:t xml:space="preserve"> Information technology - governance of IT for the organization.</w:t>
+      </w:r>
+    </w:p>
     <w:p>
       <w:pPr>
         <w:pStyle w:val="Bibliography"/>
@@ -12674,41 +15620,235 @@
           <w:sz w:val="24"/>
           <w:szCs w:val="24"/>
         </w:rPr>
-        <w:fldChar w:fldCharType="begin"/>
-      </w:r>
-      <w:r>
-        <w:rPr>
-          <w:rFonts w:ascii="Times New Roman" w:hAnsi="Times New Roman" w:cs="Times New Roman"/>
-          <w:sz w:val="24"/>
-          <w:szCs w:val="24"/>
-        </w:rPr>
-        <w:instrText xml:space="preserve"> ADDIN ZOTERO_BIBL {"uncited":[],"omitted":[],"custom":[]} CSL_BIBLIOGRAPHY </w:instrText>
-      </w:r>
-      <w:r>
-        <w:rPr>
-          <w:rFonts w:ascii="Times New Roman" w:hAnsi="Times New Roman" w:cs="Times New Roman"/>
-          <w:sz w:val="24"/>
-          <w:szCs w:val="24"/>
-        </w:rPr>
-        <w:fldChar w:fldCharType="separate"/>
-      </w:r>
-      <w:r>
-        <w:rPr>
-          <w:rFonts w:ascii="Times New Roman" w:hAnsi="Times New Roman" w:cs="Times New Roman"/>
-          <w:sz w:val="24"/>
-          <w:szCs w:val="24"/>
-        </w:rPr>
-        <w:t xml:space="preserve">Ahmad, M.O., Markkula, J. and Oivo, M. (2013) </w:t>
-      </w:r>
-      <w:r>
-        <w:rPr>
-          <w:rFonts w:ascii="Times New Roman" w:hAnsi="Times New Roman" w:cs="Times New Roman"/>
-          <w:i/>
-          <w:iCs/>
-          <w:sz w:val="24"/>
-          <w:szCs w:val="24"/>
-        </w:rPr>
-        <w:t>Kanban in software development: A systematic literature review</w:t>
+        <w:t>Kute, S.S. and Thorat, S.D. (2014) A Review on Various Software Development Life Cycle (SDLC) Models. 3 (7).</w:t>
+      </w:r>
+    </w:p>
+    <w:p>
+      <w:pPr>
+        <w:pStyle w:val="Bibliography"/>
+        <w:rPr>
+          <w:rFonts w:ascii="Times New Roman" w:hAnsi="Times New Roman" w:cs="Times New Roman"/>
+          <w:sz w:val="24"/>
+          <w:szCs w:val="24"/>
+        </w:rPr>
+      </w:pPr>
+      <w:r>
+        <w:rPr>
+          <w:rFonts w:ascii="Times New Roman" w:hAnsi="Times New Roman" w:cs="Times New Roman"/>
+          <w:sz w:val="24"/>
+          <w:szCs w:val="24"/>
+        </w:rPr>
+        <w:t xml:space="preserve">Lei, H., Ganjeizadeh, F., Jayachandran, P.K. and Ozcan, P. (2017) A statistical analysis of the effects of Scrum and Kanban on software development projects. </w:t>
+      </w:r>
+      <w:r>
+        <w:rPr>
+          <w:rFonts w:ascii="Times New Roman" w:hAnsi="Times New Roman" w:cs="Times New Roman"/>
+          <w:i/>
+          <w:iCs/>
+          <w:sz w:val="24"/>
+          <w:szCs w:val="24"/>
+        </w:rPr>
+        <w:t>Robotics and Computer-Integrated Manufacturing</w:t>
+      </w:r>
+      <w:r>
+        <w:rPr>
+          <w:rFonts w:ascii="Times New Roman" w:hAnsi="Times New Roman" w:cs="Times New Roman"/>
+          <w:sz w:val="24"/>
+          <w:szCs w:val="24"/>
+        </w:rPr>
+        <w:t xml:space="preserve"> [online]. 43, pp. 59–67.</w:t>
+      </w:r>
+    </w:p>
+    <w:p>
+      <w:pPr>
+        <w:spacing w:line="240" w:lineRule="auto"/>
+        <w:ind w:firstLine="0"/>
+        <w:rPr>
+          <w:rFonts w:ascii="Times New Roman" w:hAnsi="Times New Roman" w:cs="Times New Roman"/>
+          <w:sz w:val="24"/>
+          <w:szCs w:val="24"/>
+        </w:rPr>
+      </w:pPr>
+      <w:r>
+        <w:rPr>
+          <w:rFonts w:ascii="Times New Roman" w:hAnsi="Times New Roman" w:cs="Times New Roman"/>
+          <w:sz w:val="24"/>
+          <w:szCs w:val="24"/>
+        </w:rPr>
+        <w:t>MacKenzie, D. (2023) Course Management Lessons from The PGA Tour Instruction For The Mental Game of Golf. 30 August 2023 [online]. Available from: https://golfstateofmind.com/course-management-lessons-from-the-pga-tour/.</w:t>
+      </w:r>
+    </w:p>
+    <w:p>
+      <w:pPr>
+        <w:spacing w:line="240" w:lineRule="auto"/>
+        <w:ind w:firstLine="0"/>
+        <w:rPr>
+          <w:rFonts w:ascii="Times New Roman" w:hAnsi="Times New Roman" w:cs="Times New Roman"/>
+          <w:sz w:val="24"/>
+          <w:szCs w:val="24"/>
+        </w:rPr>
+      </w:pPr>
+      <w:r>
+        <w:rPr>
+          <w:rFonts w:ascii="Times New Roman" w:hAnsi="Times New Roman" w:cs="Times New Roman"/>
+          <w:sz w:val="24"/>
+          <w:szCs w:val="24"/>
+        </w:rPr>
+        <w:t xml:space="preserve">Plummer, B. </w:t>
+      </w:r>
+      <w:r>
+        <w:rPr>
+          <w:rFonts w:ascii="Times New Roman" w:hAnsi="Times New Roman" w:cs="Times New Roman"/>
+          <w:sz w:val="24"/>
+          <w:szCs w:val="24"/>
+        </w:rPr>
+        <w:t>(202</w:t>
+      </w:r>
+      <w:r>
+        <w:rPr>
+          <w:rFonts w:ascii="Times New Roman" w:hAnsi="Times New Roman" w:cs="Times New Roman"/>
+          <w:sz w:val="24"/>
+          <w:szCs w:val="24"/>
+        </w:rPr>
+        <w:t>4</w:t>
+      </w:r>
+      <w:r>
+        <w:rPr>
+          <w:rFonts w:ascii="Times New Roman" w:hAnsi="Times New Roman" w:cs="Times New Roman"/>
+          <w:sz w:val="24"/>
+          <w:szCs w:val="24"/>
+        </w:rPr>
+        <w:t xml:space="preserve">) </w:t>
+      </w:r>
+      <w:r>
+        <w:rPr>
+          <w:rFonts w:ascii="Times New Roman" w:hAnsi="Times New Roman" w:cs="Times New Roman"/>
+          <w:i/>
+          <w:iCs/>
+          <w:sz w:val="24"/>
+          <w:szCs w:val="24"/>
+        </w:rPr>
+        <w:t>What Is Strokes Gained? Golf Monthly Magazine.</w:t>
+      </w:r>
+      <w:r>
+        <w:rPr>
+          <w:rFonts w:ascii="Times New Roman" w:hAnsi="Times New Roman" w:cs="Times New Roman"/>
+          <w:sz w:val="24"/>
+          <w:szCs w:val="24"/>
+        </w:rPr>
+        <w:t xml:space="preserve"> </w:t>
+      </w:r>
+      <w:r>
+        <w:rPr>
+          <w:rFonts w:ascii="Times New Roman" w:hAnsi="Times New Roman" w:cs="Times New Roman"/>
+          <w:sz w:val="24"/>
+          <w:szCs w:val="24"/>
+        </w:rPr>
+        <w:t>19</w:t>
+      </w:r>
+      <w:r>
+        <w:rPr>
+          <w:rFonts w:ascii="Times New Roman" w:hAnsi="Times New Roman" w:cs="Times New Roman"/>
+          <w:sz w:val="24"/>
+          <w:szCs w:val="24"/>
+        </w:rPr>
+        <w:t xml:space="preserve"> Ma</w:t>
+      </w:r>
+      <w:r>
+        <w:rPr>
+          <w:rFonts w:ascii="Times New Roman" w:hAnsi="Times New Roman" w:cs="Times New Roman"/>
+          <w:sz w:val="24"/>
+          <w:szCs w:val="24"/>
+        </w:rPr>
+        <w:t>rch</w:t>
+      </w:r>
+      <w:r>
+        <w:rPr>
+          <w:rFonts w:ascii="Times New Roman" w:hAnsi="Times New Roman" w:cs="Times New Roman"/>
+          <w:sz w:val="24"/>
+          <w:szCs w:val="24"/>
+        </w:rPr>
+        <w:t xml:space="preserve"> 202</w:t>
+      </w:r>
+      <w:r>
+        <w:rPr>
+          <w:rFonts w:ascii="Times New Roman" w:hAnsi="Times New Roman" w:cs="Times New Roman"/>
+          <w:sz w:val="24"/>
+          <w:szCs w:val="24"/>
+        </w:rPr>
+        <w:t>4</w:t>
+      </w:r>
+      <w:r>
+        <w:rPr>
+          <w:rFonts w:ascii="Times New Roman" w:hAnsi="Times New Roman" w:cs="Times New Roman"/>
+          <w:sz w:val="24"/>
+          <w:szCs w:val="24"/>
+        </w:rPr>
+        <w:t xml:space="preserve"> [online]. Available from: https://www.golfmonthly.com/features/the-game/what-is-strokes-gained-185460.</w:t>
+      </w:r>
+    </w:p>
+    <w:p>
+      <w:pPr>
+        <w:pStyle w:val="Bibliography"/>
+        <w:rPr>
+          <w:rFonts w:ascii="Times New Roman" w:hAnsi="Times New Roman" w:cs="Times New Roman"/>
+          <w:sz w:val="24"/>
+          <w:szCs w:val="24"/>
+        </w:rPr>
+      </w:pPr>
+      <w:r>
+        <w:rPr>
+          <w:rFonts w:ascii="Times New Roman" w:hAnsi="Times New Roman" w:cs="Times New Roman"/>
+          <w:sz w:val="24"/>
+          <w:szCs w:val="24"/>
+        </w:rPr>
+        <w:t>Pressman, R.S. (</w:t>
+      </w:r>
+      <w:proofErr w:type="gramStart"/>
+      <w:r>
+        <w:rPr>
+          <w:rFonts w:ascii="Times New Roman" w:hAnsi="Times New Roman" w:cs="Times New Roman"/>
+          <w:sz w:val="24"/>
+          <w:szCs w:val="24"/>
+        </w:rPr>
+        <w:t>2001)‘</w:t>
+      </w:r>
+      <w:proofErr w:type="gramEnd"/>
+      <w:r>
+        <w:rPr>
+          <w:rFonts w:ascii="Times New Roman" w:hAnsi="Times New Roman" w:cs="Times New Roman"/>
+          <w:sz w:val="24"/>
+          <w:szCs w:val="24"/>
+        </w:rPr>
+        <w:t>Software engineering: a practitioner’s approach’ McGraw-Hill series in computer science software engineering and databases. 5. ed., 20. anniversary ed. Boston, Mass: McGraw Hill.</w:t>
+      </w:r>
+    </w:p>
+    <w:p>
+      <w:pPr>
+        <w:pStyle w:val="Bibliography"/>
+        <w:rPr>
+          <w:rFonts w:ascii="Times New Roman" w:hAnsi="Times New Roman" w:cs="Times New Roman"/>
+          <w:sz w:val="24"/>
+          <w:szCs w:val="24"/>
+        </w:rPr>
+      </w:pPr>
+      <w:r>
+        <w:rPr>
+          <w:rFonts w:ascii="Times New Roman" w:hAnsi="Times New Roman" w:cs="Times New Roman"/>
+          <w:sz w:val="24"/>
+          <w:szCs w:val="24"/>
+        </w:rPr>
+        <w:t xml:space="preserve">Sjøberg, D.I.K. (2018) </w:t>
+      </w:r>
+      <w:r>
+        <w:rPr>
+          <w:rFonts w:ascii="Times New Roman" w:hAnsi="Times New Roman" w:cs="Times New Roman"/>
+          <w:i/>
+          <w:iCs/>
+          <w:sz w:val="24"/>
+          <w:szCs w:val="24"/>
+        </w:rPr>
+        <w:t>An empirical study of WIP in kanban teams</w:t>
       </w:r>
       <w:r>
         <w:rPr>
@@ -12726,15 +15866,15 @@
           <w:sz w:val="24"/>
           <w:szCs w:val="24"/>
         </w:rPr>
-        <w:t>2013 39th Euromicro Conference on Software Engineering and Advanced Applications</w:t>
-      </w:r>
-      <w:r>
-        <w:rPr>
-          <w:rFonts w:ascii="Times New Roman" w:hAnsi="Times New Roman" w:cs="Times New Roman"/>
-          <w:sz w:val="24"/>
-          <w:szCs w:val="24"/>
-        </w:rPr>
-        <w:t xml:space="preserve"> [online]2013 39th EUROMICRO Conference on Software Engineering and Advanced Applications (SEAA). Santander: IEEE, pp. 9–16. Available from: https://ieeexplore.ieee.org/document/6619482/ [Accessed 27 January 2025].</w:t>
+        <w:t>Proceedings of the 12th ACM/IEEE International Symposium on Empirical Software Engineering and Measurement</w:t>
+      </w:r>
+      <w:r>
+        <w:rPr>
+          <w:rFonts w:ascii="Times New Roman" w:hAnsi="Times New Roman" w:cs="Times New Roman"/>
+          <w:sz w:val="24"/>
+          <w:szCs w:val="24"/>
+        </w:rPr>
+        <w:t xml:space="preserve"> [online]ESEM ’18: ACM / IEEE International Symposium on Empirical Software Engineering and Measurement. Oulu Finland: ACM, pp. 1–8. Available from: https://dl.acm.org/doi/10.1145/3239235.3239238 [Accessed 27 January 2025]. </w:t>
       </w:r>
     </w:p>
     <w:p>
@@ -12752,458 +15892,6 @@
           <w:sz w:val="24"/>
           <w:szCs w:val="24"/>
         </w:rPr>
-        <w:t xml:space="preserve">Betzler, N.F., Monk, S.A., Wallace, E.S. and Otto, S.R. (2012) Effects of golf shaft stiffness on strain, clubhead presentation and wrist kinematics. </w:t>
-      </w:r>
-      <w:r>
-        <w:rPr>
-          <w:rFonts w:ascii="Times New Roman" w:hAnsi="Times New Roman" w:cs="Times New Roman"/>
-          <w:i/>
-          <w:iCs/>
-          <w:sz w:val="24"/>
-          <w:szCs w:val="24"/>
-        </w:rPr>
-        <w:t>Sports Biomechanics</w:t>
-      </w:r>
-      <w:r>
-        <w:rPr>
-          <w:rFonts w:ascii="Times New Roman" w:hAnsi="Times New Roman" w:cs="Times New Roman"/>
-          <w:sz w:val="24"/>
-          <w:szCs w:val="24"/>
-        </w:rPr>
-        <w:t xml:space="preserve"> [online]. 11 (2), pp. 223–238.</w:t>
-      </w:r>
-    </w:p>
-    <w:p>
-      <w:pPr>
-        <w:pStyle w:val="Bibliography"/>
-        <w:rPr>
-          <w:rFonts w:ascii="Times New Roman" w:hAnsi="Times New Roman" w:cs="Times New Roman"/>
-          <w:sz w:val="24"/>
-          <w:szCs w:val="24"/>
-        </w:rPr>
-      </w:pPr>
-      <w:r>
-        <w:rPr>
-          <w:rFonts w:ascii="Times New Roman" w:hAnsi="Times New Roman" w:cs="Times New Roman"/>
-          <w:sz w:val="24"/>
-          <w:szCs w:val="24"/>
-        </w:rPr>
-        <w:t xml:space="preserve">Broadie, M. (2014) </w:t>
-      </w:r>
-      <w:r>
-        <w:rPr>
-          <w:rFonts w:ascii="Times New Roman" w:hAnsi="Times New Roman" w:cs="Times New Roman"/>
-          <w:i/>
-          <w:iCs/>
-          <w:sz w:val="24"/>
-          <w:szCs w:val="24"/>
-        </w:rPr>
-        <w:t>Every Shot Counts: Using the Revolutionary Strokes Gained Approach to Improve Your Golf Performance and Strategy</w:t>
-      </w:r>
-      <w:r>
-        <w:rPr>
-          <w:rFonts w:ascii="Times New Roman" w:hAnsi="Times New Roman" w:cs="Times New Roman"/>
-          <w:sz w:val="24"/>
-          <w:szCs w:val="24"/>
-        </w:rPr>
-        <w:t>. Penguin.</w:t>
-      </w:r>
-    </w:p>
-    <w:p>
-      <w:pPr>
-        <w:spacing w:line="240" w:lineRule="auto"/>
-        <w:ind w:firstLine="0"/>
-        <w:rPr>
-          <w:rFonts w:ascii="Times New Roman" w:hAnsi="Times New Roman" w:cs="Times New Roman"/>
-          <w:sz w:val="24"/>
-          <w:szCs w:val="24"/>
-        </w:rPr>
-      </w:pPr>
-      <w:r>
-        <w:rPr>
-          <w:rFonts w:ascii="Times New Roman" w:hAnsi="Times New Roman" w:cs="Times New Roman"/>
-          <w:sz w:val="24"/>
-          <w:szCs w:val="24"/>
-        </w:rPr>
-        <w:t xml:space="preserve">Brush, K. (2023) </w:t>
-      </w:r>
-      <w:r>
-        <w:rPr>
-          <w:rFonts w:ascii="Times New Roman" w:hAnsi="Times New Roman" w:cs="Times New Roman"/>
-          <w:i/>
-          <w:iCs/>
-          <w:sz w:val="24"/>
-          <w:szCs w:val="24"/>
-        </w:rPr>
-        <w:t xml:space="preserve">What Is the </w:t>
-      </w:r>
-      <w:proofErr w:type="spellStart"/>
-      <w:r>
-        <w:rPr>
-          <w:rFonts w:ascii="Times New Roman" w:hAnsi="Times New Roman" w:cs="Times New Roman"/>
-          <w:i/>
-          <w:iCs/>
-          <w:sz w:val="24"/>
-          <w:szCs w:val="24"/>
-        </w:rPr>
-        <w:t>MoSCoW</w:t>
-      </w:r>
-      <w:proofErr w:type="spellEnd"/>
-      <w:r>
-        <w:rPr>
-          <w:rFonts w:ascii="Times New Roman" w:hAnsi="Times New Roman" w:cs="Times New Roman"/>
-          <w:i/>
-          <w:iCs/>
-          <w:sz w:val="24"/>
-          <w:szCs w:val="24"/>
-        </w:rPr>
-        <w:t xml:space="preserve"> Method? TechTarget.</w:t>
-      </w:r>
-      <w:r>
-        <w:rPr>
-          <w:rFonts w:ascii="Times New Roman" w:hAnsi="Times New Roman" w:cs="Times New Roman"/>
-          <w:sz w:val="24"/>
-          <w:szCs w:val="24"/>
-        </w:rPr>
-        <w:t xml:space="preserve"> March 2023 [online]. Available from: https://www.techtarget.com/searchsoftwarequality/definition/MoSCoW-method.</w:t>
-      </w:r>
-    </w:p>
-    <w:p>
-      <w:pPr>
-        <w:spacing w:line="240" w:lineRule="auto"/>
-        <w:ind w:firstLine="0"/>
-        <w:rPr>
-          <w:rFonts w:ascii="Times New Roman" w:hAnsi="Times New Roman" w:cs="Times New Roman"/>
-          <w:sz w:val="24"/>
-          <w:szCs w:val="24"/>
-        </w:rPr>
-      </w:pPr>
-      <w:r>
-        <w:rPr>
-          <w:rFonts w:ascii="Times New Roman" w:hAnsi="Times New Roman" w:cs="Times New Roman"/>
-          <w:sz w:val="24"/>
-          <w:szCs w:val="24"/>
-        </w:rPr>
-        <w:t xml:space="preserve">Ehrlich, J.A. and Kamimoto, N. (2024) </w:t>
-      </w:r>
-      <w:r>
-        <w:rPr>
-          <w:rFonts w:ascii="Times New Roman" w:hAnsi="Times New Roman" w:cs="Times New Roman"/>
-          <w:i/>
-          <w:iCs/>
-          <w:sz w:val="24"/>
-          <w:szCs w:val="24"/>
-        </w:rPr>
-        <w:t>Analyzing professional golf performance and earnings: insights from strokes gained analysis. Managerial Finance</w:t>
-      </w:r>
-      <w:r>
-        <w:rPr>
-          <w:rFonts w:ascii="Times New Roman" w:hAnsi="Times New Roman" w:cs="Times New Roman"/>
-          <w:sz w:val="24"/>
-          <w:szCs w:val="24"/>
-        </w:rPr>
-        <w:t xml:space="preserve"> [online].</w:t>
-      </w:r>
-    </w:p>
-    <w:p>
-      <w:pPr>
-        <w:spacing w:line="240" w:lineRule="auto"/>
-        <w:ind w:firstLine="0"/>
-        <w:rPr>
-          <w:rFonts w:ascii="Times New Roman" w:hAnsi="Times New Roman" w:cs="Times New Roman"/>
-          <w:sz w:val="24"/>
-          <w:szCs w:val="24"/>
-        </w:rPr>
-      </w:pPr>
-      <w:r>
-        <w:rPr>
-          <w:rFonts w:ascii="Times New Roman" w:hAnsi="Times New Roman" w:cs="Times New Roman"/>
-          <w:sz w:val="24"/>
-          <w:szCs w:val="24"/>
-        </w:rPr>
-        <w:t xml:space="preserve">ISO (2024) </w:t>
-      </w:r>
-      <w:r>
-        <w:rPr>
-          <w:rFonts w:ascii="Times New Roman" w:hAnsi="Times New Roman" w:cs="Times New Roman"/>
-          <w:i/>
-          <w:iCs/>
-          <w:sz w:val="24"/>
-          <w:szCs w:val="24"/>
-        </w:rPr>
-        <w:t>ISO/IEC 38500:2024_02 : Information technology - governance of IT for the organization.</w:t>
-      </w:r>
-    </w:p>
-    <w:p>
-      <w:pPr>
-        <w:pStyle w:val="Bibliography"/>
-        <w:rPr>
-          <w:rFonts w:ascii="Times New Roman" w:hAnsi="Times New Roman" w:cs="Times New Roman"/>
-          <w:sz w:val="24"/>
-          <w:szCs w:val="24"/>
-        </w:rPr>
-      </w:pPr>
-      <w:r>
-        <w:rPr>
-          <w:rFonts w:ascii="Times New Roman" w:hAnsi="Times New Roman" w:cs="Times New Roman"/>
-          <w:sz w:val="24"/>
-          <w:szCs w:val="24"/>
-        </w:rPr>
-        <w:t>Kute, S.S. and Thorat, S.D. (2014) A Review on Various Software Development Life Cycle (SDLC) Models. 3 (7).</w:t>
-      </w:r>
-    </w:p>
-    <w:p>
-      <w:pPr>
-        <w:pStyle w:val="Bibliography"/>
-        <w:rPr>
-          <w:rFonts w:ascii="Times New Roman" w:hAnsi="Times New Roman" w:cs="Times New Roman"/>
-          <w:sz w:val="24"/>
-          <w:szCs w:val="24"/>
-        </w:rPr>
-      </w:pPr>
-      <w:r>
-        <w:rPr>
-          <w:rFonts w:ascii="Times New Roman" w:hAnsi="Times New Roman" w:cs="Times New Roman"/>
-          <w:sz w:val="24"/>
-          <w:szCs w:val="24"/>
-        </w:rPr>
-        <w:t xml:space="preserve">Lei, H., Ganjeizadeh, F., Jayachandran, P.K. and Ozcan, P. (2017) A statistical analysis of the effects of Scrum and Kanban on software development projects. </w:t>
-      </w:r>
-      <w:r>
-        <w:rPr>
-          <w:rFonts w:ascii="Times New Roman" w:hAnsi="Times New Roman" w:cs="Times New Roman"/>
-          <w:i/>
-          <w:iCs/>
-          <w:sz w:val="24"/>
-          <w:szCs w:val="24"/>
-        </w:rPr>
-        <w:t>Robotics and Computer-Integrated Manufacturing</w:t>
-      </w:r>
-      <w:r>
-        <w:rPr>
-          <w:rFonts w:ascii="Times New Roman" w:hAnsi="Times New Roman" w:cs="Times New Roman"/>
-          <w:sz w:val="24"/>
-          <w:szCs w:val="24"/>
-        </w:rPr>
-        <w:t xml:space="preserve"> [online]. 43, pp. 59–67.</w:t>
-      </w:r>
-    </w:p>
-    <w:p>
-      <w:pPr>
-        <w:spacing w:line="240" w:lineRule="auto"/>
-        <w:ind w:firstLine="0"/>
-        <w:rPr>
-          <w:rFonts w:ascii="Times New Roman" w:hAnsi="Times New Roman" w:cs="Times New Roman"/>
-          <w:sz w:val="24"/>
-          <w:szCs w:val="24"/>
-        </w:rPr>
-      </w:pPr>
-      <w:r>
-        <w:rPr>
-          <w:rFonts w:ascii="Times New Roman" w:hAnsi="Times New Roman" w:cs="Times New Roman"/>
-          <w:sz w:val="24"/>
-          <w:szCs w:val="24"/>
-        </w:rPr>
-        <w:lastRenderedPageBreak/>
-        <w:t>MacKenzie, D. (2023) Course Management Lessons from The PGA Tour Instruction For The Mental Game of Golf. 30 August 2023 [online]. Available from: https://golfstateofmind.com/course-management-lessons-from-the-pga-tour/.</w:t>
-      </w:r>
-    </w:p>
-    <w:p>
-      <w:pPr>
-        <w:spacing w:line="240" w:lineRule="auto"/>
-        <w:ind w:firstLine="0"/>
-        <w:rPr>
-          <w:rFonts w:ascii="Times New Roman" w:hAnsi="Times New Roman" w:cs="Times New Roman"/>
-          <w:sz w:val="24"/>
-          <w:szCs w:val="24"/>
-        </w:rPr>
-      </w:pPr>
-      <w:r>
-        <w:rPr>
-          <w:rFonts w:ascii="Times New Roman" w:hAnsi="Times New Roman" w:cs="Times New Roman"/>
-          <w:sz w:val="24"/>
-          <w:szCs w:val="24"/>
-        </w:rPr>
-        <w:t xml:space="preserve">Plummer, B. </w:t>
-      </w:r>
-      <w:r>
-        <w:rPr>
-          <w:rFonts w:ascii="Times New Roman" w:hAnsi="Times New Roman" w:cs="Times New Roman"/>
-          <w:sz w:val="24"/>
-          <w:szCs w:val="24"/>
-        </w:rPr>
-        <w:t>(202</w:t>
-      </w:r>
-      <w:r>
-        <w:rPr>
-          <w:rFonts w:ascii="Times New Roman" w:hAnsi="Times New Roman" w:cs="Times New Roman"/>
-          <w:sz w:val="24"/>
-          <w:szCs w:val="24"/>
-        </w:rPr>
-        <w:t>4</w:t>
-      </w:r>
-      <w:r>
-        <w:rPr>
-          <w:rFonts w:ascii="Times New Roman" w:hAnsi="Times New Roman" w:cs="Times New Roman"/>
-          <w:sz w:val="24"/>
-          <w:szCs w:val="24"/>
-        </w:rPr>
-        <w:t xml:space="preserve">) </w:t>
-      </w:r>
-      <w:r>
-        <w:rPr>
-          <w:rFonts w:ascii="Times New Roman" w:hAnsi="Times New Roman" w:cs="Times New Roman"/>
-          <w:i/>
-          <w:iCs/>
-          <w:sz w:val="24"/>
-          <w:szCs w:val="24"/>
-        </w:rPr>
-        <w:t>What Is Strokes Gained? Golf Monthly Magazine.</w:t>
-      </w:r>
-      <w:r>
-        <w:rPr>
-          <w:rFonts w:ascii="Times New Roman" w:hAnsi="Times New Roman" w:cs="Times New Roman"/>
-          <w:sz w:val="24"/>
-          <w:szCs w:val="24"/>
-        </w:rPr>
-        <w:t xml:space="preserve"> </w:t>
-      </w:r>
-      <w:r>
-        <w:rPr>
-          <w:rFonts w:ascii="Times New Roman" w:hAnsi="Times New Roman" w:cs="Times New Roman"/>
-          <w:sz w:val="24"/>
-          <w:szCs w:val="24"/>
-        </w:rPr>
-        <w:t>19</w:t>
-      </w:r>
-      <w:r>
-        <w:rPr>
-          <w:rFonts w:ascii="Times New Roman" w:hAnsi="Times New Roman" w:cs="Times New Roman"/>
-          <w:sz w:val="24"/>
-          <w:szCs w:val="24"/>
-        </w:rPr>
-        <w:t xml:space="preserve"> Ma</w:t>
-      </w:r>
-      <w:r>
-        <w:rPr>
-          <w:rFonts w:ascii="Times New Roman" w:hAnsi="Times New Roman" w:cs="Times New Roman"/>
-          <w:sz w:val="24"/>
-          <w:szCs w:val="24"/>
-        </w:rPr>
-        <w:t>rch</w:t>
-      </w:r>
-      <w:r>
-        <w:rPr>
-          <w:rFonts w:ascii="Times New Roman" w:hAnsi="Times New Roman" w:cs="Times New Roman"/>
-          <w:sz w:val="24"/>
-          <w:szCs w:val="24"/>
-        </w:rPr>
-        <w:t xml:space="preserve"> 202</w:t>
-      </w:r>
-      <w:r>
-        <w:rPr>
-          <w:rFonts w:ascii="Times New Roman" w:hAnsi="Times New Roman" w:cs="Times New Roman"/>
-          <w:sz w:val="24"/>
-          <w:szCs w:val="24"/>
-        </w:rPr>
-        <w:t>4</w:t>
-      </w:r>
-      <w:r>
-        <w:rPr>
-          <w:rFonts w:ascii="Times New Roman" w:hAnsi="Times New Roman" w:cs="Times New Roman"/>
-          <w:sz w:val="24"/>
-          <w:szCs w:val="24"/>
-        </w:rPr>
-        <w:t xml:space="preserve"> [online]. Available from: https://www.golfmonthly.com/features/the-game/what-is-strokes-gained-185460.</w:t>
-      </w:r>
-    </w:p>
-    <w:p>
-      <w:pPr>
-        <w:pStyle w:val="Bibliography"/>
-        <w:rPr>
-          <w:rFonts w:ascii="Times New Roman" w:hAnsi="Times New Roman" w:cs="Times New Roman"/>
-          <w:sz w:val="24"/>
-          <w:szCs w:val="24"/>
-        </w:rPr>
-      </w:pPr>
-      <w:r>
-        <w:rPr>
-          <w:rFonts w:ascii="Times New Roman" w:hAnsi="Times New Roman" w:cs="Times New Roman"/>
-          <w:sz w:val="24"/>
-          <w:szCs w:val="24"/>
-        </w:rPr>
-        <w:t>Pressman, R.S. (2001)‘Software engineering: a practitioner’s approach’ McGraw-Hill series in computer science software engineering and databases. 5. ed., 20. anniversary ed. Boston, Mass: McGraw Hill.</w:t>
-      </w:r>
-    </w:p>
-    <w:p>
-      <w:pPr>
-        <w:pStyle w:val="Bibliography"/>
-        <w:rPr>
-          <w:rFonts w:ascii="Times New Roman" w:hAnsi="Times New Roman" w:cs="Times New Roman"/>
-          <w:sz w:val="24"/>
-          <w:szCs w:val="24"/>
-        </w:rPr>
-      </w:pPr>
-      <w:r>
-        <w:rPr>
-          <w:rFonts w:ascii="Times New Roman" w:hAnsi="Times New Roman" w:cs="Times New Roman"/>
-          <w:sz w:val="24"/>
-          <w:szCs w:val="24"/>
-        </w:rPr>
-        <w:t xml:space="preserve">Sjøberg, D.I.K. (2018) </w:t>
-      </w:r>
-      <w:r>
-        <w:rPr>
-          <w:rFonts w:ascii="Times New Roman" w:hAnsi="Times New Roman" w:cs="Times New Roman"/>
-          <w:i/>
-          <w:iCs/>
-          <w:sz w:val="24"/>
-          <w:szCs w:val="24"/>
-        </w:rPr>
-        <w:t>An empirical study of WIP in kanban teams</w:t>
-      </w:r>
-      <w:r>
-        <w:rPr>
-          <w:rFonts w:ascii="Times New Roman" w:hAnsi="Times New Roman" w:cs="Times New Roman"/>
-          <w:sz w:val="24"/>
-          <w:szCs w:val="24"/>
-        </w:rPr>
-        <w:t xml:space="preserve">. In: </w:t>
-      </w:r>
-      <w:r>
-        <w:rPr>
-          <w:rFonts w:ascii="Times New Roman" w:hAnsi="Times New Roman" w:cs="Times New Roman"/>
-          <w:i/>
-          <w:iCs/>
-          <w:sz w:val="24"/>
-          <w:szCs w:val="24"/>
-        </w:rPr>
-        <w:t>Proceedings of the 12th ACM/IEEE International Symposium on Empirical Software Engineering and Measurement</w:t>
-      </w:r>
-      <w:r>
-        <w:rPr>
-          <w:rFonts w:ascii="Times New Roman" w:hAnsi="Times New Roman" w:cs="Times New Roman"/>
-          <w:sz w:val="24"/>
-          <w:szCs w:val="24"/>
-        </w:rPr>
-        <w:t xml:space="preserve"> [online]ESEM ’18: ACM / IEEE International Symposium on Empirical Software Engineering and Measurement. Oulu Finland: ACM, pp. 1–8. Available from: https://dl.acm.org/doi/10.1145/3239235.3239238 [Accessed 27 January 2025]. </w:t>
-      </w:r>
-    </w:p>
-    <w:p>
-      <w:pPr>
-        <w:pStyle w:val="Bibliography"/>
-        <w:rPr>
-          <w:rFonts w:ascii="Times New Roman" w:hAnsi="Times New Roman" w:cs="Times New Roman"/>
-          <w:sz w:val="24"/>
-          <w:szCs w:val="24"/>
-        </w:rPr>
-      </w:pPr>
-      <w:r>
-        <w:rPr>
-          <w:rFonts w:ascii="Times New Roman" w:hAnsi="Times New Roman" w:cs="Times New Roman"/>
-          <w:sz w:val="24"/>
-          <w:szCs w:val="24"/>
-        </w:rPr>
         <w:t>The R&amp;A (2024) </w:t>
       </w:r>
       <w:r>
@@ -13275,7 +15963,7 @@
       </w:pPr>
     </w:p>
     <w:sectPr>
-      <w:footerReference w:type="default" r:id="rId46"/>
+      <w:footerReference w:type="default" r:id="rId47"/>
       <w:pgSz w:w="11906" w:h="16838"/>
       <w:pgMar w:top="1440" w:right="1440" w:bottom="1440" w:left="1440" w:header="709" w:footer="709" w:gutter="0"/>
       <w:pgNumType w:start="1"/>

--- a/docs/Final Project new (use).docx
+++ b/docs/Final Project new (use).docx
@@ -1825,7 +1825,6 @@
         </w:rPr>
         <w:t xml:space="preserve">The closely mown area of grass between the tee and the green, </w:t>
       </w:r>
-      <w:proofErr w:type="gramStart"/>
       <w:r>
         <w:rPr>
           <w:rFonts w:ascii="Times New Roman" w:hAnsi="Times New Roman" w:cs="Times New Roman"/>
@@ -1840,16 +1839,7 @@
           <w:sz w:val="24"/>
           <w:szCs w:val="24"/>
         </w:rPr>
-        <w:t>providing</w:t>
-      </w:r>
-      <w:proofErr w:type="gramEnd"/>
-      <w:r>
-        <w:rPr>
-          <w:rFonts w:ascii="Times New Roman" w:hAnsi="Times New Roman" w:cs="Times New Roman"/>
-          <w:sz w:val="24"/>
-          <w:szCs w:val="24"/>
-        </w:rPr>
-        <w:t xml:space="preserve"> the most advantageous position for the next shot.</w:t>
+        <w:t>providing the most advantageous position for the next shot.</w:t>
       </w:r>
     </w:p>
     <w:p>
@@ -2049,128 +2039,74 @@
           <w:sz w:val="24"/>
           <w:szCs w:val="24"/>
         </w:rPr>
-        <w:t xml:space="preserve">Having played golf for 13 years and achieved a handicap of </w:t>
-      </w:r>
-      <w:proofErr w:type="gramStart"/>
+        <w:t xml:space="preserve">Having played golf for 13 years and achieved a handicap of 3, I have experienced firsthand the evolution from novice to skilled amateur player. My own dedication to improvement over a long span of time has provided unique insights into how course management influences performance across different skill levels. </w:t>
+      </w:r>
       <w:r>
         <w:rPr>
           <w:rFonts w:ascii="Times New Roman" w:eastAsia="Aptos" w:hAnsi="Times New Roman" w:cs="Times New Roman"/>
           <w:sz w:val="24"/>
           <w:szCs w:val="24"/>
         </w:rPr>
-        <w:t>3</w:t>
-      </w:r>
-      <w:proofErr w:type="gramEnd"/>
+        <w:t>My</w:t>
+      </w:r>
       <w:r>
         <w:rPr>
           <w:rFonts w:ascii="Times New Roman" w:eastAsia="Aptos" w:hAnsi="Times New Roman" w:cs="Times New Roman"/>
           <w:sz w:val="24"/>
           <w:szCs w:val="24"/>
         </w:rPr>
-        <w:t xml:space="preserve">, I have experienced firsthand the evolution from novice to skilled amateur player. My own dedication to improvement over a long span of time has provided unique insights into how course management influences performance across different skill levels. </w:t>
-      </w:r>
+        <w:t xml:space="preserve"> experience has revealed a crucial observation: while technical skills are important, strategic course management is often the most important factor in whether a golfer is able to shoot a good score. </w:t>
+      </w:r>
+      <w:r>
+        <w:rPr>
+          <w:rFonts w:ascii="Times New Roman" w:hAnsi="Times New Roman" w:cs="Times New Roman"/>
+          <w:sz w:val="24"/>
+          <w:szCs w:val="24"/>
+        </w:rPr>
+        <w:t>Golf at all skill levels is a game of misses. Nobody can hit a ‘perfect’ shot every time, so managing where you ‘miss’ your shots is essential</w:t>
+      </w:r>
+      <w:r>
+        <w:rPr>
+          <w:rFonts w:ascii="Times New Roman" w:hAnsi="Times New Roman" w:cs="Times New Roman"/>
+          <w:sz w:val="24"/>
+          <w:szCs w:val="24"/>
+        </w:rPr>
+        <w:t>.</w:t>
+      </w:r>
+    </w:p>
+    <w:p>
+      <w:pPr>
+        <w:ind w:firstLine="0"/>
+        <w:rPr>
+          <w:rFonts w:ascii="Times New Roman" w:hAnsi="Times New Roman" w:cs="Times New Roman"/>
+          <w:sz w:val="24"/>
+          <w:szCs w:val="24"/>
+        </w:rPr>
+      </w:pPr>
       <w:r>
         <w:rPr>
           <w:rFonts w:ascii="Times New Roman" w:eastAsia="Aptos" w:hAnsi="Times New Roman" w:cs="Times New Roman"/>
           <w:sz w:val="24"/>
           <w:szCs w:val="24"/>
         </w:rPr>
-        <w:t>My</w:t>
-      </w:r>
+        <w:t xml:space="preserve">The </w:t>
+      </w:r>
+      <w:proofErr w:type="spellStart"/>
       <w:r>
         <w:rPr>
           <w:rFonts w:ascii="Times New Roman" w:eastAsia="Aptos" w:hAnsi="Times New Roman" w:cs="Times New Roman"/>
           <w:sz w:val="24"/>
           <w:szCs w:val="24"/>
         </w:rPr>
-        <w:t xml:space="preserve"> experience has revealed a crucial observation: while technical skills are important, strategic course management is often the most </w:t>
-      </w:r>
-      <w:proofErr w:type="gramStart"/>
+        <w:t>Kendleshire</w:t>
+      </w:r>
+      <w:proofErr w:type="spellEnd"/>
       <w:r>
         <w:rPr>
           <w:rFonts w:ascii="Times New Roman" w:eastAsia="Aptos" w:hAnsi="Times New Roman" w:cs="Times New Roman"/>
           <w:sz w:val="24"/>
           <w:szCs w:val="24"/>
         </w:rPr>
-        <w:t>important factor</w:t>
-      </w:r>
-      <w:proofErr w:type="gramEnd"/>
-      <w:r>
-        <w:rPr>
-          <w:rFonts w:ascii="Times New Roman" w:eastAsia="Aptos" w:hAnsi="Times New Roman" w:cs="Times New Roman"/>
-          <w:sz w:val="24"/>
-          <w:szCs w:val="24"/>
-        </w:rPr>
-        <w:t xml:space="preserve"> in whether a golfer is able to shoot a good score. </w:t>
-      </w:r>
-      <w:r>
-        <w:rPr>
-          <w:rFonts w:ascii="Times New Roman" w:hAnsi="Times New Roman" w:cs="Times New Roman"/>
-          <w:sz w:val="24"/>
-          <w:szCs w:val="24"/>
-        </w:rPr>
-        <w:t xml:space="preserve">Golf at all skill levels is a game of misses. Nobody can hit a ‘perfect’ shot every time, so managing where you ‘miss’ your shots </w:t>
-      </w:r>
-      <w:proofErr w:type="gramStart"/>
-      <w:r>
-        <w:rPr>
-          <w:rFonts w:ascii="Times New Roman" w:hAnsi="Times New Roman" w:cs="Times New Roman"/>
-          <w:sz w:val="24"/>
-          <w:szCs w:val="24"/>
-        </w:rPr>
-        <w:t>is</w:t>
-      </w:r>
-      <w:proofErr w:type="gramEnd"/>
-      <w:r>
-        <w:rPr>
-          <w:rFonts w:ascii="Times New Roman" w:hAnsi="Times New Roman" w:cs="Times New Roman"/>
-          <w:sz w:val="24"/>
-          <w:szCs w:val="24"/>
-        </w:rPr>
-        <w:t xml:space="preserve"> essential</w:t>
-      </w:r>
-      <w:r>
-        <w:rPr>
-          <w:rFonts w:ascii="Times New Roman" w:hAnsi="Times New Roman" w:cs="Times New Roman"/>
-          <w:sz w:val="24"/>
-          <w:szCs w:val="24"/>
-        </w:rPr>
-        <w:t>.</w:t>
-      </w:r>
-    </w:p>
-    <w:p>
-      <w:pPr>
-        <w:ind w:firstLine="0"/>
-        <w:rPr>
-          <w:rFonts w:ascii="Times New Roman" w:hAnsi="Times New Roman" w:cs="Times New Roman"/>
-          <w:sz w:val="24"/>
-          <w:szCs w:val="24"/>
-        </w:rPr>
-      </w:pPr>
-      <w:r>
-        <w:rPr>
-          <w:rFonts w:ascii="Times New Roman" w:eastAsia="Aptos" w:hAnsi="Times New Roman" w:cs="Times New Roman"/>
-          <w:sz w:val="24"/>
-          <w:szCs w:val="24"/>
-        </w:rPr>
-        <w:t xml:space="preserve">The </w:t>
-      </w:r>
-      <w:proofErr w:type="spellStart"/>
-      <w:r>
-        <w:rPr>
-          <w:rFonts w:ascii="Times New Roman" w:eastAsia="Aptos" w:hAnsi="Times New Roman" w:cs="Times New Roman"/>
-          <w:sz w:val="24"/>
-          <w:szCs w:val="24"/>
-        </w:rPr>
-        <w:t>Kendleshire</w:t>
-      </w:r>
-      <w:proofErr w:type="spellEnd"/>
-      <w:r>
-        <w:rPr>
-          <w:rFonts w:ascii="Times New Roman" w:eastAsia="Aptos" w:hAnsi="Times New Roman" w:cs="Times New Roman"/>
-          <w:sz w:val="24"/>
-          <w:szCs w:val="24"/>
-        </w:rPr>
         <w:t xml:space="preserve"> Golf Club, where I have been a member for four years, provides a clear example of this importance.</w:t>
       </w:r>
       <w:r>
@@ -2179,43 +2115,7 @@
           <w:sz w:val="24"/>
           <w:szCs w:val="24"/>
         </w:rPr>
-        <w:t xml:space="preserve"> I have gradually begun to notice subtle trends about each of the </w:t>
-      </w:r>
-      <w:proofErr w:type="gramStart"/>
-      <w:r>
-        <w:rPr>
-          <w:rFonts w:ascii="Times New Roman" w:hAnsi="Times New Roman" w:cs="Times New Roman"/>
-          <w:sz w:val="24"/>
-          <w:szCs w:val="24"/>
-        </w:rPr>
-        <w:t>18</w:t>
-      </w:r>
-      <w:proofErr w:type="gramEnd"/>
-      <w:r>
-        <w:rPr>
-          <w:rFonts w:ascii="Times New Roman" w:hAnsi="Times New Roman" w:cs="Times New Roman"/>
-          <w:sz w:val="24"/>
-          <w:szCs w:val="24"/>
-        </w:rPr>
-        <w:t xml:space="preserve"> holes there. For example, if a player misses the green to the left-hand side of the second hole with their approach shot, they will typically get a higher score on that hole than if they were to miss to the right-hand side. This is because the subsequent shot is </w:t>
-      </w:r>
-      <w:proofErr w:type="gramStart"/>
-      <w:r>
-        <w:rPr>
-          <w:rFonts w:ascii="Times New Roman" w:hAnsi="Times New Roman" w:cs="Times New Roman"/>
-          <w:sz w:val="24"/>
-          <w:szCs w:val="24"/>
-        </w:rPr>
-        <w:t>generally much</w:t>
-      </w:r>
-      <w:proofErr w:type="gramEnd"/>
-      <w:r>
-        <w:rPr>
-          <w:rFonts w:ascii="Times New Roman" w:hAnsi="Times New Roman" w:cs="Times New Roman"/>
-          <w:sz w:val="24"/>
-          <w:szCs w:val="24"/>
-        </w:rPr>
-        <w:t xml:space="preserve"> </w:t>
+        <w:t xml:space="preserve"> I have gradually begun to notice subtle trends about each of the 18 holes there. For example, if a player misses the green to the left-hand side of the second hole with their approach shot, they will typically get a higher score on that hole than if they were to miss to the right-hand side. This is because the subsequent shot is generally much </w:t>
       </w:r>
       <w:r>
         <w:rPr>
@@ -2258,43 +2158,7 @@
           <w:sz w:val="24"/>
           <w:szCs w:val="24"/>
         </w:rPr>
-        <w:t xml:space="preserve"> minute intricacies about each hole are either simply overlooked, or </w:t>
-      </w:r>
-      <w:proofErr w:type="gramStart"/>
-      <w:r>
-        <w:rPr>
-          <w:rFonts w:ascii="Times New Roman" w:hAnsi="Times New Roman" w:cs="Times New Roman"/>
-          <w:sz w:val="24"/>
-          <w:szCs w:val="24"/>
-        </w:rPr>
-        <w:t>perhaps not</w:t>
-      </w:r>
-      <w:proofErr w:type="gramEnd"/>
-      <w:r>
-        <w:rPr>
-          <w:rFonts w:ascii="Times New Roman" w:hAnsi="Times New Roman" w:cs="Times New Roman"/>
-          <w:sz w:val="24"/>
-          <w:szCs w:val="24"/>
-        </w:rPr>
-        <w:t xml:space="preserve"> understood in the first place. I believe that The Golf Blueprint would be able to visually represent ways to improve scores across all </w:t>
-      </w:r>
-      <w:proofErr w:type="gramStart"/>
-      <w:r>
-        <w:rPr>
-          <w:rFonts w:ascii="Times New Roman" w:hAnsi="Times New Roman" w:cs="Times New Roman"/>
-          <w:sz w:val="24"/>
-          <w:szCs w:val="24"/>
-        </w:rPr>
-        <w:t>18</w:t>
-      </w:r>
-      <w:proofErr w:type="gramEnd"/>
-      <w:r>
-        <w:rPr>
-          <w:rFonts w:ascii="Times New Roman" w:hAnsi="Times New Roman" w:cs="Times New Roman"/>
-          <w:sz w:val="24"/>
-          <w:szCs w:val="24"/>
-        </w:rPr>
-        <w:t xml:space="preserve"> holes in a way that is easy to understand and visualise for golfers of all skill levels. This would allow golfers who use The Golf Blueprint to benefit from knowing which areas of the golf course they should either try to avoid or look to aim at with their shots during their rounds </w:t>
+        <w:t xml:space="preserve"> minute intricacies about each hole are either simply overlooked, or perhaps not understood in the first place. I believe that The Golf Blueprint would be able to visually represent ways to improve scores across all 18 holes in a way that is easy to understand and visualise for golfers of all skill levels. This would allow golfers who use The Golf Blueprint to benefit from knowing which areas of the golf course they should either try to avoid or look to aim at with their shots during their rounds </w:t>
       </w:r>
       <w:r>
         <w:rPr>
@@ -2453,25 +2317,7 @@
           <w:sz w:val="24"/>
           <w:szCs w:val="24"/>
         </w:rPr>
-        <w:t xml:space="preserve">, which will not only </w:t>
-      </w:r>
-      <w:proofErr w:type="gramStart"/>
-      <w:r>
-        <w:rPr>
-          <w:rFonts w:ascii="Times New Roman" w:hAnsi="Times New Roman" w:cs="Times New Roman"/>
-          <w:sz w:val="24"/>
-          <w:szCs w:val="24"/>
-        </w:rPr>
-        <w:t>be used</w:t>
-      </w:r>
-      <w:proofErr w:type="gramEnd"/>
-      <w:r>
-        <w:rPr>
-          <w:rFonts w:ascii="Times New Roman" w:hAnsi="Times New Roman" w:cs="Times New Roman"/>
-          <w:sz w:val="24"/>
-          <w:szCs w:val="24"/>
-        </w:rPr>
-        <w:t xml:space="preserve"> to collect the shot data from the golfers at The </w:t>
+        <w:t xml:space="preserve">, which will not only be used to collect the shot data from the golfers at The </w:t>
       </w:r>
       <w:proofErr w:type="spellStart"/>
       <w:r>
@@ -2512,25 +2358,7 @@
           <w:szCs w:val="24"/>
         </w:rPr>
         <w:lastRenderedPageBreak/>
-        <w:t xml:space="preserve"> Design and implement a system to collect and analyse shot data from golfers. This system must be </w:t>
-      </w:r>
-      <w:proofErr w:type="gramStart"/>
-      <w:r>
-        <w:rPr>
-          <w:rFonts w:ascii="Times New Roman" w:hAnsi="Times New Roman" w:cs="Times New Roman"/>
-          <w:sz w:val="24"/>
-          <w:szCs w:val="24"/>
-        </w:rPr>
-        <w:t>very simple</w:t>
-      </w:r>
-      <w:proofErr w:type="gramEnd"/>
-      <w:r>
-        <w:rPr>
-          <w:rFonts w:ascii="Times New Roman" w:hAnsi="Times New Roman" w:cs="Times New Roman"/>
-          <w:sz w:val="24"/>
-          <w:szCs w:val="24"/>
-        </w:rPr>
-        <w:t>, and easy to use to ensure that golfers will be happy to take the time to input their data, and to ensure that the data collected is as accurate as possible.</w:t>
+        <w:t xml:space="preserve"> Design and implement a system to collect and analyse shot data from golfers. This system must be very simple, and easy to use to ensure that golfers will be happy to take the time to input their data, and to ensure that the data collected is as accurate as possible.</w:t>
       </w:r>
     </w:p>
     <w:p>
@@ -2574,25 +2402,7 @@
           <w:sz w:val="24"/>
           <w:szCs w:val="24"/>
         </w:rPr>
-        <w:t xml:space="preserve">Design an intuitive, and good-looking user interface, which displays to the user all the features of The Golf Blueprint. This is </w:t>
-      </w:r>
-      <w:proofErr w:type="gramStart"/>
-      <w:r>
-        <w:rPr>
-          <w:rFonts w:ascii="Times New Roman" w:hAnsi="Times New Roman" w:cs="Times New Roman"/>
-          <w:sz w:val="24"/>
-          <w:szCs w:val="24"/>
-        </w:rPr>
-        <w:t>a very important</w:t>
-      </w:r>
-      <w:proofErr w:type="gramEnd"/>
-      <w:r>
-        <w:rPr>
-          <w:rFonts w:ascii="Times New Roman" w:hAnsi="Times New Roman" w:cs="Times New Roman"/>
-          <w:sz w:val="24"/>
-          <w:szCs w:val="24"/>
-        </w:rPr>
-        <w:t xml:space="preserve"> consideration as the user interface will serve as the main point of interaction between the users and the resource’s functions and capabilities.</w:t>
+        <w:t>Design an intuitive, and good-looking user interface, which displays to the user all the features of The Golf Blueprint. This is a very important consideration as the user interface will serve as the main point of interaction between the users and the resource’s functions and capabilities.</w:t>
       </w:r>
     </w:p>
     <w:p>
@@ -2616,7 +2426,6 @@
         </w:rPr>
         <w:t xml:space="preserve">Ensure that the resource meets the needs of the users, by conducting testing with at least </w:t>
       </w:r>
-      <w:proofErr w:type="gramStart"/>
       <w:r>
         <w:rPr>
           <w:rFonts w:ascii="Times New Roman" w:hAnsi="Times New Roman" w:cs="Times New Roman"/>
@@ -2625,7 +2434,6 @@
         </w:rPr>
         <w:t>10</w:t>
       </w:r>
-      <w:proofErr w:type="gramEnd"/>
       <w:r>
         <w:rPr>
           <w:rFonts w:ascii="Times New Roman" w:hAnsi="Times New Roman" w:cs="Times New Roman"/>
@@ -2832,25 +2640,7 @@
           <w:szCs w:val="24"/>
         </w:rPr>
         <w:lastRenderedPageBreak/>
-        <w:t xml:space="preserve">methodology would be more appropriate. I am creating this project in my third year of university, and there could be periods of time where I am extremely busy with other academic projects, </w:t>
-      </w:r>
-      <w:proofErr w:type="gramStart"/>
-      <w:r>
-        <w:rPr>
-          <w:rFonts w:ascii="Times New Roman" w:hAnsi="Times New Roman" w:cs="Times New Roman"/>
-          <w:sz w:val="24"/>
-          <w:szCs w:val="24"/>
-        </w:rPr>
-        <w:t>that</w:t>
-      </w:r>
-      <w:proofErr w:type="gramEnd"/>
-      <w:r>
-        <w:rPr>
-          <w:rFonts w:ascii="Times New Roman" w:hAnsi="Times New Roman" w:cs="Times New Roman"/>
-          <w:sz w:val="24"/>
-          <w:szCs w:val="24"/>
-        </w:rPr>
-        <w:t xml:space="preserve"> could cause a lengthy delay to my progress. Using an agile methodology will not force me to follow fixed-length sprints, allowing for a more flexible workload to fit around my varying university workloads. My agile methodology of choice will be Kanban. Kanban requires full transparency of work and presents work items visually on a Kanban board (Radigan, 2024).</w:t>
+        <w:t>methodology would be more appropriate. I am creating this project in my third year of university, and there could be periods of time where I am extremely busy with other academic projects, that could cause a lengthy delay to my progress. Using an agile methodology will not force me to follow fixed-length sprints, allowing for a more flexible workload to fit around my varying university workloads. My agile methodology of choice will be Kanban. Kanban requires full transparency of work and presents work items visually on a Kanban board (Radigan, 2024).</w:t>
       </w:r>
     </w:p>
     <w:p>
@@ -3069,25 +2859,7 @@
           <w:sz w:val="24"/>
           <w:szCs w:val="24"/>
         </w:rPr>
-        <w:t xml:space="preserve"> identify as a key benefit of the methodology. Unlike methodologies that require waiting for sprint cycles to complete, Kanban allows features to </w:t>
-      </w:r>
-      <w:proofErr w:type="gramStart"/>
-      <w:r>
-        <w:rPr>
-          <w:rFonts w:ascii="Times New Roman" w:hAnsi="Times New Roman" w:cs="Times New Roman"/>
-          <w:sz w:val="24"/>
-          <w:szCs w:val="24"/>
-        </w:rPr>
-        <w:t>be released</w:t>
-      </w:r>
-      <w:proofErr w:type="gramEnd"/>
-      <w:r>
-        <w:rPr>
-          <w:rFonts w:ascii="Times New Roman" w:hAnsi="Times New Roman" w:cs="Times New Roman"/>
-          <w:sz w:val="24"/>
-          <w:szCs w:val="24"/>
-        </w:rPr>
-        <w:t xml:space="preserve"> as soon as they are ready. This will be useful for me as it will allow me to share any updates to my project supervisor, and to potential future clients at The </w:t>
+        <w:t xml:space="preserve"> identify as a key benefit of the methodology. Unlike methodologies that require waiting for sprint cycles to complete, Kanban allows features to be released as soon as they are ready. This will be useful for me as it will allow me to share any updates to my project supervisor, and to potential future clients at The </w:t>
       </w:r>
       <w:proofErr w:type="spellStart"/>
       <w:r>
@@ -3140,25 +2912,7 @@
           <w:szCs w:val="24"/>
         </w:rPr>
         <w:lastRenderedPageBreak/>
-        <w:t xml:space="preserve">activities. The ‘Done’ column provides a clear record of completed features and helps track project progress. This structure </w:t>
-      </w:r>
-      <w:proofErr w:type="gramStart"/>
-      <w:r>
-        <w:rPr>
-          <w:rFonts w:ascii="Times New Roman" w:eastAsia="Aptos" w:hAnsi="Times New Roman" w:cs="Times New Roman"/>
-          <w:sz w:val="24"/>
-          <w:szCs w:val="24"/>
-        </w:rPr>
-        <w:t>is complemented</w:t>
-      </w:r>
-      <w:proofErr w:type="gramEnd"/>
-      <w:r>
-        <w:rPr>
-          <w:rFonts w:ascii="Times New Roman" w:eastAsia="Aptos" w:hAnsi="Times New Roman" w:cs="Times New Roman"/>
-          <w:sz w:val="24"/>
-          <w:szCs w:val="24"/>
-        </w:rPr>
-        <w:t xml:space="preserve"> by Jira's additional features such as time tracking, issue linking, and automated workflows, which enhance project visibility and control.</w:t>
+        <w:t>activities. The ‘Done’ column provides a clear record of completed features and helps track project progress. This structure is complemented by Jira's additional features such as time tracking, issue linking, and automated workflows, which enhance project visibility and control.</w:t>
       </w:r>
       <w:r>
         <w:rPr>
@@ -3357,25 +3111,7 @@
           <w:sz w:val="24"/>
           <w:szCs w:val="24"/>
         </w:rPr>
-        <w:t xml:space="preserve">For The Golf Blueprint to be successful, it is essential to identify potential risks and develop appropriate mitigation strategies. There are various potential risks that could impact the project's success, and they must </w:t>
-      </w:r>
-      <w:proofErr w:type="gramStart"/>
-      <w:r>
-        <w:rPr>
-          <w:rFonts w:ascii="Times New Roman" w:hAnsi="Times New Roman" w:cs="Times New Roman"/>
-          <w:sz w:val="24"/>
-          <w:szCs w:val="24"/>
-        </w:rPr>
-        <w:t>be carefully managed</w:t>
-      </w:r>
-      <w:proofErr w:type="gramEnd"/>
-      <w:r>
-        <w:rPr>
-          <w:rFonts w:ascii="Times New Roman" w:hAnsi="Times New Roman" w:cs="Times New Roman"/>
-          <w:sz w:val="24"/>
-          <w:szCs w:val="24"/>
-        </w:rPr>
-        <w:t>.</w:t>
+        <w:t>For The Golf Blueprint to be successful, it is essential to identify potential risks and develop appropriate mitigation strategies. There are various potential risks that could impact the project's success, and they must be carefully managed.</w:t>
       </w:r>
       <w:bookmarkEnd w:id="14"/>
     </w:p>
@@ -3426,61 +3162,7 @@
           <w:sz w:val="24"/>
           <w:szCs w:val="24"/>
         </w:rPr>
-        <w:t xml:space="preserve">The primary technical risk for The Golf Blueprint involves data accuracy and validation. Since the resource's ability to provide meaningful, data-driven course management insights relies entirely on user-submitted data, ensuring this data's accuracy is crucial. To mitigate this risk, multiple validation techniques will </w:t>
-      </w:r>
-      <w:proofErr w:type="gramStart"/>
-      <w:r>
-        <w:rPr>
-          <w:rFonts w:ascii="Times New Roman" w:hAnsi="Times New Roman" w:cs="Times New Roman"/>
-          <w:sz w:val="24"/>
-          <w:szCs w:val="24"/>
-        </w:rPr>
-        <w:t>be implemented</w:t>
-      </w:r>
-      <w:proofErr w:type="gramEnd"/>
-      <w:r>
-        <w:rPr>
-          <w:rFonts w:ascii="Times New Roman" w:hAnsi="Times New Roman" w:cs="Times New Roman"/>
-          <w:sz w:val="24"/>
-          <w:szCs w:val="24"/>
-        </w:rPr>
-        <w:t xml:space="preserve">. The application will provide clear visual feedback for marking shot locations, combined with intuitive instructions for data entry. An intelligent validation system will </w:t>
-      </w:r>
-      <w:proofErr w:type="gramStart"/>
-      <w:r>
-        <w:rPr>
-          <w:rFonts w:ascii="Times New Roman" w:hAnsi="Times New Roman" w:cs="Times New Roman"/>
-          <w:sz w:val="24"/>
-          <w:szCs w:val="24"/>
-        </w:rPr>
-        <w:t>be implemented</w:t>
-      </w:r>
-      <w:proofErr w:type="gramEnd"/>
-      <w:r>
-        <w:rPr>
-          <w:rFonts w:ascii="Times New Roman" w:hAnsi="Times New Roman" w:cs="Times New Roman"/>
-          <w:sz w:val="24"/>
-          <w:szCs w:val="24"/>
-        </w:rPr>
-        <w:t xml:space="preserve"> to detect potential errors, including outlier detection to identify unusual patterns in shot data. Users will </w:t>
-      </w:r>
-      <w:proofErr w:type="gramStart"/>
-      <w:r>
-        <w:rPr>
-          <w:rFonts w:ascii="Times New Roman" w:hAnsi="Times New Roman" w:cs="Times New Roman"/>
-          <w:sz w:val="24"/>
-          <w:szCs w:val="24"/>
-        </w:rPr>
-        <w:t>be limited</w:t>
-      </w:r>
-      <w:proofErr w:type="gramEnd"/>
-      <w:r>
-        <w:rPr>
-          <w:rFonts w:ascii="Times New Roman" w:hAnsi="Times New Roman" w:cs="Times New Roman"/>
-          <w:sz w:val="24"/>
-          <w:szCs w:val="24"/>
-        </w:rPr>
-        <w:t xml:space="preserve"> to entering only two rounds of golf per calendar day to help prevent fabricated data from entering the database. Also, i</w:t>
+        <w:t>The primary technical risk for The Golf Blueprint involves data accuracy and validation. Since the resource's ability to provide meaningful, data-driven course management insights relies entirely on user-submitted data, ensuring this data's accuracy is crucial. To mitigate this risk, multiple validation techniques will be implemented. The application will provide clear visual feedback for marking shot locations, combined with intuitive instructions for data entry. An intelligent validation system will be implemented to detect potential errors, including outlier detection to identify unusual patterns in shot data. Users will be limited to entering only two rounds of golf per calendar day to help prevent fabricated data from entering the database. Also, i</w:t>
       </w:r>
       <w:bookmarkEnd w:id="15"/>
       <w:r>
@@ -3555,43 +3237,7 @@
           <w:sz w:val="24"/>
           <w:szCs w:val="24"/>
         </w:rPr>
-        <w:t xml:space="preserve"> might find the process of inputting shot data into The Golf Blueprint too time-consuming or complex, potentially leading to limited data collection and reduced effectiveness of the system. This risk will </w:t>
-      </w:r>
-      <w:proofErr w:type="gramStart"/>
-      <w:r>
-        <w:rPr>
-          <w:rFonts w:ascii="Times New Roman" w:hAnsi="Times New Roman" w:cs="Times New Roman"/>
-          <w:sz w:val="24"/>
-          <w:szCs w:val="24"/>
-        </w:rPr>
-        <w:t>be addressed</w:t>
-      </w:r>
-      <w:proofErr w:type="gramEnd"/>
-      <w:r>
-        <w:rPr>
-          <w:rFonts w:ascii="Times New Roman" w:hAnsi="Times New Roman" w:cs="Times New Roman"/>
-          <w:sz w:val="24"/>
-          <w:szCs w:val="24"/>
-        </w:rPr>
-        <w:t xml:space="preserve"> through careful interface design that will allow for simple and time efficient data entry. Clear user instructions will </w:t>
-      </w:r>
-      <w:proofErr w:type="gramStart"/>
-      <w:r>
-        <w:rPr>
-          <w:rFonts w:ascii="Times New Roman" w:hAnsi="Times New Roman" w:cs="Times New Roman"/>
-          <w:sz w:val="24"/>
-          <w:szCs w:val="24"/>
-        </w:rPr>
-        <w:t>be provided</w:t>
-      </w:r>
-      <w:proofErr w:type="gramEnd"/>
-      <w:r>
-        <w:rPr>
-          <w:rFonts w:ascii="Times New Roman" w:hAnsi="Times New Roman" w:cs="Times New Roman"/>
-          <w:sz w:val="24"/>
-          <w:szCs w:val="24"/>
-        </w:rPr>
-        <w:t xml:space="preserve"> for accurate shot location marking, and the overall user experience will be developed to encourage regular participation.</w:t>
+        <w:t xml:space="preserve"> might find the process of inputting shot data into The Golf Blueprint too time-consuming or complex, potentially leading to limited data collection and reduced effectiveness of the system. This risk will be addressed through careful interface design that will allow for simple and time efficient data entry. Clear user instructions will be provided for accurate shot location marking, and the overall user experience will be developed to encourage regular participation.</w:t>
       </w:r>
     </w:p>
     <w:p>
@@ -3702,61 +3348,7 @@
           <w:sz w:val="24"/>
           <w:szCs w:val="24"/>
         </w:rPr>
-        <w:t xml:space="preserve">There are </w:t>
-      </w:r>
-      <w:proofErr w:type="gramStart"/>
-      <w:r>
-        <w:rPr>
-          <w:rFonts w:ascii="Times New Roman" w:eastAsia="Aptos" w:hAnsi="Times New Roman" w:cs="Times New Roman"/>
-          <w:sz w:val="24"/>
-          <w:szCs w:val="24"/>
-        </w:rPr>
-        <w:t>several</w:t>
-      </w:r>
-      <w:proofErr w:type="gramEnd"/>
-      <w:r>
-        <w:rPr>
-          <w:rFonts w:ascii="Times New Roman" w:eastAsia="Aptos" w:hAnsi="Times New Roman" w:cs="Times New Roman"/>
-          <w:sz w:val="24"/>
-          <w:szCs w:val="24"/>
-        </w:rPr>
-        <w:t xml:space="preserve"> project management risks that need to be considered. The primary challenge lies in balancing the project development with my other academic commitments. I will mitigate this risk by </w:t>
-      </w:r>
-      <w:proofErr w:type="gramStart"/>
-      <w:r>
-        <w:rPr>
-          <w:rFonts w:ascii="Times New Roman" w:eastAsia="Aptos" w:hAnsi="Times New Roman" w:cs="Times New Roman"/>
-          <w:sz w:val="24"/>
-          <w:szCs w:val="24"/>
-        </w:rPr>
-        <w:t>utilising</w:t>
-      </w:r>
-      <w:proofErr w:type="gramEnd"/>
-      <w:r>
-        <w:rPr>
-          <w:rFonts w:ascii="Times New Roman" w:eastAsia="Aptos" w:hAnsi="Times New Roman" w:cs="Times New Roman"/>
-          <w:sz w:val="24"/>
-          <w:szCs w:val="24"/>
-        </w:rPr>
-        <w:t xml:space="preserve"> the features available with the Jira Kanban board that can help me keep on track with what parts of the project need to be completed at any given time. Jira has time tracking functionality, and by logging time spent on </w:t>
-      </w:r>
-      <w:proofErr w:type="gramStart"/>
-      <w:r>
-        <w:rPr>
-          <w:rFonts w:ascii="Times New Roman" w:eastAsia="Aptos" w:hAnsi="Times New Roman" w:cs="Times New Roman"/>
-          <w:sz w:val="24"/>
-          <w:szCs w:val="24"/>
-        </w:rPr>
-        <w:t>different aspects</w:t>
-      </w:r>
-      <w:proofErr w:type="gramEnd"/>
-      <w:r>
-        <w:rPr>
-          <w:rFonts w:ascii="Times New Roman" w:eastAsia="Aptos" w:hAnsi="Times New Roman" w:cs="Times New Roman"/>
-          <w:sz w:val="24"/>
-          <w:szCs w:val="24"/>
-        </w:rPr>
-        <w:t xml:space="preserve"> of the project, I can identify which components are taking longer than anticipated and adjust my development schedule accordingly.</w:t>
+        <w:t>There are several project management risks that need to be considered. The primary challenge lies in balancing the project development with my other academic commitments. I will mitigate this risk by utilising the features available with the Jira Kanban board that can help me keep on track with what parts of the project need to be completed at any given time. Jira has time tracking functionality, and by logging time spent on different aspects of the project, I can identify which components are taking longer than anticipated and adjust my development schedule accordingly.</w:t>
       </w:r>
     </w:p>
     <w:p>
@@ -3823,61 +3415,46 @@
           <w:sz w:val="24"/>
           <w:szCs w:val="24"/>
         </w:rPr>
-        <w:t xml:space="preserve">For feature development, each new component will </w:t>
-      </w:r>
-      <w:proofErr w:type="gramStart"/>
-      <w:r>
+        <w:t>For feature development, each new component will be created in a dedicated feature branch, following the naming convention 'feature/description-of-change'. For example, when developing the shot tracking interface, the branch would be named 'feature/shot-tracking-implementation'. This structured approach ensures that new features can be developed and tested without risking the stability of the main codebase.</w:t>
+      </w:r>
+    </w:p>
+    <w:p>
+      <w:pPr>
+        <w:spacing w:before="240"/>
+        <w:ind w:firstLine="0"/>
         <w:rPr>
           <w:rFonts w:ascii="Times New Roman" w:eastAsia="Aptos" w:hAnsi="Times New Roman" w:cs="Times New Roman"/>
           <w:sz w:val="24"/>
           <w:szCs w:val="24"/>
         </w:rPr>
-        <w:t>be created</w:t>
-      </w:r>
-      <w:proofErr w:type="gramEnd"/>
+      </w:pPr>
       <w:r>
         <w:rPr>
           <w:rFonts w:ascii="Times New Roman" w:eastAsia="Aptos" w:hAnsi="Times New Roman" w:cs="Times New Roman"/>
           <w:sz w:val="24"/>
           <w:szCs w:val="24"/>
         </w:rPr>
-        <w:t xml:space="preserve"> in a dedicated feature branch, following the naming convention 'feature/description-of-change'. For example, when developing the shot tracking interface, the branch would </w:t>
-      </w:r>
-      <w:proofErr w:type="gramStart"/>
-      <w:r>
+        <w:lastRenderedPageBreak/>
+        <w:t>To maintain code quality and documentation standards, all code changes will follow a strict commit message convention. Each commit message will begin with a type identifier (style, test etc.) followed by a concise description of the change. For instance, 'test(heatmap): implement shot density visualisation' or 'test(validation): correct shot distance calculation'. This systematic approach to commit messages makes it easier to track the project's evolution and understand the purpose of each change.</w:t>
+      </w:r>
+    </w:p>
+    <w:p>
+      <w:pPr>
+        <w:spacing w:before="240"/>
+        <w:ind w:firstLine="0"/>
         <w:rPr>
           <w:rFonts w:ascii="Times New Roman" w:eastAsia="Aptos" w:hAnsi="Times New Roman" w:cs="Times New Roman"/>
           <w:sz w:val="24"/>
           <w:szCs w:val="24"/>
         </w:rPr>
-        <w:t>be named</w:t>
-      </w:r>
-      <w:proofErr w:type="gramEnd"/>
+      </w:pPr>
       <w:r>
         <w:rPr>
           <w:rFonts w:ascii="Times New Roman" w:eastAsia="Aptos" w:hAnsi="Times New Roman" w:cs="Times New Roman"/>
           <w:sz w:val="24"/>
           <w:szCs w:val="24"/>
         </w:rPr>
-        <w:t xml:space="preserve"> 'feature/shot-tracking-implementation'. This structured approach ensures that new features can be developed and </w:t>
-      </w:r>
-      <w:proofErr w:type="gramStart"/>
-      <w:r>
-        <w:rPr>
-          <w:rFonts w:ascii="Times New Roman" w:eastAsia="Aptos" w:hAnsi="Times New Roman" w:cs="Times New Roman"/>
-          <w:sz w:val="24"/>
-          <w:szCs w:val="24"/>
-        </w:rPr>
-        <w:t>tested</w:t>
-      </w:r>
-      <w:proofErr w:type="gramEnd"/>
-      <w:r>
-        <w:rPr>
-          <w:rFonts w:ascii="Times New Roman" w:eastAsia="Aptos" w:hAnsi="Times New Roman" w:cs="Times New Roman"/>
-          <w:sz w:val="24"/>
-          <w:szCs w:val="24"/>
-        </w:rPr>
-        <w:t xml:space="preserve"> without risking the stability of the main codebase.</w:t>
+        <w:t>Document control extends beyond code management. All project documentation, including requirements specifications, design documents, and user guides, will be stored in a dedicated 'docs' directory within the repository. This ensures that documentation remains closely coupled with the code it describes and benefits from the same version control mechanisms. The documentation will follow a clear naming convention, allowing for easy chronological tracking of document versions. Regular backups of both code and documentation will be maintained through GitHub's cloud storage, protecting against potential data loss.</w:t>
       </w:r>
     </w:p>
     <w:p>
@@ -3885,111 +3462,22 @@
         <w:spacing w:before="240"/>
         <w:ind w:firstLine="0"/>
         <w:rPr>
-          <w:rFonts w:ascii="Times New Roman" w:eastAsia="Aptos" w:hAnsi="Times New Roman" w:cs="Times New Roman"/>
-          <w:sz w:val="24"/>
-          <w:szCs w:val="24"/>
-        </w:rPr>
-      </w:pPr>
-      <w:r>
-        <w:rPr>
-          <w:rFonts w:ascii="Times New Roman" w:eastAsia="Aptos" w:hAnsi="Times New Roman" w:cs="Times New Roman"/>
-          <w:sz w:val="24"/>
-          <w:szCs w:val="24"/>
-        </w:rPr>
-        <w:lastRenderedPageBreak/>
-        <w:t xml:space="preserve">To maintain code quality and documentation standards, all code changes will follow a strict commit message convention. Each commit message will begin with a type identifier (style, test </w:t>
-      </w:r>
-      <w:proofErr w:type="gramStart"/>
-      <w:r>
-        <w:rPr>
-          <w:rFonts w:ascii="Times New Roman" w:eastAsia="Aptos" w:hAnsi="Times New Roman" w:cs="Times New Roman"/>
-          <w:sz w:val="24"/>
-          <w:szCs w:val="24"/>
-        </w:rPr>
-        <w:t>etc.</w:t>
-      </w:r>
-      <w:proofErr w:type="gramEnd"/>
-      <w:r>
-        <w:rPr>
-          <w:rFonts w:ascii="Times New Roman" w:eastAsia="Aptos" w:hAnsi="Times New Roman" w:cs="Times New Roman"/>
-          <w:sz w:val="24"/>
-          <w:szCs w:val="24"/>
-        </w:rPr>
-        <w:t>) followed by a concise description of the change. For instance, 'test(heatmap): implement shot density visualisation' or 'test(validation): correct shot distance calculation'. This systematic approach to commit messages makes it easier to track the project's evolution and understand the purpose of each change.</w:t>
-      </w:r>
+          <w:rFonts w:ascii="Times New Roman" w:hAnsi="Times New Roman" w:cs="Times New Roman"/>
+          <w:sz w:val="24"/>
+          <w:szCs w:val="24"/>
+        </w:rPr>
+      </w:pPr>
     </w:p>
     <w:p>
       <w:pPr>
         <w:spacing w:before="240"/>
         <w:ind w:firstLine="0"/>
         <w:rPr>
-          <w:rFonts w:ascii="Times New Roman" w:eastAsia="Aptos" w:hAnsi="Times New Roman" w:cs="Times New Roman"/>
-          <w:sz w:val="24"/>
-          <w:szCs w:val="24"/>
-        </w:rPr>
-      </w:pPr>
-      <w:r>
-        <w:rPr>
-          <w:rFonts w:ascii="Times New Roman" w:eastAsia="Aptos" w:hAnsi="Times New Roman" w:cs="Times New Roman"/>
-          <w:sz w:val="24"/>
-          <w:szCs w:val="24"/>
-        </w:rPr>
-        <w:t xml:space="preserve">Document control extends beyond code management. All project documentation, including requirements specifications, design documents, and user guides, will be stored in a </w:t>
-      </w:r>
-      <w:proofErr w:type="gramStart"/>
-      <w:r>
-        <w:rPr>
-          <w:rFonts w:ascii="Times New Roman" w:eastAsia="Aptos" w:hAnsi="Times New Roman" w:cs="Times New Roman"/>
-          <w:sz w:val="24"/>
-          <w:szCs w:val="24"/>
-        </w:rPr>
-        <w:t>dedicated</w:t>
-      </w:r>
-      <w:proofErr w:type="gramEnd"/>
-      <w:r>
-        <w:rPr>
-          <w:rFonts w:ascii="Times New Roman" w:eastAsia="Aptos" w:hAnsi="Times New Roman" w:cs="Times New Roman"/>
-          <w:sz w:val="24"/>
-          <w:szCs w:val="24"/>
-        </w:rPr>
-        <w:t xml:space="preserve"> 'docs' directory within the repository. This ensures that documentation remains </w:t>
-      </w:r>
-      <w:proofErr w:type="gramStart"/>
-      <w:r>
-        <w:rPr>
-          <w:rFonts w:ascii="Times New Roman" w:eastAsia="Aptos" w:hAnsi="Times New Roman" w:cs="Times New Roman"/>
-          <w:sz w:val="24"/>
-          <w:szCs w:val="24"/>
-        </w:rPr>
-        <w:t>closely coupled</w:t>
-      </w:r>
-      <w:proofErr w:type="gramEnd"/>
-      <w:r>
-        <w:rPr>
-          <w:rFonts w:ascii="Times New Roman" w:eastAsia="Aptos" w:hAnsi="Times New Roman" w:cs="Times New Roman"/>
-          <w:sz w:val="24"/>
-          <w:szCs w:val="24"/>
-        </w:rPr>
-        <w:t xml:space="preserve"> with the code it describes and benefits from the same version control mechanisms. The documentation will follow a clear naming convention, allowing for easy chronological tracking of document versions. Regular backups of both code and documentation will </w:t>
-      </w:r>
-      <w:proofErr w:type="gramStart"/>
-      <w:r>
-        <w:rPr>
-          <w:rFonts w:ascii="Times New Roman" w:eastAsia="Aptos" w:hAnsi="Times New Roman" w:cs="Times New Roman"/>
-          <w:sz w:val="24"/>
-          <w:szCs w:val="24"/>
-        </w:rPr>
-        <w:t>be maintained</w:t>
-      </w:r>
-      <w:proofErr w:type="gramEnd"/>
-      <w:r>
-        <w:rPr>
-          <w:rFonts w:ascii="Times New Roman" w:eastAsia="Aptos" w:hAnsi="Times New Roman" w:cs="Times New Roman"/>
-          <w:sz w:val="24"/>
-          <w:szCs w:val="24"/>
-        </w:rPr>
-        <w:t xml:space="preserve"> through GitHub's cloud storage, protecting against potential data loss.</w:t>
-      </w:r>
+          <w:rFonts w:ascii="Times New Roman" w:hAnsi="Times New Roman" w:cs="Times New Roman"/>
+          <w:sz w:val="24"/>
+          <w:szCs w:val="24"/>
+        </w:rPr>
+      </w:pPr>
     </w:p>
     <w:p>
       <w:pPr>
@@ -4004,28 +3492,6 @@
     </w:p>
     <w:p>
       <w:pPr>
-        <w:spacing w:before="240"/>
-        <w:ind w:firstLine="0"/>
-        <w:rPr>
-          <w:rFonts w:ascii="Times New Roman" w:hAnsi="Times New Roman" w:cs="Times New Roman"/>
-          <w:sz w:val="24"/>
-          <w:szCs w:val="24"/>
-        </w:rPr>
-      </w:pPr>
-    </w:p>
-    <w:p>
-      <w:pPr>
-        <w:spacing w:before="240"/>
-        <w:ind w:firstLine="0"/>
-        <w:rPr>
-          <w:rFonts w:ascii="Times New Roman" w:hAnsi="Times New Roman" w:cs="Times New Roman"/>
-          <w:sz w:val="24"/>
-          <w:szCs w:val="24"/>
-        </w:rPr>
-      </w:pPr>
-    </w:p>
-    <w:p>
-      <w:pPr>
         <w:pStyle w:val="Heading1"/>
         <w:rPr>
           <w:rFonts w:ascii="Times New Roman" w:hAnsi="Times New Roman" w:cs="Times New Roman"/>
@@ -4076,25 +3542,7 @@
           <w:sz w:val="24"/>
           <w:szCs w:val="24"/>
         </w:rPr>
-        <w:t xml:space="preserve">This project </w:t>
-      </w:r>
-      <w:proofErr w:type="gramStart"/>
-      <w:r>
-        <w:rPr>
-          <w:rFonts w:ascii="Times New Roman" w:hAnsi="Times New Roman" w:cs="Times New Roman"/>
-          <w:sz w:val="24"/>
-          <w:szCs w:val="24"/>
-        </w:rPr>
-        <w:t>utilises</w:t>
-      </w:r>
-      <w:proofErr w:type="gramEnd"/>
-      <w:r>
-        <w:rPr>
-          <w:rFonts w:ascii="Times New Roman" w:hAnsi="Times New Roman" w:cs="Times New Roman"/>
-          <w:sz w:val="24"/>
-          <w:szCs w:val="24"/>
-        </w:rPr>
-        <w:t xml:space="preserve"> both primary and secondary research techniques to ensure that I developed an enhanced understanding of what I am looking to achieve, and to validate my proposed solution to the problem. The first part of the research phase of my project was secondary research. An important goal of mine for the secondary research was to not only </w:t>
+        <w:t xml:space="preserve">This project utilises both primary and secondary research techniques to ensure that I developed an enhanced understanding of what I am looking to achieve, and to validate my proposed solution to the problem. The first part of the research phase of my project was secondary research. An important goal of mine for the secondary research was to not only </w:t>
       </w:r>
       <w:r>
         <w:rPr>
@@ -4121,25 +3569,7 @@
           <w:sz w:val="24"/>
           <w:szCs w:val="24"/>
         </w:rPr>
-        <w:t>To ensure the quality and reliability of the research that I found and used, I searched the UWE Library Database, and Google Scholar. Key search terms included: “golf analytics technology</w:t>
-      </w:r>
-      <w:proofErr w:type="gramStart"/>
-      <w:r>
-        <w:rPr>
-          <w:rFonts w:ascii="Times New Roman" w:hAnsi="Times New Roman" w:cs="Times New Roman"/>
-          <w:sz w:val="24"/>
-          <w:szCs w:val="24"/>
-        </w:rPr>
-        <w:t>”,</w:t>
-      </w:r>
-      <w:proofErr w:type="gramEnd"/>
-      <w:r>
-        <w:rPr>
-          <w:rFonts w:ascii="Times New Roman" w:hAnsi="Times New Roman" w:cs="Times New Roman"/>
-          <w:sz w:val="24"/>
-          <w:szCs w:val="24"/>
-        </w:rPr>
-        <w:t xml:space="preserve"> “importance of course management”, “global participation in golf”</w:t>
+        <w:t>To ensure the quality and reliability of the research that I found and used, I searched the UWE Library Database, and Google Scholar. Key search terms included: “golf analytics technology”, “importance of course management”, “global participation in golf”</w:t>
       </w:r>
       <w:r>
         <w:rPr>
@@ -4553,25 +3983,7 @@
           <w:sz w:val="24"/>
           <w:szCs w:val="24"/>
         </w:rPr>
-        <w:t xml:space="preserve">. Professional golfers </w:t>
-      </w:r>
-      <w:proofErr w:type="gramStart"/>
-      <w:r>
-        <w:rPr>
-          <w:rFonts w:ascii="Times New Roman" w:hAnsi="Times New Roman" w:cs="Times New Roman"/>
-          <w:sz w:val="24"/>
-          <w:szCs w:val="24"/>
-        </w:rPr>
-        <w:t>utilise</w:t>
-      </w:r>
-      <w:proofErr w:type="gramEnd"/>
-      <w:r>
-        <w:rPr>
-          <w:rFonts w:ascii="Times New Roman" w:hAnsi="Times New Roman" w:cs="Times New Roman"/>
-          <w:sz w:val="24"/>
-          <w:szCs w:val="24"/>
-        </w:rPr>
-        <w:t xml:space="preserve"> these </w:t>
+        <w:t xml:space="preserve">. Professional golfers utilise these </w:t>
       </w:r>
       <w:r>
         <w:rPr>
@@ -4646,25 +4058,7 @@
           <w:sz w:val="24"/>
           <w:szCs w:val="24"/>
         </w:rPr>
-        <w:t xml:space="preserve">Course management has become </w:t>
-      </w:r>
-      <w:proofErr w:type="gramStart"/>
-      <w:r>
-        <w:rPr>
-          <w:rFonts w:ascii="Times New Roman" w:hAnsi="Times New Roman" w:cs="Times New Roman"/>
-          <w:sz w:val="24"/>
-          <w:szCs w:val="24"/>
-        </w:rPr>
-        <w:t>a very big</w:t>
-      </w:r>
-      <w:proofErr w:type="gramEnd"/>
-      <w:r>
-        <w:rPr>
-          <w:rFonts w:ascii="Times New Roman" w:hAnsi="Times New Roman" w:cs="Times New Roman"/>
-          <w:sz w:val="24"/>
-          <w:szCs w:val="24"/>
-        </w:rPr>
-        <w:t xml:space="preserve"> part of the modern professional </w:t>
+        <w:t xml:space="preserve">Course management has become a very big part of the modern professional </w:t>
       </w:r>
       <w:r>
         <w:rPr>
@@ -4738,34 +4132,7 @@
           <w:sz w:val="24"/>
           <w:szCs w:val="24"/>
         </w:rPr>
-        <w:t>complete multiple ‘practice rounds’ before a tournament</w:t>
-      </w:r>
-      <w:proofErr w:type="gramStart"/>
-      <w:r>
-        <w:rPr>
-          <w:rFonts w:ascii="Times New Roman" w:hAnsi="Times New Roman" w:cs="Times New Roman"/>
-          <w:sz w:val="24"/>
-          <w:szCs w:val="24"/>
-        </w:rPr>
-        <w:t xml:space="preserve">.  </w:t>
-      </w:r>
-      <w:proofErr w:type="gramEnd"/>
-      <w:r>
-        <w:rPr>
-          <w:rFonts w:ascii="Times New Roman" w:hAnsi="Times New Roman" w:cs="Times New Roman"/>
-          <w:sz w:val="24"/>
-          <w:szCs w:val="24"/>
-        </w:rPr>
-        <w:t xml:space="preserve">During these practice rounds they identify which areas of the course they must avoid, and which areas of the course they should aim to </w:t>
-      </w:r>
-      <w:proofErr w:type="gramStart"/>
-      <w:r>
-        <w:rPr>
-          <w:rFonts w:ascii="Times New Roman" w:hAnsi="Times New Roman" w:cs="Times New Roman"/>
-          <w:sz w:val="24"/>
-          <w:szCs w:val="24"/>
-        </w:rPr>
-        <w:t>u</w:t>
+        <w:t>complete multiple ‘practice rounds’ before a tournament.  During these practice rounds they identify which areas of the course they must avoid, and which areas of the course they should aim to u</w:t>
       </w:r>
       <w:r>
         <w:rPr>
@@ -4775,7 +4142,6 @@
         </w:rPr>
         <w:t>tilise</w:t>
       </w:r>
-      <w:proofErr w:type="gramEnd"/>
       <w:r>
         <w:rPr>
           <w:rFonts w:ascii="Times New Roman" w:hAnsi="Times New Roman" w:cs="Times New Roman"/>
@@ -4830,25 +4196,7 @@
           <w:sz w:val="24"/>
           <w:szCs w:val="24"/>
         </w:rPr>
-        <w:t xml:space="preserve">ourse management can help any golfer save </w:t>
-      </w:r>
-      <w:proofErr w:type="gramStart"/>
-      <w:r>
-        <w:rPr>
-          <w:rFonts w:ascii="Times New Roman" w:hAnsi="Times New Roman" w:cs="Times New Roman"/>
-          <w:sz w:val="24"/>
-          <w:szCs w:val="24"/>
-        </w:rPr>
-        <w:t>some</w:t>
-      </w:r>
-      <w:proofErr w:type="gramEnd"/>
-      <w:r>
-        <w:rPr>
-          <w:rFonts w:ascii="Times New Roman" w:hAnsi="Times New Roman" w:cs="Times New Roman"/>
-          <w:sz w:val="24"/>
-          <w:szCs w:val="24"/>
-        </w:rPr>
-        <w:t xml:space="preserve"> strokes every time that they play (Turner, 2023).</w:t>
+        <w:t>ourse management can help any golfer save some strokes every time that they play (Turner, 2023).</w:t>
       </w:r>
     </w:p>
     <w:p>
@@ -4965,49 +4313,21 @@
         </w:rPr>
         <w:t xml:space="preserve">I </w:t>
       </w:r>
-      <w:proofErr w:type="gramStart"/>
-      <w:r>
-        <w:rPr>
-          <w:rFonts w:ascii="Times New Roman" w:hAnsi="Times New Roman" w:cs="Times New Roman"/>
-          <w:sz w:val="24"/>
-          <w:szCs w:val="24"/>
-        </w:rPr>
-        <w:t>utilised</w:t>
-      </w:r>
-      <w:proofErr w:type="gramEnd"/>
-      <w:r>
-        <w:rPr>
-          <w:rFonts w:ascii="Times New Roman" w:hAnsi="Times New Roman" w:cs="Times New Roman"/>
-          <w:sz w:val="24"/>
-          <w:szCs w:val="24"/>
-        </w:rPr>
-        <w:t xml:space="preserve"> a </w:t>
-      </w:r>
-      <w:r>
-        <w:rPr>
-          <w:rFonts w:ascii="Times New Roman" w:hAnsi="Times New Roman" w:cs="Times New Roman"/>
-          <w:sz w:val="24"/>
-          <w:szCs w:val="24"/>
-        </w:rPr>
-        <w:t xml:space="preserve">Qualtrics survey as the data collection tool. The survey </w:t>
-      </w:r>
-      <w:proofErr w:type="gramStart"/>
-      <w:r>
-        <w:rPr>
-          <w:rFonts w:ascii="Times New Roman" w:hAnsi="Times New Roman" w:cs="Times New Roman"/>
-          <w:sz w:val="24"/>
-          <w:szCs w:val="24"/>
-        </w:rPr>
-        <w:t>was distributed</w:t>
-      </w:r>
-      <w:proofErr w:type="gramEnd"/>
-      <w:r>
-        <w:rPr>
-          <w:rFonts w:ascii="Times New Roman" w:hAnsi="Times New Roman" w:cs="Times New Roman"/>
-          <w:sz w:val="24"/>
-          <w:szCs w:val="24"/>
-        </w:rPr>
-        <w:t xml:space="preserve"> between </w:t>
+      <w:r>
+        <w:rPr>
+          <w:rFonts w:ascii="Times New Roman" w:hAnsi="Times New Roman" w:cs="Times New Roman"/>
+          <w:sz w:val="24"/>
+          <w:szCs w:val="24"/>
+        </w:rPr>
+        <w:t xml:space="preserve">utilised a </w:t>
+      </w:r>
+      <w:r>
+        <w:rPr>
+          <w:rFonts w:ascii="Times New Roman" w:hAnsi="Times New Roman" w:cs="Times New Roman"/>
+          <w:sz w:val="24"/>
+          <w:szCs w:val="24"/>
+        </w:rPr>
+        <w:t xml:space="preserve">Qualtrics survey as the data collection tool. The survey was distributed between </w:t>
       </w:r>
       <w:r>
         <w:rPr>
@@ -5188,25 +4508,7 @@
           <w:sz w:val="24"/>
           <w:szCs w:val="24"/>
         </w:rPr>
-        <w:t xml:space="preserve"> https://uwe.eu.qualtrics.com/jfe/form/SV_5vdeIIMs1zUsifc) </w:t>
-      </w:r>
-      <w:proofErr w:type="gramStart"/>
-      <w:r>
-        <w:rPr>
-          <w:rFonts w:ascii="Times New Roman" w:hAnsi="Times New Roman" w:cs="Times New Roman"/>
-          <w:sz w:val="24"/>
-          <w:szCs w:val="24"/>
-        </w:rPr>
-        <w:t>was designed</w:t>
-      </w:r>
-      <w:proofErr w:type="gramEnd"/>
-      <w:r>
-        <w:rPr>
-          <w:rFonts w:ascii="Times New Roman" w:hAnsi="Times New Roman" w:cs="Times New Roman"/>
-          <w:sz w:val="24"/>
-          <w:szCs w:val="24"/>
-        </w:rPr>
-        <w:t xml:space="preserve"> following UWE ethical guidelines, with questions carefully crafted to avoid leading participants and to capture both quantitative metrics and qualitative insights. The survey structure addressed:</w:t>
+        <w:t xml:space="preserve"> https://uwe.eu.qualtrics.com/jfe/form/SV_5vdeIIMs1zUsifc) was designed following UWE ethical guidelines, with questions carefully crafted to avoid leading participants and to capture both quantitative metrics and qualitative insights. The survey structure addressed:</w:t>
       </w:r>
     </w:p>
     <w:p>
@@ -5356,25 +4658,7 @@
           <w:sz w:val="24"/>
           <w:szCs w:val="24"/>
         </w:rPr>
-        <w:t xml:space="preserve">The survey received responses from </w:t>
-      </w:r>
-      <w:proofErr w:type="gramStart"/>
-      <w:r>
-        <w:rPr>
-          <w:rFonts w:ascii="Times New Roman" w:hAnsi="Times New Roman" w:cs="Times New Roman"/>
-          <w:sz w:val="24"/>
-          <w:szCs w:val="24"/>
-        </w:rPr>
-        <w:t>86</w:t>
-      </w:r>
-      <w:proofErr w:type="gramEnd"/>
-      <w:r>
-        <w:rPr>
-          <w:rFonts w:ascii="Times New Roman" w:hAnsi="Times New Roman" w:cs="Times New Roman"/>
-          <w:sz w:val="24"/>
-          <w:szCs w:val="24"/>
-        </w:rPr>
-        <w:t xml:space="preserve"> members of The </w:t>
+        <w:t xml:space="preserve">The survey received responses from 86 members of The </w:t>
       </w:r>
       <w:proofErr w:type="spellStart"/>
       <w:r>
@@ -5392,25 +4676,7 @@
           <w:sz w:val="24"/>
           <w:szCs w:val="24"/>
         </w:rPr>
-        <w:t xml:space="preserve"> Golf Club. The respondents </w:t>
-      </w:r>
-      <w:proofErr w:type="gramStart"/>
-      <w:r>
-        <w:rPr>
-          <w:rFonts w:ascii="Times New Roman" w:hAnsi="Times New Roman" w:cs="Times New Roman"/>
-          <w:sz w:val="24"/>
-          <w:szCs w:val="24"/>
-        </w:rPr>
-        <w:t>were formed</w:t>
-      </w:r>
-      <w:proofErr w:type="gramEnd"/>
-      <w:r>
-        <w:rPr>
-          <w:rFonts w:ascii="Times New Roman" w:hAnsi="Times New Roman" w:cs="Times New Roman"/>
-          <w:sz w:val="24"/>
-          <w:szCs w:val="24"/>
-        </w:rPr>
-        <w:t xml:space="preserve"> of a diverse range of playing abilities, with </w:t>
+        <w:t xml:space="preserve"> Golf Club. The respondents were formed of a diverse range of playing abilities, with </w:t>
       </w:r>
       <w:r>
         <w:rPr>
@@ -5450,56 +4716,25 @@
           <w:szCs w:val="24"/>
           <w:u w:val="single"/>
         </w:rPr>
-        <w:t xml:space="preserve">Current Understanding of Course </w:t>
-      </w:r>
-      <w:proofErr w:type="gramStart"/>
-      <w:r>
-        <w:rPr>
-          <w:rFonts w:ascii="Times New Roman" w:hAnsi="Times New Roman" w:cs="Times New Roman"/>
-          <w:b/>
-          <w:bCs/>
-          <w:sz w:val="24"/>
-          <w:szCs w:val="24"/>
-          <w:u w:val="single"/>
-        </w:rPr>
-        <w:t>Management</w:t>
-      </w:r>
-      <w:proofErr w:type="gramEnd"/>
-    </w:p>
-    <w:p>
-      <w:pPr>
-        <w:ind w:firstLine="0"/>
-        <w:rPr>
-          <w:rFonts w:ascii="Times New Roman" w:hAnsi="Times New Roman" w:cs="Times New Roman"/>
-          <w:sz w:val="24"/>
-          <w:szCs w:val="24"/>
-        </w:rPr>
-      </w:pPr>
-      <w:r>
-        <w:rPr>
-          <w:rFonts w:ascii="Times New Roman" w:hAnsi="Times New Roman" w:cs="Times New Roman"/>
-          <w:sz w:val="24"/>
-          <w:szCs w:val="24"/>
-        </w:rPr>
-        <w:t>I asked the respondents their current understanding of course management, with five options ranging from ‘Very Good’ to ‘Very Bad</w:t>
-      </w:r>
-      <w:proofErr w:type="gramStart"/>
-      <w:r>
-        <w:rPr>
-          <w:rFonts w:ascii="Times New Roman" w:hAnsi="Times New Roman" w:cs="Times New Roman"/>
-          <w:sz w:val="24"/>
-          <w:szCs w:val="24"/>
-        </w:rPr>
-        <w:t>’.</w:t>
-      </w:r>
-      <w:proofErr w:type="gramEnd"/>
-      <w:r>
-        <w:rPr>
-          <w:rFonts w:ascii="Times New Roman" w:hAnsi="Times New Roman" w:cs="Times New Roman"/>
-          <w:sz w:val="24"/>
-          <w:szCs w:val="24"/>
-        </w:rPr>
-        <w:t xml:space="preserve"> I wanted to try and gain an understanding of this, as </w:t>
+        <w:t>Current Understanding of Course Management</w:t>
+      </w:r>
+    </w:p>
+    <w:p>
+      <w:pPr>
+        <w:ind w:firstLine="0"/>
+        <w:rPr>
+          <w:rFonts w:ascii="Times New Roman" w:hAnsi="Times New Roman" w:cs="Times New Roman"/>
+          <w:sz w:val="24"/>
+          <w:szCs w:val="24"/>
+        </w:rPr>
+      </w:pPr>
+      <w:r>
+        <w:rPr>
+          <w:rFonts w:ascii="Times New Roman" w:hAnsi="Times New Roman" w:cs="Times New Roman"/>
+          <w:sz w:val="24"/>
+          <w:szCs w:val="24"/>
+        </w:rPr>
+        <w:t xml:space="preserve">I asked the respondents their current understanding of course management, with five options ranging from ‘Very Good’ to ‘Very Bad’. I wanted to try and gain an understanding of this, as </w:t>
       </w:r>
       <w:r>
         <w:rPr>
@@ -5647,29 +4882,7 @@
           <w:sz w:val="24"/>
           <w:szCs w:val="24"/>
         </w:rPr>
-        <w:t xml:space="preserve">Graph </w:t>
-      </w:r>
-      <w:proofErr w:type="gramStart"/>
-      <w:r>
-        <w:rPr>
-          <w:rFonts w:ascii="Times New Roman" w:hAnsi="Times New Roman" w:cs="Times New Roman"/>
-          <w:i/>
-          <w:iCs/>
-          <w:sz w:val="24"/>
-          <w:szCs w:val="24"/>
-        </w:rPr>
-        <w:t>showcasing</w:t>
-      </w:r>
-      <w:proofErr w:type="gramEnd"/>
-      <w:r>
-        <w:rPr>
-          <w:rFonts w:ascii="Times New Roman" w:hAnsi="Times New Roman" w:cs="Times New Roman"/>
-          <w:i/>
-          <w:iCs/>
-          <w:sz w:val="24"/>
-          <w:szCs w:val="24"/>
-        </w:rPr>
-        <w:t xml:space="preserve"> the data of current course management understanding</w:t>
+        <w:t>Graph showcasing the data of current course management understanding</w:t>
       </w:r>
       <w:r>
         <w:rPr>
@@ -5710,25 +4923,7 @@
           <w:sz w:val="24"/>
           <w:szCs w:val="24"/>
         </w:rPr>
-        <w:t xml:space="preserve">This data </w:t>
-      </w:r>
-      <w:proofErr w:type="gramStart"/>
-      <w:r>
-        <w:rPr>
-          <w:rFonts w:ascii="Times New Roman" w:hAnsi="Times New Roman" w:cs="Times New Roman"/>
-          <w:sz w:val="24"/>
-          <w:szCs w:val="24"/>
-        </w:rPr>
-        <w:t>showcases</w:t>
-      </w:r>
-      <w:proofErr w:type="gramEnd"/>
-      <w:r>
-        <w:rPr>
-          <w:rFonts w:ascii="Times New Roman" w:hAnsi="Times New Roman" w:cs="Times New Roman"/>
-          <w:sz w:val="24"/>
-          <w:szCs w:val="24"/>
-        </w:rPr>
-        <w:t xml:space="preserve"> a significant gap in current knowledge of course management of players at The </w:t>
+        <w:t xml:space="preserve">This data showcases a significant gap in current knowledge of course management of players at The </w:t>
       </w:r>
       <w:proofErr w:type="spellStart"/>
       <w:r>
@@ -5987,20 +5182,8 @@
           <w:sz w:val="24"/>
           <w:szCs w:val="24"/>
         </w:rPr>
-        <w:t>Graph showcasing the data of current adoption of golf apps/</w:t>
-      </w:r>
-      <w:proofErr w:type="gramStart"/>
-      <w:r>
-        <w:rPr>
-          <w:rFonts w:ascii="Times New Roman" w:hAnsi="Times New Roman" w:cs="Times New Roman"/>
-          <w:i/>
-          <w:iCs/>
-          <w:sz w:val="24"/>
-          <w:szCs w:val="24"/>
-        </w:rPr>
-        <w:t>technology</w:t>
-      </w:r>
-      <w:proofErr w:type="gramEnd"/>
+        <w:t>Graph showcasing the data of current adoption of golf apps/technology</w:t>
+      </w:r>
     </w:p>
     <w:p>
       <w:pPr>
@@ -6018,43 +5201,7 @@
           <w:sz w:val="24"/>
           <w:szCs w:val="24"/>
         </w:rPr>
-        <w:t xml:space="preserve">When asked in detail what specific features of these apps that the respondents find the most useful, </w:t>
-      </w:r>
-      <w:proofErr w:type="gramStart"/>
-      <w:r>
-        <w:rPr>
-          <w:rFonts w:ascii="Times New Roman" w:hAnsi="Times New Roman" w:cs="Times New Roman"/>
-          <w:sz w:val="24"/>
-          <w:szCs w:val="24"/>
-        </w:rPr>
-        <w:t>10</w:t>
-      </w:r>
-      <w:proofErr w:type="gramEnd"/>
-      <w:r>
-        <w:rPr>
-          <w:rFonts w:ascii="Times New Roman" w:hAnsi="Times New Roman" w:cs="Times New Roman"/>
-          <w:sz w:val="24"/>
-          <w:szCs w:val="24"/>
-        </w:rPr>
-        <w:t xml:space="preserve"> respondents (12%) answered that they utilise these apps for getting yardages for their next shots while playing. Also, </w:t>
-      </w:r>
-      <w:proofErr w:type="gramStart"/>
-      <w:r>
-        <w:rPr>
-          <w:rFonts w:ascii="Times New Roman" w:hAnsi="Times New Roman" w:cs="Times New Roman"/>
-          <w:sz w:val="24"/>
-          <w:szCs w:val="24"/>
-        </w:rPr>
-        <w:t>21</w:t>
-      </w:r>
-      <w:proofErr w:type="gramEnd"/>
-      <w:r>
-        <w:rPr>
-          <w:rFonts w:ascii="Times New Roman" w:hAnsi="Times New Roman" w:cs="Times New Roman"/>
-          <w:sz w:val="24"/>
-          <w:szCs w:val="24"/>
-        </w:rPr>
-        <w:t xml:space="preserve"> respondents (25%) replied that they like to use these apps for entering and keeping track of their scores while they are playing.</w:t>
+        <w:t>When asked in detail what specific features of these apps that the respondents find the most useful, 10 respondents (12%) answered that they utilise these apps for getting yardages for their next shots while playing. Also, 21 respondents (25%) replied that they like to use these apps for entering and keeping track of their scores while they are playing.</w:t>
       </w:r>
     </w:p>
     <w:p>
@@ -6089,16 +5236,7 @@
           <w:sz w:val="24"/>
           <w:szCs w:val="24"/>
         </w:rPr>
-        <w:t xml:space="preserve"> </w:t>
-      </w:r>
-      <w:proofErr w:type="gramStart"/>
-      <w:r>
-        <w:rPr>
-          <w:rFonts w:ascii="Times New Roman" w:hAnsi="Times New Roman" w:cs="Times New Roman"/>
-          <w:sz w:val="24"/>
-          <w:szCs w:val="24"/>
-        </w:rPr>
-        <w:t>show</w:t>
+        <w:t xml:space="preserve"> show</w:t>
       </w:r>
       <w:r>
         <w:rPr>
@@ -6108,7 +5246,6 @@
         </w:rPr>
         <w:t>case</w:t>
       </w:r>
-      <w:proofErr w:type="gramEnd"/>
       <w:r>
         <w:rPr>
           <w:rFonts w:ascii="Times New Roman" w:hAnsi="Times New Roman" w:cs="Times New Roman"/>
@@ -6286,25 +5423,7 @@
           <w:sz w:val="24"/>
           <w:szCs w:val="24"/>
         </w:rPr>
-        <w:t xml:space="preserve"> options ranging from ‘Very Uninterested’ to ‘Very Interested</w:t>
-      </w:r>
-      <w:proofErr w:type="gramStart"/>
-      <w:r>
-        <w:rPr>
-          <w:rFonts w:ascii="Times New Roman" w:hAnsi="Times New Roman" w:cs="Times New Roman"/>
-          <w:sz w:val="24"/>
-          <w:szCs w:val="24"/>
-        </w:rPr>
-        <w:t>’.</w:t>
-      </w:r>
-      <w:proofErr w:type="gramEnd"/>
-      <w:r>
-        <w:rPr>
-          <w:rFonts w:ascii="Times New Roman" w:hAnsi="Times New Roman" w:cs="Times New Roman"/>
-          <w:sz w:val="24"/>
-          <w:szCs w:val="24"/>
-        </w:rPr>
-        <w:t xml:space="preserve"> I wanted to ask this question to directly ask the p</w:t>
+        <w:t xml:space="preserve"> options ranging from ‘Very Uninterested’ to ‘Very Interested’. I wanted to ask this question to directly ask the p</w:t>
       </w:r>
       <w:r>
         <w:rPr>
@@ -6330,25 +5449,7 @@
           <w:sz w:val="24"/>
           <w:szCs w:val="24"/>
         </w:rPr>
-        <w:t xml:space="preserve">The question provided </w:t>
-      </w:r>
-      <w:proofErr w:type="gramStart"/>
-      <w:r>
-        <w:rPr>
-          <w:rFonts w:ascii="Times New Roman" w:hAnsi="Times New Roman" w:cs="Times New Roman"/>
-          <w:sz w:val="24"/>
-          <w:szCs w:val="24"/>
-        </w:rPr>
-        <w:t>very positive</w:t>
-      </w:r>
-      <w:proofErr w:type="gramEnd"/>
-      <w:r>
-        <w:rPr>
-          <w:rFonts w:ascii="Times New Roman" w:hAnsi="Times New Roman" w:cs="Times New Roman"/>
-          <w:sz w:val="24"/>
-          <w:szCs w:val="24"/>
-        </w:rPr>
-        <w:t xml:space="preserve"> results</w:t>
+        <w:t>The question provided very positive results</w:t>
       </w:r>
       <w:r>
         <w:rPr>
@@ -6470,29 +5571,7 @@
           <w:sz w:val="24"/>
           <w:szCs w:val="24"/>
         </w:rPr>
-        <w:t xml:space="preserve">Graph </w:t>
-      </w:r>
-      <w:proofErr w:type="gramStart"/>
-      <w:r>
-        <w:rPr>
-          <w:rFonts w:ascii="Times New Roman" w:hAnsi="Times New Roman" w:cs="Times New Roman"/>
-          <w:i/>
-          <w:iCs/>
-          <w:sz w:val="24"/>
-          <w:szCs w:val="24"/>
-        </w:rPr>
-        <w:t>showcasing</w:t>
-      </w:r>
-      <w:proofErr w:type="gramEnd"/>
-      <w:r>
-        <w:rPr>
-          <w:rFonts w:ascii="Times New Roman" w:hAnsi="Times New Roman" w:cs="Times New Roman"/>
-          <w:i/>
-          <w:iCs/>
-          <w:sz w:val="24"/>
-          <w:szCs w:val="24"/>
-        </w:rPr>
-        <w:t xml:space="preserve"> the data of </w:t>
+        <w:t xml:space="preserve">Graph showcasing the data of </w:t>
       </w:r>
       <w:r>
         <w:rPr>
@@ -6536,59 +5615,31 @@
           <w:sz w:val="24"/>
           <w:szCs w:val="24"/>
         </w:rPr>
+        <w:t xml:space="preserve"> a very </w:t>
+      </w:r>
+      <w:r>
+        <w:rPr>
+          <w:rFonts w:ascii="Times New Roman" w:hAnsi="Times New Roman" w:cs="Times New Roman"/>
+          <w:sz w:val="24"/>
+          <w:szCs w:val="24"/>
+        </w:rPr>
+        <w:t>high</w:t>
+      </w:r>
+      <w:r>
+        <w:rPr>
+          <w:rFonts w:ascii="Times New Roman" w:hAnsi="Times New Roman" w:cs="Times New Roman"/>
+          <w:sz w:val="24"/>
+          <w:szCs w:val="24"/>
+        </w:rPr>
         <w:t xml:space="preserve"> </w:t>
       </w:r>
-      <w:proofErr w:type="gramStart"/>
-      <w:r>
-        <w:rPr>
-          <w:rFonts w:ascii="Times New Roman" w:hAnsi="Times New Roman" w:cs="Times New Roman"/>
-          <w:sz w:val="24"/>
-          <w:szCs w:val="24"/>
-        </w:rPr>
-        <w:t xml:space="preserve">a very </w:t>
-      </w:r>
-      <w:r>
-        <w:rPr>
-          <w:rFonts w:ascii="Times New Roman" w:hAnsi="Times New Roman" w:cs="Times New Roman"/>
-          <w:sz w:val="24"/>
-          <w:szCs w:val="24"/>
-        </w:rPr>
-        <w:t>high</w:t>
-      </w:r>
-      <w:proofErr w:type="gramEnd"/>
-      <w:r>
-        <w:rPr>
-          <w:rFonts w:ascii="Times New Roman" w:hAnsi="Times New Roman" w:cs="Times New Roman"/>
-          <w:sz w:val="24"/>
-          <w:szCs w:val="24"/>
-        </w:rPr>
-        <w:t xml:space="preserve"> </w:t>
-      </w:r>
-      <w:r>
-        <w:rPr>
-          <w:rFonts w:ascii="Times New Roman" w:hAnsi="Times New Roman" w:cs="Times New Roman"/>
-          <w:sz w:val="24"/>
-          <w:szCs w:val="24"/>
-        </w:rPr>
-        <w:t xml:space="preserve">level of interest from the respondents towards The Golf Blueprint. This supports my own beliefs that the resource would be </w:t>
-      </w:r>
-      <w:proofErr w:type="gramStart"/>
-      <w:r>
-        <w:rPr>
-          <w:rFonts w:ascii="Times New Roman" w:hAnsi="Times New Roman" w:cs="Times New Roman"/>
-          <w:sz w:val="24"/>
-          <w:szCs w:val="24"/>
-        </w:rPr>
-        <w:t>very popular</w:t>
-      </w:r>
-      <w:proofErr w:type="gramEnd"/>
-      <w:r>
-        <w:rPr>
-          <w:rFonts w:ascii="Times New Roman" w:hAnsi="Times New Roman" w:cs="Times New Roman"/>
-          <w:sz w:val="24"/>
-          <w:szCs w:val="24"/>
-        </w:rPr>
-        <w:t>.</w:t>
+      <w:r>
+        <w:rPr>
+          <w:rFonts w:ascii="Times New Roman" w:hAnsi="Times New Roman" w:cs="Times New Roman"/>
+          <w:sz w:val="24"/>
+          <w:szCs w:val="24"/>
+        </w:rPr>
+        <w:t>level of interest from the respondents towards The Golf Blueprint. This supports my own beliefs that the resource would be very popular.</w:t>
       </w:r>
     </w:p>
     <w:p>
@@ -6632,19 +5683,19 @@
           <w:sz w:val="24"/>
           <w:szCs w:val="24"/>
         </w:rPr>
-        <w:t xml:space="preserve">Finally, I wanted to gain </w:t>
-      </w:r>
-      <w:proofErr w:type="gramStart"/>
-      <w:r>
+        <w:t>Finally, I wanted to gain some insight into whether the respondents would be willing to contribute their own data from their rounds of golf towards the resource. This is an important consideration because the success of the resource will rely on users supplying the database with accurate data for trends to begin to form.</w:t>
+      </w:r>
+    </w:p>
+    <w:p>
+      <w:pPr>
+        <w:ind w:firstLine="0"/>
         <w:rPr>
           <w:rFonts w:ascii="Times New Roman" w:eastAsia="Helvetica Neue" w:hAnsi="Times New Roman" w:cs="Times New Roman"/>
           <w:color w:val="32363A"/>
           <w:sz w:val="24"/>
           <w:szCs w:val="24"/>
         </w:rPr>
-        <w:t>some</w:t>
-      </w:r>
-      <w:proofErr w:type="gramEnd"/>
+      </w:pPr>
       <w:r>
         <w:rPr>
           <w:rFonts w:ascii="Times New Roman" w:eastAsia="Helvetica Neue" w:hAnsi="Times New Roman" w:cs="Times New Roman"/>
@@ -6652,47 +5703,7 @@
           <w:sz w:val="24"/>
           <w:szCs w:val="24"/>
         </w:rPr>
-        <w:t xml:space="preserve"> insight into whether the respondents would be willing to contribute their own data from their rounds of golf towards the resource. This is an important consideration because the success of the resource will rely on users supplying the database with accurate data for trends to begin to form.</w:t>
-      </w:r>
-    </w:p>
-    <w:p>
-      <w:pPr>
-        <w:ind w:firstLine="0"/>
-        <w:rPr>
-          <w:rFonts w:ascii="Times New Roman" w:eastAsia="Helvetica Neue" w:hAnsi="Times New Roman" w:cs="Times New Roman"/>
-          <w:color w:val="32363A"/>
-          <w:sz w:val="24"/>
-          <w:szCs w:val="24"/>
-        </w:rPr>
-      </w:pPr>
-      <w:r>
-        <w:rPr>
-          <w:rFonts w:ascii="Times New Roman" w:eastAsia="Helvetica Neue" w:hAnsi="Times New Roman" w:cs="Times New Roman"/>
-          <w:color w:val="32363A"/>
-          <w:sz w:val="24"/>
-          <w:szCs w:val="24"/>
-        </w:rPr>
-        <w:t xml:space="preserve">This question also provided </w:t>
-      </w:r>
-      <w:proofErr w:type="gramStart"/>
-      <w:r>
-        <w:rPr>
-          <w:rFonts w:ascii="Times New Roman" w:eastAsia="Helvetica Neue" w:hAnsi="Times New Roman" w:cs="Times New Roman"/>
-          <w:color w:val="32363A"/>
-          <w:sz w:val="24"/>
-          <w:szCs w:val="24"/>
-        </w:rPr>
-        <w:t>very positive</w:t>
-      </w:r>
-      <w:proofErr w:type="gramEnd"/>
-      <w:r>
-        <w:rPr>
-          <w:rFonts w:ascii="Times New Roman" w:eastAsia="Helvetica Neue" w:hAnsi="Times New Roman" w:cs="Times New Roman"/>
-          <w:color w:val="32363A"/>
-          <w:sz w:val="24"/>
-          <w:szCs w:val="24"/>
-        </w:rPr>
-        <w:t xml:space="preserve"> results, with 75 respondents (88%), saying that they would be willing to provide data </w:t>
+        <w:t xml:space="preserve">This question also provided very positive results, with 75 respondents (88%), saying that they would be willing to provide data </w:t>
       </w:r>
       <w:r>
         <w:rPr>
@@ -6826,29 +5837,7 @@
           <w:sz w:val="24"/>
           <w:szCs w:val="24"/>
         </w:rPr>
-        <w:t xml:space="preserve">Graph </w:t>
-      </w:r>
-      <w:proofErr w:type="gramStart"/>
-      <w:r>
-        <w:rPr>
-          <w:rFonts w:ascii="Times New Roman" w:hAnsi="Times New Roman" w:cs="Times New Roman"/>
-          <w:i/>
-          <w:iCs/>
-          <w:sz w:val="24"/>
-          <w:szCs w:val="24"/>
-        </w:rPr>
-        <w:t>showcasing</w:t>
-      </w:r>
-      <w:proofErr w:type="gramEnd"/>
-      <w:r>
-        <w:rPr>
-          <w:rFonts w:ascii="Times New Roman" w:hAnsi="Times New Roman" w:cs="Times New Roman"/>
-          <w:i/>
-          <w:iCs/>
-          <w:sz w:val="24"/>
-          <w:szCs w:val="24"/>
-        </w:rPr>
-        <w:t xml:space="preserve"> the data of willingness to participate in data collection.</w:t>
+        <w:t>Graph showcasing the data of willingness to participate in data collection.</w:t>
       </w:r>
     </w:p>
     <w:p>
@@ -6970,47 +5959,7 @@
           <w:sz w:val="24"/>
           <w:szCs w:val="24"/>
         </w:rPr>
-        <w:t xml:space="preserve">The qualitative data gained from this question provided me with the following information around their wishes. </w:t>
-      </w:r>
-      <w:proofErr w:type="gramStart"/>
-      <w:r>
-        <w:rPr>
-          <w:rFonts w:ascii="Times New Roman" w:eastAsia="Helvetica Neue" w:hAnsi="Times New Roman" w:cs="Times New Roman"/>
-          <w:color w:val="32363A"/>
-          <w:sz w:val="24"/>
-          <w:szCs w:val="24"/>
-        </w:rPr>
-        <w:t>12</w:t>
-      </w:r>
-      <w:proofErr w:type="gramEnd"/>
-      <w:r>
-        <w:rPr>
-          <w:rFonts w:ascii="Times New Roman" w:eastAsia="Helvetica Neue" w:hAnsi="Times New Roman" w:cs="Times New Roman"/>
-          <w:color w:val="32363A"/>
-          <w:sz w:val="24"/>
-          <w:szCs w:val="24"/>
-        </w:rPr>
-        <w:t xml:space="preserve"> respondents (14%) specifically mentioned that they would want the resource to be easy/simple to use. This is </w:t>
-      </w:r>
-      <w:proofErr w:type="gramStart"/>
-      <w:r>
-        <w:rPr>
-          <w:rFonts w:ascii="Times New Roman" w:eastAsia="Helvetica Neue" w:hAnsi="Times New Roman" w:cs="Times New Roman"/>
-          <w:color w:val="32363A"/>
-          <w:sz w:val="24"/>
-          <w:szCs w:val="24"/>
-        </w:rPr>
-        <w:t>a very important</w:t>
-      </w:r>
-      <w:proofErr w:type="gramEnd"/>
-      <w:r>
-        <w:rPr>
-          <w:rFonts w:ascii="Times New Roman" w:eastAsia="Helvetica Neue" w:hAnsi="Times New Roman" w:cs="Times New Roman"/>
-          <w:color w:val="32363A"/>
-          <w:sz w:val="24"/>
-          <w:szCs w:val="24"/>
-        </w:rPr>
-        <w:t xml:space="preserve"> consideration for me as I will be targeting a wide age range of users, who may have differing technological capabilities</w:t>
+        <w:t>The qualitative data gained from this question provided me with the following information around their wishes. 12 respondents (14%) specifically mentioned that they would want the resource to be easy/simple to use. This is a very important consideration for me as I will be targeting a wide age range of users, who may have differing technological capabilities</w:t>
       </w:r>
       <w:r>
         <w:rPr>
@@ -7265,9 +6214,8 @@
           <w:sz w:val="24"/>
           <w:szCs w:val="24"/>
         </w:rPr>
-        <w:t xml:space="preserve">While the research provides strong validation for The Golf Blueprint concept, </w:t>
-      </w:r>
-      <w:proofErr w:type="gramStart"/>
+        <w:t>While the research provides strong validation for The Golf Blueprint concept, some limitations should be acknowledged. Despite efforts to include diverse participants, the sample may over-represent more engaged club members</w:t>
+      </w:r>
       <w:r>
         <w:rPr>
           <w:rFonts w:ascii="Times New Roman" w:eastAsia="Helvetica Neue" w:hAnsi="Times New Roman" w:cs="Times New Roman"/>
@@ -7275,9 +6223,8 @@
           <w:sz w:val="24"/>
           <w:szCs w:val="24"/>
         </w:rPr>
-        <w:t>some</w:t>
-      </w:r>
-      <w:proofErr w:type="gramEnd"/>
+        <w:t>, with 46% of respondents playing at least once a week or more.</w:t>
+      </w:r>
       <w:r>
         <w:rPr>
           <w:rFonts w:ascii="Times New Roman" w:eastAsia="Helvetica Neue" w:hAnsi="Times New Roman" w:cs="Times New Roman"/>
@@ -7285,7 +6232,7 @@
           <w:sz w:val="24"/>
           <w:szCs w:val="24"/>
         </w:rPr>
-        <w:t xml:space="preserve"> limitations should be acknowledged. Despite efforts to include diverse participants, the sample may over-represent more engaged club members</w:t>
+        <w:t xml:space="preserve"> This could mean that although very keen golfers may be interested </w:t>
       </w:r>
       <w:r>
         <w:rPr>
@@ -7294,17 +6241,20 @@
           <w:sz w:val="24"/>
           <w:szCs w:val="24"/>
         </w:rPr>
-        <w:t>, with 46% of respondents playing at least once a week or more.</w:t>
-      </w:r>
-      <w:r>
+        <w:lastRenderedPageBreak/>
+        <w:t>in the resource, I might need to adopt a different approach for gaining traction with those who do not play as much.</w:t>
+      </w:r>
+    </w:p>
+    <w:p>
+      <w:pPr>
+        <w:ind w:firstLine="0"/>
         <w:rPr>
           <w:rFonts w:ascii="Times New Roman" w:eastAsia="Helvetica Neue" w:hAnsi="Times New Roman" w:cs="Times New Roman"/>
           <w:color w:val="32363A"/>
           <w:sz w:val="24"/>
           <w:szCs w:val="24"/>
         </w:rPr>
-        <w:t xml:space="preserve"> This could mean that although very keen golfers may be interested </w:t>
-      </w:r>
+      </w:pPr>
       <w:r>
         <w:rPr>
           <w:rFonts w:ascii="Times New Roman" w:eastAsia="Helvetica Neue" w:hAnsi="Times New Roman" w:cs="Times New Roman"/>
@@ -7312,57 +6262,16 @@
           <w:sz w:val="24"/>
           <w:szCs w:val="24"/>
         </w:rPr>
-        <w:lastRenderedPageBreak/>
-        <w:t>in the resource, I might need to adopt a different approach for gaining traction with those who do not play as much.</w:t>
-      </w:r>
-    </w:p>
-    <w:p>
-      <w:pPr>
-        <w:ind w:firstLine="0"/>
+        <w:t xml:space="preserve">Another limitation was the number of participants involved in the survey. </w:t>
+      </w:r>
+      <w:r>
         <w:rPr>
           <w:rFonts w:ascii="Times New Roman" w:eastAsia="Helvetica Neue" w:hAnsi="Times New Roman" w:cs="Times New Roman"/>
           <w:color w:val="32363A"/>
           <w:sz w:val="24"/>
           <w:szCs w:val="24"/>
         </w:rPr>
-      </w:pPr>
-      <w:r>
-        <w:rPr>
-          <w:rFonts w:ascii="Times New Roman" w:eastAsia="Helvetica Neue" w:hAnsi="Times New Roman" w:cs="Times New Roman"/>
-          <w:color w:val="32363A"/>
-          <w:sz w:val="24"/>
-          <w:szCs w:val="24"/>
-        </w:rPr>
-        <w:t xml:space="preserve">Another limitation was the number of participants involved in the survey. </w:t>
-      </w:r>
-      <w:r>
-        <w:rPr>
-          <w:rFonts w:ascii="Times New Roman" w:eastAsia="Helvetica Neue" w:hAnsi="Times New Roman" w:cs="Times New Roman"/>
-          <w:color w:val="32363A"/>
-          <w:sz w:val="24"/>
-          <w:szCs w:val="24"/>
-        </w:rPr>
-        <w:t xml:space="preserve">Although I was able to gather data from </w:t>
-      </w:r>
-      <w:proofErr w:type="gramStart"/>
-      <w:r>
-        <w:rPr>
-          <w:rFonts w:ascii="Times New Roman" w:eastAsia="Helvetica Neue" w:hAnsi="Times New Roman" w:cs="Times New Roman"/>
-          <w:color w:val="32363A"/>
-          <w:sz w:val="24"/>
-          <w:szCs w:val="24"/>
-        </w:rPr>
-        <w:t>86</w:t>
-      </w:r>
-      <w:proofErr w:type="gramEnd"/>
-      <w:r>
-        <w:rPr>
-          <w:rFonts w:ascii="Times New Roman" w:eastAsia="Helvetica Neue" w:hAnsi="Times New Roman" w:cs="Times New Roman"/>
-          <w:color w:val="32363A"/>
-          <w:sz w:val="24"/>
-          <w:szCs w:val="24"/>
-        </w:rPr>
-        <w:t xml:space="preserve"> members, this is still a small sample size for a club that has over 600 active members. The data that I have collected could fail to represent the views and wishes of the </w:t>
+        <w:t xml:space="preserve">Although I was able to gather data from 86 members, this is still a small sample size for a club that has over 600 active members. The data that I have collected could fail to represent the views and wishes of the </w:t>
       </w:r>
       <w:r>
         <w:rPr>
@@ -7683,25 +6592,7 @@
           <w:sz w:val="24"/>
           <w:szCs w:val="24"/>
         </w:rPr>
-        <w:t xml:space="preserve">As a </w:t>
-      </w:r>
-      <w:proofErr w:type="gramStart"/>
-      <w:r>
-        <w:rPr>
-          <w:rFonts w:ascii="Times New Roman" w:hAnsi="Times New Roman" w:cs="Times New Roman"/>
-          <w:sz w:val="24"/>
-          <w:szCs w:val="24"/>
-        </w:rPr>
-        <w:t>grounds</w:t>
-      </w:r>
-      <w:proofErr w:type="gramEnd"/>
-      <w:r>
-        <w:rPr>
-          <w:rFonts w:ascii="Times New Roman" w:hAnsi="Times New Roman" w:cs="Times New Roman"/>
-          <w:sz w:val="24"/>
-          <w:szCs w:val="24"/>
-        </w:rPr>
-        <w:t xml:space="preserve"> maintenance staff member, I want to be able to see the heatmap visualisations so that we can address whether certain areas are too unfair, or too forgiving.</w:t>
+        <w:t>As a grounds maintenance staff member, I want to be able to see the heatmap visualisations so that we can address whether certain areas are too unfair, or too forgiving.</w:t>
       </w:r>
     </w:p>
     <w:p>
@@ -8181,25 +7072,7 @@
           <w:sz w:val="24"/>
           <w:szCs w:val="24"/>
         </w:rPr>
-        <w:t xml:space="preserve">This shows how </w:t>
-      </w:r>
-      <w:proofErr w:type="gramStart"/>
-      <w:r>
-        <w:rPr>
-          <w:rFonts w:ascii="Times New Roman" w:hAnsi="Times New Roman" w:cs="Times New Roman"/>
-          <w:sz w:val="24"/>
-          <w:szCs w:val="24"/>
-        </w:rPr>
-        <w:t>different types</w:t>
-      </w:r>
-      <w:proofErr w:type="gramEnd"/>
-      <w:r>
-        <w:rPr>
-          <w:rFonts w:ascii="Times New Roman" w:hAnsi="Times New Roman" w:cs="Times New Roman"/>
-          <w:sz w:val="24"/>
-          <w:szCs w:val="24"/>
-        </w:rPr>
-        <w:t xml:space="preserve"> of golfers input their data from their rounds of golf into the system </w:t>
+        <w:t xml:space="preserve">This shows how different types of golfers input their data from their rounds of golf into the system </w:t>
       </w:r>
       <w:r>
         <w:rPr>
@@ -8529,25 +7402,7 @@
           <w:sz w:val="24"/>
           <w:szCs w:val="24"/>
         </w:rPr>
-        <w:t xml:space="preserve">This diagram shows how golfers who are planning </w:t>
-      </w:r>
-      <w:proofErr w:type="gramStart"/>
-      <w:r>
-        <w:rPr>
-          <w:rFonts w:ascii="Times New Roman" w:hAnsi="Times New Roman" w:cs="Times New Roman"/>
-          <w:sz w:val="24"/>
-          <w:szCs w:val="24"/>
-        </w:rPr>
-        <w:t>on visiting</w:t>
-      </w:r>
-      <w:proofErr w:type="gramEnd"/>
-      <w:r>
-        <w:rPr>
-          <w:rFonts w:ascii="Times New Roman" w:hAnsi="Times New Roman" w:cs="Times New Roman"/>
-          <w:sz w:val="24"/>
-          <w:szCs w:val="24"/>
-        </w:rPr>
-        <w:t xml:space="preserve"> The </w:t>
+        <w:t xml:space="preserve">This diagram shows how golfers who are planning on visiting The </w:t>
       </w:r>
       <w:proofErr w:type="spellStart"/>
       <w:r>
@@ -8944,25 +7799,7 @@
           <w:sz w:val="24"/>
           <w:szCs w:val="24"/>
         </w:rPr>
-        <w:t xml:space="preserve"> method, using ‘must have</w:t>
-      </w:r>
-      <w:proofErr w:type="gramStart"/>
-      <w:r>
-        <w:rPr>
-          <w:rFonts w:ascii="Times New Roman" w:hAnsi="Times New Roman" w:cs="Times New Roman"/>
-          <w:sz w:val="24"/>
-          <w:szCs w:val="24"/>
-        </w:rPr>
-        <w:t>’,</w:t>
-      </w:r>
-      <w:proofErr w:type="gramEnd"/>
-      <w:r>
-        <w:rPr>
-          <w:rFonts w:ascii="Times New Roman" w:hAnsi="Times New Roman" w:cs="Times New Roman"/>
-          <w:sz w:val="24"/>
-          <w:szCs w:val="24"/>
-        </w:rPr>
-        <w:t xml:space="preserve"> ‘should have’, ‘could have’, and ‘will not have’ </w:t>
+        <w:t xml:space="preserve"> method, using ‘must have’, ‘should have’, ‘could have’, and ‘will not have’ </w:t>
       </w:r>
       <w:r>
         <w:rPr>
@@ -9051,25 +7888,7 @@
           <w:sz w:val="24"/>
           <w:szCs w:val="24"/>
         </w:rPr>
-        <w:t xml:space="preserve"> Important requirements that significantly enhance the system but are not absolutely critical. These features provide substantial value and should </w:t>
-      </w:r>
-      <w:proofErr w:type="gramStart"/>
-      <w:r>
-        <w:rPr>
-          <w:rFonts w:ascii="Times New Roman" w:hAnsi="Times New Roman" w:cs="Times New Roman"/>
-          <w:sz w:val="24"/>
-          <w:szCs w:val="24"/>
-        </w:rPr>
-        <w:t>be included</w:t>
-      </w:r>
-      <w:proofErr w:type="gramEnd"/>
-      <w:r>
-        <w:rPr>
-          <w:rFonts w:ascii="Times New Roman" w:hAnsi="Times New Roman" w:cs="Times New Roman"/>
-          <w:sz w:val="24"/>
-          <w:szCs w:val="24"/>
-        </w:rPr>
-        <w:t xml:space="preserve"> unless they would jeopardize delivery of the "must have" requirements.</w:t>
+        <w:t xml:space="preserve"> Important requirements that significantly enhance the system but are not absolutely critical. These features provide substantial value and should be included unless they would jeopardize delivery of the "must have" requirements.</w:t>
       </w:r>
     </w:p>
     <w:p>
@@ -9101,25 +7920,7 @@
           <w:sz w:val="24"/>
           <w:szCs w:val="24"/>
         </w:rPr>
-        <w:t xml:space="preserve"> Desirable features that would provide additional value but could </w:t>
-      </w:r>
-      <w:proofErr w:type="gramStart"/>
-      <w:r>
-        <w:rPr>
-          <w:rFonts w:ascii="Times New Roman" w:hAnsi="Times New Roman" w:cs="Times New Roman"/>
-          <w:sz w:val="24"/>
-          <w:szCs w:val="24"/>
-        </w:rPr>
-        <w:t>be deferred</w:t>
-      </w:r>
-      <w:proofErr w:type="gramEnd"/>
-      <w:r>
-        <w:rPr>
-          <w:rFonts w:ascii="Times New Roman" w:hAnsi="Times New Roman" w:cs="Times New Roman"/>
-          <w:sz w:val="24"/>
-          <w:szCs w:val="24"/>
-        </w:rPr>
-        <w:t xml:space="preserve"> if necessary. These enhancements would improve the user experience but are not essential to achieve the project's primary objectives.</w:t>
+        <w:t xml:space="preserve"> Desirable features that would provide additional value but could be deferred if necessary. These enhancements would improve the user experience but are not essential to achieve the project's primary objectives.</w:t>
       </w:r>
     </w:p>
     <w:p>
@@ -9135,7 +7936,6 @@
           <w:szCs w:val="24"/>
         </w:rPr>
       </w:pPr>
-      <w:proofErr w:type="gramStart"/>
       <w:r>
         <w:rPr>
           <w:rFonts w:ascii="Times New Roman" w:hAnsi="Times New Roman" w:cs="Times New Roman"/>
@@ -9144,44 +7944,15 @@
           <w:sz w:val="24"/>
           <w:szCs w:val="24"/>
         </w:rPr>
-        <w:t>Won't</w:t>
-      </w:r>
-      <w:proofErr w:type="gramEnd"/>
-      <w:r>
-        <w:rPr>
-          <w:rFonts w:ascii="Times New Roman" w:hAnsi="Times New Roman" w:cs="Times New Roman"/>
-          <w:b/>
-          <w:bCs/>
-          <w:sz w:val="24"/>
-          <w:szCs w:val="24"/>
-        </w:rPr>
-        <w:t xml:space="preserve"> have:</w:t>
-      </w:r>
-      <w:r>
-        <w:rPr>
-          <w:rFonts w:ascii="Times New Roman" w:hAnsi="Times New Roman" w:cs="Times New Roman"/>
-          <w:sz w:val="24"/>
-          <w:szCs w:val="24"/>
-        </w:rPr>
-        <w:t xml:space="preserve"> Features that were considered but explicitly excluded from the current version. These have </w:t>
-      </w:r>
-      <w:proofErr w:type="gramStart"/>
-      <w:r>
-        <w:rPr>
-          <w:rFonts w:ascii="Times New Roman" w:hAnsi="Times New Roman" w:cs="Times New Roman"/>
-          <w:sz w:val="24"/>
-          <w:szCs w:val="24"/>
-        </w:rPr>
-        <w:t>been documented</w:t>
-      </w:r>
-      <w:proofErr w:type="gramEnd"/>
-      <w:r>
-        <w:rPr>
-          <w:rFonts w:ascii="Times New Roman" w:hAnsi="Times New Roman" w:cs="Times New Roman"/>
-          <w:sz w:val="24"/>
-          <w:szCs w:val="24"/>
-        </w:rPr>
-        <w:t xml:space="preserve"> to set clear expectations and provide a roadmap for future development.</w:t>
+        <w:t>Won't have:</w:t>
+      </w:r>
+      <w:r>
+        <w:rPr>
+          <w:rFonts w:ascii="Times New Roman" w:hAnsi="Times New Roman" w:cs="Times New Roman"/>
+          <w:sz w:val="24"/>
+          <w:szCs w:val="24"/>
+        </w:rPr>
+        <w:t xml:space="preserve"> Features that were considered but explicitly excluded from the current version. These have been documented to set clear expectations and provide a roadmap for future development.</w:t>
       </w:r>
     </w:p>
     <w:p>
@@ -9276,29 +8047,7 @@
           <w:sz w:val="24"/>
           <w:szCs w:val="24"/>
         </w:rPr>
-        <w:t xml:space="preserve">Table </w:t>
-      </w:r>
-      <w:proofErr w:type="gramStart"/>
-      <w:r>
-        <w:rPr>
-          <w:rFonts w:ascii="Times New Roman" w:hAnsi="Times New Roman" w:cs="Times New Roman"/>
-          <w:i/>
-          <w:iCs/>
-          <w:sz w:val="24"/>
-          <w:szCs w:val="24"/>
-        </w:rPr>
-        <w:t>showcasing</w:t>
-      </w:r>
-      <w:proofErr w:type="gramEnd"/>
-      <w:r>
-        <w:rPr>
-          <w:rFonts w:ascii="Times New Roman" w:hAnsi="Times New Roman" w:cs="Times New Roman"/>
-          <w:i/>
-          <w:iCs/>
-          <w:sz w:val="24"/>
-          <w:szCs w:val="24"/>
-        </w:rPr>
-        <w:t xml:space="preserve"> the User Account Management Functional Requirements</w:t>
+        <w:t>Table showcasing the User Account Management Functional Requirements</w:t>
       </w:r>
     </w:p>
     <w:p>
@@ -9408,29 +8157,7 @@
           <w:sz w:val="24"/>
           <w:szCs w:val="24"/>
         </w:rPr>
-        <w:t xml:space="preserve">: Table </w:t>
-      </w:r>
-      <w:proofErr w:type="gramStart"/>
-      <w:r>
-        <w:rPr>
-          <w:rFonts w:ascii="Times New Roman" w:hAnsi="Times New Roman" w:cs="Times New Roman"/>
-          <w:i/>
-          <w:iCs/>
-          <w:sz w:val="24"/>
-          <w:szCs w:val="24"/>
-        </w:rPr>
-        <w:t>showcasing</w:t>
-      </w:r>
-      <w:proofErr w:type="gramEnd"/>
-      <w:r>
-        <w:rPr>
-          <w:rFonts w:ascii="Times New Roman" w:hAnsi="Times New Roman" w:cs="Times New Roman"/>
-          <w:i/>
-          <w:iCs/>
-          <w:sz w:val="24"/>
-          <w:szCs w:val="24"/>
-        </w:rPr>
-        <w:t xml:space="preserve"> the </w:t>
+        <w:t xml:space="preserve">: Table showcasing the </w:t>
       </w:r>
       <w:r>
         <w:rPr>
@@ -9559,29 +8286,7 @@
           <w:sz w:val="24"/>
           <w:szCs w:val="24"/>
         </w:rPr>
-        <w:t xml:space="preserve">: Table </w:t>
-      </w:r>
-      <w:proofErr w:type="gramStart"/>
-      <w:r>
-        <w:rPr>
-          <w:rFonts w:ascii="Times New Roman" w:hAnsi="Times New Roman" w:cs="Times New Roman"/>
-          <w:i/>
-          <w:iCs/>
-          <w:sz w:val="24"/>
-          <w:szCs w:val="24"/>
-        </w:rPr>
-        <w:t>showcasing</w:t>
-      </w:r>
-      <w:proofErr w:type="gramEnd"/>
-      <w:r>
-        <w:rPr>
-          <w:rFonts w:ascii="Times New Roman" w:hAnsi="Times New Roman" w:cs="Times New Roman"/>
-          <w:i/>
-          <w:iCs/>
-          <w:sz w:val="24"/>
-          <w:szCs w:val="24"/>
-        </w:rPr>
-        <w:t xml:space="preserve"> the </w:t>
+        <w:t xml:space="preserve">: Table showcasing the </w:t>
       </w:r>
       <w:r>
         <w:rPr>
@@ -9711,29 +8416,7 @@
           <w:sz w:val="24"/>
           <w:szCs w:val="24"/>
         </w:rPr>
-        <w:t xml:space="preserve">: Table </w:t>
-      </w:r>
-      <w:proofErr w:type="gramStart"/>
-      <w:r>
-        <w:rPr>
-          <w:rFonts w:ascii="Times New Roman" w:hAnsi="Times New Roman" w:cs="Times New Roman"/>
-          <w:i/>
-          <w:iCs/>
-          <w:sz w:val="24"/>
-          <w:szCs w:val="24"/>
-        </w:rPr>
-        <w:t>showcasing</w:t>
-      </w:r>
-      <w:proofErr w:type="gramEnd"/>
-      <w:r>
-        <w:rPr>
-          <w:rFonts w:ascii="Times New Roman" w:hAnsi="Times New Roman" w:cs="Times New Roman"/>
-          <w:i/>
-          <w:iCs/>
-          <w:sz w:val="24"/>
-          <w:szCs w:val="24"/>
-        </w:rPr>
-        <w:t xml:space="preserve"> the </w:t>
+        <w:t xml:space="preserve">: Table showcasing the </w:t>
       </w:r>
       <w:r>
         <w:rPr>
@@ -9842,29 +8525,7 @@
           <w:sz w:val="24"/>
           <w:szCs w:val="24"/>
         </w:rPr>
-        <w:t xml:space="preserve">Figure 4.10: Table </w:t>
-      </w:r>
-      <w:proofErr w:type="gramStart"/>
-      <w:r>
-        <w:rPr>
-          <w:rFonts w:ascii="Times New Roman" w:hAnsi="Times New Roman" w:cs="Times New Roman"/>
-          <w:i/>
-          <w:iCs/>
-          <w:sz w:val="24"/>
-          <w:szCs w:val="24"/>
-        </w:rPr>
-        <w:t>showcasing</w:t>
-      </w:r>
-      <w:proofErr w:type="gramEnd"/>
-      <w:r>
-        <w:rPr>
-          <w:rFonts w:ascii="Times New Roman" w:hAnsi="Times New Roman" w:cs="Times New Roman"/>
-          <w:i/>
-          <w:iCs/>
-          <w:sz w:val="24"/>
-          <w:szCs w:val="24"/>
-        </w:rPr>
-        <w:t xml:space="preserve"> the</w:t>
+        <w:t>Figure 4.10: Table showcasing the</w:t>
       </w:r>
       <w:r>
         <w:rPr>
@@ -9993,29 +8654,7 @@
           <w:sz w:val="24"/>
           <w:szCs w:val="24"/>
         </w:rPr>
-        <w:t xml:space="preserve">: Table </w:t>
-      </w:r>
-      <w:proofErr w:type="gramStart"/>
-      <w:r>
-        <w:rPr>
-          <w:rFonts w:ascii="Times New Roman" w:hAnsi="Times New Roman" w:cs="Times New Roman"/>
-          <w:i/>
-          <w:iCs/>
-          <w:sz w:val="24"/>
-          <w:szCs w:val="24"/>
-        </w:rPr>
-        <w:t>showcasing</w:t>
-      </w:r>
-      <w:proofErr w:type="gramEnd"/>
-      <w:r>
-        <w:rPr>
-          <w:rFonts w:ascii="Times New Roman" w:hAnsi="Times New Roman" w:cs="Times New Roman"/>
-          <w:i/>
-          <w:iCs/>
-          <w:sz w:val="24"/>
-          <w:szCs w:val="24"/>
-        </w:rPr>
-        <w:t xml:space="preserve"> the </w:t>
+        <w:t xml:space="preserve">: Table showcasing the </w:t>
       </w:r>
       <w:r>
         <w:rPr>
@@ -10068,25 +8707,7 @@
           <w:sz w:val="24"/>
           <w:szCs w:val="24"/>
         </w:rPr>
-        <w:t xml:space="preserve">The requirements for The Golf Blueprint </w:t>
-      </w:r>
-      <w:proofErr w:type="gramStart"/>
-      <w:r>
-        <w:rPr>
-          <w:rFonts w:ascii="Times New Roman" w:hAnsi="Times New Roman" w:cs="Times New Roman"/>
-          <w:sz w:val="24"/>
-          <w:szCs w:val="24"/>
-        </w:rPr>
-        <w:t>were systematically derived</w:t>
-      </w:r>
-      <w:proofErr w:type="gramEnd"/>
-      <w:r>
-        <w:rPr>
-          <w:rFonts w:ascii="Times New Roman" w:hAnsi="Times New Roman" w:cs="Times New Roman"/>
-          <w:sz w:val="24"/>
-          <w:szCs w:val="24"/>
-        </w:rPr>
-        <w:t xml:space="preserve"> through a structured approach that ensured coverage of all </w:t>
+        <w:t xml:space="preserve">The requirements for The Golf Blueprint were systematically derived through a structured approach that ensured coverage of all </w:t>
       </w:r>
       <w:r>
         <w:rPr>
@@ -10129,25 +8750,7 @@
           <w:sz w:val="24"/>
           <w:szCs w:val="24"/>
         </w:rPr>
-        <w:t xml:space="preserve">Requirements </w:t>
-      </w:r>
-      <w:proofErr w:type="gramStart"/>
-      <w:r>
-        <w:rPr>
-          <w:rFonts w:ascii="Times New Roman" w:hAnsi="Times New Roman" w:cs="Times New Roman"/>
-          <w:sz w:val="24"/>
-          <w:szCs w:val="24"/>
-        </w:rPr>
-        <w:t>were elicited</w:t>
-      </w:r>
-      <w:proofErr w:type="gramEnd"/>
-      <w:r>
-        <w:rPr>
-          <w:rFonts w:ascii="Times New Roman" w:hAnsi="Times New Roman" w:cs="Times New Roman"/>
-          <w:sz w:val="24"/>
-          <w:szCs w:val="24"/>
-        </w:rPr>
-        <w:t xml:space="preserve"> through multiple complementary techniques:</w:t>
+        <w:t>Requirements were elicited through multiple complementary techniques:</w:t>
       </w:r>
     </w:p>
     <w:p>
@@ -10180,25 +8783,7 @@
           <w:sz w:val="24"/>
           <w:szCs w:val="24"/>
         </w:rPr>
-        <w:t xml:space="preserve"> The survey of </w:t>
-      </w:r>
-      <w:proofErr w:type="gramStart"/>
-      <w:r>
-        <w:rPr>
-          <w:rFonts w:ascii="Times New Roman" w:hAnsi="Times New Roman" w:cs="Times New Roman"/>
-          <w:sz w:val="24"/>
-          <w:szCs w:val="24"/>
-        </w:rPr>
-        <w:t>86</w:t>
-      </w:r>
-      <w:proofErr w:type="gramEnd"/>
-      <w:r>
-        <w:rPr>
-          <w:rFonts w:ascii="Times New Roman" w:hAnsi="Times New Roman" w:cs="Times New Roman"/>
-          <w:sz w:val="24"/>
-          <w:szCs w:val="24"/>
-        </w:rPr>
-        <w:t xml:space="preserve"> members at The </w:t>
+        <w:t xml:space="preserve"> The survey of 86 members at The </w:t>
       </w:r>
       <w:proofErr w:type="spellStart"/>
       <w:r>
@@ -10250,25 +8835,7 @@
           <w:sz w:val="24"/>
           <w:szCs w:val="24"/>
         </w:rPr>
-        <w:t xml:space="preserve"> Eight detailed user stories </w:t>
-      </w:r>
-      <w:proofErr w:type="gramStart"/>
-      <w:r>
-        <w:rPr>
-          <w:rFonts w:ascii="Times New Roman" w:hAnsi="Times New Roman" w:cs="Times New Roman"/>
-          <w:sz w:val="24"/>
-          <w:szCs w:val="24"/>
-        </w:rPr>
-        <w:t>were created</w:t>
-      </w:r>
-      <w:proofErr w:type="gramEnd"/>
-      <w:r>
-        <w:rPr>
-          <w:rFonts w:ascii="Times New Roman" w:hAnsi="Times New Roman" w:cs="Times New Roman"/>
-          <w:sz w:val="24"/>
-          <w:szCs w:val="24"/>
-        </w:rPr>
-        <w:t xml:space="preserve"> to capture the diverse perspectives of different user groups, from high-handicap golfers to maintenance staff.</w:t>
+        <w:t xml:space="preserve"> Eight detailed user stories were created to capture the diverse perspectives of different user groups, from high-handicap golfers to maintenance staff.</w:t>
       </w:r>
     </w:p>
     <w:p>
@@ -10321,25 +8888,7 @@
           <w:sz w:val="24"/>
           <w:szCs w:val="24"/>
         </w:rPr>
-        <w:t xml:space="preserve"> Six detailed use case diagrams </w:t>
-      </w:r>
-      <w:proofErr w:type="gramStart"/>
-      <w:r>
-        <w:rPr>
-          <w:rFonts w:ascii="Times New Roman" w:hAnsi="Times New Roman" w:cs="Times New Roman"/>
-          <w:sz w:val="24"/>
-          <w:szCs w:val="24"/>
-        </w:rPr>
-        <w:t>were developed</w:t>
-      </w:r>
-      <w:proofErr w:type="gramEnd"/>
-      <w:r>
-        <w:rPr>
-          <w:rFonts w:ascii="Times New Roman" w:hAnsi="Times New Roman" w:cs="Times New Roman"/>
-          <w:sz w:val="24"/>
-          <w:szCs w:val="24"/>
-        </w:rPr>
-        <w:t xml:space="preserve"> to visualize system interactions, helping identify functional boundaries.</w:t>
+        <w:t xml:space="preserve"> Six detailed use case diagrams were developed to visualize system interactions, helping identify functional boundaries.</w:t>
       </w:r>
     </w:p>
     <w:p>
@@ -10589,29 +9138,7 @@
           <w:sz w:val="24"/>
           <w:szCs w:val="24"/>
         </w:rPr>
-        <w:t xml:space="preserve">: Table </w:t>
-      </w:r>
-      <w:proofErr w:type="gramStart"/>
-      <w:r>
-        <w:rPr>
-          <w:rFonts w:ascii="Times New Roman" w:hAnsi="Times New Roman" w:cs="Times New Roman"/>
-          <w:i/>
-          <w:iCs/>
-          <w:sz w:val="24"/>
-          <w:szCs w:val="24"/>
-        </w:rPr>
-        <w:t>showcasing</w:t>
-      </w:r>
-      <w:proofErr w:type="gramEnd"/>
-      <w:r>
-        <w:rPr>
-          <w:rFonts w:ascii="Times New Roman" w:hAnsi="Times New Roman" w:cs="Times New Roman"/>
-          <w:i/>
-          <w:iCs/>
-          <w:sz w:val="24"/>
-          <w:szCs w:val="24"/>
-        </w:rPr>
-        <w:t xml:space="preserve"> the </w:t>
+        <w:t xml:space="preserve">: Table showcasing the </w:t>
       </w:r>
       <w:r>
         <w:rPr>
@@ -10750,29 +9277,7 @@
           <w:sz w:val="24"/>
           <w:szCs w:val="24"/>
         </w:rPr>
-        <w:t xml:space="preserve">: Table </w:t>
-      </w:r>
-      <w:proofErr w:type="gramStart"/>
-      <w:r>
-        <w:rPr>
-          <w:rFonts w:ascii="Times New Roman" w:hAnsi="Times New Roman" w:cs="Times New Roman"/>
-          <w:i/>
-          <w:iCs/>
-          <w:sz w:val="24"/>
-          <w:szCs w:val="24"/>
-        </w:rPr>
-        <w:t>showcasing</w:t>
-      </w:r>
-      <w:proofErr w:type="gramEnd"/>
-      <w:r>
-        <w:rPr>
-          <w:rFonts w:ascii="Times New Roman" w:hAnsi="Times New Roman" w:cs="Times New Roman"/>
-          <w:i/>
-          <w:iCs/>
-          <w:sz w:val="24"/>
-          <w:szCs w:val="24"/>
-        </w:rPr>
-        <w:t xml:space="preserve"> the </w:t>
+        <w:t xml:space="preserve">: Table showcasing the </w:t>
       </w:r>
       <w:r>
         <w:rPr>
@@ -10910,29 +9415,7 @@
           <w:sz w:val="24"/>
           <w:szCs w:val="24"/>
         </w:rPr>
-        <w:t xml:space="preserve">: Table </w:t>
-      </w:r>
-      <w:proofErr w:type="gramStart"/>
-      <w:r>
-        <w:rPr>
-          <w:rFonts w:ascii="Times New Roman" w:hAnsi="Times New Roman" w:cs="Times New Roman"/>
-          <w:i/>
-          <w:iCs/>
-          <w:sz w:val="24"/>
-          <w:szCs w:val="24"/>
-        </w:rPr>
-        <w:t>showcasing</w:t>
-      </w:r>
-      <w:proofErr w:type="gramEnd"/>
-      <w:r>
-        <w:rPr>
-          <w:rFonts w:ascii="Times New Roman" w:hAnsi="Times New Roman" w:cs="Times New Roman"/>
-          <w:i/>
-          <w:iCs/>
-          <w:sz w:val="24"/>
-          <w:szCs w:val="24"/>
-        </w:rPr>
-        <w:t xml:space="preserve"> the </w:t>
+        <w:t xml:space="preserve">: Table showcasing the </w:t>
       </w:r>
       <w:r>
         <w:rPr>
@@ -11069,29 +9552,7 @@
           <w:sz w:val="24"/>
           <w:szCs w:val="24"/>
         </w:rPr>
-        <w:t xml:space="preserve">: Table </w:t>
-      </w:r>
-      <w:proofErr w:type="gramStart"/>
-      <w:r>
-        <w:rPr>
-          <w:rFonts w:ascii="Times New Roman" w:hAnsi="Times New Roman" w:cs="Times New Roman"/>
-          <w:i/>
-          <w:iCs/>
-          <w:sz w:val="24"/>
-          <w:szCs w:val="24"/>
-        </w:rPr>
-        <w:t>showcasing</w:t>
-      </w:r>
-      <w:proofErr w:type="gramEnd"/>
-      <w:r>
-        <w:rPr>
-          <w:rFonts w:ascii="Times New Roman" w:hAnsi="Times New Roman" w:cs="Times New Roman"/>
-          <w:i/>
-          <w:iCs/>
-          <w:sz w:val="24"/>
-          <w:szCs w:val="24"/>
-        </w:rPr>
-        <w:t xml:space="preserve"> the </w:t>
+        <w:t xml:space="preserve">: Table showcasing the </w:t>
       </w:r>
       <w:r>
         <w:rPr>
@@ -11228,29 +9689,7 @@
           <w:sz w:val="24"/>
           <w:szCs w:val="24"/>
         </w:rPr>
-        <w:t xml:space="preserve">: Table </w:t>
-      </w:r>
-      <w:proofErr w:type="gramStart"/>
-      <w:r>
-        <w:rPr>
-          <w:rFonts w:ascii="Times New Roman" w:hAnsi="Times New Roman" w:cs="Times New Roman"/>
-          <w:i/>
-          <w:iCs/>
-          <w:sz w:val="24"/>
-          <w:szCs w:val="24"/>
-        </w:rPr>
-        <w:t>showcasing</w:t>
-      </w:r>
-      <w:proofErr w:type="gramEnd"/>
-      <w:r>
-        <w:rPr>
-          <w:rFonts w:ascii="Times New Roman" w:hAnsi="Times New Roman" w:cs="Times New Roman"/>
-          <w:i/>
-          <w:iCs/>
-          <w:sz w:val="24"/>
-          <w:szCs w:val="24"/>
-        </w:rPr>
-        <w:t xml:space="preserve"> the </w:t>
+        <w:t xml:space="preserve">: Table showcasing the </w:t>
       </w:r>
       <w:r>
         <w:rPr>
@@ -11453,18 +9892,8 @@
           <w:sz w:val="24"/>
           <w:szCs w:val="24"/>
         </w:rPr>
-        <w:t xml:space="preserve"> A responsive HTML/CSS/JavaScript web application that provides the user interface and handles user </w:t>
-      </w:r>
-      <w:proofErr w:type="gramStart"/>
-      <w:r>
-        <w:rPr>
-          <w:rFonts w:ascii="Times New Roman" w:hAnsi="Times New Roman" w:cs="Times New Roman"/>
-          <w:sz w:val="24"/>
-          <w:szCs w:val="24"/>
-        </w:rPr>
-        <w:t>interactions</w:t>
-      </w:r>
-      <w:proofErr w:type="gramEnd"/>
+        <w:t xml:space="preserve"> A responsive HTML/CSS/JavaScript web application that provides the user interface and handles user interactions</w:t>
+      </w:r>
     </w:p>
     <w:p>
       <w:pPr>
@@ -11511,18 +9940,8 @@
           <w:sz w:val="24"/>
           <w:szCs w:val="24"/>
         </w:rPr>
-        <w:t xml:space="preserve"> A Node.js Express server that processes requests and mediates between the client and </w:t>
-      </w:r>
-      <w:proofErr w:type="gramStart"/>
-      <w:r>
-        <w:rPr>
-          <w:rFonts w:ascii="Times New Roman" w:hAnsi="Times New Roman" w:cs="Times New Roman"/>
-          <w:sz w:val="24"/>
-          <w:szCs w:val="24"/>
-        </w:rPr>
-        <w:t>database</w:t>
-      </w:r>
-      <w:proofErr w:type="gramEnd"/>
+        <w:t xml:space="preserve"> A Node.js Express server that processes requests and mediates between the client and database</w:t>
+      </w:r>
     </w:p>
     <w:p>
       <w:pPr>
@@ -11569,18 +9988,8 @@
           <w:sz w:val="24"/>
           <w:szCs w:val="24"/>
         </w:rPr>
-        <w:t xml:space="preserve"> A MySQL database that stores all persistent </w:t>
-      </w:r>
-      <w:proofErr w:type="gramStart"/>
-      <w:r>
-        <w:rPr>
-          <w:rFonts w:ascii="Times New Roman" w:hAnsi="Times New Roman" w:cs="Times New Roman"/>
-          <w:sz w:val="24"/>
-          <w:szCs w:val="24"/>
-        </w:rPr>
-        <w:t>data</w:t>
-      </w:r>
-      <w:proofErr w:type="gramEnd"/>
+        <w:t xml:space="preserve"> A MySQL database that stores all persistent data</w:t>
+      </w:r>
     </w:p>
     <w:p>
       <w:pPr>
@@ -11701,29 +10110,7 @@
           <w:sz w:val="24"/>
           <w:szCs w:val="24"/>
         </w:rPr>
-        <w:t xml:space="preserve">This image </w:t>
-      </w:r>
-      <w:proofErr w:type="gramStart"/>
-      <w:r>
-        <w:rPr>
-          <w:rFonts w:ascii="Times New Roman" w:hAnsi="Times New Roman" w:cs="Times New Roman"/>
-          <w:i/>
-          <w:iCs/>
-          <w:sz w:val="24"/>
-          <w:szCs w:val="24"/>
-        </w:rPr>
-        <w:t>showcases</w:t>
-      </w:r>
-      <w:proofErr w:type="gramEnd"/>
-      <w:r>
-        <w:rPr>
-          <w:rFonts w:ascii="Times New Roman" w:hAnsi="Times New Roman" w:cs="Times New Roman"/>
-          <w:i/>
-          <w:iCs/>
-          <w:sz w:val="24"/>
-          <w:szCs w:val="24"/>
-        </w:rPr>
-        <w:t xml:space="preserve"> the </w:t>
+        <w:t xml:space="preserve">This image showcases the </w:t>
       </w:r>
       <w:r>
         <w:rPr>
@@ -11840,18 +10227,8 @@
           <w:sz w:val="24"/>
           <w:szCs w:val="24"/>
         </w:rPr>
-        <w:t xml:space="preserve"> for client-side </w:t>
-      </w:r>
-      <w:proofErr w:type="gramStart"/>
-      <w:r>
-        <w:rPr>
-          <w:rFonts w:ascii="Times New Roman" w:hAnsi="Times New Roman" w:cs="Times New Roman"/>
-          <w:sz w:val="24"/>
-          <w:szCs w:val="24"/>
-        </w:rPr>
-        <w:t>management</w:t>
-      </w:r>
-      <w:proofErr w:type="gramEnd"/>
+        <w:t xml:space="preserve"> for client-side management</w:t>
+      </w:r>
     </w:p>
     <w:p>
       <w:pPr>
@@ -11872,18 +10249,8 @@
           <w:sz w:val="24"/>
           <w:szCs w:val="24"/>
         </w:rPr>
-        <w:t xml:space="preserve">Hole Visualisation – Renders hole layouts using SVG images, with SVG zones overlayed to allow users to interact with each hole and its unique features </w:t>
-      </w:r>
-      <w:proofErr w:type="gramStart"/>
-      <w:r>
-        <w:rPr>
-          <w:rFonts w:ascii="Times New Roman" w:hAnsi="Times New Roman" w:cs="Times New Roman"/>
-          <w:sz w:val="24"/>
-          <w:szCs w:val="24"/>
-        </w:rPr>
-        <w:t>independently</w:t>
-      </w:r>
-      <w:proofErr w:type="gramEnd"/>
+        <w:t>Hole Visualisation – Renders hole layouts using SVG images, with SVG zones overlayed to allow users to interact with each hole and its unique features independently</w:t>
+      </w:r>
     </w:p>
     <w:p>
       <w:pPr>
@@ -11904,18 +10271,8 @@
           <w:sz w:val="24"/>
           <w:szCs w:val="24"/>
         </w:rPr>
-        <w:t xml:space="preserve">Shot Recording System – Allows for users to enter in the exact location of their golf </w:t>
-      </w:r>
-      <w:proofErr w:type="gramStart"/>
-      <w:r>
-        <w:rPr>
-          <w:rFonts w:ascii="Times New Roman" w:hAnsi="Times New Roman" w:cs="Times New Roman"/>
-          <w:sz w:val="24"/>
-          <w:szCs w:val="24"/>
-        </w:rPr>
-        <w:t>shots</w:t>
-      </w:r>
-      <w:proofErr w:type="gramEnd"/>
+        <w:t>Shot Recording System – Allows for users to enter in the exact location of their golf shots</w:t>
+      </w:r>
     </w:p>
     <w:p>
       <w:pPr>
@@ -11936,18 +10293,8 @@
           <w:sz w:val="24"/>
           <w:szCs w:val="24"/>
         </w:rPr>
-        <w:t xml:space="preserve">Analytics Dashboard – Processes and displays statistical data from the database in the form of </w:t>
-      </w:r>
-      <w:proofErr w:type="gramStart"/>
-      <w:r>
-        <w:rPr>
-          <w:rFonts w:ascii="Times New Roman" w:hAnsi="Times New Roman" w:cs="Times New Roman"/>
-          <w:sz w:val="24"/>
-          <w:szCs w:val="24"/>
-        </w:rPr>
-        <w:t>heatmaps</w:t>
-      </w:r>
-      <w:proofErr w:type="gramEnd"/>
+        <w:t>Analytics Dashboard – Processes and displays statistical data from the database in the form of heatmaps</w:t>
+      </w:r>
     </w:p>
     <w:p>
       <w:pPr>
@@ -12102,18 +10449,8 @@
           <w:sz w:val="24"/>
           <w:szCs w:val="24"/>
         </w:rPr>
-        <w:t xml:space="preserve">API Layer – Express routes that handle the HTTP requests and </w:t>
-      </w:r>
-      <w:proofErr w:type="gramStart"/>
-      <w:r>
-        <w:rPr>
-          <w:rFonts w:ascii="Times New Roman" w:hAnsi="Times New Roman" w:cs="Times New Roman"/>
-          <w:sz w:val="24"/>
-          <w:szCs w:val="24"/>
-        </w:rPr>
-        <w:t>responses</w:t>
-      </w:r>
-      <w:proofErr w:type="gramEnd"/>
+        <w:t>API Layer – Express routes that handle the HTTP requests and responses</w:t>
+      </w:r>
     </w:p>
     <w:p>
       <w:pPr>
@@ -12134,18 +10471,8 @@
           <w:sz w:val="24"/>
           <w:szCs w:val="24"/>
         </w:rPr>
-        <w:t xml:space="preserve">Service Layer – Business logic for processing data and implementing </w:t>
-      </w:r>
-      <w:proofErr w:type="gramStart"/>
-      <w:r>
-        <w:rPr>
-          <w:rFonts w:ascii="Times New Roman" w:hAnsi="Times New Roman" w:cs="Times New Roman"/>
-          <w:sz w:val="24"/>
-          <w:szCs w:val="24"/>
-        </w:rPr>
-        <w:t>rules</w:t>
-      </w:r>
-      <w:proofErr w:type="gramEnd"/>
+        <w:t>Service Layer – Business logic for processing data and implementing rules</w:t>
+      </w:r>
     </w:p>
     <w:p>
       <w:pPr>
@@ -12189,25 +10516,7 @@
           <w:szCs w:val="24"/>
         </w:rPr>
         <w:lastRenderedPageBreak/>
-        <w:t xml:space="preserve">Security Layer – Authentication, </w:t>
-      </w:r>
-      <w:proofErr w:type="gramStart"/>
-      <w:r>
-        <w:rPr>
-          <w:rFonts w:ascii="Times New Roman" w:hAnsi="Times New Roman" w:cs="Times New Roman"/>
-          <w:sz w:val="24"/>
-          <w:szCs w:val="24"/>
-        </w:rPr>
-        <w:t>authorisation</w:t>
-      </w:r>
-      <w:proofErr w:type="gramEnd"/>
-      <w:r>
-        <w:rPr>
-          <w:rFonts w:ascii="Times New Roman" w:hAnsi="Times New Roman" w:cs="Times New Roman"/>
-          <w:sz w:val="24"/>
-          <w:szCs w:val="24"/>
-        </w:rPr>
-        <w:t xml:space="preserve"> and data protection</w:t>
+        <w:t>Security Layer – Authentication, authorisation and data protection</w:t>
       </w:r>
     </w:p>
     <w:p>
@@ -12334,20 +10643,8 @@
           <w:sz w:val="24"/>
           <w:szCs w:val="24"/>
         </w:rPr>
-        <w:t xml:space="preserve">Figure 5.2: Table showcasing the communication </w:t>
-      </w:r>
-      <w:proofErr w:type="gramStart"/>
-      <w:r>
-        <w:rPr>
-          <w:rFonts w:ascii="Times New Roman" w:hAnsi="Times New Roman" w:cs="Times New Roman"/>
-          <w:i/>
-          <w:iCs/>
-          <w:sz w:val="24"/>
-          <w:szCs w:val="24"/>
-        </w:rPr>
-        <w:t>protocol</w:t>
-      </w:r>
-      <w:proofErr w:type="gramEnd"/>
+        <w:t>Figure 5.2: Table showcasing the communication protocol</w:t>
+      </w:r>
     </w:p>
     <w:p>
       <w:pPr>
@@ -12445,25 +10742,7 @@
           <w:sz w:val="24"/>
           <w:szCs w:val="24"/>
         </w:rPr>
-        <w:t xml:space="preserve">The Golf Blueprint </w:t>
-      </w:r>
-      <w:proofErr w:type="gramStart"/>
-      <w:r>
-        <w:rPr>
-          <w:rFonts w:ascii="Times New Roman" w:hAnsi="Times New Roman" w:cs="Times New Roman"/>
-          <w:sz w:val="24"/>
-          <w:szCs w:val="24"/>
-        </w:rPr>
-        <w:t>utilises</w:t>
-      </w:r>
-      <w:proofErr w:type="gramEnd"/>
-      <w:r>
-        <w:rPr>
-          <w:rFonts w:ascii="Times New Roman" w:hAnsi="Times New Roman" w:cs="Times New Roman"/>
-          <w:sz w:val="24"/>
-          <w:szCs w:val="24"/>
-        </w:rPr>
-        <w:t xml:space="preserve"> a relational MySQL database with a normalised schema to help support the data storage and interpretation requirements, while maintaining data integrity. The schema consists of the following:</w:t>
+        <w:t>The Golf Blueprint utilises a relational MySQL database with a normalised schema to help support the data storage and interpretation requirements, while maintaining data integrity. The schema consists of the following:</w:t>
       </w:r>
     </w:p>
     <w:p>
@@ -12655,25 +10934,7 @@
           <w:sz w:val="24"/>
           <w:szCs w:val="24"/>
         </w:rPr>
-        <w:t xml:space="preserve">The user interface must be designed in such a way that it would allow for users of all technological ability to </w:t>
-      </w:r>
-      <w:proofErr w:type="gramStart"/>
-      <w:r>
-        <w:rPr>
-          <w:rFonts w:ascii="Times New Roman" w:hAnsi="Times New Roman" w:cs="Times New Roman"/>
-          <w:sz w:val="24"/>
-          <w:szCs w:val="24"/>
-        </w:rPr>
-        <w:t>quickly and accurately input their round data</w:t>
-      </w:r>
-      <w:proofErr w:type="gramEnd"/>
-      <w:r>
-        <w:rPr>
-          <w:rFonts w:ascii="Times New Roman" w:hAnsi="Times New Roman" w:cs="Times New Roman"/>
-          <w:sz w:val="24"/>
-          <w:szCs w:val="24"/>
-        </w:rPr>
-        <w:t xml:space="preserve"> into the secure database, allowing for the most useful data to be produced. The design must also take into </w:t>
+        <w:t xml:space="preserve">The user interface must be designed in such a way that it would allow for users of all technological ability to quickly and accurately input their round data into the secure database, allowing for the most useful data to be produced. The design must also take into </w:t>
       </w:r>
       <w:r>
         <w:rPr>
@@ -12682,25 +10943,7 @@
           <w:szCs w:val="24"/>
         </w:rPr>
         <w:lastRenderedPageBreak/>
-        <w:t xml:space="preserve">consideration how the users will then view the data that </w:t>
-      </w:r>
-      <w:proofErr w:type="gramStart"/>
-      <w:r>
-        <w:rPr>
-          <w:rFonts w:ascii="Times New Roman" w:hAnsi="Times New Roman" w:cs="Times New Roman"/>
-          <w:sz w:val="24"/>
-          <w:szCs w:val="24"/>
-        </w:rPr>
-        <w:t>is stored</w:t>
-      </w:r>
-      <w:proofErr w:type="gramEnd"/>
-      <w:r>
-        <w:rPr>
-          <w:rFonts w:ascii="Times New Roman" w:hAnsi="Times New Roman" w:cs="Times New Roman"/>
-          <w:sz w:val="24"/>
-          <w:szCs w:val="24"/>
-        </w:rPr>
-        <w:t xml:space="preserve"> in the database in the form of heatmaps. I will be sticking to the following principles:</w:t>
+        <w:t>consideration how the users will then view the data that is stored in the database in the form of heatmaps. I will be sticking to the following principles:</w:t>
       </w:r>
     </w:p>
     <w:p>
@@ -12732,18 +10975,8 @@
           <w:sz w:val="24"/>
           <w:szCs w:val="24"/>
         </w:rPr>
-        <w:t xml:space="preserve">Clean, uncluttered layout that focus on the task at </w:t>
-      </w:r>
-      <w:proofErr w:type="gramStart"/>
-      <w:r>
-        <w:rPr>
-          <w:rFonts w:ascii="Times New Roman" w:hAnsi="Times New Roman" w:cs="Times New Roman"/>
-          <w:sz w:val="24"/>
-          <w:szCs w:val="24"/>
-        </w:rPr>
-        <w:t>hand</w:t>
-      </w:r>
-      <w:proofErr w:type="gramEnd"/>
+        <w:t>Clean, uncluttered layout that focus on the task at hand</w:t>
+      </w:r>
     </w:p>
     <w:p>
       <w:pPr>
@@ -12838,25 +11071,7 @@
           <w:sz w:val="24"/>
           <w:szCs w:val="24"/>
         </w:rPr>
-        <w:t xml:space="preserve">Readable text, sufficient </w:t>
-      </w:r>
-      <w:proofErr w:type="gramStart"/>
-      <w:r>
-        <w:rPr>
-          <w:rFonts w:ascii="Times New Roman" w:hAnsi="Times New Roman" w:cs="Times New Roman"/>
-          <w:sz w:val="24"/>
-          <w:szCs w:val="24"/>
-        </w:rPr>
-        <w:t>contrast</w:t>
-      </w:r>
-      <w:proofErr w:type="gramEnd"/>
-      <w:r>
-        <w:rPr>
-          <w:rFonts w:ascii="Times New Roman" w:hAnsi="Times New Roman" w:cs="Times New Roman"/>
-          <w:sz w:val="24"/>
-          <w:szCs w:val="24"/>
-        </w:rPr>
-        <w:t xml:space="preserve"> and intuitive controls</w:t>
+        <w:t>Readable text, sufficient contrast and intuitive controls</w:t>
       </w:r>
     </w:p>
     <w:p>
@@ -13012,20 +11227,8 @@
           <w:sz w:val="24"/>
           <w:szCs w:val="24"/>
         </w:rPr>
-        <w:t xml:space="preserve">Figure 5.4: Image showcasing the colour palette for the </w:t>
-      </w:r>
-      <w:proofErr w:type="gramStart"/>
-      <w:r>
-        <w:rPr>
-          <w:rFonts w:ascii="Times New Roman" w:hAnsi="Times New Roman" w:cs="Times New Roman"/>
-          <w:i/>
-          <w:iCs/>
-          <w:sz w:val="24"/>
-          <w:szCs w:val="24"/>
-        </w:rPr>
-        <w:t>design</w:t>
-      </w:r>
-      <w:proofErr w:type="gramEnd"/>
+        <w:t>Figure 5.4: Image showcasing the colour palette for the design</w:t>
+      </w:r>
     </w:p>
     <w:p>
       <w:pPr>
@@ -13043,61 +11246,7 @@
           <w:sz w:val="24"/>
           <w:szCs w:val="24"/>
         </w:rPr>
-        <w:t xml:space="preserve">The primary green colour is a bold, but not too striking colour that will be familiar to </w:t>
-      </w:r>
-      <w:proofErr w:type="gramStart"/>
-      <w:r>
-        <w:rPr>
-          <w:rFonts w:ascii="Times New Roman" w:hAnsi="Times New Roman" w:cs="Times New Roman"/>
-          <w:sz w:val="24"/>
-          <w:szCs w:val="24"/>
-        </w:rPr>
-        <w:t>many</w:t>
-      </w:r>
-      <w:proofErr w:type="gramEnd"/>
-      <w:r>
-        <w:rPr>
-          <w:rFonts w:ascii="Times New Roman" w:hAnsi="Times New Roman" w:cs="Times New Roman"/>
-          <w:sz w:val="24"/>
-          <w:szCs w:val="24"/>
-        </w:rPr>
-        <w:t xml:space="preserve"> who play golf. Helping to connect the design to the purpose of the resource. This </w:t>
-      </w:r>
-      <w:proofErr w:type="gramStart"/>
-      <w:r>
-        <w:rPr>
-          <w:rFonts w:ascii="Times New Roman" w:hAnsi="Times New Roman" w:cs="Times New Roman"/>
-          <w:sz w:val="24"/>
-          <w:szCs w:val="24"/>
-        </w:rPr>
-        <w:t>is complemented</w:t>
-      </w:r>
-      <w:proofErr w:type="gramEnd"/>
-      <w:r>
-        <w:rPr>
-          <w:rFonts w:ascii="Times New Roman" w:hAnsi="Times New Roman" w:cs="Times New Roman"/>
-          <w:sz w:val="24"/>
-          <w:szCs w:val="24"/>
-        </w:rPr>
-        <w:t xml:space="preserve"> by the darker green colour, which will be used for navigation elements and buttons, providing a proficient level of contrast for accessibility. The interface will also </w:t>
-      </w:r>
-      <w:proofErr w:type="gramStart"/>
-      <w:r>
-        <w:rPr>
-          <w:rFonts w:ascii="Times New Roman" w:hAnsi="Times New Roman" w:cs="Times New Roman"/>
-          <w:sz w:val="24"/>
-          <w:szCs w:val="24"/>
-        </w:rPr>
-        <w:t>utilise</w:t>
-      </w:r>
-      <w:proofErr w:type="gramEnd"/>
-      <w:r>
-        <w:rPr>
-          <w:rFonts w:ascii="Times New Roman" w:hAnsi="Times New Roman" w:cs="Times New Roman"/>
-          <w:sz w:val="24"/>
-          <w:szCs w:val="24"/>
-        </w:rPr>
-        <w:t xml:space="preserve"> white and light grey backgrounds to ensure optimal readability of the information.</w:t>
+        <w:t>The primary green colour is a bold, but not too striking colour that will be familiar to many who play golf. Helping to connect the design to the purpose of the resource. This is complemented by the darker green colour, which will be used for navigation elements and buttons, providing a proficient level of contrast for accessibility. The interface will also utilise white and light grey backgrounds to ensure optimal readability of the information.</w:t>
       </w:r>
     </w:p>
     <w:p>
@@ -13116,43 +11265,7 @@
           <w:sz w:val="24"/>
           <w:szCs w:val="24"/>
         </w:rPr>
-        <w:t xml:space="preserve">Also, a combination of red, </w:t>
-      </w:r>
-      <w:proofErr w:type="gramStart"/>
-      <w:r>
-        <w:rPr>
-          <w:rFonts w:ascii="Times New Roman" w:hAnsi="Times New Roman" w:cs="Times New Roman"/>
-          <w:sz w:val="24"/>
-          <w:szCs w:val="24"/>
-        </w:rPr>
-        <w:t>yellow</w:t>
-      </w:r>
-      <w:proofErr w:type="gramEnd"/>
-      <w:r>
-        <w:rPr>
-          <w:rFonts w:ascii="Times New Roman" w:hAnsi="Times New Roman" w:cs="Times New Roman"/>
-          <w:sz w:val="24"/>
-          <w:szCs w:val="24"/>
-        </w:rPr>
-        <w:t xml:space="preserve"> and green will be used for displaying the data in the form of heatmaps. This will make the resource </w:t>
-      </w:r>
-      <w:proofErr w:type="gramStart"/>
-      <w:r>
-        <w:rPr>
-          <w:rFonts w:ascii="Times New Roman" w:hAnsi="Times New Roman" w:cs="Times New Roman"/>
-          <w:sz w:val="24"/>
-          <w:szCs w:val="24"/>
-        </w:rPr>
-        <w:t>very easy</w:t>
-      </w:r>
-      <w:proofErr w:type="gramEnd"/>
-      <w:r>
-        <w:rPr>
-          <w:rFonts w:ascii="Times New Roman" w:hAnsi="Times New Roman" w:cs="Times New Roman"/>
-          <w:sz w:val="24"/>
-          <w:szCs w:val="24"/>
-        </w:rPr>
-        <w:t xml:space="preserve"> to use for all users, providing a familiar combination of colours for ‘Good’, ‘Average’ and ‘Bad’</w:t>
+        <w:t>Also, a combination of red, yellow and green will be used for displaying the data in the form of heatmaps. This will make the resource very easy to use for all users, providing a familiar combination of colours for ‘Good’, ‘Average’ and ‘Bad’</w:t>
       </w:r>
       <w:r>
         <w:rPr>
@@ -13258,16 +11371,14 @@
         </w:rPr>
         <w:t xml:space="preserve">page will welcome users to the </w:t>
       </w:r>
-      <w:proofErr w:type="gramStart"/>
-      <w:r>
-        <w:rPr>
-          <w:rFonts w:ascii="Times New Roman" w:hAnsi="Times New Roman" w:cs="Times New Roman"/>
-          <w:sz w:val="24"/>
-          <w:szCs w:val="24"/>
-        </w:rPr>
-        <w:t>website, and</w:t>
-      </w:r>
-      <w:proofErr w:type="gramEnd"/>
+      <w:r>
+        <w:rPr>
+          <w:rFonts w:ascii="Times New Roman" w:hAnsi="Times New Roman" w:cs="Times New Roman"/>
+          <w:sz w:val="24"/>
+          <w:szCs w:val="24"/>
+        </w:rPr>
+        <w:t>website and</w:t>
+      </w:r>
       <w:r>
         <w:rPr>
           <w:rFonts w:ascii="Times New Roman" w:hAnsi="Times New Roman" w:cs="Times New Roman"/>
@@ -13367,29 +11478,7 @@
           <w:sz w:val="24"/>
           <w:szCs w:val="24"/>
         </w:rPr>
-        <w:t xml:space="preserve">Figure 5.5: Wireframe </w:t>
-      </w:r>
-      <w:proofErr w:type="gramStart"/>
-      <w:r>
-        <w:rPr>
-          <w:rFonts w:ascii="Times New Roman" w:hAnsi="Times New Roman" w:cs="Times New Roman"/>
-          <w:i/>
-          <w:iCs/>
-          <w:sz w:val="24"/>
-          <w:szCs w:val="24"/>
-        </w:rPr>
-        <w:t>showcasing</w:t>
-      </w:r>
-      <w:proofErr w:type="gramEnd"/>
-      <w:r>
-        <w:rPr>
-          <w:rFonts w:ascii="Times New Roman" w:hAnsi="Times New Roman" w:cs="Times New Roman"/>
-          <w:i/>
-          <w:iCs/>
-          <w:sz w:val="24"/>
-          <w:szCs w:val="24"/>
-        </w:rPr>
-        <w:t xml:space="preserve"> the Homepage of The Golf Blueprint</w:t>
+        <w:t>Figure 5.5: Wireframe showcasing the Homepage of The Golf Blueprint</w:t>
       </w:r>
     </w:p>
     <w:p>
@@ -13447,43 +11536,7 @@
           <w:sz w:val="24"/>
           <w:szCs w:val="24"/>
         </w:rPr>
-        <w:t xml:space="preserve">The Login and Register pages will have </w:t>
-      </w:r>
-      <w:proofErr w:type="gramStart"/>
-      <w:r>
-        <w:rPr>
-          <w:rFonts w:ascii="Times New Roman" w:hAnsi="Times New Roman" w:cs="Times New Roman"/>
-          <w:sz w:val="24"/>
-          <w:szCs w:val="24"/>
-        </w:rPr>
-        <w:t>a very clean</w:t>
-      </w:r>
-      <w:proofErr w:type="gramEnd"/>
-      <w:r>
-        <w:rPr>
-          <w:rFonts w:ascii="Times New Roman" w:hAnsi="Times New Roman" w:cs="Times New Roman"/>
-          <w:sz w:val="24"/>
-          <w:szCs w:val="24"/>
-        </w:rPr>
-        <w:t xml:space="preserve"> design, with very straightforward and recognisable forms, only containing essential fields and clear labelling. This will allow for quick access to the system, requiring minimum interaction, hopefully averting </w:t>
-      </w:r>
-      <w:proofErr w:type="gramStart"/>
-      <w:r>
-        <w:rPr>
-          <w:rFonts w:ascii="Times New Roman" w:hAnsi="Times New Roman" w:cs="Times New Roman"/>
-          <w:sz w:val="24"/>
-          <w:szCs w:val="24"/>
-        </w:rPr>
-        <w:t>some of</w:t>
-      </w:r>
-      <w:proofErr w:type="gramEnd"/>
-      <w:r>
-        <w:rPr>
-          <w:rFonts w:ascii="Times New Roman" w:hAnsi="Times New Roman" w:cs="Times New Roman"/>
-          <w:sz w:val="24"/>
-          <w:szCs w:val="24"/>
-        </w:rPr>
-        <w:t xml:space="preserve"> the previous noted risks associated with user-adoption.</w:t>
+        <w:t>The Login and Register pages will have a very clean design, with very straightforward and recognisable forms, only containing essential fields and clear labelling. This will allow for quick access to the system, requiring minimum interaction, hopefully averting some of the previous noted risks associated with user-adoption.</w:t>
       </w:r>
     </w:p>
     <w:p>
@@ -13568,20 +11621,8 @@
           <w:sz w:val="24"/>
           <w:szCs w:val="24"/>
         </w:rPr>
-        <w:t xml:space="preserve">Figure 5.6: Wireframe showcasing the Register </w:t>
-      </w:r>
-      <w:proofErr w:type="gramStart"/>
-      <w:r>
-        <w:rPr>
-          <w:rFonts w:ascii="Times New Roman" w:hAnsi="Times New Roman" w:cs="Times New Roman"/>
-          <w:i/>
-          <w:iCs/>
-          <w:sz w:val="24"/>
-          <w:szCs w:val="24"/>
-        </w:rPr>
-        <w:t>page</w:t>
-      </w:r>
-      <w:proofErr w:type="gramEnd"/>
+        <w:t>Figure 5.6: Wireframe showcasing the Register page</w:t>
+      </w:r>
     </w:p>
     <w:p>
       <w:pPr>
@@ -13666,20 +11707,8 @@
           <w:sz w:val="24"/>
           <w:szCs w:val="24"/>
         </w:rPr>
-        <w:t xml:space="preserve">Figure 5.7: Wireframe showcasing the Login </w:t>
-      </w:r>
-      <w:proofErr w:type="gramStart"/>
-      <w:r>
-        <w:rPr>
-          <w:rFonts w:ascii="Times New Roman" w:hAnsi="Times New Roman" w:cs="Times New Roman"/>
-          <w:i/>
-          <w:iCs/>
-          <w:sz w:val="24"/>
-          <w:szCs w:val="24"/>
-        </w:rPr>
-        <w:t>page</w:t>
-      </w:r>
-      <w:proofErr w:type="gramEnd"/>
+        <w:t>Figure 5.7: Wireframe showcasing the Login page</w:t>
+      </w:r>
     </w:p>
     <w:p>
       <w:pPr>
@@ -13836,42 +11865,15 @@
           <w:sz w:val="24"/>
           <w:szCs w:val="24"/>
         </w:rPr>
-        <w:t xml:space="preserve">), and the date that the round </w:t>
-      </w:r>
-      <w:proofErr w:type="gramStart"/>
-      <w:r>
-        <w:rPr>
-          <w:rFonts w:ascii="Times New Roman" w:hAnsi="Times New Roman" w:cs="Times New Roman"/>
-          <w:sz w:val="24"/>
-          <w:szCs w:val="24"/>
-        </w:rPr>
-        <w:t>was played</w:t>
-      </w:r>
-      <w:proofErr w:type="gramEnd"/>
-      <w:r>
-        <w:rPr>
-          <w:rFonts w:ascii="Times New Roman" w:hAnsi="Times New Roman" w:cs="Times New Roman"/>
-          <w:sz w:val="24"/>
-          <w:szCs w:val="24"/>
-        </w:rPr>
-        <w:t xml:space="preserve"> on. When clicking on the data played box, it will open a calendar style window, allowing for the user to quickly enter what day they played, also helping to minimise any errors when entering the data. Finally, the page has a prominent ‘Begin Scoring’ button, which </w:t>
-      </w:r>
-      <w:r>
-        <w:rPr>
-          <w:rFonts w:ascii="Times New Roman" w:hAnsi="Times New Roman" w:cs="Times New Roman"/>
-          <w:sz w:val="24"/>
-          <w:szCs w:val="24"/>
-        </w:rPr>
-        <w:t>will let the users quickly get onto the next page where they can begin to enter their data</w:t>
-      </w:r>
-      <w:proofErr w:type="gramStart"/>
-      <w:r>
-        <w:rPr>
-          <w:rFonts w:ascii="Times New Roman" w:hAnsi="Times New Roman" w:cs="Times New Roman"/>
-          <w:sz w:val="24"/>
-          <w:szCs w:val="24"/>
-        </w:rPr>
-        <w:t>.</w:t>
+        <w:t xml:space="preserve">), and the date that the round was played on. When clicking on the data played box, it will open a calendar style window, allowing for the user to quickly enter what day they played, also helping to minimise any errors when entering the data. Finally, the page has a prominent ‘Begin Scoring’ button, which </w:t>
+      </w:r>
+      <w:r>
+        <w:rPr>
+          <w:rFonts w:ascii="Times New Roman" w:hAnsi="Times New Roman" w:cs="Times New Roman"/>
+          <w:sz w:val="24"/>
+          <w:szCs w:val="24"/>
+        </w:rPr>
+        <w:t>will let the users quickly get onto the next page where they can begin to enter their data.</w:t>
       </w:r>
       <w:r>
         <w:rPr>
@@ -13881,7 +11883,6 @@
         </w:rPr>
         <w:t xml:space="preserve">  </w:t>
       </w:r>
-      <w:proofErr w:type="gramEnd"/>
     </w:p>
     <w:p>
       <w:pPr>
@@ -13965,20 +11966,8 @@
           <w:sz w:val="24"/>
           <w:szCs w:val="24"/>
         </w:rPr>
-        <w:t xml:space="preserve">Figure 5.8: Wireframe showcasing the Round Details </w:t>
-      </w:r>
-      <w:proofErr w:type="gramStart"/>
-      <w:r>
-        <w:rPr>
-          <w:rFonts w:ascii="Times New Roman" w:hAnsi="Times New Roman" w:cs="Times New Roman"/>
-          <w:i/>
-          <w:iCs/>
-          <w:sz w:val="24"/>
-          <w:szCs w:val="24"/>
-        </w:rPr>
-        <w:t>page</w:t>
-      </w:r>
-      <w:proofErr w:type="gramEnd"/>
+        <w:t>Figure 5.8: Wireframe showcasing the Round Details page</w:t>
+      </w:r>
     </w:p>
     <w:p>
       <w:pPr>
@@ -14033,25 +12022,7 @@
           <w:sz w:val="24"/>
           <w:szCs w:val="24"/>
         </w:rPr>
-        <w:t xml:space="preserve">The shot input page is an extremely important page for the resource. This page is where the user will input their shots from their round of golf. In order for the resource to collect the most accurate data possible, it is essential that this page </w:t>
-      </w:r>
-      <w:proofErr w:type="gramStart"/>
-      <w:r>
-        <w:rPr>
-          <w:rFonts w:ascii="Times New Roman" w:hAnsi="Times New Roman" w:cs="Times New Roman"/>
-          <w:sz w:val="24"/>
-          <w:szCs w:val="24"/>
-        </w:rPr>
-        <w:t>is well designed</w:t>
-      </w:r>
-      <w:proofErr w:type="gramEnd"/>
-      <w:r>
-        <w:rPr>
-          <w:rFonts w:ascii="Times New Roman" w:hAnsi="Times New Roman" w:cs="Times New Roman"/>
-          <w:sz w:val="24"/>
-          <w:szCs w:val="24"/>
-        </w:rPr>
-        <w:t xml:space="preserve"> to allow the users to know exactly what they are doing when using it. It features a box which gives the details of the hole they are currently scoring, and provides concise, but clear instructions on how to use the page.</w:t>
+        <w:t>The shot input page is an extremely important page for the resource. This page is where the user will input their shots from their round of golf. In order for the resource to collect the most accurate data possible, it is essential that this page is well designed to allow the users to know exactly what they are doing when using it. It features a box which gives the details of the hole they are currently scoring, and provides concise, but clear instructions on how to use the page.</w:t>
       </w:r>
     </w:p>
     <w:p>
@@ -14136,20 +12107,8 @@
           <w:sz w:val="24"/>
           <w:szCs w:val="24"/>
         </w:rPr>
-        <w:t xml:space="preserve">Figure 5.9: Wireframe showcasing the Shot Input </w:t>
-      </w:r>
-      <w:proofErr w:type="gramStart"/>
-      <w:r>
-        <w:rPr>
-          <w:rFonts w:ascii="Times New Roman" w:hAnsi="Times New Roman" w:cs="Times New Roman"/>
-          <w:i/>
-          <w:iCs/>
-          <w:sz w:val="24"/>
-          <w:szCs w:val="24"/>
-        </w:rPr>
-        <w:t>page</w:t>
-      </w:r>
-      <w:proofErr w:type="gramEnd"/>
+        <w:t>Figure 5.9: Wireframe showcasing the Shot Input page</w:t>
+      </w:r>
     </w:p>
     <w:p>
       <w:pPr>
@@ -14289,20 +12248,8 @@
           <w:sz w:val="24"/>
           <w:szCs w:val="24"/>
         </w:rPr>
-        <w:t xml:space="preserve">Figure 5.10: Wireframe showcasing the Round Summary </w:t>
-      </w:r>
-      <w:proofErr w:type="gramStart"/>
-      <w:r>
-        <w:rPr>
-          <w:rFonts w:ascii="Times New Roman" w:hAnsi="Times New Roman" w:cs="Times New Roman"/>
-          <w:i/>
-          <w:iCs/>
-          <w:sz w:val="24"/>
-          <w:szCs w:val="24"/>
-        </w:rPr>
-        <w:t>page</w:t>
-      </w:r>
-      <w:proofErr w:type="gramEnd"/>
+        <w:t>Figure 5.10: Wireframe showcasing the Round Summary page</w:t>
+      </w:r>
     </w:p>
     <w:p>
       <w:pPr>
@@ -14389,16 +12336,7 @@
           <w:sz w:val="24"/>
           <w:szCs w:val="24"/>
         </w:rPr>
-        <w:t xml:space="preserve">t is where the findings of the collection of data will </w:t>
-      </w:r>
-      <w:proofErr w:type="gramStart"/>
-      <w:r>
-        <w:rPr>
-          <w:rFonts w:ascii="Times New Roman" w:hAnsi="Times New Roman" w:cs="Times New Roman"/>
-          <w:sz w:val="24"/>
-          <w:szCs w:val="24"/>
-        </w:rPr>
-        <w:t xml:space="preserve">be </w:t>
+        <w:t xml:space="preserve">t is where the findings of the collection of data will be </w:t>
       </w:r>
       <w:r>
         <w:rPr>
@@ -14408,7 +12346,6 @@
         </w:rPr>
         <w:t>displayed</w:t>
       </w:r>
-      <w:proofErr w:type="gramEnd"/>
       <w:r>
         <w:rPr>
           <w:rFonts w:ascii="Times New Roman" w:hAnsi="Times New Roman" w:cs="Times New Roman"/>
@@ -14423,25 +12360,7 @@
           <w:sz w:val="24"/>
           <w:szCs w:val="24"/>
         </w:rPr>
-        <w:t xml:space="preserve"> primary aim for the project will </w:t>
-      </w:r>
-      <w:proofErr w:type="gramStart"/>
-      <w:r>
-        <w:rPr>
-          <w:rFonts w:ascii="Times New Roman" w:hAnsi="Times New Roman" w:cs="Times New Roman"/>
-          <w:sz w:val="24"/>
-          <w:szCs w:val="24"/>
-        </w:rPr>
-        <w:t>be achieved</w:t>
-      </w:r>
-      <w:proofErr w:type="gramEnd"/>
-      <w:r>
-        <w:rPr>
-          <w:rFonts w:ascii="Times New Roman" w:hAnsi="Times New Roman" w:cs="Times New Roman"/>
-          <w:sz w:val="24"/>
-          <w:szCs w:val="24"/>
-        </w:rPr>
-        <w:t>. Because of this importance, it is essential that it is a well-designed page, allowing the users to see how it could be possible to improve their golf scores through course management. The page uses a two-column layout, with the interactive hole visualisation heatmap on the left, and the statistical breakdown for the hole on the right, using colour-coded zones to identify the optimal or sub-optimal landing areas.</w:t>
+        <w:t xml:space="preserve"> primary aim for the project will be achieved. Because of this importance, it is essential that it is a well-designed page, allowing the users to see how it could be possible to improve their golf scores through course management. The page uses a two-column layout, with the interactive hole visualisation heatmap on the left, and the statistical breakdown for the hole on the right, using colour-coded zones to identify the optimal or sub-optimal landing areas.</w:t>
       </w:r>
     </w:p>
     <w:p>
@@ -14526,20 +12445,8 @@
           <w:sz w:val="24"/>
           <w:szCs w:val="24"/>
         </w:rPr>
-        <w:t xml:space="preserve">Figure 5.11: Wireframe showcasing the Hole Analysis </w:t>
-      </w:r>
-      <w:proofErr w:type="gramStart"/>
-      <w:r>
-        <w:rPr>
-          <w:rFonts w:ascii="Times New Roman" w:hAnsi="Times New Roman" w:cs="Times New Roman"/>
-          <w:i/>
-          <w:iCs/>
-          <w:sz w:val="24"/>
-          <w:szCs w:val="24"/>
-        </w:rPr>
-        <w:t>page</w:t>
-      </w:r>
-      <w:proofErr w:type="gramEnd"/>
+        <w:t>Figure 5.11: Wireframe showcasing the Hole Analysis page</w:t>
+      </w:r>
     </w:p>
     <w:p>
       <w:pPr>
@@ -14610,25 +12517,7 @@
           <w:sz w:val="24"/>
           <w:szCs w:val="24"/>
         </w:rPr>
-        <w:t xml:space="preserve">the user’s best recorded score. This </w:t>
-      </w:r>
-      <w:proofErr w:type="gramStart"/>
-      <w:r>
-        <w:rPr>
-          <w:rFonts w:ascii="Times New Roman" w:hAnsi="Times New Roman" w:cs="Times New Roman"/>
-          <w:sz w:val="24"/>
-          <w:szCs w:val="24"/>
-        </w:rPr>
-        <w:t>is followed</w:t>
-      </w:r>
-      <w:proofErr w:type="gramEnd"/>
-      <w:r>
-        <w:rPr>
-          <w:rFonts w:ascii="Times New Roman" w:hAnsi="Times New Roman" w:cs="Times New Roman"/>
-          <w:sz w:val="24"/>
-          <w:szCs w:val="24"/>
-        </w:rPr>
-        <w:t xml:space="preserve"> by recent round history, with each one having a prominent ‘view’ button to allow for easy access to</w:t>
+        <w:t>the user’s best recorded score. This is followed by recent round history, with each one having a prominent ‘view’ button to allow for easy access to</w:t>
       </w:r>
       <w:r>
         <w:rPr>
@@ -14761,7 +12650,6 @@
         </w:rPr>
         <w:t xml:space="preserve">Profile </w:t>
       </w:r>
-      <w:proofErr w:type="gramStart"/>
       <w:r>
         <w:rPr>
           <w:rFonts w:ascii="Times New Roman" w:hAnsi="Times New Roman" w:cs="Times New Roman"/>
@@ -14772,7 +12660,6 @@
         </w:rPr>
         <w:t>page</w:t>
       </w:r>
-      <w:proofErr w:type="gramEnd"/>
     </w:p>
     <w:p>
       <w:pPr>
@@ -14835,25 +12722,7 @@
           <w:sz w:val="24"/>
           <w:szCs w:val="24"/>
         </w:rPr>
-        <w:t xml:space="preserve"> </w:t>
-      </w:r>
-      <w:proofErr w:type="gramStart"/>
-      <w:r>
-        <w:rPr>
-          <w:rFonts w:ascii="Times New Roman" w:hAnsi="Times New Roman" w:cs="Times New Roman"/>
-          <w:sz w:val="24"/>
-          <w:szCs w:val="24"/>
-        </w:rPr>
-        <w:t>utilises</w:t>
-      </w:r>
-      <w:proofErr w:type="gramEnd"/>
-      <w:r>
-        <w:rPr>
-          <w:rFonts w:ascii="Times New Roman" w:hAnsi="Times New Roman" w:cs="Times New Roman"/>
-          <w:sz w:val="24"/>
-          <w:szCs w:val="24"/>
-        </w:rPr>
-        <w:t xml:space="preserve"> a traditional golf scorecard layout familiar to all golfers, with hole-by-hole scores displayed alongside more detailed statistics such as number of pars and birdies. The design is simple and easy to read, allowing users to quickly analyse their previous rounds.</w:t>
+        <w:t xml:space="preserve"> utilises a traditional golf scorecard layout familiar to all golfers, with hole-by-hole scores displayed alongside more detailed statistics such as number of pars and birdies. The design is simple and easy to read, allowing users to quickly analyse their previous rounds.</w:t>
       </w:r>
     </w:p>
     <w:p>
@@ -14978,20 +12847,8 @@
           <w:sz w:val="24"/>
           <w:szCs w:val="24"/>
         </w:rPr>
-        <w:t xml:space="preserve"> </w:t>
-      </w:r>
-      <w:proofErr w:type="gramStart"/>
-      <w:r>
-        <w:rPr>
-          <w:rFonts w:ascii="Times New Roman" w:hAnsi="Times New Roman" w:cs="Times New Roman"/>
-          <w:i/>
-          <w:iCs/>
-          <w:sz w:val="24"/>
-          <w:szCs w:val="24"/>
-        </w:rPr>
-        <w:t>page</w:t>
-      </w:r>
-      <w:proofErr w:type="gramEnd"/>
+        <w:t xml:space="preserve"> page</w:t>
+      </w:r>
     </w:p>
     <w:p>
       <w:pPr>
@@ -15580,29 +13437,7 @@
           <w:sz w:val="24"/>
           <w:szCs w:val="24"/>
         </w:rPr>
-        <w:t>ISO/IEC 38500:2024_</w:t>
-      </w:r>
-      <w:proofErr w:type="gramStart"/>
-      <w:r>
-        <w:rPr>
-          <w:rFonts w:ascii="Times New Roman" w:hAnsi="Times New Roman" w:cs="Times New Roman"/>
-          <w:i/>
-          <w:iCs/>
-          <w:sz w:val="24"/>
-          <w:szCs w:val="24"/>
-        </w:rPr>
-        <w:t>02 :</w:t>
-      </w:r>
-      <w:proofErr w:type="gramEnd"/>
-      <w:r>
-        <w:rPr>
-          <w:rFonts w:ascii="Times New Roman" w:hAnsi="Times New Roman" w:cs="Times New Roman"/>
-          <w:i/>
-          <w:iCs/>
-          <w:sz w:val="24"/>
-          <w:szCs w:val="24"/>
-        </w:rPr>
-        <w:t xml:space="preserve"> Information technology - governance of IT for the organization.</w:t>
+        <w:t>ISO/IEC 38500:2024_02 : Information technology - governance of IT for the organization.</w:t>
       </w:r>
     </w:p>
     <w:p>
@@ -15802,25 +13637,7 @@
           <w:sz w:val="24"/>
           <w:szCs w:val="24"/>
         </w:rPr>
-        <w:t>Pressman, R.S. (</w:t>
-      </w:r>
-      <w:proofErr w:type="gramStart"/>
-      <w:r>
-        <w:rPr>
-          <w:rFonts w:ascii="Times New Roman" w:hAnsi="Times New Roman" w:cs="Times New Roman"/>
-          <w:sz w:val="24"/>
-          <w:szCs w:val="24"/>
-        </w:rPr>
-        <w:t>2001)‘</w:t>
-      </w:r>
-      <w:proofErr w:type="gramEnd"/>
-      <w:r>
-        <w:rPr>
-          <w:rFonts w:ascii="Times New Roman" w:hAnsi="Times New Roman" w:cs="Times New Roman"/>
-          <w:sz w:val="24"/>
-          <w:szCs w:val="24"/>
-        </w:rPr>
-        <w:t>Software engineering: a practitioner’s approach’ McGraw-Hill series in computer science software engineering and databases. 5. ed., 20. anniversary ed. Boston, Mass: McGraw Hill.</w:t>
+        <w:t>Pressman, R.S. (2001)‘Software engineering: a practitioner’s approach’ McGraw-Hill series in computer science software engineering and databases. 5. ed., 20. anniversary ed. Boston, Mass: McGraw Hill.</w:t>
       </w:r>
     </w:p>
     <w:p>

--- a/docs/Final Project new (use).docx
+++ b/docs/Final Project new (use).docx
@@ -7142,7 +7142,25 @@
           <w:sz w:val="24"/>
           <w:szCs w:val="24"/>
         </w:rPr>
-        <w:t>As a grounds maintenance staff member, I want to be able to see the heatmap visualisations so that we can address whether certain areas are too unfair, or too forgiving.</w:t>
+        <w:t xml:space="preserve">As a </w:t>
+      </w:r>
+      <w:proofErr w:type="gramStart"/>
+      <w:r>
+        <w:rPr>
+          <w:rFonts w:ascii="Times New Roman" w:hAnsi="Times New Roman" w:cs="Times New Roman"/>
+          <w:sz w:val="24"/>
+          <w:szCs w:val="24"/>
+        </w:rPr>
+        <w:t>grounds</w:t>
+      </w:r>
+      <w:proofErr w:type="gramEnd"/>
+      <w:r>
+        <w:rPr>
+          <w:rFonts w:ascii="Times New Roman" w:hAnsi="Times New Roman" w:cs="Times New Roman"/>
+          <w:sz w:val="24"/>
+          <w:szCs w:val="24"/>
+        </w:rPr>
+        <w:t xml:space="preserve"> maintenance staff member, I want to be able to see the heatmap visualisations so that we can address whether certain areas are too unfair, or too forgiving.</w:t>
       </w:r>
     </w:p>
     <w:p>
@@ -8707,47 +8725,7 @@
           <w:sz w:val="24"/>
           <w:szCs w:val="24"/>
         </w:rPr>
-        <w:t>Figure 4.</w:t>
-      </w:r>
-      <w:r>
-        <w:rPr>
-          <w:rFonts w:ascii="Times New Roman" w:hAnsi="Times New Roman" w:cs="Times New Roman"/>
-          <w:i/>
-          <w:iCs/>
-          <w:sz w:val="24"/>
-          <w:szCs w:val="24"/>
-        </w:rPr>
-        <w:t>8</w:t>
-      </w:r>
-      <w:r>
-        <w:rPr>
-          <w:rFonts w:ascii="Times New Roman" w:hAnsi="Times New Roman" w:cs="Times New Roman"/>
-          <w:i/>
-          <w:iCs/>
-          <w:sz w:val="24"/>
-          <w:szCs w:val="24"/>
-        </w:rPr>
-        <w:t xml:space="preserve">: Table showcasing the </w:t>
-      </w:r>
-      <w:r>
-        <w:rPr>
-          <w:rFonts w:ascii="Times New Roman" w:hAnsi="Times New Roman" w:cs="Times New Roman"/>
-          <w:i/>
-          <w:iCs/>
-          <w:sz w:val="24"/>
-          <w:szCs w:val="24"/>
-        </w:rPr>
-        <w:t xml:space="preserve">Data Collection and Input </w:t>
-      </w:r>
-      <w:r>
-        <w:rPr>
-          <w:rFonts w:ascii="Times New Roman" w:hAnsi="Times New Roman" w:cs="Times New Roman"/>
-          <w:i/>
-          <w:iCs/>
-          <w:sz w:val="24"/>
-          <w:szCs w:val="24"/>
-        </w:rPr>
-        <w:t>Functional Requirements</w:t>
+        <w:t>Figure 4.8: Table showcasing the Data Collection and Input Functional Requirements</w:t>
       </w:r>
     </w:p>
     <w:p>
@@ -8836,47 +8814,7 @@
           <w:sz w:val="24"/>
           <w:szCs w:val="24"/>
         </w:rPr>
-        <w:t>Figure 4.</w:t>
-      </w:r>
-      <w:r>
-        <w:rPr>
-          <w:rFonts w:ascii="Times New Roman" w:hAnsi="Times New Roman" w:cs="Times New Roman"/>
-          <w:i/>
-          <w:iCs/>
-          <w:sz w:val="24"/>
-          <w:szCs w:val="24"/>
-        </w:rPr>
-        <w:t>9</w:t>
-      </w:r>
-      <w:r>
-        <w:rPr>
-          <w:rFonts w:ascii="Times New Roman" w:hAnsi="Times New Roman" w:cs="Times New Roman"/>
-          <w:i/>
-          <w:iCs/>
-          <w:sz w:val="24"/>
-          <w:szCs w:val="24"/>
-        </w:rPr>
-        <w:t xml:space="preserve">: Table showcasing the </w:t>
-      </w:r>
-      <w:r>
-        <w:rPr>
-          <w:rFonts w:ascii="Times New Roman" w:hAnsi="Times New Roman" w:cs="Times New Roman"/>
-          <w:i/>
-          <w:iCs/>
-          <w:sz w:val="24"/>
-          <w:szCs w:val="24"/>
-        </w:rPr>
-        <w:t xml:space="preserve">Visualisation and Analytics </w:t>
-      </w:r>
-      <w:r>
-        <w:rPr>
-          <w:rFonts w:ascii="Times New Roman" w:hAnsi="Times New Roman" w:cs="Times New Roman"/>
-          <w:i/>
-          <w:iCs/>
-          <w:sz w:val="24"/>
-          <w:szCs w:val="24"/>
-        </w:rPr>
-        <w:t>Functional Requirements</w:t>
+        <w:t>Figure 4.9: Table showcasing the Visualisation and Analytics Functional Requirements</w:t>
       </w:r>
     </w:p>
     <w:p>
@@ -8966,47 +8904,7 @@
           <w:sz w:val="24"/>
           <w:szCs w:val="24"/>
         </w:rPr>
-        <w:t>Figure 4.</w:t>
-      </w:r>
-      <w:r>
-        <w:rPr>
-          <w:rFonts w:ascii="Times New Roman" w:hAnsi="Times New Roman" w:cs="Times New Roman"/>
-          <w:i/>
-          <w:iCs/>
-          <w:sz w:val="24"/>
-          <w:szCs w:val="24"/>
-        </w:rPr>
-        <w:t>10</w:t>
-      </w:r>
-      <w:r>
-        <w:rPr>
-          <w:rFonts w:ascii="Times New Roman" w:hAnsi="Times New Roman" w:cs="Times New Roman"/>
-          <w:i/>
-          <w:iCs/>
-          <w:sz w:val="24"/>
-          <w:szCs w:val="24"/>
-        </w:rPr>
-        <w:t xml:space="preserve">: Table showcasing the </w:t>
-      </w:r>
-      <w:r>
-        <w:rPr>
-          <w:rFonts w:ascii="Times New Roman" w:hAnsi="Times New Roman" w:cs="Times New Roman"/>
-          <w:i/>
-          <w:iCs/>
-          <w:sz w:val="24"/>
-          <w:szCs w:val="24"/>
-        </w:rPr>
-        <w:t xml:space="preserve">Round History </w:t>
-      </w:r>
-      <w:r>
-        <w:rPr>
-          <w:rFonts w:ascii="Times New Roman" w:hAnsi="Times New Roman" w:cs="Times New Roman"/>
-          <w:i/>
-          <w:iCs/>
-          <w:sz w:val="24"/>
-          <w:szCs w:val="24"/>
-        </w:rPr>
-        <w:t>Functional Requirements</w:t>
+        <w:t>Figure 4.10: Table showcasing the Round History Functional Requirements</w:t>
       </w:r>
     </w:p>
     <w:p>
@@ -9095,27 +8993,7 @@
           <w:sz w:val="24"/>
           <w:szCs w:val="24"/>
         </w:rPr>
-        <w:t>Figure 4.10: Table showcasing the</w:t>
-      </w:r>
-      <w:r>
-        <w:rPr>
-          <w:rFonts w:ascii="Times New Roman" w:hAnsi="Times New Roman" w:cs="Times New Roman"/>
-          <w:i/>
-          <w:iCs/>
-          <w:sz w:val="24"/>
-          <w:szCs w:val="24"/>
-        </w:rPr>
-        <w:t xml:space="preserve"> Administration</w:t>
-      </w:r>
-      <w:r>
-        <w:rPr>
-          <w:rFonts w:ascii="Times New Roman" w:hAnsi="Times New Roman" w:cs="Times New Roman"/>
-          <w:i/>
-          <w:iCs/>
-          <w:sz w:val="24"/>
-          <w:szCs w:val="24"/>
-        </w:rPr>
-        <w:t xml:space="preserve"> Functional Requirements</w:t>
+        <w:t>Figure 4.10: Table showcasing the Administration Functional Requirements</w:t>
       </w:r>
     </w:p>
     <w:p>
@@ -9204,47 +9082,7 @@
           <w:sz w:val="24"/>
           <w:szCs w:val="24"/>
         </w:rPr>
-        <w:t>Figure 4.1</w:t>
-      </w:r>
-      <w:r>
-        <w:rPr>
-          <w:rFonts w:ascii="Times New Roman" w:hAnsi="Times New Roman" w:cs="Times New Roman"/>
-          <w:i/>
-          <w:iCs/>
-          <w:sz w:val="24"/>
-          <w:szCs w:val="24"/>
-        </w:rPr>
-        <w:t>1</w:t>
-      </w:r>
-      <w:r>
-        <w:rPr>
-          <w:rFonts w:ascii="Times New Roman" w:hAnsi="Times New Roman" w:cs="Times New Roman"/>
-          <w:i/>
-          <w:iCs/>
-          <w:sz w:val="24"/>
-          <w:szCs w:val="24"/>
-        </w:rPr>
-        <w:t xml:space="preserve">: Table showcasing the </w:t>
-      </w:r>
-      <w:r>
-        <w:rPr>
-          <w:rFonts w:ascii="Times New Roman" w:hAnsi="Times New Roman" w:cs="Times New Roman"/>
-          <w:i/>
-          <w:iCs/>
-          <w:sz w:val="24"/>
-          <w:szCs w:val="24"/>
-        </w:rPr>
-        <w:t>Won’t Have</w:t>
-      </w:r>
-      <w:r>
-        <w:rPr>
-          <w:rFonts w:ascii="Times New Roman" w:hAnsi="Times New Roman" w:cs="Times New Roman"/>
-          <w:i/>
-          <w:iCs/>
-          <w:sz w:val="24"/>
-          <w:szCs w:val="24"/>
-        </w:rPr>
-        <w:t xml:space="preserve"> Functional Requirements</w:t>
+        <w:t>Figure 4.11: Table showcasing the Won’t Have Functional Requirements</w:t>
       </w:r>
     </w:p>
     <w:p>
@@ -9430,27 +9268,7 @@
           <w:sz w:val="24"/>
           <w:szCs w:val="24"/>
         </w:rPr>
-        <w:t xml:space="preserve">Use Case </w:t>
-      </w:r>
-      <w:r>
-        <w:rPr>
-          <w:rFonts w:ascii="Times New Roman" w:hAnsi="Times New Roman" w:cs="Times New Roman"/>
-          <w:b/>
-          <w:bCs/>
-          <w:sz w:val="24"/>
-          <w:szCs w:val="24"/>
-        </w:rPr>
-        <w:t>Modelling</w:t>
-      </w:r>
-      <w:r>
-        <w:rPr>
-          <w:rFonts w:ascii="Times New Roman" w:hAnsi="Times New Roman" w:cs="Times New Roman"/>
-          <w:b/>
-          <w:bCs/>
-          <w:sz w:val="24"/>
-          <w:szCs w:val="24"/>
-        </w:rPr>
-        <w:t>:</w:t>
+        <w:t>Use Case Modelling:</w:t>
       </w:r>
       <w:r>
         <w:rPr>
@@ -9690,47 +9508,7 @@
           <w:sz w:val="24"/>
           <w:szCs w:val="24"/>
         </w:rPr>
-        <w:t>Figure 4.1</w:t>
-      </w:r>
-      <w:r>
-        <w:rPr>
-          <w:rFonts w:ascii="Times New Roman" w:hAnsi="Times New Roman" w:cs="Times New Roman"/>
-          <w:i/>
-          <w:iCs/>
-          <w:sz w:val="24"/>
-          <w:szCs w:val="24"/>
-        </w:rPr>
-        <w:t>2</w:t>
-      </w:r>
-      <w:r>
-        <w:rPr>
-          <w:rFonts w:ascii="Times New Roman" w:hAnsi="Times New Roman" w:cs="Times New Roman"/>
-          <w:i/>
-          <w:iCs/>
-          <w:sz w:val="24"/>
-          <w:szCs w:val="24"/>
-        </w:rPr>
-        <w:t xml:space="preserve">: Table showcasing the </w:t>
-      </w:r>
-      <w:r>
-        <w:rPr>
-          <w:rFonts w:ascii="Times New Roman" w:hAnsi="Times New Roman" w:cs="Times New Roman"/>
-          <w:i/>
-          <w:iCs/>
-          <w:sz w:val="24"/>
-          <w:szCs w:val="24"/>
-        </w:rPr>
-        <w:t>Usability Non-</w:t>
-      </w:r>
-      <w:r>
-        <w:rPr>
-          <w:rFonts w:ascii="Times New Roman" w:hAnsi="Times New Roman" w:cs="Times New Roman"/>
-          <w:i/>
-          <w:iCs/>
-          <w:sz w:val="24"/>
-          <w:szCs w:val="24"/>
-        </w:rPr>
-        <w:t>Functional Requirements</w:t>
+        <w:t>Figure 4.12: Table showcasing the Usability Non-Functional Requirements</w:t>
       </w:r>
     </w:p>
     <w:p>
@@ -9829,47 +9607,7 @@
           <w:sz w:val="24"/>
           <w:szCs w:val="24"/>
         </w:rPr>
-        <w:t>Figure 4.1</w:t>
-      </w:r>
-      <w:r>
-        <w:rPr>
-          <w:rFonts w:ascii="Times New Roman" w:hAnsi="Times New Roman" w:cs="Times New Roman"/>
-          <w:i/>
-          <w:iCs/>
-          <w:sz w:val="24"/>
-          <w:szCs w:val="24"/>
-        </w:rPr>
-        <w:t>3</w:t>
-      </w:r>
-      <w:r>
-        <w:rPr>
-          <w:rFonts w:ascii="Times New Roman" w:hAnsi="Times New Roman" w:cs="Times New Roman"/>
-          <w:i/>
-          <w:iCs/>
-          <w:sz w:val="24"/>
-          <w:szCs w:val="24"/>
-        </w:rPr>
-        <w:t xml:space="preserve">: Table showcasing the </w:t>
-      </w:r>
-      <w:r>
-        <w:rPr>
-          <w:rFonts w:ascii="Times New Roman" w:hAnsi="Times New Roman" w:cs="Times New Roman"/>
-          <w:i/>
-          <w:iCs/>
-          <w:sz w:val="24"/>
-          <w:szCs w:val="24"/>
-        </w:rPr>
-        <w:t>Functionality Non-</w:t>
-      </w:r>
-      <w:r>
-        <w:rPr>
-          <w:rFonts w:ascii="Times New Roman" w:hAnsi="Times New Roman" w:cs="Times New Roman"/>
-          <w:i/>
-          <w:iCs/>
-          <w:sz w:val="24"/>
-          <w:szCs w:val="24"/>
-        </w:rPr>
-        <w:t>Functional Requirements</w:t>
+        <w:t>Figure 4.13: Table showcasing the Functionality Non-Functional Requirements</w:t>
       </w:r>
     </w:p>
     <w:p>
@@ -9967,47 +9705,7 @@
           <w:sz w:val="24"/>
           <w:szCs w:val="24"/>
         </w:rPr>
-        <w:t>Figure 4.1</w:t>
-      </w:r>
-      <w:r>
-        <w:rPr>
-          <w:rFonts w:ascii="Times New Roman" w:hAnsi="Times New Roman" w:cs="Times New Roman"/>
-          <w:i/>
-          <w:iCs/>
-          <w:sz w:val="24"/>
-          <w:szCs w:val="24"/>
-        </w:rPr>
-        <w:t>4</w:t>
-      </w:r>
-      <w:r>
-        <w:rPr>
-          <w:rFonts w:ascii="Times New Roman" w:hAnsi="Times New Roman" w:cs="Times New Roman"/>
-          <w:i/>
-          <w:iCs/>
-          <w:sz w:val="24"/>
-          <w:szCs w:val="24"/>
-        </w:rPr>
-        <w:t xml:space="preserve">: Table showcasing the </w:t>
-      </w:r>
-      <w:r>
-        <w:rPr>
-          <w:rFonts w:ascii="Times New Roman" w:hAnsi="Times New Roman" w:cs="Times New Roman"/>
-          <w:i/>
-          <w:iCs/>
-          <w:sz w:val="24"/>
-          <w:szCs w:val="24"/>
-        </w:rPr>
-        <w:t>Reliability and Performance Non-</w:t>
-      </w:r>
-      <w:r>
-        <w:rPr>
-          <w:rFonts w:ascii="Times New Roman" w:hAnsi="Times New Roman" w:cs="Times New Roman"/>
-          <w:i/>
-          <w:iCs/>
-          <w:sz w:val="24"/>
-          <w:szCs w:val="24"/>
-        </w:rPr>
-        <w:t>Functional Requirements</w:t>
+        <w:t>Figure 4.14: Table showcasing the Reliability and Performance Non-Functional Requirements</w:t>
       </w:r>
     </w:p>
     <w:p>
@@ -10104,47 +9802,7 @@
           <w:sz w:val="24"/>
           <w:szCs w:val="24"/>
         </w:rPr>
-        <w:t>Figure 4.1</w:t>
-      </w:r>
-      <w:r>
-        <w:rPr>
-          <w:rFonts w:ascii="Times New Roman" w:hAnsi="Times New Roman" w:cs="Times New Roman"/>
-          <w:i/>
-          <w:iCs/>
-          <w:sz w:val="24"/>
-          <w:szCs w:val="24"/>
-        </w:rPr>
-        <w:t>5</w:t>
-      </w:r>
-      <w:r>
-        <w:rPr>
-          <w:rFonts w:ascii="Times New Roman" w:hAnsi="Times New Roman" w:cs="Times New Roman"/>
-          <w:i/>
-          <w:iCs/>
-          <w:sz w:val="24"/>
-          <w:szCs w:val="24"/>
-        </w:rPr>
-        <w:t xml:space="preserve">: Table showcasing the </w:t>
-      </w:r>
-      <w:r>
-        <w:rPr>
-          <w:rFonts w:ascii="Times New Roman" w:hAnsi="Times New Roman" w:cs="Times New Roman"/>
-          <w:i/>
-          <w:iCs/>
-          <w:sz w:val="24"/>
-          <w:szCs w:val="24"/>
-        </w:rPr>
-        <w:t>Maintainability Non-</w:t>
-      </w:r>
-      <w:r>
-        <w:rPr>
-          <w:rFonts w:ascii="Times New Roman" w:hAnsi="Times New Roman" w:cs="Times New Roman"/>
-          <w:i/>
-          <w:iCs/>
-          <w:sz w:val="24"/>
-          <w:szCs w:val="24"/>
-        </w:rPr>
-        <w:t>Functional Requirements</w:t>
+        <w:t>Figure 4.15: Table showcasing the Maintainability Non-Functional Requirements</w:t>
       </w:r>
     </w:p>
     <w:p>
@@ -10241,47 +9899,7 @@
           <w:sz w:val="24"/>
           <w:szCs w:val="24"/>
         </w:rPr>
-        <w:t>Figure 4.1</w:t>
-      </w:r>
-      <w:r>
-        <w:rPr>
-          <w:rFonts w:ascii="Times New Roman" w:hAnsi="Times New Roman" w:cs="Times New Roman"/>
-          <w:i/>
-          <w:iCs/>
-          <w:sz w:val="24"/>
-          <w:szCs w:val="24"/>
-        </w:rPr>
-        <w:t>6</w:t>
-      </w:r>
-      <w:r>
-        <w:rPr>
-          <w:rFonts w:ascii="Times New Roman" w:hAnsi="Times New Roman" w:cs="Times New Roman"/>
-          <w:i/>
-          <w:iCs/>
-          <w:sz w:val="24"/>
-          <w:szCs w:val="24"/>
-        </w:rPr>
-        <w:t xml:space="preserve">: Table showcasing the </w:t>
-      </w:r>
-      <w:r>
-        <w:rPr>
-          <w:rFonts w:ascii="Times New Roman" w:hAnsi="Times New Roman" w:cs="Times New Roman"/>
-          <w:i/>
-          <w:iCs/>
-          <w:sz w:val="24"/>
-          <w:szCs w:val="24"/>
-        </w:rPr>
-        <w:t>Security Non-</w:t>
-      </w:r>
-      <w:r>
-        <w:rPr>
-          <w:rFonts w:ascii="Times New Roman" w:hAnsi="Times New Roman" w:cs="Times New Roman"/>
-          <w:i/>
-          <w:iCs/>
-          <w:sz w:val="24"/>
-          <w:szCs w:val="24"/>
-        </w:rPr>
-        <w:t>Functional Requirements</w:t>
+        <w:t>Figure 4.16: Table showcasing the Security Non-Functional Requirements</w:t>
       </w:r>
     </w:p>
     <w:p>
@@ -10656,37 +10274,7 @@
           <w:sz w:val="24"/>
           <w:szCs w:val="24"/>
         </w:rPr>
-        <w:t xml:space="preserve">Figure </w:t>
-      </w:r>
-      <w:r>
-        <w:rPr>
-          <w:rFonts w:ascii="Times New Roman" w:hAnsi="Times New Roman" w:cs="Times New Roman"/>
-          <w:i/>
-          <w:iCs/>
-          <w:sz w:val="24"/>
-          <w:szCs w:val="24"/>
-        </w:rPr>
-        <w:t>5.1</w:t>
-      </w:r>
-      <w:r>
-        <w:rPr>
-          <w:rFonts w:ascii="Times New Roman" w:hAnsi="Times New Roman" w:cs="Times New Roman"/>
-          <w:i/>
-          <w:iCs/>
-          <w:sz w:val="24"/>
-          <w:szCs w:val="24"/>
-        </w:rPr>
-        <w:t xml:space="preserve">: </w:t>
-      </w:r>
-      <w:r>
-        <w:rPr>
-          <w:rFonts w:ascii="Times New Roman" w:hAnsi="Times New Roman" w:cs="Times New Roman"/>
-          <w:i/>
-          <w:iCs/>
-          <w:sz w:val="24"/>
-          <w:szCs w:val="24"/>
-        </w:rPr>
-        <w:t xml:space="preserve">This image showcases the </w:t>
+        <w:t xml:space="preserve">Figure 5.1: This image showcases the </w:t>
       </w:r>
       <w:r>
         <w:rPr>
@@ -11343,7 +10931,7 @@
         </w:rPr>
         <w:lastRenderedPageBreak/>
         <w:drawing>
-          <wp:inline distT="0" distB="0" distL="0" distR="0" wp14:anchorId="5E0EAF7F" wp14:editId="5C5EAA80">
+          <wp:inline distT="0" distB="0" distL="0" distR="0" wp14:anchorId="5E0EAF7F" wp14:editId="77219EA1">
             <wp:extent cx="5731510" cy="5723255"/>
             <wp:effectExtent l="0" t="0" r="2540" b="0"/>
             <wp:docPr id="1593185546" name="Picture 33"/>
@@ -11485,18 +11073,7 @@
           <w:szCs w:val="28"/>
           <w:u w:val="single"/>
         </w:rPr>
-        <w:t>D</w:t>
-      </w:r>
-      <w:r>
-        <w:rPr>
-          <w:rFonts w:ascii="Times New Roman" w:hAnsi="Times New Roman" w:cs="Times New Roman"/>
-          <w:b/>
-          <w:bCs/>
-          <w:sz w:val="28"/>
-          <w:szCs w:val="28"/>
-          <w:u w:val="single"/>
-        </w:rPr>
-        <w:t>esign Principles</w:t>
+        <w:t>Design Principles</w:t>
       </w:r>
     </w:p>
     <w:p>
@@ -12884,63 +12461,7 @@
           <w:sz w:val="24"/>
           <w:szCs w:val="24"/>
         </w:rPr>
-        <w:t xml:space="preserve">The hole analysis page is the most important page within the </w:t>
-      </w:r>
-      <w:r>
-        <w:rPr>
-          <w:rFonts w:ascii="Times New Roman" w:hAnsi="Times New Roman" w:cs="Times New Roman"/>
-          <w:sz w:val="24"/>
-          <w:szCs w:val="24"/>
-        </w:rPr>
-        <w:t>entire system.</w:t>
-      </w:r>
-      <w:r>
-        <w:rPr>
-          <w:rFonts w:ascii="Times New Roman" w:hAnsi="Times New Roman" w:cs="Times New Roman"/>
-          <w:sz w:val="24"/>
-          <w:szCs w:val="24"/>
-        </w:rPr>
-        <w:t xml:space="preserve"> </w:t>
-      </w:r>
-      <w:r>
-        <w:rPr>
-          <w:rFonts w:ascii="Times New Roman" w:hAnsi="Times New Roman" w:cs="Times New Roman"/>
-          <w:sz w:val="24"/>
-          <w:szCs w:val="24"/>
-        </w:rPr>
-        <w:t>I</w:t>
-      </w:r>
-      <w:r>
-        <w:rPr>
-          <w:rFonts w:ascii="Times New Roman" w:hAnsi="Times New Roman" w:cs="Times New Roman"/>
-          <w:sz w:val="24"/>
-          <w:szCs w:val="24"/>
-        </w:rPr>
-        <w:t xml:space="preserve">t is where the findings of the collection of data will be </w:t>
-      </w:r>
-      <w:r>
-        <w:rPr>
-          <w:rFonts w:ascii="Times New Roman" w:hAnsi="Times New Roman" w:cs="Times New Roman"/>
-          <w:sz w:val="24"/>
-          <w:szCs w:val="24"/>
-        </w:rPr>
-        <w:t>displayed</w:t>
-      </w:r>
-      <w:r>
-        <w:rPr>
-          <w:rFonts w:ascii="Times New Roman" w:hAnsi="Times New Roman" w:cs="Times New Roman"/>
-          <w:sz w:val="24"/>
-          <w:szCs w:val="24"/>
-        </w:rPr>
-        <w:t xml:space="preserve"> back to the users. This page is where the</w:t>
-      </w:r>
-      <w:r>
-        <w:rPr>
-          <w:rFonts w:ascii="Times New Roman" w:hAnsi="Times New Roman" w:cs="Times New Roman"/>
-          <w:sz w:val="24"/>
-          <w:szCs w:val="24"/>
-        </w:rPr>
-        <w:t xml:space="preserve"> primary aim for the project will be achieved. Because of this importance, it is essential that it is a well-designed page, allowing the users to see how it could be possible to improve their golf scores through course management. The page uses a two-column layout, with the interactive hole visualisation heatmap on the left, and the statistical breakdown for the hole on the right, using colour-coded zones to identify the optimal or sub-optimal landing areas.</w:t>
+        <w:t>The hole analysis page is the most important page within the entire system. It is where the findings of the collection of data will be displayed back to the users. This page is where the primary aim for the project will be achieved. Because of this importance, it is essential that it is a well-designed page, allowing the users to see how it could be possible to improve their golf scores through course management. The page uses a two-column layout, with the interactive hole visualisation heatmap on the left, and the statistical breakdown for the hole on the right, using colour-coded zones to identify the optimal or sub-optimal landing areas.</w:t>
       </w:r>
     </w:p>
     <w:p>
@@ -13218,27 +12739,7 @@
           <w:sz w:val="24"/>
           <w:szCs w:val="24"/>
         </w:rPr>
-        <w:t xml:space="preserve">: Wireframe showcasing the </w:t>
-      </w:r>
-      <w:r>
-        <w:rPr>
-          <w:rFonts w:ascii="Times New Roman" w:hAnsi="Times New Roman" w:cs="Times New Roman"/>
-          <w:i/>
-          <w:iCs/>
-          <w:sz w:val="24"/>
-          <w:szCs w:val="24"/>
-        </w:rPr>
-        <w:t xml:space="preserve">Profile </w:t>
-      </w:r>
-      <w:r>
-        <w:rPr>
-          <w:rFonts w:ascii="Times New Roman" w:hAnsi="Times New Roman" w:cs="Times New Roman"/>
-          <w:i/>
-          <w:iCs/>
-          <w:sz w:val="24"/>
-          <w:szCs w:val="24"/>
-        </w:rPr>
-        <w:t>page</w:t>
+        <w:t>: Wireframe showcasing the Profile page</w:t>
       </w:r>
     </w:p>
     <w:p>
@@ -13387,47 +12888,7 @@
           <w:sz w:val="24"/>
           <w:szCs w:val="24"/>
         </w:rPr>
-        <w:t>Figure 5.1</w:t>
-      </w:r>
-      <w:r>
-        <w:rPr>
-          <w:rFonts w:ascii="Times New Roman" w:hAnsi="Times New Roman" w:cs="Times New Roman"/>
-          <w:i/>
-          <w:iCs/>
-          <w:sz w:val="24"/>
-          <w:szCs w:val="24"/>
-        </w:rPr>
-        <w:t>3</w:t>
-      </w:r>
-      <w:r>
-        <w:rPr>
-          <w:rFonts w:ascii="Times New Roman" w:hAnsi="Times New Roman" w:cs="Times New Roman"/>
-          <w:i/>
-          <w:iCs/>
-          <w:sz w:val="24"/>
-          <w:szCs w:val="24"/>
-        </w:rPr>
-        <w:t xml:space="preserve">: Wireframe showcasing the </w:t>
-      </w:r>
-      <w:r>
-        <w:rPr>
-          <w:rFonts w:ascii="Times New Roman" w:hAnsi="Times New Roman" w:cs="Times New Roman"/>
-          <w:i/>
-          <w:iCs/>
-          <w:sz w:val="24"/>
-          <w:szCs w:val="24"/>
-        </w:rPr>
-        <w:t>Round Scorecard</w:t>
-      </w:r>
-      <w:r>
-        <w:rPr>
-          <w:rFonts w:ascii="Times New Roman" w:hAnsi="Times New Roman" w:cs="Times New Roman"/>
-          <w:i/>
-          <w:iCs/>
-          <w:sz w:val="24"/>
-          <w:szCs w:val="24"/>
-        </w:rPr>
-        <w:t xml:space="preserve"> page</w:t>
+        <w:t>Figure 5.13: Wireframe showcasing the Round Scorecard page</w:t>
       </w:r>
     </w:p>
     <w:p>
@@ -13853,37 +13314,7 @@
           <w:sz w:val="24"/>
           <w:szCs w:val="24"/>
         </w:rPr>
-        <w:t>Figure 5.1</w:t>
-      </w:r>
-      <w:r>
-        <w:rPr>
-          <w:rFonts w:ascii="Times New Roman" w:hAnsi="Times New Roman" w:cs="Times New Roman"/>
-          <w:i/>
-          <w:iCs/>
-          <w:sz w:val="24"/>
-          <w:szCs w:val="24"/>
-        </w:rPr>
-        <w:t>4</w:t>
-      </w:r>
-      <w:r>
-        <w:rPr>
-          <w:rFonts w:ascii="Times New Roman" w:hAnsi="Times New Roman" w:cs="Times New Roman"/>
-          <w:i/>
-          <w:iCs/>
-          <w:sz w:val="24"/>
-          <w:szCs w:val="24"/>
-        </w:rPr>
-        <w:t xml:space="preserve">: </w:t>
-      </w:r>
-      <w:r>
-        <w:rPr>
-          <w:rFonts w:ascii="Times New Roman" w:hAnsi="Times New Roman" w:cs="Times New Roman"/>
-          <w:i/>
-          <w:iCs/>
-          <w:sz w:val="24"/>
-          <w:szCs w:val="24"/>
-        </w:rPr>
-        <w:t>First code snippet showcasing the shot tracking system</w:t>
+        <w:t>Figure 5.14: First code snippet showcasing the shot tracking system</w:t>
       </w:r>
     </w:p>
     <w:p>
@@ -13973,27 +13404,7 @@
           <w:sz w:val="24"/>
           <w:szCs w:val="24"/>
         </w:rPr>
-        <w:t xml:space="preserve">Figure 5.14: </w:t>
-      </w:r>
-      <w:r>
-        <w:rPr>
-          <w:rFonts w:ascii="Times New Roman" w:hAnsi="Times New Roman" w:cs="Times New Roman"/>
-          <w:i/>
-          <w:iCs/>
-          <w:sz w:val="24"/>
-          <w:szCs w:val="24"/>
-        </w:rPr>
-        <w:t>Second</w:t>
-      </w:r>
-      <w:r>
-        <w:rPr>
-          <w:rFonts w:ascii="Times New Roman" w:hAnsi="Times New Roman" w:cs="Times New Roman"/>
-          <w:i/>
-          <w:iCs/>
-          <w:sz w:val="24"/>
-          <w:szCs w:val="24"/>
-        </w:rPr>
-        <w:t xml:space="preserve"> code snippet showcasing the shot tracking system</w:t>
+        <w:t>Figure 5.14: Second code snippet showcasing the shot tracking system</w:t>
       </w:r>
     </w:p>
     <w:p>
@@ -14275,57 +13686,7 @@
           <w:sz w:val="24"/>
           <w:szCs w:val="24"/>
         </w:rPr>
-        <w:t>Figure 5.1</w:t>
-      </w:r>
-      <w:r>
-        <w:rPr>
-          <w:rFonts w:ascii="Times New Roman" w:hAnsi="Times New Roman" w:cs="Times New Roman"/>
-          <w:i/>
-          <w:iCs/>
-          <w:sz w:val="24"/>
-          <w:szCs w:val="24"/>
-        </w:rPr>
-        <w:t>5</w:t>
-      </w:r>
-      <w:r>
-        <w:rPr>
-          <w:rFonts w:ascii="Times New Roman" w:hAnsi="Times New Roman" w:cs="Times New Roman"/>
-          <w:i/>
-          <w:iCs/>
-          <w:sz w:val="24"/>
-          <w:szCs w:val="24"/>
-        </w:rPr>
-        <w:t xml:space="preserve">: </w:t>
-      </w:r>
-      <w:r>
-        <w:rPr>
-          <w:rFonts w:ascii="Times New Roman" w:hAnsi="Times New Roman" w:cs="Times New Roman"/>
-          <w:i/>
-          <w:iCs/>
-          <w:sz w:val="24"/>
-          <w:szCs w:val="24"/>
-        </w:rPr>
-        <w:t>Code</w:t>
-      </w:r>
-      <w:r>
-        <w:rPr>
-          <w:rFonts w:ascii="Times New Roman" w:hAnsi="Times New Roman" w:cs="Times New Roman"/>
-          <w:i/>
-          <w:iCs/>
-          <w:sz w:val="24"/>
-          <w:szCs w:val="24"/>
-        </w:rPr>
-        <w:t xml:space="preserve"> snippet showcasing the </w:t>
-      </w:r>
-      <w:r>
-        <w:rPr>
-          <w:rFonts w:ascii="Times New Roman" w:hAnsi="Times New Roman" w:cs="Times New Roman"/>
-          <w:i/>
-          <w:iCs/>
-          <w:sz w:val="24"/>
-          <w:szCs w:val="24"/>
-        </w:rPr>
-        <w:t xml:space="preserve">heatmap data visualisation </w:t>
+        <w:t xml:space="preserve">Figure 5.15: Code snippet showcasing the heatmap data visualisation </w:t>
       </w:r>
     </w:p>
     <w:p>
@@ -14403,6 +13764,7 @@
         <w:t>the ‘</w:t>
       </w:r>
       <w:proofErr w:type="spellStart"/>
+      <w:proofErr w:type="gramStart"/>
       <w:r>
         <w:rPr>
           <w:rFonts w:ascii="Times New Roman" w:hAnsi="Times New Roman" w:cs="Times New Roman"/>
@@ -14418,7 +13780,16 @@
           <w:sz w:val="24"/>
           <w:szCs w:val="24"/>
         </w:rPr>
-        <w:t xml:space="preserve">()’ function validates </w:t>
+        <w:t>(</w:t>
+      </w:r>
+      <w:proofErr w:type="gramEnd"/>
+      <w:r>
+        <w:rPr>
+          <w:rFonts w:ascii="Times New Roman" w:hAnsi="Times New Roman" w:cs="Times New Roman"/>
+          <w:sz w:val="24"/>
+          <w:szCs w:val="24"/>
+        </w:rPr>
+        <w:t xml:space="preserve">)’ function validates </w:t>
       </w:r>
       <w:r>
         <w:rPr>
@@ -14608,7 +13979,7 @@
           <w:sz w:val="24"/>
           <w:szCs w:val="24"/>
         </w:rPr>
-        <w:t>Figure 5.1</w:t>
+        <w:t xml:space="preserve">Figure 5.16: Code snippet showcasing </w:t>
       </w:r>
       <w:r>
         <w:rPr>
@@ -14618,8 +13989,10 @@
           <w:sz w:val="24"/>
           <w:szCs w:val="24"/>
         </w:rPr>
-        <w:t>6</w:t>
-      </w:r>
+        <w:t>the ‘</w:t>
+      </w:r>
+      <w:proofErr w:type="spellStart"/>
+      <w:proofErr w:type="gramStart"/>
       <w:r>
         <w:rPr>
           <w:rFonts w:ascii="Times New Roman" w:hAnsi="Times New Roman" w:cs="Times New Roman"/>
@@ -14628,8 +14001,9 @@
           <w:sz w:val="24"/>
           <w:szCs w:val="24"/>
         </w:rPr>
-        <w:t xml:space="preserve">: Code snippet </w:t>
-      </w:r>
+        <w:t>checkPageAccess</w:t>
+      </w:r>
+      <w:proofErr w:type="spellEnd"/>
       <w:r>
         <w:rPr>
           <w:rFonts w:ascii="Times New Roman" w:hAnsi="Times New Roman" w:cs="Times New Roman"/>
@@ -14638,8 +14012,9 @@
           <w:sz w:val="24"/>
           <w:szCs w:val="24"/>
         </w:rPr>
-        <w:t xml:space="preserve">showcasing </w:t>
-      </w:r>
+        <w:t>(</w:t>
+      </w:r>
+      <w:proofErr w:type="gramEnd"/>
       <w:r>
         <w:rPr>
           <w:rFonts w:ascii="Times New Roman" w:hAnsi="Times New Roman" w:cs="Times New Roman"/>
@@ -14648,39 +14023,7 @@
           <w:sz w:val="24"/>
           <w:szCs w:val="24"/>
         </w:rPr>
-        <w:t xml:space="preserve">the </w:t>
-      </w:r>
-      <w:r>
-        <w:rPr>
-          <w:rFonts w:ascii="Times New Roman" w:hAnsi="Times New Roman" w:cs="Times New Roman"/>
-          <w:i/>
-          <w:iCs/>
-          <w:sz w:val="24"/>
-          <w:szCs w:val="24"/>
-        </w:rPr>
-        <w:t>‘</w:t>
-      </w:r>
-      <w:proofErr w:type="spellStart"/>
-      <w:r>
-        <w:rPr>
-          <w:rFonts w:ascii="Times New Roman" w:hAnsi="Times New Roman" w:cs="Times New Roman"/>
-          <w:i/>
-          <w:iCs/>
-          <w:sz w:val="24"/>
-          <w:szCs w:val="24"/>
-        </w:rPr>
-        <w:t>checkPageAccess</w:t>
-      </w:r>
-      <w:proofErr w:type="spellEnd"/>
-      <w:r>
-        <w:rPr>
-          <w:rFonts w:ascii="Times New Roman" w:hAnsi="Times New Roman" w:cs="Times New Roman"/>
-          <w:i/>
-          <w:iCs/>
-          <w:sz w:val="24"/>
-          <w:szCs w:val="24"/>
-        </w:rPr>
-        <w:t>()’ function</w:t>
+        <w:t>)’ function</w:t>
       </w:r>
     </w:p>
     <w:p>
@@ -14724,6 +14067,7 @@
         <w:t>‘</w:t>
       </w:r>
       <w:proofErr w:type="spellStart"/>
+      <w:proofErr w:type="gramStart"/>
       <w:r>
         <w:rPr>
           <w:rFonts w:ascii="Times New Roman" w:hAnsi="Times New Roman" w:cs="Times New Roman"/>
@@ -14739,7 +14083,16 @@
           <w:sz w:val="24"/>
           <w:szCs w:val="24"/>
         </w:rPr>
-        <w:t>()</w:t>
+        <w:t>(</w:t>
+      </w:r>
+      <w:proofErr w:type="gramEnd"/>
+      <w:r>
+        <w:rPr>
+          <w:rFonts w:ascii="Times New Roman" w:hAnsi="Times New Roman" w:cs="Times New Roman"/>
+          <w:sz w:val="24"/>
+          <w:szCs w:val="24"/>
+        </w:rPr>
+        <w:t>)</w:t>
       </w:r>
       <w:r>
         <w:rPr>
@@ -14940,6 +14293,7 @@
         <w:t>: Code snippet showcasing the ‘</w:t>
       </w:r>
       <w:proofErr w:type="spellStart"/>
+      <w:proofErr w:type="gramStart"/>
       <w:r>
         <w:rPr>
           <w:rFonts w:ascii="Times New Roman" w:hAnsi="Times New Roman" w:cs="Times New Roman"/>
@@ -14959,7 +14313,18 @@
           <w:sz w:val="24"/>
           <w:szCs w:val="24"/>
         </w:rPr>
-        <w:t>()’ function</w:t>
+        <w:t>(</w:t>
+      </w:r>
+      <w:proofErr w:type="gramEnd"/>
+      <w:r>
+        <w:rPr>
+          <w:rFonts w:ascii="Times New Roman" w:hAnsi="Times New Roman" w:cs="Times New Roman"/>
+          <w:i/>
+          <w:iCs/>
+          <w:sz w:val="24"/>
+          <w:szCs w:val="24"/>
+        </w:rPr>
+        <w:t>)’ function</w:t>
       </w:r>
     </w:p>
     <w:p>
@@ -15003,13 +14368,23 @@
         </w:rPr>
         <w:t>‘</w:t>
       </w:r>
-      <w:r>
-        <w:rPr>
-          <w:rFonts w:ascii="Times New Roman" w:hAnsi="Times New Roman" w:cs="Times New Roman"/>
-          <w:sz w:val="24"/>
-          <w:szCs w:val="24"/>
-        </w:rPr>
-        <w:t>logout()</w:t>
+      <w:proofErr w:type="gramStart"/>
+      <w:r>
+        <w:rPr>
+          <w:rFonts w:ascii="Times New Roman" w:hAnsi="Times New Roman" w:cs="Times New Roman"/>
+          <w:sz w:val="24"/>
+          <w:szCs w:val="24"/>
+        </w:rPr>
+        <w:t>logout(</w:t>
+      </w:r>
+      <w:proofErr w:type="gramEnd"/>
+      <w:r>
+        <w:rPr>
+          <w:rFonts w:ascii="Times New Roman" w:hAnsi="Times New Roman" w:cs="Times New Roman"/>
+          <w:sz w:val="24"/>
+          <w:szCs w:val="24"/>
+        </w:rPr>
+        <w:t>)</w:t>
       </w:r>
       <w:r>
         <w:rPr>
@@ -15217,17 +14592,7 @@
           <w:sz w:val="24"/>
           <w:szCs w:val="24"/>
         </w:rPr>
-        <w:t xml:space="preserve"> </w:t>
-      </w:r>
-      <w:r>
-        <w:rPr>
-          <w:rFonts w:ascii="Times New Roman" w:hAnsi="Times New Roman" w:cs="Times New Roman"/>
-          <w:i/>
-          <w:iCs/>
-          <w:sz w:val="24"/>
-          <w:szCs w:val="24"/>
-        </w:rPr>
-        <w:t>()’ function</w:t>
+        <w:t xml:space="preserve"> ()’ function</w:t>
       </w:r>
     </w:p>
     <w:p>
@@ -15241,13 +14606,31 @@
           <w:szCs w:val="24"/>
         </w:rPr>
       </w:pPr>
+    </w:p>
+    <w:p>
+      <w:pPr>
+        <w:ind w:firstLine="0"/>
+        <w:rPr>
+          <w:rFonts w:ascii="Times New Roman" w:hAnsi="Times New Roman" w:cs="Times New Roman"/>
+          <w:sz w:val="24"/>
+          <w:szCs w:val="24"/>
+        </w:rPr>
+      </w:pPr>
+      <w:r>
+        <w:rPr>
+          <w:rFonts w:ascii="Times New Roman" w:hAnsi="Times New Roman" w:cs="Times New Roman"/>
+          <w:sz w:val="24"/>
+          <w:szCs w:val="24"/>
+        </w:rPr>
+        <w:t xml:space="preserve">The code prevents unauthorised users from seeing protected features by: </w:t>
+      </w:r>
     </w:p>
     <w:p>
       <w:pPr>
         <w:pStyle w:val="ListParagraph"/>
         <w:numPr>
           <w:ilvl w:val="0"/>
-          <w:numId w:val="28"/>
+          <w:numId w:val="33"/>
         </w:numPr>
         <w:rPr>
           <w:rFonts w:ascii="Times New Roman" w:hAnsi="Times New Roman" w:cs="Times New Roman"/>
@@ -15261,23 +14644,7 @@
           <w:sz w:val="24"/>
           <w:szCs w:val="24"/>
         </w:rPr>
-        <w:t>•  UI Security - The code prevents unauthori</w:t>
-      </w:r>
-      <w:r>
-        <w:rPr>
-          <w:rFonts w:ascii="Times New Roman" w:hAnsi="Times New Roman" w:cs="Times New Roman"/>
-          <w:sz w:val="24"/>
-          <w:szCs w:val="24"/>
-        </w:rPr>
-        <w:t>s</w:t>
-      </w:r>
-      <w:r>
-        <w:rPr>
-          <w:rFonts w:ascii="Times New Roman" w:hAnsi="Times New Roman" w:cs="Times New Roman"/>
-          <w:sz w:val="24"/>
-          <w:szCs w:val="24"/>
-        </w:rPr>
-        <w:t xml:space="preserve">ed users from seeing protected features by: </w:t>
+        <w:t>Hiding navigation links to protected features</w:t>
       </w:r>
     </w:p>
     <w:p>
@@ -15285,29 +14652,7 @@
         <w:pStyle w:val="ListParagraph"/>
         <w:numPr>
           <w:ilvl w:val="0"/>
-          <w:numId w:val="32"/>
-        </w:numPr>
-        <w:rPr>
-          <w:rFonts w:ascii="Times New Roman" w:hAnsi="Times New Roman" w:cs="Times New Roman"/>
-          <w:sz w:val="24"/>
-          <w:szCs w:val="24"/>
-        </w:rPr>
-      </w:pPr>
-      <w:r>
-        <w:rPr>
-          <w:rFonts w:ascii="Times New Roman" w:hAnsi="Times New Roman" w:cs="Times New Roman"/>
-          <w:sz w:val="24"/>
-          <w:szCs w:val="24"/>
-        </w:rPr>
-        <w:t>Hiding navigation links to protected features</w:t>
-      </w:r>
-    </w:p>
-    <w:p>
-      <w:pPr>
-        <w:pStyle w:val="ListParagraph"/>
-        <w:numPr>
-          <w:ilvl w:val="0"/>
-          <w:numId w:val="32"/>
+          <w:numId w:val="33"/>
         </w:numPr>
         <w:rPr>
           <w:rFonts w:ascii="Times New Roman" w:hAnsi="Times New Roman" w:cs="Times New Roman"/>
@@ -15718,29 +15063,7 @@
           <w:sz w:val="24"/>
           <w:szCs w:val="24"/>
         </w:rPr>
-        <w:t xml:space="preserve">What Is the </w:t>
-      </w:r>
-      <w:proofErr w:type="spellStart"/>
-      <w:r>
-        <w:rPr>
-          <w:rFonts w:ascii="Times New Roman" w:hAnsi="Times New Roman" w:cs="Times New Roman"/>
-          <w:i/>
-          <w:iCs/>
-          <w:sz w:val="24"/>
-          <w:szCs w:val="24"/>
-        </w:rPr>
-        <w:t>MoSCoW</w:t>
-      </w:r>
-      <w:proofErr w:type="spellEnd"/>
-      <w:r>
-        <w:rPr>
-          <w:rFonts w:ascii="Times New Roman" w:hAnsi="Times New Roman" w:cs="Times New Roman"/>
-          <w:i/>
-          <w:iCs/>
-          <w:sz w:val="24"/>
-          <w:szCs w:val="24"/>
-        </w:rPr>
-        <w:t xml:space="preserve"> Method? TechTarget.</w:t>
+        <w:t>What Is the MoSCoW Method? TechTarget.</w:t>
       </w:r>
       <w:r>
         <w:rPr>
@@ -16673,6 +15996,118 @@
     </w:lvl>
   </w:abstractNum>
   <w:abstractNum w:abstractNumId="4" w15:restartNumberingAfterBreak="0">
+    <w:nsid w:val="1A1D7893"/>
+    <w:multiLevelType w:val="hybridMultilevel"/>
+    <w:tmpl w:val="E31411BA"/>
+    <w:lvl w:ilvl="0" w:tplc="6DA27588">
+      <w:numFmt w:val="bullet"/>
+      <w:lvlText w:val="-"/>
+      <w:lvlJc w:val="left"/>
+      <w:pPr>
+        <w:ind w:left="720" w:hanging="360"/>
+      </w:pPr>
+      <w:rPr>
+        <w:rFonts w:ascii="Aharoni" w:eastAsiaTheme="minorHAnsi" w:hAnsi="Aharoni" w:cs="Aharoni" w:hint="default"/>
+      </w:rPr>
+    </w:lvl>
+    <w:lvl w:ilvl="1" w:tplc="08090003" w:tentative="1">
+      <w:start w:val="1"/>
+      <w:numFmt w:val="bullet"/>
+      <w:lvlText w:val="o"/>
+      <w:lvlJc w:val="left"/>
+      <w:pPr>
+        <w:ind w:left="1440" w:hanging="360"/>
+      </w:pPr>
+      <w:rPr>
+        <w:rFonts w:ascii="Courier New" w:hAnsi="Courier New" w:cs="Courier New" w:hint="default"/>
+      </w:rPr>
+    </w:lvl>
+    <w:lvl w:ilvl="2" w:tplc="08090005" w:tentative="1">
+      <w:start w:val="1"/>
+      <w:numFmt w:val="bullet"/>
+      <w:lvlText w:val=""/>
+      <w:lvlJc w:val="left"/>
+      <w:pPr>
+        <w:ind w:left="2160" w:hanging="360"/>
+      </w:pPr>
+      <w:rPr>
+        <w:rFonts w:ascii="Wingdings" w:hAnsi="Wingdings" w:hint="default"/>
+      </w:rPr>
+    </w:lvl>
+    <w:lvl w:ilvl="3" w:tplc="08090001" w:tentative="1">
+      <w:start w:val="1"/>
+      <w:numFmt w:val="bullet"/>
+      <w:lvlText w:val=""/>
+      <w:lvlJc w:val="left"/>
+      <w:pPr>
+        <w:ind w:left="2880" w:hanging="360"/>
+      </w:pPr>
+      <w:rPr>
+        <w:rFonts w:ascii="Symbol" w:hAnsi="Symbol" w:hint="default"/>
+      </w:rPr>
+    </w:lvl>
+    <w:lvl w:ilvl="4" w:tplc="08090003" w:tentative="1">
+      <w:start w:val="1"/>
+      <w:numFmt w:val="bullet"/>
+      <w:lvlText w:val="o"/>
+      <w:lvlJc w:val="left"/>
+      <w:pPr>
+        <w:ind w:left="3600" w:hanging="360"/>
+      </w:pPr>
+      <w:rPr>
+        <w:rFonts w:ascii="Courier New" w:hAnsi="Courier New" w:cs="Courier New" w:hint="default"/>
+      </w:rPr>
+    </w:lvl>
+    <w:lvl w:ilvl="5" w:tplc="08090005" w:tentative="1">
+      <w:start w:val="1"/>
+      <w:numFmt w:val="bullet"/>
+      <w:lvlText w:val=""/>
+      <w:lvlJc w:val="left"/>
+      <w:pPr>
+        <w:ind w:left="4320" w:hanging="360"/>
+      </w:pPr>
+      <w:rPr>
+        <w:rFonts w:ascii="Wingdings" w:hAnsi="Wingdings" w:hint="default"/>
+      </w:rPr>
+    </w:lvl>
+    <w:lvl w:ilvl="6" w:tplc="08090001" w:tentative="1">
+      <w:start w:val="1"/>
+      <w:numFmt w:val="bullet"/>
+      <w:lvlText w:val=""/>
+      <w:lvlJc w:val="left"/>
+      <w:pPr>
+        <w:ind w:left="5040" w:hanging="360"/>
+      </w:pPr>
+      <w:rPr>
+        <w:rFonts w:ascii="Symbol" w:hAnsi="Symbol" w:hint="default"/>
+      </w:rPr>
+    </w:lvl>
+    <w:lvl w:ilvl="7" w:tplc="08090003" w:tentative="1">
+      <w:start w:val="1"/>
+      <w:numFmt w:val="bullet"/>
+      <w:lvlText w:val="o"/>
+      <w:lvlJc w:val="left"/>
+      <w:pPr>
+        <w:ind w:left="5760" w:hanging="360"/>
+      </w:pPr>
+      <w:rPr>
+        <w:rFonts w:ascii="Courier New" w:hAnsi="Courier New" w:cs="Courier New" w:hint="default"/>
+      </w:rPr>
+    </w:lvl>
+    <w:lvl w:ilvl="8" w:tplc="08090005" w:tentative="1">
+      <w:start w:val="1"/>
+      <w:numFmt w:val="bullet"/>
+      <w:lvlText w:val=""/>
+      <w:lvlJc w:val="left"/>
+      <w:pPr>
+        <w:ind w:left="6480" w:hanging="360"/>
+      </w:pPr>
+      <w:rPr>
+        <w:rFonts w:ascii="Wingdings" w:hAnsi="Wingdings" w:hint="default"/>
+      </w:rPr>
+    </w:lvl>
+  </w:abstractNum>
+  <w:abstractNum w:abstractNumId="5" w15:restartNumberingAfterBreak="0">
     <w:nsid w:val="1DE04CF6"/>
     <w:multiLevelType w:val="hybridMultilevel"/>
     <w:tmpl w:val="64660EB2"/>
@@ -16758,7 +16193,7 @@
       </w:pPr>
     </w:lvl>
   </w:abstractNum>
-  <w:abstractNum w:abstractNumId="5" w15:restartNumberingAfterBreak="0">
+  <w:abstractNum w:abstractNumId="6" w15:restartNumberingAfterBreak="0">
     <w:nsid w:val="1E6AEAA7"/>
     <w:multiLevelType w:val="hybridMultilevel"/>
     <w:tmpl w:val="FFFFFFFF"/>
@@ -16844,7 +16279,7 @@
       </w:pPr>
     </w:lvl>
   </w:abstractNum>
-  <w:abstractNum w:abstractNumId="6" w15:restartNumberingAfterBreak="0">
+  <w:abstractNum w:abstractNumId="7" w15:restartNumberingAfterBreak="0">
     <w:nsid w:val="260F480B"/>
     <w:multiLevelType w:val="hybridMultilevel"/>
     <w:tmpl w:val="FC18C83E"/>
@@ -16932,7 +16367,7 @@
       </w:pPr>
     </w:lvl>
   </w:abstractNum>
-  <w:abstractNum w:abstractNumId="7" w15:restartNumberingAfterBreak="0">
+  <w:abstractNum w:abstractNumId="8" w15:restartNumberingAfterBreak="0">
     <w:nsid w:val="289B790C"/>
     <w:multiLevelType w:val="multilevel"/>
     <w:tmpl w:val="43349310"/>
@@ -17045,7 +16480,7 @@
       </w:rPr>
     </w:lvl>
   </w:abstractNum>
-  <w:abstractNum w:abstractNumId="8" w15:restartNumberingAfterBreak="0">
+  <w:abstractNum w:abstractNumId="9" w15:restartNumberingAfterBreak="0">
     <w:nsid w:val="2B615C26"/>
     <w:multiLevelType w:val="hybridMultilevel"/>
     <w:tmpl w:val="AB488902"/>
@@ -17158,7 +16593,7 @@
       </w:rPr>
     </w:lvl>
   </w:abstractNum>
-  <w:abstractNum w:abstractNumId="9" w15:restartNumberingAfterBreak="0">
+  <w:abstractNum w:abstractNumId="10" w15:restartNumberingAfterBreak="0">
     <w:nsid w:val="2C9B68F8"/>
     <w:multiLevelType w:val="hybridMultilevel"/>
     <w:tmpl w:val="9C2CEF18"/>
@@ -17270,7 +16705,7 @@
       </w:rPr>
     </w:lvl>
   </w:abstractNum>
-  <w:abstractNum w:abstractNumId="10" w15:restartNumberingAfterBreak="0">
+  <w:abstractNum w:abstractNumId="11" w15:restartNumberingAfterBreak="0">
     <w:nsid w:val="30CB27C1"/>
     <w:multiLevelType w:val="hybridMultilevel"/>
     <w:tmpl w:val="0FB60090"/>
@@ -17383,7 +16818,7 @@
       </w:rPr>
     </w:lvl>
   </w:abstractNum>
-  <w:abstractNum w:abstractNumId="11" w15:restartNumberingAfterBreak="0">
+  <w:abstractNum w:abstractNumId="12" w15:restartNumberingAfterBreak="0">
     <w:nsid w:val="36825C05"/>
     <w:multiLevelType w:val="hybridMultilevel"/>
     <w:tmpl w:val="95BCB53A"/>
@@ -17472,7 +16907,7 @@
       </w:pPr>
     </w:lvl>
   </w:abstractNum>
-  <w:abstractNum w:abstractNumId="12" w15:restartNumberingAfterBreak="0">
+  <w:abstractNum w:abstractNumId="13" w15:restartNumberingAfterBreak="0">
     <w:nsid w:val="36B02A90"/>
     <w:multiLevelType w:val="hybridMultilevel"/>
     <w:tmpl w:val="3D206A1E"/>
@@ -17558,7 +16993,7 @@
       </w:pPr>
     </w:lvl>
   </w:abstractNum>
-  <w:abstractNum w:abstractNumId="13" w15:restartNumberingAfterBreak="0">
+  <w:abstractNum w:abstractNumId="14" w15:restartNumberingAfterBreak="0">
     <w:nsid w:val="3DC200BF"/>
     <w:multiLevelType w:val="hybridMultilevel"/>
     <w:tmpl w:val="B644C4D0"/>
@@ -17670,7 +17105,7 @@
       </w:rPr>
     </w:lvl>
   </w:abstractNum>
-  <w:abstractNum w:abstractNumId="14" w15:restartNumberingAfterBreak="0">
+  <w:abstractNum w:abstractNumId="15" w15:restartNumberingAfterBreak="0">
     <w:nsid w:val="40AC5786"/>
     <w:multiLevelType w:val="hybridMultilevel"/>
     <w:tmpl w:val="9C4C83AA"/>
@@ -17759,7 +17194,7 @@
       </w:pPr>
     </w:lvl>
   </w:abstractNum>
-  <w:abstractNum w:abstractNumId="15" w15:restartNumberingAfterBreak="0">
+  <w:abstractNum w:abstractNumId="16" w15:restartNumberingAfterBreak="0">
     <w:nsid w:val="48DD1A11"/>
     <w:multiLevelType w:val="hybridMultilevel"/>
     <w:tmpl w:val="6F022236"/>
@@ -17845,7 +17280,7 @@
       </w:pPr>
     </w:lvl>
   </w:abstractNum>
-  <w:abstractNum w:abstractNumId="16" w15:restartNumberingAfterBreak="0">
+  <w:abstractNum w:abstractNumId="17" w15:restartNumberingAfterBreak="0">
     <w:nsid w:val="4E5D15F5"/>
     <w:multiLevelType w:val="hybridMultilevel"/>
     <w:tmpl w:val="A260DE28"/>
@@ -17934,7 +17369,7 @@
       </w:pPr>
     </w:lvl>
   </w:abstractNum>
-  <w:abstractNum w:abstractNumId="17" w15:restartNumberingAfterBreak="0">
+  <w:abstractNum w:abstractNumId="18" w15:restartNumberingAfterBreak="0">
     <w:nsid w:val="55CC2AD5"/>
     <w:multiLevelType w:val="multilevel"/>
     <w:tmpl w:val="4C085A40"/>
@@ -18055,7 +17490,7 @@
       </w:rPr>
     </w:lvl>
   </w:abstractNum>
-  <w:abstractNum w:abstractNumId="18" w15:restartNumberingAfterBreak="0">
+  <w:abstractNum w:abstractNumId="19" w15:restartNumberingAfterBreak="0">
     <w:nsid w:val="57F220CC"/>
     <w:multiLevelType w:val="hybridMultilevel"/>
     <w:tmpl w:val="E75AFE7E"/>
@@ -18141,7 +17576,7 @@
       </w:pPr>
     </w:lvl>
   </w:abstractNum>
-  <w:abstractNum w:abstractNumId="19" w15:restartNumberingAfterBreak="0">
+  <w:abstractNum w:abstractNumId="20" w15:restartNumberingAfterBreak="0">
     <w:nsid w:val="5CA206D6"/>
     <w:multiLevelType w:val="hybridMultilevel"/>
     <w:tmpl w:val="C4744C6C"/>
@@ -18229,7 +17664,7 @@
       </w:pPr>
     </w:lvl>
   </w:abstractNum>
-  <w:abstractNum w:abstractNumId="20" w15:restartNumberingAfterBreak="0">
+  <w:abstractNum w:abstractNumId="21" w15:restartNumberingAfterBreak="0">
     <w:nsid w:val="5FF50B4F"/>
     <w:multiLevelType w:val="multilevel"/>
     <w:tmpl w:val="0809001F"/>
@@ -18315,7 +17750,7 @@
       </w:pPr>
     </w:lvl>
   </w:abstractNum>
-  <w:abstractNum w:abstractNumId="21" w15:restartNumberingAfterBreak="0">
+  <w:abstractNum w:abstractNumId="22" w15:restartNumberingAfterBreak="0">
     <w:nsid w:val="61D85CA3"/>
     <w:multiLevelType w:val="hybridMultilevel"/>
     <w:tmpl w:val="51242554"/>
@@ -18403,7 +17838,7 @@
       </w:pPr>
     </w:lvl>
   </w:abstractNum>
-  <w:abstractNum w:abstractNumId="22" w15:restartNumberingAfterBreak="0">
+  <w:abstractNum w:abstractNumId="23" w15:restartNumberingAfterBreak="0">
     <w:nsid w:val="6435018D"/>
     <w:multiLevelType w:val="hybridMultilevel"/>
     <w:tmpl w:val="81F4CBFC"/>
@@ -18515,7 +17950,7 @@
       </w:rPr>
     </w:lvl>
   </w:abstractNum>
-  <w:abstractNum w:abstractNumId="23" w15:restartNumberingAfterBreak="0">
+  <w:abstractNum w:abstractNumId="24" w15:restartNumberingAfterBreak="0">
     <w:nsid w:val="694D762D"/>
     <w:multiLevelType w:val="hybridMultilevel"/>
     <w:tmpl w:val="48DA38FC"/>
@@ -18603,7 +18038,7 @@
       </w:pPr>
     </w:lvl>
   </w:abstractNum>
-  <w:abstractNum w:abstractNumId="24" w15:restartNumberingAfterBreak="0">
+  <w:abstractNum w:abstractNumId="25" w15:restartNumberingAfterBreak="0">
     <w:nsid w:val="6E336CF3"/>
     <w:multiLevelType w:val="hybridMultilevel"/>
     <w:tmpl w:val="A536A8D8"/>
@@ -18689,7 +18124,7 @@
       </w:pPr>
     </w:lvl>
   </w:abstractNum>
-  <w:abstractNum w:abstractNumId="25" w15:restartNumberingAfterBreak="0">
+  <w:abstractNum w:abstractNumId="26" w15:restartNumberingAfterBreak="0">
     <w:nsid w:val="72DE6DCF"/>
     <w:multiLevelType w:val="hybridMultilevel"/>
     <w:tmpl w:val="A260DE28"/>
@@ -18778,7 +18213,7 @@
       </w:pPr>
     </w:lvl>
   </w:abstractNum>
-  <w:abstractNum w:abstractNumId="26" w15:restartNumberingAfterBreak="0">
+  <w:abstractNum w:abstractNumId="27" w15:restartNumberingAfterBreak="0">
     <w:nsid w:val="757E44F5"/>
     <w:multiLevelType w:val="multilevel"/>
     <w:tmpl w:val="0D7C9EFE"/>
@@ -18899,7 +18334,7 @@
       </w:rPr>
     </w:lvl>
   </w:abstractNum>
-  <w:abstractNum w:abstractNumId="27" w15:restartNumberingAfterBreak="0">
+  <w:abstractNum w:abstractNumId="28" w15:restartNumberingAfterBreak="0">
     <w:nsid w:val="782862C9"/>
     <w:multiLevelType w:val="hybridMultilevel"/>
     <w:tmpl w:val="7D1E4B9E"/>
@@ -19012,7 +18447,7 @@
       </w:rPr>
     </w:lvl>
   </w:abstractNum>
-  <w:abstractNum w:abstractNumId="28" w15:restartNumberingAfterBreak="0">
+  <w:abstractNum w:abstractNumId="29" w15:restartNumberingAfterBreak="0">
     <w:nsid w:val="787336ED"/>
     <w:multiLevelType w:val="hybridMultilevel"/>
     <w:tmpl w:val="D96A62D0"/>
@@ -19124,7 +18559,7 @@
       </w:rPr>
     </w:lvl>
   </w:abstractNum>
-  <w:abstractNum w:abstractNumId="29" w15:restartNumberingAfterBreak="0">
+  <w:abstractNum w:abstractNumId="30" w15:restartNumberingAfterBreak="0">
     <w:nsid w:val="78A52325"/>
     <w:multiLevelType w:val="multilevel"/>
     <w:tmpl w:val="16F663A0"/>
@@ -19237,7 +18672,7 @@
       </w:rPr>
     </w:lvl>
   </w:abstractNum>
-  <w:abstractNum w:abstractNumId="30" w15:restartNumberingAfterBreak="0">
+  <w:abstractNum w:abstractNumId="31" w15:restartNumberingAfterBreak="0">
     <w:nsid w:val="7CE37305"/>
     <w:multiLevelType w:val="multilevel"/>
     <w:tmpl w:val="214CD314"/>
@@ -19394,25 +18829,25 @@
     </w:lvl>
   </w:abstractNum>
   <w:num w:numId="1" w16cid:durableId="1103308820">
+    <w:abstractNumId w:val="9"/>
+  </w:num>
+  <w:num w:numId="2" w16cid:durableId="1783105682">
+    <w:abstractNumId w:val="9"/>
+  </w:num>
+  <w:num w:numId="3" w16cid:durableId="813529452">
+    <w:abstractNumId w:val="23"/>
+  </w:num>
+  <w:num w:numId="4" w16cid:durableId="654644752">
     <w:abstractNumId w:val="8"/>
   </w:num>
-  <w:num w:numId="2" w16cid:durableId="1783105682">
-    <w:abstractNumId w:val="8"/>
-  </w:num>
-  <w:num w:numId="3" w16cid:durableId="813529452">
-    <w:abstractNumId w:val="22"/>
-  </w:num>
-  <w:num w:numId="4" w16cid:durableId="654644752">
-    <w:abstractNumId w:val="7"/>
-  </w:num>
   <w:num w:numId="5" w16cid:durableId="1380741690">
-    <w:abstractNumId w:val="20"/>
+    <w:abstractNumId w:val="21"/>
   </w:num>
   <w:num w:numId="6" w16cid:durableId="277495896">
-    <w:abstractNumId w:val="26"/>
+    <w:abstractNumId w:val="27"/>
   </w:num>
   <w:num w:numId="7" w16cid:durableId="1050960898">
-    <w:abstractNumId w:val="29"/>
+    <w:abstractNumId w:val="30"/>
   </w:num>
   <w:num w:numId="8" w16cid:durableId="1731659943">
     <w:abstractNumId w:val="3"/>
@@ -19421,73 +18856,76 @@
     <w:abstractNumId w:val="2"/>
   </w:num>
   <w:num w:numId="10" w16cid:durableId="1423258655">
+    <w:abstractNumId w:val="15"/>
+  </w:num>
+  <w:num w:numId="11" w16cid:durableId="102308684">
+    <w:abstractNumId w:val="18"/>
+  </w:num>
+  <w:num w:numId="12" w16cid:durableId="2132550741">
+    <w:abstractNumId w:val="6"/>
+  </w:num>
+  <w:num w:numId="13" w16cid:durableId="2068259477">
+    <w:abstractNumId w:val="11"/>
+  </w:num>
+  <w:num w:numId="14" w16cid:durableId="1940942630">
+    <w:abstractNumId w:val="28"/>
+  </w:num>
+  <w:num w:numId="15" w16cid:durableId="266154361">
     <w:abstractNumId w:val="14"/>
   </w:num>
-  <w:num w:numId="11" w16cid:durableId="102308684">
+  <w:num w:numId="16" w16cid:durableId="1355575462">
+    <w:abstractNumId w:val="19"/>
+  </w:num>
+  <w:num w:numId="17" w16cid:durableId="1553079081">
+    <w:abstractNumId w:val="10"/>
+  </w:num>
+  <w:num w:numId="18" w16cid:durableId="102922090">
+    <w:abstractNumId w:val="29"/>
+  </w:num>
+  <w:num w:numId="19" w16cid:durableId="1165390296">
+    <w:abstractNumId w:val="26"/>
+  </w:num>
+  <w:num w:numId="20" w16cid:durableId="45494812">
     <w:abstractNumId w:val="17"/>
   </w:num>
-  <w:num w:numId="12" w16cid:durableId="2132550741">
-    <w:abstractNumId w:val="5"/>
-  </w:num>
-  <w:num w:numId="13" w16cid:durableId="2068259477">
-    <w:abstractNumId w:val="10"/>
-  </w:num>
-  <w:num w:numId="14" w16cid:durableId="1940942630">
-    <w:abstractNumId w:val="27"/>
-  </w:num>
-  <w:num w:numId="15" w16cid:durableId="266154361">
-    <w:abstractNumId w:val="13"/>
-  </w:num>
-  <w:num w:numId="16" w16cid:durableId="1355575462">
-    <w:abstractNumId w:val="18"/>
-  </w:num>
-  <w:num w:numId="17" w16cid:durableId="1553079081">
-    <w:abstractNumId w:val="9"/>
-  </w:num>
-  <w:num w:numId="18" w16cid:durableId="102922090">
-    <w:abstractNumId w:val="28"/>
-  </w:num>
-  <w:num w:numId="19" w16cid:durableId="1165390296">
-    <w:abstractNumId w:val="25"/>
-  </w:num>
-  <w:num w:numId="20" w16cid:durableId="45494812">
-    <w:abstractNumId w:val="16"/>
-  </w:num>
   <w:num w:numId="21" w16cid:durableId="1605113761">
-    <w:abstractNumId w:val="30"/>
+    <w:abstractNumId w:val="31"/>
   </w:num>
   <w:num w:numId="22" w16cid:durableId="394862655">
-    <w:abstractNumId w:val="11"/>
+    <w:abstractNumId w:val="12"/>
   </w:num>
   <w:num w:numId="23" w16cid:durableId="9912374">
     <w:abstractNumId w:val="0"/>
   </w:num>
   <w:num w:numId="24" w16cid:durableId="1528104004">
-    <w:abstractNumId w:val="15"/>
+    <w:abstractNumId w:val="16"/>
   </w:num>
   <w:num w:numId="25" w16cid:durableId="915018136">
-    <w:abstractNumId w:val="12"/>
+    <w:abstractNumId w:val="13"/>
   </w:num>
   <w:num w:numId="26" w16cid:durableId="523977905">
     <w:abstractNumId w:val="1"/>
   </w:num>
   <w:num w:numId="27" w16cid:durableId="1978415585">
-    <w:abstractNumId w:val="4"/>
+    <w:abstractNumId w:val="5"/>
   </w:num>
   <w:num w:numId="28" w16cid:durableId="327053608">
+    <w:abstractNumId w:val="25"/>
+  </w:num>
+  <w:num w:numId="29" w16cid:durableId="1837530619">
+    <w:abstractNumId w:val="20"/>
+  </w:num>
+  <w:num w:numId="30" w16cid:durableId="533157731">
+    <w:abstractNumId w:val="22"/>
+  </w:num>
+  <w:num w:numId="31" w16cid:durableId="2142724930">
     <w:abstractNumId w:val="24"/>
   </w:num>
-  <w:num w:numId="29" w16cid:durableId="1837530619">
-    <w:abstractNumId w:val="19"/>
+  <w:num w:numId="32" w16cid:durableId="355037905">
+    <w:abstractNumId w:val="7"/>
   </w:num>
-  <w:num w:numId="30" w16cid:durableId="533157731">
-    <w:abstractNumId w:val="21"/>
-  </w:num>
-  <w:num w:numId="31" w16cid:durableId="2142724930">
-    <w:abstractNumId w:val="23"/>
-  </w:num>
-  <w:num w:numId="32" w16cid:durableId="355037905">
-    <w:abstractNumId w:val="6"/>
+  <w:num w:numId="33" w16cid:durableId="1050105314">
+    <w:abstractNumId w:val="4"/>
   </w:num>
 </w:numbering>
 </file>
@@ -20939,16 +20377,15 @@
 </file>
 
 <file path=customXml/item1.xml><?xml version="1.0" encoding="utf-8"?>
-<?mso-contentType ?>
-<FormTemplates xmlns="http://schemas.microsoft.com/sharepoint/v3/contenttype/forms">
-  <Display>DocumentLibraryForm</Display>
-  <Edit>DocumentLibraryForm</Edit>
-  <New>DocumentLibraryForm</New>
-</FormTemplates>
+<b:Sources xmlns:b="http://schemas.openxmlformats.org/officeDocument/2006/bibliography" xmlns="http://schemas.openxmlformats.org/officeDocument/2006/bibliography" SelectedStyle="\APASixthEditionOfficeOnline.xsl" StyleName="APA" Version="6"/>
 </file>
 
 <file path=customXml/item2.xml><?xml version="1.0" encoding="utf-8"?>
-<b:Sources xmlns:b="http://schemas.openxmlformats.org/officeDocument/2006/bibliography" xmlns="http://schemas.openxmlformats.org/officeDocument/2006/bibliography" SelectedStyle="\APASixthEditionOfficeOnline.xsl" StyleName="APA" Version="6"/>
+<p:properties xmlns:p="http://schemas.microsoft.com/office/2006/metadata/properties" xmlns:xsi="http://www.w3.org/2001/XMLSchema-instance" xmlns:pc="http://schemas.microsoft.com/office/infopath/2007/PartnerControls">
+  <documentManagement>
+    <_activity xmlns="02fcf88c-4e61-4dfe-8be5-8ee6ae910dd2" xsi:nil="true"/>
+  </documentManagement>
+</p:properties>
 </file>
 
 <file path=customXml/item3.xml><?xml version="1.0" encoding="utf-8"?>
@@ -21166,25 +20603,28 @@
 </file>
 
 <file path=customXml/item4.xml><?xml version="1.0" encoding="utf-8"?>
-<p:properties xmlns:p="http://schemas.microsoft.com/office/2006/metadata/properties" xmlns:xsi="http://www.w3.org/2001/XMLSchema-instance" xmlns:pc="http://schemas.microsoft.com/office/infopath/2007/PartnerControls">
-  <documentManagement>
-    <_activity xmlns="02fcf88c-4e61-4dfe-8be5-8ee6ae910dd2" xsi:nil="true"/>
-  </documentManagement>
-</p:properties>
+<?mso-contentType ?>
+<FormTemplates xmlns="http://schemas.microsoft.com/sharepoint/v3/contenttype/forms">
+  <Display>DocumentLibraryForm</Display>
+  <Edit>DocumentLibraryForm</Edit>
+  <New>DocumentLibraryForm</New>
+</FormTemplates>
 </file>
 
 <file path=customXml/itemProps1.xml><?xml version="1.0" encoding="utf-8"?>
-<ds:datastoreItem xmlns:ds="http://schemas.openxmlformats.org/officeDocument/2006/customXml" ds:itemID="{583AFEE8-DC78-4651-ABC3-69073F9E9463}">
+<ds:datastoreItem xmlns:ds="http://schemas.openxmlformats.org/officeDocument/2006/customXml" ds:itemID="{9CC5C453-DDC7-4714-91FB-F58AE84DE960}">
   <ds:schemaRefs>
-    <ds:schemaRef ds:uri="http://schemas.microsoft.com/sharepoint/v3/contenttype/forms"/>
+    <ds:schemaRef ds:uri="http://schemas.openxmlformats.org/officeDocument/2006/bibliography"/>
   </ds:schemaRefs>
 </ds:datastoreItem>
 </file>
 
 <file path=customXml/itemProps2.xml><?xml version="1.0" encoding="utf-8"?>
-<ds:datastoreItem xmlns:ds="http://schemas.openxmlformats.org/officeDocument/2006/customXml" ds:itemID="{9CC5C453-DDC7-4714-91FB-F58AE84DE960}">
+<ds:datastoreItem xmlns:ds="http://schemas.openxmlformats.org/officeDocument/2006/customXml" ds:itemID="{05F82C62-6947-4AD6-81CC-26E1FC133C76}">
   <ds:schemaRefs>
-    <ds:schemaRef ds:uri="http://schemas.openxmlformats.org/officeDocument/2006/bibliography"/>
+    <ds:schemaRef ds:uri="http://schemas.microsoft.com/office/2006/metadata/properties"/>
+    <ds:schemaRef ds:uri="http://schemas.microsoft.com/office/infopath/2007/PartnerControls"/>
+    <ds:schemaRef ds:uri="02fcf88c-4e61-4dfe-8be5-8ee6ae910dd2"/>
   </ds:schemaRefs>
 </ds:datastoreItem>
 </file>
@@ -21208,11 +20648,9 @@
 </file>
 
 <file path=customXml/itemProps4.xml><?xml version="1.0" encoding="utf-8"?>
-<ds:datastoreItem xmlns:ds="http://schemas.openxmlformats.org/officeDocument/2006/customXml" ds:itemID="{05F82C62-6947-4AD6-81CC-26E1FC133C76}">
+<ds:datastoreItem xmlns:ds="http://schemas.openxmlformats.org/officeDocument/2006/customXml" ds:itemID="{583AFEE8-DC78-4651-ABC3-69073F9E9463}">
   <ds:schemaRefs>
-    <ds:schemaRef ds:uri="http://schemas.microsoft.com/office/2006/metadata/properties"/>
-    <ds:schemaRef ds:uri="http://schemas.microsoft.com/office/infopath/2007/PartnerControls"/>
-    <ds:schemaRef ds:uri="02fcf88c-4e61-4dfe-8be5-8ee6ae910dd2"/>
+    <ds:schemaRef ds:uri="http://schemas.microsoft.com/sharepoint/v3/contenttype/forms"/>
   </ds:schemaRefs>
 </ds:datastoreItem>
 </file>